--- a/paper/基于知识图谱嵌入的阿尔茨海默病药物重定位.docx
+++ b/paper/基于知识图谱嵌入的阿尔茨海默病药物重定位.docx
@@ -33,7 +33,7 @@
           <w:rFonts w:hint="eastAsia"/>
           <w:lang w:val="en-US" w:eastAsia="zh-CN"/>
         </w:rPr>
-        <w:t>摘要：</w:t>
+        <w:t xml:space="preserve"> 摘要</w:t>
       </w:r>
     </w:p>
     <w:p>
@@ -57,7 +57,7 @@
     </w:p>
     <w:p>
       <w:pPr>
-        <w:pStyle w:val="11"/>
+        <w:pStyle w:val="15"/>
         <w:bidi w:val="0"/>
         <w:rPr>
           <w:rFonts w:hint="eastAsia"/>
@@ -95,7 +95,7 @@
           <w:rFonts w:hint="eastAsia"/>
           <w:lang w:val="en-US" w:eastAsia="zh-CN"/>
         </w:rPr>
-        <w:t>引言</w:t>
+        <w:t xml:space="preserve"> 引言</w:t>
       </w:r>
     </w:p>
     <w:p>
@@ -157,242 +157,7 @@
           <w:rFonts w:hint="eastAsia"/>
           <w:lang w:val="en-US" w:eastAsia="zh-CN"/>
         </w:rPr>
-        <w:t>。知识中的具体事物和抽象概念在 KG 中被表示为实体（entity），实体之间的联系被表示为关系（relation），进而知识被表示成格式为（头实体，关系，尾实体）的三元组。KG是一个由大量的三元组组成的有向图结构，KG中的节点（node）代表上面的实体，边（edge）表示实体间的关系。伴随着深度学习的发展，各种类型的KG已经被建立，如 WikiData</w:t>
-      </w:r>
-      <w:r>
-        <w:rPr>
-          <w:rFonts w:hint="eastAsia"/>
-          <w:vertAlign w:val="superscript"/>
-          <w:lang w:val="en-US" w:eastAsia="zh-CN"/>
-        </w:rPr>
-        <w:fldChar w:fldCharType="begin"/>
-      </w:r>
-      <w:r>
-        <w:rPr>
-          <w:rFonts w:hint="eastAsia"/>
-          <w:vertAlign w:val="superscript"/>
-          <w:lang w:val="en-US" w:eastAsia="zh-CN"/>
-        </w:rPr>
-        <w:instrText xml:space="preserve"> REF _Ref4035 \r \h </w:instrText>
-      </w:r>
-      <w:r>
-        <w:rPr>
-          <w:rFonts w:hint="eastAsia"/>
-          <w:vertAlign w:val="superscript"/>
-          <w:lang w:val="en-US" w:eastAsia="zh-CN"/>
-        </w:rPr>
-        <w:fldChar w:fldCharType="separate"/>
-      </w:r>
-      <w:r>
-        <w:rPr>
-          <w:rFonts w:hint="eastAsia"/>
-          <w:vertAlign w:val="superscript"/>
-          <w:lang w:val="en-US" w:eastAsia="zh-CN"/>
-        </w:rPr>
-        <w:t>[2]</w:t>
-      </w:r>
-      <w:r>
-        <w:rPr>
-          <w:rFonts w:hint="eastAsia"/>
-          <w:vertAlign w:val="superscript"/>
-          <w:lang w:val="en-US" w:eastAsia="zh-CN"/>
-        </w:rPr>
-        <w:fldChar w:fldCharType="end"/>
-      </w:r>
-      <w:r>
-        <w:rPr>
-          <w:rFonts w:hint="eastAsia"/>
-          <w:lang w:val="en-US" w:eastAsia="zh-CN"/>
-        </w:rPr>
-        <w:t>、Freebase</w:t>
-      </w:r>
-      <w:r>
-        <w:rPr>
-          <w:rFonts w:hint="eastAsia"/>
-          <w:vertAlign w:val="superscript"/>
-          <w:lang w:val="en-US" w:eastAsia="zh-CN"/>
-        </w:rPr>
-        <w:fldChar w:fldCharType="begin"/>
-      </w:r>
-      <w:r>
-        <w:rPr>
-          <w:rFonts w:hint="eastAsia"/>
-          <w:vertAlign w:val="superscript"/>
-          <w:lang w:val="en-US" w:eastAsia="zh-CN"/>
-        </w:rPr>
-        <w:instrText xml:space="preserve"> REF _Ref4208 \r \h </w:instrText>
-      </w:r>
-      <w:r>
-        <w:rPr>
-          <w:rFonts w:hint="eastAsia"/>
-          <w:vertAlign w:val="superscript"/>
-          <w:lang w:val="en-US" w:eastAsia="zh-CN"/>
-        </w:rPr>
-        <w:fldChar w:fldCharType="separate"/>
-      </w:r>
-      <w:r>
-        <w:rPr>
-          <w:rFonts w:hint="eastAsia"/>
-          <w:vertAlign w:val="superscript"/>
-          <w:lang w:val="en-US" w:eastAsia="zh-CN"/>
-        </w:rPr>
-        <w:t>[3]</w:t>
-      </w:r>
-      <w:r>
-        <w:rPr>
-          <w:rFonts w:hint="eastAsia"/>
-          <w:vertAlign w:val="superscript"/>
-          <w:lang w:val="en-US" w:eastAsia="zh-CN"/>
-        </w:rPr>
-        <w:fldChar w:fldCharType="end"/>
-      </w:r>
-      <w:r>
-        <w:rPr>
-          <w:rFonts w:hint="eastAsia"/>
-          <w:lang w:val="en-US" w:eastAsia="zh-CN"/>
-        </w:rPr>
-        <w:t>、DBpedia</w:t>
-      </w:r>
-      <w:r>
-        <w:rPr>
-          <w:rFonts w:hint="eastAsia"/>
-          <w:vertAlign w:val="superscript"/>
-          <w:lang w:val="en-US" w:eastAsia="zh-CN"/>
-        </w:rPr>
-        <w:fldChar w:fldCharType="begin"/>
-      </w:r>
-      <w:r>
-        <w:rPr>
-          <w:rFonts w:hint="eastAsia"/>
-          <w:vertAlign w:val="superscript"/>
-          <w:lang w:val="en-US" w:eastAsia="zh-CN"/>
-        </w:rPr>
-        <w:instrText xml:space="preserve"> REF _Ref4538 \r \h </w:instrText>
-      </w:r>
-      <w:r>
-        <w:rPr>
-          <w:rFonts w:hint="eastAsia"/>
-          <w:vertAlign w:val="superscript"/>
-          <w:lang w:val="en-US" w:eastAsia="zh-CN"/>
-        </w:rPr>
-        <w:fldChar w:fldCharType="separate"/>
-      </w:r>
-      <w:r>
-        <w:rPr>
-          <w:rFonts w:hint="eastAsia"/>
-          <w:vertAlign w:val="superscript"/>
-          <w:lang w:val="en-US" w:eastAsia="zh-CN"/>
-        </w:rPr>
-        <w:t>[4]</w:t>
-      </w:r>
-      <w:r>
-        <w:rPr>
-          <w:rFonts w:hint="eastAsia"/>
-          <w:vertAlign w:val="superscript"/>
-          <w:lang w:val="en-US" w:eastAsia="zh-CN"/>
-        </w:rPr>
-        <w:fldChar w:fldCharType="end"/>
-      </w:r>
-      <w:r>
-        <w:rPr>
-          <w:rFonts w:hint="eastAsia"/>
-          <w:lang w:val="en-US" w:eastAsia="zh-CN"/>
-        </w:rPr>
-        <w:t>、YAGO</w:t>
-      </w:r>
-      <w:r>
-        <w:rPr>
-          <w:rFonts w:hint="eastAsia"/>
-          <w:vertAlign w:val="superscript"/>
-          <w:lang w:val="en-US" w:eastAsia="zh-CN"/>
-        </w:rPr>
-        <w:fldChar w:fldCharType="begin"/>
-      </w:r>
-      <w:r>
-        <w:rPr>
-          <w:rFonts w:hint="eastAsia"/>
-          <w:vertAlign w:val="superscript"/>
-          <w:lang w:val="en-US" w:eastAsia="zh-CN"/>
-        </w:rPr>
-        <w:instrText xml:space="preserve"> REF _Ref5021 \r \h </w:instrText>
-      </w:r>
-      <w:r>
-        <w:rPr>
-          <w:rFonts w:hint="eastAsia"/>
-          <w:vertAlign w:val="superscript"/>
-          <w:lang w:val="en-US" w:eastAsia="zh-CN"/>
-        </w:rPr>
-        <w:fldChar w:fldCharType="separate"/>
-      </w:r>
-      <w:r>
-        <w:rPr>
-          <w:rFonts w:hint="eastAsia"/>
-          <w:vertAlign w:val="superscript"/>
-          <w:lang w:val="en-US" w:eastAsia="zh-CN"/>
-        </w:rPr>
-        <w:t>[5]</w:t>
-      </w:r>
-      <w:r>
-        <w:rPr>
-          <w:rFonts w:hint="eastAsia"/>
-          <w:vertAlign w:val="superscript"/>
-          <w:lang w:val="en-US" w:eastAsia="zh-CN"/>
-        </w:rPr>
-        <w:fldChar w:fldCharType="end"/>
-      </w:r>
-      <w:r>
-        <w:rPr>
-          <w:rFonts w:hint="eastAsia"/>
-          <w:lang w:val="en-US" w:eastAsia="zh-CN"/>
-        </w:rPr>
-        <w:t>及WordNet</w:t>
-      </w:r>
-      <w:r>
-        <w:rPr>
-          <w:rFonts w:hint="eastAsia"/>
-          <w:vertAlign w:val="superscript"/>
-          <w:lang w:val="en-US" w:eastAsia="zh-CN"/>
-        </w:rPr>
-        <w:fldChar w:fldCharType="begin"/>
-      </w:r>
-      <w:r>
-        <w:rPr>
-          <w:rFonts w:hint="eastAsia"/>
-          <w:vertAlign w:val="superscript"/>
-          <w:lang w:val="en-US" w:eastAsia="zh-CN"/>
-        </w:rPr>
-        <w:instrText xml:space="preserve"> REF _Ref5625 \r \h </w:instrText>
-      </w:r>
-      <w:r>
-        <w:rPr>
-          <w:rFonts w:hint="eastAsia"/>
-          <w:vertAlign w:val="superscript"/>
-          <w:lang w:val="en-US" w:eastAsia="zh-CN"/>
-        </w:rPr>
-        <w:fldChar w:fldCharType="separate"/>
-      </w:r>
-      <w:r>
-        <w:rPr>
-          <w:rFonts w:hint="eastAsia"/>
-          <w:vertAlign w:val="superscript"/>
-          <w:lang w:val="en-US" w:eastAsia="zh-CN"/>
-        </w:rPr>
-        <w:t>[6]</w:t>
-      </w:r>
-      <w:r>
-        <w:rPr>
-          <w:rFonts w:hint="eastAsia"/>
-          <w:vertAlign w:val="superscript"/>
-          <w:lang w:val="en-US" w:eastAsia="zh-CN"/>
-        </w:rPr>
-        <w:fldChar w:fldCharType="end"/>
-      </w:r>
-      <w:r>
-        <w:rPr>
-          <w:rFonts w:hint="eastAsia"/>
-          <w:lang w:val="en-US" w:eastAsia="zh-CN"/>
-        </w:rPr>
-        <w:t>等经典知识图谱。</w:t>
+        <w:t>。知识中的具体事物和抽象概念在 KG 中被表示为实体（entity），实体之间的联系被表示为关系（relation），进而知识被表示成格式为（头实体，关系，尾实体）的三元组。KG是一个由大量的三元组组成的有向图结构，KG中的节点（node）代表上面的实体，边（edge）表示实体间的关系。</w:t>
       </w:r>
     </w:p>
     <w:p>
@@ -423,7 +188,7 @@
           <w:vertAlign w:val="superscript"/>
           <w:lang w:val="en-US" w:eastAsia="zh-CN"/>
         </w:rPr>
-        <w:instrText xml:space="preserve"> REF _Ref24516 \r \h </w:instrText>
+        <w:instrText xml:space="preserve"> REF _Ref21470 \r \h </w:instrText>
       </w:r>
       <w:r>
         <w:rPr>
@@ -439,7 +204,7 @@
           <w:vertAlign w:val="superscript"/>
           <w:lang w:val="en-US" w:eastAsia="zh-CN"/>
         </w:rPr>
-        <w:t>[7]</w:t>
+        <w:t>[2]</w:t>
       </w:r>
       <w:r>
         <w:rPr>
@@ -490,7 +255,7 @@
           <w:rFonts w:hint="default"/>
           <w:lang w:val="en-US" w:eastAsia="zh-CN"/>
         </w:rPr>
-        <w:t>）是一种将实体和关系表示成低维稠密实值向量的技术，在这个向量空间内，语义相似的对象之间的距离很近。在过去几年中，研究人员提出了</w:t>
+        <w:t>）是一种将实体和关系表示成低维稠密向量的技术，在这个向量空间内，语义相似的对象之间的距离很近。在过去几年中，研究人员提出了</w:t>
       </w:r>
       <w:r>
         <w:rPr>
@@ -511,7 +276,7 @@
           <w:rFonts w:hint="eastAsia"/>
           <w:lang w:val="en-US" w:eastAsia="zh-CN"/>
         </w:rPr>
-        <w:t>，</w:t>
+        <w:t>向量，</w:t>
       </w:r>
       <w:r>
         <w:rPr>
@@ -534,7 +299,7 @@
           <w:vertAlign w:val="superscript"/>
           <w:lang w:val="en-US" w:eastAsia="zh-CN"/>
         </w:rPr>
-        <w:instrText xml:space="preserve"> REF _Ref14443 \r \h </w:instrText>
+        <w:instrText xml:space="preserve"> REF _Ref27389 \r \h </w:instrText>
       </w:r>
       <w:r>
         <w:rPr>
@@ -550,249 +315,249 @@
           <w:vertAlign w:val="superscript"/>
           <w:lang w:val="en-US" w:eastAsia="zh-CN"/>
         </w:rPr>
+        <w:t>[3]</w:t>
+      </w:r>
+      <w:r>
+        <w:rPr>
+          <w:rFonts w:hint="default"/>
+          <w:vertAlign w:val="superscript"/>
+          <w:lang w:val="en-US" w:eastAsia="zh-CN"/>
+        </w:rPr>
+        <w:fldChar w:fldCharType="end"/>
+      </w:r>
+      <w:r>
+        <w:rPr>
+          <w:rFonts w:hint="default"/>
+          <w:lang w:val="en-US" w:eastAsia="zh-CN"/>
+        </w:rPr>
+        <w:t>、TransR</w:t>
+      </w:r>
+      <w:r>
+        <w:rPr>
+          <w:rFonts w:hint="default"/>
+          <w:vertAlign w:val="superscript"/>
+          <w:lang w:val="en-US" w:eastAsia="zh-CN"/>
+        </w:rPr>
+        <w:fldChar w:fldCharType="begin"/>
+      </w:r>
+      <w:r>
+        <w:rPr>
+          <w:rFonts w:hint="default"/>
+          <w:vertAlign w:val="superscript"/>
+          <w:lang w:val="en-US" w:eastAsia="zh-CN"/>
+        </w:rPr>
+        <w:instrText xml:space="preserve"> REF _Ref898 \r \h </w:instrText>
+      </w:r>
+      <w:r>
+        <w:rPr>
+          <w:rFonts w:hint="default"/>
+          <w:vertAlign w:val="superscript"/>
+          <w:lang w:val="en-US" w:eastAsia="zh-CN"/>
+        </w:rPr>
+        <w:fldChar w:fldCharType="separate"/>
+      </w:r>
+      <w:r>
+        <w:rPr>
+          <w:rFonts w:hint="default"/>
+          <w:vertAlign w:val="superscript"/>
+          <w:lang w:val="en-US" w:eastAsia="zh-CN"/>
+        </w:rPr>
+        <w:t>[4]</w:t>
+      </w:r>
+      <w:r>
+        <w:rPr>
+          <w:rFonts w:hint="default"/>
+          <w:vertAlign w:val="superscript"/>
+          <w:lang w:val="en-US" w:eastAsia="zh-CN"/>
+        </w:rPr>
+        <w:fldChar w:fldCharType="end"/>
+      </w:r>
+      <w:r>
+        <w:rPr>
+          <w:rFonts w:hint="default"/>
+          <w:lang w:val="en-US" w:eastAsia="zh-CN"/>
+        </w:rPr>
+        <w:t>、RESCAL</w:t>
+      </w:r>
+      <w:r>
+        <w:rPr>
+          <w:rFonts w:hint="default"/>
+          <w:vertAlign w:val="superscript"/>
+          <w:lang w:val="en-US" w:eastAsia="zh-CN"/>
+        </w:rPr>
+        <w:fldChar w:fldCharType="begin"/>
+      </w:r>
+      <w:r>
+        <w:rPr>
+          <w:rFonts w:hint="default"/>
+          <w:vertAlign w:val="superscript"/>
+          <w:lang w:val="en-US" w:eastAsia="zh-CN"/>
+        </w:rPr>
+        <w:instrText xml:space="preserve"> REF _Ref7161 \r \h </w:instrText>
+      </w:r>
+      <w:r>
+        <w:rPr>
+          <w:rFonts w:hint="default"/>
+          <w:vertAlign w:val="superscript"/>
+          <w:lang w:val="en-US" w:eastAsia="zh-CN"/>
+        </w:rPr>
+        <w:fldChar w:fldCharType="separate"/>
+      </w:r>
+      <w:r>
+        <w:rPr>
+          <w:rFonts w:hint="default"/>
+          <w:vertAlign w:val="superscript"/>
+          <w:lang w:val="en-US" w:eastAsia="zh-CN"/>
+        </w:rPr>
+        <w:t>[5]</w:t>
+      </w:r>
+      <w:r>
+        <w:rPr>
+          <w:rFonts w:hint="default"/>
+          <w:vertAlign w:val="superscript"/>
+          <w:lang w:val="en-US" w:eastAsia="zh-CN"/>
+        </w:rPr>
+        <w:fldChar w:fldCharType="end"/>
+      </w:r>
+      <w:r>
+        <w:rPr>
+          <w:rFonts w:hint="eastAsia"/>
+          <w:lang w:val="en-US" w:eastAsia="zh-CN"/>
+        </w:rPr>
+        <w:t>、</w:t>
+      </w:r>
+      <w:r>
+        <w:rPr>
+          <w:rFonts w:hint="default"/>
+          <w:lang w:val="en-US" w:eastAsia="zh-CN"/>
+        </w:rPr>
+        <w:t>DistMult</w:t>
+      </w:r>
+      <w:r>
+        <w:rPr>
+          <w:rFonts w:hint="default"/>
+          <w:vertAlign w:val="superscript"/>
+          <w:lang w:val="en-US" w:eastAsia="zh-CN"/>
+        </w:rPr>
+        <w:fldChar w:fldCharType="begin"/>
+      </w:r>
+      <w:r>
+        <w:rPr>
+          <w:rFonts w:hint="default"/>
+          <w:vertAlign w:val="superscript"/>
+          <w:lang w:val="en-US" w:eastAsia="zh-CN"/>
+        </w:rPr>
+        <w:instrText xml:space="preserve"> REF _Ref9666 \r \h </w:instrText>
+      </w:r>
+      <w:r>
+        <w:rPr>
+          <w:rFonts w:hint="default"/>
+          <w:vertAlign w:val="superscript"/>
+          <w:lang w:val="en-US" w:eastAsia="zh-CN"/>
+        </w:rPr>
+        <w:fldChar w:fldCharType="separate"/>
+      </w:r>
+      <w:r>
+        <w:rPr>
+          <w:rFonts w:hint="default"/>
+          <w:vertAlign w:val="superscript"/>
+          <w:lang w:val="en-US" w:eastAsia="zh-CN"/>
+        </w:rPr>
+        <w:t>[6]</w:t>
+      </w:r>
+      <w:r>
+        <w:rPr>
+          <w:rFonts w:hint="default"/>
+          <w:vertAlign w:val="superscript"/>
+          <w:lang w:val="en-US" w:eastAsia="zh-CN"/>
+        </w:rPr>
+        <w:fldChar w:fldCharType="end"/>
+      </w:r>
+      <w:r>
+        <w:rPr>
+          <w:rFonts w:hint="default"/>
+          <w:lang w:val="en-US" w:eastAsia="zh-CN"/>
+        </w:rPr>
+        <w:t>、ComplEx</w:t>
+      </w:r>
+      <w:r>
+        <w:rPr>
+          <w:rFonts w:hint="default"/>
+          <w:vertAlign w:val="superscript"/>
+          <w:lang w:val="en-US" w:eastAsia="zh-CN"/>
+        </w:rPr>
+        <w:fldChar w:fldCharType="begin"/>
+      </w:r>
+      <w:r>
+        <w:rPr>
+          <w:rFonts w:hint="default"/>
+          <w:vertAlign w:val="superscript"/>
+          <w:lang w:val="en-US" w:eastAsia="zh-CN"/>
+        </w:rPr>
+        <w:instrText xml:space="preserve"> REF _Ref13849 \r \h </w:instrText>
+      </w:r>
+      <w:r>
+        <w:rPr>
+          <w:rFonts w:hint="default"/>
+          <w:vertAlign w:val="superscript"/>
+          <w:lang w:val="en-US" w:eastAsia="zh-CN"/>
+        </w:rPr>
+        <w:fldChar w:fldCharType="separate"/>
+      </w:r>
+      <w:r>
+        <w:rPr>
+          <w:rFonts w:hint="default"/>
+          <w:vertAlign w:val="superscript"/>
+          <w:lang w:val="en-US" w:eastAsia="zh-CN"/>
+        </w:rPr>
+        <w:t>[7]</w:t>
+      </w:r>
+      <w:r>
+        <w:rPr>
+          <w:rFonts w:hint="default"/>
+          <w:vertAlign w:val="superscript"/>
+          <w:lang w:val="en-US" w:eastAsia="zh-CN"/>
+        </w:rPr>
+        <w:fldChar w:fldCharType="end"/>
+      </w:r>
+      <w:r>
+        <w:rPr>
+          <w:rFonts w:hint="default"/>
+          <w:lang w:val="en-US" w:eastAsia="zh-CN"/>
+        </w:rPr>
+        <w:t>、RotatE</w:t>
+      </w:r>
+      <w:r>
+        <w:rPr>
+          <w:rFonts w:hint="default"/>
+          <w:vertAlign w:val="superscript"/>
+          <w:lang w:val="en-US" w:eastAsia="zh-CN"/>
+        </w:rPr>
+        <w:fldChar w:fldCharType="begin"/>
+      </w:r>
+      <w:r>
+        <w:rPr>
+          <w:rFonts w:hint="default"/>
+          <w:vertAlign w:val="superscript"/>
+          <w:lang w:val="en-US" w:eastAsia="zh-CN"/>
+        </w:rPr>
+        <w:instrText xml:space="preserve"> REF _Ref15410 \r \h </w:instrText>
+      </w:r>
+      <w:r>
+        <w:rPr>
+          <w:rFonts w:hint="default"/>
+          <w:vertAlign w:val="superscript"/>
+          <w:lang w:val="en-US" w:eastAsia="zh-CN"/>
+        </w:rPr>
+        <w:fldChar w:fldCharType="separate"/>
+      </w:r>
+      <w:r>
+        <w:rPr>
+          <w:rFonts w:hint="default"/>
+          <w:vertAlign w:val="superscript"/>
+          <w:lang w:val="en-US" w:eastAsia="zh-CN"/>
+        </w:rPr>
         <w:t>[8]</w:t>
-      </w:r>
-      <w:r>
-        <w:rPr>
-          <w:rFonts w:hint="default"/>
-          <w:vertAlign w:val="superscript"/>
-          <w:lang w:val="en-US" w:eastAsia="zh-CN"/>
-        </w:rPr>
-        <w:fldChar w:fldCharType="end"/>
-      </w:r>
-      <w:r>
-        <w:rPr>
-          <w:rFonts w:hint="default"/>
-          <w:lang w:val="en-US" w:eastAsia="zh-CN"/>
-        </w:rPr>
-        <w:t>、TransR</w:t>
-      </w:r>
-      <w:r>
-        <w:rPr>
-          <w:rFonts w:hint="default"/>
-          <w:vertAlign w:val="superscript"/>
-          <w:lang w:val="en-US" w:eastAsia="zh-CN"/>
-        </w:rPr>
-        <w:fldChar w:fldCharType="begin"/>
-      </w:r>
-      <w:r>
-        <w:rPr>
-          <w:rFonts w:hint="default"/>
-          <w:vertAlign w:val="superscript"/>
-          <w:lang w:val="en-US" w:eastAsia="zh-CN"/>
-        </w:rPr>
-        <w:instrText xml:space="preserve"> REF _Ref14910 \r \h </w:instrText>
-      </w:r>
-      <w:r>
-        <w:rPr>
-          <w:rFonts w:hint="default"/>
-          <w:vertAlign w:val="superscript"/>
-          <w:lang w:val="en-US" w:eastAsia="zh-CN"/>
-        </w:rPr>
-        <w:fldChar w:fldCharType="separate"/>
-      </w:r>
-      <w:r>
-        <w:rPr>
-          <w:rFonts w:hint="default"/>
-          <w:vertAlign w:val="superscript"/>
-          <w:lang w:val="en-US" w:eastAsia="zh-CN"/>
-        </w:rPr>
-        <w:t>[9]</w:t>
-      </w:r>
-      <w:r>
-        <w:rPr>
-          <w:rFonts w:hint="default"/>
-          <w:vertAlign w:val="superscript"/>
-          <w:lang w:val="en-US" w:eastAsia="zh-CN"/>
-        </w:rPr>
-        <w:fldChar w:fldCharType="end"/>
-      </w:r>
-      <w:r>
-        <w:rPr>
-          <w:rFonts w:hint="default"/>
-          <w:lang w:val="en-US" w:eastAsia="zh-CN"/>
-        </w:rPr>
-        <w:t>、RESCAL</w:t>
-      </w:r>
-      <w:r>
-        <w:rPr>
-          <w:rFonts w:hint="default"/>
-          <w:vertAlign w:val="superscript"/>
-          <w:lang w:val="en-US" w:eastAsia="zh-CN"/>
-        </w:rPr>
-        <w:fldChar w:fldCharType="begin"/>
-      </w:r>
-      <w:r>
-        <w:rPr>
-          <w:rFonts w:hint="default"/>
-          <w:vertAlign w:val="superscript"/>
-          <w:lang w:val="en-US" w:eastAsia="zh-CN"/>
-        </w:rPr>
-        <w:instrText xml:space="preserve"> REF _Ref15197 \r \h </w:instrText>
-      </w:r>
-      <w:r>
-        <w:rPr>
-          <w:rFonts w:hint="default"/>
-          <w:vertAlign w:val="superscript"/>
-          <w:lang w:val="en-US" w:eastAsia="zh-CN"/>
-        </w:rPr>
-        <w:fldChar w:fldCharType="separate"/>
-      </w:r>
-      <w:r>
-        <w:rPr>
-          <w:rFonts w:hint="default"/>
-          <w:vertAlign w:val="superscript"/>
-          <w:lang w:val="en-US" w:eastAsia="zh-CN"/>
-        </w:rPr>
-        <w:t>[10]</w:t>
-      </w:r>
-      <w:r>
-        <w:rPr>
-          <w:rFonts w:hint="default"/>
-          <w:vertAlign w:val="superscript"/>
-          <w:lang w:val="en-US" w:eastAsia="zh-CN"/>
-        </w:rPr>
-        <w:fldChar w:fldCharType="end"/>
-      </w:r>
-      <w:r>
-        <w:rPr>
-          <w:rFonts w:hint="eastAsia"/>
-          <w:lang w:val="en-US" w:eastAsia="zh-CN"/>
-        </w:rPr>
-        <w:t>、</w:t>
-      </w:r>
-      <w:r>
-        <w:rPr>
-          <w:rFonts w:hint="default"/>
-          <w:lang w:val="en-US" w:eastAsia="zh-CN"/>
-        </w:rPr>
-        <w:t>DistMult</w:t>
-      </w:r>
-      <w:r>
-        <w:rPr>
-          <w:rFonts w:hint="default"/>
-          <w:vertAlign w:val="superscript"/>
-          <w:lang w:val="en-US" w:eastAsia="zh-CN"/>
-        </w:rPr>
-        <w:fldChar w:fldCharType="begin"/>
-      </w:r>
-      <w:r>
-        <w:rPr>
-          <w:rFonts w:hint="default"/>
-          <w:vertAlign w:val="superscript"/>
-          <w:lang w:val="en-US" w:eastAsia="zh-CN"/>
-        </w:rPr>
-        <w:instrText xml:space="preserve"> REF _Ref15471 \r \h </w:instrText>
-      </w:r>
-      <w:r>
-        <w:rPr>
-          <w:rFonts w:hint="default"/>
-          <w:vertAlign w:val="superscript"/>
-          <w:lang w:val="en-US" w:eastAsia="zh-CN"/>
-        </w:rPr>
-        <w:fldChar w:fldCharType="separate"/>
-      </w:r>
-      <w:r>
-        <w:rPr>
-          <w:rFonts w:hint="default"/>
-          <w:vertAlign w:val="superscript"/>
-          <w:lang w:val="en-US" w:eastAsia="zh-CN"/>
-        </w:rPr>
-        <w:t>[11]</w:t>
-      </w:r>
-      <w:r>
-        <w:rPr>
-          <w:rFonts w:hint="default"/>
-          <w:vertAlign w:val="superscript"/>
-          <w:lang w:val="en-US" w:eastAsia="zh-CN"/>
-        </w:rPr>
-        <w:fldChar w:fldCharType="end"/>
-      </w:r>
-      <w:r>
-        <w:rPr>
-          <w:rFonts w:hint="default"/>
-          <w:lang w:val="en-US" w:eastAsia="zh-CN"/>
-        </w:rPr>
-        <w:t>、ComplEx</w:t>
-      </w:r>
-      <w:r>
-        <w:rPr>
-          <w:rFonts w:hint="default"/>
-          <w:vertAlign w:val="superscript"/>
-          <w:lang w:val="en-US" w:eastAsia="zh-CN"/>
-        </w:rPr>
-        <w:fldChar w:fldCharType="begin"/>
-      </w:r>
-      <w:r>
-        <w:rPr>
-          <w:rFonts w:hint="default"/>
-          <w:vertAlign w:val="superscript"/>
-          <w:lang w:val="en-US" w:eastAsia="zh-CN"/>
-        </w:rPr>
-        <w:instrText xml:space="preserve"> REF _Ref15811 \r \h </w:instrText>
-      </w:r>
-      <w:r>
-        <w:rPr>
-          <w:rFonts w:hint="default"/>
-          <w:vertAlign w:val="superscript"/>
-          <w:lang w:val="en-US" w:eastAsia="zh-CN"/>
-        </w:rPr>
-        <w:fldChar w:fldCharType="separate"/>
-      </w:r>
-      <w:r>
-        <w:rPr>
-          <w:rFonts w:hint="default"/>
-          <w:vertAlign w:val="superscript"/>
-          <w:lang w:val="en-US" w:eastAsia="zh-CN"/>
-        </w:rPr>
-        <w:t>[12]</w:t>
-      </w:r>
-      <w:r>
-        <w:rPr>
-          <w:rFonts w:hint="default"/>
-          <w:vertAlign w:val="superscript"/>
-          <w:lang w:val="en-US" w:eastAsia="zh-CN"/>
-        </w:rPr>
-        <w:fldChar w:fldCharType="end"/>
-      </w:r>
-      <w:r>
-        <w:rPr>
-          <w:rFonts w:hint="default"/>
-          <w:lang w:val="en-US" w:eastAsia="zh-CN"/>
-        </w:rPr>
-        <w:t>、RotatE</w:t>
-      </w:r>
-      <w:r>
-        <w:rPr>
-          <w:rFonts w:hint="default"/>
-          <w:vertAlign w:val="superscript"/>
-          <w:lang w:val="en-US" w:eastAsia="zh-CN"/>
-        </w:rPr>
-        <w:fldChar w:fldCharType="begin"/>
-      </w:r>
-      <w:r>
-        <w:rPr>
-          <w:rFonts w:hint="default"/>
-          <w:vertAlign w:val="superscript"/>
-          <w:lang w:val="en-US" w:eastAsia="zh-CN"/>
-        </w:rPr>
-        <w:instrText xml:space="preserve"> REF _Ref16043 \r \h </w:instrText>
-      </w:r>
-      <w:r>
-        <w:rPr>
-          <w:rFonts w:hint="default"/>
-          <w:vertAlign w:val="superscript"/>
-          <w:lang w:val="en-US" w:eastAsia="zh-CN"/>
-        </w:rPr>
-        <w:fldChar w:fldCharType="separate"/>
-      </w:r>
-      <w:r>
-        <w:rPr>
-          <w:rFonts w:hint="default"/>
-          <w:vertAlign w:val="superscript"/>
-          <w:lang w:val="en-US" w:eastAsia="zh-CN"/>
-        </w:rPr>
-        <w:t>[13]</w:t>
       </w:r>
       <w:r>
         <w:rPr>
@@ -866,7 +631,7 @@
           <w:vertAlign w:val="superscript"/>
           <w:lang w:val="en-US" w:eastAsia="zh-CN"/>
         </w:rPr>
-        <w:instrText xml:space="preserve"> REF _Ref17137 \r \h </w:instrText>
+        <w:instrText xml:space="preserve"> REF _Ref30422 \r \h </w:instrText>
       </w:r>
       <w:r>
         <w:rPr>
@@ -882,7 +647,7 @@
           <w:vertAlign w:val="superscript"/>
           <w:lang w:val="en-US" w:eastAsia="zh-CN"/>
         </w:rPr>
-        <w:t>[14]</w:t>
+        <w:t>[9]</w:t>
       </w:r>
       <w:r>
         <w:rPr>
@@ -913,7 +678,7 @@
           <w:vertAlign w:val="superscript"/>
           <w:lang w:val="en-US" w:eastAsia="zh-CN"/>
         </w:rPr>
-        <w:instrText xml:space="preserve"> REF _Ref22401 \r \h </w:instrText>
+        <w:instrText xml:space="preserve"> REF _Ref32133 \r \h </w:instrText>
       </w:r>
       <w:r>
         <w:rPr>
@@ -929,7 +694,7 @@
           <w:vertAlign w:val="superscript"/>
           <w:lang w:val="en-US" w:eastAsia="zh-CN"/>
         </w:rPr>
-        <w:t>[15]</w:t>
+        <w:t>[10]</w:t>
       </w:r>
       <w:r>
         <w:rPr>
@@ -976,7 +741,7 @@
           <w:vertAlign w:val="superscript"/>
           <w:lang w:val="en-US" w:eastAsia="zh-CN"/>
         </w:rPr>
-        <w:t>[16]</w:t>
+        <w:t>[11]</w:t>
       </w:r>
       <w:r>
         <w:rPr>
@@ -991,7 +756,7 @@
           <w:rFonts w:hint="eastAsia"/>
           <w:lang w:val="en-US" w:eastAsia="zh-CN"/>
         </w:rPr>
-        <w:t>。并且另一份研究报告称，我国 AD 患者的 2015 年治疗费用为 1 677.4 亿美元，到2050 年将高达 18871.8 亿美元</w:t>
+        <w:t>，并且另一份研究报告称，我国 AD 患者的 2015 年治疗费用为 1 677.4 亿美元，到2050 年将高达 18871.8 亿美元</w:t>
       </w:r>
       <w:r>
         <w:rPr>
@@ -1007,7 +772,7 @@
           <w:vertAlign w:val="superscript"/>
           <w:lang w:val="en-US" w:eastAsia="zh-CN"/>
         </w:rPr>
-        <w:instrText xml:space="preserve"> REF _Ref18773 \r \h </w:instrText>
+        <w:instrText xml:space="preserve"> REF _Ref7454 \r \h </w:instrText>
       </w:r>
       <w:r>
         <w:rPr>
@@ -1023,7 +788,7 @@
           <w:vertAlign w:val="superscript"/>
           <w:lang w:val="en-US" w:eastAsia="zh-CN"/>
         </w:rPr>
-        <w:t>[17]</w:t>
+        <w:t>[12]</w:t>
       </w:r>
       <w:r>
         <w:rPr>
@@ -1038,7 +803,54 @@
           <w:rFonts w:hint="eastAsia"/>
           <w:lang w:val="en-US" w:eastAsia="zh-CN"/>
         </w:rPr>
-        <w:t>，这充分说明了 AD给社会带来了巨大的经济负担。因此，AD 的治疗药物开发迫在眉睫。</w:t>
+        <w:t>，这充分说明了AD给社会带来了巨大的经济负担。因此，AD 的治疗药物开发迫在眉睫。然而，早在 2015 年，开发一种新药就需要花费26 亿美元和10-12 年</w:t>
+      </w:r>
+      <w:r>
+        <w:rPr>
+          <w:rFonts w:hint="eastAsia"/>
+          <w:vertAlign w:val="superscript"/>
+          <w:lang w:val="en-US" w:eastAsia="zh-CN"/>
+        </w:rPr>
+        <w:fldChar w:fldCharType="begin"/>
+      </w:r>
+      <w:r>
+        <w:rPr>
+          <w:rFonts w:hint="eastAsia"/>
+          <w:vertAlign w:val="superscript"/>
+          <w:lang w:val="en-US" w:eastAsia="zh-CN"/>
+        </w:rPr>
+        <w:instrText xml:space="preserve"> REF _Ref10703 \r \h </w:instrText>
+      </w:r>
+      <w:r>
+        <w:rPr>
+          <w:rFonts w:hint="eastAsia"/>
+          <w:vertAlign w:val="superscript"/>
+          <w:lang w:val="en-US" w:eastAsia="zh-CN"/>
+        </w:rPr>
+        <w:fldChar w:fldCharType="separate"/>
+      </w:r>
+      <w:r>
+        <w:rPr>
+          <w:rFonts w:hint="eastAsia"/>
+          <w:vertAlign w:val="superscript"/>
+          <w:lang w:val="en-US" w:eastAsia="zh-CN"/>
+        </w:rPr>
+        <w:t>[13-14]</w:t>
+      </w:r>
+      <w:r>
+        <w:rPr>
+          <w:rFonts w:hint="eastAsia"/>
+          <w:vertAlign w:val="superscript"/>
+          <w:lang w:val="en-US" w:eastAsia="zh-CN"/>
+        </w:rPr>
+        <w:fldChar w:fldCharType="end"/>
+      </w:r>
+      <w:r>
+        <w:rPr>
+          <w:rFonts w:hint="eastAsia"/>
+          <w:lang w:val="en-US" w:eastAsia="zh-CN"/>
+        </w:rPr>
+        <w:t>。药物重定位是指将现有药物的适应症拓宽到其他疾病，从而能大大节省成本并缩短新药开发周期。</w:t>
       </w:r>
     </w:p>
     <w:p>
@@ -1053,7 +865,7 @@
           <w:rFonts w:hint="eastAsia"/>
           <w:lang w:val="en-US" w:eastAsia="zh-CN"/>
         </w:rPr>
-        <w:t>然而，早在 2015 年，开发一种新药就需要花费26 亿美元和10-12 年</w:t>
+        <w:t>最近，研究人员提出了很多利用知识图谱进行药物重定位的方法。Zeng等</w:t>
       </w:r>
       <w:r>
         <w:rPr>
@@ -1069,7 +881,7 @@
           <w:vertAlign w:val="superscript"/>
           <w:lang w:val="en-US" w:eastAsia="zh-CN"/>
         </w:rPr>
-        <w:instrText xml:space="preserve"> REF _Ref21163 \r \h </w:instrText>
+        <w:instrText xml:space="preserve"> REF _Ref12274 \r \h </w:instrText>
       </w:r>
       <w:r>
         <w:rPr>
@@ -1085,7 +897,7 @@
           <w:vertAlign w:val="superscript"/>
           <w:lang w:val="en-US" w:eastAsia="zh-CN"/>
         </w:rPr>
-        <w:t>[18-19]</w:t>
+        <w:t>[15]</w:t>
       </w:r>
       <w:r>
         <w:rPr>
@@ -1100,7 +912,7 @@
           <w:rFonts w:hint="eastAsia"/>
           <w:lang w:val="en-US" w:eastAsia="zh-CN"/>
         </w:rPr>
-        <w:t>。药物重定位是指将现有药物的适应症拓宽到其他疾病，从而大大节省成本并缩短新药开发周期。药物重定位利用了同一个分子的代谢途径可以导致不同疾病的事实，因此一些药物可以治疗不同的疾病</w:t>
+        <w:t>建立了一个1500万个三元组的综合知识图谱，包括药物、基因、疾病、蛋白质、基因4种实体以及它们之间的 39 种关系，然后利用RotatE模型学习实体和关系的表示，进而确定了41种针对 COVID-19 的治疗药物。Zhang等</w:t>
       </w:r>
       <w:r>
         <w:rPr>
@@ -1116,7 +928,7 @@
           <w:vertAlign w:val="superscript"/>
           <w:lang w:val="en-US" w:eastAsia="zh-CN"/>
         </w:rPr>
-        <w:instrText xml:space="preserve"> REF _Ref21470 \r \h </w:instrText>
+        <w:instrText xml:space="preserve"> REF _Ref16957 \r \h </w:instrText>
       </w:r>
       <w:r>
         <w:rPr>
@@ -1132,7 +944,54 @@
           <w:vertAlign w:val="superscript"/>
           <w:lang w:val="en-US" w:eastAsia="zh-CN"/>
         </w:rPr>
-        <w:t>[7]</w:t>
+        <w:t>[16]</w:t>
+      </w:r>
+      <w:r>
+        <w:rPr>
+          <w:rFonts w:hint="eastAsia"/>
+          <w:vertAlign w:val="superscript"/>
+          <w:lang w:val="en-US" w:eastAsia="zh-CN"/>
+        </w:rPr>
+        <w:fldChar w:fldCharType="end"/>
+      </w:r>
+      <w:r>
+        <w:rPr>
+          <w:rFonts w:hint="eastAsia"/>
+          <w:lang w:val="en-US" w:eastAsia="zh-CN"/>
+        </w:rPr>
+        <w:t>提出了一种基于神经网络和文献发现的方法，首先利用PubMed和其他专注COVID-19的研究文献构建了一个生物医学知识图谱，然后利用多种 KGE 模型预测候选药物，并利用发现模式解释了KGE预测的合理性。目前也有研究人员利用KGE研究帕金森病的药物重定位，并取得了不错的效果</w:t>
+      </w:r>
+      <w:r>
+        <w:rPr>
+          <w:rFonts w:hint="eastAsia"/>
+          <w:vertAlign w:val="superscript"/>
+          <w:lang w:val="en-US" w:eastAsia="zh-CN"/>
+        </w:rPr>
+        <w:fldChar w:fldCharType="begin"/>
+      </w:r>
+      <w:r>
+        <w:rPr>
+          <w:rFonts w:hint="eastAsia"/>
+          <w:vertAlign w:val="superscript"/>
+          <w:lang w:val="en-US" w:eastAsia="zh-CN"/>
+        </w:rPr>
+        <w:instrText xml:space="preserve"> REF _Ref19275 \r \h </w:instrText>
+      </w:r>
+      <w:r>
+        <w:rPr>
+          <w:rFonts w:hint="eastAsia"/>
+          <w:vertAlign w:val="superscript"/>
+          <w:lang w:val="en-US" w:eastAsia="zh-CN"/>
+        </w:rPr>
+        <w:fldChar w:fldCharType="separate"/>
+      </w:r>
+      <w:r>
+        <w:rPr>
+          <w:rFonts w:hint="eastAsia"/>
+          <w:vertAlign w:val="superscript"/>
+          <w:lang w:val="en-US" w:eastAsia="zh-CN"/>
+        </w:rPr>
+        <w:t>[17]</w:t>
       </w:r>
       <w:r>
         <w:rPr>
@@ -1153,16 +1012,23 @@
     <w:p>
       <w:pPr>
         <w:rPr>
-          <w:rFonts w:hint="eastAsia"/>
+          <w:rFonts w:hint="default"/>
           <w:lang w:val="en-US" w:eastAsia="zh-CN"/>
         </w:rPr>
       </w:pPr>
       <w:r>
         <w:rPr>
-          <w:rFonts w:hint="eastAsia"/>
-          <w:lang w:val="en-US" w:eastAsia="zh-CN"/>
-        </w:rPr>
-        <w:t>最近，研究人员提出了很多利用知识图谱进行药物重定位的方法。Zeng等人</w:t>
+          <w:rFonts w:hint="default"/>
+          <w:lang w:val="en-US" w:eastAsia="zh-CN"/>
+        </w:rPr>
+        <w:t>Wang</w:t>
+      </w:r>
+      <w:r>
+        <w:rPr>
+          <w:rFonts w:hint="eastAsia"/>
+          <w:lang w:val="en-US" w:eastAsia="zh-CN"/>
+        </w:rPr>
+        <w:t>等</w:t>
       </w:r>
       <w:r>
         <w:rPr>
@@ -1178,7 +1044,7 @@
           <w:vertAlign w:val="superscript"/>
           <w:lang w:val="en-US" w:eastAsia="zh-CN"/>
         </w:rPr>
-        <w:instrText xml:space="preserve"> REF _Ref5849 \r \h </w:instrText>
+        <w:instrText xml:space="preserve"> REF _Ref21806 \r \h </w:instrText>
       </w:r>
       <w:r>
         <w:rPr>
@@ -1194,7 +1060,7 @@
           <w:vertAlign w:val="superscript"/>
           <w:lang w:val="en-US" w:eastAsia="zh-CN"/>
         </w:rPr>
-        <w:t>[20]</w:t>
+        <w:t>[14]</w:t>
       </w:r>
       <w:r>
         <w:rPr>
@@ -1206,10 +1072,129 @@
       </w:r>
       <w:r>
         <w:rPr>
-          <w:rFonts w:hint="eastAsia"/>
-          <w:lang w:val="en-US" w:eastAsia="zh-CN"/>
-        </w:rPr>
-        <w:t>建立了一个1500万个三元组的综合知识图谱，包括药物、疾病、蛋白质、基因、代谢途径和表达等多种实体以及它们之间的 39 种关系。然后利用 RotatE 模型学习实体和关系的表示，进而确定了 41 种针对 COVID-19 的治疗药物。Zhang</w:t>
+          <w:rFonts w:hint="default"/>
+          <w:lang w:val="en-US" w:eastAsia="zh-CN"/>
+        </w:rPr>
+        <w:t>提出了一种基于知识图谱的深度学习方法用于</w:t>
+      </w:r>
+      <w:r>
+        <w:rPr>
+          <w:rFonts w:hint="eastAsia"/>
+          <w:lang w:val="en-US" w:eastAsia="zh-CN"/>
+        </w:rPr>
+        <w:t xml:space="preserve"> AD 药物重定位</w:t>
+      </w:r>
+      <w:r>
+        <w:rPr>
+          <w:rFonts w:hint="default"/>
+          <w:lang w:val="en-US" w:eastAsia="zh-CN"/>
+        </w:rPr>
+        <w:t>。</w:t>
+      </w:r>
+      <w:r>
+        <w:rPr>
+          <w:rFonts w:hint="eastAsia"/>
+          <w:lang w:val="en-US" w:eastAsia="zh-CN"/>
+        </w:rPr>
+        <w:t xml:space="preserve">首先，利用 </w:t>
+      </w:r>
+      <w:r>
+        <w:rPr>
+          <w:rFonts w:hint="default"/>
+          <w:lang w:val="en-US" w:eastAsia="zh-CN"/>
+        </w:rPr>
+        <w:t>DistMult</w:t>
+      </w:r>
+      <w:r>
+        <w:rPr>
+          <w:rFonts w:hint="eastAsia"/>
+          <w:lang w:val="en-US" w:eastAsia="zh-CN"/>
+        </w:rPr>
+        <w:t>学习了</w:t>
+      </w:r>
+      <w:r>
+        <w:rPr>
+          <w:rFonts w:hint="default"/>
+          <w:lang w:val="en-US" w:eastAsia="zh-CN"/>
+        </w:rPr>
+        <w:t>构建</w:t>
+      </w:r>
+      <w:r>
+        <w:rPr>
+          <w:rFonts w:hint="eastAsia"/>
+          <w:lang w:val="en-US" w:eastAsia="zh-CN"/>
+        </w:rPr>
+        <w:t>的</w:t>
+      </w:r>
+      <w:r>
+        <w:rPr>
+          <w:rFonts w:hint="default"/>
+          <w:lang w:val="en-US" w:eastAsia="zh-CN"/>
+        </w:rPr>
+        <w:t>阳性药物靶点对知识图谱</w:t>
+      </w:r>
+      <w:r>
+        <w:rPr>
+          <w:rFonts w:hint="eastAsia"/>
+          <w:lang w:val="en-US" w:eastAsia="zh-CN"/>
+        </w:rPr>
+        <w:t>的实体和关系的嵌入表示，然后利用</w:t>
+      </w:r>
+      <w:r>
+        <w:rPr>
+          <w:rFonts w:hint="default"/>
+          <w:lang w:val="en-US" w:eastAsia="zh-CN"/>
+        </w:rPr>
+        <w:t>一个Conv-Conv模块来提取药物-靶点对的特征，</w:t>
+      </w:r>
+      <w:r>
+        <w:rPr>
+          <w:rFonts w:hint="eastAsia"/>
+          <w:lang w:val="en-US" w:eastAsia="zh-CN"/>
+        </w:rPr>
+        <w:t>提取到的特征传入到一个全连接网络进行二分类，最终</w:t>
+      </w:r>
+      <w:r>
+        <w:rPr>
+          <w:rFonts w:hint="default"/>
+          <w:lang w:val="en-US" w:eastAsia="zh-CN"/>
+        </w:rPr>
+        <w:t>通过载脂蛋白E</w:t>
+      </w:r>
+      <w:r>
+        <w:rPr>
+          <w:rFonts w:hint="eastAsia"/>
+          <w:lang w:val="en-US" w:eastAsia="zh-CN"/>
+        </w:rPr>
+        <w:t>作为靶点寻找治疗</w:t>
+      </w:r>
+      <w:r>
+        <w:rPr>
+          <w:rFonts w:hint="default"/>
+          <w:lang w:val="en-US" w:eastAsia="zh-CN"/>
+        </w:rPr>
+        <w:t>AD</w:t>
+      </w:r>
+      <w:r>
+        <w:rPr>
+          <w:rFonts w:hint="eastAsia"/>
+          <w:lang w:val="en-US" w:eastAsia="zh-CN"/>
+        </w:rPr>
+        <w:t xml:space="preserve"> 的药物</w:t>
+      </w:r>
+      <w:r>
+        <w:rPr>
+          <w:rFonts w:hint="default"/>
+          <w:lang w:val="en-US" w:eastAsia="zh-CN"/>
+        </w:rPr>
+        <w:t>。Nian</w:t>
+      </w:r>
+      <w:r>
+        <w:rPr>
+          <w:rFonts w:hint="eastAsia"/>
+          <w:lang w:val="en-US" w:eastAsia="zh-CN"/>
+        </w:rPr>
+        <w:t>等</w:t>
       </w:r>
       <w:r>
         <w:rPr>
@@ -1217,101 +1202,116 @@
           <w:vertAlign w:val="superscript"/>
           <w:lang w:val="en-US" w:eastAsia="zh-CN"/>
         </w:rPr>
+        <w:fldChar w:fldCharType="begin"/>
+      </w:r>
+      <w:r>
+        <w:rPr>
+          <w:rFonts w:hint="eastAsia"/>
+          <w:vertAlign w:val="superscript"/>
+          <w:lang w:val="en-US" w:eastAsia="zh-CN"/>
+        </w:rPr>
+        <w:instrText xml:space="preserve"> REF _Ref30422 \r \h </w:instrText>
+      </w:r>
+      <w:r>
+        <w:rPr>
+          <w:rFonts w:hint="eastAsia"/>
+          <w:vertAlign w:val="superscript"/>
+          <w:lang w:val="en-US" w:eastAsia="zh-CN"/>
+        </w:rPr>
+        <w:fldChar w:fldCharType="separate"/>
+      </w:r>
+      <w:r>
+        <w:rPr>
+          <w:rFonts w:hint="eastAsia"/>
+          <w:vertAlign w:val="superscript"/>
+          <w:lang w:val="en-US" w:eastAsia="zh-CN"/>
+        </w:rPr>
+        <w:t>[9]</w:t>
+      </w:r>
+      <w:r>
+        <w:rPr>
+          <w:rFonts w:hint="eastAsia"/>
+          <w:vertAlign w:val="superscript"/>
+          <w:lang w:val="en-US" w:eastAsia="zh-CN"/>
+        </w:rPr>
+        <w:fldChar w:fldCharType="end"/>
+      </w:r>
+      <w:r>
+        <w:rPr>
+          <w:rFonts w:hint="default"/>
+          <w:lang w:val="en-US" w:eastAsia="zh-CN"/>
+        </w:rPr>
+        <w:t>从文献中构建一个知识图谱，</w:t>
+      </w:r>
+      <w:r>
+        <w:rPr>
+          <w:rFonts w:hint="eastAsia"/>
+          <w:lang w:val="en-US" w:eastAsia="zh-CN"/>
+        </w:rPr>
+        <w:t xml:space="preserve">利用 </w:t>
+      </w:r>
+      <w:r>
+        <w:rPr>
+          <w:rFonts w:hint="default"/>
+          <w:lang w:val="en-US" w:eastAsia="zh-CN"/>
+        </w:rPr>
+        <w:t>TransE，DistMult和ComplEx</w:t>
+      </w:r>
+      <w:r>
+        <w:rPr>
+          <w:rFonts w:hint="eastAsia"/>
+          <w:lang w:val="en-US" w:eastAsia="zh-CN"/>
+        </w:rPr>
+        <w:t xml:space="preserve"> 学习并预测有助于AD治疗或预防的候选物质，</w:t>
+      </w:r>
+      <w:r>
+        <w:rPr>
+          <w:rFonts w:hint="default"/>
+          <w:lang w:val="en-US" w:eastAsia="zh-CN"/>
+        </w:rPr>
+        <w:t>以研究</w:t>
+      </w:r>
+      <w:r>
+        <w:rPr>
+          <w:rFonts w:hint="eastAsia"/>
+          <w:lang w:val="en-US" w:eastAsia="zh-CN"/>
+        </w:rPr>
         <w:t xml:space="preserve"> </w:t>
       </w:r>
       <w:r>
         <w:rPr>
-          <w:rFonts w:hint="eastAsia"/>
-          <w:vertAlign w:val="superscript"/>
-          <w:lang w:val="en-US" w:eastAsia="zh-CN"/>
-        </w:rPr>
-        <w:fldChar w:fldCharType="begin"/>
-      </w:r>
-      <w:r>
-        <w:rPr>
-          <w:rFonts w:hint="eastAsia"/>
-          <w:vertAlign w:val="superscript"/>
-          <w:lang w:val="en-US" w:eastAsia="zh-CN"/>
-        </w:rPr>
-        <w:instrText xml:space="preserve"> REF _Ref10372 \r \h </w:instrText>
-      </w:r>
-      <w:r>
-        <w:rPr>
-          <w:rFonts w:hint="eastAsia"/>
-          <w:vertAlign w:val="superscript"/>
-          <w:lang w:val="en-US" w:eastAsia="zh-CN"/>
-        </w:rPr>
-        <w:fldChar w:fldCharType="separate"/>
-      </w:r>
-      <w:r>
-        <w:rPr>
-          <w:rFonts w:hint="eastAsia"/>
-          <w:vertAlign w:val="superscript"/>
-          <w:lang w:val="en-US" w:eastAsia="zh-CN"/>
-        </w:rPr>
-        <w:t>[21]</w:t>
-      </w:r>
-      <w:r>
-        <w:rPr>
-          <w:rFonts w:hint="eastAsia"/>
-          <w:vertAlign w:val="superscript"/>
-          <w:lang w:val="en-US" w:eastAsia="zh-CN"/>
-        </w:rPr>
-        <w:fldChar w:fldCharType="end"/>
-      </w:r>
-      <w:r>
-        <w:rPr>
-          <w:rFonts w:hint="eastAsia"/>
-          <w:lang w:val="en-US" w:eastAsia="zh-CN"/>
-        </w:rPr>
-        <w:t>等人提出了一种基于神经网络和文献发现的方法。首先利用 PubMed 和其他以 COVID-19 为重点的研究文献构建了一个生物医学知识图谱，然后利用多种 KGE 模型预测候选药物，并利用发现模式解释了 KGE 预测的合理性。目前也有研究人员利用 KGE 研究帕金森病的药物重定位，并取得了不错的效果</w:t>
-      </w:r>
-      <w:r>
-        <w:rPr>
-          <w:rFonts w:hint="eastAsia"/>
-          <w:vertAlign w:val="superscript"/>
-          <w:lang w:val="en-US" w:eastAsia="zh-CN"/>
-        </w:rPr>
-        <w:fldChar w:fldCharType="begin"/>
-      </w:r>
-      <w:r>
-        <w:rPr>
-          <w:rFonts w:hint="eastAsia"/>
-          <w:vertAlign w:val="superscript"/>
-          <w:lang w:val="en-US" w:eastAsia="zh-CN"/>
-        </w:rPr>
-        <w:instrText xml:space="preserve"> REF _Ref11952 \r \h </w:instrText>
-      </w:r>
-      <w:r>
-        <w:rPr>
-          <w:rFonts w:hint="eastAsia"/>
-          <w:vertAlign w:val="superscript"/>
-          <w:lang w:val="en-US" w:eastAsia="zh-CN"/>
-        </w:rPr>
-        <w:fldChar w:fldCharType="separate"/>
-      </w:r>
-      <w:r>
-        <w:rPr>
-          <w:rFonts w:hint="eastAsia"/>
-          <w:vertAlign w:val="superscript"/>
-          <w:lang w:val="en-US" w:eastAsia="zh-CN"/>
-        </w:rPr>
-        <w:t>[22]</w:t>
-      </w:r>
-      <w:r>
-        <w:rPr>
-          <w:rFonts w:hint="eastAsia"/>
-          <w:vertAlign w:val="superscript"/>
-          <w:lang w:val="en-US" w:eastAsia="zh-CN"/>
-        </w:rPr>
-        <w:fldChar w:fldCharType="end"/>
-      </w:r>
-      <w:r>
-        <w:rPr>
-          <w:rFonts w:hint="eastAsia"/>
-          <w:lang w:val="en-US" w:eastAsia="zh-CN"/>
-        </w:rPr>
-        <w:t>。</w:t>
+          <w:rFonts w:hint="default"/>
+          <w:lang w:val="en-US" w:eastAsia="zh-CN"/>
+        </w:rPr>
+        <w:t>AD与化学</w:t>
+      </w:r>
+      <w:r>
+        <w:rPr>
+          <w:rFonts w:hint="eastAsia"/>
+          <w:lang w:val="en-US" w:eastAsia="zh-CN"/>
+        </w:rPr>
+        <w:t>物质，</w:t>
+      </w:r>
+      <w:r>
+        <w:rPr>
+          <w:rFonts w:hint="default"/>
+          <w:lang w:val="en-US" w:eastAsia="zh-CN"/>
+        </w:rPr>
+        <w:t>药物和膳食补充剂之间的关系，</w:t>
+      </w:r>
+      <w:r>
+        <w:rPr>
+          <w:rFonts w:hint="eastAsia"/>
+          <w:lang w:val="en-US" w:eastAsia="zh-CN"/>
+        </w:rPr>
+        <w:t>进而</w:t>
+      </w:r>
+      <w:r>
+        <w:rPr>
+          <w:rFonts w:hint="default"/>
+          <w:lang w:val="en-US" w:eastAsia="zh-CN"/>
+        </w:rPr>
+        <w:t>确定预防或延缓神经退行性进展的机会。</w:t>
       </w:r>
     </w:p>
     <w:p>
@@ -1323,332 +1323,16 @@
       </w:pPr>
       <w:r>
         <w:rPr>
-          <w:rFonts w:hint="default"/>
-          <w:lang w:val="en-US" w:eastAsia="zh-CN"/>
-        </w:rPr>
-        <w:t>Wang</w:t>
-      </w:r>
-      <w:r>
-        <w:rPr>
-          <w:rFonts w:hint="default"/>
-          <w:vertAlign w:val="superscript"/>
-          <w:lang w:val="en-US" w:eastAsia="zh-CN"/>
-        </w:rPr>
-        <w:fldChar w:fldCharType="begin"/>
-      </w:r>
-      <w:r>
-        <w:rPr>
-          <w:rFonts w:hint="default"/>
-          <w:vertAlign w:val="superscript"/>
-          <w:lang w:val="en-US" w:eastAsia="zh-CN"/>
-        </w:rPr>
-        <w:instrText xml:space="preserve"> REF _Ref27849 \r \h </w:instrText>
-      </w:r>
-      <w:r>
-        <w:rPr>
-          <w:rFonts w:hint="default"/>
-          <w:vertAlign w:val="superscript"/>
-          <w:lang w:val="en-US" w:eastAsia="zh-CN"/>
-        </w:rPr>
-        <w:fldChar w:fldCharType="separate"/>
-      </w:r>
-      <w:r>
-        <w:rPr>
-          <w:rFonts w:hint="default"/>
-          <w:vertAlign w:val="superscript"/>
-          <w:lang w:val="en-US" w:eastAsia="zh-CN"/>
-        </w:rPr>
-        <w:t>[23]</w:t>
-      </w:r>
-      <w:r>
-        <w:rPr>
-          <w:rFonts w:hint="default"/>
-          <w:vertAlign w:val="superscript"/>
-          <w:lang w:val="en-US" w:eastAsia="zh-CN"/>
-        </w:rPr>
-        <w:fldChar w:fldCharType="end"/>
-      </w:r>
-      <w:r>
-        <w:rPr>
-          <w:rFonts w:hint="eastAsia"/>
-          <w:lang w:val="en-US" w:eastAsia="zh-CN"/>
-        </w:rPr>
-        <w:t>等人</w:t>
-      </w:r>
-      <w:r>
-        <w:rPr>
-          <w:rFonts w:hint="default"/>
-          <w:lang w:val="en-US" w:eastAsia="zh-CN"/>
-        </w:rPr>
-        <w:t>提出了一种基于知识图谱的深度学习方法用于</w:t>
-      </w:r>
-      <w:r>
-        <w:rPr>
-          <w:rFonts w:hint="eastAsia"/>
-          <w:lang w:val="en-US" w:eastAsia="zh-CN"/>
-        </w:rPr>
-        <w:t xml:space="preserve"> AD 药物重定位</w:t>
-      </w:r>
-      <w:r>
-        <w:rPr>
-          <w:rFonts w:hint="default"/>
-          <w:lang w:val="en-US" w:eastAsia="zh-CN"/>
-        </w:rPr>
-        <w:t>。</w:t>
-      </w:r>
-      <w:r>
-        <w:rPr>
-          <w:rFonts w:hint="eastAsia"/>
-          <w:lang w:val="en-US" w:eastAsia="zh-CN"/>
-        </w:rPr>
-        <w:t xml:space="preserve">首先，利用 </w:t>
-      </w:r>
-      <w:r>
-        <w:rPr>
-          <w:rFonts w:hint="default"/>
-          <w:lang w:val="en-US" w:eastAsia="zh-CN"/>
-        </w:rPr>
-        <w:t>DistMult</w:t>
-      </w:r>
-      <w:r>
-        <w:rPr>
-          <w:rFonts w:hint="eastAsia"/>
-          <w:lang w:val="en-US" w:eastAsia="zh-CN"/>
-        </w:rPr>
-        <w:t>学习了</w:t>
-      </w:r>
-      <w:r>
-        <w:rPr>
-          <w:rFonts w:hint="default"/>
-          <w:lang w:val="en-US" w:eastAsia="zh-CN"/>
-        </w:rPr>
-        <w:t>构建</w:t>
-      </w:r>
-      <w:r>
-        <w:rPr>
-          <w:rFonts w:hint="eastAsia"/>
-          <w:lang w:val="en-US" w:eastAsia="zh-CN"/>
-        </w:rPr>
-        <w:t>的</w:t>
-      </w:r>
-      <w:r>
-        <w:rPr>
-          <w:rFonts w:hint="default"/>
-          <w:lang w:val="en-US" w:eastAsia="zh-CN"/>
-        </w:rPr>
-        <w:t>阳性药物靶点对知识图谱</w:t>
-      </w:r>
-      <w:r>
-        <w:rPr>
-          <w:rFonts w:hint="eastAsia"/>
-          <w:lang w:val="en-US" w:eastAsia="zh-CN"/>
-        </w:rPr>
-        <w:t>，然后利用</w:t>
-      </w:r>
-      <w:r>
-        <w:rPr>
-          <w:rFonts w:hint="default"/>
-          <w:lang w:val="en-US" w:eastAsia="zh-CN"/>
-        </w:rPr>
-        <w:t>一个Conv-Conv模块来提取药物-靶点对的特征，</w:t>
-      </w:r>
-      <w:r>
-        <w:rPr>
-          <w:rFonts w:hint="eastAsia"/>
-          <w:lang w:val="en-US" w:eastAsia="zh-CN"/>
-        </w:rPr>
-        <w:t>之后</w:t>
-      </w:r>
-      <w:r>
-        <w:rPr>
-          <w:rFonts w:hint="default"/>
-          <w:lang w:val="en-US" w:eastAsia="zh-CN"/>
-        </w:rPr>
-        <w:t>通过一个全连接的神经网络进行</w:t>
-      </w:r>
-      <w:r>
-        <w:rPr>
-          <w:rFonts w:hint="eastAsia"/>
-          <w:lang w:val="en-US" w:eastAsia="zh-CN"/>
-        </w:rPr>
-        <w:t>药物靶点</w:t>
-      </w:r>
-      <w:r>
-        <w:rPr>
-          <w:rFonts w:hint="default"/>
-          <w:lang w:val="en-US" w:eastAsia="zh-CN"/>
-        </w:rPr>
-        <w:t>计算</w:t>
-      </w:r>
-      <w:r>
-        <w:rPr>
-          <w:rFonts w:hint="eastAsia"/>
-          <w:lang w:val="en-US" w:eastAsia="zh-CN"/>
-        </w:rPr>
-        <w:t>，最终</w:t>
-      </w:r>
-      <w:r>
-        <w:rPr>
-          <w:rFonts w:hint="default"/>
-          <w:lang w:val="en-US" w:eastAsia="zh-CN"/>
-        </w:rPr>
-        <w:t>通过载脂蛋白E</w:t>
-      </w:r>
-      <w:r>
-        <w:rPr>
-          <w:rFonts w:hint="eastAsia"/>
-          <w:lang w:val="en-US" w:eastAsia="zh-CN"/>
-        </w:rPr>
-        <w:t>寻找治疗</w:t>
-      </w:r>
-      <w:r>
-        <w:rPr>
-          <w:rFonts w:hint="default"/>
-          <w:lang w:val="en-US" w:eastAsia="zh-CN"/>
-        </w:rPr>
-        <w:t>AD</w:t>
-      </w:r>
-      <w:r>
-        <w:rPr>
-          <w:rFonts w:hint="eastAsia"/>
-          <w:lang w:val="en-US" w:eastAsia="zh-CN"/>
-        </w:rPr>
-        <w:t xml:space="preserve"> 的药物</w:t>
-      </w:r>
-      <w:r>
-        <w:rPr>
-          <w:rFonts w:hint="default"/>
-          <w:lang w:val="en-US" w:eastAsia="zh-CN"/>
-        </w:rPr>
-        <w:t>。Nian</w:t>
-      </w:r>
-      <w:r>
-        <w:rPr>
-          <w:rFonts w:hint="default"/>
-          <w:vertAlign w:val="superscript"/>
-          <w:lang w:val="en-US" w:eastAsia="zh-CN"/>
-        </w:rPr>
-        <w:fldChar w:fldCharType="begin"/>
-      </w:r>
-      <w:r>
-        <w:rPr>
-          <w:rFonts w:hint="default"/>
-          <w:vertAlign w:val="superscript"/>
-          <w:lang w:val="en-US" w:eastAsia="zh-CN"/>
-        </w:rPr>
-        <w:instrText xml:space="preserve"> REF _Ref29256 \r \h </w:instrText>
-      </w:r>
-      <w:r>
-        <w:rPr>
-          <w:rFonts w:hint="default"/>
-          <w:vertAlign w:val="superscript"/>
-          <w:lang w:val="en-US" w:eastAsia="zh-CN"/>
-        </w:rPr>
-        <w:fldChar w:fldCharType="separate"/>
-      </w:r>
-      <w:r>
-        <w:rPr>
-          <w:rFonts w:hint="default"/>
-          <w:vertAlign w:val="superscript"/>
-          <w:lang w:val="en-US" w:eastAsia="zh-CN"/>
-        </w:rPr>
-        <w:t>[24]</w:t>
-      </w:r>
-      <w:r>
-        <w:rPr>
-          <w:rFonts w:hint="default"/>
-          <w:vertAlign w:val="superscript"/>
-          <w:lang w:val="en-US" w:eastAsia="zh-CN"/>
-        </w:rPr>
-        <w:fldChar w:fldCharType="end"/>
-      </w:r>
-      <w:r>
-        <w:rPr>
-          <w:rFonts w:hint="eastAsia"/>
-          <w:lang w:val="en-US" w:eastAsia="zh-CN"/>
-        </w:rPr>
-        <w:t>等人通过</w:t>
-      </w:r>
-      <w:r>
-        <w:rPr>
-          <w:rFonts w:hint="default"/>
-          <w:lang w:val="en-US" w:eastAsia="zh-CN"/>
-        </w:rPr>
-        <w:t>从文献中构建一个知识图谱，</w:t>
-      </w:r>
-      <w:r>
-        <w:rPr>
-          <w:rFonts w:hint="eastAsia"/>
-          <w:lang w:val="en-US" w:eastAsia="zh-CN"/>
-        </w:rPr>
-        <w:t xml:space="preserve">利用 </w:t>
-      </w:r>
-      <w:r>
-        <w:rPr>
-          <w:rFonts w:hint="default"/>
-          <w:lang w:val="en-US" w:eastAsia="zh-CN"/>
-        </w:rPr>
-        <w:t>TransE，DistMult和ComplEx</w:t>
-      </w:r>
-      <w:r>
-        <w:rPr>
-          <w:rFonts w:hint="eastAsia"/>
-          <w:lang w:val="en-US" w:eastAsia="zh-CN"/>
-        </w:rPr>
-        <w:t xml:space="preserve"> 学习并预测有助于AD治疗或预防的候选者，</w:t>
-      </w:r>
-      <w:r>
-        <w:rPr>
-          <w:rFonts w:hint="default"/>
-          <w:lang w:val="en-US" w:eastAsia="zh-CN"/>
-        </w:rPr>
-        <w:t>以研究</w:t>
-      </w:r>
-      <w:r>
-        <w:rPr>
-          <w:rFonts w:hint="eastAsia"/>
-          <w:lang w:val="en-US" w:eastAsia="zh-CN"/>
-        </w:rPr>
-        <w:t xml:space="preserve"> </w:t>
-      </w:r>
-      <w:r>
-        <w:rPr>
-          <w:rFonts w:hint="default"/>
-          <w:lang w:val="en-US" w:eastAsia="zh-CN"/>
-        </w:rPr>
-        <w:t>AD与化学品</w:t>
-      </w:r>
-      <w:r>
-        <w:rPr>
-          <w:rFonts w:hint="eastAsia"/>
-          <w:lang w:val="en-US" w:eastAsia="zh-CN"/>
-        </w:rPr>
-        <w:t>，</w:t>
-      </w:r>
-      <w:r>
-        <w:rPr>
-          <w:rFonts w:hint="default"/>
-          <w:lang w:val="en-US" w:eastAsia="zh-CN"/>
-        </w:rPr>
-        <w:t>药物和膳食补充剂之间的关系，</w:t>
-      </w:r>
-      <w:r>
-        <w:rPr>
-          <w:rFonts w:hint="eastAsia"/>
-          <w:lang w:val="en-US" w:eastAsia="zh-CN"/>
-        </w:rPr>
-        <w:t>进而</w:t>
-      </w:r>
-      <w:r>
-        <w:rPr>
-          <w:rFonts w:hint="default"/>
-          <w:lang w:val="en-US" w:eastAsia="zh-CN"/>
-        </w:rPr>
-        <w:t>确定预防或延缓神经退行性进展的机会。</w:t>
+          <w:rFonts w:hint="eastAsia"/>
+          <w:lang w:val="en-US" w:eastAsia="zh-CN"/>
+        </w:rPr>
+        <w:t>TODO</w:t>
       </w:r>
     </w:p>
     <w:p>
       <w:pPr>
+        <w:pStyle w:val="4"/>
+        <w:bidi w:val="0"/>
         <w:rPr>
           <w:rFonts w:hint="eastAsia"/>
           <w:lang w:val="en-US" w:eastAsia="zh-CN"/>
@@ -1659,12 +1343,11 @@
           <w:rFonts w:hint="eastAsia"/>
           <w:lang w:val="en-US" w:eastAsia="zh-CN"/>
         </w:rPr>
-        <w:t>TODO</w:t>
+        <w:t>方法</w:t>
       </w:r>
     </w:p>
     <w:p>
       <w:pPr>
-        <w:bidi w:val="0"/>
         <w:rPr>
           <w:rFonts w:hint="eastAsia"/>
           <w:lang w:val="en-US" w:eastAsia="zh-CN"/>
@@ -1675,22 +1358,7 @@
           <w:rFonts w:hint="eastAsia"/>
           <w:lang w:val="en-US" w:eastAsia="zh-CN"/>
         </w:rPr>
-        <w:t>方法</w:t>
-      </w:r>
-    </w:p>
-    <w:p>
-      <w:pPr>
-        <w:rPr>
-          <w:rFonts w:hint="eastAsia"/>
-          <w:lang w:val="en-US" w:eastAsia="zh-CN"/>
-        </w:rPr>
-      </w:pPr>
-      <w:r>
-        <w:rPr>
-          <w:rFonts w:hint="eastAsia"/>
-          <w:lang w:val="en-US" w:eastAsia="zh-CN"/>
-        </w:rPr>
-        <w:t>我们首先利用多种 KGE 模型（TransE、DistMult、ComplEx和RotatE）在 DRKG 上学习实体和关系的嵌入向量，通过对比 5 种经典的知识图谱嵌入评价指标选择了 RotatE 模型作为我们最终的药物重定位模型；然后，在整个知识图谱上训练 RotatE 模型，并利用多种嵌入向量分析手段评价我们学习到的嵌入的质量；最终，通过链接预测技术找到 10 种候选药物。</w:t>
+        <w:t>我们首先利用多种KGE模型（TransE、DistMult、ComplEx和RotatE）在DRKG上学习实体和关系的嵌入向量，通过5种经典的知识图谱嵌入评价指标选择了RotatE模型作为我们最终的药物重定位模型；然后，在整个知识图谱上训练 RotatE 模型，并利用多种嵌入向量分析手段评价我们学习到的嵌入向量的质量；最终，通过链接预测技术找到10种治疗AD的候选药物。</w:t>
       </w:r>
     </w:p>
     <w:p>
@@ -1713,7 +1381,7 @@
     <w:p>
       <w:pPr>
         <w:rPr>
-          <w:rFonts w:hint="eastAsia"/>
+          <w:rFonts w:hint="default"/>
           <w:lang w:val="en-US" w:eastAsia="zh-CN"/>
         </w:rPr>
       </w:pPr>
@@ -1722,21 +1390,82 @@
           <w:rFonts w:hint="default"/>
           <w:lang w:val="en-US" w:eastAsia="zh-CN"/>
         </w:rPr>
-        <w:t>DRKG是一个涉及基因、药物、疾病、生物过程、副作用和症状的综合生物知识图谱</w:t>
-      </w:r>
-      <w:r>
-        <w:rPr>
-          <w:rFonts w:hint="eastAsia"/>
-          <w:lang w:val="en-US" w:eastAsia="zh-CN"/>
-        </w:rPr>
-        <w:t>。</w:t>
-      </w:r>
-      <w:r>
-        <w:rPr>
-          <w:rFonts w:hint="default"/>
-          <w:lang w:val="en-US" w:eastAsia="zh-CN"/>
-        </w:rPr>
-        <w:t>它包含属于 13 种实体类型的 97238 个实体</w:t>
+        <w:t>DRKG</w:t>
+      </w:r>
+      <w:r>
+        <w:rPr>
+          <w:rFonts w:hint="default"/>
+          <w:vertAlign w:val="superscript"/>
+          <w:lang w:val="en-US" w:eastAsia="zh-CN"/>
+        </w:rPr>
+        <w:fldChar w:fldCharType="begin"/>
+      </w:r>
+      <w:r>
+        <w:rPr>
+          <w:rFonts w:hint="default"/>
+          <w:vertAlign w:val="superscript"/>
+          <w:lang w:val="en-US" w:eastAsia="zh-CN"/>
+        </w:rPr>
+        <w:instrText xml:space="preserve"> REF _Ref21470 \r \h </w:instrText>
+      </w:r>
+      <w:r>
+        <w:rPr>
+          <w:rFonts w:hint="default"/>
+          <w:vertAlign w:val="superscript"/>
+          <w:lang w:val="en-US" w:eastAsia="zh-CN"/>
+        </w:rPr>
+        <w:fldChar w:fldCharType="separate"/>
+      </w:r>
+      <w:r>
+        <w:rPr>
+          <w:rFonts w:hint="default"/>
+          <w:vertAlign w:val="superscript"/>
+          <w:lang w:val="en-US" w:eastAsia="zh-CN"/>
+        </w:rPr>
+        <w:t>[2]</w:t>
+      </w:r>
+      <w:r>
+        <w:rPr>
+          <w:rFonts w:hint="default"/>
+          <w:vertAlign w:val="superscript"/>
+          <w:lang w:val="en-US" w:eastAsia="zh-CN"/>
+        </w:rPr>
+        <w:fldChar w:fldCharType="end"/>
+      </w:r>
+      <w:r>
+        <w:rPr>
+          <w:rFonts w:hint="default"/>
+          <w:lang w:val="en-US" w:eastAsia="zh-CN"/>
+        </w:rPr>
+        <w:t>是一个涉及基因、药物、疾病、生物过程、副作用和症状的综合生物知识图谱</w:t>
+      </w:r>
+      <w:r>
+        <w:rPr>
+          <w:rFonts w:hint="eastAsia"/>
+          <w:lang w:val="en-US" w:eastAsia="zh-CN"/>
+        </w:rPr>
+        <w:t>，包括来自DrugBank、Hetionet、GNBR、String、IntAct 和 DGIdb 等六个现有数据库的信息，以及从最近发表的 Covid19 出版物中收集的数据。</w:t>
+      </w:r>
+      <w:r>
+        <w:rPr>
+          <w:rFonts w:hint="default"/>
+          <w:lang w:val="en-US" w:eastAsia="zh-CN"/>
+        </w:rPr>
+        <w:t>它</w:t>
+      </w:r>
+      <w:r>
+        <w:rPr>
+          <w:rFonts w:hint="eastAsia"/>
+          <w:lang w:val="en-US" w:eastAsia="zh-CN"/>
+        </w:rPr>
+        <w:t>有</w:t>
+      </w:r>
+      <w:r>
+        <w:rPr>
+          <w:rFonts w:hint="default"/>
+          <w:lang w:val="en-US" w:eastAsia="zh-CN"/>
+        </w:rPr>
+        <w:t>属于13种实体类型的97238个实体</w:t>
       </w:r>
       <w:r>
         <w:rPr>
@@ -1750,14 +1479,14 @@
           <w:rFonts w:hint="default"/>
           <w:lang w:val="en-US" w:eastAsia="zh-CN"/>
         </w:rPr>
-        <w:t>以及属于 107 种关系类型的 5874261 个三元组</w:t>
-      </w:r>
-      <w:r>
-        <w:rPr>
-          <w:rFonts w:hint="eastAsia"/>
-          <w:lang w:val="en-US" w:eastAsia="zh-CN"/>
-        </w:rPr>
-        <w:t>。</w:t>
+        <w:t>以及属于107种关系类型的5874261个三元组</w:t>
+      </w:r>
+      <w:r>
+        <w:rPr>
+          <w:rFonts w:hint="eastAsia"/>
+          <w:lang w:val="en-US" w:eastAsia="zh-CN"/>
+        </w:rPr>
+        <w:t>。此外它还提供了一个TransE_l2的预训练KGE模型。</w:t>
       </w:r>
     </w:p>
     <w:p>
@@ -1789,22 +1518,22 @@
           <w:rFonts w:hint="eastAsia"/>
           <w:lang w:val="en-US" w:eastAsia="zh-CN"/>
         </w:rPr>
-        <w:t>在本小节中，我们首先介绍一些 KG 和 KGE 数学符号，这些符号将应用于本研究的其他部分。将使用小写字母表示向量，大写字母表示矩阵，小写斜体表示下表概念。Table 1 显示了文章后续部分的概念和定义。</w:t>
+        <w:t>在本小节中，我们首先介绍一些KG和KGE数学符号，这些符号将应用于本研究的其他部分。表1列出了文章后续部分的概念和定义。</w:t>
       </w:r>
     </w:p>
     <w:p>
       <w:pPr>
-        <w:pStyle w:val="13"/>
+        <w:pStyle w:val="17"/>
         <w:bidi w:val="0"/>
         <w:rPr>
-          <w:rStyle w:val="9"/>
+          <w:rStyle w:val="14"/>
           <w:rFonts w:hint="default"/>
           <w:lang w:val="en-US" w:eastAsia="zh-CN"/>
         </w:rPr>
       </w:pPr>
       <w:r>
         <w:rPr>
-          <w:rStyle w:val="9"/>
+          <w:rStyle w:val="14"/>
           <w:rFonts w:hint="eastAsia"/>
           <w:b/>
           <w:bCs/>
@@ -1814,7 +1543,7 @@
       </w:r>
       <w:r>
         <w:rPr>
-          <w:rStyle w:val="9"/>
+          <w:rStyle w:val="14"/>
           <w:rFonts w:hint="eastAsia"/>
           <w:lang w:val="en-US" w:eastAsia="zh-CN"/>
         </w:rPr>
@@ -1823,7 +1552,7 @@
     </w:p>
     <w:tbl>
       <w:tblPr>
-        <w:tblStyle w:val="8"/>
+        <w:tblStyle w:val="13"/>
         <w:tblW w:w="0" w:type="auto"/>
         <w:tblInd w:w="0" w:type="dxa"/>
         <w:tblBorders>
@@ -1857,6 +1586,12 @@
             <w:insideH w:val="none" w:color="auto" w:sz="0" w:space="0"/>
             <w:insideV w:val="none" w:color="auto" w:sz="0" w:space="0"/>
           </w:tblBorders>
+          <w:tblCellMar>
+            <w:top w:w="0" w:type="dxa"/>
+            <w:left w:w="108" w:type="dxa"/>
+            <w:bottom w:w="0" w:type="dxa"/>
+            <w:right w:w="108" w:type="dxa"/>
+          </w:tblCellMar>
         </w:tblPrEx>
         <w:tc>
           <w:tcPr>
@@ -1869,7 +1604,7 @@
           </w:tcPr>
           <w:p>
             <w:pPr>
-              <w:pStyle w:val="14"/>
+              <w:pStyle w:val="18"/>
               <w:bidi w:val="0"/>
               <w:rPr>
                 <w:rFonts w:hint="default"/>
@@ -1896,7 +1631,7 @@
           </w:tcPr>
           <w:p>
             <w:pPr>
-              <w:pStyle w:val="14"/>
+              <w:pStyle w:val="18"/>
               <w:bidi w:val="0"/>
               <w:jc w:val="center"/>
               <w:rPr>
@@ -1924,7 +1659,7 @@
           </w:tcPr>
           <w:p>
             <w:pPr>
-              <w:pStyle w:val="14"/>
+              <w:pStyle w:val="18"/>
               <w:bidi w:val="0"/>
               <w:rPr>
                 <w:rFonts w:hint="default"/>
@@ -1968,7 +1703,7 @@
           </w:tcPr>
           <w:p>
             <w:pPr>
-              <w:pStyle w:val="14"/>
+              <w:pStyle w:val="18"/>
               <w:bidi w:val="0"/>
               <w:rPr>
                 <w:rFonts w:hint="default"/>
@@ -1994,7 +1729,7 @@
           </w:tcPr>
           <w:p>
             <w:pPr>
-              <w:pStyle w:val="14"/>
+              <w:pStyle w:val="18"/>
               <w:bidi w:val="0"/>
               <w:jc w:val="center"/>
               <w:rPr>
@@ -2025,7 +1760,7 @@
           </w:tcPr>
           <w:p>
             <w:pPr>
-              <w:pStyle w:val="14"/>
+              <w:pStyle w:val="18"/>
               <w:bidi w:val="0"/>
               <w:rPr>
                 <w:rFonts w:hint="default"/>
@@ -2075,7 +1810,7 @@
           </w:tcPr>
           <w:p>
             <w:pPr>
-              <w:pStyle w:val="14"/>
+              <w:pStyle w:val="18"/>
               <w:bidi w:val="0"/>
               <w:rPr>
                 <w:rFonts w:hint="default"/>
@@ -2098,7 +1833,7 @@
           </w:tcPr>
           <w:p>
             <w:pPr>
-              <w:pStyle w:val="14"/>
+              <w:pStyle w:val="18"/>
               <w:bidi w:val="0"/>
               <w:jc w:val="center"/>
               <w:rPr>
@@ -2126,7 +1861,7 @@
           </w:tcPr>
           <w:p>
             <w:pPr>
-              <w:pStyle w:val="14"/>
+              <w:pStyle w:val="18"/>
               <w:bidi w:val="0"/>
               <w:rPr>
                 <w:rFonts w:hint="default"/>
@@ -2167,7 +1902,7 @@
           </w:tcPr>
           <w:p>
             <w:pPr>
-              <w:pStyle w:val="14"/>
+              <w:pStyle w:val="18"/>
               <w:bidi w:val="0"/>
               <w:rPr>
                 <w:rFonts w:hint="default"/>
@@ -2190,7 +1925,7 @@
           </w:tcPr>
           <w:p>
             <w:pPr>
-              <w:pStyle w:val="14"/>
+              <w:pStyle w:val="18"/>
               <w:bidi w:val="0"/>
               <w:jc w:val="center"/>
               <w:rPr>
@@ -2218,7 +1953,7 @@
           </w:tcPr>
           <w:p>
             <w:pPr>
-              <w:pStyle w:val="14"/>
+              <w:pStyle w:val="18"/>
               <w:bidi w:val="0"/>
               <w:rPr>
                 <w:rFonts w:hint="default"/>
@@ -2259,7 +1994,7 @@
           </w:tcPr>
           <w:p>
             <w:pPr>
-              <w:pStyle w:val="14"/>
+              <w:pStyle w:val="18"/>
               <w:bidi w:val="0"/>
               <w:rPr>
                 <w:rFonts w:hint="default"/>
@@ -2282,7 +2017,7 @@
           </w:tcPr>
           <w:p>
             <w:pPr>
-              <w:pStyle w:val="14"/>
+              <w:pStyle w:val="18"/>
               <w:bidi w:val="0"/>
               <w:jc w:val="center"/>
               <w:rPr>
@@ -2310,7 +2045,7 @@
           </w:tcPr>
           <w:p>
             <w:pPr>
-              <w:pStyle w:val="14"/>
+              <w:pStyle w:val="18"/>
               <w:bidi w:val="0"/>
               <w:rPr>
                 <w:rFonts w:hint="default"/>
@@ -2376,7 +2111,7 @@
           </w:tcPr>
           <w:p>
             <w:pPr>
-              <w:pStyle w:val="14"/>
+              <w:pStyle w:val="18"/>
               <w:bidi w:val="0"/>
               <w:rPr>
                 <w:rFonts w:hint="default"/>
@@ -2399,7 +2134,7 @@
           </w:tcPr>
           <w:p>
             <w:pPr>
-              <w:pStyle w:val="14"/>
+              <w:pStyle w:val="18"/>
               <w:bidi w:val="0"/>
               <w:jc w:val="center"/>
               <w:rPr>
@@ -2427,7 +2162,7 @@
           </w:tcPr>
           <w:p>
             <w:pPr>
-              <w:pStyle w:val="14"/>
+              <w:pStyle w:val="18"/>
               <w:bidi w:val="0"/>
               <w:rPr>
                 <w:rFonts w:hint="default"/>
@@ -2477,7 +2212,7 @@
           </w:tcPr>
           <w:p>
             <w:pPr>
-              <w:pStyle w:val="14"/>
+              <w:pStyle w:val="18"/>
               <w:bidi w:val="0"/>
               <w:rPr>
                 <w:rFonts w:hint="default"/>
@@ -2500,7 +2235,7 @@
           </w:tcPr>
           <w:p>
             <w:pPr>
-              <w:pStyle w:val="14"/>
+              <w:pStyle w:val="18"/>
               <w:bidi w:val="0"/>
               <w:jc w:val="center"/>
               <w:rPr>
@@ -2528,7 +2263,7 @@
           </w:tcPr>
           <w:p>
             <w:pPr>
-              <w:pStyle w:val="14"/>
+              <w:pStyle w:val="18"/>
               <w:bidi w:val="0"/>
               <w:rPr>
                 <w:rFonts w:hint="default"/>
@@ -2581,7 +2316,7 @@
           </w:tcPr>
           <w:p>
             <w:pPr>
-              <w:pStyle w:val="14"/>
+              <w:pStyle w:val="18"/>
               <w:bidi w:val="0"/>
               <w:rPr>
                 <w:rFonts w:hint="default"/>
@@ -2607,7 +2342,7 @@
           </w:tcPr>
           <w:p>
             <w:pPr>
-              <w:pStyle w:val="14"/>
+              <w:pStyle w:val="18"/>
               <w:bidi w:val="0"/>
               <w:jc w:val="center"/>
               <w:rPr>
@@ -2644,7 +2379,7 @@
           </w:tcPr>
           <w:p>
             <w:pPr>
-              <w:pStyle w:val="14"/>
+              <w:pStyle w:val="18"/>
               <w:bidi w:val="0"/>
               <w:rPr>
                 <w:rFonts w:hint="default"/>
@@ -2675,7 +2410,279 @@
           <w:rFonts w:hint="eastAsia"/>
           <w:lang w:val="en-US" w:eastAsia="zh-CN"/>
         </w:rPr>
-        <w:t>KG 一般被标记为 Δ，是一组格式为 (h, r, t) 三元组的集合，其中 h，t ∈ E，t ∈ R，E 是 KG 中的实体集合，R 是 KG 中的关系集合。KGE 模型旨在将 KG 建模为低维向量空间。在这个向量空间中，头实体 h 和尾实体 t 是一个单独的向量，每个关系 r 是头实体 h 和尾实体 t 间的一个运算操作。</w:t>
+        <w:t>KG一般被标记为Δ，是一组格式为</w:t>
+      </w:r>
+      <m:oMath>
+        <m:r>
+          <m:rPr>
+            <m:sty m:val="p"/>
+          </m:rPr>
+          <w:rPr>
+            <w:rFonts w:hint="default" w:ascii="Cambria Math" w:hAnsi="Cambria Math" w:cstheme="minorBidi"/>
+            <w:kern w:val="2"/>
+            <w:sz w:val="21"/>
+            <w:szCs w:val="24"/>
+            <w:lang w:val="en-US" w:eastAsia="zh-CN" w:bidi="ar-SA"/>
+          </w:rPr>
+          <m:t>(h, r, t)</m:t>
+        </m:r>
+      </m:oMath>
+      <w:r>
+        <w:rPr>
+          <w:rFonts w:hint="eastAsia"/>
+          <w:lang w:val="en-US" w:eastAsia="zh-CN"/>
+        </w:rPr>
+        <w:t>三元组的集合，其中</w:t>
+      </w:r>
+      <m:oMath>
+        <m:r>
+          <m:rPr>
+            <m:sty m:val="p"/>
+          </m:rPr>
+          <w:rPr>
+            <w:rFonts w:hint="default" w:ascii="Cambria Math" w:hAnsi="Cambria Math" w:cstheme="minorBidi"/>
+            <w:kern w:val="2"/>
+            <w:sz w:val="21"/>
+            <w:szCs w:val="24"/>
+            <w:lang w:val="en-US" w:eastAsia="zh-CN" w:bidi="ar-SA"/>
+          </w:rPr>
+          <m:t>h, t</m:t>
+        </m:r>
+        <m:r>
+          <m:rPr>
+            <m:sty m:val="p"/>
+          </m:rPr>
+          <w:rPr>
+            <w:rFonts w:ascii="Cambria Math" w:hAnsi="Cambria Math" w:cstheme="minorBidi"/>
+            <w:kern w:val="2"/>
+            <w:sz w:val="21"/>
+            <w:szCs w:val="24"/>
+            <w:lang w:val="en-US" w:bidi="ar-SA"/>
+          </w:rPr>
+          <m:t>∈</m:t>
+        </m:r>
+        <m:r>
+          <m:rPr>
+            <m:sty m:val="p"/>
+          </m:rPr>
+          <w:rPr>
+            <w:rFonts w:hint="default" w:ascii="Cambria Math" w:hAnsi="Cambria Math" w:cstheme="minorBidi"/>
+            <w:kern w:val="2"/>
+            <w:sz w:val="21"/>
+            <w:szCs w:val="24"/>
+            <w:lang w:val="en-US" w:eastAsia="zh-CN" w:bidi="ar-SA"/>
+          </w:rPr>
+          <m:t xml:space="preserve"> E</m:t>
+        </m:r>
+      </m:oMath>
+      <w:r>
+        <w:rPr>
+          <w:rFonts w:hint="eastAsia"/>
+          <w:lang w:val="en-US" w:eastAsia="zh-CN"/>
+        </w:rPr>
+        <w:t>，</w:t>
+      </w:r>
+      <m:oMath>
+        <m:r>
+          <m:rPr>
+            <m:sty m:val="p"/>
+          </m:rPr>
+          <w:rPr>
+            <w:rFonts w:hint="default" w:ascii="Cambria Math" w:hAnsi="Cambria Math" w:cstheme="minorBidi"/>
+            <w:kern w:val="2"/>
+            <w:sz w:val="21"/>
+            <w:szCs w:val="24"/>
+            <w:lang w:val="en-US" w:eastAsia="zh-CN" w:bidi="ar-SA"/>
+          </w:rPr>
+          <m:t>r</m:t>
+        </m:r>
+        <m:r>
+          <m:rPr>
+            <m:sty m:val="p"/>
+          </m:rPr>
+          <w:rPr>
+            <w:rFonts w:ascii="Cambria Math" w:hAnsi="Cambria Math" w:cstheme="minorBidi"/>
+            <w:kern w:val="2"/>
+            <w:sz w:val="21"/>
+            <w:szCs w:val="24"/>
+            <w:lang w:val="en-US" w:bidi="ar-SA"/>
+          </w:rPr>
+          <m:t>∈</m:t>
+        </m:r>
+        <m:r>
+          <m:rPr>
+            <m:sty m:val="p"/>
+          </m:rPr>
+          <w:rPr>
+            <w:rFonts w:hint="default" w:ascii="Cambria Math" w:hAnsi="Cambria Math" w:cstheme="minorBidi"/>
+            <w:kern w:val="2"/>
+            <w:sz w:val="21"/>
+            <w:szCs w:val="24"/>
+            <w:lang w:val="en-US" w:eastAsia="zh-CN" w:bidi="ar-SA"/>
+          </w:rPr>
+          <m:t>R</m:t>
+        </m:r>
+      </m:oMath>
+      <w:r>
+        <w:rPr>
+          <w:rFonts w:hint="eastAsia"/>
+          <w:lang w:val="en-US" w:eastAsia="zh-CN"/>
+        </w:rPr>
+        <w:t>，</w:t>
+      </w:r>
+      <m:oMath>
+        <m:r>
+          <m:rPr>
+            <m:sty m:val="p"/>
+          </m:rPr>
+          <w:rPr>
+            <w:rFonts w:hint="default" w:ascii="Cambria Math" w:hAnsi="Cambria Math" w:cstheme="minorBidi"/>
+            <w:kern w:val="2"/>
+            <w:sz w:val="21"/>
+            <w:szCs w:val="24"/>
+            <w:lang w:val="en-US" w:eastAsia="zh-CN" w:bidi="ar-SA"/>
+          </w:rPr>
+          <m:t>E</m:t>
+        </m:r>
+      </m:oMath>
+      <w:r>
+        <w:rPr>
+          <w:rFonts w:hint="eastAsia"/>
+          <w:lang w:val="en-US" w:eastAsia="zh-CN"/>
+        </w:rPr>
+        <w:t>是KG中的实体集合，</w:t>
+      </w:r>
+      <m:oMath>
+        <m:r>
+          <m:rPr>
+            <m:sty m:val="p"/>
+          </m:rPr>
+          <w:rPr>
+            <w:rFonts w:hint="default" w:ascii="Cambria Math" w:hAnsi="Cambria Math" w:cstheme="minorBidi"/>
+            <w:kern w:val="2"/>
+            <w:sz w:val="21"/>
+            <w:szCs w:val="24"/>
+            <w:lang w:val="en-US" w:eastAsia="zh-CN" w:bidi="ar-SA"/>
+          </w:rPr>
+          <m:t>R</m:t>
+        </m:r>
+      </m:oMath>
+      <w:r>
+        <w:rPr>
+          <w:rFonts w:hint="eastAsia"/>
+          <w:lang w:val="en-US" w:eastAsia="zh-CN"/>
+        </w:rPr>
+        <w:t>是 KG 中的关系集合。KGE模型旨在将KG建模为低维向量空间。在这个向量空间中，头实体</w:t>
+      </w:r>
+      <m:oMath>
+        <m:r>
+          <m:rPr>
+            <m:sty m:val="p"/>
+          </m:rPr>
+          <w:rPr>
+            <w:rFonts w:hint="eastAsia" w:ascii="Cambria Math" w:hAnsi="Cambria Math" w:cstheme="minorBidi"/>
+            <w:kern w:val="2"/>
+            <w:sz w:val="21"/>
+            <w:szCs w:val="24"/>
+            <w:lang w:val="en-US" w:eastAsia="zh-CN" w:bidi="ar-SA"/>
+          </w:rPr>
+          <m:t>h</m:t>
+        </m:r>
+      </m:oMath>
+      <w:r>
+        <w:rPr>
+          <w:rFonts w:hint="eastAsia"/>
+          <w:lang w:val="en-US" w:eastAsia="zh-CN"/>
+        </w:rPr>
+        <w:t>和尾实体</w:t>
+      </w:r>
+      <m:oMath>
+        <m:r>
+          <m:rPr>
+            <m:sty m:val="p"/>
+          </m:rPr>
+          <w:rPr>
+            <w:rFonts w:hint="default" w:ascii="Cambria Math" w:hAnsi="Cambria Math" w:cstheme="minorBidi"/>
+            <w:kern w:val="2"/>
+            <w:sz w:val="21"/>
+            <w:szCs w:val="24"/>
+            <w:lang w:val="en-US" w:eastAsia="zh-CN" w:bidi="ar-SA"/>
+          </w:rPr>
+          <m:t>t</m:t>
+        </m:r>
+      </m:oMath>
+      <w:r>
+        <w:rPr>
+          <w:rFonts w:hint="eastAsia"/>
+          <w:lang w:val="en-US" w:eastAsia="zh-CN"/>
+        </w:rPr>
+        <w:t>是一个单独的向量，每个关系</w:t>
+      </w:r>
+      <m:oMath>
+        <m:r>
+          <m:rPr>
+            <m:sty m:val="p"/>
+          </m:rPr>
+          <w:rPr>
+            <w:rFonts w:hint="default" w:ascii="Cambria Math" w:hAnsi="Cambria Math" w:cstheme="minorBidi"/>
+            <w:kern w:val="2"/>
+            <w:sz w:val="21"/>
+            <w:szCs w:val="24"/>
+            <w:lang w:val="en-US" w:eastAsia="zh-CN" w:bidi="ar-SA"/>
+          </w:rPr>
+          <m:t>r</m:t>
+        </m:r>
+      </m:oMath>
+      <w:r>
+        <w:rPr>
+          <w:rFonts w:hint="eastAsia"/>
+          <w:lang w:val="en-US" w:eastAsia="zh-CN"/>
+        </w:rPr>
+        <w:t>是头实体</w:t>
+      </w:r>
+      <m:oMath>
+        <m:r>
+          <m:rPr>
+            <m:sty m:val="p"/>
+          </m:rPr>
+          <w:rPr>
+            <w:rFonts w:hint="default" w:ascii="Cambria Math" w:hAnsi="Cambria Math" w:cstheme="minorBidi"/>
+            <w:kern w:val="2"/>
+            <w:sz w:val="21"/>
+            <w:szCs w:val="24"/>
+            <w:lang w:val="en-US" w:eastAsia="zh-CN" w:bidi="ar-SA"/>
+          </w:rPr>
+          <m:t>h</m:t>
+        </m:r>
+      </m:oMath>
+      <w:r>
+        <w:rPr>
+          <w:rFonts w:hint="eastAsia"/>
+          <w:lang w:val="en-US" w:eastAsia="zh-CN"/>
+        </w:rPr>
+        <w:t>和尾实体</w:t>
+      </w:r>
+      <m:oMath>
+        <m:r>
+          <m:rPr>
+            <m:sty m:val="p"/>
+          </m:rPr>
+          <w:rPr>
+            <w:rFonts w:hint="default" w:ascii="Cambria Math" w:hAnsi="Cambria Math" w:cstheme="minorBidi"/>
+            <w:kern w:val="2"/>
+            <w:sz w:val="21"/>
+            <w:szCs w:val="24"/>
+            <w:lang w:val="en-US" w:eastAsia="zh-CN" w:bidi="ar-SA"/>
+          </w:rPr>
+          <m:t>t</m:t>
+        </m:r>
+      </m:oMath>
+      <w:r>
+        <w:rPr>
+          <w:rFonts w:hint="eastAsia"/>
+          <w:lang w:val="en-US" w:eastAsia="zh-CN"/>
+        </w:rPr>
+        <w:t>间的一个运算操作。</w:t>
       </w:r>
     </w:p>
     <w:p>
@@ -2691,21 +2698,35 @@
           <w:rFonts w:hint="eastAsia"/>
           <w:lang w:val="en-US" w:eastAsia="zh-CN"/>
         </w:rPr>
-        <w:t xml:space="preserve">KGE </w:t>
-      </w:r>
-      <w:r>
-        <w:rPr>
-          <w:rFonts w:hint="default"/>
-          <w:lang w:val="en-US" w:eastAsia="zh-CN"/>
-        </w:rPr>
-        <w:t>是通过</w:t>
-      </w:r>
-      <w:r>
-        <w:rPr>
-          <w:rFonts w:hint="eastAsia"/>
-          <w:lang w:val="en-US" w:eastAsia="zh-CN"/>
-        </w:rPr>
-        <w:t>概率推断现有 KG 的缺失的关系补全 KG 的任务</w:t>
+        <w:t>KGE</w:t>
+      </w:r>
+      <w:r>
+        <w:rPr>
+          <w:rFonts w:hint="default"/>
+          <w:lang w:val="en-US" w:eastAsia="zh-CN"/>
+        </w:rPr>
+        <w:t>是</w:t>
+      </w:r>
+      <w:r>
+        <w:rPr>
+          <w:rFonts w:hint="eastAsia"/>
+          <w:lang w:val="en-US" w:eastAsia="zh-CN"/>
+        </w:rPr>
+        <w:t>一个</w:t>
+      </w:r>
+      <w:r>
+        <w:rPr>
+          <w:rFonts w:hint="default"/>
+          <w:lang w:val="en-US" w:eastAsia="zh-CN"/>
+        </w:rPr>
+        <w:t>通过</w:t>
+      </w:r>
+      <w:r>
+        <w:rPr>
+          <w:rFonts w:hint="eastAsia"/>
+          <w:lang w:val="en-US" w:eastAsia="zh-CN"/>
+        </w:rPr>
+        <w:t>概率推断现有KG缺失关系进而补全KG的任务</w:t>
       </w:r>
       <w:r>
         <w:rPr>
@@ -2719,12 +2740,34 @@
           <w:rFonts w:hint="eastAsia"/>
           <w:lang w:val="en-US" w:eastAsia="zh-CN"/>
         </w:rPr>
-        <w:t>近几年研究人员已经提出了多种 KGE 模型，它们都具有评分函数。评分函数度量 (h, r, t) 成立的概率，Table 2 列出了一些 KGE 模型的评分函数。</w:t>
+        <w:t>近几年研究人员已经提出了很多KGE模型，它们都具有一个度量</w:t>
+      </w:r>
+      <m:oMath>
+        <m:r>
+          <m:rPr>
+            <m:sty m:val="p"/>
+          </m:rPr>
+          <w:rPr>
+            <w:rFonts w:hint="default" w:ascii="Cambria Math" w:hAnsi="Cambria Math" w:cstheme="minorBidi"/>
+            <w:kern w:val="2"/>
+            <w:sz w:val="21"/>
+            <w:szCs w:val="24"/>
+            <w:lang w:val="en-US" w:eastAsia="zh-CN" w:bidi="ar-SA"/>
+          </w:rPr>
+          <m:t>(h, r, t)</m:t>
+        </m:r>
+      </m:oMath>
+      <w:r>
+        <w:rPr>
+          <w:rFonts w:hint="eastAsia"/>
+          <w:lang w:val="en-US" w:eastAsia="zh-CN"/>
+        </w:rPr>
+        <w:t>成立的概率的评分函数。表2列出了一些KGE模型的评分函数。</w:t>
       </w:r>
     </w:p>
     <w:p>
       <w:pPr>
-        <w:pStyle w:val="13"/>
+        <w:pStyle w:val="17"/>
         <w:bidi w:val="0"/>
         <w:rPr>
           <w:rFonts w:hint="default"/>
@@ -2733,7 +2776,7 @@
       </w:pPr>
       <w:r>
         <w:rPr>
-          <w:rFonts w:hint="eastAsia"/>
+          <w:rFonts w:hint="default"/>
           <w:b/>
           <w:bCs/>
           <w:lang w:val="en-US" w:eastAsia="zh-CN"/>
@@ -2742,15 +2785,15 @@
       </w:r>
       <w:r>
         <w:rPr>
-          <w:rFonts w:hint="eastAsia"/>
-          <w:lang w:val="en-US" w:eastAsia="zh-CN"/>
-        </w:rPr>
-        <w:t xml:space="preserve">  KGE 模型的评分函数</w:t>
+          <w:rFonts w:hint="default"/>
+          <w:lang w:val="en-US" w:eastAsia="zh-CN"/>
+        </w:rPr>
+        <w:t xml:space="preserve">  The brief introduction of some typical KGE models</w:t>
       </w:r>
     </w:p>
     <w:tbl>
       <w:tblPr>
-        <w:tblStyle w:val="8"/>
+        <w:tblStyle w:val="13"/>
         <w:tblW w:w="0" w:type="auto"/>
         <w:tblInd w:w="0" w:type="dxa"/>
         <w:tblBorders>
@@ -2802,7 +2845,7 @@
           </w:tcPr>
           <w:p>
             <w:pPr>
-              <w:pStyle w:val="14"/>
+              <w:pStyle w:val="18"/>
               <w:bidi w:val="0"/>
               <w:rPr>
                 <w:rFonts w:hint="default"/>
@@ -2827,7 +2870,7 @@
           </w:tcPr>
           <w:p>
             <w:pPr>
-              <w:pStyle w:val="14"/>
+              <w:pStyle w:val="18"/>
               <w:bidi w:val="0"/>
               <w:rPr>
                 <w:rFonts w:hint="default"/>
@@ -2852,7 +2895,7 @@
           </w:tcPr>
           <w:p>
             <w:pPr>
-              <w:pStyle w:val="14"/>
+              <w:pStyle w:val="18"/>
               <w:bidi w:val="0"/>
               <w:jc w:val="center"/>
               <w:rPr>
@@ -2878,7 +2921,7 @@
           </w:tcPr>
           <w:p>
             <w:pPr>
-              <w:pStyle w:val="14"/>
+              <w:pStyle w:val="18"/>
               <w:bidi w:val="0"/>
               <w:jc w:val="center"/>
               <w:rPr>
@@ -2904,7 +2947,7 @@
           </w:tcPr>
           <w:p>
             <w:pPr>
-              <w:pStyle w:val="14"/>
+              <w:pStyle w:val="18"/>
               <w:bidi w:val="0"/>
               <w:rPr>
                 <w:rFonts w:hint="default"/>
@@ -2949,7 +2992,7 @@
           </w:tcPr>
           <w:p>
             <w:pPr>
-              <w:pStyle w:val="14"/>
+              <w:pStyle w:val="18"/>
               <w:bidi w:val="0"/>
               <w:rPr>
                 <w:rFonts w:hint="default"/>
@@ -2976,7 +3019,7 @@
           </w:tcPr>
           <w:p>
             <w:pPr>
-              <w:pStyle w:val="14"/>
+              <w:pStyle w:val="18"/>
               <w:bidi w:val="0"/>
               <w:rPr>
                 <w:rFonts w:hint="default"/>
@@ -3067,7 +3110,7 @@
           </w:tcPr>
           <w:p>
             <w:pPr>
-              <w:pStyle w:val="14"/>
+              <w:pStyle w:val="18"/>
               <w:bidi w:val="0"/>
               <w:rPr>
                 <w:rFonts w:hint="default"/>
@@ -3158,7 +3201,7 @@
           </w:tcPr>
           <w:p>
             <w:pPr>
-              <w:pStyle w:val="14"/>
+              <w:pStyle w:val="18"/>
               <w:bidi w:val="0"/>
               <w:rPr>
                 <w:rFonts w:hint="default"/>
@@ -3232,7 +3275,7 @@
           </w:tcPr>
           <w:p>
             <w:pPr>
-              <w:pStyle w:val="14"/>
+              <w:pStyle w:val="18"/>
               <w:bidi w:val="0"/>
               <w:rPr>
                 <w:rFonts w:hint="default" w:eastAsiaTheme="minorEastAsia"/>
@@ -3293,7 +3336,7 @@
           </w:tcPr>
           <w:p>
             <w:pPr>
-              <w:pStyle w:val="14"/>
+              <w:pStyle w:val="18"/>
               <w:bidi w:val="0"/>
               <w:rPr>
                 <w:rFonts w:hint="default"/>
@@ -3319,7 +3362,7 @@
           </w:tcPr>
           <w:p>
             <w:pPr>
-              <w:pStyle w:val="14"/>
+              <w:pStyle w:val="18"/>
               <w:bidi w:val="0"/>
               <w:rPr>
                 <w:rFonts w:hint="default"/>
@@ -3409,7 +3452,7 @@
           </w:tcPr>
           <w:p>
             <w:pPr>
-              <w:pStyle w:val="14"/>
+              <w:pStyle w:val="18"/>
               <w:bidi w:val="0"/>
               <w:rPr>
                 <w:rFonts w:hint="default" w:eastAsiaTheme="minorEastAsia"/>
@@ -3634,7 +3677,7 @@
           </w:tcPr>
           <w:p>
             <w:pPr>
-              <w:pStyle w:val="14"/>
+              <w:pStyle w:val="18"/>
               <w:bidi w:val="0"/>
               <w:rPr>
                 <w:rFonts w:hint="default"/>
@@ -3643,20 +3686,16 @@
             </w:pPr>
             <m:oMathPara>
               <m:oMath>
-                <m:sSubSup>
-                  <m:sSubSupPr>
+                <m:sSub>
+                  <m:sSubPr>
                     <m:ctrlPr>
                       <w:rPr>
-                        <w:rFonts w:hint="default" w:ascii="Cambria Math" w:hAnsi="Cambria Math" w:cstheme="minorBidi"/>
-                        <w:b w:val="0"/>
-                        <w:i w:val="0"/>
-                        <w:kern w:val="2"/>
-                        <w:sz w:val="24"/>
-                        <w:szCs w:val="24"/>
-                        <w:lang w:val="en-US" w:eastAsia="zh-CN" w:bidi="ar-SA"/>
+                        <w:rFonts w:ascii="Cambria Math" w:hAnsi="Cambria Math"/>
+                        <w:i/>
+                        <w:lang w:val="en-US"/>
                       </w:rPr>
                     </m:ctrlPr>
-                  </m:sSubSupPr>
+                  </m:sSubPr>
                   <m:e>
                     <m:r>
                       <m:rPr>
@@ -3833,69 +3872,30 @@
                     </m:r>
                     <m:ctrlPr>
                       <w:rPr>
-                        <w:rFonts w:hint="default" w:ascii="Cambria Math" w:hAnsi="Cambria Math" w:cstheme="minorBidi"/>
-                        <w:b w:val="0"/>
-                        <w:i w:val="0"/>
-                        <w:kern w:val="2"/>
-                        <w:sz w:val="24"/>
-                        <w:szCs w:val="24"/>
-                        <w:lang w:val="en-US" w:eastAsia="zh-CN" w:bidi="ar-SA"/>
+                        <w:rFonts w:ascii="Cambria Math" w:hAnsi="Cambria Math"/>
+                        <w:i/>
+                        <w:lang w:val="en-US"/>
                       </w:rPr>
                     </m:ctrlPr>
                   </m:e>
                   <m:sub>
                     <m:r>
-                      <m:rPr>
-                        <m:sty m:val="p"/>
-                      </m:rPr>
+                      <m:rPr/>
                       <w:rPr>
-                        <w:rFonts w:hint="default" w:ascii="Cambria Math" w:hAnsi="Cambria Math" w:cstheme="minorBidi"/>
-                        <w:kern w:val="2"/>
-                        <w:sz w:val="24"/>
-                        <w:szCs w:val="24"/>
-                        <w:lang w:val="en-US" w:eastAsia="zh-CN" w:bidi="ar-SA"/>
+                        <w:rFonts w:hint="default" w:ascii="Cambria Math" w:hAnsi="Cambria Math"/>
+                        <w:lang w:val="en-US" w:eastAsia="zh-CN"/>
                       </w:rPr>
-                      <m:t>2</m:t>
+                      <m:t>1/2</m:t>
                     </m:r>
                     <m:ctrlPr>
                       <w:rPr>
-                        <w:rFonts w:hint="default" w:ascii="Cambria Math" w:hAnsi="Cambria Math" w:cstheme="minorBidi"/>
-                        <w:b w:val="0"/>
-                        <w:i w:val="0"/>
-                        <w:kern w:val="2"/>
-                        <w:sz w:val="24"/>
-                        <w:szCs w:val="24"/>
-                        <w:lang w:val="en-US" w:eastAsia="zh-CN" w:bidi="ar-SA"/>
+                        <w:rFonts w:ascii="Cambria Math" w:hAnsi="Cambria Math"/>
+                        <w:i/>
+                        <w:lang w:val="en-US"/>
                       </w:rPr>
                     </m:ctrlPr>
                   </m:sub>
-                  <m:sup>
-                    <m:r>
-                      <m:rPr>
-                        <m:sty m:val="p"/>
-                      </m:rPr>
-                      <w:rPr>
-                        <w:rFonts w:hint="default" w:ascii="Cambria Math" w:hAnsi="Cambria Math" w:cstheme="minorBidi"/>
-                        <w:kern w:val="2"/>
-                        <w:sz w:val="24"/>
-                        <w:szCs w:val="24"/>
-                        <w:lang w:val="en-US" w:eastAsia="zh-CN" w:bidi="ar-SA"/>
-                      </w:rPr>
-                      <m:t>2</m:t>
-                    </m:r>
-                    <m:ctrlPr>
-                      <w:rPr>
-                        <w:rFonts w:hint="default" w:ascii="Cambria Math" w:hAnsi="Cambria Math" w:cstheme="minorBidi"/>
-                        <w:b w:val="0"/>
-                        <w:i w:val="0"/>
-                        <w:kern w:val="2"/>
-                        <w:sz w:val="24"/>
-                        <w:szCs w:val="24"/>
-                        <w:lang w:val="en-US" w:eastAsia="zh-CN" w:bidi="ar-SA"/>
-                      </w:rPr>
-                    </m:ctrlPr>
-                  </m:sup>
-                </m:sSubSup>
+                </m:sSub>
               </m:oMath>
             </m:oMathPara>
           </w:p>
@@ -3910,7 +3910,7 @@
           </w:tcPr>
           <w:p>
             <w:pPr>
-              <w:pStyle w:val="14"/>
+              <w:pStyle w:val="18"/>
               <w:bidi w:val="0"/>
               <w:rPr>
                 <w:rFonts w:hint="default"/>
@@ -4033,7 +4033,7 @@
           </w:tcPr>
           <w:p>
             <w:pPr>
-              <w:pStyle w:val="14"/>
+              <w:pStyle w:val="18"/>
               <w:bidi w:val="0"/>
               <w:rPr>
                 <w:rFonts w:hint="default"/>
@@ -4059,7 +4059,7 @@
           </w:tcPr>
           <w:p>
             <w:pPr>
-              <w:pStyle w:val="14"/>
+              <w:pStyle w:val="18"/>
               <w:bidi w:val="0"/>
               <w:rPr>
                 <w:rFonts w:hint="default"/>
@@ -4149,7 +4149,7 @@
           </w:tcPr>
           <w:p>
             <w:pPr>
-              <w:pStyle w:val="14"/>
+              <w:pStyle w:val="18"/>
               <w:bidi w:val="0"/>
               <w:rPr>
                 <w:rFonts w:hint="default"/>
@@ -4299,7 +4299,7 @@
           </w:tcPr>
           <w:p>
             <w:pPr>
-              <w:pStyle w:val="14"/>
+              <w:pStyle w:val="18"/>
               <w:bidi w:val="0"/>
               <w:rPr>
                 <w:rFonts w:hint="eastAsia" w:eastAsiaTheme="minorEastAsia"/>
@@ -4420,7 +4420,7 @@
           </w:tcPr>
           <w:p>
             <w:pPr>
-              <w:pStyle w:val="14"/>
+              <w:pStyle w:val="18"/>
               <w:bidi w:val="0"/>
               <w:rPr>
                 <w:rFonts w:hint="default"/>
@@ -4543,7 +4543,7 @@
           </w:tcPr>
           <w:p>
             <w:pPr>
-              <w:pStyle w:val="14"/>
+              <w:pStyle w:val="18"/>
               <w:bidi w:val="0"/>
               <w:rPr>
                 <w:rFonts w:hint="default"/>
@@ -4569,7 +4569,7 @@
           </w:tcPr>
           <w:p>
             <w:pPr>
-              <w:pStyle w:val="14"/>
+              <w:pStyle w:val="18"/>
               <w:bidi w:val="0"/>
               <w:rPr>
                 <w:rFonts w:hint="default"/>
@@ -4659,7 +4659,7 @@
           </w:tcPr>
           <w:p>
             <w:pPr>
-              <w:pStyle w:val="14"/>
+              <w:pStyle w:val="18"/>
               <w:bidi w:val="0"/>
               <w:rPr>
                 <w:rFonts w:hint="default"/>
@@ -4749,7 +4749,7 @@
           </w:tcPr>
           <w:p>
             <w:pPr>
-              <w:pStyle w:val="14"/>
+              <w:pStyle w:val="18"/>
               <w:bidi w:val="0"/>
               <w:rPr>
                 <w:rFonts w:hint="default"/>
@@ -4825,7 +4825,7 @@
           </w:tcPr>
           <w:p>
             <w:pPr>
-              <w:pStyle w:val="14"/>
+              <w:pStyle w:val="18"/>
               <w:bidi w:val="0"/>
               <w:rPr>
                 <w:rFonts w:hint="default"/>
@@ -4886,7 +4886,7 @@
           </w:tcPr>
           <w:p>
             <w:pPr>
-              <w:pStyle w:val="14"/>
+              <w:pStyle w:val="18"/>
               <w:bidi w:val="0"/>
               <w:rPr>
                 <w:rFonts w:hint="default"/>
@@ -4912,7 +4912,7 @@
           </w:tcPr>
           <w:p>
             <w:pPr>
-              <w:pStyle w:val="14"/>
+              <w:pStyle w:val="18"/>
               <w:bidi w:val="0"/>
               <w:rPr>
                 <w:rFonts w:hint="default"/>
@@ -5002,7 +5002,7 @@
           </w:tcPr>
           <w:p>
             <w:pPr>
-              <w:pStyle w:val="14"/>
+              <w:pStyle w:val="18"/>
               <w:bidi w:val="0"/>
               <w:rPr>
                 <w:rFonts w:hint="default"/>
@@ -5093,7 +5093,7 @@
           </w:tcPr>
           <w:p>
             <w:pPr>
-              <w:pStyle w:val="14"/>
+              <w:pStyle w:val="18"/>
               <w:bidi w:val="0"/>
               <w:rPr>
                 <w:rFonts w:hint="default"/>
@@ -5256,7 +5256,7 @@
           </w:tcPr>
           <w:p>
             <w:pPr>
-              <w:pStyle w:val="14"/>
+              <w:pStyle w:val="18"/>
               <w:bidi w:val="0"/>
               <w:rPr>
                 <w:rFonts w:hint="default"/>
@@ -5317,7 +5317,7 @@
           </w:tcPr>
           <w:p>
             <w:pPr>
-              <w:pStyle w:val="14"/>
+              <w:pStyle w:val="18"/>
               <w:bidi w:val="0"/>
               <w:rPr>
                 <w:rFonts w:hint="default"/>
@@ -5344,7 +5344,7 @@
           </w:tcPr>
           <w:p>
             <w:pPr>
-              <w:pStyle w:val="14"/>
+              <w:pStyle w:val="18"/>
               <w:bidi w:val="0"/>
               <w:ind w:firstLine="0" w:firstLineChars="0"/>
               <w:rPr>
@@ -5438,7 +5438,7 @@
           </w:tcPr>
           <w:p>
             <w:pPr>
-              <w:pStyle w:val="14"/>
+              <w:pStyle w:val="18"/>
               <w:bidi w:val="0"/>
               <w:rPr>
                 <w:rFonts w:hint="default" w:eastAsiaTheme="minorEastAsia"/>
@@ -5590,7 +5590,7 @@
           </w:tcPr>
           <w:p>
             <w:pPr>
-              <w:pStyle w:val="14"/>
+              <w:pStyle w:val="18"/>
               <w:bidi w:val="0"/>
               <w:rPr>
                 <w:rFonts w:hint="default" w:eastAsiaTheme="minorEastAsia"/>
@@ -5713,7 +5713,7 @@
           </w:tcPr>
           <w:p>
             <w:pPr>
-              <w:pStyle w:val="14"/>
+              <w:pStyle w:val="18"/>
               <w:bidi w:val="0"/>
               <w:rPr>
                 <w:rFonts w:hint="default"/>
@@ -5761,7 +5761,7 @@
           <w:rFonts w:hint="eastAsia"/>
           <w:lang w:val="en-US" w:eastAsia="zh-CN"/>
         </w:rPr>
-        <w:t xml:space="preserve">TransE 是一个具有代表性的平移模型，它假设实体和关系属于同一向量空间 </w:t>
+        <w:t>TransE是一个具有代表性的平移模型，它假设实体和关系属于同一向量空间</w:t>
       </w:r>
       <m:oMath>
         <m:sSup>
@@ -5836,7 +5836,7 @@
           <w:rFonts w:hint="eastAsia"/>
           <w:lang w:val="en-US" w:eastAsia="zh-CN"/>
         </w:rPr>
-        <w:t xml:space="preserve"> 是向量空间的维度。关系 </w:t>
+        <w:t>是向量空间的维度。关系</w:t>
       </w:r>
       <m:oMath>
         <m:r>
@@ -5855,7 +5855,7 @@
           <w:rFonts w:hint="eastAsia"/>
           <w:lang w:val="en-US" w:eastAsia="zh-CN"/>
         </w:rPr>
-        <w:t xml:space="preserve"> 被建模为实体向量的平移，如果三元组 </w:t>
+        <w:t>被建模为实体向量的平移，如果三元组</w:t>
       </w:r>
       <m:oMath>
         <m:r>
@@ -5874,7 +5874,7 @@
           <w:rFonts w:hint="eastAsia"/>
           <w:lang w:val="en-US" w:eastAsia="zh-CN"/>
         </w:rPr>
-        <w:t xml:space="preserve"> 成立，那么 </w:t>
+        <w:t>成立，那么</w:t>
       </w:r>
       <m:oMath>
         <m:r>
@@ -5943,7 +5943,7 @@
           <w:rFonts w:hint="eastAsia"/>
           <w:lang w:val="en-US" w:eastAsia="zh-CN"/>
         </w:rPr>
-        <w:t xml:space="preserve"> ，即 </w:t>
+        <w:t>，即</w:t>
       </w:r>
       <m:oMath>
         <m:r>
@@ -5962,7 +5962,7 @@
           <w:rFonts w:hint="eastAsia"/>
           <w:lang w:val="en-US" w:eastAsia="zh-CN"/>
         </w:rPr>
-        <w:t xml:space="preserve"> 应该是 </w:t>
+        <w:t>应该是</w:t>
       </w:r>
       <m:oMath>
         <m:r>
@@ -6011,7 +6011,7 @@
           <w:rFonts w:hint="eastAsia"/>
           <w:lang w:val="en-US" w:eastAsia="zh-CN"/>
         </w:rPr>
-        <w:t xml:space="preserve"> 最近的实体向量；如果不成立，</w:t>
+        <w:t>最近的实体向量；如果不成立，</w:t>
       </w:r>
       <m:oMath>
         <m:r>
@@ -6060,7 +6060,7 @@
           <w:rFonts w:hint="eastAsia"/>
           <w:lang w:val="en-US" w:eastAsia="zh-CN"/>
         </w:rPr>
-        <w:t xml:space="preserve"> 应该远离 </w:t>
+        <w:t>应该远离</w:t>
       </w:r>
       <m:oMath>
         <m:r>
@@ -6079,7 +6079,7 @@
           <w:rFonts w:hint="eastAsia"/>
           <w:lang w:val="en-US" w:eastAsia="zh-CN"/>
         </w:rPr>
-        <w:t xml:space="preserve"> 。</w:t>
+        <w:t>。</w:t>
       </w:r>
     </w:p>
     <w:p>
@@ -6095,7 +6095,7 @@
           <w:rFonts w:hint="eastAsia"/>
           <w:lang w:val="en-US" w:eastAsia="zh-CN"/>
         </w:rPr>
-        <w:t xml:space="preserve">TransE 只能建模 1 对 1 的关系类型，TransR 通过从实体向量空间 </w:t>
+        <w:t>TransE只能建模1对1的关系类型，TransR通过从实体向量空间</w:t>
       </w:r>
       <m:oMath>
         <m:sSup>
@@ -6161,7 +6161,7 @@
           <w:rFonts w:hint="eastAsia"/>
           <w:lang w:val="en-US" w:eastAsia="zh-CN"/>
         </w:rPr>
-        <w:t xml:space="preserve"> 分离出关系的向量空间 </w:t>
+        <w:t>分离出关系的向量空间</w:t>
       </w:r>
       <m:oMath>
         <m:sSup>
@@ -6227,7 +6227,7 @@
           <w:rFonts w:hint="eastAsia"/>
           <w:lang w:val="en-US" w:eastAsia="zh-CN"/>
         </w:rPr>
-        <w:t xml:space="preserve"> 来解决这个问题。TransR 通过学习一个关系投影矩阵 </w:t>
+        <w:t>来解决这个问题。TransR通过学习一个关系投影矩阵</w:t>
       </w:r>
       <m:oMath>
         <m:sSub>
@@ -6358,7 +6358,7 @@
           <w:rFonts w:hint="eastAsia"/>
           <w:lang w:val="en-US" w:eastAsia="zh-CN"/>
         </w:rPr>
-        <w:t xml:space="preserve"> 将实体投影到不同的关系向量空间，进而捕获了不同关系的差异。然而 TransR 为了获得更强的表示能力，也将复杂度从 </w:t>
+        <w:t>将实体投影到不同的关系向量空间，进而捕获了不同关系的差异。然而TransR为了获得更强的表示能力，也将复杂度从</w:t>
       </w:r>
       <m:oMath>
         <m:r>
@@ -6387,7 +6387,7 @@
           <w:rFonts w:hint="eastAsia"/>
           <w:lang w:val="en-US" w:eastAsia="zh-CN"/>
         </w:rPr>
-        <w:t xml:space="preserve"> 提升为 </w:t>
+        <w:t>提升为</w:t>
       </w:r>
       <m:oMath>
         <m:r>
@@ -6472,7 +6472,7 @@
           <w:rFonts w:hint="eastAsia"/>
           <w:lang w:val="en-US" w:eastAsia="zh-CN"/>
         </w:rPr>
-        <w:t>，导致训练时间急剧增加，因此我们并没有采取 TransR 作为我们的药物重定位的候选模型。</w:t>
+        <w:t>，导致训练时间急剧增加，因此我们并没有采取TransR作为药物重定位的候选模型。</w:t>
       </w:r>
     </w:p>
     <w:p>
@@ -6491,7 +6491,7 @@
           <w:i w:val="0"/>
           <w:lang w:val="en-US" w:eastAsia="zh-CN"/>
         </w:rPr>
-        <w:t>RESCAL是一个双线性模型，它通过将实体向量</w:t>
+        <w:t>RESCAL是一个双线性模型，</w:t>
       </w:r>
       <w:r>
         <w:rPr>
@@ -6500,7 +6500,7 @@
           <w:i w:val="0"/>
           <w:lang w:val="en-US" w:eastAsia="zh-CN"/>
         </w:rPr>
-        <w:t>的交互</w:t>
+        <w:t>它为每一种</w:t>
       </w:r>
       <w:r>
         <w:rPr>
@@ -6509,7 +6509,7 @@
           <w:i w:val="0"/>
           <w:lang w:val="en-US" w:eastAsia="zh-CN"/>
         </w:rPr>
-        <w:t>来捕获</w:t>
+        <w:t>关系</w:t>
       </w:r>
       <w:r>
         <w:rPr>
@@ -6518,7 +6518,7 @@
           <w:i w:val="0"/>
           <w:lang w:val="en-US" w:eastAsia="zh-CN"/>
         </w:rPr>
-        <w:t xml:space="preserve"> KG </w:t>
+        <w:t>提供了一个</w:t>
       </w:r>
       <w:r>
         <w:rPr>
@@ -6527,7 +6527,7 @@
           <w:i w:val="0"/>
           <w:lang w:val="en-US" w:eastAsia="zh-CN"/>
         </w:rPr>
-        <w:t>的潜在语义，并将每个关系表示为一个矩阵，该矩阵对实体之间的交互进行建模。</w:t>
+        <w:t>矩阵</w:t>
       </w:r>
       <w:r>
         <w:rPr>
@@ -6536,7 +6536,43 @@
           <w:i w:val="0"/>
           <w:lang w:val="en-US" w:eastAsia="zh-CN"/>
         </w:rPr>
-        <w:t xml:space="preserve">该模型也像 TransR 一样，复杂度为 </w:t>
+        <w:t>来建模</w:t>
+      </w:r>
+      <w:r>
+        <w:rPr>
+          <w:rFonts w:hint="default" w:hAnsi="Cambria Math"/>
+          <w:b w:val="0"/>
+          <w:i w:val="0"/>
+          <w:lang w:val="en-US" w:eastAsia="zh-CN"/>
+        </w:rPr>
+        <w:t>实体之间的交互</w:t>
+      </w:r>
+      <w:r>
+        <w:rPr>
+          <w:rFonts w:hint="eastAsia" w:hAnsi="Cambria Math"/>
+          <w:b w:val="0"/>
+          <w:i w:val="0"/>
+          <w:lang w:val="en-US" w:eastAsia="zh-CN"/>
+        </w:rPr>
+        <w:t>进而捕获KG的潜在语义</w:t>
+      </w:r>
+      <w:r>
+        <w:rPr>
+          <w:rFonts w:hint="default" w:hAnsi="Cambria Math"/>
+          <w:b w:val="0"/>
+          <w:i w:val="0"/>
+          <w:lang w:val="en-US" w:eastAsia="zh-CN"/>
+        </w:rPr>
+        <w:t>。</w:t>
+      </w:r>
+      <w:r>
+        <w:rPr>
+          <w:rFonts w:hint="eastAsia" w:hAnsi="Cambria Math"/>
+          <w:b w:val="0"/>
+          <w:i w:val="0"/>
+          <w:lang w:val="en-US" w:eastAsia="zh-CN"/>
+        </w:rPr>
+        <w:t>该模型也像TransR一样，复杂度为</w:t>
       </w:r>
       <m:oMath>
         <m:r>
@@ -6629,7 +6665,7 @@
           <w:i w:val="0"/>
           <w:lang w:val="en-US" w:eastAsia="zh-CN"/>
         </w:rPr>
-        <w:t>，这也为它的扩展模型主要改进的方向，我们也没有使用它作为药物重定位的候选模型。</w:t>
+        <w:t>，这也是它的扩展模型主要改进的方向，我们也没有使用它作为药物重定位的候选模型。</w:t>
       </w:r>
     </w:p>
     <w:p>
@@ -6648,7 +6684,7 @@
           <w:i w:val="0"/>
           <w:lang w:val="en-US" w:eastAsia="zh-CN"/>
         </w:rPr>
-        <w:t xml:space="preserve">DistMult 通过将 </w:t>
+        <w:t>DistMult通过将</w:t>
       </w:r>
       <m:oMath>
         <m:sSub>
@@ -6703,7 +6739,7 @@
           <w:i w:val="0"/>
           <w:lang w:val="en-US" w:eastAsia="zh-CN"/>
         </w:rPr>
-        <w:t xml:space="preserve"> 换成对角方阵简化了 RESCAL 模型，使得复杂度变成了 </w:t>
+        <w:t>换成对角方阵简化了RESCAL模型，使得复杂度变成了</w:t>
       </w:r>
       <m:oMath>
         <m:r>
@@ -6734,7 +6770,7 @@
           <w:i w:val="0"/>
           <w:lang w:val="en-US" w:eastAsia="zh-CN"/>
         </w:rPr>
-        <w:t>，但是该模型的表现能力相较于 RESCAL 模型也大大减弱。</w:t>
+        <w:t>，但是该模型的表现能力相较于RESCAL模型也大大减弱，无法达到理想的结果。</w:t>
       </w:r>
     </w:p>
     <w:p>
@@ -6753,7 +6789,7 @@
           <w:i w:val="0"/>
           <w:lang w:val="en-US" w:eastAsia="zh-CN"/>
         </w:rPr>
-        <w:t>由于 DistMult 使用的是对角方阵，因此仅仅能捕获对称关系。为了捕获反对称关系，ComplEx 将向量空间从实数域扩展到复数域。</w:t>
+        <w:t>由于DistMult使用的是对角方阵，因此仅仅能捕获对称关系。为了捕获反对称关系，ComplEx将向量空间从实数域扩展到复数域，极大的提升了模型的表现能力。</w:t>
       </w:r>
     </w:p>
     <w:p>
@@ -6771,7 +6807,7 @@
           <w:i w:val="0"/>
           <w:lang w:val="en-US" w:eastAsia="zh-CN"/>
         </w:rPr>
-        <w:t xml:space="preserve">受到 TransE 和欧拉恒等式的启发，RotatE 将头实体和尾实体映射到复数向量空间，即 </w:t>
+        <w:t xml:space="preserve">受到TransE和欧拉恒等式的启发，RotatE将头实体和尾实体映射到复数向量空间，即 </w:t>
       </w:r>
       <m:oMath>
         <m:sSup>
@@ -6848,7 +6884,7 @@
           <w:i w:val="0"/>
           <w:lang w:val="en-US" w:eastAsia="zh-CN"/>
         </w:rPr>
-        <w:t xml:space="preserve">，将关系建模为从头部实体 </w:t>
+        <w:t>，将关系建模为从头部实体</w:t>
       </w:r>
       <m:oMath>
         <m:r>
@@ -6868,7 +6904,7 @@
           <w:i w:val="0"/>
           <w:lang w:val="en-US" w:eastAsia="zh-CN"/>
         </w:rPr>
-        <w:t xml:space="preserve"> 到尾部实体 </w:t>
+        <w:t>到尾实体</w:t>
       </w:r>
       <m:oMath>
         <m:r>
@@ -6888,7 +6924,7 @@
           <w:i w:val="0"/>
           <w:lang w:val="en-US" w:eastAsia="zh-CN"/>
         </w:rPr>
-        <w:t xml:space="preserve"> 的旋转。RotatE 模型能够捕获对称、反对称、反转和组成四种类型关系。</w:t>
+        <w:t>的旋转。RotatE模型能够捕获对称、反对称、反转和组成四种类型关系，因此它最大限度的表示出KG的语义和结构信息。</w:t>
       </w:r>
     </w:p>
     <w:p>
@@ -6975,53 +7011,8 @@
                   <w:rFonts w:hint="default" w:ascii="Cambria Math" w:hAnsi="Cambria Math" w:cs="微软雅黑"/>
                   <w:lang w:val="en-US" w:eastAsia="zh-CN"/>
                 </w:rPr>
-                <m:t xml:space="preserve"> </m:t>
+                <m:t xml:space="preserve"> T</m:t>
               </m:r>
-              <m:sSup>
-                <m:sSupPr>
-                  <m:ctrlPr>
-                    <w:rPr>
-                      <w:rFonts w:hint="default" w:ascii="Cambria Math" w:hAnsi="Cambria Math" w:cs="微软雅黑"/>
-                      <w:i/>
-                      <w:lang w:val="en-US" w:eastAsia="zh-CN"/>
-                    </w:rPr>
-                  </m:ctrlPr>
-                </m:sSupPr>
-                <m:e>
-                  <m:r>
-                    <m:rPr/>
-                    <w:rPr>
-                      <w:rFonts w:hint="default" w:ascii="Cambria Math" w:hAnsi="Cambria Math" w:cs="微软雅黑"/>
-                      <w:lang w:val="en-US" w:eastAsia="zh-CN"/>
-                    </w:rPr>
-                    <m:t>D</m:t>
-                  </m:r>
-                  <m:ctrlPr>
-                    <w:rPr>
-                      <w:rFonts w:hint="default" w:ascii="Cambria Math" w:hAnsi="Cambria Math" w:cs="微软雅黑"/>
-                      <w:i/>
-                      <w:lang w:val="en-US" w:eastAsia="zh-CN"/>
-                    </w:rPr>
-                  </m:ctrlPr>
-                </m:e>
-                <m:sup>
-                  <m:r>
-                    <m:rPr/>
-                    <w:rPr>
-                      <w:rFonts w:hint="default" w:ascii="Cambria Math" w:hAnsi="Cambria Math" w:cs="微软雅黑"/>
-                      <w:lang w:val="en-US" w:eastAsia="zh-CN"/>
-                    </w:rPr>
-                    <m:t>+</m:t>
-                  </m:r>
-                  <m:ctrlPr>
-                    <w:rPr>
-                      <w:rFonts w:hint="default" w:ascii="Cambria Math" w:hAnsi="Cambria Math" w:cs="微软雅黑"/>
-                      <w:i/>
-                      <w:lang w:val="en-US" w:eastAsia="zh-CN"/>
-                    </w:rPr>
-                  </m:ctrlPr>
-                </m:sup>
-              </m:sSup>
               <m:ctrlPr>
                 <w:rPr>
                   <w:rFonts w:ascii="Cambria Math" w:hAnsi="Cambria Math" w:cs="微软雅黑"/>
@@ -7201,7 +7192,7 @@
                           <w:rFonts w:hint="default" w:ascii="Cambria Math" w:hAnsi="Cambria Math" w:cs="微软雅黑"/>
                           <w:lang w:val="en-US" w:eastAsia="zh-CN"/>
                         </w:rPr>
-                        <m:t>D</m:t>
+                        <m:t>T</m:t>
                       </m:r>
                       <m:ctrlPr>
                         <w:rPr>
@@ -7423,116 +7414,6 @@
           </w:rPr>
           <m:t xml:space="preserve"> </m:t>
         </m:r>
-        <m:sSup>
-          <m:sSupPr>
-            <m:ctrlPr>
-              <w:rPr>
-                <w:rFonts w:hint="default" w:ascii="Cambria Math" w:hAnsi="Cambria Math" w:cs="微软雅黑"/>
-                <w:i/>
-                <w:lang w:val="en-US" w:eastAsia="zh-CN"/>
-              </w:rPr>
-            </m:ctrlPr>
-          </m:sSupPr>
-          <m:e>
-            <m:r>
-              <m:rPr/>
-              <w:rPr>
-                <w:rFonts w:hint="default" w:ascii="Cambria Math" w:hAnsi="Cambria Math" w:cs="微软雅黑"/>
-                <w:lang w:val="en-US" w:eastAsia="zh-CN"/>
-              </w:rPr>
-              <m:t>D</m:t>
-            </m:r>
-            <m:ctrlPr>
-              <w:rPr>
-                <w:rFonts w:hint="default" w:ascii="Cambria Math" w:hAnsi="Cambria Math" w:cs="微软雅黑"/>
-                <w:i/>
-                <w:lang w:val="en-US" w:eastAsia="zh-CN"/>
-              </w:rPr>
-            </m:ctrlPr>
-          </m:e>
-          <m:sup>
-            <m:r>
-              <m:rPr/>
-              <w:rPr>
-                <w:rFonts w:hint="default" w:ascii="Cambria Math" w:hAnsi="Cambria Math" w:cs="微软雅黑"/>
-                <w:lang w:val="en-US" w:eastAsia="zh-CN"/>
-              </w:rPr>
-              <m:t>+</m:t>
-            </m:r>
-            <m:ctrlPr>
-              <w:rPr>
-                <w:rFonts w:hint="default" w:ascii="Cambria Math" w:hAnsi="Cambria Math" w:cs="微软雅黑"/>
-                <w:i/>
-                <w:lang w:val="en-US" w:eastAsia="zh-CN"/>
-              </w:rPr>
-            </m:ctrlPr>
-          </m:sup>
-        </m:sSup>
-      </m:oMath>
-      <w:r>
-        <w:rPr>
-          <w:rFonts w:hint="eastAsia" w:hAnsi="Cambria Math" w:cs="微软雅黑"/>
-          <w:i w:val="0"/>
-          <w:lang w:val="en-US" w:eastAsia="zh-CN"/>
-        </w:rPr>
-        <w:t xml:space="preserve"> 和 </w:t>
-      </w:r>
-      <m:oMath>
-        <m:sSup>
-          <m:sSupPr>
-            <m:ctrlPr>
-              <w:rPr>
-                <w:rFonts w:hint="default" w:ascii="Cambria Math" w:hAnsi="Cambria Math" w:cs="微软雅黑"/>
-                <w:i/>
-                <w:lang w:val="en-US" w:eastAsia="zh-CN"/>
-              </w:rPr>
-            </m:ctrlPr>
-          </m:sSupPr>
-          <m:e>
-            <m:r>
-              <m:rPr/>
-              <w:rPr>
-                <w:rFonts w:hint="default" w:ascii="Cambria Math" w:hAnsi="Cambria Math" w:cs="微软雅黑"/>
-                <w:lang w:val="en-US" w:eastAsia="zh-CN"/>
-              </w:rPr>
-              <m:t>D</m:t>
-            </m:r>
-            <m:ctrlPr>
-              <w:rPr>
-                <w:rFonts w:hint="default" w:ascii="Cambria Math" w:hAnsi="Cambria Math" w:cs="微软雅黑"/>
-                <w:i/>
-                <w:lang w:val="en-US" w:eastAsia="zh-CN"/>
-              </w:rPr>
-            </m:ctrlPr>
-          </m:e>
-          <m:sup>
-            <m:r>
-              <m:rPr/>
-              <w:rPr>
-                <w:rFonts w:hint="default" w:ascii="Cambria Math" w:hAnsi="Cambria Math" w:cs="微软雅黑"/>
-                <w:lang w:val="en-US" w:eastAsia="zh-CN"/>
-              </w:rPr>
-              <m:t>−</m:t>
-            </m:r>
-            <m:ctrlPr>
-              <w:rPr>
-                <w:rFonts w:hint="default" w:ascii="Cambria Math" w:hAnsi="Cambria Math" w:cs="微软雅黑"/>
-                <w:i/>
-                <w:lang w:val="en-US" w:eastAsia="zh-CN"/>
-              </w:rPr>
-            </m:ctrlPr>
-          </m:sup>
-        </m:sSup>
-      </m:oMath>
-      <w:r>
-        <w:rPr>
-          <w:rFonts w:hint="eastAsia" w:hAnsi="Cambria Math" w:cs="微软雅黑"/>
-          <w:i w:val="0"/>
-          <w:lang w:val="en-US" w:eastAsia="zh-CN"/>
-        </w:rPr>
-        <w:t xml:space="preserve"> 分别是正例三元组与负三元组的集合；</w:t>
-      </w:r>
-      <m:oMath>
         <m:r>
           <m:rPr/>
           <w:rPr>
@@ -7541,6 +7422,14 @@
           </w:rPr>
           <m:t>γ</m:t>
         </m:r>
+        <m:r>
+          <m:rPr/>
+          <w:rPr>
+            <w:rFonts w:hint="default" w:ascii="Cambria Math" w:hAnsi="Cambria Math" w:cs="微软雅黑"/>
+            <w:lang w:val="en-US" w:eastAsia="zh-CN"/>
+          </w:rPr>
+          <m:t>&gt;0</m:t>
+        </m:r>
       </m:oMath>
       <w:r>
         <w:rPr>
@@ -7548,8 +7437,190 @@
           <w:i w:val="0"/>
           <w:lang w:val="en-US" w:eastAsia="zh-CN"/>
         </w:rPr>
-        <w:t xml:space="preserve"> 是正负例三元组得分的间隔距离。</w:t>
-      </w:r>
+        <w:t>是正负例三元组得分的间隔距离。</w:t>
+      </w:r>
+      <m:oMath>
+        <m:r>
+          <m:rPr/>
+          <w:rPr>
+            <w:rFonts w:hint="default" w:ascii="Cambria Math" w:hAnsi="Cambria Math" w:cs="微软雅黑"/>
+            <w:lang w:val="en-US" w:eastAsia="zh-CN"/>
+          </w:rPr>
+          <m:t>T</m:t>
+        </m:r>
+      </m:oMath>
+      <w:r>
+        <w:rPr>
+          <w:rFonts w:hint="eastAsia" w:hAnsi="Cambria Math" w:cs="微软雅黑"/>
+          <w:i w:val="0"/>
+          <w:lang w:val="en-US" w:eastAsia="zh-CN"/>
+        </w:rPr>
+        <w:t>是正例三元组集合，</w:t>
+      </w:r>
+      <m:oMath>
+        <m:sSup>
+          <m:sSupPr>
+            <m:ctrlPr>
+              <w:rPr>
+                <w:rFonts w:hint="default" w:ascii="Cambria Math" w:hAnsi="Cambria Math" w:cs="微软雅黑"/>
+                <w:i/>
+                <w:lang w:val="en-US" w:eastAsia="zh-CN"/>
+              </w:rPr>
+            </m:ctrlPr>
+          </m:sSupPr>
+          <m:e>
+            <m:r>
+              <m:rPr/>
+              <w:rPr>
+                <w:rFonts w:hint="default" w:ascii="Cambria Math" w:hAnsi="Cambria Math" w:cs="微软雅黑"/>
+                <w:lang w:val="en-US" w:eastAsia="zh-CN"/>
+              </w:rPr>
+              <m:t>T</m:t>
+            </m:r>
+            <m:ctrlPr>
+              <w:rPr>
+                <w:rFonts w:hint="default" w:ascii="Cambria Math" w:hAnsi="Cambria Math" w:cs="微软雅黑"/>
+                <w:i/>
+                <w:lang w:val="en-US" w:eastAsia="zh-CN"/>
+              </w:rPr>
+            </m:ctrlPr>
+          </m:e>
+          <m:sup>
+            <m:r>
+              <m:rPr/>
+              <w:rPr>
+                <w:rFonts w:hint="default" w:ascii="Cambria Math" w:hAnsi="Cambria Math" w:cs="微软雅黑"/>
+                <w:lang w:val="en-US" w:eastAsia="zh-CN"/>
+              </w:rPr>
+              <m:t>−</m:t>
+            </m:r>
+            <m:ctrlPr>
+              <w:rPr>
+                <w:rFonts w:hint="default" w:ascii="Cambria Math" w:hAnsi="Cambria Math" w:cs="微软雅黑"/>
+                <w:i/>
+                <w:lang w:val="en-US" w:eastAsia="zh-CN"/>
+              </w:rPr>
+            </m:ctrlPr>
+          </m:sup>
+        </m:sSup>
+      </m:oMath>
+      <w:r>
+        <w:rPr>
+          <w:rFonts w:hint="eastAsia" w:hAnsi="Cambria Math" w:cs="微软雅黑"/>
+          <w:i w:val="0"/>
+          <w:lang w:val="en-US" w:eastAsia="zh-CN"/>
+        </w:rPr>
+        <w:t>是负三元组的集合，它是通过破坏原有三元组中的实体和关系得到的：</w:t>
+      </w:r>
+    </w:p>
+    <w:p>
+      <w:pPr>
+        <w:bidi w:val="0"/>
+        <w:rPr>
+          <w:rFonts w:hint="default" w:hAnsi="Cambria Math" w:eastAsia="宋体" w:cs="微软雅黑"/>
+          <w:i w:val="0"/>
+          <w:lang w:val="en-US" w:eastAsia="zh-CN"/>
+        </w:rPr>
+      </w:pPr>
+      <m:oMathPara>
+        <m:oMath>
+          <m:sSup>
+            <m:sSupPr>
+              <m:ctrlPr>
+                <w:rPr>
+                  <w:rFonts w:ascii="Cambria Math" w:hAnsi="Cambria Math" w:cs="微软雅黑"/>
+                  <w:i/>
+                  <w:lang w:val="en-US"/>
+                </w:rPr>
+              </m:ctrlPr>
+            </m:sSupPr>
+            <m:e>
+              <m:r>
+                <m:rPr/>
+                <w:rPr>
+                  <w:rFonts w:hint="default" w:ascii="Cambria Math" w:hAnsi="Cambria Math" w:cs="微软雅黑"/>
+                  <w:lang w:val="en-US" w:eastAsia="zh-CN"/>
+                </w:rPr>
+                <m:t>T</m:t>
+              </m:r>
+              <m:ctrlPr>
+                <w:rPr>
+                  <w:rFonts w:ascii="Cambria Math" w:hAnsi="Cambria Math" w:cs="微软雅黑"/>
+                  <w:i/>
+                  <w:lang w:val="en-US"/>
+                </w:rPr>
+              </m:ctrlPr>
+            </m:e>
+            <m:sup>
+              <m:r>
+                <m:rPr/>
+                <w:rPr>
+                  <w:rFonts w:hint="default" w:ascii="Cambria Math" w:hAnsi="Cambria Math" w:cs="微软雅黑"/>
+                  <w:lang w:val="en-US" w:eastAsia="zh-CN"/>
+                </w:rPr>
+                <m:t>−</m:t>
+              </m:r>
+              <m:ctrlPr>
+                <w:rPr>
+                  <w:rFonts w:ascii="Cambria Math" w:hAnsi="Cambria Math" w:cs="微软雅黑"/>
+                  <w:i/>
+                  <w:lang w:val="en-US"/>
+                </w:rPr>
+              </m:ctrlPr>
+            </m:sup>
+          </m:sSup>
+          <m:r>
+            <m:rPr/>
+            <w:rPr>
+              <w:rFonts w:hint="default" w:ascii="Cambria Math" w:hAnsi="Cambria Math" w:cs="微软雅黑"/>
+              <w:lang w:val="en-US" w:eastAsia="zh-CN"/>
+            </w:rPr>
+            <m:t xml:space="preserve"> = E </m:t>
+          </m:r>
+          <m:r>
+            <m:rPr/>
+            <w:rPr>
+              <w:rFonts w:ascii="Cambria Math" w:hAnsi="Cambria Math" w:cs="微软雅黑"/>
+              <w:lang w:val="en-US"/>
+            </w:rPr>
+            <m:t>×</m:t>
+          </m:r>
+          <m:r>
+            <m:rPr/>
+            <w:rPr>
+              <w:rFonts w:hint="default" w:ascii="Cambria Math" w:hAnsi="Cambria Math" w:cs="微软雅黑"/>
+              <w:lang w:val="en-US" w:eastAsia="zh-CN"/>
+            </w:rPr>
+            <m:t xml:space="preserve"> R </m:t>
+          </m:r>
+          <m:r>
+            <m:rPr/>
+            <w:rPr>
+              <w:rFonts w:ascii="Cambria Math" w:hAnsi="Cambria Math" w:cs="微软雅黑"/>
+              <w:lang w:val="en-US"/>
+            </w:rPr>
+            <m:t>×</m:t>
+          </m:r>
+          <m:r>
+            <m:rPr/>
+            <w:rPr>
+              <w:rFonts w:hint="default" w:ascii="Cambria Math" w:hAnsi="Cambria Math" w:cs="微软雅黑"/>
+              <w:lang w:val="en-US" w:eastAsia="zh-CN"/>
+            </w:rPr>
+            <m:t xml:space="preserve"> E − </m:t>
+          </m:r>
+          <w:bookmarkStart w:id="34" w:name="_GoBack"/>
+          <w:bookmarkEnd w:id="34"/>
+          <m:r>
+            <m:rPr/>
+            <w:rPr>
+              <w:rFonts w:hint="default" w:ascii="Cambria Math" w:hAnsi="Cambria Math" w:cs="微软雅黑"/>
+              <w:lang w:val="en-US" w:eastAsia="zh-CN"/>
+            </w:rPr>
+            <m:t>T</m:t>
+          </m:r>
+        </m:oMath>
+      </m:oMathPara>
     </w:p>
     <w:p>
       <w:pPr>
@@ -9115,7 +9186,7 @@
     </w:p>
     <w:p>
       <w:pPr>
-        <w:pStyle w:val="13"/>
+        <w:pStyle w:val="17"/>
         <w:bidi w:val="0"/>
         <w:rPr>
           <w:rFonts w:hint="eastAsia"/>
@@ -9141,7 +9212,7 @@
     </w:p>
     <w:tbl>
       <w:tblPr>
-        <w:tblStyle w:val="8"/>
+        <w:tblStyle w:val="13"/>
         <w:tblW w:w="0" w:type="auto"/>
         <w:tblInd w:w="0" w:type="dxa"/>
         <w:tblBorders>
@@ -9161,12 +9232,12 @@
         </w:tblCellMar>
       </w:tblPr>
       <w:tblGrid>
-        <w:gridCol w:w="1364"/>
-        <w:gridCol w:w="1383"/>
-        <w:gridCol w:w="1873"/>
-        <w:gridCol w:w="1413"/>
-        <w:gridCol w:w="1226"/>
-        <w:gridCol w:w="1263"/>
+        <w:gridCol w:w="1384"/>
+        <w:gridCol w:w="1392"/>
+        <w:gridCol w:w="1666"/>
+        <w:gridCol w:w="1404"/>
+        <w:gridCol w:w="1331"/>
+        <w:gridCol w:w="1345"/>
       </w:tblGrid>
       <w:tr>
         <w:tblPrEx>
@@ -9195,7 +9266,7 @@
           </w:tcPr>
           <w:p>
             <w:pPr>
-              <w:pStyle w:val="14"/>
+              <w:pStyle w:val="18"/>
               <w:bidi w:val="0"/>
               <w:jc w:val="center"/>
               <w:rPr>
@@ -9222,7 +9293,7 @@
           </w:tcPr>
           <w:p>
             <w:pPr>
-              <w:pStyle w:val="14"/>
+              <w:pStyle w:val="18"/>
               <w:bidi w:val="0"/>
               <w:jc w:val="center"/>
               <w:rPr>
@@ -9249,7 +9320,7 @@
           </w:tcPr>
           <w:p>
             <w:pPr>
-              <w:pStyle w:val="14"/>
+              <w:pStyle w:val="18"/>
               <w:bidi w:val="0"/>
               <w:jc w:val="center"/>
               <w:rPr>
@@ -9276,7 +9347,7 @@
           </w:tcPr>
           <w:p>
             <w:pPr>
-              <w:pStyle w:val="14"/>
+              <w:pStyle w:val="18"/>
               <w:bidi w:val="0"/>
               <w:jc w:val="center"/>
               <w:rPr>
@@ -9303,7 +9374,7 @@
           </w:tcPr>
           <w:p>
             <w:pPr>
-              <w:pStyle w:val="14"/>
+              <w:pStyle w:val="18"/>
               <w:bidi w:val="0"/>
               <w:jc w:val="center"/>
               <w:rPr>
@@ -9337,7 +9408,7 @@
           </w:tcPr>
           <w:p>
             <w:pPr>
-              <w:pStyle w:val="14"/>
+              <w:pStyle w:val="18"/>
               <w:bidi w:val="0"/>
               <w:jc w:val="center"/>
               <w:rPr>
@@ -9384,7 +9455,7 @@
           </w:tcPr>
           <w:p>
             <w:pPr>
-              <w:pStyle w:val="14"/>
+              <w:pStyle w:val="18"/>
               <w:bidi w:val="0"/>
               <w:jc w:val="center"/>
               <w:rPr>
@@ -9413,7 +9484,7 @@
           </w:tcPr>
           <w:p>
             <w:pPr>
-              <w:pStyle w:val="14"/>
+              <w:pStyle w:val="18"/>
               <w:bidi w:val="0"/>
               <w:jc w:val="center"/>
               <w:rPr>
@@ -9442,7 +9513,7 @@
           </w:tcPr>
           <w:p>
             <w:pPr>
-              <w:pStyle w:val="14"/>
+              <w:pStyle w:val="18"/>
               <w:bidi w:val="0"/>
               <w:jc w:val="center"/>
               <w:rPr>
@@ -9471,7 +9542,7 @@
           </w:tcPr>
           <w:p>
             <w:pPr>
-              <w:pStyle w:val="14"/>
+              <w:pStyle w:val="18"/>
               <w:bidi w:val="0"/>
               <w:jc w:val="center"/>
               <w:rPr>
@@ -9500,7 +9571,7 @@
           </w:tcPr>
           <w:p>
             <w:pPr>
-              <w:pStyle w:val="14"/>
+              <w:pStyle w:val="18"/>
               <w:bidi w:val="0"/>
               <w:jc w:val="center"/>
               <w:rPr>
@@ -9529,7 +9600,7 @@
           </w:tcPr>
           <w:p>
             <w:pPr>
-              <w:pStyle w:val="14"/>
+              <w:pStyle w:val="18"/>
               <w:bidi w:val="0"/>
               <w:jc w:val="center"/>
               <w:rPr>
@@ -9575,7 +9646,7 @@
           </w:tcPr>
           <w:p>
             <w:pPr>
-              <w:pStyle w:val="14"/>
+              <w:pStyle w:val="18"/>
               <w:bidi w:val="0"/>
               <w:jc w:val="center"/>
               <w:rPr>
@@ -9603,7 +9674,7 @@
           </w:tcPr>
           <w:p>
             <w:pPr>
-              <w:pStyle w:val="14"/>
+              <w:pStyle w:val="18"/>
               <w:bidi w:val="0"/>
               <w:jc w:val="center"/>
               <w:rPr>
@@ -9631,7 +9702,7 @@
           </w:tcPr>
           <w:p>
             <w:pPr>
-              <w:pStyle w:val="14"/>
+              <w:pStyle w:val="18"/>
               <w:bidi w:val="0"/>
               <w:jc w:val="center"/>
               <w:rPr>
@@ -9659,7 +9730,7 @@
           </w:tcPr>
           <w:p>
             <w:pPr>
-              <w:pStyle w:val="14"/>
+              <w:pStyle w:val="18"/>
               <w:bidi w:val="0"/>
               <w:jc w:val="center"/>
               <w:rPr>
@@ -9687,7 +9758,7 @@
           </w:tcPr>
           <w:p>
             <w:pPr>
-              <w:pStyle w:val="14"/>
+              <w:pStyle w:val="18"/>
               <w:bidi w:val="0"/>
               <w:jc w:val="center"/>
               <w:rPr>
@@ -9715,7 +9786,7 @@
           </w:tcPr>
           <w:p>
             <w:pPr>
-              <w:pStyle w:val="14"/>
+              <w:pStyle w:val="18"/>
               <w:bidi w:val="0"/>
               <w:jc w:val="center"/>
               <w:rPr>
@@ -9761,7 +9832,7 @@
           </w:tcPr>
           <w:p>
             <w:pPr>
-              <w:pStyle w:val="14"/>
+              <w:pStyle w:val="18"/>
               <w:bidi w:val="0"/>
               <w:jc w:val="center"/>
               <w:rPr>
@@ -9789,7 +9860,7 @@
           </w:tcPr>
           <w:p>
             <w:pPr>
-              <w:pStyle w:val="14"/>
+              <w:pStyle w:val="18"/>
               <w:bidi w:val="0"/>
               <w:jc w:val="center"/>
               <w:rPr>
@@ -9817,7 +9888,7 @@
           </w:tcPr>
           <w:p>
             <w:pPr>
-              <w:pStyle w:val="14"/>
+              <w:pStyle w:val="18"/>
               <w:bidi w:val="0"/>
               <w:jc w:val="center"/>
               <w:rPr>
@@ -9845,7 +9916,7 @@
           </w:tcPr>
           <w:p>
             <w:pPr>
-              <w:pStyle w:val="14"/>
+              <w:pStyle w:val="18"/>
               <w:bidi w:val="0"/>
               <w:jc w:val="center"/>
               <w:rPr>
@@ -9873,7 +9944,7 @@
           </w:tcPr>
           <w:p>
             <w:pPr>
-              <w:pStyle w:val="14"/>
+              <w:pStyle w:val="18"/>
               <w:bidi w:val="0"/>
               <w:jc w:val="center"/>
               <w:rPr>
@@ -9901,7 +9972,7 @@
           </w:tcPr>
           <w:p>
             <w:pPr>
-              <w:pStyle w:val="14"/>
+              <w:pStyle w:val="18"/>
               <w:bidi w:val="0"/>
               <w:jc w:val="center"/>
               <w:rPr>
@@ -9947,7 +10018,7 @@
           </w:tcPr>
           <w:p>
             <w:pPr>
-              <w:pStyle w:val="14"/>
+              <w:pStyle w:val="18"/>
               <w:bidi w:val="0"/>
               <w:jc w:val="center"/>
               <w:rPr>
@@ -9975,7 +10046,7 @@
           </w:tcPr>
           <w:p>
             <w:pPr>
-              <w:pStyle w:val="14"/>
+              <w:pStyle w:val="18"/>
               <w:bidi w:val="0"/>
               <w:jc w:val="center"/>
               <w:rPr>
@@ -10003,7 +10074,7 @@
           </w:tcPr>
           <w:p>
             <w:pPr>
-              <w:pStyle w:val="14"/>
+              <w:pStyle w:val="18"/>
               <w:bidi w:val="0"/>
               <w:jc w:val="center"/>
               <w:rPr>
@@ -10031,7 +10102,7 @@
           </w:tcPr>
           <w:p>
             <w:pPr>
-              <w:pStyle w:val="14"/>
+              <w:pStyle w:val="18"/>
               <w:bidi w:val="0"/>
               <w:jc w:val="center"/>
               <w:rPr>
@@ -10059,7 +10130,7 @@
           </w:tcPr>
           <w:p>
             <w:pPr>
-              <w:pStyle w:val="14"/>
+              <w:pStyle w:val="18"/>
               <w:bidi w:val="0"/>
               <w:jc w:val="center"/>
               <w:rPr>
@@ -10087,7 +10158,7 @@
           </w:tcPr>
           <w:p>
             <w:pPr>
-              <w:pStyle w:val="14"/>
+              <w:pStyle w:val="18"/>
               <w:bidi w:val="0"/>
               <w:jc w:val="center"/>
               <w:rPr>
@@ -10133,7 +10204,7 @@
           </w:tcPr>
           <w:p>
             <w:pPr>
-              <w:pStyle w:val="14"/>
+              <w:pStyle w:val="18"/>
               <w:bidi w:val="0"/>
               <w:jc w:val="center"/>
               <w:rPr>
@@ -10161,7 +10232,7 @@
           </w:tcPr>
           <w:p>
             <w:pPr>
-              <w:pStyle w:val="14"/>
+              <w:pStyle w:val="18"/>
               <w:bidi w:val="0"/>
               <w:jc w:val="center"/>
               <w:rPr>
@@ -10189,7 +10260,7 @@
           </w:tcPr>
           <w:p>
             <w:pPr>
-              <w:pStyle w:val="14"/>
+              <w:pStyle w:val="18"/>
               <w:bidi w:val="0"/>
               <w:jc w:val="center"/>
               <w:rPr>
@@ -10217,7 +10288,7 @@
           </w:tcPr>
           <w:p>
             <w:pPr>
-              <w:pStyle w:val="14"/>
+              <w:pStyle w:val="18"/>
               <w:bidi w:val="0"/>
               <w:jc w:val="center"/>
               <w:rPr>
@@ -10245,7 +10316,7 @@
           </w:tcPr>
           <w:p>
             <w:pPr>
-              <w:pStyle w:val="14"/>
+              <w:pStyle w:val="18"/>
               <w:bidi w:val="0"/>
               <w:jc w:val="center"/>
               <w:rPr>
@@ -10273,7 +10344,7 @@
           </w:tcPr>
           <w:p>
             <w:pPr>
-              <w:pStyle w:val="14"/>
+              <w:pStyle w:val="18"/>
               <w:bidi w:val="0"/>
               <w:jc w:val="center"/>
               <w:rPr>
@@ -10294,7 +10365,7 @@
     </w:tbl>
     <w:p>
       <w:pPr>
-        <w:pStyle w:val="13"/>
+        <w:pStyle w:val="17"/>
         <w:bidi w:val="0"/>
         <w:rPr>
           <w:rFonts w:hint="eastAsia"/>
@@ -10320,7 +10391,7 @@
     </w:p>
     <w:tbl>
       <w:tblPr>
-        <w:tblStyle w:val="8"/>
+        <w:tblStyle w:val="13"/>
         <w:tblW w:w="0" w:type="auto"/>
         <w:tblInd w:w="0" w:type="dxa"/>
         <w:tblBorders>
@@ -10357,6 +10428,12 @@
             <w:insideH w:val="none" w:color="auto" w:sz="0" w:space="0"/>
             <w:insideV w:val="none" w:color="auto" w:sz="0" w:space="0"/>
           </w:tblBorders>
+          <w:tblCellMar>
+            <w:top w:w="0" w:type="dxa"/>
+            <w:left w:w="108" w:type="dxa"/>
+            <w:bottom w:w="0" w:type="dxa"/>
+            <w:right w:w="108" w:type="dxa"/>
+          </w:tblCellMar>
         </w:tblPrEx>
         <w:tc>
           <w:tcPr>
@@ -10367,7 +10444,7 @@
           </w:tcPr>
           <w:p>
             <w:pPr>
-              <w:pStyle w:val="13"/>
+              <w:pStyle w:val="17"/>
               <w:bidi w:val="0"/>
               <w:rPr>
                 <w:rFonts w:hint="default"/>
@@ -10394,7 +10471,7 @@
           </w:tcPr>
           <w:p>
             <w:pPr>
-              <w:pStyle w:val="13"/>
+              <w:pStyle w:val="17"/>
               <w:bidi w:val="0"/>
               <w:rPr>
                 <w:rFonts w:hint="default"/>
@@ -10421,7 +10498,7 @@
           </w:tcPr>
           <w:p>
             <w:pPr>
-              <w:pStyle w:val="13"/>
+              <w:pStyle w:val="17"/>
               <w:bidi w:val="0"/>
               <w:rPr>
                 <w:rFonts w:hint="default"/>
@@ -10448,7 +10525,7 @@
           </w:tcPr>
           <w:p>
             <w:pPr>
-              <w:pStyle w:val="13"/>
+              <w:pStyle w:val="17"/>
               <w:bidi w:val="0"/>
               <w:rPr>
                 <w:rFonts w:hint="default"/>
@@ -10475,7 +10552,7 @@
           </w:tcPr>
           <w:p>
             <w:pPr>
-              <w:pStyle w:val="13"/>
+              <w:pStyle w:val="17"/>
               <w:bidi w:val="0"/>
               <w:rPr>
                 <w:rFonts w:hint="default"/>
@@ -10502,7 +10579,7 @@
           </w:tcPr>
           <w:p>
             <w:pPr>
-              <w:pStyle w:val="13"/>
+              <w:pStyle w:val="17"/>
               <w:bidi w:val="0"/>
               <w:rPr>
                 <w:rFonts w:hint="default"/>
@@ -10549,7 +10626,7 @@
           </w:tcPr>
           <w:p>
             <w:pPr>
-              <w:pStyle w:val="13"/>
+              <w:pStyle w:val="17"/>
               <w:bidi w:val="0"/>
               <w:rPr>
                 <w:rFonts w:hint="default"/>
@@ -10578,7 +10655,7 @@
           </w:tcPr>
           <w:p>
             <w:pPr>
-              <w:pStyle w:val="13"/>
+              <w:pStyle w:val="17"/>
               <w:bidi w:val="0"/>
               <w:rPr>
                 <w:rFonts w:hint="default"/>
@@ -10607,7 +10684,7 @@
           </w:tcPr>
           <w:p>
             <w:pPr>
-              <w:pStyle w:val="13"/>
+              <w:pStyle w:val="17"/>
               <w:bidi w:val="0"/>
               <w:rPr>
                 <w:rFonts w:hint="default"/>
@@ -10637,7 +10714,7 @@
           </w:tcPr>
           <w:p>
             <w:pPr>
-              <w:pStyle w:val="13"/>
+              <w:pStyle w:val="17"/>
               <w:bidi w:val="0"/>
               <w:rPr>
                 <w:rFonts w:hint="default"/>
@@ -10666,7 +10743,7 @@
           </w:tcPr>
           <w:p>
             <w:pPr>
-              <w:pStyle w:val="13"/>
+              <w:pStyle w:val="17"/>
               <w:bidi w:val="0"/>
               <w:rPr>
                 <w:rFonts w:hint="default"/>
@@ -10695,7 +10772,7 @@
           </w:tcPr>
           <w:p>
             <w:pPr>
-              <w:pStyle w:val="13"/>
+              <w:pStyle w:val="17"/>
               <w:bidi w:val="0"/>
               <w:rPr>
                 <w:rFonts w:hint="default"/>
@@ -10741,7 +10818,7 @@
           </w:tcPr>
           <w:p>
             <w:pPr>
-              <w:pStyle w:val="13"/>
+              <w:pStyle w:val="17"/>
               <w:bidi w:val="0"/>
               <w:rPr>
                 <w:rFonts w:hint="default"/>
@@ -10769,7 +10846,7 @@
           </w:tcPr>
           <w:p>
             <w:pPr>
-              <w:pStyle w:val="13"/>
+              <w:pStyle w:val="17"/>
               <w:bidi w:val="0"/>
               <w:rPr>
                 <w:rFonts w:hint="default"/>
@@ -10797,7 +10874,7 @@
           </w:tcPr>
           <w:p>
             <w:pPr>
-              <w:pStyle w:val="13"/>
+              <w:pStyle w:val="17"/>
               <w:bidi w:val="0"/>
               <w:rPr>
                 <w:rFonts w:hint="default"/>
@@ -10827,7 +10904,7 @@
           </w:tcPr>
           <w:p>
             <w:pPr>
-              <w:pStyle w:val="13"/>
+              <w:pStyle w:val="17"/>
               <w:bidi w:val="0"/>
               <w:rPr>
                 <w:rFonts w:hint="default"/>
@@ -10855,7 +10932,7 @@
           </w:tcPr>
           <w:p>
             <w:pPr>
-              <w:pStyle w:val="13"/>
+              <w:pStyle w:val="17"/>
               <w:bidi w:val="0"/>
               <w:rPr>
                 <w:rFonts w:hint="default"/>
@@ -10883,7 +10960,7 @@
           </w:tcPr>
           <w:p>
             <w:pPr>
-              <w:pStyle w:val="13"/>
+              <w:pStyle w:val="17"/>
               <w:bidi w:val="0"/>
               <w:rPr>
                 <w:rFonts w:hint="default"/>
@@ -10929,7 +11006,7 @@
           </w:tcPr>
           <w:p>
             <w:pPr>
-              <w:pStyle w:val="13"/>
+              <w:pStyle w:val="17"/>
               <w:bidi w:val="0"/>
               <w:rPr>
                 <w:rFonts w:hint="default"/>
@@ -10957,7 +11034,7 @@
           </w:tcPr>
           <w:p>
             <w:pPr>
-              <w:pStyle w:val="13"/>
+              <w:pStyle w:val="17"/>
               <w:bidi w:val="0"/>
               <w:rPr>
                 <w:rFonts w:hint="default"/>
@@ -10985,7 +11062,7 @@
           </w:tcPr>
           <w:p>
             <w:pPr>
-              <w:pStyle w:val="13"/>
+              <w:pStyle w:val="17"/>
               <w:bidi w:val="0"/>
               <w:rPr>
                 <w:rFonts w:hint="default"/>
@@ -11013,7 +11090,7 @@
           </w:tcPr>
           <w:p>
             <w:pPr>
-              <w:pStyle w:val="13"/>
+              <w:pStyle w:val="17"/>
               <w:bidi w:val="0"/>
               <w:rPr>
                 <w:rFonts w:hint="default"/>
@@ -11041,7 +11118,7 @@
           </w:tcPr>
           <w:p>
             <w:pPr>
-              <w:pStyle w:val="13"/>
+              <w:pStyle w:val="17"/>
               <w:bidi w:val="0"/>
               <w:rPr>
                 <w:rFonts w:hint="default"/>
@@ -11069,7 +11146,7 @@
           </w:tcPr>
           <w:p>
             <w:pPr>
-              <w:pStyle w:val="13"/>
+              <w:pStyle w:val="17"/>
               <w:bidi w:val="0"/>
               <w:rPr>
                 <w:rFonts w:hint="default"/>
@@ -11115,7 +11192,7 @@
           </w:tcPr>
           <w:p>
             <w:pPr>
-              <w:pStyle w:val="13"/>
+              <w:pStyle w:val="17"/>
               <w:bidi w:val="0"/>
               <w:rPr>
                 <w:rFonts w:hint="default"/>
@@ -11143,7 +11220,7 @@
           </w:tcPr>
           <w:p>
             <w:pPr>
-              <w:pStyle w:val="13"/>
+              <w:pStyle w:val="17"/>
               <w:bidi w:val="0"/>
               <w:rPr>
                 <w:rFonts w:hint="default"/>
@@ -11173,7 +11250,7 @@
           </w:tcPr>
           <w:p>
             <w:pPr>
-              <w:pStyle w:val="13"/>
+              <w:pStyle w:val="17"/>
               <w:bidi w:val="0"/>
               <w:rPr>
                 <w:rFonts w:hint="default"/>
@@ -11201,7 +11278,7 @@
           </w:tcPr>
           <w:p>
             <w:pPr>
-              <w:pStyle w:val="13"/>
+              <w:pStyle w:val="17"/>
               <w:bidi w:val="0"/>
               <w:rPr>
                 <w:rFonts w:hint="default"/>
@@ -11231,7 +11308,7 @@
           </w:tcPr>
           <w:p>
             <w:pPr>
-              <w:pStyle w:val="13"/>
+              <w:pStyle w:val="17"/>
               <w:bidi w:val="0"/>
               <w:rPr>
                 <w:rFonts w:hint="default"/>
@@ -11260,7 +11337,7 @@
           </w:tcPr>
           <w:p>
             <w:pPr>
-              <w:pStyle w:val="13"/>
+              <w:pStyle w:val="17"/>
               <w:bidi w:val="0"/>
               <w:rPr>
                 <w:rFonts w:hint="default"/>
@@ -11307,7 +11384,7 @@
           </w:tcPr>
           <w:p>
             <w:pPr>
-              <w:pStyle w:val="13"/>
+              <w:pStyle w:val="17"/>
               <w:bidi w:val="0"/>
               <w:rPr>
                 <w:rFonts w:hint="default"/>
@@ -11335,7 +11412,7 @@
           </w:tcPr>
           <w:p>
             <w:pPr>
-              <w:pStyle w:val="13"/>
+              <w:pStyle w:val="17"/>
               <w:bidi w:val="0"/>
               <w:rPr>
                 <w:rFonts w:hint="default"/>
@@ -11364,7 +11441,7 @@
           </w:tcPr>
           <w:p>
             <w:pPr>
-              <w:pStyle w:val="13"/>
+              <w:pStyle w:val="17"/>
               <w:bidi w:val="0"/>
               <w:rPr>
                 <w:rFonts w:hint="default"/>
@@ -11392,7 +11469,7 @@
           </w:tcPr>
           <w:p>
             <w:pPr>
-              <w:pStyle w:val="13"/>
+              <w:pStyle w:val="17"/>
               <w:bidi w:val="0"/>
               <w:rPr>
                 <w:rFonts w:hint="default"/>
@@ -11421,7 +11498,7 @@
           </w:tcPr>
           <w:p>
             <w:pPr>
-              <w:pStyle w:val="13"/>
+              <w:pStyle w:val="17"/>
               <w:bidi w:val="0"/>
               <w:rPr>
                 <w:rFonts w:hint="default"/>
@@ -11451,7 +11528,7 @@
           </w:tcPr>
           <w:p>
             <w:pPr>
-              <w:pStyle w:val="13"/>
+              <w:pStyle w:val="17"/>
               <w:bidi w:val="0"/>
               <w:rPr>
                 <w:rFonts w:hint="default"/>
@@ -11642,7 +11719,7 @@
     </w:p>
     <w:p>
       <w:pPr>
-        <w:pStyle w:val="15"/>
+        <w:pStyle w:val="19"/>
         <w:bidi w:val="0"/>
         <w:rPr>
           <w:rFonts w:hint="eastAsia"/>
@@ -11733,7 +11810,7 @@
     </w:p>
     <w:p>
       <w:pPr>
-        <w:pStyle w:val="15"/>
+        <w:pStyle w:val="19"/>
         <w:bidi w:val="0"/>
         <w:rPr>
           <w:rFonts w:hint="eastAsia"/>
@@ -11766,7 +11843,7 @@
     </w:p>
     <w:p>
       <w:pPr>
-        <w:pStyle w:val="13"/>
+        <w:pStyle w:val="17"/>
         <w:bidi w:val="0"/>
         <w:rPr>
           <w:rFonts w:hint="default"/>
@@ -11783,7 +11860,7 @@
     </w:p>
     <w:tbl>
       <w:tblPr>
-        <w:tblStyle w:val="8"/>
+        <w:tblStyle w:val="13"/>
         <w:tblW w:w="0" w:type="auto"/>
         <w:tblInd w:w="0" w:type="dxa"/>
         <w:tblBorders>
@@ -11803,9 +11880,9 @@
         </w:tblCellMar>
       </w:tblPr>
       <w:tblGrid>
-        <w:gridCol w:w="3457"/>
-        <w:gridCol w:w="3539"/>
-        <w:gridCol w:w="1526"/>
+        <w:gridCol w:w="3471"/>
+        <w:gridCol w:w="3555"/>
+        <w:gridCol w:w="1496"/>
       </w:tblGrid>
       <w:tr>
         <w:tblPrEx>
@@ -13099,7 +13176,7 @@
     </w:p>
     <w:p>
       <w:pPr>
-        <w:pStyle w:val="15"/>
+        <w:pStyle w:val="19"/>
         <w:bidi w:val="0"/>
         <w:rPr>
           <w:rFonts w:hint="eastAsia"/>
@@ -13483,7 +13560,6 @@
     <w:p>
       <w:pPr>
         <w:bidi w:val="0"/>
-        <m:rPr/>
         <w:rPr>
           <w:rFonts w:hint="default" w:hAnsi="Cambria Math"/>
           <w:i w:val="0"/>
@@ -13576,7 +13652,6 @@
               <m:sSub>
                 <m:sSubPr>
                   <m:ctrlPr>
-                    <m:rPr/>
                     <w:rPr>
                       <w:rFonts w:hint="default" w:ascii="Cambria Math" w:hAnsi="Cambria Math"/>
                       <w:i/>
@@ -13594,7 +13669,6 @@
                     <m:t>E</m:t>
                   </m:r>
                   <m:ctrlPr>
-                    <m:rPr/>
                     <w:rPr>
                       <w:rFonts w:hint="default" w:ascii="Cambria Math" w:hAnsi="Cambria Math"/>
                       <w:i/>
@@ -13612,7 +13686,6 @@
                     <m:t>2</m:t>
                   </m:r>
                   <m:ctrlPr>
-                    <m:rPr/>
                     <w:rPr>
                       <w:rFonts w:hint="default" w:ascii="Cambria Math" w:hAnsi="Cambria Math"/>
                       <w:i/>
@@ -13641,7 +13714,6 @@
           <m:f>
             <m:fPr>
               <m:ctrlPr>
-                <m:rPr/>
                 <w:rPr>
                   <w:rFonts w:hint="default" w:ascii="Cambria Math" w:hAnsi="Cambria Math"/>
                   <w:i/>
@@ -13773,7 +13845,6 @@
                 <m:t>|</m:t>
               </m:r>
               <m:ctrlPr>
-                <m:rPr/>
                 <w:rPr>
                   <w:rFonts w:hint="default" w:ascii="Cambria Math" w:hAnsi="Cambria Math"/>
                   <w:i/>
@@ -13905,7 +13976,6 @@
                 <m:t>|</m:t>
               </m:r>
               <m:ctrlPr>
-                <m:rPr/>
                 <w:rPr>
                   <w:rFonts w:hint="default" w:ascii="Cambria Math" w:hAnsi="Cambria Math"/>
                   <w:i/>
@@ -13927,7 +13997,6 @@
         </w:rPr>
       </w:pPr>
       <w:r>
-        <m:rPr/>
         <w:rPr>
           <w:rFonts w:hint="eastAsia" w:hAnsi="Cambria Math"/>
           <w:i w:val="0"/>
@@ -13951,7 +14020,6 @@
         </m:r>
       </m:oMath>
       <w:r>
-        <m:rPr/>
         <w:rPr>
           <w:rFonts w:hint="eastAsia" w:hAnsi="Cambria Math" w:cstheme="minorBidi"/>
           <w:i w:val="0"/>
@@ -14075,7 +14143,7 @@
     </w:p>
     <w:p>
       <w:pPr>
-        <w:pStyle w:val="13"/>
+        <w:pStyle w:val="17"/>
         <w:bidi w:val="0"/>
         <w:rPr>
           <w:rFonts w:hint="eastAsia"/>
@@ -14092,7 +14160,7 @@
     </w:p>
     <w:tbl>
       <w:tblPr>
-        <w:tblStyle w:val="8"/>
+        <w:tblStyle w:val="13"/>
         <w:tblW w:w="0" w:type="auto"/>
         <w:tblInd w:w="0" w:type="dxa"/>
         <w:tblBorders>
@@ -14105,7 +14173,9 @@
         </w:tblBorders>
         <w:tblLayout w:type="autofit"/>
         <w:tblCellMar>
+          <w:top w:w="0" w:type="dxa"/>
           <w:left w:w="108" w:type="dxa"/>
+          <w:bottom w:w="0" w:type="dxa"/>
           <w:right w:w="108" w:type="dxa"/>
         </w:tblCellMar>
       </w:tblPr>
@@ -14125,7 +14195,9 @@
             <w:insideV w:val="none" w:color="auto" w:sz="0" w:space="0"/>
           </w:tblBorders>
           <w:tblCellMar>
+            <w:top w:w="0" w:type="dxa"/>
             <w:left w:w="108" w:type="dxa"/>
+            <w:bottom w:w="0" w:type="dxa"/>
             <w:right w:w="108" w:type="dxa"/>
           </w:tblCellMar>
         </w:tblPrEx>
@@ -14138,9 +14210,8 @@
           </w:tcPr>
           <w:p>
             <w:pPr>
-              <w:pStyle w:val="14"/>
-              <w:bidi w:val="0"/>
-              <m:rPr/>
+              <w:pStyle w:val="18"/>
+              <w:bidi w:val="0"/>
               <w:rPr>
                 <w:rFonts w:hint="default"/>
                 <w:sz w:val="15"/>
@@ -14149,7 +14220,6 @@
               </w:rPr>
             </w:pPr>
             <w:r>
-              <m:rPr/>
               <w:rPr>
                 <w:rFonts w:hint="eastAsia"/>
                 <w:sz w:val="15"/>
@@ -14169,9 +14239,8 @@
           </w:tcPr>
           <w:p>
             <w:pPr>
-              <w:pStyle w:val="14"/>
-              <w:bidi w:val="0"/>
-              <m:rPr/>
+              <w:pStyle w:val="18"/>
+              <w:bidi w:val="0"/>
               <w:rPr>
                 <w:rFonts w:hint="default"/>
                 <w:sz w:val="15"/>
@@ -14180,7 +14249,6 @@
               </w:rPr>
             </w:pPr>
             <w:r>
-              <m:rPr/>
               <w:rPr>
                 <w:rFonts w:hint="eastAsia"/>
                 <w:sz w:val="15"/>
@@ -14200,9 +14268,8 @@
           </w:tcPr>
           <w:p>
             <w:pPr>
-              <w:pStyle w:val="14"/>
-              <w:bidi w:val="0"/>
-              <m:rPr/>
+              <w:pStyle w:val="18"/>
+              <w:bidi w:val="0"/>
               <w:rPr>
                 <w:rFonts w:hint="default"/>
                 <w:sz w:val="15"/>
@@ -14211,7 +14278,6 @@
               </w:rPr>
             </w:pPr>
             <w:r>
-              <m:rPr/>
               <w:rPr>
                 <w:rFonts w:hint="eastAsia"/>
                 <w:sz w:val="15"/>
@@ -14234,7 +14300,9 @@
             <w:insideV w:val="none" w:color="auto" w:sz="0" w:space="0"/>
           </w:tblBorders>
           <w:tblCellMar>
+            <w:top w:w="0" w:type="dxa"/>
             <w:left w:w="108" w:type="dxa"/>
+            <w:bottom w:w="0" w:type="dxa"/>
             <w:right w:w="108" w:type="dxa"/>
           </w:tblCellMar>
         </w:tblPrEx>
@@ -14249,9 +14317,8 @@
           </w:tcPr>
           <w:p>
             <w:pPr>
-              <w:pStyle w:val="14"/>
-              <w:bidi w:val="0"/>
-              <m:rPr/>
+              <w:pStyle w:val="18"/>
+              <w:bidi w:val="0"/>
               <w:rPr>
                 <w:rFonts w:hint="default"/>
                 <w:sz w:val="15"/>
@@ -14260,7 +14327,6 @@
               </w:rPr>
             </w:pPr>
             <w:r>
-              <m:rPr/>
               <w:rPr>
                 <w:rFonts w:hint="default"/>
                 <w:sz w:val="15"/>
@@ -14282,9 +14348,8 @@
           </w:tcPr>
           <w:p>
             <w:pPr>
-              <w:pStyle w:val="14"/>
-              <w:bidi w:val="0"/>
-              <m:rPr/>
+              <w:pStyle w:val="18"/>
+              <w:bidi w:val="0"/>
               <w:rPr>
                 <w:rFonts w:hint="default"/>
                 <w:sz w:val="15"/>
@@ -14293,7 +14358,6 @@
               </w:rPr>
             </w:pPr>
             <w:r>
-              <m:rPr/>
               <w:rPr>
                 <w:rFonts w:hint="default"/>
                 <w:sz w:val="15"/>
@@ -14315,9 +14379,8 @@
           </w:tcPr>
           <w:p>
             <w:pPr>
-              <w:pStyle w:val="14"/>
-              <w:bidi w:val="0"/>
-              <m:rPr/>
+              <w:pStyle w:val="18"/>
+              <w:bidi w:val="0"/>
               <w:rPr>
                 <w:rFonts w:hint="default"/>
                 <w:sz w:val="15"/>
@@ -14326,7 +14389,6 @@
               </w:rPr>
             </w:pPr>
             <w:r>
-              <m:rPr/>
               <w:rPr>
                 <w:rFonts w:hint="default"/>
                 <w:sz w:val="15"/>
@@ -14349,7 +14411,9 @@
             <w:insideV w:val="none" w:color="auto" w:sz="0" w:space="0"/>
           </w:tblBorders>
           <w:tblCellMar>
+            <w:top w:w="0" w:type="dxa"/>
             <w:left w:w="108" w:type="dxa"/>
+            <w:bottom w:w="0" w:type="dxa"/>
             <w:right w:w="108" w:type="dxa"/>
           </w:tblCellMar>
         </w:tblPrEx>
@@ -14363,9 +14427,8 @@
           </w:tcPr>
           <w:p>
             <w:pPr>
-              <w:pStyle w:val="14"/>
-              <w:bidi w:val="0"/>
-              <m:rPr/>
+              <w:pStyle w:val="18"/>
+              <w:bidi w:val="0"/>
               <w:rPr>
                 <w:rFonts w:hint="default"/>
                 <w:sz w:val="15"/>
@@ -14374,7 +14437,6 @@
               </w:rPr>
             </w:pPr>
             <w:r>
-              <m:rPr/>
               <w:rPr>
                 <w:rFonts w:hint="default"/>
                 <w:sz w:val="15"/>
@@ -14395,9 +14457,8 @@
           </w:tcPr>
           <w:p>
             <w:pPr>
-              <w:pStyle w:val="14"/>
-              <w:bidi w:val="0"/>
-              <m:rPr/>
+              <w:pStyle w:val="18"/>
+              <w:bidi w:val="0"/>
               <w:rPr>
                 <w:rFonts w:hint="default"/>
                 <w:sz w:val="15"/>
@@ -14406,7 +14467,6 @@
               </w:rPr>
             </w:pPr>
             <w:r>
-              <m:rPr/>
               <w:rPr>
                 <w:rFonts w:hint="default"/>
                 <w:sz w:val="15"/>
@@ -14427,9 +14487,8 @@
           </w:tcPr>
           <w:p>
             <w:pPr>
-              <w:pStyle w:val="14"/>
-              <w:bidi w:val="0"/>
-              <m:rPr/>
+              <w:pStyle w:val="18"/>
+              <w:bidi w:val="0"/>
               <w:rPr>
                 <w:rFonts w:hint="default"/>
                 <w:sz w:val="15"/>
@@ -14438,7 +14497,6 @@
               </w:rPr>
             </w:pPr>
             <w:r>
-              <m:rPr/>
               <w:rPr>
                 <w:rFonts w:hint="default"/>
                 <w:sz w:val="15"/>
@@ -14446,114 +14504,6 @@
                 <w:lang w:val="en-US" w:eastAsia="zh-CN"/>
               </w:rPr>
               <w:t>0.566442495413084</w:t>
-            </w:r>
-          </w:p>
-        </w:tc>
-      </w:tr>
-      <w:tr>
-        <w:tblPrEx>
-          <w:tblBorders>
-            <w:top w:val="single" w:color="auto" w:sz="18" w:space="0"/>
-            <w:left w:val="none" w:color="auto" w:sz="0" w:space="0"/>
-            <w:bottom w:val="single" w:color="auto" w:sz="18" w:space="0"/>
-            <w:right w:val="none" w:color="auto" w:sz="0" w:space="0"/>
-            <w:insideH w:val="none" w:color="auto" w:sz="0" w:space="0"/>
-            <w:insideV w:val="none" w:color="auto" w:sz="0" w:space="0"/>
-          </w:tblBorders>
-        </w:tblPrEx>
-        <w:tc>
-          <w:tcPr>
-            <w:tcW w:w="3367" w:type="dxa"/>
-            <w:tcBorders>
-              <w:tl2br w:val="nil"/>
-              <w:tr2bl w:val="nil"/>
-            </w:tcBorders>
-          </w:tcPr>
-          <w:p>
-            <w:pPr>
-              <w:pStyle w:val="14"/>
-              <w:bidi w:val="0"/>
-              <m:rPr/>
-              <w:rPr>
-                <w:rFonts w:hint="default"/>
-                <w:sz w:val="15"/>
-                <w:szCs w:val="15"/>
-                <w:lang w:val="en-US" w:eastAsia="zh-CN"/>
-              </w:rPr>
-            </w:pPr>
-            <w:r>
-              <m:rPr/>
-              <w:rPr>
-                <w:rFonts w:hint="default"/>
-                <w:sz w:val="15"/>
-                <w:szCs w:val="15"/>
-                <w:lang w:val="en-US" w:eastAsia="zh-CN"/>
-              </w:rPr>
-              <w:t>INTACT::PHYSICAL ASSOCIATION::Gene:Gene</w:t>
-            </w:r>
-          </w:p>
-        </w:tc>
-        <w:tc>
-          <w:tcPr>
-            <w:tcW w:w="3392" w:type="dxa"/>
-            <w:tcBorders>
-              <w:tl2br w:val="nil"/>
-              <w:tr2bl w:val="nil"/>
-            </w:tcBorders>
-          </w:tcPr>
-          <w:p>
-            <w:pPr>
-              <w:pStyle w:val="14"/>
-              <w:bidi w:val="0"/>
-              <m:rPr/>
-              <w:rPr>
-                <w:rFonts w:hint="default"/>
-                <w:sz w:val="15"/>
-                <w:szCs w:val="15"/>
-                <w:lang w:val="en-US" w:eastAsia="zh-CN"/>
-              </w:rPr>
-            </w:pPr>
-            <w:r>
-              <m:rPr/>
-              <w:rPr>
-                <w:rFonts w:hint="default"/>
-                <w:sz w:val="15"/>
-                <w:szCs w:val="15"/>
-                <w:lang w:val="en-US" w:eastAsia="zh-CN"/>
-              </w:rPr>
-              <w:t>INTACT::COLOCALIZATION::Gene:Gene</w:t>
-            </w:r>
-          </w:p>
-        </w:tc>
-        <w:tc>
-          <w:tcPr>
-            <w:tcW w:w="1763" w:type="dxa"/>
-            <w:tcBorders>
-              <w:tl2br w:val="nil"/>
-              <w:tr2bl w:val="nil"/>
-            </w:tcBorders>
-          </w:tcPr>
-          <w:p>
-            <w:pPr>
-              <w:pStyle w:val="14"/>
-              <w:bidi w:val="0"/>
-              <m:rPr/>
-              <w:rPr>
-                <w:rFonts w:hint="default"/>
-                <w:sz w:val="15"/>
-                <w:szCs w:val="15"/>
-                <w:lang w:val="en-US" w:eastAsia="zh-CN"/>
-              </w:rPr>
-            </w:pPr>
-            <w:r>
-              <m:rPr/>
-              <w:rPr>
-                <w:rFonts w:hint="default"/>
-                <w:sz w:val="15"/>
-                <w:szCs w:val="15"/>
-                <w:lang w:val="en-US" w:eastAsia="zh-CN"/>
-              </w:rPr>
-              <w:t>0.5639896704602593</w:t>
             </w:r>
           </w:p>
         </w:tc>
@@ -14569,7 +14519,9 @@
             <w:insideV w:val="none" w:color="auto" w:sz="0" w:space="0"/>
           </w:tblBorders>
           <w:tblCellMar>
+            <w:top w:w="0" w:type="dxa"/>
             <w:left w:w="108" w:type="dxa"/>
+            <w:bottom w:w="0" w:type="dxa"/>
             <w:right w:w="108" w:type="dxa"/>
           </w:tblCellMar>
         </w:tblPrEx>
@@ -14583,9 +14535,8 @@
           </w:tcPr>
           <w:p>
             <w:pPr>
-              <w:pStyle w:val="14"/>
-              <w:bidi w:val="0"/>
-              <m:rPr/>
+              <w:pStyle w:val="18"/>
+              <w:bidi w:val="0"/>
               <w:rPr>
                 <w:rFonts w:hint="default"/>
                 <w:sz w:val="15"/>
@@ -14594,7 +14545,6 @@
               </w:rPr>
             </w:pPr>
             <w:r>
-              <m:rPr/>
               <w:rPr>
                 <w:rFonts w:hint="default"/>
                 <w:sz w:val="15"/>
@@ -14615,9 +14565,8 @@
           </w:tcPr>
           <w:p>
             <w:pPr>
-              <w:pStyle w:val="14"/>
-              <w:bidi w:val="0"/>
-              <m:rPr/>
+              <w:pStyle w:val="18"/>
+              <w:bidi w:val="0"/>
               <w:rPr>
                 <w:rFonts w:hint="default"/>
                 <w:sz w:val="15"/>
@@ -14626,14 +14575,13 @@
               </w:rPr>
             </w:pPr>
             <w:r>
-              <m:rPr/>
               <w:rPr>
                 <w:rFonts w:hint="default"/>
                 <w:sz w:val="15"/>
                 <w:szCs w:val="15"/>
                 <w:lang w:val="en-US" w:eastAsia="zh-CN"/>
               </w:rPr>
-              <w:t>INTACT::DIRECT INTERACTION::Gene:Gene</w:t>
+              <w:t>INTACT::COLOCALIZATION::Gene:Gene</w:t>
             </w:r>
           </w:p>
         </w:tc>
@@ -14647,9 +14595,8 @@
           </w:tcPr>
           <w:p>
             <w:pPr>
-              <w:pStyle w:val="14"/>
-              <w:bidi w:val="0"/>
-              <m:rPr/>
+              <w:pStyle w:val="18"/>
+              <w:bidi w:val="0"/>
               <w:rPr>
                 <w:rFonts w:hint="default"/>
                 <w:sz w:val="15"/>
@@ -14658,14 +14605,13 @@
               </w:rPr>
             </w:pPr>
             <w:r>
-              <m:rPr/>
               <w:rPr>
                 <w:rFonts w:hint="default"/>
                 <w:sz w:val="15"/>
                 <w:szCs w:val="15"/>
                 <w:lang w:val="en-US" w:eastAsia="zh-CN"/>
               </w:rPr>
-              <w:t>0.5579469180630174</w:t>
+              <w:t>0.5639896704602593</w:t>
             </w:r>
           </w:p>
         </w:tc>
@@ -14681,7 +14627,9 @@
             <w:insideV w:val="none" w:color="auto" w:sz="0" w:space="0"/>
           </w:tblBorders>
           <w:tblCellMar>
+            <w:top w:w="0" w:type="dxa"/>
             <w:left w:w="108" w:type="dxa"/>
+            <w:bottom w:w="0" w:type="dxa"/>
             <w:right w:w="108" w:type="dxa"/>
           </w:tblCellMar>
         </w:tblPrEx>
@@ -14695,9 +14643,8 @@
           </w:tcPr>
           <w:p>
             <w:pPr>
-              <w:pStyle w:val="14"/>
-              <w:bidi w:val="0"/>
-              <m:rPr/>
+              <w:pStyle w:val="18"/>
+              <w:bidi w:val="0"/>
               <w:rPr>
                 <w:rFonts w:hint="default"/>
                 <w:sz w:val="15"/>
@@ -14706,14 +14653,13 @@
               </w:rPr>
             </w:pPr>
             <w:r>
-              <m:rPr/>
               <w:rPr>
                 <w:rFonts w:hint="default"/>
                 <w:sz w:val="15"/>
                 <w:szCs w:val="15"/>
                 <w:lang w:val="en-US" w:eastAsia="zh-CN"/>
               </w:rPr>
-              <w:t>bioarx::DrugHumGen:Compound:Gene</w:t>
+              <w:t>INTACT::PHYSICAL ASSOCIATION::Gene:Gene</w:t>
             </w:r>
           </w:p>
         </w:tc>
@@ -14727,9 +14673,8 @@
           </w:tcPr>
           <w:p>
             <w:pPr>
-              <w:pStyle w:val="14"/>
-              <w:bidi w:val="0"/>
-              <m:rPr/>
+              <w:pStyle w:val="18"/>
+              <w:bidi w:val="0"/>
               <w:rPr>
                 <w:rFonts w:hint="default"/>
                 <w:sz w:val="15"/>
@@ -14738,14 +14683,13 @@
               </w:rPr>
             </w:pPr>
             <w:r>
-              <m:rPr/>
               <w:rPr>
                 <w:rFonts w:hint="default"/>
                 <w:sz w:val="15"/>
                 <w:szCs w:val="15"/>
                 <w:lang w:val="en-US" w:eastAsia="zh-CN"/>
               </w:rPr>
-              <w:t>DRUGBANK::target::Compound:Gene</w:t>
+              <w:t>INTACT::DIRECT INTERACTION::Gene:Gene</w:t>
             </w:r>
           </w:p>
         </w:tc>
@@ -14759,9 +14703,8 @@
           </w:tcPr>
           <w:p>
             <w:pPr>
-              <w:pStyle w:val="14"/>
-              <w:bidi w:val="0"/>
-              <m:rPr/>
+              <w:pStyle w:val="18"/>
+              <w:bidi w:val="0"/>
               <w:rPr>
                 <w:rFonts w:hint="default"/>
                 <w:sz w:val="15"/>
@@ -14770,122 +14713,13 @@
               </w:rPr>
             </w:pPr>
             <w:r>
-              <m:rPr/>
               <w:rPr>
                 <w:rFonts w:hint="default"/>
                 <w:sz w:val="15"/>
                 <w:szCs w:val="15"/>
                 <w:lang w:val="en-US" w:eastAsia="zh-CN"/>
               </w:rPr>
-              <w:t>0.5453419619596094</w:t>
-            </w:r>
-          </w:p>
-        </w:tc>
-      </w:tr>
-      <w:tr>
-        <w:tblPrEx>
-          <w:tblBorders>
-            <w:top w:val="single" w:color="auto" w:sz="18" w:space="0"/>
-            <w:left w:val="none" w:color="auto" w:sz="0" w:space="0"/>
-            <w:bottom w:val="single" w:color="auto" w:sz="18" w:space="0"/>
-            <w:right w:val="none" w:color="auto" w:sz="0" w:space="0"/>
-            <w:insideH w:val="none" w:color="auto" w:sz="0" w:space="0"/>
-            <w:insideV w:val="none" w:color="auto" w:sz="0" w:space="0"/>
-          </w:tblBorders>
-        </w:tblPrEx>
-        <w:tc>
-          <w:tcPr>
-            <w:tcW w:w="3367" w:type="dxa"/>
-            <w:tcBorders>
-              <w:tl2br w:val="nil"/>
-              <w:tr2bl w:val="nil"/>
-            </w:tcBorders>
-          </w:tcPr>
-          <w:p>
-            <w:pPr>
-              <w:pStyle w:val="14"/>
-              <w:bidi w:val="0"/>
-              <m:rPr/>
-              <w:rPr>
-                <w:rFonts w:hint="default"/>
-                <w:sz w:val="15"/>
-                <w:szCs w:val="15"/>
-                <w:lang w:val="en-US" w:eastAsia="zh-CN"/>
-              </w:rPr>
-            </w:pPr>
-            <w:r>
-              <m:rPr/>
-              <w:rPr>
-                <w:rFonts w:hint="default"/>
-                <w:sz w:val="15"/>
-                <w:szCs w:val="15"/>
-                <w:lang w:val="en-US" w:eastAsia="zh-CN"/>
-              </w:rPr>
-              <w:t>GNBR::E::Compound:Gene</w:t>
-            </w:r>
-          </w:p>
-        </w:tc>
-        <w:tc>
-          <w:tcPr>
-            <w:tcW w:w="3392" w:type="dxa"/>
-            <w:tcBorders>
-              <w:tl2br w:val="nil"/>
-              <w:tr2bl w:val="nil"/>
-            </w:tcBorders>
-          </w:tcPr>
-          <w:p>
-            <w:pPr>
-              <w:pStyle w:val="14"/>
-              <w:bidi w:val="0"/>
-              <m:rPr/>
-              <w:rPr>
-                <w:rFonts w:hint="default"/>
-                <w:sz w:val="15"/>
-                <w:szCs w:val="15"/>
-                <w:lang w:val="en-US" w:eastAsia="zh-CN"/>
-              </w:rPr>
-            </w:pPr>
-            <w:r>
-              <m:rPr/>
-              <w:rPr>
-                <w:rFonts w:hint="default"/>
-                <w:sz w:val="15"/>
-                <w:szCs w:val="15"/>
-                <w:lang w:val="en-US" w:eastAsia="zh-CN"/>
-              </w:rPr>
-              <w:t>GNBR::E+::Compound:Gene</w:t>
-            </w:r>
-          </w:p>
-        </w:tc>
-        <w:tc>
-          <w:tcPr>
-            <w:tcW w:w="1763" w:type="dxa"/>
-            <w:tcBorders>
-              <w:tl2br w:val="nil"/>
-              <w:tr2bl w:val="nil"/>
-            </w:tcBorders>
-          </w:tcPr>
-          <w:p>
-            <w:pPr>
-              <w:pStyle w:val="14"/>
-              <w:bidi w:val="0"/>
-              <m:rPr/>
-              <w:rPr>
-                <w:rFonts w:hint="default"/>
-                <w:sz w:val="15"/>
-                <w:szCs w:val="15"/>
-                <w:lang w:val="en-US" w:eastAsia="zh-CN"/>
-              </w:rPr>
-            </w:pPr>
-            <w:r>
-              <m:rPr/>
-              <w:rPr>
-                <w:rFonts w:hint="default"/>
-                <w:sz w:val="15"/>
-                <w:szCs w:val="15"/>
-                <w:lang w:val="en-US" w:eastAsia="zh-CN"/>
-              </w:rPr>
-              <w:t>0.5340685948038895</w:t>
+              <w:t>0.5579469180630174</w:t>
             </w:r>
           </w:p>
         </w:tc>
@@ -14901,7 +14735,9 @@
             <w:insideV w:val="none" w:color="auto" w:sz="0" w:space="0"/>
           </w:tblBorders>
           <w:tblCellMar>
+            <w:top w:w="0" w:type="dxa"/>
             <w:left w:w="108" w:type="dxa"/>
+            <w:bottom w:w="0" w:type="dxa"/>
             <w:right w:w="108" w:type="dxa"/>
           </w:tblCellMar>
         </w:tblPrEx>
@@ -14915,9 +14751,8 @@
           </w:tcPr>
           <w:p>
             <w:pPr>
-              <w:pStyle w:val="14"/>
-              <w:bidi w:val="0"/>
-              <m:rPr/>
+              <w:pStyle w:val="18"/>
+              <w:bidi w:val="0"/>
               <w:rPr>
                 <w:rFonts w:hint="default"/>
                 <w:sz w:val="15"/>
@@ -14926,7 +14761,6 @@
               </w:rPr>
             </w:pPr>
             <w:r>
-              <m:rPr/>
               <w:rPr>
                 <w:rFonts w:hint="default"/>
                 <w:sz w:val="15"/>
@@ -14947,9 +14781,8 @@
           </w:tcPr>
           <w:p>
             <w:pPr>
-              <w:pStyle w:val="14"/>
-              <w:bidi w:val="0"/>
-              <m:rPr/>
+              <w:pStyle w:val="18"/>
+              <w:bidi w:val="0"/>
               <w:rPr>
                 <w:rFonts w:hint="default"/>
                 <w:sz w:val="15"/>
@@ -14958,14 +14791,13 @@
               </w:rPr>
             </w:pPr>
             <w:r>
-              <m:rPr/>
               <w:rPr>
                 <w:rFonts w:hint="default"/>
                 <w:sz w:val="15"/>
                 <w:szCs w:val="15"/>
                 <w:lang w:val="en-US" w:eastAsia="zh-CN"/>
               </w:rPr>
-              <w:t>Hetionet::CbG::Compound:Gene</w:t>
+              <w:t>DRUGBANK::target::Compound:Gene</w:t>
             </w:r>
           </w:p>
         </w:tc>
@@ -14979,9 +14811,8 @@
           </w:tcPr>
           <w:p>
             <w:pPr>
-              <w:pStyle w:val="14"/>
-              <w:bidi w:val="0"/>
-              <m:rPr/>
+              <w:pStyle w:val="18"/>
+              <w:bidi w:val="0"/>
               <w:rPr>
                 <w:rFonts w:hint="default"/>
                 <w:sz w:val="15"/>
@@ -14990,122 +14821,13 @@
               </w:rPr>
             </w:pPr>
             <w:r>
-              <m:rPr/>
               <w:rPr>
                 <w:rFonts w:hint="default"/>
                 <w:sz w:val="15"/>
                 <w:szCs w:val="15"/>
                 <w:lang w:val="en-US" w:eastAsia="zh-CN"/>
               </w:rPr>
-              <w:t>0.5066943840473255</w:t>
-            </w:r>
-          </w:p>
-        </w:tc>
-      </w:tr>
-      <w:tr>
-        <w:tblPrEx>
-          <w:tblBorders>
-            <w:top w:val="single" w:color="auto" w:sz="18" w:space="0"/>
-            <w:left w:val="none" w:color="auto" w:sz="0" w:space="0"/>
-            <w:bottom w:val="single" w:color="auto" w:sz="18" w:space="0"/>
-            <w:right w:val="none" w:color="auto" w:sz="0" w:space="0"/>
-            <w:insideH w:val="none" w:color="auto" w:sz="0" w:space="0"/>
-            <w:insideV w:val="none" w:color="auto" w:sz="0" w:space="0"/>
-          </w:tblBorders>
-        </w:tblPrEx>
-        <w:tc>
-          <w:tcPr>
-            <w:tcW w:w="3367" w:type="dxa"/>
-            <w:tcBorders>
-              <w:tl2br w:val="nil"/>
-              <w:tr2bl w:val="nil"/>
-            </w:tcBorders>
-          </w:tcPr>
-          <w:p>
-            <w:pPr>
-              <w:pStyle w:val="14"/>
-              <w:bidi w:val="0"/>
-              <m:rPr/>
-              <w:rPr>
-                <w:rFonts w:hint="default"/>
-                <w:sz w:val="15"/>
-                <w:szCs w:val="15"/>
-                <w:lang w:val="en-US" w:eastAsia="zh-CN"/>
-              </w:rPr>
-            </w:pPr>
-            <w:r>
-              <m:rPr/>
-              <w:rPr>
-                <w:rFonts w:hint="default"/>
-                <w:sz w:val="15"/>
-                <w:szCs w:val="15"/>
-                <w:lang w:val="en-US" w:eastAsia="zh-CN"/>
-              </w:rPr>
-              <w:t>Hetionet::GiG::Gene:Gene</w:t>
-            </w:r>
-          </w:p>
-        </w:tc>
-        <w:tc>
-          <w:tcPr>
-            <w:tcW w:w="3392" w:type="dxa"/>
-            <w:tcBorders>
-              <w:tl2br w:val="nil"/>
-              <w:tr2bl w:val="nil"/>
-            </w:tcBorders>
-          </w:tcPr>
-          <w:p>
-            <w:pPr>
-              <w:pStyle w:val="14"/>
-              <w:bidi w:val="0"/>
-              <m:rPr/>
-              <w:rPr>
-                <w:rFonts w:hint="default"/>
-                <w:sz w:val="15"/>
-                <w:szCs w:val="15"/>
-                <w:lang w:val="en-US" w:eastAsia="zh-CN"/>
-              </w:rPr>
-            </w:pPr>
-            <w:r>
-              <m:rPr/>
-              <w:rPr>
-                <w:rFonts w:hint="default"/>
-                <w:sz w:val="15"/>
-                <w:szCs w:val="15"/>
-                <w:lang w:val="en-US" w:eastAsia="zh-CN"/>
-              </w:rPr>
-              <w:t>INTACT::COLOCALIZATION::Gene:Gene</w:t>
-            </w:r>
-          </w:p>
-        </w:tc>
-        <w:tc>
-          <w:tcPr>
-            <w:tcW w:w="1763" w:type="dxa"/>
-            <w:tcBorders>
-              <w:tl2br w:val="nil"/>
-              <w:tr2bl w:val="nil"/>
-            </w:tcBorders>
-          </w:tcPr>
-          <w:p>
-            <w:pPr>
-              <w:pStyle w:val="14"/>
-              <w:bidi w:val="0"/>
-              <m:rPr/>
-              <w:rPr>
-                <w:rFonts w:hint="default"/>
-                <w:sz w:val="15"/>
-                <w:szCs w:val="15"/>
-                <w:lang w:val="en-US" w:eastAsia="zh-CN"/>
-              </w:rPr>
-            </w:pPr>
-            <w:r>
-              <m:rPr/>
-              <w:rPr>
-                <w:rFonts w:hint="default"/>
-                <w:sz w:val="15"/>
-                <w:szCs w:val="15"/>
-                <w:lang w:val="en-US" w:eastAsia="zh-CN"/>
-              </w:rPr>
-              <w:t>0.5046894445423864</w:t>
+              <w:t>0.5453419619596094</w:t>
             </w:r>
           </w:p>
         </w:tc>
@@ -15121,7 +14843,9 @@
             <w:insideV w:val="none" w:color="auto" w:sz="0" w:space="0"/>
           </w:tblBorders>
           <w:tblCellMar>
+            <w:top w:w="0" w:type="dxa"/>
             <w:left w:w="108" w:type="dxa"/>
+            <w:bottom w:w="0" w:type="dxa"/>
             <w:right w:w="108" w:type="dxa"/>
           </w:tblCellMar>
         </w:tblPrEx>
@@ -15135,9 +14859,8 @@
           </w:tcPr>
           <w:p>
             <w:pPr>
-              <w:pStyle w:val="14"/>
-              <w:bidi w:val="0"/>
-              <m:rPr/>
+              <w:pStyle w:val="18"/>
+              <w:bidi w:val="0"/>
               <w:rPr>
                 <w:rFonts w:hint="default"/>
                 <w:sz w:val="15"/>
@@ -15146,14 +14869,13 @@
               </w:rPr>
             </w:pPr>
             <w:r>
-              <m:rPr/>
               <w:rPr>
                 <w:rFonts w:hint="default"/>
                 <w:sz w:val="15"/>
                 <w:szCs w:val="15"/>
                 <w:lang w:val="en-US" w:eastAsia="zh-CN"/>
               </w:rPr>
-              <w:t>Hetionet::GiG::Gene:Gene</w:t>
+              <w:t>GNBR::E::Compound:Gene</w:t>
             </w:r>
           </w:p>
         </w:tc>
@@ -15167,9 +14889,8 @@
           </w:tcPr>
           <w:p>
             <w:pPr>
-              <w:pStyle w:val="14"/>
-              <w:bidi w:val="0"/>
-              <m:rPr/>
+              <w:pStyle w:val="18"/>
+              <w:bidi w:val="0"/>
               <w:rPr>
                 <w:rFonts w:hint="default"/>
                 <w:sz w:val="15"/>
@@ -15178,14 +14899,13 @@
               </w:rPr>
             </w:pPr>
             <w:r>
-              <m:rPr/>
               <w:rPr>
                 <w:rFonts w:hint="default"/>
                 <w:sz w:val="15"/>
                 <w:szCs w:val="15"/>
                 <w:lang w:val="en-US" w:eastAsia="zh-CN"/>
               </w:rPr>
-              <w:t>INTACT::DIRECT INTERACTION::Gene:Gene</w:t>
+              <w:t>GNBR::E+::Compound:Gene</w:t>
             </w:r>
           </w:p>
         </w:tc>
@@ -15199,9 +14919,8 @@
           </w:tcPr>
           <w:p>
             <w:pPr>
-              <w:pStyle w:val="14"/>
-              <w:bidi w:val="0"/>
-              <m:rPr/>
+              <w:pStyle w:val="18"/>
+              <w:bidi w:val="0"/>
               <w:rPr>
                 <w:rFonts w:hint="default"/>
                 <w:sz w:val="15"/>
@@ -15210,14 +14929,13 @@
               </w:rPr>
             </w:pPr>
             <w:r>
-              <m:rPr/>
               <w:rPr>
                 <w:rFonts w:hint="default"/>
                 <w:sz w:val="15"/>
                 <w:szCs w:val="15"/>
                 <w:lang w:val="en-US" w:eastAsia="zh-CN"/>
               </w:rPr>
-              <w:t>0.5009040220185738</w:t>
+              <w:t>0.5340685948038895</w:t>
             </w:r>
           </w:p>
         </w:tc>
@@ -15233,7 +14951,9 @@
             <w:insideV w:val="none" w:color="auto" w:sz="0" w:space="0"/>
           </w:tblBorders>
           <w:tblCellMar>
+            <w:top w:w="0" w:type="dxa"/>
             <w:left w:w="108" w:type="dxa"/>
+            <w:bottom w:w="0" w:type="dxa"/>
             <w:right w:w="108" w:type="dxa"/>
           </w:tblCellMar>
         </w:tblPrEx>
@@ -15247,9 +14967,8 @@
           </w:tcPr>
           <w:p>
             <w:pPr>
-              <w:pStyle w:val="14"/>
-              <w:bidi w:val="0"/>
-              <m:rPr/>
+              <w:pStyle w:val="18"/>
+              <w:bidi w:val="0"/>
               <w:rPr>
                 <w:rFonts w:hint="default"/>
                 <w:sz w:val="15"/>
@@ -15258,14 +14977,13 @@
               </w:rPr>
             </w:pPr>
             <w:r>
-              <m:rPr/>
               <w:rPr>
                 <w:rFonts w:hint="default"/>
                 <w:sz w:val="15"/>
                 <w:szCs w:val="15"/>
                 <w:lang w:val="en-US" w:eastAsia="zh-CN"/>
               </w:rPr>
-              <w:t>GNBR::E+::Gene:Gene</w:t>
+              <w:t>bioarx::DrugHumGen:Compound:Gene</w:t>
             </w:r>
           </w:p>
         </w:tc>
@@ -15279,9 +14997,8 @@
           </w:tcPr>
           <w:p>
             <w:pPr>
-              <w:pStyle w:val="14"/>
-              <w:bidi w:val="0"/>
-              <m:rPr/>
+              <w:pStyle w:val="18"/>
+              <w:bidi w:val="0"/>
               <w:rPr>
                 <w:rFonts w:hint="default"/>
                 <w:sz w:val="15"/>
@@ -15290,14 +15007,13 @@
               </w:rPr>
             </w:pPr>
             <w:r>
-              <m:rPr/>
               <w:rPr>
                 <w:rFonts w:hint="default"/>
                 <w:sz w:val="15"/>
                 <w:szCs w:val="15"/>
                 <w:lang w:val="en-US" w:eastAsia="zh-CN"/>
               </w:rPr>
-              <w:t>GNBR::E::Gene:Gene</w:t>
+              <w:t>Hetionet::CbG::Compound:Gene</w:t>
             </w:r>
           </w:p>
         </w:tc>
@@ -15311,9 +15027,8 @@
           </w:tcPr>
           <w:p>
             <w:pPr>
-              <w:pStyle w:val="14"/>
-              <w:bidi w:val="0"/>
-              <m:rPr/>
+              <w:pStyle w:val="18"/>
+              <w:bidi w:val="0"/>
               <w:rPr>
                 <w:rFonts w:hint="default"/>
                 <w:sz w:val="15"/>
@@ -15322,7 +15037,330 @@
               </w:rPr>
             </w:pPr>
             <w:r>
-              <m:rPr/>
+              <w:rPr>
+                <w:rFonts w:hint="default"/>
+                <w:sz w:val="15"/>
+                <w:szCs w:val="15"/>
+                <w:lang w:val="en-US" w:eastAsia="zh-CN"/>
+              </w:rPr>
+              <w:t>0.5066943840473255</w:t>
+            </w:r>
+          </w:p>
+        </w:tc>
+      </w:tr>
+      <w:tr>
+        <w:tblPrEx>
+          <w:tblBorders>
+            <w:top w:val="single" w:color="auto" w:sz="18" w:space="0"/>
+            <w:left w:val="none" w:color="auto" w:sz="0" w:space="0"/>
+            <w:bottom w:val="single" w:color="auto" w:sz="18" w:space="0"/>
+            <w:right w:val="none" w:color="auto" w:sz="0" w:space="0"/>
+            <w:insideH w:val="none" w:color="auto" w:sz="0" w:space="0"/>
+            <w:insideV w:val="none" w:color="auto" w:sz="0" w:space="0"/>
+          </w:tblBorders>
+          <w:tblCellMar>
+            <w:top w:w="0" w:type="dxa"/>
+            <w:left w:w="108" w:type="dxa"/>
+            <w:bottom w:w="0" w:type="dxa"/>
+            <w:right w:w="108" w:type="dxa"/>
+          </w:tblCellMar>
+        </w:tblPrEx>
+        <w:tc>
+          <w:tcPr>
+            <w:tcW w:w="3367" w:type="dxa"/>
+            <w:tcBorders>
+              <w:tl2br w:val="nil"/>
+              <w:tr2bl w:val="nil"/>
+            </w:tcBorders>
+          </w:tcPr>
+          <w:p>
+            <w:pPr>
+              <w:pStyle w:val="18"/>
+              <w:bidi w:val="0"/>
+              <w:rPr>
+                <w:rFonts w:hint="default"/>
+                <w:sz w:val="15"/>
+                <w:szCs w:val="15"/>
+                <w:lang w:val="en-US" w:eastAsia="zh-CN"/>
+              </w:rPr>
+            </w:pPr>
+            <w:r>
+              <w:rPr>
+                <w:rFonts w:hint="default"/>
+                <w:sz w:val="15"/>
+                <w:szCs w:val="15"/>
+                <w:lang w:val="en-US" w:eastAsia="zh-CN"/>
+              </w:rPr>
+              <w:t>Hetionet::GiG::Gene:Gene</w:t>
+            </w:r>
+          </w:p>
+        </w:tc>
+        <w:tc>
+          <w:tcPr>
+            <w:tcW w:w="3392" w:type="dxa"/>
+            <w:tcBorders>
+              <w:tl2br w:val="nil"/>
+              <w:tr2bl w:val="nil"/>
+            </w:tcBorders>
+          </w:tcPr>
+          <w:p>
+            <w:pPr>
+              <w:pStyle w:val="18"/>
+              <w:bidi w:val="0"/>
+              <w:rPr>
+                <w:rFonts w:hint="default"/>
+                <w:sz w:val="15"/>
+                <w:szCs w:val="15"/>
+                <w:lang w:val="en-US" w:eastAsia="zh-CN"/>
+              </w:rPr>
+            </w:pPr>
+            <w:r>
+              <w:rPr>
+                <w:rFonts w:hint="default"/>
+                <w:sz w:val="15"/>
+                <w:szCs w:val="15"/>
+                <w:lang w:val="en-US" w:eastAsia="zh-CN"/>
+              </w:rPr>
+              <w:t>INTACT::COLOCALIZATION::Gene:Gene</w:t>
+            </w:r>
+          </w:p>
+        </w:tc>
+        <w:tc>
+          <w:tcPr>
+            <w:tcW w:w="1763" w:type="dxa"/>
+            <w:tcBorders>
+              <w:tl2br w:val="nil"/>
+              <w:tr2bl w:val="nil"/>
+            </w:tcBorders>
+          </w:tcPr>
+          <w:p>
+            <w:pPr>
+              <w:pStyle w:val="18"/>
+              <w:bidi w:val="0"/>
+              <w:rPr>
+                <w:rFonts w:hint="default"/>
+                <w:sz w:val="15"/>
+                <w:szCs w:val="15"/>
+                <w:lang w:val="en-US" w:eastAsia="zh-CN"/>
+              </w:rPr>
+            </w:pPr>
+            <w:r>
+              <w:rPr>
+                <w:rFonts w:hint="default"/>
+                <w:sz w:val="15"/>
+                <w:szCs w:val="15"/>
+                <w:lang w:val="en-US" w:eastAsia="zh-CN"/>
+              </w:rPr>
+              <w:t>0.5046894445423864</w:t>
+            </w:r>
+          </w:p>
+        </w:tc>
+      </w:tr>
+      <w:tr>
+        <w:tblPrEx>
+          <w:tblBorders>
+            <w:top w:val="single" w:color="auto" w:sz="18" w:space="0"/>
+            <w:left w:val="none" w:color="auto" w:sz="0" w:space="0"/>
+            <w:bottom w:val="single" w:color="auto" w:sz="18" w:space="0"/>
+            <w:right w:val="none" w:color="auto" w:sz="0" w:space="0"/>
+            <w:insideH w:val="none" w:color="auto" w:sz="0" w:space="0"/>
+            <w:insideV w:val="none" w:color="auto" w:sz="0" w:space="0"/>
+          </w:tblBorders>
+          <w:tblCellMar>
+            <w:top w:w="0" w:type="dxa"/>
+            <w:left w:w="108" w:type="dxa"/>
+            <w:bottom w:w="0" w:type="dxa"/>
+            <w:right w:w="108" w:type="dxa"/>
+          </w:tblCellMar>
+        </w:tblPrEx>
+        <w:tc>
+          <w:tcPr>
+            <w:tcW w:w="3367" w:type="dxa"/>
+            <w:tcBorders>
+              <w:tl2br w:val="nil"/>
+              <w:tr2bl w:val="nil"/>
+            </w:tcBorders>
+          </w:tcPr>
+          <w:p>
+            <w:pPr>
+              <w:pStyle w:val="18"/>
+              <w:bidi w:val="0"/>
+              <w:rPr>
+                <w:rFonts w:hint="default"/>
+                <w:sz w:val="15"/>
+                <w:szCs w:val="15"/>
+                <w:lang w:val="en-US" w:eastAsia="zh-CN"/>
+              </w:rPr>
+            </w:pPr>
+            <w:r>
+              <w:rPr>
+                <w:rFonts w:hint="default"/>
+                <w:sz w:val="15"/>
+                <w:szCs w:val="15"/>
+                <w:lang w:val="en-US" w:eastAsia="zh-CN"/>
+              </w:rPr>
+              <w:t>Hetionet::GiG::Gene:Gene</w:t>
+            </w:r>
+          </w:p>
+        </w:tc>
+        <w:tc>
+          <w:tcPr>
+            <w:tcW w:w="3392" w:type="dxa"/>
+            <w:tcBorders>
+              <w:tl2br w:val="nil"/>
+              <w:tr2bl w:val="nil"/>
+            </w:tcBorders>
+          </w:tcPr>
+          <w:p>
+            <w:pPr>
+              <w:pStyle w:val="18"/>
+              <w:bidi w:val="0"/>
+              <w:rPr>
+                <w:rFonts w:hint="default"/>
+                <w:sz w:val="15"/>
+                <w:szCs w:val="15"/>
+                <w:lang w:val="en-US" w:eastAsia="zh-CN"/>
+              </w:rPr>
+            </w:pPr>
+            <w:r>
+              <w:rPr>
+                <w:rFonts w:hint="default"/>
+                <w:sz w:val="15"/>
+                <w:szCs w:val="15"/>
+                <w:lang w:val="en-US" w:eastAsia="zh-CN"/>
+              </w:rPr>
+              <w:t>INTACT::DIRECT INTERACTION::Gene:Gene</w:t>
+            </w:r>
+          </w:p>
+        </w:tc>
+        <w:tc>
+          <w:tcPr>
+            <w:tcW w:w="1763" w:type="dxa"/>
+            <w:tcBorders>
+              <w:tl2br w:val="nil"/>
+              <w:tr2bl w:val="nil"/>
+            </w:tcBorders>
+          </w:tcPr>
+          <w:p>
+            <w:pPr>
+              <w:pStyle w:val="18"/>
+              <w:bidi w:val="0"/>
+              <w:rPr>
+                <w:rFonts w:hint="default"/>
+                <w:sz w:val="15"/>
+                <w:szCs w:val="15"/>
+                <w:lang w:val="en-US" w:eastAsia="zh-CN"/>
+              </w:rPr>
+            </w:pPr>
+            <w:r>
+              <w:rPr>
+                <w:rFonts w:hint="default"/>
+                <w:sz w:val="15"/>
+                <w:szCs w:val="15"/>
+                <w:lang w:val="en-US" w:eastAsia="zh-CN"/>
+              </w:rPr>
+              <w:t>0.5009040220185738</w:t>
+            </w:r>
+          </w:p>
+        </w:tc>
+      </w:tr>
+      <w:tr>
+        <w:tblPrEx>
+          <w:tblBorders>
+            <w:top w:val="single" w:color="auto" w:sz="18" w:space="0"/>
+            <w:left w:val="none" w:color="auto" w:sz="0" w:space="0"/>
+            <w:bottom w:val="single" w:color="auto" w:sz="18" w:space="0"/>
+            <w:right w:val="none" w:color="auto" w:sz="0" w:space="0"/>
+            <w:insideH w:val="none" w:color="auto" w:sz="0" w:space="0"/>
+            <w:insideV w:val="none" w:color="auto" w:sz="0" w:space="0"/>
+          </w:tblBorders>
+          <w:tblCellMar>
+            <w:top w:w="0" w:type="dxa"/>
+            <w:left w:w="108" w:type="dxa"/>
+            <w:bottom w:w="0" w:type="dxa"/>
+            <w:right w:w="108" w:type="dxa"/>
+          </w:tblCellMar>
+        </w:tblPrEx>
+        <w:tc>
+          <w:tcPr>
+            <w:tcW w:w="3367" w:type="dxa"/>
+            <w:tcBorders>
+              <w:tl2br w:val="nil"/>
+              <w:tr2bl w:val="nil"/>
+            </w:tcBorders>
+          </w:tcPr>
+          <w:p>
+            <w:pPr>
+              <w:pStyle w:val="18"/>
+              <w:bidi w:val="0"/>
+              <w:rPr>
+                <w:rFonts w:hint="default"/>
+                <w:sz w:val="15"/>
+                <w:szCs w:val="15"/>
+                <w:lang w:val="en-US" w:eastAsia="zh-CN"/>
+              </w:rPr>
+            </w:pPr>
+            <w:r>
+              <w:rPr>
+                <w:rFonts w:hint="default"/>
+                <w:sz w:val="15"/>
+                <w:szCs w:val="15"/>
+                <w:lang w:val="en-US" w:eastAsia="zh-CN"/>
+              </w:rPr>
+              <w:t>GNBR::E+::Gene:Gene</w:t>
+            </w:r>
+          </w:p>
+        </w:tc>
+        <w:tc>
+          <w:tcPr>
+            <w:tcW w:w="3392" w:type="dxa"/>
+            <w:tcBorders>
+              <w:tl2br w:val="nil"/>
+              <w:tr2bl w:val="nil"/>
+            </w:tcBorders>
+          </w:tcPr>
+          <w:p>
+            <w:pPr>
+              <w:pStyle w:val="18"/>
+              <w:bidi w:val="0"/>
+              <w:rPr>
+                <w:rFonts w:hint="default"/>
+                <w:sz w:val="15"/>
+                <w:szCs w:val="15"/>
+                <w:lang w:val="en-US" w:eastAsia="zh-CN"/>
+              </w:rPr>
+            </w:pPr>
+            <w:r>
+              <w:rPr>
+                <w:rFonts w:hint="default"/>
+                <w:sz w:val="15"/>
+                <w:szCs w:val="15"/>
+                <w:lang w:val="en-US" w:eastAsia="zh-CN"/>
+              </w:rPr>
+              <w:t>GNBR::E::Gene:Gene</w:t>
+            </w:r>
+          </w:p>
+        </w:tc>
+        <w:tc>
+          <w:tcPr>
+            <w:tcW w:w="1763" w:type="dxa"/>
+            <w:tcBorders>
+              <w:tl2br w:val="nil"/>
+              <w:tr2bl w:val="nil"/>
+            </w:tcBorders>
+          </w:tcPr>
+          <w:p>
+            <w:pPr>
+              <w:pStyle w:val="18"/>
+              <w:bidi w:val="0"/>
+              <w:rPr>
+                <w:rFonts w:hint="default"/>
+                <w:sz w:val="15"/>
+                <w:szCs w:val="15"/>
+                <w:lang w:val="en-US" w:eastAsia="zh-CN"/>
+              </w:rPr>
+            </w:pPr>
+            <w:r>
               <w:rPr>
                 <w:rFonts w:hint="default"/>
                 <w:sz w:val="15"/>
@@ -15338,7 +15376,6 @@
     <w:p>
       <w:pPr>
         <w:bidi w:val="0"/>
-        <m:rPr/>
         <w:rPr>
           <w:rFonts w:hint="eastAsia" w:hAnsi="Cambria Math"/>
           <w:i w:val="0"/>
@@ -15346,7 +15383,6 @@
         </w:rPr>
       </w:pPr>
       <w:r>
-        <m:rPr/>
         <w:rPr>
           <w:rFonts w:hint="eastAsia" w:hAnsi="Cambria Math"/>
           <w:i w:val="0"/>
@@ -15359,14 +15395,12 @@
       <w:pPr>
         <w:pStyle w:val="5"/>
         <w:bidi w:val="0"/>
-        <m:rPr/>
         <w:rPr>
           <w:rFonts w:hint="eastAsia"/>
           <w:lang w:val="en-US" w:eastAsia="zh-CN"/>
         </w:rPr>
       </w:pPr>
       <w:r>
-        <m:rPr/>
         <w:rPr>
           <w:rFonts w:hint="eastAsia"/>
           <w:lang w:val="en-US" w:eastAsia="zh-CN"/>
@@ -15376,14 +15410,12 @@
     </w:p>
     <w:p>
       <w:pPr>
-        <m:rPr/>
         <w:rPr>
           <w:rFonts w:hint="eastAsia"/>
           <w:lang w:val="en-US" w:eastAsia="zh-CN"/>
         </w:rPr>
       </w:pPr>
       <w:r>
-        <m:rPr/>
         <w:rPr>
           <w:rFonts w:hint="eastAsia"/>
           <w:lang w:val="en-US" w:eastAsia="zh-CN"/>
@@ -15399,33 +15431,23 @@
         </w:rPr>
       </w:pPr>
       <w:r>
-        <m:rPr/>
-        <w:rPr>
-          <w:rFonts w:hint="eastAsia"/>
-          <w:lang w:val="en-US" w:eastAsia="zh-CN"/>
-        </w:rPr>
-        <w:t>我们将DRKG提供的TransE_l2预训练模型重复上面的步骤，排除了</w:t>
-      </w:r>
-      <w:r>
-        <w:rPr>
-          <w:rFonts w:hint="eastAsia"/>
-          <w:lang w:val="en-US" w:eastAsia="zh-CN"/>
-        </w:rPr>
-        <w:t>DRKG中已经存在治疗AD的药物，最终剩余25种治疗药物，可以发现RotatE模型的效果要好于TransE模型。我们将上面两个模型得到的候选药物求交集，最终获得10种治疗AD的治疗药物，结果显示在Table 7。</w:t>
+        <w:rPr>
+          <w:rFonts w:hint="eastAsia"/>
+          <w:lang w:val="en-US" w:eastAsia="zh-CN"/>
+        </w:rPr>
+        <w:t>我们将DRKG提供的TransE_l2预训练模型重复上面的步骤，排除了DRKG中已经存在治疗AD的药物，最终剩余25种治疗药物，可以发现RotatE模型的效果要好于TransE模型。我们将上面两个模型得到的候选药物求交集，最终获得10种治疗AD的治疗药物，结果显示在Table 7。</w:t>
       </w:r>
     </w:p>
     <w:p>
       <w:pPr>
-        <w:pStyle w:val="13"/>
+        <w:pStyle w:val="17"/>
         <w:bidi w:val="0"/>
-        <m:rPr/>
         <w:rPr>
           <w:rFonts w:hint="eastAsia"/>
           <w:lang w:val="en-US" w:eastAsia="zh-CN"/>
         </w:rPr>
       </w:pPr>
       <w:r>
-        <m:rPr/>
         <w:rPr>
           <w:rFonts w:hint="eastAsia"/>
           <w:lang w:val="en-US" w:eastAsia="zh-CN"/>
@@ -15435,7 +15457,7 @@
     </w:p>
     <w:tbl>
       <w:tblPr>
-        <w:tblStyle w:val="8"/>
+        <w:tblStyle w:val="13"/>
         <w:tblW w:w="0" w:type="auto"/>
         <w:tblInd w:w="0" w:type="dxa"/>
         <w:tblBorders>
@@ -15448,7 +15470,9 @@
         </w:tblBorders>
         <w:tblLayout w:type="autofit"/>
         <w:tblCellMar>
+          <w:top w:w="0" w:type="dxa"/>
           <w:left w:w="108" w:type="dxa"/>
+          <w:bottom w:w="0" w:type="dxa"/>
           <w:right w:w="108" w:type="dxa"/>
         </w:tblCellMar>
       </w:tblPr>
@@ -15468,7 +15492,9 @@
             <w:insideV w:val="none" w:color="auto" w:sz="0" w:space="0"/>
           </w:tblBorders>
           <w:tblCellMar>
+            <w:top w:w="0" w:type="dxa"/>
             <w:left w:w="108" w:type="dxa"/>
+            <w:bottom w:w="0" w:type="dxa"/>
             <w:right w:w="108" w:type="dxa"/>
           </w:tblCellMar>
         </w:tblPrEx>
@@ -15481,17 +15507,15 @@
           </w:tcPr>
           <w:p>
             <w:pPr>
-              <w:pStyle w:val="13"/>
-              <w:bidi w:val="0"/>
-              <m:rPr/>
-              <w:rPr>
-                <w:rFonts w:hint="default"/>
-                <w:vertAlign w:val="baseline"/>
-                <w:lang w:val="en-US" w:eastAsia="zh-CN"/>
-              </w:rPr>
-            </w:pPr>
-            <w:r>
-              <m:rPr/>
+              <w:pStyle w:val="17"/>
+              <w:bidi w:val="0"/>
+              <w:rPr>
+                <w:rFonts w:hint="default"/>
+                <w:vertAlign w:val="baseline"/>
+                <w:lang w:val="en-US" w:eastAsia="zh-CN"/>
+              </w:rPr>
+            </w:pPr>
+            <w:r>
               <w:rPr>
                 <w:rFonts w:hint="eastAsia"/>
                 <w:vertAlign w:val="baseline"/>
@@ -15510,17 +15534,15 @@
           </w:tcPr>
           <w:p>
             <w:pPr>
-              <w:pStyle w:val="13"/>
-              <w:bidi w:val="0"/>
-              <m:rPr/>
-              <w:rPr>
-                <w:rFonts w:hint="default"/>
-                <w:vertAlign w:val="baseline"/>
-                <w:lang w:val="en-US" w:eastAsia="zh-CN"/>
-              </w:rPr>
-            </w:pPr>
-            <w:r>
-              <m:rPr/>
+              <w:pStyle w:val="17"/>
+              <w:bidi w:val="0"/>
+              <w:rPr>
+                <w:rFonts w:hint="default"/>
+                <w:vertAlign w:val="baseline"/>
+                <w:lang w:val="en-US" w:eastAsia="zh-CN"/>
+              </w:rPr>
+            </w:pPr>
+            <w:r>
               <w:rPr>
                 <w:rFonts w:hint="eastAsia"/>
                 <w:vertAlign w:val="baseline"/>
@@ -15539,17 +15561,15 @@
           </w:tcPr>
           <w:p>
             <w:pPr>
-              <w:pStyle w:val="13"/>
-              <w:bidi w:val="0"/>
-              <m:rPr/>
-              <w:rPr>
-                <w:rFonts w:hint="default"/>
-                <w:vertAlign w:val="baseline"/>
-                <w:lang w:val="en-US" w:eastAsia="zh-CN"/>
-              </w:rPr>
-            </w:pPr>
-            <w:r>
-              <m:rPr/>
+              <w:pStyle w:val="17"/>
+              <w:bidi w:val="0"/>
+              <w:rPr>
+                <w:rFonts w:hint="default"/>
+                <w:vertAlign w:val="baseline"/>
+                <w:lang w:val="en-US" w:eastAsia="zh-CN"/>
+              </w:rPr>
+            </w:pPr>
+            <w:r>
               <w:rPr>
                 <w:rFonts w:hint="default"/>
                 <w:vertAlign w:val="baseline"/>
@@ -15571,7 +15591,9 @@
             <w:insideV w:val="none" w:color="auto" w:sz="0" w:space="0"/>
           </w:tblBorders>
           <w:tblCellMar>
+            <w:top w:w="0" w:type="dxa"/>
             <w:left w:w="108" w:type="dxa"/>
+            <w:bottom w:w="0" w:type="dxa"/>
             <w:right w:w="108" w:type="dxa"/>
           </w:tblCellMar>
         </w:tblPrEx>
@@ -15586,17 +15608,15 @@
           </w:tcPr>
           <w:p>
             <w:pPr>
-              <w:pStyle w:val="13"/>
-              <w:bidi w:val="0"/>
-              <m:rPr/>
-              <w:rPr>
-                <w:rFonts w:hint="default"/>
-                <w:vertAlign w:val="baseline"/>
-                <w:lang w:val="en-US" w:eastAsia="zh-CN"/>
-              </w:rPr>
-            </w:pPr>
-            <w:r>
-              <m:rPr/>
+              <w:pStyle w:val="17"/>
+              <w:bidi w:val="0"/>
+              <w:rPr>
+                <w:rFonts w:hint="default"/>
+                <w:vertAlign w:val="baseline"/>
+                <w:lang w:val="en-US" w:eastAsia="zh-CN"/>
+              </w:rPr>
+            </w:pPr>
+            <w:r>
               <w:rPr>
                 <w:rFonts w:hint="eastAsia"/>
                 <w:vertAlign w:val="baseline"/>
@@ -15617,17 +15637,15 @@
           </w:tcPr>
           <w:p>
             <w:pPr>
-              <w:pStyle w:val="13"/>
-              <w:bidi w:val="0"/>
-              <m:rPr/>
-              <w:rPr>
-                <w:rFonts w:hint="default"/>
-                <w:vertAlign w:val="baseline"/>
-                <w:lang w:val="en-US" w:eastAsia="zh-CN"/>
-              </w:rPr>
-            </w:pPr>
-            <w:r>
-              <m:rPr/>
+              <w:pStyle w:val="17"/>
+              <w:bidi w:val="0"/>
+              <w:rPr>
+                <w:rFonts w:hint="default"/>
+                <w:vertAlign w:val="baseline"/>
+                <w:lang w:val="en-US" w:eastAsia="zh-CN"/>
+              </w:rPr>
+            </w:pPr>
+            <w:r>
               <w:rPr>
                 <w:rFonts w:hint="default"/>
                 <w:vertAlign w:val="baseline"/>
@@ -15648,9 +15666,8 @@
           </w:tcPr>
           <w:p>
             <w:pPr>
-              <w:pStyle w:val="13"/>
-              <w:bidi w:val="0"/>
-              <m:rPr/>
+              <w:pStyle w:val="17"/>
+              <w:bidi w:val="0"/>
               <w:rPr>
                 <w:rFonts w:hint="default"/>
                 <w:vertAlign w:val="baseline"/>
@@ -15671,7 +15688,9 @@
             <w:insideV w:val="none" w:color="auto" w:sz="0" w:space="0"/>
           </w:tblBorders>
           <w:tblCellMar>
+            <w:top w:w="0" w:type="dxa"/>
             <w:left w:w="108" w:type="dxa"/>
+            <w:bottom w:w="0" w:type="dxa"/>
             <w:right w:w="108" w:type="dxa"/>
           </w:tblCellMar>
         </w:tblPrEx>
@@ -15685,17 +15704,15 @@
           </w:tcPr>
           <w:p>
             <w:pPr>
-              <w:pStyle w:val="13"/>
-              <w:bidi w:val="0"/>
-              <m:rPr/>
-              <w:rPr>
-                <w:rFonts w:hint="default"/>
-                <w:vertAlign w:val="baseline"/>
-                <w:lang w:val="en-US" w:eastAsia="zh-CN"/>
-              </w:rPr>
-            </w:pPr>
-            <w:r>
-              <m:rPr/>
+              <w:pStyle w:val="17"/>
+              <w:bidi w:val="0"/>
+              <w:rPr>
+                <w:rFonts w:hint="default"/>
+                <w:vertAlign w:val="baseline"/>
+                <w:lang w:val="en-US" w:eastAsia="zh-CN"/>
+              </w:rPr>
+            </w:pPr>
+            <w:r>
               <w:rPr>
                 <w:rFonts w:hint="default"/>
                 <w:vertAlign w:val="baseline"/>
@@ -15715,17 +15732,15 @@
           </w:tcPr>
           <w:p>
             <w:pPr>
-              <w:pStyle w:val="13"/>
-              <w:bidi w:val="0"/>
-              <m:rPr/>
-              <w:rPr>
-                <w:rFonts w:hint="default"/>
-                <w:vertAlign w:val="baseline"/>
-                <w:lang w:val="en-US" w:eastAsia="zh-CN"/>
-              </w:rPr>
-            </w:pPr>
-            <w:r>
-              <m:rPr/>
+              <w:pStyle w:val="17"/>
+              <w:bidi w:val="0"/>
+              <w:rPr>
+                <w:rFonts w:hint="default"/>
+                <w:vertAlign w:val="baseline"/>
+                <w:lang w:val="en-US" w:eastAsia="zh-CN"/>
+              </w:rPr>
+            </w:pPr>
+            <w:r>
               <w:rPr>
                 <w:rFonts w:hint="default"/>
                 <w:vertAlign w:val="baseline"/>
@@ -15745,9 +15760,8 @@
           </w:tcPr>
           <w:p>
             <w:pPr>
-              <w:pStyle w:val="13"/>
-              <w:bidi w:val="0"/>
-              <m:rPr/>
+              <w:pStyle w:val="17"/>
+              <w:bidi w:val="0"/>
               <w:rPr>
                 <w:rFonts w:hint="default"/>
                 <w:vertAlign w:val="baseline"/>
@@ -15768,7 +15782,9 @@
             <w:insideV w:val="none" w:color="auto" w:sz="0" w:space="0"/>
           </w:tblBorders>
           <w:tblCellMar>
+            <w:top w:w="0" w:type="dxa"/>
             <w:left w:w="108" w:type="dxa"/>
+            <w:bottom w:w="0" w:type="dxa"/>
             <w:right w:w="108" w:type="dxa"/>
           </w:tblCellMar>
         </w:tblPrEx>
@@ -15782,17 +15798,15 @@
           </w:tcPr>
           <w:p>
             <w:pPr>
-              <w:pStyle w:val="13"/>
-              <w:bidi w:val="0"/>
-              <m:rPr/>
-              <w:rPr>
-                <w:rFonts w:hint="default"/>
-                <w:vertAlign w:val="baseline"/>
-                <w:lang w:val="en-US" w:eastAsia="zh-CN"/>
-              </w:rPr>
-            </w:pPr>
-            <w:r>
-              <m:rPr/>
+              <w:pStyle w:val="17"/>
+              <w:bidi w:val="0"/>
+              <w:rPr>
+                <w:rFonts w:hint="default"/>
+                <w:vertAlign w:val="baseline"/>
+                <w:lang w:val="en-US" w:eastAsia="zh-CN"/>
+              </w:rPr>
+            </w:pPr>
+            <w:r>
               <w:rPr>
                 <w:rFonts w:hint="default"/>
                 <w:vertAlign w:val="baseline"/>
@@ -15812,17 +15826,15 @@
           </w:tcPr>
           <w:p>
             <w:pPr>
-              <w:pStyle w:val="13"/>
-              <w:bidi w:val="0"/>
-              <m:rPr/>
-              <w:rPr>
-                <w:rFonts w:hint="default"/>
-                <w:vertAlign w:val="baseline"/>
-                <w:lang w:val="en-US" w:eastAsia="zh-CN"/>
-              </w:rPr>
-            </w:pPr>
-            <w:r>
-              <m:rPr/>
+              <w:pStyle w:val="17"/>
+              <w:bidi w:val="0"/>
+              <w:rPr>
+                <w:rFonts w:hint="default"/>
+                <w:vertAlign w:val="baseline"/>
+                <w:lang w:val="en-US" w:eastAsia="zh-CN"/>
+              </w:rPr>
+            </w:pPr>
+            <w:r>
               <w:rPr>
                 <w:rFonts w:hint="default"/>
                 <w:vertAlign w:val="baseline"/>
@@ -15842,9 +15854,8 @@
           </w:tcPr>
           <w:p>
             <w:pPr>
-              <w:pStyle w:val="13"/>
-              <w:bidi w:val="0"/>
-              <m:rPr/>
+              <w:pStyle w:val="17"/>
+              <w:bidi w:val="0"/>
               <w:rPr>
                 <w:rFonts w:hint="default"/>
                 <w:vertAlign w:val="baseline"/>
@@ -15865,7 +15876,9 @@
             <w:insideV w:val="none" w:color="auto" w:sz="0" w:space="0"/>
           </w:tblBorders>
           <w:tblCellMar>
+            <w:top w:w="0" w:type="dxa"/>
             <w:left w:w="108" w:type="dxa"/>
+            <w:bottom w:w="0" w:type="dxa"/>
             <w:right w:w="108" w:type="dxa"/>
           </w:tblCellMar>
         </w:tblPrEx>
@@ -15879,17 +15892,15 @@
           </w:tcPr>
           <w:p>
             <w:pPr>
-              <w:pStyle w:val="13"/>
-              <w:bidi w:val="0"/>
-              <m:rPr/>
-              <w:rPr>
-                <w:rFonts w:hint="default"/>
-                <w:vertAlign w:val="baseline"/>
-                <w:lang w:val="en-US" w:eastAsia="zh-CN"/>
-              </w:rPr>
-            </w:pPr>
-            <w:r>
-              <m:rPr/>
+              <w:pStyle w:val="17"/>
+              <w:bidi w:val="0"/>
+              <w:rPr>
+                <w:rFonts w:hint="default"/>
+                <w:vertAlign w:val="baseline"/>
+                <w:lang w:val="en-US" w:eastAsia="zh-CN"/>
+              </w:rPr>
+            </w:pPr>
+            <w:r>
               <w:rPr>
                 <w:rFonts w:hint="default"/>
                 <w:vertAlign w:val="baseline"/>
@@ -15909,17 +15920,15 @@
           </w:tcPr>
           <w:p>
             <w:pPr>
-              <w:pStyle w:val="13"/>
-              <w:bidi w:val="0"/>
-              <m:rPr/>
-              <w:rPr>
-                <w:rFonts w:hint="default"/>
-                <w:vertAlign w:val="baseline"/>
-                <w:lang w:val="en-US" w:eastAsia="zh-CN"/>
-              </w:rPr>
-            </w:pPr>
-            <w:r>
-              <m:rPr/>
+              <w:pStyle w:val="17"/>
+              <w:bidi w:val="0"/>
+              <w:rPr>
+                <w:rFonts w:hint="default"/>
+                <w:vertAlign w:val="baseline"/>
+                <w:lang w:val="en-US" w:eastAsia="zh-CN"/>
+              </w:rPr>
+            </w:pPr>
+            <w:r>
               <w:rPr>
                 <w:rFonts w:hint="default"/>
                 <w:vertAlign w:val="baseline"/>
@@ -15939,9 +15948,8 @@
           </w:tcPr>
           <w:p>
             <w:pPr>
-              <w:pStyle w:val="13"/>
-              <w:bidi w:val="0"/>
-              <m:rPr/>
+              <w:pStyle w:val="17"/>
+              <w:bidi w:val="0"/>
               <w:rPr>
                 <w:rFonts w:hint="default"/>
                 <w:vertAlign w:val="baseline"/>
@@ -15962,7 +15970,9 @@
             <w:insideV w:val="none" w:color="auto" w:sz="0" w:space="0"/>
           </w:tblBorders>
           <w:tblCellMar>
+            <w:top w:w="0" w:type="dxa"/>
             <w:left w:w="108" w:type="dxa"/>
+            <w:bottom w:w="0" w:type="dxa"/>
             <w:right w:w="108" w:type="dxa"/>
           </w:tblCellMar>
         </w:tblPrEx>
@@ -15976,17 +15986,15 @@
           </w:tcPr>
           <w:p>
             <w:pPr>
-              <w:pStyle w:val="13"/>
-              <w:bidi w:val="0"/>
-              <m:rPr/>
-              <w:rPr>
-                <w:rFonts w:hint="default"/>
-                <w:vertAlign w:val="baseline"/>
-                <w:lang w:val="en-US" w:eastAsia="zh-CN"/>
-              </w:rPr>
-            </w:pPr>
-            <w:r>
-              <m:rPr/>
+              <w:pStyle w:val="17"/>
+              <w:bidi w:val="0"/>
+              <w:rPr>
+                <w:rFonts w:hint="default"/>
+                <w:vertAlign w:val="baseline"/>
+                <w:lang w:val="en-US" w:eastAsia="zh-CN"/>
+              </w:rPr>
+            </w:pPr>
+            <w:r>
               <w:rPr>
                 <w:rFonts w:hint="default"/>
                 <w:vertAlign w:val="baseline"/>
@@ -16006,17 +16014,15 @@
           </w:tcPr>
           <w:p>
             <w:pPr>
-              <w:pStyle w:val="13"/>
-              <w:bidi w:val="0"/>
-              <m:rPr/>
-              <w:rPr>
-                <w:rFonts w:hint="default"/>
-                <w:vertAlign w:val="baseline"/>
-                <w:lang w:val="en-US" w:eastAsia="zh-CN"/>
-              </w:rPr>
-            </w:pPr>
-            <w:r>
-              <m:rPr/>
+              <w:pStyle w:val="17"/>
+              <w:bidi w:val="0"/>
+              <w:rPr>
+                <w:rFonts w:hint="default"/>
+                <w:vertAlign w:val="baseline"/>
+                <w:lang w:val="en-US" w:eastAsia="zh-CN"/>
+              </w:rPr>
+            </w:pPr>
+            <w:r>
               <w:rPr>
                 <w:rFonts w:hint="default"/>
                 <w:vertAlign w:val="baseline"/>
@@ -16036,9 +16042,8 @@
           </w:tcPr>
           <w:p>
             <w:pPr>
-              <w:pStyle w:val="13"/>
-              <w:bidi w:val="0"/>
-              <m:rPr/>
+              <w:pStyle w:val="17"/>
+              <w:bidi w:val="0"/>
               <w:rPr>
                 <w:rFonts w:hint="default"/>
                 <w:vertAlign w:val="baseline"/>
@@ -16059,7 +16064,9 @@
             <w:insideV w:val="none" w:color="auto" w:sz="0" w:space="0"/>
           </w:tblBorders>
           <w:tblCellMar>
+            <w:top w:w="0" w:type="dxa"/>
             <w:left w:w="108" w:type="dxa"/>
+            <w:bottom w:w="0" w:type="dxa"/>
             <w:right w:w="108" w:type="dxa"/>
           </w:tblCellMar>
         </w:tblPrEx>
@@ -16073,17 +16080,15 @@
           </w:tcPr>
           <w:p>
             <w:pPr>
-              <w:pStyle w:val="13"/>
-              <w:bidi w:val="0"/>
-              <m:rPr/>
-              <w:rPr>
-                <w:rFonts w:hint="default"/>
-                <w:vertAlign w:val="baseline"/>
-                <w:lang w:val="en-US" w:eastAsia="zh-CN"/>
-              </w:rPr>
-            </w:pPr>
-            <w:r>
-              <m:rPr/>
+              <w:pStyle w:val="17"/>
+              <w:bidi w:val="0"/>
+              <w:rPr>
+                <w:rFonts w:hint="default"/>
+                <w:vertAlign w:val="baseline"/>
+                <w:lang w:val="en-US" w:eastAsia="zh-CN"/>
+              </w:rPr>
+            </w:pPr>
+            <w:r>
               <w:rPr>
                 <w:rFonts w:hint="default"/>
                 <w:vertAlign w:val="baseline"/>
@@ -16103,17 +16108,15 @@
           </w:tcPr>
           <w:p>
             <w:pPr>
-              <w:pStyle w:val="13"/>
-              <w:bidi w:val="0"/>
-              <m:rPr/>
-              <w:rPr>
-                <w:rFonts w:hint="default"/>
-                <w:vertAlign w:val="baseline"/>
-                <w:lang w:val="en-US" w:eastAsia="zh-CN"/>
-              </w:rPr>
-            </w:pPr>
-            <w:r>
-              <m:rPr/>
+              <w:pStyle w:val="17"/>
+              <w:bidi w:val="0"/>
+              <w:rPr>
+                <w:rFonts w:hint="default"/>
+                <w:vertAlign w:val="baseline"/>
+                <w:lang w:val="en-US" w:eastAsia="zh-CN"/>
+              </w:rPr>
+            </w:pPr>
+            <w:r>
               <w:rPr>
                 <w:rFonts w:hint="default"/>
                 <w:vertAlign w:val="baseline"/>
@@ -16133,9 +16136,8 @@
           </w:tcPr>
           <w:p>
             <w:pPr>
-              <w:pStyle w:val="13"/>
-              <w:bidi w:val="0"/>
-              <m:rPr/>
+              <w:pStyle w:val="17"/>
+              <w:bidi w:val="0"/>
               <w:rPr>
                 <w:rFonts w:hint="default"/>
                 <w:vertAlign w:val="baseline"/>
@@ -16156,7 +16158,9 @@
             <w:insideV w:val="none" w:color="auto" w:sz="0" w:space="0"/>
           </w:tblBorders>
           <w:tblCellMar>
+            <w:top w:w="0" w:type="dxa"/>
             <w:left w:w="108" w:type="dxa"/>
+            <w:bottom w:w="0" w:type="dxa"/>
             <w:right w:w="108" w:type="dxa"/>
           </w:tblCellMar>
         </w:tblPrEx>
@@ -16170,17 +16174,15 @@
           </w:tcPr>
           <w:p>
             <w:pPr>
-              <w:pStyle w:val="13"/>
-              <w:bidi w:val="0"/>
-              <m:rPr/>
-              <w:rPr>
-                <w:rFonts w:hint="default"/>
-                <w:vertAlign w:val="baseline"/>
-                <w:lang w:val="en-US" w:eastAsia="zh-CN"/>
-              </w:rPr>
-            </w:pPr>
-            <w:r>
-              <m:rPr/>
+              <w:pStyle w:val="17"/>
+              <w:bidi w:val="0"/>
+              <w:rPr>
+                <w:rFonts w:hint="default"/>
+                <w:vertAlign w:val="baseline"/>
+                <w:lang w:val="en-US" w:eastAsia="zh-CN"/>
+              </w:rPr>
+            </w:pPr>
+            <w:r>
               <w:rPr>
                 <w:rFonts w:hint="default"/>
                 <w:vertAlign w:val="baseline"/>
@@ -16200,17 +16202,15 @@
           </w:tcPr>
           <w:p>
             <w:pPr>
-              <w:pStyle w:val="13"/>
-              <w:bidi w:val="0"/>
-              <m:rPr/>
-              <w:rPr>
-                <w:rFonts w:hint="default"/>
-                <w:vertAlign w:val="baseline"/>
-                <w:lang w:val="en-US" w:eastAsia="zh-CN"/>
-              </w:rPr>
-            </w:pPr>
-            <w:r>
-              <m:rPr/>
+              <w:pStyle w:val="17"/>
+              <w:bidi w:val="0"/>
+              <w:rPr>
+                <w:rFonts w:hint="default"/>
+                <w:vertAlign w:val="baseline"/>
+                <w:lang w:val="en-US" w:eastAsia="zh-CN"/>
+              </w:rPr>
+            </w:pPr>
+            <w:r>
               <w:rPr>
                 <w:rFonts w:hint="default"/>
                 <w:vertAlign w:val="baseline"/>
@@ -16230,9 +16230,8 @@
           </w:tcPr>
           <w:p>
             <w:pPr>
-              <w:pStyle w:val="13"/>
-              <w:bidi w:val="0"/>
-              <m:rPr/>
+              <w:pStyle w:val="17"/>
+              <w:bidi w:val="0"/>
               <w:rPr>
                 <w:rFonts w:hint="default"/>
                 <w:vertAlign w:val="baseline"/>
@@ -16253,7 +16252,9 @@
             <w:insideV w:val="none" w:color="auto" w:sz="0" w:space="0"/>
           </w:tblBorders>
           <w:tblCellMar>
+            <w:top w:w="0" w:type="dxa"/>
             <w:left w:w="108" w:type="dxa"/>
+            <w:bottom w:w="0" w:type="dxa"/>
             <w:right w:w="108" w:type="dxa"/>
           </w:tblCellMar>
         </w:tblPrEx>
@@ -16267,17 +16268,15 @@
           </w:tcPr>
           <w:p>
             <w:pPr>
-              <w:pStyle w:val="13"/>
-              <w:bidi w:val="0"/>
-              <m:rPr/>
-              <w:rPr>
-                <w:rFonts w:hint="default"/>
-                <w:vertAlign w:val="baseline"/>
-                <w:lang w:val="en-US" w:eastAsia="zh-CN"/>
-              </w:rPr>
-            </w:pPr>
-            <w:r>
-              <m:rPr/>
+              <w:pStyle w:val="17"/>
+              <w:bidi w:val="0"/>
+              <w:rPr>
+                <w:rFonts w:hint="default"/>
+                <w:vertAlign w:val="baseline"/>
+                <w:lang w:val="en-US" w:eastAsia="zh-CN"/>
+              </w:rPr>
+            </w:pPr>
+            <w:r>
               <w:rPr>
                 <w:rFonts w:hint="default"/>
                 <w:vertAlign w:val="baseline"/>
@@ -16297,17 +16296,15 @@
           </w:tcPr>
           <w:p>
             <w:pPr>
-              <w:pStyle w:val="13"/>
-              <w:bidi w:val="0"/>
-              <m:rPr/>
-              <w:rPr>
-                <w:rFonts w:hint="default"/>
-                <w:vertAlign w:val="baseline"/>
-                <w:lang w:val="en-US" w:eastAsia="zh-CN"/>
-              </w:rPr>
-            </w:pPr>
-            <w:r>
-              <m:rPr/>
+              <w:pStyle w:val="17"/>
+              <w:bidi w:val="0"/>
+              <w:rPr>
+                <w:rFonts w:hint="default"/>
+                <w:vertAlign w:val="baseline"/>
+                <w:lang w:val="en-US" w:eastAsia="zh-CN"/>
+              </w:rPr>
+            </w:pPr>
+            <w:r>
               <w:rPr>
                 <w:rFonts w:hint="default"/>
                 <w:vertAlign w:val="baseline"/>
@@ -16327,9 +16324,8 @@
           </w:tcPr>
           <w:p>
             <w:pPr>
-              <w:pStyle w:val="13"/>
-              <w:bidi w:val="0"/>
-              <m:rPr/>
+              <w:pStyle w:val="17"/>
+              <w:bidi w:val="0"/>
               <w:rPr>
                 <w:rFonts w:hint="default"/>
                 <w:vertAlign w:val="baseline"/>
@@ -16350,7 +16346,9 @@
             <w:insideV w:val="none" w:color="auto" w:sz="0" w:space="0"/>
           </w:tblBorders>
           <w:tblCellMar>
+            <w:top w:w="0" w:type="dxa"/>
             <w:left w:w="108" w:type="dxa"/>
+            <w:bottom w:w="0" w:type="dxa"/>
             <w:right w:w="108" w:type="dxa"/>
           </w:tblCellMar>
         </w:tblPrEx>
@@ -16364,17 +16362,15 @@
           </w:tcPr>
           <w:p>
             <w:pPr>
-              <w:pStyle w:val="13"/>
-              <w:bidi w:val="0"/>
-              <m:rPr/>
-              <w:rPr>
-                <w:rFonts w:hint="default"/>
-                <w:vertAlign w:val="baseline"/>
-                <w:lang w:val="en-US" w:eastAsia="zh-CN"/>
-              </w:rPr>
-            </w:pPr>
-            <w:r>
-              <m:rPr/>
+              <w:pStyle w:val="17"/>
+              <w:bidi w:val="0"/>
+              <w:rPr>
+                <w:rFonts w:hint="default"/>
+                <w:vertAlign w:val="baseline"/>
+                <w:lang w:val="en-US" w:eastAsia="zh-CN"/>
+              </w:rPr>
+            </w:pPr>
+            <w:r>
               <w:rPr>
                 <w:rFonts w:hint="default"/>
                 <w:vertAlign w:val="baseline"/>
@@ -16394,17 +16390,15 @@
           </w:tcPr>
           <w:p>
             <w:pPr>
-              <w:pStyle w:val="13"/>
-              <w:bidi w:val="0"/>
-              <m:rPr/>
-              <w:rPr>
-                <w:rFonts w:hint="default"/>
-                <w:vertAlign w:val="baseline"/>
-                <w:lang w:val="en-US" w:eastAsia="zh-CN"/>
-              </w:rPr>
-            </w:pPr>
-            <w:r>
-              <m:rPr/>
+              <w:pStyle w:val="17"/>
+              <w:bidi w:val="0"/>
+              <w:rPr>
+                <w:rFonts w:hint="default"/>
+                <w:vertAlign w:val="baseline"/>
+                <w:lang w:val="en-US" w:eastAsia="zh-CN"/>
+              </w:rPr>
+            </w:pPr>
+            <w:r>
               <w:rPr>
                 <w:rFonts w:hint="default"/>
                 <w:vertAlign w:val="baseline"/>
@@ -16424,9 +16418,8 @@
           </w:tcPr>
           <w:p>
             <w:pPr>
-              <w:pStyle w:val="13"/>
-              <w:bidi w:val="0"/>
-              <m:rPr/>
+              <w:pStyle w:val="17"/>
+              <w:bidi w:val="0"/>
               <w:rPr>
                 <w:rFonts w:hint="default"/>
                 <w:vertAlign w:val="baseline"/>
@@ -16447,7 +16440,9 @@
             <w:insideV w:val="none" w:color="auto" w:sz="0" w:space="0"/>
           </w:tblBorders>
           <w:tblCellMar>
+            <w:top w:w="0" w:type="dxa"/>
             <w:left w:w="108" w:type="dxa"/>
+            <w:bottom w:w="0" w:type="dxa"/>
             <w:right w:w="108" w:type="dxa"/>
           </w:tblCellMar>
         </w:tblPrEx>
@@ -16461,17 +16456,15 @@
           </w:tcPr>
           <w:p>
             <w:pPr>
-              <w:pStyle w:val="13"/>
-              <w:bidi w:val="0"/>
-              <m:rPr/>
-              <w:rPr>
-                <w:rFonts w:hint="default"/>
-                <w:vertAlign w:val="baseline"/>
-                <w:lang w:val="en-US" w:eastAsia="zh-CN"/>
-              </w:rPr>
-            </w:pPr>
-            <w:r>
-              <m:rPr/>
+              <w:pStyle w:val="17"/>
+              <w:bidi w:val="0"/>
+              <w:rPr>
+                <w:rFonts w:hint="default"/>
+                <w:vertAlign w:val="baseline"/>
+                <w:lang w:val="en-US" w:eastAsia="zh-CN"/>
+              </w:rPr>
+            </w:pPr>
+            <w:r>
               <w:rPr>
                 <w:rFonts w:hint="default"/>
                 <w:vertAlign w:val="baseline"/>
@@ -16491,17 +16484,15 @@
           </w:tcPr>
           <w:p>
             <w:pPr>
-              <w:pStyle w:val="13"/>
-              <w:bidi w:val="0"/>
-              <m:rPr/>
-              <w:rPr>
-                <w:rFonts w:hint="default"/>
-                <w:vertAlign w:val="baseline"/>
-                <w:lang w:val="en-US" w:eastAsia="zh-CN"/>
-              </w:rPr>
-            </w:pPr>
-            <w:r>
-              <m:rPr/>
+              <w:pStyle w:val="17"/>
+              <w:bidi w:val="0"/>
+              <w:rPr>
+                <w:rFonts w:hint="default"/>
+                <w:vertAlign w:val="baseline"/>
+                <w:lang w:val="en-US" w:eastAsia="zh-CN"/>
+              </w:rPr>
+            </w:pPr>
+            <w:r>
               <w:rPr>
                 <w:rFonts w:hint="default"/>
                 <w:vertAlign w:val="baseline"/>
@@ -16521,9 +16512,8 @@
           </w:tcPr>
           <w:p>
             <w:pPr>
-              <w:pStyle w:val="13"/>
-              <w:bidi w:val="0"/>
-              <m:rPr/>
+              <w:pStyle w:val="17"/>
+              <w:bidi w:val="0"/>
               <w:rPr>
                 <w:rFonts w:hint="default"/>
                 <w:vertAlign w:val="baseline"/>
@@ -16537,14 +16527,12 @@
     <w:p>
       <w:pPr>
         <w:bidi w:val="0"/>
-        <m:rPr/>
         <w:rPr>
           <w:rFonts w:hint="eastAsia"/>
           <w:lang w:val="en-US" w:eastAsia="zh-CN"/>
         </w:rPr>
       </w:pPr>
       <w:r>
-        <m:rPr/>
         <w:rPr>
           <w:rFonts w:hint="eastAsia"/>
           <w:lang w:val="en-US" w:eastAsia="zh-CN"/>
@@ -16556,14 +16544,12 @@
       <w:pPr>
         <w:pStyle w:val="4"/>
         <w:bidi w:val="0"/>
-        <m:rPr/>
         <w:rPr>
           <w:rFonts w:hint="eastAsia"/>
           <w:lang w:val="en-US" w:eastAsia="zh-CN"/>
         </w:rPr>
       </w:pPr>
       <w:r>
-        <m:rPr/>
         <w:rPr>
           <w:rFonts w:hint="eastAsia"/>
           <w:lang w:val="en-US" w:eastAsia="zh-CN"/>
@@ -16573,29 +16559,17 @@
     </w:p>
     <w:p>
       <w:pPr>
-        <m:rPr/>
         <w:rPr>
           <w:rFonts w:hint="default"/>
           <w:lang w:val="en-US" w:eastAsia="zh-CN"/>
         </w:rPr>
       </w:pPr>
       <w:r>
-        <m:rPr/>
-        <w:rPr>
-          <w:rFonts w:hint="eastAsia"/>
-          <w:lang w:val="en-US" w:eastAsia="zh-CN"/>
-        </w:rPr>
-        <w:t>本文采用KGE 模型对AD进行了药物重定位。具体来说使用4种KGE模型在DRKG上学习实体和关系的嵌入向量，通过评价指标选择了RotatE模型作为最终的药物重定位模型。实验结果表明，RotatE模型能够预测出合理的AD治疗药物，能够为研究人员进一步探索AD的治疗药物提供研究</w:t>
-      </w:r>
-      <w:bookmarkStart w:id="27" w:name="_GoBack"/>
-      <w:bookmarkEnd w:id="27"/>
-      <w:r>
-        <m:rPr/>
-        <w:rPr>
-          <w:rFonts w:hint="eastAsia"/>
-          <w:lang w:val="en-US" w:eastAsia="zh-CN"/>
-        </w:rPr>
-        <w:t>思路。</w:t>
+        <w:rPr>
+          <w:rFonts w:hint="eastAsia"/>
+          <w:lang w:val="en-US" w:eastAsia="zh-CN"/>
+        </w:rPr>
+        <w:t>本文采用KGE 模型对AD进行了药物重定位。具体来说使用4种KGE模型在DRKG上学习实体和关系的嵌入向量，通过评价指标选择了RotatE模型作为最终的药物重定位模型。实验结果表明，RotatE模型能够预测出合理的AD治疗药物，能够为研究人员进一步探索AD的治疗药物提供研究思路。</w:t>
       </w:r>
     </w:p>
     <w:p>
@@ -16617,7 +16591,7 @@
     </w:p>
     <w:p>
       <w:pPr>
-        <w:pStyle w:val="12"/>
+        <w:pStyle w:val="16"/>
         <w:bidi w:val="0"/>
         <w:rPr>
           <w:rFonts w:hint="default"/>
@@ -16631,357 +16605,522 @@
           <w:rFonts w:hint="default"/>
           <w:lang w:val="en-US" w:eastAsia="zh-CN"/>
         </w:rPr>
-        <w:t>Lin Y K, Shen S Q, Liu Z Y, et al. Neural relation extraction with selective attention over instances[C]. Proceedings of ACL, 2124–2133, 2016.</w:t>
+        <w:t>Lin YK</w:t>
+      </w:r>
+      <w:r>
+        <w:rPr>
+          <w:rFonts w:hint="eastAsia"/>
+          <w:lang w:val="en-US" w:eastAsia="zh-CN"/>
+        </w:rPr>
+        <w:t>,</w:t>
+      </w:r>
+      <w:r>
+        <w:rPr>
+          <w:rFonts w:hint="default"/>
+          <w:lang w:val="en-US" w:eastAsia="zh-CN"/>
+        </w:rPr>
+        <w:t>Shen SQ,Liu ZY,et al.Neural relation extraction with selective attention over instances[C]</w:t>
+      </w:r>
+      <w:r>
+        <w:rPr>
+          <w:rFonts w:hint="eastAsia"/>
+          <w:lang w:val="en-US" w:eastAsia="zh-CN"/>
+        </w:rPr>
+        <w:t>//Proceedings of the 54th Annual Meeting of the Association for Computational Linguistics (Volume 1: Long Papers).Berlin,Germany:Association for Computational Linguistics,2016:</w:t>
+      </w:r>
+      <w:r>
+        <w:rPr>
+          <w:rFonts w:hint="default"/>
+          <w:lang w:val="en-US" w:eastAsia="zh-CN"/>
+        </w:rPr>
+        <w:t>2124-2133.</w:t>
       </w:r>
       <w:bookmarkEnd w:id="0"/>
+      <w:r>
+        <w:rPr>
+          <w:rFonts w:hint="eastAsia"/>
+          <w:lang w:val="en-US" w:eastAsia="zh-CN"/>
+        </w:rPr>
+        <w:t>https://aclanthology.org/P16-1200.</w:t>
+      </w:r>
     </w:p>
     <w:p>
       <w:pPr>
-        <w:pStyle w:val="12"/>
+        <w:pStyle w:val="16"/>
         <w:bidi w:val="0"/>
         <w:rPr>
           <w:rFonts w:hint="default"/>
           <w:lang w:val="en-US" w:eastAsia="zh-CN"/>
         </w:rPr>
       </w:pPr>
-      <w:bookmarkStart w:id="2" w:name="_Ref4035"/>
-      <w:r>
-        <w:rPr>
-          <w:rFonts w:hint="default"/>
-          <w:lang w:val="en-US" w:eastAsia="zh-CN"/>
-        </w:rPr>
-        <w:t>Vrandecicd D, Krotzsch M. WikiData: a free collaborative knowledgebase[C]. Communications of the ACM, 2014, 57(10): 78-85.</w:t>
+      <w:bookmarkStart w:id="2" w:name="_Ref21470"/>
+      <w:r>
+        <w:rPr>
+          <w:rFonts w:hint="default"/>
+          <w:lang w:val="en-US" w:eastAsia="zh-CN"/>
+        </w:rPr>
+        <w:t>Ioannidis VN</w:t>
+      </w:r>
+      <w:r>
+        <w:rPr>
+          <w:rFonts w:hint="eastAsia"/>
+          <w:lang w:val="en-US" w:eastAsia="zh-CN"/>
+        </w:rPr>
+        <w:t>,</w:t>
+      </w:r>
+      <w:r>
+        <w:rPr>
+          <w:rFonts w:hint="default"/>
+          <w:lang w:val="en-US" w:eastAsia="zh-CN"/>
+        </w:rPr>
+        <w:t>Song</w:t>
+      </w:r>
+      <w:r>
+        <w:rPr>
+          <w:rFonts w:hint="eastAsia"/>
+          <w:lang w:val="en-US" w:eastAsia="zh-CN"/>
+        </w:rPr>
+        <w:t xml:space="preserve"> </w:t>
+      </w:r>
+      <w:r>
+        <w:rPr>
+          <w:rFonts w:hint="default"/>
+          <w:lang w:val="en-US" w:eastAsia="zh-CN"/>
+        </w:rPr>
+        <w:t>X</w:t>
+      </w:r>
+      <w:r>
+        <w:rPr>
+          <w:rFonts w:hint="eastAsia"/>
+          <w:lang w:val="en-US" w:eastAsia="zh-CN"/>
+        </w:rPr>
+        <w:t>,</w:t>
+      </w:r>
+      <w:r>
+        <w:rPr>
+          <w:rFonts w:hint="default"/>
+          <w:lang w:val="en-US" w:eastAsia="zh-CN"/>
+        </w:rPr>
+        <w:t>Manchanda</w:t>
+      </w:r>
+      <w:r>
+        <w:rPr>
+          <w:rFonts w:hint="eastAsia"/>
+          <w:lang w:val="en-US" w:eastAsia="zh-CN"/>
+        </w:rPr>
+        <w:t xml:space="preserve"> </w:t>
+      </w:r>
+      <w:r>
+        <w:rPr>
+          <w:rFonts w:hint="default"/>
+          <w:lang w:val="en-US" w:eastAsia="zh-CN"/>
+        </w:rPr>
+        <w:t>S</w:t>
+      </w:r>
+      <w:r>
+        <w:rPr>
+          <w:rFonts w:hint="eastAsia"/>
+          <w:lang w:val="en-US" w:eastAsia="zh-CN"/>
+        </w:rPr>
+        <w:t>,</w:t>
+      </w:r>
+      <w:r>
+        <w:rPr>
+          <w:rFonts w:hint="default"/>
+          <w:lang w:val="en-US" w:eastAsia="zh-CN"/>
+        </w:rPr>
+        <w:t>et al.DRKG - Drug Repurposing Knowledge Graph for Covid-19</w:t>
+      </w:r>
+      <w:r>
+        <w:rPr>
+          <w:rFonts w:hint="eastAsia"/>
+          <w:lang w:val="en-US" w:eastAsia="zh-CN"/>
+        </w:rPr>
+        <w:t>[J]</w:t>
+      </w:r>
+      <w:r>
+        <w:rPr>
+          <w:rFonts w:hint="default"/>
+          <w:lang w:val="en-US" w:eastAsia="zh-CN"/>
+        </w:rPr>
+        <w:t>.</w:t>
+      </w:r>
+      <w:r>
+        <w:rPr>
+          <w:rFonts w:hint="default"/>
+          <w:lang w:val="en-US" w:eastAsia="zh-CN"/>
+        </w:rPr>
+        <w:fldChar w:fldCharType="begin"/>
+      </w:r>
+      <w:r>
+        <w:rPr>
+          <w:rFonts w:hint="default"/>
+          <w:lang w:val="en-US" w:eastAsia="zh-CN"/>
+        </w:rPr>
+        <w:instrText xml:space="preserve"> HYPERLINK "https://github.com/gnn4dr/DRKG/," </w:instrText>
+      </w:r>
+      <w:r>
+        <w:rPr>
+          <w:rFonts w:hint="default"/>
+          <w:lang w:val="en-US" w:eastAsia="zh-CN"/>
+        </w:rPr>
+        <w:fldChar w:fldCharType="separate"/>
+      </w:r>
+      <w:r>
+        <w:rPr>
+          <w:rFonts w:hint="default"/>
+          <w:lang w:val="en-US" w:eastAsia="zh-CN"/>
+        </w:rPr>
+        <w:t>https://github.com/gnn4dr/DRKG/</w:t>
+      </w:r>
+      <w:r>
+        <w:rPr>
+          <w:rFonts w:hint="eastAsia"/>
+          <w:lang w:val="en-US" w:eastAsia="zh-CN"/>
+        </w:rPr>
+        <w:t>,</w:t>
+      </w:r>
+      <w:r>
+        <w:rPr>
+          <w:rFonts w:hint="default"/>
+          <w:lang w:val="en-US" w:eastAsia="zh-CN"/>
+        </w:rPr>
+        <w:fldChar w:fldCharType="end"/>
+      </w:r>
+      <w:r>
+        <w:rPr>
+          <w:rFonts w:hint="eastAsia"/>
+          <w:lang w:val="en-US" w:eastAsia="zh-CN"/>
+        </w:rPr>
+        <w:t>2020.</w:t>
       </w:r>
       <w:bookmarkEnd w:id="2"/>
     </w:p>
     <w:p>
       <w:pPr>
-        <w:pStyle w:val="12"/>
+        <w:pStyle w:val="16"/>
         <w:bidi w:val="0"/>
         <w:rPr>
           <w:rFonts w:hint="default"/>
           <w:lang w:val="en-US" w:eastAsia="zh-CN"/>
         </w:rPr>
       </w:pPr>
-      <w:bookmarkStart w:id="3" w:name="_Ref4208"/>
-      <w:r>
-        <w:rPr>
-          <w:rFonts w:hint="default"/>
-          <w:lang w:val="en-US" w:eastAsia="zh-CN"/>
-        </w:rPr>
-        <w:t>Bollacker K, Evans C, Paritosh P, et al. Freebase: a collaboratively created graph database for structuring human knowledge[C]. Proceedings of KDD, 1247-1250, 2008.</w:t>
+      <w:bookmarkStart w:id="3" w:name="_Ref14443"/>
+      <w:bookmarkStart w:id="4" w:name="_Ref27389"/>
+      <w:r>
+        <w:rPr>
+          <w:rFonts w:hint="default"/>
+          <w:lang w:val="en-US" w:eastAsia="zh-CN"/>
+        </w:rPr>
+        <w:t>Bordes A,Usunier N,Garcia-Duran A,et al.Translating embeddings for modeling multi-relational data[C]</w:t>
+      </w:r>
+      <w:r>
+        <w:rPr>
+          <w:rFonts w:hint="eastAsia"/>
+          <w:lang w:val="en-US" w:eastAsia="zh-CN"/>
+        </w:rPr>
+        <w:t>//Advances in Neural Information Processing Systems</w:t>
+      </w:r>
+      <w:r>
+        <w:rPr>
+          <w:rFonts w:hint="default"/>
+          <w:lang w:val="en-US" w:eastAsia="zh-CN"/>
+        </w:rPr>
+        <w:t>.Curran Associates, Inc.,</w:t>
+      </w:r>
+      <w:r>
+        <w:rPr>
+          <w:rFonts w:hint="eastAsia"/>
+          <w:lang w:val="en-US" w:eastAsia="zh-CN"/>
+        </w:rPr>
+        <w:t>2013,26</w:t>
+      </w:r>
+      <w:r>
+        <w:rPr>
+          <w:rFonts w:hint="default"/>
+          <w:lang w:val="en-US" w:eastAsia="zh-CN"/>
+        </w:rPr>
+        <w:t>.</w:t>
       </w:r>
       <w:bookmarkEnd w:id="3"/>
-    </w:p>
-    <w:p>
-      <w:pPr>
-        <w:pStyle w:val="12"/>
-        <w:bidi w:val="0"/>
-        <w:rPr>
-          <w:rFonts w:hint="default"/>
-          <w:lang w:val="en-US" w:eastAsia="zh-CN"/>
-        </w:rPr>
-      </w:pPr>
-      <w:bookmarkStart w:id="4" w:name="_Ref4538"/>
-      <w:r>
-        <w:rPr>
-          <w:rFonts w:hint="default"/>
-          <w:lang w:val="en-US" w:eastAsia="zh-CN"/>
-        </w:rPr>
-        <w:t>Auer S, Bizer C, Kobilarov G, et al. DBpedia: A nucleus for a Web of open data[C]. Proceedings of ISWC, 722-735, 2007.</w:t>
+      <w:r>
+        <w:rPr>
+          <w:rFonts w:hint="eastAsia"/>
+          <w:lang w:val="en-US" w:eastAsia="zh-CN"/>
+        </w:rPr>
+        <w:t>https://proceedings.neurips.cc/paper/2013/file/1cecc7a77928ca8133fa24680a88d2f9-Paper.pdf.</w:t>
       </w:r>
       <w:bookmarkEnd w:id="4"/>
     </w:p>
     <w:p>
       <w:pPr>
-        <w:pStyle w:val="12"/>
+        <w:pStyle w:val="16"/>
         <w:bidi w:val="0"/>
         <w:rPr>
           <w:rFonts w:hint="default"/>
           <w:lang w:val="en-US" w:eastAsia="zh-CN"/>
         </w:rPr>
       </w:pPr>
-      <w:bookmarkStart w:id="5" w:name="_Ref5021"/>
-      <w:r>
-        <w:rPr>
-          <w:rFonts w:hint="default"/>
-          <w:lang w:val="en-US" w:eastAsia="zh-CN"/>
-        </w:rPr>
-        <w:t>Hoffart J, Suchanek F M, Berberich K, et al. YAGO2: A spatially and temporally enhanced knowledge base from wikipedia[J]. Artificial Intelligence, 2013, 194: 28-61.</w:t>
+      <w:bookmarkStart w:id="5" w:name="_Ref14910"/>
+      <w:bookmarkStart w:id="6" w:name="_Ref898"/>
+      <w:r>
+        <w:rPr>
+          <w:rFonts w:hint="default"/>
+          <w:lang w:val="en-US" w:eastAsia="zh-CN"/>
+        </w:rPr>
+        <w:t>Lin YK,Liu ZY,Sun MS,et al.Learning entity and relation embeddings for knowledge graph completion[C]</w:t>
+      </w:r>
+      <w:r>
+        <w:rPr>
+          <w:rFonts w:hint="eastAsia"/>
+          <w:lang w:val="en-US" w:eastAsia="zh-CN"/>
+        </w:rPr>
+        <w:t>//Proceedings of the AAAI Conference on Artificial Intelligence</w:t>
+      </w:r>
+      <w:r>
+        <w:rPr>
+          <w:rFonts w:hint="default"/>
+          <w:lang w:val="en-US" w:eastAsia="zh-CN"/>
+        </w:rPr>
+        <w:t>.Palo Alto,California</w:t>
+      </w:r>
+      <w:r>
+        <w:rPr>
+          <w:rFonts w:hint="eastAsia"/>
+          <w:lang w:val="en-US" w:eastAsia="zh-CN"/>
+        </w:rPr>
+        <w:t>,</w:t>
+      </w:r>
+      <w:r>
+        <w:rPr>
+          <w:rFonts w:hint="default"/>
+          <w:lang w:val="en-US" w:eastAsia="zh-CN"/>
+        </w:rPr>
+        <w:t>USA</w:t>
+      </w:r>
+      <w:r>
+        <w:rPr>
+          <w:rFonts w:hint="eastAsia"/>
+          <w:lang w:val="en-US" w:eastAsia="zh-CN"/>
+        </w:rPr>
+        <w:t>:AAAI Press</w:t>
+      </w:r>
+      <w:r>
+        <w:rPr>
+          <w:rFonts w:hint="default"/>
+          <w:lang w:val="en-US" w:eastAsia="zh-CN"/>
+        </w:rPr>
+        <w:t>,</w:t>
+      </w:r>
+      <w:r>
+        <w:rPr>
+          <w:rFonts w:hint="eastAsia"/>
+          <w:lang w:val="en-US" w:eastAsia="zh-CN"/>
+        </w:rPr>
+        <w:t>2015,29(1)</w:t>
+      </w:r>
+      <w:r>
+        <w:rPr>
+          <w:rFonts w:hint="default"/>
+          <w:lang w:val="en-US" w:eastAsia="zh-CN"/>
+        </w:rPr>
+        <w:t>.</w:t>
       </w:r>
       <w:bookmarkEnd w:id="5"/>
-    </w:p>
-    <w:p>
-      <w:pPr>
-        <w:pStyle w:val="12"/>
-        <w:bidi w:val="0"/>
-        <w:rPr>
-          <w:rFonts w:hint="default"/>
-          <w:lang w:val="en-US" w:eastAsia="zh-CN"/>
-        </w:rPr>
-      </w:pPr>
-      <w:bookmarkStart w:id="6" w:name="_Ref5625"/>
-      <w:r>
-        <w:rPr>
-          <w:rFonts w:hint="default"/>
-          <w:lang w:val="en-US" w:eastAsia="zh-CN"/>
-        </w:rPr>
-        <w:t>Miller G A. WordNet: a lexical database for English[J]. Communications of the ACM, 1995, 38(11): 39-41.</w:t>
+      <w:r>
+        <w:rPr>
+          <w:rFonts w:hint="eastAsia"/>
+          <w:lang w:val="en-US" w:eastAsia="zh-CN"/>
+        </w:rPr>
+        <w:t>https://doi.org/10.1609/aaai.v29i1.9491.</w:t>
       </w:r>
       <w:bookmarkEnd w:id="6"/>
     </w:p>
     <w:p>
       <w:pPr>
-        <w:pStyle w:val="12"/>
+        <w:pStyle w:val="16"/>
         <w:bidi w:val="0"/>
         <w:rPr>
           <w:rFonts w:hint="default"/>
           <w:lang w:val="en-US" w:eastAsia="zh-CN"/>
         </w:rPr>
       </w:pPr>
-      <w:bookmarkStart w:id="7" w:name="_Ref21470"/>
-      <w:r>
-        <w:rPr>
-          <w:rFonts w:hint="default"/>
-          <w:lang w:val="en-US" w:eastAsia="zh-CN"/>
-        </w:rPr>
-        <w:t>Ioannidis VN</w:t>
-      </w:r>
-      <w:r>
-        <w:rPr>
-          <w:rFonts w:hint="eastAsia"/>
-          <w:lang w:val="en-US" w:eastAsia="zh-CN"/>
-        </w:rPr>
-        <w:t>,</w:t>
-      </w:r>
-      <w:r>
-        <w:rPr>
-          <w:rFonts w:hint="default"/>
-          <w:lang w:val="en-US" w:eastAsia="zh-CN"/>
-        </w:rPr>
-        <w:t>Song</w:t>
-      </w:r>
-      <w:r>
-        <w:rPr>
-          <w:rFonts w:hint="eastAsia"/>
-          <w:lang w:val="en-US" w:eastAsia="zh-CN"/>
-        </w:rPr>
-        <w:t xml:space="preserve"> </w:t>
-      </w:r>
-      <w:r>
-        <w:rPr>
-          <w:rFonts w:hint="default"/>
-          <w:lang w:val="en-US" w:eastAsia="zh-CN"/>
-        </w:rPr>
-        <w:t>X</w:t>
-      </w:r>
-      <w:r>
-        <w:rPr>
-          <w:rFonts w:hint="eastAsia"/>
-          <w:lang w:val="en-US" w:eastAsia="zh-CN"/>
-        </w:rPr>
-        <w:t>,</w:t>
-      </w:r>
-      <w:r>
-        <w:rPr>
-          <w:rFonts w:hint="default"/>
-          <w:lang w:val="en-US" w:eastAsia="zh-CN"/>
-        </w:rPr>
-        <w:t>Manchanda</w:t>
-      </w:r>
-      <w:r>
-        <w:rPr>
-          <w:rFonts w:hint="eastAsia"/>
-          <w:lang w:val="en-US" w:eastAsia="zh-CN"/>
-        </w:rPr>
-        <w:t xml:space="preserve"> </w:t>
-      </w:r>
-      <w:r>
-        <w:rPr>
-          <w:rFonts w:hint="default"/>
-          <w:lang w:val="en-US" w:eastAsia="zh-CN"/>
-        </w:rPr>
-        <w:t>S</w:t>
-      </w:r>
-      <w:r>
-        <w:rPr>
-          <w:rFonts w:hint="eastAsia"/>
-          <w:lang w:val="en-US" w:eastAsia="zh-CN"/>
-        </w:rPr>
-        <w:t>,</w:t>
-      </w:r>
-      <w:r>
-        <w:rPr>
-          <w:rFonts w:hint="default"/>
-          <w:lang w:val="en-US" w:eastAsia="zh-CN"/>
-        </w:rPr>
-        <w:t>et al. DRKG - Drug Repurposing Knowledge Graph for Covid-19</w:t>
-      </w:r>
-      <w:r>
-        <w:rPr>
-          <w:rFonts w:hint="eastAsia"/>
-          <w:lang w:val="en-US" w:eastAsia="zh-CN"/>
-        </w:rPr>
-        <w:t>[J]</w:t>
-      </w:r>
-      <w:r>
-        <w:rPr>
-          <w:rFonts w:hint="default"/>
-          <w:lang w:val="en-US" w:eastAsia="zh-CN"/>
-        </w:rPr>
-        <w:t xml:space="preserve">. </w:t>
-      </w:r>
-      <w:r>
-        <w:rPr>
-          <w:rFonts w:hint="default"/>
-          <w:lang w:val="en-US" w:eastAsia="zh-CN"/>
-        </w:rPr>
-        <w:fldChar w:fldCharType="begin"/>
-      </w:r>
-      <w:r>
-        <w:rPr>
-          <w:rFonts w:hint="default"/>
-          <w:lang w:val="en-US" w:eastAsia="zh-CN"/>
-        </w:rPr>
-        <w:instrText xml:space="preserve"> HYPERLINK "https://github.com/gnn4dr/DRKG/," </w:instrText>
-      </w:r>
-      <w:r>
-        <w:rPr>
-          <w:rFonts w:hint="default"/>
-          <w:lang w:val="en-US" w:eastAsia="zh-CN"/>
-        </w:rPr>
-        <w:fldChar w:fldCharType="separate"/>
-      </w:r>
-      <w:r>
-        <w:rPr>
-          <w:rStyle w:val="10"/>
-          <w:rFonts w:hint="default"/>
-          <w:lang w:val="en-US" w:eastAsia="zh-CN"/>
-        </w:rPr>
-        <w:t>https://github.com/gnn4dr/DRKG/</w:t>
-      </w:r>
-      <w:r>
-        <w:rPr>
-          <w:rStyle w:val="10"/>
-          <w:rFonts w:hint="eastAsia"/>
-          <w:lang w:val="en-US" w:eastAsia="zh-CN"/>
-        </w:rPr>
-        <w:t>,</w:t>
-      </w:r>
-      <w:r>
-        <w:rPr>
-          <w:rFonts w:hint="default"/>
-          <w:lang w:val="en-US" w:eastAsia="zh-CN"/>
-        </w:rPr>
-        <w:fldChar w:fldCharType="end"/>
-      </w:r>
-      <w:r>
-        <w:rPr>
-          <w:rFonts w:hint="eastAsia"/>
-          <w:lang w:val="en-US" w:eastAsia="zh-CN"/>
-        </w:rPr>
-        <w:t xml:space="preserve"> 2020.</w:t>
+      <w:bookmarkStart w:id="7" w:name="_Ref15197"/>
+      <w:bookmarkStart w:id="8" w:name="_Ref7161"/>
+      <w:r>
+        <w:rPr>
+          <w:rFonts w:hint="default"/>
+          <w:lang w:val="en-US" w:eastAsia="zh-CN"/>
+        </w:rPr>
+        <w:t>Maximilian N,Volker T,Hans-Peter K.A Three-way model for collective learning on multi-relational data[C]</w:t>
+      </w:r>
+      <w:r>
+        <w:rPr>
+          <w:rFonts w:hint="eastAsia"/>
+          <w:lang w:val="en-US" w:eastAsia="zh-CN"/>
+        </w:rPr>
+        <w:t>//Proceedings of the 28th International Conference on Machine Learning (ICML-11)</w:t>
+      </w:r>
+      <w:r>
+        <w:rPr>
+          <w:rFonts w:hint="default"/>
+          <w:lang w:val="en-US" w:eastAsia="zh-CN"/>
+        </w:rPr>
+        <w:t>.New York,NY,USA</w:t>
+      </w:r>
+      <w:r>
+        <w:rPr>
+          <w:rFonts w:hint="eastAsia"/>
+          <w:lang w:val="en-US" w:eastAsia="zh-CN"/>
+        </w:rPr>
+        <w:t>:ACM</w:t>
+      </w:r>
+      <w:r>
+        <w:rPr>
+          <w:rFonts w:hint="default"/>
+          <w:lang w:val="en-US" w:eastAsia="zh-CN"/>
+        </w:rPr>
+        <w:t>,2011</w:t>
+      </w:r>
+      <w:r>
+        <w:rPr>
+          <w:rFonts w:hint="eastAsia"/>
+          <w:lang w:val="en-US" w:eastAsia="zh-CN"/>
+        </w:rPr>
+        <w:t>:809-816</w:t>
+      </w:r>
+      <w:r>
+        <w:rPr>
+          <w:rFonts w:hint="default"/>
+          <w:lang w:val="en-US" w:eastAsia="zh-CN"/>
+        </w:rPr>
+        <w:t>.</w:t>
       </w:r>
       <w:bookmarkEnd w:id="7"/>
-    </w:p>
-    <w:p>
-      <w:pPr>
-        <w:pStyle w:val="12"/>
-        <w:bidi w:val="0"/>
-        <w:rPr>
-          <w:rFonts w:hint="default"/>
-          <w:lang w:val="en-US" w:eastAsia="zh-CN"/>
-        </w:rPr>
-      </w:pPr>
-      <w:bookmarkStart w:id="8" w:name="_Ref14443"/>
-      <w:r>
-        <w:rPr>
-          <w:rFonts w:hint="default"/>
-          <w:lang w:val="en-US" w:eastAsia="zh-CN"/>
-        </w:rPr>
-        <w:t>Bordes A, Usunier N, Garcia Duran A, et al. Translating embeddings for modeling multi-relational data[C]. Proceedings of NIPS, 2787-2795, 2013.</w:t>
+      <w:r>
+        <w:rPr>
+          <w:rFonts w:hint="eastAsia"/>
+          <w:lang w:val="en-US" w:eastAsia="zh-CN"/>
+        </w:rPr>
+        <w:t>https://icml.cc/Conferences/2011/papers/438_icmlpaper.pdf.</w:t>
       </w:r>
       <w:bookmarkEnd w:id="8"/>
     </w:p>
     <w:p>
       <w:pPr>
-        <w:pStyle w:val="12"/>
+        <w:pStyle w:val="16"/>
         <w:bidi w:val="0"/>
         <w:rPr>
           <w:rFonts w:hint="default"/>
           <w:lang w:val="en-US" w:eastAsia="zh-CN"/>
         </w:rPr>
       </w:pPr>
-      <w:bookmarkStart w:id="9" w:name="_Ref14910"/>
-      <w:r>
-        <w:rPr>
-          <w:rFonts w:hint="default"/>
-          <w:lang w:val="en-US" w:eastAsia="zh-CN"/>
-        </w:rPr>
-        <w:t>Lin Y K, Liu Z Y, Sun M S, et al. Learning entity and relation embeddings for knowledge graph completion[C]. Proceedings of AAAI, 2181-2187, 2015.</w:t>
+      <w:bookmarkStart w:id="9" w:name="_Ref15471"/>
+      <w:bookmarkStart w:id="10" w:name="_Ref9666"/>
+      <w:r>
+        <w:rPr>
+          <w:rFonts w:hint="default"/>
+          <w:lang w:val="en-US" w:eastAsia="zh-CN"/>
+        </w:rPr>
+        <w:t xml:space="preserve">Yang BS,Yih </w:t>
+      </w:r>
+      <w:r>
+        <w:rPr>
+          <w:rFonts w:hint="eastAsia"/>
+          <w:lang w:val="en-US" w:eastAsia="zh-CN"/>
+        </w:rPr>
+        <w:t>S</w:t>
+      </w:r>
+      <w:r>
+        <w:rPr>
+          <w:rFonts w:hint="default"/>
+          <w:lang w:val="en-US" w:eastAsia="zh-CN"/>
+        </w:rPr>
+        <w:t>,He XD,et al.Embedding entities and relations for learning and inference in knowledge bases[C]</w:t>
+      </w:r>
+      <w:r>
+        <w:rPr>
+          <w:rFonts w:hint="eastAsia"/>
+          <w:lang w:val="en-US" w:eastAsia="zh-CN"/>
+        </w:rPr>
+        <w:t>//</w:t>
+      </w:r>
+      <w:r>
+        <w:rPr>
+          <w:rFonts w:hint="default"/>
+          <w:lang w:val="en-US" w:eastAsia="zh-CN"/>
+        </w:rPr>
+        <w:t>Proceedings of ICLR.2015.</w:t>
       </w:r>
       <w:bookmarkEnd w:id="9"/>
-    </w:p>
-    <w:p>
-      <w:pPr>
-        <w:pStyle w:val="12"/>
-        <w:bidi w:val="0"/>
-        <w:rPr>
-          <w:rFonts w:hint="default"/>
-          <w:lang w:val="en-US" w:eastAsia="zh-CN"/>
-        </w:rPr>
-      </w:pPr>
-      <w:bookmarkStart w:id="10" w:name="_Ref15197"/>
-      <w:r>
-        <w:rPr>
-          <w:rFonts w:hint="default"/>
-          <w:lang w:val="en-US" w:eastAsia="zh-CN"/>
-        </w:rPr>
-        <w:t>Nickel M, Tresp V, Kriegel H P. A Three-way model for collective learning on multi-relational data[C]. Proceedings of ICML, 809-816, 2011.</w:t>
+      <w:r>
+        <w:rPr>
+          <w:rFonts w:hint="eastAsia"/>
+          <w:lang w:val="en-US" w:eastAsia="zh-CN"/>
+        </w:rPr>
+        <w:t>http://arxiv.org/abs/1412.6575.</w:t>
       </w:r>
       <w:bookmarkEnd w:id="10"/>
     </w:p>
     <w:p>
       <w:pPr>
-        <w:pStyle w:val="12"/>
+        <w:pStyle w:val="16"/>
         <w:bidi w:val="0"/>
         <w:rPr>
           <w:rFonts w:hint="default"/>
           <w:lang w:val="en-US" w:eastAsia="zh-CN"/>
         </w:rPr>
       </w:pPr>
-      <w:bookmarkStart w:id="11" w:name="_Ref15471"/>
-      <w:r>
-        <w:rPr>
-          <w:rFonts w:hint="default"/>
-          <w:lang w:val="en-US" w:eastAsia="zh-CN"/>
-        </w:rPr>
-        <w:t>Yang B S, Yih W T, He X D, et al. Embedding entities and relations for learning and inference in knowledge bases[C]. Proceedings of ICLR,1-13, 2015.</w:t>
+      <w:bookmarkStart w:id="11" w:name="_Ref15811"/>
+      <w:bookmarkStart w:id="12" w:name="_Ref13849"/>
+      <w:r>
+        <w:rPr>
+          <w:rFonts w:hint="default"/>
+          <w:lang w:val="en-US" w:eastAsia="zh-CN"/>
+        </w:rPr>
+        <w:t>Trouillon T,Welbl J,Riedel S,et al.Complex embeddings for simple link prediction[C]</w:t>
+      </w:r>
+      <w:r>
+        <w:rPr>
+          <w:rFonts w:hint="eastAsia"/>
+          <w:lang w:val="en-US" w:eastAsia="zh-CN"/>
+        </w:rPr>
+        <w:t>//Proceedings of the 33rd International Conference on International Conference on Machine Learning</w:t>
+      </w:r>
+      <w:r>
+        <w:rPr>
+          <w:rFonts w:hint="default"/>
+          <w:lang w:val="en-US" w:eastAsia="zh-CN"/>
+        </w:rPr>
+        <w:t>.JMLR.org,2016</w:t>
+      </w:r>
+      <w:r>
+        <w:rPr>
+          <w:rFonts w:hint="eastAsia"/>
+          <w:lang w:val="en-US" w:eastAsia="zh-CN"/>
+        </w:rPr>
+        <w:t>,48:2071-2080</w:t>
+      </w:r>
+      <w:r>
+        <w:rPr>
+          <w:rFonts w:hint="default"/>
+          <w:lang w:val="en-US" w:eastAsia="zh-CN"/>
+        </w:rPr>
+        <w:t>.</w:t>
       </w:r>
       <w:bookmarkEnd w:id="11"/>
-    </w:p>
-    <w:p>
-      <w:pPr>
-        <w:pStyle w:val="12"/>
-        <w:bidi w:val="0"/>
-        <w:rPr>
-          <w:rFonts w:hint="default"/>
-          <w:lang w:val="en-US" w:eastAsia="zh-CN"/>
-        </w:rPr>
-      </w:pPr>
-      <w:bookmarkStart w:id="12" w:name="_Ref15811"/>
-      <w:r>
-        <w:rPr>
-          <w:rFonts w:hint="default"/>
-          <w:lang w:val="en-US" w:eastAsia="zh-CN"/>
-        </w:rPr>
-        <w:t>Trouillon T, Welbl J, Riedel S, et al. Complex embeddings for simple link prediction[C]. Proceedings of ICML, 2071-2080, 2016.</w:t>
+      <w:r>
+        <w:rPr>
+          <w:rFonts w:hint="eastAsia"/>
+          <w:lang w:val="en-US" w:eastAsia="zh-CN"/>
+        </w:rPr>
+        <w:t>https://arxiv.org/abs/1606.06357.</w:t>
       </w:r>
       <w:bookmarkEnd w:id="12"/>
     </w:p>
     <w:p>
       <w:pPr>
-        <w:pStyle w:val="12"/>
+        <w:pStyle w:val="16"/>
         <w:bidi w:val="0"/>
         <w:rPr>
           <w:rFonts w:hint="default"/>
@@ -16989,279 +17128,391 @@
         </w:rPr>
       </w:pPr>
       <w:bookmarkStart w:id="13" w:name="_Ref16043"/>
-      <w:r>
-        <w:rPr>
-          <w:rFonts w:hint="default"/>
-          <w:lang w:val="en-US" w:eastAsia="zh-CN"/>
-        </w:rPr>
-        <w:t>Sun Z Q, Deng Z H, Nie J Y, et al. RotatE: Knowledge graph embedding by relational rotation in complex space[C]. Proceedings of ICLR, 2019.</w:t>
+      <w:bookmarkStart w:id="14" w:name="_Ref15410"/>
+      <w:r>
+        <w:rPr>
+          <w:rFonts w:hint="default"/>
+          <w:lang w:val="en-US" w:eastAsia="zh-CN"/>
+        </w:rPr>
+        <w:t xml:space="preserve">Sun ZQ,Deng ZH,Nie JY, et al. RotatE: </w:t>
+      </w:r>
+      <w:r>
+        <w:rPr>
+          <w:rFonts w:hint="eastAsia"/>
+          <w:lang w:val="en-US" w:eastAsia="zh-CN"/>
+        </w:rPr>
+        <w:t>k</w:t>
+      </w:r>
+      <w:r>
+        <w:rPr>
+          <w:rFonts w:hint="default"/>
+          <w:lang w:val="en-US" w:eastAsia="zh-CN"/>
+        </w:rPr>
+        <w:t>nowledge graph embedding by relational rotation in complex space[C]</w:t>
+      </w:r>
+      <w:r>
+        <w:rPr>
+          <w:rFonts w:hint="eastAsia"/>
+          <w:lang w:val="en-US" w:eastAsia="zh-CN"/>
+        </w:rPr>
+        <w:t>//Proceedings of ICLR</w:t>
+      </w:r>
+      <w:r>
+        <w:rPr>
+          <w:rFonts w:hint="default"/>
+          <w:lang w:val="en-US" w:eastAsia="zh-CN"/>
+        </w:rPr>
+        <w:t>. 2019.</w:t>
       </w:r>
       <w:bookmarkEnd w:id="13"/>
-    </w:p>
-    <w:p>
-      <w:pPr>
-        <w:pStyle w:val="12"/>
-        <w:bidi w:val="0"/>
-        <w:rPr>
-          <w:rFonts w:hint="default"/>
-          <w:lang w:val="en-US" w:eastAsia="zh-CN"/>
-        </w:rPr>
-      </w:pPr>
-      <w:bookmarkStart w:id="14" w:name="_Ref17137"/>
-      <w:r>
-        <w:rPr>
-          <w:rFonts w:hint="eastAsia"/>
-          <w:lang w:val="en-US" w:eastAsia="zh-CN"/>
-        </w:rPr>
-        <w:t>Nian Y, Hu X, Zhang R, et al. Mining on Alzheimer's diseases related knowledge graph to identity potential AD-related semantic triples for drug repurposing[J]. BMC Bioinformatics. 2022 Sep 30;23(Suppl 6):407.</w:t>
-      </w:r>
-      <w:bookmarkEnd w:id="1"/>
+      <w:r>
+        <w:rPr>
+          <w:rFonts w:hint="eastAsia"/>
+          <w:lang w:val="en-US" w:eastAsia="zh-CN"/>
+        </w:rPr>
+        <w:t xml:space="preserve"> https://openreview.net/forum?id=HkgEQnRqYQ.</w:t>
+      </w:r>
       <w:bookmarkEnd w:id="14"/>
     </w:p>
     <w:p>
       <w:pPr>
-        <w:pStyle w:val="12"/>
+        <w:pStyle w:val="16"/>
         <w:bidi w:val="0"/>
         <w:rPr>
           <w:rFonts w:hint="default"/>
           <w:lang w:val="en-US" w:eastAsia="zh-CN"/>
         </w:rPr>
       </w:pPr>
-      <w:bookmarkStart w:id="15" w:name="_Ref22401"/>
-      <w:r>
-        <w:rPr>
-          <w:rFonts w:hint="default"/>
-          <w:lang w:val="en-US" w:eastAsia="zh-CN"/>
-        </w:rPr>
-        <w:t xml:space="preserve">Moya-Alvarado G, Gershoni-Emek N, Perlson E, </w:t>
-      </w:r>
-      <w:r>
-        <w:rPr>
-          <w:rFonts w:hint="eastAsia"/>
-          <w:lang w:val="en-US" w:eastAsia="zh-CN"/>
-        </w:rPr>
-        <w:t>et al</w:t>
-      </w:r>
-      <w:r>
-        <w:rPr>
-          <w:rFonts w:hint="default"/>
-          <w:lang w:val="en-US" w:eastAsia="zh-CN"/>
-        </w:rPr>
-        <w:t xml:space="preserve">. Neurodegeneration and Alzheimer's disease (AD). What Can Proteomics Tell Us About the Alzheimer's Brain? </w:t>
-      </w:r>
-      <w:r>
-        <w:rPr>
-          <w:rFonts w:hint="eastAsia"/>
-          <w:lang w:val="en-US" w:eastAsia="zh-CN"/>
-        </w:rPr>
-        <w:t xml:space="preserve">[J]. </w:t>
-      </w:r>
-      <w:r>
-        <w:rPr>
-          <w:rFonts w:hint="default"/>
-          <w:lang w:val="en-US" w:eastAsia="zh-CN"/>
-        </w:rPr>
-        <w:t>Mol Cell Proteomics. 2016 Feb;15(2):409-25.</w:t>
-      </w:r>
+      <w:bookmarkStart w:id="15" w:name="_Ref17137"/>
+      <w:bookmarkStart w:id="16" w:name="_Ref30422"/>
+      <w:r>
+        <w:rPr>
+          <w:rFonts w:hint="eastAsia"/>
+          <w:lang w:val="en-US" w:eastAsia="zh-CN"/>
+        </w:rPr>
+        <w:t>Nian Y,Hu XY,Zhang R,et al.Mining on Alzheimer's diseases related knowledge graph to identity potential AD-related semantic triples for drug repurposing[J].BMC Bioinformatics,2022,23(Suppl 6):407.</w:t>
+      </w:r>
+      <w:bookmarkEnd w:id="1"/>
       <w:bookmarkEnd w:id="15"/>
-    </w:p>
-    <w:p>
-      <w:pPr>
-        <w:pStyle w:val="12"/>
-        <w:bidi w:val="0"/>
-        <w:rPr>
-          <w:rFonts w:hint="default"/>
-          <w:lang w:val="en-US" w:eastAsia="zh-CN"/>
-        </w:rPr>
-      </w:pPr>
-      <w:bookmarkStart w:id="16" w:name="_Ref1053"/>
-      <w:r>
-        <w:rPr>
-          <w:rFonts w:hint="default"/>
-          <w:lang w:val="en-US" w:eastAsia="zh-CN"/>
-        </w:rPr>
-        <w:t>任汝静,殷鹏,王志会,</w:t>
-      </w:r>
-      <w:r>
-        <w:rPr>
-          <w:rFonts w:hint="eastAsia"/>
-          <w:lang w:val="en-US" w:eastAsia="zh-CN"/>
-        </w:rPr>
-        <w:t xml:space="preserve"> et al</w:t>
-      </w:r>
-      <w:r>
-        <w:rPr>
-          <w:rFonts w:hint="default"/>
-          <w:lang w:val="en-US" w:eastAsia="zh-CN"/>
-        </w:rPr>
-        <w:t>.中国阿尔茨海默病报告2021[J].诊断学理论与实践,2021,20(04):317-337.</w:t>
+      <w:r>
+        <w:rPr>
+          <w:rFonts w:hint="eastAsia"/>
+          <w:lang w:val="en-US" w:eastAsia="zh-CN"/>
+        </w:rPr>
+        <w:t>https://doi.org/10.1186/s12859-022-04934-1.</w:t>
       </w:r>
       <w:bookmarkEnd w:id="16"/>
     </w:p>
     <w:p>
       <w:pPr>
-        <w:pStyle w:val="12"/>
+        <w:pStyle w:val="16"/>
         <w:bidi w:val="0"/>
         <w:rPr>
           <w:rFonts w:hint="default"/>
           <w:lang w:val="en-US" w:eastAsia="zh-CN"/>
         </w:rPr>
       </w:pPr>
-      <w:bookmarkStart w:id="17" w:name="_Ref1161"/>
-      <w:bookmarkStart w:id="18" w:name="_Ref18773"/>
-      <w:r>
-        <w:rPr>
-          <w:rFonts w:hint="default"/>
-          <w:lang w:val="en-US" w:eastAsia="zh-CN"/>
-        </w:rPr>
-        <w:t>Jia, J., Wei, C., Chen, S.</w:t>
-      </w:r>
-      <w:r>
-        <w:rPr>
-          <w:rFonts w:hint="eastAsia"/>
-          <w:lang w:val="en-US" w:eastAsia="zh-CN"/>
-        </w:rPr>
-        <w:t>, et al</w:t>
-      </w:r>
-      <w:r>
-        <w:rPr>
-          <w:rFonts w:hint="default"/>
-          <w:lang w:val="en-US" w:eastAsia="zh-CN"/>
-        </w:rPr>
-        <w:t>. The cost of Alzheimer's disease in China and re-estimation of costs worldwide</w:t>
-      </w:r>
-      <w:r>
-        <w:rPr>
-          <w:rFonts w:hint="eastAsia"/>
-          <w:lang w:val="en-US" w:eastAsia="zh-CN"/>
-        </w:rPr>
-        <w:t>[J]</w:t>
-      </w:r>
-      <w:r>
-        <w:rPr>
-          <w:rFonts w:hint="default"/>
-          <w:lang w:val="en-US" w:eastAsia="zh-CN"/>
-        </w:rPr>
-        <w:t>. Alzheimer's &amp; Dementia, 2018</w:t>
-      </w:r>
-      <w:r>
-        <w:rPr>
-          <w:rFonts w:hint="eastAsia"/>
-          <w:lang w:val="en-US" w:eastAsia="zh-CN"/>
-        </w:rPr>
-        <w:t xml:space="preserve">, </w:t>
-      </w:r>
-      <w:r>
-        <w:rPr>
-          <w:rFonts w:hint="default"/>
-          <w:lang w:val="en-US" w:eastAsia="zh-CN"/>
-        </w:rPr>
-        <w:t xml:space="preserve">14: 483-491. </w:t>
-      </w:r>
-      <w:r>
-        <w:rPr>
-          <w:rFonts w:hint="default"/>
-          <w:lang w:val="en-US" w:eastAsia="zh-CN"/>
-        </w:rPr>
-        <w:fldChar w:fldCharType="begin"/>
-      </w:r>
-      <w:r>
-        <w:rPr>
-          <w:rFonts w:hint="default"/>
-          <w:lang w:val="en-US" w:eastAsia="zh-CN"/>
-        </w:rPr>
-        <w:instrText xml:space="preserve"> HYPERLINK "https://doi.org/10.1016/j.jalz.2017.12.006" </w:instrText>
-      </w:r>
-      <w:r>
-        <w:rPr>
-          <w:rFonts w:hint="default"/>
-          <w:lang w:val="en-US" w:eastAsia="zh-CN"/>
-        </w:rPr>
-        <w:fldChar w:fldCharType="separate"/>
-      </w:r>
-      <w:r>
-        <w:rPr>
-          <w:rStyle w:val="10"/>
-          <w:rFonts w:hint="default"/>
-          <w:lang w:val="en-US" w:eastAsia="zh-CN"/>
-        </w:rPr>
-        <w:t>https://doi.org/10.1016/j.jalz.2017.12.006</w:t>
+      <w:bookmarkStart w:id="17" w:name="_Ref22401"/>
+      <w:bookmarkStart w:id="18" w:name="_Ref32133"/>
+      <w:r>
+        <w:rPr>
+          <w:rFonts w:hint="default"/>
+          <w:lang w:val="en-US" w:eastAsia="zh-CN"/>
+        </w:rPr>
+        <w:t>Moya-Alvarado G,Gershoni-Emek N,Perlson E,</w:t>
+      </w:r>
+      <w:r>
+        <w:rPr>
+          <w:rFonts w:hint="eastAsia"/>
+          <w:lang w:val="en-US" w:eastAsia="zh-CN"/>
+        </w:rPr>
+        <w:t>et al</w:t>
+      </w:r>
+      <w:r>
+        <w:rPr>
+          <w:rFonts w:hint="default"/>
+          <w:lang w:val="en-US" w:eastAsia="zh-CN"/>
+        </w:rPr>
+        <w:t xml:space="preserve">.Neurodegeneration and Alzheimer's disease (AD).What </w:t>
+      </w:r>
+      <w:r>
+        <w:rPr>
+          <w:rFonts w:hint="eastAsia"/>
+          <w:lang w:val="en-US" w:eastAsia="zh-CN"/>
+        </w:rPr>
+        <w:t>c</w:t>
+      </w:r>
+      <w:r>
+        <w:rPr>
+          <w:rFonts w:hint="default"/>
+          <w:lang w:val="en-US" w:eastAsia="zh-CN"/>
+        </w:rPr>
+        <w:t xml:space="preserve">an </w:t>
+      </w:r>
+      <w:r>
+        <w:rPr>
+          <w:rFonts w:hint="eastAsia"/>
+          <w:lang w:val="en-US" w:eastAsia="zh-CN"/>
+        </w:rPr>
+        <w:t>p</w:t>
+      </w:r>
+      <w:r>
+        <w:rPr>
+          <w:rFonts w:hint="default"/>
+          <w:lang w:val="en-US" w:eastAsia="zh-CN"/>
+        </w:rPr>
+        <w:t xml:space="preserve">roteomics </w:t>
+      </w:r>
+      <w:r>
+        <w:rPr>
+          <w:rFonts w:hint="eastAsia"/>
+          <w:lang w:val="en-US" w:eastAsia="zh-CN"/>
+        </w:rPr>
+        <w:t>t</w:t>
+      </w:r>
+      <w:r>
+        <w:rPr>
+          <w:rFonts w:hint="default"/>
+          <w:lang w:val="en-US" w:eastAsia="zh-CN"/>
+        </w:rPr>
+        <w:t xml:space="preserve">ell </w:t>
+      </w:r>
+      <w:r>
+        <w:rPr>
+          <w:rFonts w:hint="eastAsia"/>
+          <w:lang w:val="en-US" w:eastAsia="zh-CN"/>
+        </w:rPr>
+        <w:t>u</w:t>
+      </w:r>
+      <w:r>
+        <w:rPr>
+          <w:rFonts w:hint="default"/>
+          <w:lang w:val="en-US" w:eastAsia="zh-CN"/>
+        </w:rPr>
+        <w:t xml:space="preserve">s </w:t>
+      </w:r>
+      <w:r>
+        <w:rPr>
+          <w:rFonts w:hint="eastAsia"/>
+          <w:lang w:val="en-US" w:eastAsia="zh-CN"/>
+        </w:rPr>
+        <w:t>a</w:t>
+      </w:r>
+      <w:r>
+        <w:rPr>
+          <w:rFonts w:hint="default"/>
+          <w:lang w:val="en-US" w:eastAsia="zh-CN"/>
+        </w:rPr>
+        <w:t xml:space="preserve">bout the Alzheimer's </w:t>
+      </w:r>
+      <w:r>
+        <w:rPr>
+          <w:rFonts w:hint="eastAsia"/>
+          <w:lang w:val="en-US" w:eastAsia="zh-CN"/>
+        </w:rPr>
+        <w:t>b</w:t>
+      </w:r>
+      <w:r>
+        <w:rPr>
+          <w:rFonts w:hint="default"/>
+          <w:lang w:val="en-US" w:eastAsia="zh-CN"/>
+        </w:rPr>
+        <w:t>rain?</w:t>
+      </w:r>
+      <w:r>
+        <w:rPr>
+          <w:rFonts w:hint="eastAsia"/>
+          <w:lang w:val="en-US" w:eastAsia="zh-CN"/>
+        </w:rPr>
+        <w:t>[J].</w:t>
+      </w:r>
+      <w:r>
+        <w:rPr>
+          <w:rFonts w:hint="default"/>
+          <w:lang w:val="en-US" w:eastAsia="zh-CN"/>
+        </w:rPr>
+        <w:t>Molecular &amp; Cellular Proteomics</w:t>
+      </w:r>
+      <w:r>
+        <w:rPr>
+          <w:rFonts w:hint="eastAsia"/>
+          <w:lang w:val="en-US" w:eastAsia="zh-CN"/>
+        </w:rPr>
+        <w:t>,</w:t>
+      </w:r>
+      <w:r>
+        <w:rPr>
+          <w:rFonts w:hint="default"/>
+          <w:lang w:val="en-US" w:eastAsia="zh-CN"/>
+        </w:rPr>
+        <w:t>2016</w:t>
+      </w:r>
+      <w:r>
+        <w:rPr>
+          <w:rFonts w:hint="eastAsia"/>
+          <w:lang w:val="en-US" w:eastAsia="zh-CN"/>
+        </w:rPr>
+        <w:t>,</w:t>
+      </w:r>
+      <w:r>
+        <w:rPr>
+          <w:rFonts w:hint="default"/>
+          <w:lang w:val="en-US" w:eastAsia="zh-CN"/>
+        </w:rPr>
+        <w:t>15(2):409-25.</w:t>
       </w:r>
       <w:bookmarkEnd w:id="17"/>
       <w:r>
         <w:rPr>
-          <w:rFonts w:hint="default"/>
-          <w:lang w:val="en-US" w:eastAsia="zh-CN"/>
-        </w:rPr>
-        <w:fldChar w:fldCharType="end"/>
+          <w:rFonts w:hint="eastAsia"/>
+          <w:lang w:val="en-US" w:eastAsia="zh-CN"/>
+        </w:rPr>
+        <w:t>https://doi.org/10.1074/mcp.R115.053330.</w:t>
       </w:r>
       <w:bookmarkEnd w:id="18"/>
     </w:p>
     <w:p>
       <w:pPr>
-        <w:pStyle w:val="12"/>
+        <w:pStyle w:val="16"/>
         <w:bidi w:val="0"/>
         <w:rPr>
           <w:rFonts w:hint="default"/>
           <w:lang w:val="en-US" w:eastAsia="zh-CN"/>
         </w:rPr>
       </w:pPr>
-      <w:bookmarkStart w:id="19" w:name="_Ref6490"/>
-      <w:bookmarkStart w:id="20" w:name="_Ref21163"/>
-      <w:r>
-        <w:rPr>
-          <w:rFonts w:hint="default"/>
-          <w:lang w:val="en-US" w:eastAsia="zh-CN"/>
-        </w:rPr>
-        <w:t>Avorn J</w:t>
-      </w:r>
-      <w:r>
-        <w:rPr>
-          <w:rFonts w:hint="eastAsia"/>
-          <w:lang w:val="en-US" w:eastAsia="zh-CN"/>
-        </w:rPr>
-        <w:t xml:space="preserve">. </w:t>
-      </w:r>
-      <w:r>
-        <w:rPr>
-          <w:rFonts w:hint="default"/>
-          <w:lang w:val="en-US" w:eastAsia="zh-CN"/>
-        </w:rPr>
-        <w:t>The $2.6 billion pill–Methodologic and policy considerations</w:t>
-      </w:r>
-      <w:r>
-        <w:rPr>
-          <w:rFonts w:hint="eastAsia"/>
-          <w:lang w:val="en-US" w:eastAsia="zh-CN"/>
-        </w:rPr>
-        <w:t xml:space="preserve">[J]. New England Journal of Medicine, </w:t>
+      <w:bookmarkStart w:id="19" w:name="_Ref1053"/>
+      <w:r>
+        <w:rPr>
+          <w:rFonts w:hint="eastAsia"/>
+          <w:lang w:val="en-US" w:eastAsia="zh-CN"/>
+        </w:rPr>
+        <w:t>Ren RJ,Yin P,Wang ZH,et al</w:t>
+      </w:r>
+      <w:r>
+        <w:rPr>
+          <w:rFonts w:hint="default"/>
+          <w:lang w:val="en-US" w:eastAsia="zh-CN"/>
+        </w:rPr>
+        <w:t>.</w:t>
+      </w:r>
+      <w:r>
+        <w:rPr>
+          <w:rFonts w:hint="eastAsia"/>
+          <w:lang w:val="en-US" w:eastAsia="zh-CN"/>
+        </w:rPr>
+        <w:t>China Alzheimer disease report 2021</w:t>
+      </w:r>
+      <w:r>
+        <w:rPr>
+          <w:rFonts w:hint="default"/>
+          <w:lang w:val="en-US" w:eastAsia="zh-CN"/>
+        </w:rPr>
+        <w:t>[J].Journal of Diagnostics Concepts &amp; Practice</w:t>
+      </w:r>
+      <w:r>
+        <w:rPr>
+          <w:rFonts w:hint="eastAsia"/>
+          <w:lang w:val="en-US" w:eastAsia="zh-CN"/>
+        </w:rPr>
+        <w:t>(诊断学理论与实践)</w:t>
+      </w:r>
+      <w:r>
+        <w:rPr>
+          <w:rFonts w:hint="default"/>
+          <w:lang w:val="en-US" w:eastAsia="zh-CN"/>
+        </w:rPr>
+        <w:t>,2021,20(04):317-337.https://doi.org/10.16150/j.1671-2870.2021.04.001.</w:t>
       </w:r>
       <w:bookmarkEnd w:id="19"/>
-      <w:r>
-        <w:rPr>
-          <w:rFonts w:hint="eastAsia"/>
-          <w:lang w:val="en-US" w:eastAsia="zh-CN"/>
-        </w:rPr>
-        <w:t>2015, 372(20): 1877-1879.</w:t>
-      </w:r>
-      <w:bookmarkEnd w:id="20"/>
     </w:p>
     <w:p>
       <w:pPr>
-        <w:pStyle w:val="12"/>
+        <w:pStyle w:val="16"/>
         <w:bidi w:val="0"/>
         <w:rPr>
           <w:rFonts w:hint="default"/>
           <w:lang w:val="en-US" w:eastAsia="zh-CN"/>
         </w:rPr>
       </w:pPr>
-      <w:bookmarkStart w:id="21" w:name="_Ref6506"/>
-      <w:r>
-        <w:rPr>
-          <w:rFonts w:hint="default"/>
-          <w:lang w:val="en-US" w:eastAsia="zh-CN"/>
-        </w:rPr>
-        <w:t>Wang, S., Du, Z., Ding, M. et al. KG-DTI: a knowledge graph based deep learning method for drug-target interaction predictions and Alzheimer’s disease drug repositions</w:t>
+      <w:bookmarkStart w:id="20" w:name="_Ref1161"/>
+      <w:bookmarkStart w:id="21" w:name="_Ref18773"/>
+      <w:bookmarkStart w:id="22" w:name="_Ref7454"/>
+      <w:r>
+        <w:rPr>
+          <w:rFonts w:hint="default"/>
+          <w:lang w:val="en-US" w:eastAsia="zh-CN"/>
+        </w:rPr>
+        <w:t>Jia</w:t>
+      </w:r>
+      <w:r>
+        <w:rPr>
+          <w:rFonts w:hint="eastAsia"/>
+          <w:lang w:val="en-US" w:eastAsia="zh-CN"/>
+        </w:rPr>
+        <w:t xml:space="preserve"> </w:t>
+      </w:r>
+      <w:r>
+        <w:rPr>
+          <w:rFonts w:hint="default"/>
+          <w:lang w:val="en-US" w:eastAsia="zh-CN"/>
+        </w:rPr>
+        <w:t>J</w:t>
+      </w:r>
+      <w:r>
+        <w:rPr>
+          <w:rFonts w:hint="eastAsia"/>
+          <w:lang w:val="en-US" w:eastAsia="zh-CN"/>
+        </w:rPr>
+        <w:t>P</w:t>
+      </w:r>
+      <w:r>
+        <w:rPr>
+          <w:rFonts w:hint="default"/>
+          <w:lang w:val="en-US" w:eastAsia="zh-CN"/>
+        </w:rPr>
+        <w:t>,Wei</w:t>
+      </w:r>
+      <w:r>
+        <w:rPr>
+          <w:rFonts w:hint="eastAsia"/>
+          <w:lang w:val="en-US" w:eastAsia="zh-CN"/>
+        </w:rPr>
+        <w:t xml:space="preserve"> CB</w:t>
+      </w:r>
+      <w:r>
+        <w:rPr>
+          <w:rFonts w:hint="default"/>
+          <w:lang w:val="en-US" w:eastAsia="zh-CN"/>
+        </w:rPr>
+        <w:t>,Chen</w:t>
+      </w:r>
+      <w:r>
+        <w:rPr>
+          <w:rFonts w:hint="eastAsia"/>
+          <w:lang w:val="en-US" w:eastAsia="zh-CN"/>
+        </w:rPr>
+        <w:t xml:space="preserve"> </w:t>
+      </w:r>
+      <w:r>
+        <w:rPr>
+          <w:rFonts w:hint="default"/>
+          <w:lang w:val="en-US" w:eastAsia="zh-CN"/>
+        </w:rPr>
+        <w:t>S</w:t>
+      </w:r>
+      <w:r>
+        <w:rPr>
+          <w:rFonts w:hint="eastAsia"/>
+          <w:lang w:val="en-US" w:eastAsia="zh-CN"/>
+        </w:rPr>
+        <w:t>Q,et al</w:t>
+      </w:r>
+      <w:r>
+        <w:rPr>
+          <w:rFonts w:hint="default"/>
+          <w:lang w:val="en-US" w:eastAsia="zh-CN"/>
+        </w:rPr>
+        <w:t>.The cost of Alzheimer's disease in China and re-estimation of costs worldwide</w:t>
       </w:r>
       <w:r>
         <w:rPr>
@@ -17275,193 +17526,346 @@
           <w:rFonts w:hint="default"/>
           <w:lang w:val="en-US" w:eastAsia="zh-CN"/>
         </w:rPr>
-        <w:t xml:space="preserve">. Appl Intell </w:t>
-      </w:r>
-      <w:r>
-        <w:rPr>
-          <w:rFonts w:hint="eastAsia"/>
-          <w:lang w:val="en-US" w:eastAsia="zh-CN"/>
-        </w:rPr>
-        <w:t xml:space="preserve">2022, </w:t>
-      </w:r>
-      <w:r>
-        <w:rPr>
-          <w:rFonts w:hint="default"/>
-          <w:lang w:val="en-US" w:eastAsia="zh-CN"/>
-        </w:rPr>
-        <w:t>52</w:t>
-      </w:r>
-      <w:r>
-        <w:rPr>
-          <w:rFonts w:hint="eastAsia"/>
-          <w:lang w:val="en-US" w:eastAsia="zh-CN"/>
-        </w:rPr>
-        <w:t xml:space="preserve">: </w:t>
-      </w:r>
-      <w:r>
-        <w:rPr>
-          <w:rFonts w:hint="default"/>
-          <w:lang w:val="en-US" w:eastAsia="zh-CN"/>
-        </w:rPr>
-        <w:t xml:space="preserve">846–857. </w:t>
+        <w:t>.Alzheimer's &amp; Dementia,2018</w:t>
+      </w:r>
+      <w:r>
+        <w:rPr>
+          <w:rFonts w:hint="eastAsia"/>
+          <w:lang w:val="en-US" w:eastAsia="zh-CN"/>
+        </w:rPr>
+        <w:t>,</w:t>
+      </w:r>
+      <w:r>
+        <w:rPr>
+          <w:rFonts w:hint="default"/>
+          <w:lang w:val="en-US" w:eastAsia="zh-CN"/>
+        </w:rPr>
+        <w:t>14</w:t>
+      </w:r>
+      <w:r>
+        <w:rPr>
+          <w:rFonts w:hint="eastAsia"/>
+          <w:lang w:val="en-US" w:eastAsia="zh-CN"/>
+        </w:rPr>
+        <w:t>(4)</w:t>
+      </w:r>
+      <w:r>
+        <w:rPr>
+          <w:rFonts w:hint="default"/>
+          <w:lang w:val="en-US" w:eastAsia="zh-CN"/>
+        </w:rPr>
+        <w:t>:483-491.</w:t>
+      </w:r>
+      <w:r>
+        <w:rPr>
+          <w:rFonts w:hint="default"/>
+          <w:lang w:val="en-US" w:eastAsia="zh-CN"/>
+        </w:rPr>
+        <w:fldChar w:fldCharType="begin"/>
+      </w:r>
+      <w:r>
+        <w:rPr>
+          <w:rFonts w:hint="default"/>
+          <w:lang w:val="en-US" w:eastAsia="zh-CN"/>
+        </w:rPr>
+        <w:instrText xml:space="preserve"> HYPERLINK "https://doi.org/10.1016/j.jalz.2017.12.006" </w:instrText>
+      </w:r>
+      <w:r>
+        <w:rPr>
+          <w:rFonts w:hint="default"/>
+          <w:lang w:val="en-US" w:eastAsia="zh-CN"/>
+        </w:rPr>
+        <w:fldChar w:fldCharType="separate"/>
+      </w:r>
+      <w:r>
+        <w:rPr>
+          <w:rFonts w:hint="default"/>
+          <w:lang w:val="en-US" w:eastAsia="zh-CN"/>
+        </w:rPr>
+        <w:t>https://doi.org/10.1016/j.jalz.2017.12.006</w:t>
+      </w:r>
+      <w:bookmarkEnd w:id="20"/>
+      <w:r>
+        <w:rPr>
+          <w:rFonts w:hint="default"/>
+          <w:lang w:val="en-US" w:eastAsia="zh-CN"/>
+        </w:rPr>
+        <w:fldChar w:fldCharType="end"/>
       </w:r>
       <w:bookmarkEnd w:id="21"/>
-    </w:p>
-    <w:p>
-      <w:pPr>
-        <w:pStyle w:val="12"/>
-        <w:bidi w:val="0"/>
-        <w:rPr>
-          <w:rFonts w:hint="default"/>
-          <w:lang w:val="en-US" w:eastAsia="zh-CN"/>
-        </w:rPr>
-      </w:pPr>
-      <w:bookmarkStart w:id="22" w:name="_Ref5849"/>
-      <w:r>
-        <w:rPr>
-          <w:rFonts w:hint="default"/>
-          <w:lang w:val="en-US" w:eastAsia="zh-CN"/>
-        </w:rPr>
-        <w:t xml:space="preserve">Zeng X, Song X, Ma T, </w:t>
-      </w:r>
-      <w:r>
-        <w:rPr>
-          <w:rFonts w:hint="eastAsia"/>
-          <w:lang w:val="en-US" w:eastAsia="zh-CN"/>
-        </w:rPr>
-        <w:t xml:space="preserve"> et al</w:t>
-      </w:r>
-      <w:r>
-        <w:rPr>
-          <w:rFonts w:hint="default"/>
-          <w:lang w:val="en-US" w:eastAsia="zh-CN"/>
-        </w:rPr>
-        <w:t>. Repurpose Open Data to Discover Therapeutics for COVID-19 Using Deep Learning</w:t>
-      </w:r>
-      <w:r>
-        <w:rPr>
-          <w:rFonts w:hint="eastAsia"/>
-          <w:lang w:val="en-US" w:eastAsia="zh-CN"/>
-        </w:rPr>
-        <w:t>[J]</w:t>
-      </w:r>
-      <w:r>
-        <w:rPr>
-          <w:rFonts w:hint="default"/>
-          <w:lang w:val="en-US" w:eastAsia="zh-CN"/>
-        </w:rPr>
-        <w:t>. J Proteome Res. 2020 Nov 6;19(11):4624-4636 .</w:t>
+      <w:r>
+        <w:rPr>
+          <w:rFonts w:hint="eastAsia"/>
+          <w:lang w:val="en-US" w:eastAsia="zh-CN"/>
+        </w:rPr>
+        <w:t>.</w:t>
       </w:r>
       <w:bookmarkEnd w:id="22"/>
     </w:p>
     <w:p>
       <w:pPr>
-        <w:pStyle w:val="12"/>
+        <w:pStyle w:val="16"/>
         <w:bidi w:val="0"/>
         <w:rPr>
           <w:rFonts w:hint="default"/>
           <w:lang w:val="en-US" w:eastAsia="zh-CN"/>
         </w:rPr>
       </w:pPr>
-      <w:bookmarkStart w:id="23" w:name="_Ref10372"/>
-      <w:r>
-        <w:rPr>
-          <w:rFonts w:hint="default"/>
-          <w:lang w:val="en-US" w:eastAsia="zh-CN"/>
-        </w:rPr>
-        <w:t>Rui Zhang and Dimitar Hristovski and Dalton Schutte and Andrej Kastrin and Marcelo Fiszman and Halil Kilicoglu</w:t>
-      </w:r>
-      <w:r>
-        <w:rPr>
-          <w:rFonts w:hint="eastAsia"/>
-          <w:lang w:val="en-US" w:eastAsia="zh-CN"/>
-        </w:rPr>
-        <w:t>. Drug repurposing for COVID-19 via knowledge graph completion[J]. Journal of Biomedical Informatics. 2021</w:t>
+      <w:bookmarkStart w:id="23" w:name="_Ref6490"/>
+      <w:bookmarkStart w:id="24" w:name="_Ref21163"/>
+      <w:bookmarkStart w:id="25" w:name="_Ref10703"/>
+      <w:r>
+        <w:rPr>
+          <w:rFonts w:hint="default"/>
+          <w:lang w:val="en-US" w:eastAsia="zh-CN"/>
+        </w:rPr>
+        <w:t>Avorn J</w:t>
+      </w:r>
+      <w:r>
+        <w:rPr>
+          <w:rFonts w:hint="eastAsia"/>
+          <w:lang w:val="en-US" w:eastAsia="zh-CN"/>
+        </w:rPr>
+        <w:t>.</w:t>
+      </w:r>
+      <w:r>
+        <w:rPr>
+          <w:rFonts w:hint="default"/>
+          <w:lang w:val="en-US" w:eastAsia="zh-CN"/>
+        </w:rPr>
+        <w:t>The $2.6 billion pill–</w:t>
+      </w:r>
+      <w:r>
+        <w:rPr>
+          <w:rFonts w:hint="eastAsia"/>
+          <w:lang w:val="en-US" w:eastAsia="zh-CN"/>
+        </w:rPr>
+        <w:t>m</w:t>
+      </w:r>
+      <w:r>
+        <w:rPr>
+          <w:rFonts w:hint="default"/>
+          <w:lang w:val="en-US" w:eastAsia="zh-CN"/>
+        </w:rPr>
+        <w:t>ethodologic and policy considerations</w:t>
+      </w:r>
+      <w:r>
+        <w:rPr>
+          <w:rFonts w:hint="eastAsia"/>
+          <w:lang w:val="en-US" w:eastAsia="zh-CN"/>
+        </w:rPr>
+        <w:t>[J].New England Journal of Medicine,</w:t>
       </w:r>
       <w:bookmarkEnd w:id="23"/>
-    </w:p>
-    <w:p>
-      <w:pPr>
-        <w:pStyle w:val="12"/>
-        <w:bidi w:val="0"/>
-        <w:rPr>
-          <w:rFonts w:hint="default"/>
-          <w:lang w:val="en-US" w:eastAsia="zh-CN"/>
-        </w:rPr>
-      </w:pPr>
-      <w:bookmarkStart w:id="24" w:name="_Ref11952"/>
-      <w:r>
-        <w:rPr>
-          <w:rFonts w:hint="default"/>
-          <w:lang w:val="en-US" w:eastAsia="zh-CN"/>
-        </w:rPr>
-        <w:t>李宗贤.基于知识图谱的帕金森病药物重定位[J].信息技术与信息化,2022(07):28-32.</w:t>
+      <w:r>
+        <w:rPr>
+          <w:rFonts w:hint="eastAsia"/>
+          <w:lang w:val="en-US" w:eastAsia="zh-CN"/>
+        </w:rPr>
+        <w:t>2015,372(20):1877-1879.</w:t>
       </w:r>
       <w:bookmarkEnd w:id="24"/>
-    </w:p>
-    <w:p>
-      <w:pPr>
-        <w:pStyle w:val="12"/>
-        <w:bidi w:val="0"/>
-        <w:rPr>
-          <w:rFonts w:hint="default"/>
-          <w:lang w:val="en-US" w:eastAsia="zh-CN"/>
-        </w:rPr>
-      </w:pPr>
-      <w:bookmarkStart w:id="25" w:name="_Ref27849"/>
-      <w:r>
-        <w:rPr>
-          <w:rFonts w:hint="default"/>
-          <w:lang w:val="en-US" w:eastAsia="zh-CN"/>
-        </w:rPr>
-        <w:t>Wang, S., Du, Z., Ding, M. et al. KG-DTI: a knowledge graph based deep learning method for drug-target interaction predictions and Alzheimer’s disease drug repositions</w:t>
-      </w:r>
-      <w:r>
-        <w:rPr>
-          <w:rFonts w:hint="eastAsia"/>
-          <w:lang w:val="en-US" w:eastAsia="zh-CN"/>
-        </w:rPr>
-        <w:t>[J]</w:t>
-      </w:r>
-      <w:r>
-        <w:rPr>
-          <w:rFonts w:hint="default"/>
-          <w:lang w:val="en-US" w:eastAsia="zh-CN"/>
-        </w:rPr>
-        <w:t>. Appl Intell</w:t>
-      </w:r>
-      <w:r>
-        <w:rPr>
-          <w:rFonts w:hint="eastAsia"/>
-          <w:lang w:val="en-US" w:eastAsia="zh-CN"/>
-        </w:rPr>
-        <w:t xml:space="preserve"> 2022,</w:t>
-      </w:r>
-      <w:r>
-        <w:rPr>
-          <w:rFonts w:hint="default"/>
-          <w:lang w:val="en-US" w:eastAsia="zh-CN"/>
-        </w:rPr>
-        <w:t xml:space="preserve"> 52, 846–857.</w:t>
+      <w:r>
+        <w:rPr>
+          <w:rFonts w:hint="eastAsia"/>
+          <w:lang w:val="en-US" w:eastAsia="zh-CN"/>
+        </w:rPr>
+        <w:t>https://doi.org/10.1056/NEJMp1500848.</w:t>
       </w:r>
       <w:bookmarkEnd w:id="25"/>
     </w:p>
     <w:p>
       <w:pPr>
-        <w:pStyle w:val="12"/>
+        <w:pStyle w:val="16"/>
         <w:bidi w:val="0"/>
         <w:rPr>
           <w:rFonts w:hint="default"/>
           <w:lang w:val="en-US" w:eastAsia="zh-CN"/>
         </w:rPr>
       </w:pPr>
-      <w:bookmarkStart w:id="26" w:name="_Ref29256"/>
-      <w:r>
-        <w:rPr>
-          <w:rFonts w:hint="default"/>
-          <w:lang w:val="en-US" w:eastAsia="zh-CN"/>
-        </w:rPr>
-        <w:t xml:space="preserve">Nian Y, Hu X, Zhang R, </w:t>
+      <w:bookmarkStart w:id="26" w:name="_Ref6506"/>
+      <w:bookmarkStart w:id="27" w:name="_Ref21806"/>
+      <w:r>
+        <w:rPr>
+          <w:rFonts w:hint="default"/>
+          <w:lang w:val="en-US" w:eastAsia="zh-CN"/>
+        </w:rPr>
+        <w:t>Wang</w:t>
+      </w:r>
+      <w:r>
+        <w:rPr>
+          <w:rFonts w:hint="eastAsia"/>
+          <w:lang w:val="en-US" w:eastAsia="zh-CN"/>
+        </w:rPr>
+        <w:t xml:space="preserve"> </w:t>
+      </w:r>
+      <w:r>
+        <w:rPr>
+          <w:rFonts w:hint="default"/>
+          <w:lang w:val="en-US" w:eastAsia="zh-CN"/>
+        </w:rPr>
+        <w:t>S</w:t>
+      </w:r>
+      <w:r>
+        <w:rPr>
+          <w:rFonts w:hint="eastAsia"/>
+          <w:lang w:val="en-US" w:eastAsia="zh-CN"/>
+        </w:rPr>
+        <w:t>D</w:t>
+      </w:r>
+      <w:r>
+        <w:rPr>
+          <w:rFonts w:hint="default"/>
+          <w:lang w:val="en-US" w:eastAsia="zh-CN"/>
+        </w:rPr>
+        <w:t>,Du</w:t>
+      </w:r>
+      <w:r>
+        <w:rPr>
+          <w:rFonts w:hint="eastAsia"/>
+          <w:lang w:val="en-US" w:eastAsia="zh-CN"/>
+        </w:rPr>
+        <w:t xml:space="preserve"> </w:t>
+      </w:r>
+      <w:r>
+        <w:rPr>
+          <w:rFonts w:hint="default"/>
+          <w:lang w:val="en-US" w:eastAsia="zh-CN"/>
+        </w:rPr>
+        <w:t>Z</w:t>
+      </w:r>
+      <w:r>
+        <w:rPr>
+          <w:rFonts w:hint="eastAsia"/>
+          <w:lang w:val="en-US" w:eastAsia="zh-CN"/>
+        </w:rPr>
+        <w:t>Z</w:t>
+      </w:r>
+      <w:r>
+        <w:rPr>
+          <w:rFonts w:hint="default"/>
+          <w:lang w:val="en-US" w:eastAsia="zh-CN"/>
+        </w:rPr>
+        <w:t>,Ding</w:t>
+      </w:r>
+      <w:r>
+        <w:rPr>
+          <w:rFonts w:hint="eastAsia"/>
+          <w:lang w:val="en-US" w:eastAsia="zh-CN"/>
+        </w:rPr>
+        <w:t xml:space="preserve"> </w:t>
+      </w:r>
+      <w:r>
+        <w:rPr>
+          <w:rFonts w:hint="default"/>
+          <w:lang w:val="en-US" w:eastAsia="zh-CN"/>
+        </w:rPr>
+        <w:t>M.et al.KG-DTI: a knowledge graph based deep learning method for drug-target interaction predictions and Alzheimer’s disease drug repositions</w:t>
+      </w:r>
+      <w:r>
+        <w:rPr>
+          <w:rFonts w:hint="eastAsia"/>
+          <w:lang w:val="en-US" w:eastAsia="zh-CN"/>
+        </w:rPr>
+        <w:t>[J]</w:t>
+      </w:r>
+      <w:r>
+        <w:rPr>
+          <w:rFonts w:hint="default"/>
+          <w:lang w:val="en-US" w:eastAsia="zh-CN"/>
+        </w:rPr>
+        <w:t>.Applied Intelligence</w:t>
+      </w:r>
+      <w:r>
+        <w:rPr>
+          <w:rFonts w:hint="eastAsia"/>
+          <w:lang w:val="en-US" w:eastAsia="zh-CN"/>
+        </w:rPr>
+        <w:t>,2022,</w:t>
+      </w:r>
+      <w:r>
+        <w:rPr>
+          <w:rFonts w:hint="default"/>
+          <w:lang w:val="en-US" w:eastAsia="zh-CN"/>
+        </w:rPr>
+        <w:t>52</w:t>
+      </w:r>
+      <w:r>
+        <w:rPr>
+          <w:rFonts w:hint="eastAsia"/>
+          <w:lang w:val="en-US" w:eastAsia="zh-CN"/>
+        </w:rPr>
+        <w:t xml:space="preserve">(1): </w:t>
+      </w:r>
+      <w:r>
+        <w:rPr>
+          <w:rFonts w:hint="default"/>
+          <w:lang w:val="en-US" w:eastAsia="zh-CN"/>
+        </w:rPr>
+        <w:t>846–857.</w:t>
+      </w:r>
+      <w:bookmarkEnd w:id="26"/>
+      <w:r>
+        <w:rPr>
+          <w:rFonts w:hint="default"/>
+          <w:lang w:val="en-US" w:eastAsia="zh-CN"/>
+        </w:rPr>
+        <w:t>https://doi.org/10.1007/s10489-021-02454-8</w:t>
+      </w:r>
+      <w:r>
+        <w:rPr>
+          <w:rFonts w:hint="eastAsia"/>
+          <w:lang w:val="en-US" w:eastAsia="zh-CN"/>
+        </w:rPr>
+        <w:t>.</w:t>
+      </w:r>
+      <w:bookmarkEnd w:id="27"/>
+    </w:p>
+    <w:p>
+      <w:pPr>
+        <w:pStyle w:val="16"/>
+        <w:bidi w:val="0"/>
+        <w:rPr>
+          <w:rFonts w:hint="default"/>
+          <w:lang w:val="en-US" w:eastAsia="zh-CN"/>
+        </w:rPr>
+      </w:pPr>
+      <w:bookmarkStart w:id="28" w:name="_Ref5849"/>
+      <w:bookmarkStart w:id="29" w:name="_Ref12274"/>
+      <w:r>
+        <w:rPr>
+          <w:rFonts w:hint="default"/>
+          <w:lang w:val="en-US" w:eastAsia="zh-CN"/>
+        </w:rPr>
+        <w:t>Zeng X</w:t>
+      </w:r>
+      <w:r>
+        <w:rPr>
+          <w:rFonts w:hint="eastAsia"/>
+          <w:lang w:val="en-US" w:eastAsia="zh-CN"/>
+        </w:rPr>
+        <w:t>X</w:t>
+      </w:r>
+      <w:r>
+        <w:rPr>
+          <w:rFonts w:hint="default"/>
+          <w:lang w:val="en-US" w:eastAsia="zh-CN"/>
+        </w:rPr>
+        <w:t>,Song X,Ma T</w:t>
+      </w:r>
+      <w:r>
+        <w:rPr>
+          <w:rFonts w:hint="eastAsia"/>
+          <w:lang w:val="en-US" w:eastAsia="zh-CN"/>
+        </w:rPr>
+        <w:t>F</w:t>
+      </w:r>
+      <w:r>
+        <w:rPr>
+          <w:rFonts w:hint="default"/>
+          <w:lang w:val="en-US" w:eastAsia="zh-CN"/>
+        </w:rPr>
+        <w:t>,</w:t>
       </w:r>
       <w:r>
         <w:rPr>
@@ -17475,7 +17879,7 @@
           <w:rFonts w:hint="default"/>
           <w:lang w:val="en-US" w:eastAsia="zh-CN"/>
         </w:rPr>
-        <w:t>. Mining on Alzheimer's diseases related knowledge graph to identity potential AD-related semantic triples for drug repurposing</w:t>
+        <w:t>.Repurpose Open Data to Discover Therapeutics for COVID-19 Using Deep Learning</w:t>
       </w:r>
       <w:r>
         <w:rPr>
@@ -17489,9 +17893,178 @@
           <w:rFonts w:hint="default"/>
           <w:lang w:val="en-US" w:eastAsia="zh-CN"/>
         </w:rPr>
-        <w:t>. BMC Bioinformatics. 2022 Sep 30;23(Suppl 6):407.</w:t>
-      </w:r>
-      <w:bookmarkEnd w:id="26"/>
+        <w:t>.J</w:t>
+      </w:r>
+      <w:r>
+        <w:rPr>
+          <w:rFonts w:hint="eastAsia"/>
+          <w:lang w:val="en-US" w:eastAsia="zh-CN"/>
+        </w:rPr>
+        <w:t>ournal</w:t>
+      </w:r>
+      <w:r>
+        <w:rPr>
+          <w:rFonts w:hint="default"/>
+          <w:lang w:val="en-US" w:eastAsia="zh-CN"/>
+        </w:rPr>
+        <w:t xml:space="preserve"> </w:t>
+      </w:r>
+      <w:r>
+        <w:rPr>
+          <w:rFonts w:hint="eastAsia"/>
+          <w:lang w:val="en-US" w:eastAsia="zh-CN"/>
+        </w:rPr>
+        <w:t>of</w:t>
+      </w:r>
+      <w:r>
+        <w:rPr>
+          <w:rFonts w:hint="default"/>
+          <w:lang w:val="en-US" w:eastAsia="zh-CN"/>
+        </w:rPr>
+        <w:t xml:space="preserve"> </w:t>
+      </w:r>
+      <w:r>
+        <w:rPr>
+          <w:rFonts w:hint="eastAsia"/>
+          <w:lang w:val="en-US" w:eastAsia="zh-CN"/>
+        </w:rPr>
+        <w:t>proteome</w:t>
+      </w:r>
+      <w:r>
+        <w:rPr>
+          <w:rFonts w:hint="default"/>
+          <w:lang w:val="en-US" w:eastAsia="zh-CN"/>
+        </w:rPr>
+        <w:t xml:space="preserve"> </w:t>
+      </w:r>
+      <w:r>
+        <w:rPr>
+          <w:rFonts w:hint="eastAsia"/>
+          <w:lang w:val="en-US" w:eastAsia="zh-CN"/>
+        </w:rPr>
+        <w:t>research,</w:t>
+      </w:r>
+      <w:r>
+        <w:rPr>
+          <w:rFonts w:hint="default"/>
+          <w:lang w:val="en-US" w:eastAsia="zh-CN"/>
+        </w:rPr>
+        <w:t>2020</w:t>
+      </w:r>
+      <w:r>
+        <w:rPr>
+          <w:rFonts w:hint="eastAsia"/>
+          <w:lang w:val="en-US" w:eastAsia="zh-CN"/>
+        </w:rPr>
+        <w:t>,</w:t>
+      </w:r>
+      <w:r>
+        <w:rPr>
+          <w:rFonts w:hint="default"/>
+          <w:lang w:val="en-US" w:eastAsia="zh-CN"/>
+        </w:rPr>
+        <w:t>19(11):4624-4636.</w:t>
+      </w:r>
+      <w:bookmarkEnd w:id="28"/>
+      <w:r>
+        <w:rPr>
+          <w:rFonts w:hint="eastAsia"/>
+          <w:lang w:val="en-US" w:eastAsia="zh-CN"/>
+        </w:rPr>
+        <w:t>https://doi.org/10.1021/acs.jproteome.0c00316.</w:t>
+      </w:r>
+      <w:bookmarkEnd w:id="29"/>
+    </w:p>
+    <w:p>
+      <w:pPr>
+        <w:pStyle w:val="16"/>
+        <w:bidi w:val="0"/>
+        <w:rPr>
+          <w:rFonts w:hint="default"/>
+          <w:lang w:val="en-US" w:eastAsia="zh-CN"/>
+        </w:rPr>
+      </w:pPr>
+      <w:bookmarkStart w:id="30" w:name="_Ref10372"/>
+      <w:bookmarkStart w:id="31" w:name="_Ref16957"/>
+      <w:r>
+        <w:rPr>
+          <w:rFonts w:hint="default"/>
+          <w:lang w:val="en-US" w:eastAsia="zh-CN"/>
+        </w:rPr>
+        <w:t>Zhang</w:t>
+      </w:r>
+      <w:r>
+        <w:rPr>
+          <w:rFonts w:hint="eastAsia"/>
+          <w:lang w:val="en-US" w:eastAsia="zh-CN"/>
+        </w:rPr>
+        <w:t xml:space="preserve"> R,</w:t>
+      </w:r>
+      <w:r>
+        <w:rPr>
+          <w:rFonts w:hint="default"/>
+          <w:lang w:val="en-US" w:eastAsia="zh-CN"/>
+        </w:rPr>
+        <w:t xml:space="preserve">Hristovski </w:t>
+      </w:r>
+      <w:r>
+        <w:rPr>
+          <w:rFonts w:hint="eastAsia"/>
+          <w:lang w:val="en-US" w:eastAsia="zh-CN"/>
+        </w:rPr>
+        <w:t>D,</w:t>
+      </w:r>
+      <w:r>
+        <w:rPr>
+          <w:rFonts w:hint="default"/>
+          <w:lang w:val="en-US" w:eastAsia="zh-CN"/>
+        </w:rPr>
+        <w:t>Schutte</w:t>
+      </w:r>
+      <w:r>
+        <w:rPr>
+          <w:rFonts w:hint="eastAsia"/>
+          <w:lang w:val="en-US" w:eastAsia="zh-CN"/>
+        </w:rPr>
+        <w:t xml:space="preserve"> D,et al.Drug repurposing for COVID-19 via knowledge graph completion[J].Journal of Biomedical Informatics,2021</w:t>
+      </w:r>
+      <w:bookmarkEnd w:id="30"/>
+      <w:r>
+        <w:rPr>
+          <w:rFonts w:hint="eastAsia"/>
+          <w:lang w:val="en-US" w:eastAsia="zh-CN"/>
+        </w:rPr>
+        <w:t>,115(1):103696.https://doi.org/10.1016/j.jbi.2021.103696.</w:t>
+      </w:r>
+      <w:bookmarkEnd w:id="31"/>
+    </w:p>
+    <w:p>
+      <w:pPr>
+        <w:pStyle w:val="16"/>
+        <w:bidi w:val="0"/>
+        <w:rPr>
+          <w:rFonts w:hint="default"/>
+          <w:lang w:val="en-US" w:eastAsia="zh-CN"/>
+        </w:rPr>
+      </w:pPr>
+      <w:bookmarkStart w:id="32" w:name="_Ref11952"/>
+      <w:bookmarkStart w:id="33" w:name="_Ref19275"/>
+      <w:r>
+        <w:rPr>
+          <w:rFonts w:hint="eastAsia"/>
+          <w:lang w:val="en-US" w:eastAsia="zh-CN"/>
+        </w:rPr>
+        <w:t>李宗贤.基于知识图谱的帕金森病药物重定位[J].信息技术与信息化,2022,No.268(07):28-32.</w:t>
+      </w:r>
+      <w:bookmarkEnd w:id="32"/>
+      <w:r>
+        <w:rPr>
+          <w:rFonts w:hint="eastAsia"/>
+          <w:lang w:val="en-US" w:eastAsia="zh-CN"/>
+        </w:rPr>
+        <w:t>https://doi.org/10.3969/j.issn.1672-9528.2022.07.006.</w:t>
+      </w:r>
+      <w:bookmarkEnd w:id="33"/>
     </w:p>
     <w:sectPr>
       <w:footnotePr>
@@ -17557,13 +18130,137 @@
 <file path=word/numbering.xml><?xml version="1.0" encoding="utf-8"?>
 <w:numbering xmlns:wpc="http://schemas.microsoft.com/office/word/2010/wordprocessingCanvas" xmlns:mc="http://schemas.openxmlformats.org/markup-compatibility/2006" xmlns:o="urn:schemas-microsoft-com:office:office" xmlns:r="http://schemas.openxmlformats.org/officeDocument/2006/relationships" xmlns:m="http://schemas.openxmlformats.org/officeDocument/2006/math" xmlns:v="urn:schemas-microsoft-com:vml" xmlns:wp14="http://schemas.microsoft.com/office/word/2010/wordprocessingDrawing" xmlns:wp="http://schemas.openxmlformats.org/drawingml/2006/wordprocessingDrawing" xmlns:w10="urn:schemas-microsoft-com:office:word" xmlns:w="http://schemas.openxmlformats.org/wordprocessingml/2006/main" xmlns:w14="http://schemas.microsoft.com/office/word/2010/wordml" xmlns:wpg="http://schemas.microsoft.com/office/word/2010/wordprocessingGroup" xmlns:wpi="http://schemas.microsoft.com/office/word/2010/wordprocessingInk" xmlns:wne="http://schemas.microsoft.com/office/word/2006/wordml" xmlns:wps="http://schemas.microsoft.com/office/word/2010/wordprocessingShape" xmlns:wpsCustomData="http://www.wps.cn/officeDocument/2013/wpsCustomData" mc:Ignorable="w14 wp14">
   <w:abstractNum w:abstractNumId="0">
+    <w:nsid w:val="DC4FFA54"/>
+    <w:multiLevelType w:val="multilevel"/>
+    <w:tmpl w:val="DC4FFA54"/>
+    <w:lvl w:ilvl="0" w:tentative="0">
+      <w:start w:val="1"/>
+      <w:numFmt w:val="decimal"/>
+      <w:pStyle w:val="4"/>
+      <w:lvlText w:val="%1."/>
+      <w:lvlJc w:val="left"/>
+      <w:pPr>
+        <w:tabs>
+          <w:tab w:val="left" w:pos="0"/>
+        </w:tabs>
+        <w:ind w:left="432" w:hanging="432"/>
+      </w:pPr>
+      <w:rPr>
+        <w:rFonts w:hint="default"/>
+      </w:rPr>
+    </w:lvl>
+    <w:lvl w:ilvl="1" w:tentative="0">
+      <w:start w:val="1"/>
+      <w:numFmt w:val="decimal"/>
+      <w:lvlText w:val="%1.%2."/>
+      <w:lvlJc w:val="left"/>
+      <w:pPr>
+        <w:ind w:left="575" w:hanging="575"/>
+      </w:pPr>
+      <w:rPr>
+        <w:rFonts w:hint="default"/>
+      </w:rPr>
+    </w:lvl>
+    <w:lvl w:ilvl="2" w:tentative="0">
+      <w:start w:val="1"/>
+      <w:numFmt w:val="decimal"/>
+      <w:pStyle w:val="5"/>
+      <w:lvlText w:val="%1.%2.%3."/>
+      <w:lvlJc w:val="left"/>
+      <w:pPr>
+        <w:ind w:left="720" w:hanging="720"/>
+      </w:pPr>
+      <w:rPr>
+        <w:rFonts w:hint="default"/>
+      </w:rPr>
+    </w:lvl>
+    <w:lvl w:ilvl="3" w:tentative="0">
+      <w:start w:val="1"/>
+      <w:numFmt w:val="decimal"/>
+      <w:pStyle w:val="6"/>
+      <w:lvlText w:val="%1.%2.%3.%4."/>
+      <w:lvlJc w:val="left"/>
+      <w:pPr>
+        <w:ind w:left="864" w:hanging="864"/>
+      </w:pPr>
+      <w:rPr>
+        <w:rFonts w:hint="default"/>
+      </w:rPr>
+    </w:lvl>
+    <w:lvl w:ilvl="4" w:tentative="0">
+      <w:start w:val="1"/>
+      <w:numFmt w:val="decimal"/>
+      <w:pStyle w:val="7"/>
+      <w:lvlText w:val="%1.%2.%3.%4.%5."/>
+      <w:lvlJc w:val="left"/>
+      <w:pPr>
+        <w:ind w:left="1008" w:hanging="1008"/>
+      </w:pPr>
+      <w:rPr>
+        <w:rFonts w:hint="default"/>
+      </w:rPr>
+    </w:lvl>
+    <w:lvl w:ilvl="5" w:tentative="0">
+      <w:start w:val="1"/>
+      <w:numFmt w:val="decimal"/>
+      <w:pStyle w:val="8"/>
+      <w:lvlText w:val="%1.%2.%3.%4.%5.%6."/>
+      <w:lvlJc w:val="left"/>
+      <w:pPr>
+        <w:ind w:left="1151" w:hanging="1151"/>
+      </w:pPr>
+      <w:rPr>
+        <w:rFonts w:hint="default"/>
+      </w:rPr>
+    </w:lvl>
+    <w:lvl w:ilvl="6" w:tentative="0">
+      <w:start w:val="1"/>
+      <w:numFmt w:val="decimal"/>
+      <w:pStyle w:val="9"/>
+      <w:lvlText w:val="%1.%2.%3.%4.%5.%6.%7."/>
+      <w:lvlJc w:val="left"/>
+      <w:pPr>
+        <w:ind w:left="1296" w:hanging="1296"/>
+      </w:pPr>
+      <w:rPr>
+        <w:rFonts w:hint="default"/>
+      </w:rPr>
+    </w:lvl>
+    <w:lvl w:ilvl="7" w:tentative="0">
+      <w:start w:val="1"/>
+      <w:numFmt w:val="decimal"/>
+      <w:pStyle w:val="10"/>
+      <w:lvlText w:val="%1.%2.%3.%4.%5.%6.%7.%8."/>
+      <w:lvlJc w:val="left"/>
+      <w:pPr>
+        <w:ind w:left="1440" w:hanging="1440"/>
+      </w:pPr>
+      <w:rPr>
+        <w:rFonts w:hint="default"/>
+      </w:rPr>
+    </w:lvl>
+    <w:lvl w:ilvl="8" w:tentative="0">
+      <w:start w:val="1"/>
+      <w:numFmt w:val="decimal"/>
+      <w:pStyle w:val="11"/>
+      <w:lvlText w:val="%1.%2.%3.%4.%5.%6.%7.%8.%9."/>
+      <w:lvlJc w:val="left"/>
+      <w:pPr>
+        <w:ind w:left="1583" w:hanging="1583"/>
+      </w:pPr>
+      <w:rPr>
+        <w:rFonts w:hint="default"/>
+      </w:rPr>
+    </w:lvl>
+  </w:abstractNum>
+  <w:abstractNum w:abstractNumId="1">
     <w:nsid w:val="1D28EB70"/>
     <w:multiLevelType w:val="singleLevel"/>
     <w:tmpl w:val="1D28EB70"/>
     <w:lvl w:ilvl="0" w:tentative="0">
       <w:start w:val="1"/>
       <w:numFmt w:val="decimal"/>
-      <w:pStyle w:val="12"/>
+      <w:pStyle w:val="16"/>
       <w:suff w:val="space"/>
       <w:lvlText w:val="[%1]"/>
       <w:lvlJc w:val="left"/>
@@ -17571,6 +18268,9 @@
   </w:abstractNum>
   <w:num w:numId="1">
     <w:abstractNumId w:val="0"/>
+  </w:num>
+  <w:num w:numId="2">
+    <w:abstractNumId w:val="1"/>
   </w:num>
 </w:numbering>
 </file>
@@ -17671,7 +18371,7 @@
     <w:lsdException w:unhideWhenUsed="0" w:uiPriority="0" w:semiHidden="0" w:name="Body Text Indent 2"/>
     <w:lsdException w:unhideWhenUsed="0" w:uiPriority="0" w:semiHidden="0" w:name="Body Text Indent 3"/>
     <w:lsdException w:unhideWhenUsed="0" w:uiPriority="0" w:semiHidden="0" w:name="Block Text"/>
-    <w:lsdException w:qFormat="1" w:unhideWhenUsed="0" w:uiPriority="0" w:semiHidden="0" w:name="Hyperlink"/>
+    <w:lsdException w:unhideWhenUsed="0" w:uiPriority="0" w:semiHidden="0" w:name="Hyperlink"/>
     <w:lsdException w:unhideWhenUsed="0" w:uiPriority="0" w:semiHidden="0" w:name="FollowedHyperlink"/>
     <w:lsdException w:qFormat="1" w:unhideWhenUsed="0" w:uiPriority="0" w:semiHidden="0" w:name="Strong"/>
     <w:lsdException w:qFormat="1" w:unhideWhenUsed="0" w:uiPriority="0" w:semiHidden="0" w:name="Emphasis"/>
@@ -17734,7 +18434,7 @@
     <w:lsdException w:unhideWhenUsed="0" w:uiPriority="0" w:semiHidden="0" w:name="Table Web 2"/>
     <w:lsdException w:unhideWhenUsed="0" w:uiPriority="0" w:semiHidden="0" w:name="Table Web 3"/>
     <w:lsdException w:unhideWhenUsed="0" w:uiPriority="0" w:semiHidden="0" w:name="Balloon Text"/>
-    <w:lsdException w:unhideWhenUsed="0" w:uiPriority="0" w:semiHidden="0" w:name="Table Grid"/>
+    <w:lsdException w:qFormat="1" w:unhideWhenUsed="0" w:uiPriority="0" w:semiHidden="0" w:name="Table Grid"/>
     <w:lsdException w:unhideWhenUsed="0" w:uiPriority="0" w:semiHidden="0" w:name="Table Theme"/>
     <w:lsdException w:unhideWhenUsed="0" w:uiPriority="60" w:semiHidden="0" w:name="Light Shading"/>
     <w:lsdException w:unhideWhenUsed="0" w:uiPriority="61" w:semiHidden="0" w:name="Light List"/>
@@ -17882,15 +18582,19 @@
     <w:pPr>
       <w:keepNext/>
       <w:keepLines/>
+      <w:numPr>
+        <w:ilvl w:val="0"/>
+        <w:numId w:val="1"/>
+      </w:numPr>
       <w:spacing w:before="260" w:beforeLines="0" w:beforeAutospacing="0" w:after="260" w:afterLines="0" w:afterAutospacing="0" w:line="413" w:lineRule="auto"/>
-      <w:ind w:firstLine="0" w:firstLineChars="0"/>
+      <w:ind w:left="0" w:firstLine="0" w:firstLineChars="0"/>
       <w:jc w:val="left"/>
       <w:outlineLvl w:val="1"/>
     </w:pPr>
     <w:rPr>
       <w:rFonts w:ascii="Arial" w:hAnsi="Arial"/>
       <w:b/>
-      <w:sz w:val="32"/>
+      <w:sz w:val="30"/>
     </w:rPr>
   </w:style>
   <w:style w:type="paragraph" w:styleId="5">
@@ -17903,7 +18607,12 @@
     <w:pPr>
       <w:keepNext/>
       <w:keepLines/>
+      <w:numPr>
+        <w:ilvl w:val="2"/>
+        <w:numId w:val="1"/>
+      </w:numPr>
       <w:spacing w:before="260" w:beforeLines="0" w:beforeAutospacing="0" w:after="260" w:afterLines="0" w:afterAutospacing="0" w:line="413" w:lineRule="auto"/>
+      <w:ind w:left="720" w:hanging="720"/>
       <w:outlineLvl w:val="2"/>
     </w:pPr>
     <w:rPr>
@@ -17922,7 +18631,12 @@
     <w:pPr>
       <w:keepNext/>
       <w:keepLines/>
+      <w:numPr>
+        <w:ilvl w:val="3"/>
+        <w:numId w:val="1"/>
+      </w:numPr>
       <w:spacing w:before="280" w:beforeLines="0" w:beforeAutospacing="0" w:after="290" w:afterLines="0" w:afterAutospacing="0" w:line="372" w:lineRule="auto"/>
+      <w:ind w:left="864" w:hanging="864" w:firstLineChars="0"/>
       <w:outlineLvl w:val="3"/>
     </w:pPr>
     <w:rPr>
@@ -17931,11 +18645,132 @@
       <w:sz w:val="28"/>
     </w:rPr>
   </w:style>
-  <w:style w:type="character" w:default="1" w:styleId="9">
+  <w:style w:type="paragraph" w:styleId="7">
+    <w:name w:val="heading 5"/>
+    <w:basedOn w:val="1"/>
+    <w:next w:val="1"/>
+    <w:semiHidden/>
+    <w:unhideWhenUsed/>
+    <w:qFormat/>
+    <w:uiPriority w:val="0"/>
+    <w:pPr>
+      <w:keepNext/>
+      <w:keepLines/>
+      <w:numPr>
+        <w:ilvl w:val="4"/>
+        <w:numId w:val="1"/>
+      </w:numPr>
+      <w:spacing w:before="280" w:beforeLines="0" w:beforeAutospacing="0" w:after="290" w:afterLines="0" w:afterAutospacing="0" w:line="372" w:lineRule="auto"/>
+      <w:ind w:left="1008" w:hanging="1008" w:firstLineChars="0"/>
+      <w:outlineLvl w:val="4"/>
+    </w:pPr>
+    <w:rPr>
+      <w:b/>
+      <w:sz w:val="28"/>
+    </w:rPr>
+  </w:style>
+  <w:style w:type="paragraph" w:styleId="8">
+    <w:name w:val="heading 6"/>
+    <w:basedOn w:val="1"/>
+    <w:next w:val="1"/>
+    <w:semiHidden/>
+    <w:unhideWhenUsed/>
+    <w:qFormat/>
+    <w:uiPriority w:val="0"/>
+    <w:pPr>
+      <w:keepNext/>
+      <w:keepLines/>
+      <w:numPr>
+        <w:ilvl w:val="5"/>
+        <w:numId w:val="1"/>
+      </w:numPr>
+      <w:spacing w:before="240" w:beforeLines="0" w:beforeAutospacing="0" w:after="64" w:afterLines="0" w:afterAutospacing="0" w:line="317" w:lineRule="auto"/>
+      <w:ind w:left="1151" w:hanging="1151" w:firstLineChars="0"/>
+      <w:outlineLvl w:val="5"/>
+    </w:pPr>
+    <w:rPr>
+      <w:rFonts w:ascii="Arial" w:hAnsi="Arial" w:eastAsia="黑体"/>
+      <w:b/>
+      <w:sz w:val="24"/>
+    </w:rPr>
+  </w:style>
+  <w:style w:type="paragraph" w:styleId="9">
+    <w:name w:val="heading 7"/>
+    <w:basedOn w:val="1"/>
+    <w:next w:val="1"/>
+    <w:semiHidden/>
+    <w:unhideWhenUsed/>
+    <w:qFormat/>
+    <w:uiPriority w:val="0"/>
+    <w:pPr>
+      <w:keepNext/>
+      <w:keepLines/>
+      <w:numPr>
+        <w:ilvl w:val="6"/>
+        <w:numId w:val="1"/>
+      </w:numPr>
+      <w:spacing w:before="240" w:beforeLines="0" w:beforeAutospacing="0" w:after="64" w:afterLines="0" w:afterAutospacing="0" w:line="317" w:lineRule="auto"/>
+      <w:ind w:left="1296" w:hanging="1296" w:firstLineChars="0"/>
+      <w:outlineLvl w:val="6"/>
+    </w:pPr>
+    <w:rPr>
+      <w:b/>
+      <w:sz w:val="24"/>
+    </w:rPr>
+  </w:style>
+  <w:style w:type="paragraph" w:styleId="10">
+    <w:name w:val="heading 8"/>
+    <w:basedOn w:val="1"/>
+    <w:next w:val="1"/>
+    <w:semiHidden/>
+    <w:unhideWhenUsed/>
+    <w:qFormat/>
+    <w:uiPriority w:val="0"/>
+    <w:pPr>
+      <w:keepNext/>
+      <w:keepLines/>
+      <w:numPr>
+        <w:ilvl w:val="7"/>
+        <w:numId w:val="1"/>
+      </w:numPr>
+      <w:spacing w:before="240" w:beforeLines="0" w:beforeAutospacing="0" w:after="64" w:afterLines="0" w:afterAutospacing="0" w:line="317" w:lineRule="auto"/>
+      <w:ind w:left="1440" w:hanging="1440" w:firstLineChars="0"/>
+      <w:outlineLvl w:val="7"/>
+    </w:pPr>
+    <w:rPr>
+      <w:rFonts w:ascii="Arial" w:hAnsi="Arial" w:eastAsia="黑体"/>
+      <w:sz w:val="24"/>
+    </w:rPr>
+  </w:style>
+  <w:style w:type="paragraph" w:styleId="11">
+    <w:name w:val="heading 9"/>
+    <w:basedOn w:val="1"/>
+    <w:next w:val="1"/>
+    <w:semiHidden/>
+    <w:unhideWhenUsed/>
+    <w:qFormat/>
+    <w:uiPriority w:val="0"/>
+    <w:pPr>
+      <w:keepNext/>
+      <w:keepLines/>
+      <w:numPr>
+        <w:ilvl w:val="8"/>
+        <w:numId w:val="1"/>
+      </w:numPr>
+      <w:spacing w:before="240" w:beforeLines="0" w:beforeAutospacing="0" w:after="64" w:afterLines="0" w:afterAutospacing="0" w:line="317" w:lineRule="auto"/>
+      <w:ind w:left="1583" w:hanging="1583" w:firstLineChars="0"/>
+      <w:outlineLvl w:val="8"/>
+    </w:pPr>
+    <w:rPr>
+      <w:rFonts w:ascii="Arial" w:hAnsi="Arial" w:eastAsia="黑体"/>
+      <w:sz w:val="21"/>
+    </w:rPr>
+  </w:style>
+  <w:style w:type="character" w:default="1" w:styleId="14">
     <w:name w:val="Default Paragraph Font"/>
     <w:uiPriority w:val="0"/>
   </w:style>
-  <w:style w:type="table" w:default="1" w:styleId="7">
+  <w:style w:type="table" w:default="1" w:styleId="12">
     <w:name w:val="Normal Table"/>
     <w:semiHidden/>
     <w:qFormat/>
@@ -17965,9 +18800,10 @@
       <w:sz w:val="32"/>
     </w:rPr>
   </w:style>
-  <w:style w:type="table" w:styleId="8">
+  <w:style w:type="table" w:styleId="13">
     <w:name w:val="Table Grid"/>
-    <w:basedOn w:val="7"/>
+    <w:basedOn w:val="12"/>
+    <w:qFormat/>
     <w:uiPriority w:val="0"/>
     <w:pPr>
       <w:widowControl w:val="0"/>
@@ -17984,17 +18820,7 @@
       </w:tblBorders>
     </w:tblPr>
   </w:style>
-  <w:style w:type="character" w:styleId="10">
-    <w:name w:val="Hyperlink"/>
-    <w:basedOn w:val="9"/>
-    <w:qFormat/>
-    <w:uiPriority w:val="0"/>
-    <w:rPr>
-      <w:color w:val="0000FF"/>
-      <w:u w:val="single"/>
-    </w:rPr>
-  </w:style>
-  <w:style w:type="paragraph" w:customStyle="1" w:styleId="11">
+  <w:style w:type="paragraph" w:customStyle="1" w:styleId="15">
     <w:name w:val="关键词"/>
     <w:basedOn w:val="1"/>
     <w:qFormat/>
@@ -18007,14 +18833,15 @@
       <w:bCs/>
     </w:rPr>
   </w:style>
-  <w:style w:type="paragraph" w:customStyle="1" w:styleId="12">
+  <w:style w:type="paragraph" w:customStyle="1" w:styleId="16">
     <w:name w:val="参考文献"/>
     <w:basedOn w:val="1"/>
+    <w:qFormat/>
     <w:uiPriority w:val="0"/>
     <w:pPr>
       <w:numPr>
         <w:ilvl w:val="0"/>
-        <w:numId w:val="1"/>
+        <w:numId w:val="2"/>
       </w:numPr>
       <w:ind w:firstLine="0" w:firstLineChars="0"/>
       <w:jc w:val="left"/>
@@ -18023,7 +18850,7 @@
       <w:rFonts w:ascii="Times New Roman" w:hAnsi="Times New Roman"/>
     </w:rPr>
   </w:style>
-  <w:style w:type="paragraph" w:customStyle="1" w:styleId="13">
+  <w:style w:type="paragraph" w:customStyle="1" w:styleId="17">
     <w:name w:val="表格"/>
     <w:basedOn w:val="1"/>
     <w:qFormat/>
@@ -18033,9 +18860,10 @@
       <w:jc w:val="left"/>
     </w:pPr>
   </w:style>
-  <w:style w:type="paragraph" w:customStyle="1" w:styleId="14">
+  <w:style w:type="paragraph" w:customStyle="1" w:styleId="18">
     <w:name w:val="表格文字"/>
     <w:basedOn w:val="1"/>
+    <w:qFormat/>
     <w:uiPriority w:val="0"/>
     <w:pPr>
       <w:ind w:firstLine="0" w:firstLineChars="0"/>
@@ -18045,9 +18873,10 @@
       <w:rFonts w:hint="default"/>
     </w:rPr>
   </w:style>
-  <w:style w:type="paragraph" w:customStyle="1" w:styleId="15">
+  <w:style w:type="paragraph" w:customStyle="1" w:styleId="19">
     <w:name w:val="图片文字"/>
     <w:basedOn w:val="1"/>
+    <w:qFormat/>
     <w:uiPriority w:val="0"/>
     <w:pPr>
       <w:ind w:firstLine="0" w:firstLineChars="0"/>

--- a/paper/基于知识图谱嵌入的阿尔茨海默病药物重定位.docx
+++ b/paper/基于知识图谱嵌入的阿尔茨海默病药物重定位.docx
@@ -21,7 +21,7 @@
     </w:p>
     <w:p>
       <w:pPr>
-        <w:pStyle w:val="4"/>
+        <w:pStyle w:val="20"/>
         <w:bidi w:val="0"/>
         <w:rPr>
           <w:rFonts w:hint="eastAsia"/>
@@ -33,7 +33,7 @@
           <w:rFonts w:hint="eastAsia"/>
           <w:lang w:val="en-US" w:eastAsia="zh-CN"/>
         </w:rPr>
-        <w:t xml:space="preserve"> 摘要</w:t>
+        <w:t>摘要</w:t>
       </w:r>
     </w:p>
     <w:p>
@@ -1332,6 +1332,9 @@
     <w:p>
       <w:pPr>
         <w:pStyle w:val="4"/>
+        <w:tabs>
+          <w:tab w:val="left" w:pos="381"/>
+        </w:tabs>
         <w:bidi w:val="0"/>
         <w:rPr>
           <w:rFonts w:hint="eastAsia"/>
@@ -1343,7 +1346,8 @@
           <w:rFonts w:hint="eastAsia"/>
           <w:lang w:val="en-US" w:eastAsia="zh-CN"/>
         </w:rPr>
-        <w:t>方法</w:t>
+        <w:tab/>
+        <w:t xml:space="preserve"> 方法</w:t>
       </w:r>
     </w:p>
     <w:p>
@@ -1375,7 +1379,7 @@
           <w:rFonts w:hint="eastAsia"/>
           <w:lang w:val="en-US" w:eastAsia="zh-CN"/>
         </w:rPr>
-        <w:t>数据</w:t>
+        <w:t xml:space="preserve"> 数据</w:t>
       </w:r>
     </w:p>
     <w:p>
@@ -1503,7 +1507,7 @@
           <w:rFonts w:hint="eastAsia"/>
           <w:lang w:val="en-US" w:eastAsia="zh-CN"/>
         </w:rPr>
-        <w:t>模型</w:t>
+        <w:t xml:space="preserve"> 模型</w:t>
       </w:r>
     </w:p>
     <w:p>
@@ -1547,7 +1551,7 @@
           <w:rFonts w:hint="eastAsia"/>
           <w:lang w:val="en-US" w:eastAsia="zh-CN"/>
         </w:rPr>
-        <w:t>The Notation and Definition of KG and KGE</w:t>
+        <w:t>The Notation and Definition of KG and KGE.</w:t>
       </w:r>
     </w:p>
     <w:tbl>
@@ -1746,7 +1750,7 @@
                 <w:bCs/>
                 <w:lang w:val="en-US" w:eastAsia="zh-CN"/>
               </w:rPr>
-              <w:t>Δ</w:t>
+              <w:t>T</w:t>
             </w:r>
           </w:p>
         </w:tc>
@@ -2410,7 +2414,29 @@
           <w:rFonts w:hint="eastAsia"/>
           <w:lang w:val="en-US" w:eastAsia="zh-CN"/>
         </w:rPr>
-        <w:t>KG一般被标记为Δ，是一组格式为</w:t>
+        <w:t>KG一般被标记为</w:t>
+      </w:r>
+      <m:oMath>
+        <m:r>
+          <m:rPr>
+            <m:sty m:val="p"/>
+          </m:rPr>
+          <w:rPr>
+            <w:rFonts w:hint="default" w:ascii="Cambria Math" w:hAnsi="Cambria Math" w:cstheme="minorBidi"/>
+            <w:kern w:val="2"/>
+            <w:sz w:val="21"/>
+            <w:szCs w:val="24"/>
+            <w:lang w:val="en-US" w:eastAsia="zh-CN" w:bidi="ar-SA"/>
+          </w:rPr>
+          <m:t>T</m:t>
+        </m:r>
+      </m:oMath>
+      <w:r>
+        <w:rPr>
+          <w:rFonts w:hint="eastAsia"/>
+          <w:lang w:val="en-US" w:eastAsia="zh-CN"/>
+        </w:rPr>
+        <w:t>，是一组格式为</w:t>
       </w:r>
       <m:oMath>
         <m:r>
@@ -2789,6 +2815,13 @@
           <w:lang w:val="en-US" w:eastAsia="zh-CN"/>
         </w:rPr>
         <w:t xml:space="preserve">  The brief introduction of some typical KGE models</w:t>
+      </w:r>
+      <w:r>
+        <w:rPr>
+          <w:rFonts w:hint="eastAsia"/>
+          <w:lang w:val="en-US" w:eastAsia="zh-CN"/>
+        </w:rPr>
+        <w:t>.</w:t>
       </w:r>
     </w:p>
     <w:tbl>
@@ -3222,15 +3255,10 @@
                   </m:sSubPr>
                   <m:e>
                     <m:r>
-                      <m:rPr>
-                        <m:sty m:val="p"/>
-                      </m:rPr>
+                      <m:rPr/>
                       <w:rPr>
-                        <w:rFonts w:hint="default" w:ascii="Cambria Math" w:hAnsi="Cambria Math" w:cstheme="minorBidi"/>
-                        <w:kern w:val="2"/>
-                        <w:sz w:val="24"/>
-                        <w:szCs w:val="24"/>
-                        <w:lang w:val="en-US" w:eastAsia="zh-CN" w:bidi="ar-SA"/>
+                        <w:rFonts w:hint="default" w:ascii="Cambria Math" w:hAnsi="Cambria Math"/>
+                        <w:lang w:val="en-US" w:eastAsia="zh-CN"/>
                       </w:rPr>
                       <m:t>−||h + r − t||</m:t>
                     </m:r>
@@ -3285,9 +3313,7 @@
             <m:oMathPara>
               <m:oMath>
                 <m:r>
-                  <m:rPr>
-                    <m:sty m:val="p"/>
-                  </m:rPr>
+                  <m:rPr/>
                   <w:rPr>
                     <w:rFonts w:ascii="Cambria Math" w:hAnsi="Cambria Math"/>
                     <w:lang w:val="en-US"/>
@@ -3295,9 +3321,7 @@
                   <m:t>Ο</m:t>
                 </m:r>
                 <m:r>
-                  <m:rPr>
-                    <m:sty m:val="p"/>
-                  </m:rPr>
+                  <m:rPr/>
                   <w:rPr>
                     <w:rFonts w:hint="default" w:ascii="Cambria Math" w:hAnsi="Cambria Math"/>
                     <w:lang w:val="en-US" w:eastAsia="zh-CN"/>
@@ -3698,15 +3722,10 @@
                   </m:sSubPr>
                   <m:e>
                     <m:r>
-                      <m:rPr>
-                        <m:sty m:val="p"/>
-                      </m:rPr>
+                      <m:rPr/>
                       <w:rPr>
-                        <w:rFonts w:hint="default" w:ascii="Cambria Math" w:hAnsi="Cambria Math" w:cstheme="minorBidi"/>
-                        <w:kern w:val="2"/>
-                        <w:sz w:val="24"/>
-                        <w:szCs w:val="24"/>
-                        <w:lang w:val="en-US" w:eastAsia="zh-CN" w:bidi="ar-SA"/>
+                        <w:rFonts w:hint="default" w:ascii="Cambria Math" w:hAnsi="Cambria Math"/>
+                        <w:lang w:val="en-US" w:eastAsia="zh-CN"/>
                       </w:rPr>
                       <m:t>−||</m:t>
                     </m:r>
@@ -3714,79 +3733,52 @@
                       <m:sSubPr>
                         <m:ctrlPr>
                           <w:rPr>
-                            <w:rFonts w:hint="default" w:ascii="Cambria Math" w:hAnsi="Cambria Math" w:cstheme="minorBidi"/>
-                            <w:b w:val="0"/>
-                            <w:i w:val="0"/>
-                            <w:kern w:val="2"/>
-                            <w:sz w:val="24"/>
-                            <w:szCs w:val="24"/>
-                            <w:lang w:val="en-US" w:eastAsia="zh-CN" w:bidi="ar-SA"/>
+                            <w:rFonts w:hint="default" w:ascii="Cambria Math" w:hAnsi="Cambria Math"/>
+                            <w:i/>
+                            <w:lang w:val="en-US" w:eastAsia="zh-CN"/>
                           </w:rPr>
                         </m:ctrlPr>
                       </m:sSubPr>
                       <m:e>
                         <m:r>
-                          <m:rPr>
-                            <m:sty m:val="p"/>
-                          </m:rPr>
+                          <m:rPr/>
                           <w:rPr>
-                            <w:rFonts w:hint="default" w:ascii="Cambria Math" w:hAnsi="Cambria Math" w:cstheme="minorBidi"/>
-                            <w:kern w:val="2"/>
-                            <w:sz w:val="24"/>
-                            <w:szCs w:val="24"/>
-                            <w:lang w:val="en-US" w:eastAsia="zh-CN" w:bidi="ar-SA"/>
+                            <w:rFonts w:hint="default" w:ascii="Cambria Math" w:hAnsi="Cambria Math"/>
+                            <w:lang w:val="en-US" w:eastAsia="zh-CN"/>
                           </w:rPr>
                           <m:t>M</m:t>
                         </m:r>
                         <m:ctrlPr>
                           <w:rPr>
-                            <w:rFonts w:hint="default" w:ascii="Cambria Math" w:hAnsi="Cambria Math" w:cstheme="minorBidi"/>
-                            <w:b w:val="0"/>
-                            <w:i w:val="0"/>
-                            <w:kern w:val="2"/>
-                            <w:sz w:val="24"/>
-                            <w:szCs w:val="24"/>
-                            <w:lang w:val="en-US" w:eastAsia="zh-CN" w:bidi="ar-SA"/>
+                            <w:rFonts w:hint="default" w:ascii="Cambria Math" w:hAnsi="Cambria Math"/>
+                            <w:i/>
+                            <w:lang w:val="en-US" w:eastAsia="zh-CN"/>
                           </w:rPr>
                         </m:ctrlPr>
                       </m:e>
                       <m:sub>
                         <m:r>
-                          <m:rPr>
-                            <m:sty m:val="p"/>
-                          </m:rPr>
+                          <m:rPr/>
                           <w:rPr>
-                            <w:rFonts w:hint="default" w:ascii="Cambria Math" w:hAnsi="Cambria Math" w:cstheme="minorBidi"/>
-                            <w:kern w:val="2"/>
-                            <w:sz w:val="24"/>
-                            <w:szCs w:val="24"/>
-                            <w:lang w:val="en-US" w:eastAsia="zh-CN" w:bidi="ar-SA"/>
+                            <w:rFonts w:hint="default" w:ascii="Cambria Math" w:hAnsi="Cambria Math"/>
+                            <w:lang w:val="en-US" w:eastAsia="zh-CN"/>
                           </w:rPr>
                           <m:t>r</m:t>
                         </m:r>
                         <m:ctrlPr>
                           <w:rPr>
-                            <w:rFonts w:hint="default" w:ascii="Cambria Math" w:hAnsi="Cambria Math" w:cstheme="minorBidi"/>
-                            <w:b w:val="0"/>
-                            <w:i w:val="0"/>
-                            <w:kern w:val="2"/>
-                            <w:sz w:val="24"/>
-                            <w:szCs w:val="24"/>
-                            <w:lang w:val="en-US" w:eastAsia="zh-CN" w:bidi="ar-SA"/>
+                            <w:rFonts w:hint="default" w:ascii="Cambria Math" w:hAnsi="Cambria Math"/>
+                            <w:i/>
+                            <w:lang w:val="en-US" w:eastAsia="zh-CN"/>
                           </w:rPr>
                         </m:ctrlPr>
                       </m:sub>
                     </m:sSub>
                     <m:r>
-                      <m:rPr>
-                        <m:sty m:val="p"/>
-                      </m:rPr>
+                      <m:rPr/>
                       <w:rPr>
-                        <w:rFonts w:hint="default" w:ascii="Cambria Math" w:hAnsi="Cambria Math" w:cstheme="minorBidi"/>
-                        <w:kern w:val="2"/>
-                        <w:sz w:val="24"/>
-                        <w:szCs w:val="24"/>
-                        <w:lang w:val="en-US" w:eastAsia="zh-CN" w:bidi="ar-SA"/>
+                        <w:rFonts w:hint="default" w:ascii="Cambria Math" w:hAnsi="Cambria Math"/>
+                        <w:lang w:val="en-US" w:eastAsia="zh-CN"/>
                       </w:rPr>
                       <m:t xml:space="preserve">h + r − </m:t>
                     </m:r>
@@ -3794,79 +3786,52 @@
                       <m:sSubPr>
                         <m:ctrlPr>
                           <w:rPr>
-                            <w:rFonts w:hint="default" w:ascii="Cambria Math" w:hAnsi="Cambria Math" w:cstheme="minorBidi"/>
-                            <w:b w:val="0"/>
-                            <w:i w:val="0"/>
-                            <w:kern w:val="2"/>
-                            <w:sz w:val="24"/>
-                            <w:szCs w:val="24"/>
-                            <w:lang w:val="en-US" w:eastAsia="zh-CN" w:bidi="ar-SA"/>
+                            <w:rFonts w:hint="default" w:ascii="Cambria Math" w:hAnsi="Cambria Math"/>
+                            <w:i/>
+                            <w:lang w:val="en-US" w:eastAsia="zh-CN"/>
                           </w:rPr>
                         </m:ctrlPr>
                       </m:sSubPr>
                       <m:e>
                         <m:r>
-                          <m:rPr>
-                            <m:sty m:val="p"/>
-                          </m:rPr>
+                          <m:rPr/>
                           <w:rPr>
-                            <w:rFonts w:hint="default" w:ascii="Cambria Math" w:hAnsi="Cambria Math" w:cstheme="minorBidi"/>
-                            <w:kern w:val="2"/>
-                            <w:sz w:val="24"/>
-                            <w:szCs w:val="24"/>
-                            <w:lang w:val="en-US" w:eastAsia="zh-CN" w:bidi="ar-SA"/>
+                            <w:rFonts w:hint="default" w:ascii="Cambria Math" w:hAnsi="Cambria Math"/>
+                            <w:lang w:val="en-US" w:eastAsia="zh-CN"/>
                           </w:rPr>
                           <m:t>M</m:t>
                         </m:r>
                         <m:ctrlPr>
                           <w:rPr>
-                            <w:rFonts w:hint="default" w:ascii="Cambria Math" w:hAnsi="Cambria Math" w:cstheme="minorBidi"/>
-                            <w:b w:val="0"/>
-                            <w:i w:val="0"/>
-                            <w:kern w:val="2"/>
-                            <w:sz w:val="24"/>
-                            <w:szCs w:val="24"/>
-                            <w:lang w:val="en-US" w:eastAsia="zh-CN" w:bidi="ar-SA"/>
+                            <w:rFonts w:hint="default" w:ascii="Cambria Math" w:hAnsi="Cambria Math"/>
+                            <w:i/>
+                            <w:lang w:val="en-US" w:eastAsia="zh-CN"/>
                           </w:rPr>
                         </m:ctrlPr>
                       </m:e>
                       <m:sub>
                         <m:r>
-                          <m:rPr>
-                            <m:sty m:val="p"/>
-                          </m:rPr>
+                          <m:rPr/>
                           <w:rPr>
-                            <w:rFonts w:hint="default" w:ascii="Cambria Math" w:hAnsi="Cambria Math" w:cstheme="minorBidi"/>
-                            <w:kern w:val="2"/>
-                            <w:sz w:val="24"/>
-                            <w:szCs w:val="24"/>
-                            <w:lang w:val="en-US" w:eastAsia="zh-CN" w:bidi="ar-SA"/>
+                            <w:rFonts w:hint="default" w:ascii="Cambria Math" w:hAnsi="Cambria Math"/>
+                            <w:lang w:val="en-US" w:eastAsia="zh-CN"/>
                           </w:rPr>
                           <m:t>r</m:t>
                         </m:r>
                         <m:ctrlPr>
                           <w:rPr>
-                            <w:rFonts w:hint="default" w:ascii="Cambria Math" w:hAnsi="Cambria Math" w:cstheme="minorBidi"/>
-                            <w:b w:val="0"/>
-                            <w:i w:val="0"/>
-                            <w:kern w:val="2"/>
-                            <w:sz w:val="24"/>
-                            <w:szCs w:val="24"/>
-                            <w:lang w:val="en-US" w:eastAsia="zh-CN" w:bidi="ar-SA"/>
+                            <w:rFonts w:hint="default" w:ascii="Cambria Math" w:hAnsi="Cambria Math"/>
+                            <w:i/>
+                            <w:lang w:val="en-US" w:eastAsia="zh-CN"/>
                           </w:rPr>
                         </m:ctrlPr>
                       </m:sub>
                     </m:sSub>
                     <m:r>
-                      <m:rPr>
-                        <m:sty m:val="p"/>
-                      </m:rPr>
+                      <m:rPr/>
                       <w:rPr>
-                        <w:rFonts w:hint="default" w:ascii="Cambria Math" w:hAnsi="Cambria Math" w:cstheme="minorBidi"/>
-                        <w:kern w:val="2"/>
-                        <w:sz w:val="24"/>
-                        <w:szCs w:val="24"/>
-                        <w:lang w:val="en-US" w:eastAsia="zh-CN" w:bidi="ar-SA"/>
+                        <w:rFonts w:hint="default" w:ascii="Cambria Math" w:hAnsi="Cambria Math"/>
+                        <w:lang w:val="en-US" w:eastAsia="zh-CN"/>
                       </w:rPr>
                       <m:t>t||</m:t>
                     </m:r>
@@ -5103,15 +5068,10 @@
             <m:oMathPara>
               <m:oMath>
                 <m:r>
-                  <m:rPr>
-                    <m:sty m:val="p"/>
-                  </m:rPr>
+                  <m:rPr/>
                   <w:rPr>
-                    <w:rFonts w:hint="default" w:ascii="Cambria Math" w:hAnsi="Cambria Math" w:cstheme="minorBidi"/>
-                    <w:kern w:val="2"/>
-                    <w:sz w:val="24"/>
-                    <w:szCs w:val="24"/>
-                    <w:lang w:val="en-US" w:eastAsia="zh-CN" w:bidi="ar-SA"/>
+                    <w:rFonts w:hint="default" w:ascii="Cambria Math" w:hAnsi="Cambria Math"/>
+                    <w:lang w:val="en-US" w:eastAsia="zh-CN"/>
                   </w:rPr>
                   <m:t>Real(</m:t>
                 </m:r>
@@ -5119,73 +5079,52 @@
                   <m:sSupPr>
                     <m:ctrlPr>
                       <w:rPr>
-                        <w:rFonts w:hint="default" w:ascii="Cambria Math" w:hAnsi="Cambria Math" w:cstheme="minorBidi"/>
-                        <w:kern w:val="2"/>
-                        <w:sz w:val="24"/>
-                        <w:szCs w:val="24"/>
-                        <w:lang w:val="en-US" w:eastAsia="zh-CN" w:bidi="ar-SA"/>
+                        <w:rFonts w:hint="default" w:ascii="Cambria Math" w:hAnsi="Cambria Math"/>
+                        <w:i/>
+                        <w:lang w:val="en-US" w:eastAsia="zh-CN"/>
                       </w:rPr>
                     </m:ctrlPr>
                   </m:sSupPr>
                   <m:e>
                     <m:r>
-                      <m:rPr>
-                        <m:sty m:val="p"/>
-                      </m:rPr>
+                      <m:rPr/>
                       <w:rPr>
-                        <w:rFonts w:hint="default" w:ascii="Cambria Math" w:hAnsi="Cambria Math" w:cstheme="minorBidi"/>
-                        <w:kern w:val="2"/>
-                        <w:sz w:val="24"/>
-                        <w:szCs w:val="24"/>
-                        <w:lang w:val="en-US" w:eastAsia="zh-CN" w:bidi="ar-SA"/>
+                        <w:rFonts w:hint="default" w:ascii="Cambria Math" w:hAnsi="Cambria Math"/>
+                        <w:lang w:val="en-US" w:eastAsia="zh-CN"/>
                       </w:rPr>
                       <m:t>h</m:t>
                     </m:r>
                     <m:ctrlPr>
                       <w:rPr>
-                        <w:rFonts w:hint="default" w:ascii="Cambria Math" w:hAnsi="Cambria Math" w:cstheme="minorBidi"/>
-                        <w:kern w:val="2"/>
-                        <w:sz w:val="24"/>
-                        <w:szCs w:val="24"/>
-                        <w:lang w:val="en-US" w:eastAsia="zh-CN" w:bidi="ar-SA"/>
+                        <w:rFonts w:hint="default" w:ascii="Cambria Math" w:hAnsi="Cambria Math"/>
+                        <w:i/>
+                        <w:lang w:val="en-US" w:eastAsia="zh-CN"/>
                       </w:rPr>
                     </m:ctrlPr>
                   </m:e>
                   <m:sup>
                     <m:r>
-                      <m:rPr>
-                        <m:sty m:val="p"/>
-                      </m:rPr>
+                      <m:rPr/>
                       <w:rPr>
-                        <w:rFonts w:hint="default" w:ascii="Cambria Math" w:hAnsi="Cambria Math" w:cstheme="minorBidi"/>
-                        <w:kern w:val="2"/>
-                        <w:sz w:val="24"/>
-                        <w:szCs w:val="24"/>
-                        <w:lang w:val="en-US" w:eastAsia="zh-CN" w:bidi="ar-SA"/>
+                        <w:rFonts w:hint="default" w:ascii="Cambria Math" w:hAnsi="Cambria Math"/>
+                        <w:lang w:val="en-US" w:eastAsia="zh-CN"/>
                       </w:rPr>
                       <m:t>T</m:t>
                     </m:r>
                     <m:ctrlPr>
                       <w:rPr>
-                        <w:rFonts w:hint="default" w:ascii="Cambria Math" w:hAnsi="Cambria Math" w:cstheme="minorBidi"/>
-                        <w:kern w:val="2"/>
-                        <w:sz w:val="24"/>
-                        <w:szCs w:val="24"/>
-                        <w:lang w:val="en-US" w:eastAsia="zh-CN" w:bidi="ar-SA"/>
+                        <w:rFonts w:hint="default" w:ascii="Cambria Math" w:hAnsi="Cambria Math"/>
+                        <w:i/>
+                        <w:lang w:val="en-US" w:eastAsia="zh-CN"/>
                       </w:rPr>
                     </m:ctrlPr>
                   </m:sup>
                 </m:sSup>
                 <m:r>
-                  <m:rPr>
-                    <m:sty m:val="p"/>
-                  </m:rPr>
+                  <m:rPr/>
                   <w:rPr>
-                    <w:rFonts w:hint="default" w:ascii="Cambria Math" w:hAnsi="Cambria Math" w:cstheme="minorBidi"/>
-                    <w:kern w:val="2"/>
-                    <w:sz w:val="24"/>
-                    <w:szCs w:val="24"/>
-                    <w:lang w:val="en-US" w:eastAsia="zh-CN" w:bidi="ar-SA"/>
+                    <w:rFonts w:hint="default" w:ascii="Cambria Math" w:hAnsi="Cambria Math"/>
+                    <w:lang w:val="en-US" w:eastAsia="zh-CN"/>
                   </w:rPr>
                   <m:t>diag(r)</m:t>
                 </m:r>
@@ -5194,51 +5133,35 @@
                     <m:chr m:val="̅"/>
                     <m:ctrlPr>
                       <w:rPr>
-                        <w:rFonts w:hint="default" w:ascii="Cambria Math" w:hAnsi="Cambria Math" w:cstheme="minorBidi"/>
-                        <w:i w:val="0"/>
-                        <w:kern w:val="2"/>
-                        <w:sz w:val="24"/>
-                        <w:szCs w:val="24"/>
-                        <w:lang w:val="en-US" w:eastAsia="zh-CN" w:bidi="ar-SA"/>
+                        <w:rFonts w:hint="default" w:ascii="Cambria Math" w:hAnsi="Cambria Math"/>
+                        <w:i/>
+                        <w:lang w:val="en-US" w:eastAsia="zh-CN"/>
                       </w:rPr>
                     </m:ctrlPr>
                   </m:accPr>
                   <m:e>
                     <m:r>
-                      <m:rPr>
-                        <m:sty m:val="p"/>
-                      </m:rPr>
+                      <m:rPr/>
                       <w:rPr>
-                        <w:rFonts w:hint="default" w:ascii="Cambria Math" w:hAnsi="Cambria Math" w:cstheme="minorBidi"/>
-                        <w:kern w:val="2"/>
-                        <w:sz w:val="24"/>
-                        <w:szCs w:val="24"/>
-                        <w:lang w:val="en-US" w:eastAsia="zh-CN" w:bidi="ar-SA"/>
+                        <w:rFonts w:hint="default" w:ascii="Cambria Math" w:hAnsi="Cambria Math"/>
+                        <w:lang w:val="en-US" w:eastAsia="zh-CN"/>
                       </w:rPr>
                       <m:t>t</m:t>
                     </m:r>
                     <m:ctrlPr>
                       <w:rPr>
-                        <w:rFonts w:hint="default" w:ascii="Cambria Math" w:hAnsi="Cambria Math" w:cstheme="minorBidi"/>
-                        <w:i w:val="0"/>
-                        <w:kern w:val="2"/>
-                        <w:sz w:val="24"/>
-                        <w:szCs w:val="24"/>
-                        <w:lang w:val="en-US" w:eastAsia="zh-CN" w:bidi="ar-SA"/>
+                        <w:rFonts w:hint="default" w:ascii="Cambria Math" w:hAnsi="Cambria Math"/>
+                        <w:i/>
+                        <w:lang w:val="en-US" w:eastAsia="zh-CN"/>
                       </w:rPr>
                     </m:ctrlPr>
                   </m:e>
                 </m:acc>
                 <m:r>
-                  <m:rPr>
-                    <m:sty m:val="p"/>
-                  </m:rPr>
+                  <m:rPr/>
                   <w:rPr>
-                    <w:rFonts w:hint="default" w:ascii="Cambria Math" w:hAnsi="Cambria Math" w:cstheme="minorBidi"/>
-                    <w:kern w:val="2"/>
-                    <w:sz w:val="24"/>
-                    <w:szCs w:val="24"/>
-                    <w:lang w:val="en-US" w:eastAsia="zh-CN" w:bidi="ar-SA"/>
+                    <w:rFonts w:hint="default" w:ascii="Cambria Math" w:hAnsi="Cambria Math"/>
+                    <w:lang w:val="en-US" w:eastAsia="zh-CN"/>
                   </w:rPr>
                   <m:t>)</m:t>
                 </m:r>
@@ -5600,15 +5523,10 @@
             <m:oMathPara>
               <m:oMath>
                 <m:r>
-                  <m:rPr>
-                    <m:sty m:val="p"/>
-                  </m:rPr>
+                  <m:rPr/>
                   <w:rPr>
-                    <w:rFonts w:hint="default" w:ascii="Cambria Math" w:hAnsi="Cambria Math" w:cstheme="minorBidi"/>
-                    <w:kern w:val="2"/>
-                    <w:sz w:val="24"/>
-                    <w:szCs w:val="24"/>
-                    <w:lang w:val="en-US" w:eastAsia="zh-CN" w:bidi="ar-SA"/>
+                    <w:rFonts w:hint="default" w:ascii="Cambria Math" w:hAnsi="Cambria Math"/>
+                    <w:lang w:val="en-US" w:eastAsia="zh-CN"/>
                   </w:rPr>
                   <m:t>−</m:t>
                 </m:r>
@@ -5616,85 +5534,43 @@
                   <m:sSupPr>
                     <m:ctrlPr>
                       <w:rPr>
-                        <w:rFonts w:hint="default" w:ascii="Cambria Math" w:hAnsi="Cambria Math" w:cstheme="minorBidi"/>
-                        <w:kern w:val="2"/>
-                        <w:sz w:val="24"/>
-                        <w:szCs w:val="24"/>
-                        <w:lang w:val="en-US" w:eastAsia="zh-CN" w:bidi="ar-SA"/>
+                        <w:rFonts w:hint="default" w:ascii="Cambria Math" w:hAnsi="Cambria Math"/>
+                        <w:i/>
+                        <w:lang w:val="en-US" w:eastAsia="zh-CN"/>
                       </w:rPr>
                     </m:ctrlPr>
                   </m:sSupPr>
                   <m:e>
                     <m:r>
-                      <m:rPr>
-                        <m:sty m:val="p"/>
-                      </m:rPr>
+                      <m:rPr/>
                       <w:rPr>
-                        <w:rFonts w:hint="default" w:ascii="Cambria Math" w:hAnsi="Cambria Math" w:cstheme="minorBidi"/>
-                        <w:kern w:val="2"/>
-                        <w:sz w:val="24"/>
-                        <w:szCs w:val="24"/>
-                        <w:lang w:val="en-US" w:eastAsia="zh-CN" w:bidi="ar-SA"/>
+                        <w:rFonts w:hint="default" w:ascii="Cambria Math" w:hAnsi="Cambria Math"/>
+                        <w:lang w:val="en-US" w:eastAsia="zh-CN"/>
                       </w:rPr>
-                      <m:t>||h</m:t>
-                    </m:r>
-                    <m:r>
-                      <m:rPr>
-                        <m:sty m:val="p"/>
-                      </m:rPr>
-                      <w:rPr>
-                        <w:rFonts w:ascii="Cambria Math" w:hAnsi="Cambria Math" w:cstheme="minorBidi"/>
-                        <w:kern w:val="2"/>
-                        <w:sz w:val="24"/>
-                        <w:szCs w:val="24"/>
-                        <w:lang w:val="en-US" w:bidi="ar-SA"/>
-                      </w:rPr>
-                      <m:t>∘</m:t>
-                    </m:r>
-                    <m:r>
-                      <m:rPr>
-                        <m:sty m:val="p"/>
-                      </m:rPr>
-                      <w:rPr>
-                        <w:rFonts w:hint="default" w:ascii="Cambria Math" w:hAnsi="Cambria Math" w:cstheme="minorBidi"/>
-                        <w:kern w:val="2"/>
-                        <w:sz w:val="24"/>
-                        <w:szCs w:val="24"/>
-                        <w:lang w:val="en-US" w:eastAsia="zh-CN" w:bidi="ar-SA"/>
-                      </w:rPr>
-                      <m:t xml:space="preserve"> r − t||</m:t>
+                      <m:t>||h∘ r − t||</m:t>
                     </m:r>
                     <m:ctrlPr>
                       <w:rPr>
-                        <w:rFonts w:hint="default" w:ascii="Cambria Math" w:hAnsi="Cambria Math" w:cstheme="minorBidi"/>
-                        <w:kern w:val="2"/>
-                        <w:sz w:val="24"/>
-                        <w:szCs w:val="24"/>
-                        <w:lang w:val="en-US" w:eastAsia="zh-CN" w:bidi="ar-SA"/>
+                        <w:rFonts w:hint="default" w:ascii="Cambria Math" w:hAnsi="Cambria Math"/>
+                        <w:i/>
+                        <w:lang w:val="en-US" w:eastAsia="zh-CN"/>
                       </w:rPr>
                     </m:ctrlPr>
                   </m:e>
                   <m:sup>
                     <m:r>
-                      <m:rPr>
-                        <m:sty m:val="p"/>
-                      </m:rPr>
+                      <m:rPr/>
                       <w:rPr>
-                        <w:rFonts w:hint="default" w:ascii="Cambria Math" w:hAnsi="Cambria Math" w:cstheme="minorBidi"/>
-                        <w:kern w:val="2"/>
-                        <w:sz w:val="24"/>
-                        <w:szCs w:val="24"/>
-                        <w:lang w:val="en-US" w:eastAsia="zh-CN" w:bidi="ar-SA"/>
+                        <w:rFonts w:hint="default" w:ascii="Cambria Math" w:hAnsi="Cambria Math"/>
+                        <w:lang w:val="en-US" w:eastAsia="zh-CN"/>
                       </w:rPr>
                       <m:t>2</m:t>
                     </m:r>
                     <m:ctrlPr>
                       <w:rPr>
-                        <w:rFonts w:hint="default" w:ascii="Cambria Math" w:hAnsi="Cambria Math" w:cstheme="minorBidi"/>
-                        <w:kern w:val="2"/>
-                        <w:sz w:val="24"/>
-                        <w:szCs w:val="24"/>
-                        <w:lang w:val="en-US" w:eastAsia="zh-CN" w:bidi="ar-SA"/>
+                        <w:rFonts w:hint="default" w:ascii="Cambria Math" w:hAnsi="Cambria Math"/>
+                        <w:i/>
+                        <w:lang w:val="en-US" w:eastAsia="zh-CN"/>
                       </w:rPr>
                     </m:ctrlPr>
                   </m:sup>
@@ -7607,17 +7483,7 @@
               <w:rFonts w:hint="default" w:ascii="Cambria Math" w:hAnsi="Cambria Math" w:cs="微软雅黑"/>
               <w:lang w:val="en-US" w:eastAsia="zh-CN"/>
             </w:rPr>
-            <m:t xml:space="preserve"> E − </m:t>
-          </m:r>
-          <w:bookmarkStart w:id="34" w:name="_GoBack"/>
-          <w:bookmarkEnd w:id="34"/>
-          <m:r>
-            <m:rPr/>
-            <w:rPr>
-              <w:rFonts w:hint="default" w:ascii="Cambria Math" w:hAnsi="Cambria Math" w:cs="微软雅黑"/>
-              <w:lang w:val="en-US" w:eastAsia="zh-CN"/>
-            </w:rPr>
-            <m:t>T</m:t>
+            <m:t xml:space="preserve"> E − T</m:t>
           </m:r>
         </m:oMath>
       </m:oMathPara>
@@ -7636,7 +7502,7 @@
           <w:rFonts w:hint="eastAsia"/>
           <w:lang w:val="en-US" w:eastAsia="zh-CN"/>
         </w:rPr>
-        <w:t>评估指标</w:t>
+        <w:t xml:space="preserve"> 评估指标</w:t>
       </w:r>
     </w:p>
     <w:p>
@@ -7652,7 +7518,7 @@
           <w:rFonts w:hint="eastAsia"/>
           <w:lang w:val="en-US" w:eastAsia="zh-CN"/>
         </w:rPr>
-        <w:t xml:space="preserve">KGE 模型可以通过链接预测技术预测 KG 中缺失的三元组，即给定 </w:t>
+        <w:t>KGE模型可以通过链接预测技术预测KG中缺失的三元组，即给定</w:t>
       </w:r>
       <m:oMath>
         <m:r>
@@ -7671,7 +7537,40 @@
           <w:rFonts w:hint="eastAsia"/>
           <w:lang w:val="en-US" w:eastAsia="zh-CN"/>
         </w:rPr>
-        <w:t xml:space="preserve"> 预测缺失的尾实体 t，或者给定 </w:t>
+        <w:t>预测缺失的尾实体</w:t>
+      </w:r>
+      <m:oMath>
+        <m:r>
+          <m:rPr>
+            <m:sty m:val="p"/>
+          </m:rPr>
+          <w:rPr>
+            <w:rFonts w:hint="eastAsia" w:ascii="Cambria Math" w:hAnsi="Cambria Math" w:cstheme="minorBidi"/>
+            <w:kern w:val="2"/>
+            <w:sz w:val="21"/>
+            <w:szCs w:val="24"/>
+            <w:lang w:val="en-US" w:eastAsia="zh-CN" w:bidi="ar-SA"/>
+          </w:rPr>
+          <m:t>t</m:t>
+        </m:r>
+      </m:oMath>
+      <w:r>
+        <w:rPr>
+          <w:rFonts w:hint="eastAsia" w:hAnsi="Cambria Math" w:cstheme="minorBidi"/>
+          <w:i w:val="0"/>
+          <w:kern w:val="2"/>
+          <w:sz w:val="21"/>
+          <w:szCs w:val="24"/>
+          <w:lang w:val="en-US" w:eastAsia="zh-CN" w:bidi="ar-SA"/>
+        </w:rPr>
+        <w:t>，</w:t>
+      </w:r>
+      <w:r>
+        <w:rPr>
+          <w:rFonts w:hint="eastAsia"/>
+          <w:lang w:val="en-US" w:eastAsia="zh-CN"/>
+        </w:rPr>
+        <w:t>或者给定</w:t>
       </w:r>
       <m:oMath>
         <m:r>
@@ -7690,14 +7589,14 @@
           <w:rFonts w:hint="eastAsia"/>
           <w:lang w:val="en-US" w:eastAsia="zh-CN"/>
         </w:rPr>
-        <w:t xml:space="preserve"> 预测缺失的头实体 h。我们可以通过链接预测给出测试集中三元组的排名。为了评估 KGE 模型的性能，我们使用三种经典指标：平均倒数排名（mean reciprocal rank，MRR），平均排名（mean rank，MR）和 Hits@N（N = 1，3，10）。MRR和Hits@N 都是越高越好，MR越低越好。</w:t>
+        <w:t>预测缺失的头实体h。我们可以通过链接预测给出需要评估三元组的排名。为了评估 KGE 模型的性能，我们使用三种经典指标：正确实体评分函数的平均排名（Mean Rank，MR），正确实体评分函数的平均倒数排名（Mean Reciprocal Rank，MRR）和正确实体评分函数的前N的比例即前N命中率Hits@N（N = 1，3，10）。MRR和Hits@N都是越高越好，MR越低越好。</w:t>
       </w:r>
     </w:p>
     <w:p>
       <w:pPr>
         <w:bidi w:val="0"/>
         <w:rPr>
-          <w:rFonts w:hint="eastAsia"/>
+          <w:rFonts w:hint="default"/>
           <w:lang w:val="en-US" w:eastAsia="zh-CN"/>
         </w:rPr>
       </w:pPr>
@@ -7816,7 +7715,29 @@
           <w:rFonts w:hint="eastAsia"/>
           <w:lang w:val="en-US" w:eastAsia="zh-CN"/>
         </w:rPr>
-        <w:t>分别表示预测缺失头实体和尾实体的排名，D表示需要评估的三元组集合，那么 MR 被表示为</w:t>
+        <w:t>分别表示预测缺失头实体和尾实体三元组的排名，</w:t>
+      </w:r>
+      <m:oMath>
+        <m:r>
+          <m:rPr>
+            <m:sty m:val="p"/>
+          </m:rPr>
+          <w:rPr>
+            <w:rFonts w:hint="default" w:ascii="Cambria Math" w:hAnsi="Cambria Math" w:cstheme="minorBidi"/>
+            <w:kern w:val="2"/>
+            <w:sz w:val="21"/>
+            <w:szCs w:val="24"/>
+            <w:lang w:val="en-US" w:eastAsia="zh-CN" w:bidi="ar-SA"/>
+          </w:rPr>
+          <m:t>T</m:t>
+        </m:r>
+      </m:oMath>
+      <w:r>
+        <w:rPr>
+          <w:rFonts w:hint="eastAsia"/>
+          <w:lang w:val="en-US" w:eastAsia="zh-CN"/>
+        </w:rPr>
+        <w:t>表示需要评估的三元组集合，那么MR具体的计算方法为：</w:t>
       </w:r>
     </w:p>
     <w:p>
@@ -7895,7 +7816,7 @@
                   <w:szCs w:val="24"/>
                   <w:lang w:val="en-US" w:eastAsia="zh-CN" w:bidi="ar-SA"/>
                 </w:rPr>
-                <m:t>2|D|</m:t>
+                <m:t>2|T|</m:t>
               </m:r>
               <m:ctrlPr>
                 <w:rPr>
@@ -7963,7 +7884,7 @@
                   <w:szCs w:val="24"/>
                   <w:lang w:val="en-US" w:eastAsia="zh-CN" w:bidi="ar-SA"/>
                 </w:rPr>
-                <m:t>D</m:t>
+                <m:t>T</m:t>
               </m:r>
               <m:ctrlPr>
                 <w:rPr>
@@ -8158,7 +8079,7 @@
           <w:rFonts w:hint="eastAsia"/>
           <w:lang w:val="en-US" w:eastAsia="zh-CN"/>
         </w:rPr>
-        <w:t>MRR 被计算为</w:t>
+        <w:t>MRR具体计算方法为：</w:t>
       </w:r>
     </w:p>
     <w:p>
@@ -8236,7 +8157,7 @@
                   <w:szCs w:val="24"/>
                   <w:lang w:val="en-US" w:eastAsia="zh-CN" w:bidi="ar-SA"/>
                 </w:rPr>
-                <m:t>2|D|</m:t>
+                <m:t>2|T|</m:t>
               </m:r>
               <m:ctrlPr>
                 <w:rPr>
@@ -8302,7 +8223,7 @@
                   <w:szCs w:val="24"/>
                   <w:lang w:val="en-US" w:eastAsia="zh-CN" w:bidi="ar-SA"/>
                 </w:rPr>
-                <m:t>D</m:t>
+                <m:t>T</m:t>
               </m:r>
               <m:ctrlPr>
                 <w:rPr>
@@ -8693,7 +8614,7 @@
                   <w:szCs w:val="24"/>
                   <w:lang w:val="en-US" w:eastAsia="zh-CN" w:bidi="ar-SA"/>
                 </w:rPr>
-                <m:t>2|D|</m:t>
+                <m:t>2|T|</m:t>
               </m:r>
               <m:ctrlPr>
                 <w:rPr>
@@ -8761,7 +8682,7 @@
                   <w:szCs w:val="24"/>
                   <w:lang w:val="en-US" w:eastAsia="zh-CN" w:bidi="ar-SA"/>
                 </w:rPr>
-                <m:t>D</m:t>
+                <m:t>T</m:t>
               </m:r>
               <m:ctrlPr>
                 <w:rPr>
@@ -9025,7 +8946,7 @@
           <w:rFonts w:hint="eastAsia"/>
           <w:lang w:val="en-US" w:eastAsia="zh-CN"/>
         </w:rPr>
-        <w:t xml:space="preserve"> 等于 1，否则等于0。</w:t>
+        <w:t>等于1，否则等于0。</w:t>
       </w:r>
     </w:p>
     <w:p>
@@ -9042,7 +8963,7 @@
           <w:rFonts w:hint="eastAsia"/>
           <w:lang w:val="en-US" w:eastAsia="zh-CN"/>
         </w:rPr>
-        <w:t>实验设置</w:t>
+        <w:t xml:space="preserve"> 实验设置</w:t>
       </w:r>
     </w:p>
     <w:p>
@@ -9057,7 +8978,7 @@
           <w:rFonts w:hint="eastAsia"/>
           <w:lang w:val="en-US" w:eastAsia="zh-CN"/>
         </w:rPr>
-        <w:t>我们将 DRKG 的三元组按照 90%、5%、5% 的比例划分为训练集、验证机和测试集，分别为5286834个，293713个和293714个。</w:t>
+        <w:t>我们将DRKG的三元组按照90%、5%、5%的比例划分为训练集、验证集和测试集，分别为5286834个，293713个和293714个。</w:t>
       </w:r>
     </w:p>
     <w:p>
@@ -9073,7 +8994,22 @@
           <w:rFonts w:hint="eastAsia"/>
           <w:lang w:val="en-US" w:eastAsia="zh-CN"/>
         </w:rPr>
-        <w:t xml:space="preserve">我们综合上面5个指标在验证集上利用网格搜索所有模型的超参数（TransE_l1、TransE_l2、DistMult、ComplEx和RotatE），所有模型的训练批次大小（batch_size）和负采样大小（neg_sample_size）分别固定为4096和256，学习率lr从{0.01, 0.05, 0.1}中选择；由于RotatE 模型实体维度是超参数嵌入维度（hidden_dim）的2倍，因此将其嵌入维度固定为200，其他模型从{200,400}中选择；TransE_l1、TransE_l2和RotatE的 </w:t>
+        <w:t>我们综合上面5个指标的表现在验证集上利用网格搜索所有模型的超参数（TransE_l1、TransE_l2、DistMult、ComplEx和RotatE），所有模型的训练批次大小batch_size和负采样大小neg_sample_size分别固定为4096和256，从{0.01, 0.05, 0.1}中选择学习率lr；由于RotatE 模型实体维度是超参数嵌入维度hidden_dim的2倍，因此将其嵌入维度固定为200，从{200,400}中选择其他模型的嵌入维度hidden_dime；</w:t>
+      </w:r>
+      <w:r>
+        <w:rPr>
+          <w:rFonts w:hint="eastAsia" w:hAnsi="Cambria Math" w:cs="微软雅黑"/>
+          <w:i w:val="0"/>
+          <w:lang w:val="en-US" w:eastAsia="zh-CN"/>
+        </w:rPr>
+        <w:t>从{6,12,18}中选择</w:t>
+      </w:r>
+      <w:r>
+        <w:rPr>
+          <w:rFonts w:hint="eastAsia"/>
+          <w:lang w:val="en-US" w:eastAsia="zh-CN"/>
+        </w:rPr>
+        <w:t>TransE_l1、TransE_l2和RotatE的超参数</w:t>
       </w:r>
       <m:oMath>
         <m:r>
@@ -9091,14 +9027,7 @@
           <w:i w:val="0"/>
           <w:lang w:val="en-US" w:eastAsia="zh-CN"/>
         </w:rPr>
-        <w:t xml:space="preserve"> 从{6,12,18}中选择，DistMult、ComplEx的</w:t>
-      </w:r>
-      <w:r>
-        <w:rPr>
-          <w:rFonts w:hint="eastAsia"/>
-          <w:lang w:val="en-US" w:eastAsia="zh-CN"/>
-        </w:rPr>
-        <w:t xml:space="preserve"> </w:t>
+        <w:t>，从{50,125,200}中选择DistMult、ComplEx的超参数</w:t>
       </w:r>
       <m:oMath>
         <m:r>
@@ -9116,7 +9045,7 @@
           <w:i w:val="0"/>
           <w:lang w:val="en-US" w:eastAsia="zh-CN"/>
         </w:rPr>
-        <w:t xml:space="preserve"> 从{50,125,200}中选择。</w:t>
+        <w:t>。</w:t>
       </w:r>
     </w:p>
     <w:p>
@@ -9132,7 +9061,26 @@
           <w:rFonts w:hint="eastAsia"/>
           <w:lang w:val="en-US" w:eastAsia="zh-CN"/>
         </w:rPr>
-        <w:t>在药物重定位任务中，为预测AD的治疗药物，选择全部DRKG中的AD实体作为头实体（Disease::DOID:10652，Disease::MESH:C536599，Disease::MESH:D000544），选择DRKG中的治疗作为链接预测的关系（DRUGBANK::treats::Compound:Disease，GNBR::T::Compound:Disease，Hetionet::CtD::Compound:Disease），将所有的Drugbank中FDA批准的药物作为候选药物（分子量&gt;250），通过链接预测缺失尾实体的方法选择评分前50的药物。</w:t>
+        <w:t xml:space="preserve">在药物重定位任务中，选择全部DRKG中的AD实体作为头实体（Disease::DOID:10652，Disease::MESH:C536599，Disease::MESH:D000544），选择DRKG中的治疗关系作为链接预测的关系（DRUGBANK::treats::Compound:Disease，GNBR::T::Compound:Disease，Hetionet::CtD::Compound:Disease），将Drugbank中所有被FDA批准的药物作为候选药物（分子量 </w:t>
+      </w:r>
+      <m:oMath>
+        <m:r>
+          <m:rPr>
+            <m:sty m:val="p"/>
+          </m:rPr>
+          <w:rPr>
+            <w:rFonts w:ascii="Cambria Math" w:hAnsi="Cambria Math"/>
+            <w:lang w:val="en-US"/>
+          </w:rPr>
+          <m:t>≥</m:t>
+        </m:r>
+      </m:oMath>
+      <w:r>
+        <w:rPr>
+          <w:rFonts w:hint="eastAsia"/>
+          <w:lang w:val="en-US" w:eastAsia="zh-CN"/>
+        </w:rPr>
+        <w:t xml:space="preserve"> 250，共8104个），通过预测缺失尾实体的方法选择评分前50的药物作为初步AD的治疗药物。</w:t>
       </w:r>
     </w:p>
     <w:p>
@@ -9166,11 +9114,12 @@
           <w:rFonts w:hint="eastAsia"/>
           <w:lang w:val="en-US" w:eastAsia="zh-CN"/>
         </w:rPr>
-        <w:t>KGE 模型的对比</w:t>
+        <w:t>KGE模型的对比</w:t>
       </w:r>
     </w:p>
     <w:p>
       <w:pPr>
+        <w:bidi w:val="0"/>
         <w:rPr>
           <w:rFonts w:hint="eastAsia"/>
           <w:lang w:val="en-US" w:eastAsia="zh-CN"/>
@@ -9181,7 +9130,7 @@
           <w:rFonts w:hint="eastAsia"/>
           <w:lang w:val="en-US" w:eastAsia="zh-CN"/>
         </w:rPr>
-        <w:t>Table 3 和Table 4 显示KGE模型的最优超参数和对应测试集的结果。</w:t>
+        <w:t>实验比较4种KGE模型在知识图谱补全任务中的性能。对于MR指标，TransE模型两种变体分别取得了最优结果60.83和次优结果62.64。对于MRR指标，ComplEx模型取得了最优结果0.621，RotatE模型次之0.614。对于Hits@1指标，ComplEx模型取得了最优结果0.537，RotatE模型次之0.515。对于Hits@3和Hits@10，RotatE模型取得了最优结果分别为0.681、0.780，ComplEx模型取得了次优结果分别为0.673、0.768。表3列出了KGE模型测试集的结果。</w:t>
       </w:r>
     </w:p>
     <w:p>
@@ -9189,7 +9138,7 @@
         <w:pStyle w:val="17"/>
         <w:bidi w:val="0"/>
         <w:rPr>
-          <w:rFonts w:hint="eastAsia"/>
+          <w:rFonts w:hint="default"/>
           <w:lang w:val="en-US" w:eastAsia="zh-CN"/>
         </w:rPr>
       </w:pPr>
@@ -9207,1171 +9156,8 @@
           <w:rFonts w:hint="eastAsia"/>
           <w:lang w:val="en-US" w:eastAsia="zh-CN"/>
         </w:rPr>
-        <w:t xml:space="preserve">  KGE 模型的最优超参数</w:t>
-      </w:r>
-    </w:p>
-    <w:tbl>
-      <w:tblPr>
-        <w:tblStyle w:val="13"/>
-        <w:tblW w:w="0" w:type="auto"/>
-        <w:tblInd w:w="0" w:type="dxa"/>
-        <w:tblBorders>
-          <w:top w:val="single" w:color="auto" w:sz="18" w:space="0"/>
-          <w:left w:val="none" w:color="auto" w:sz="0" w:space="0"/>
-          <w:bottom w:val="single" w:color="auto" w:sz="18" w:space="0"/>
-          <w:right w:val="none" w:color="auto" w:sz="0" w:space="0"/>
-          <w:insideH w:val="none" w:color="auto" w:sz="0" w:space="0"/>
-          <w:insideV w:val="none" w:color="auto" w:sz="0" w:space="0"/>
-        </w:tblBorders>
-        <w:tblLayout w:type="autofit"/>
-        <w:tblCellMar>
-          <w:top w:w="0" w:type="dxa"/>
-          <w:left w:w="108" w:type="dxa"/>
-          <w:bottom w:w="0" w:type="dxa"/>
-          <w:right w:w="108" w:type="dxa"/>
-        </w:tblCellMar>
-      </w:tblPr>
-      <w:tblGrid>
-        <w:gridCol w:w="1384"/>
-        <w:gridCol w:w="1392"/>
-        <w:gridCol w:w="1666"/>
-        <w:gridCol w:w="1404"/>
-        <w:gridCol w:w="1331"/>
-        <w:gridCol w:w="1345"/>
-      </w:tblGrid>
-      <w:tr>
-        <w:tblPrEx>
-          <w:tblBorders>
-            <w:top w:val="single" w:color="auto" w:sz="18" w:space="0"/>
-            <w:left w:val="none" w:color="auto" w:sz="0" w:space="0"/>
-            <w:bottom w:val="single" w:color="auto" w:sz="18" w:space="0"/>
-            <w:right w:val="none" w:color="auto" w:sz="0" w:space="0"/>
-            <w:insideH w:val="none" w:color="auto" w:sz="0" w:space="0"/>
-            <w:insideV w:val="none" w:color="auto" w:sz="0" w:space="0"/>
-          </w:tblBorders>
-          <w:tblCellMar>
-            <w:top w:w="0" w:type="dxa"/>
-            <w:left w:w="108" w:type="dxa"/>
-            <w:bottom w:w="0" w:type="dxa"/>
-            <w:right w:w="108" w:type="dxa"/>
-          </w:tblCellMar>
-        </w:tblPrEx>
-        <w:tc>
-          <w:tcPr>
-            <w:tcW w:w="1420" w:type="dxa"/>
-            <w:tcBorders>
-              <w:bottom w:val="single" w:color="auto" w:sz="12" w:space="0"/>
-            </w:tcBorders>
-            <w:vAlign w:val="center"/>
-          </w:tcPr>
-          <w:p>
-            <w:pPr>
-              <w:pStyle w:val="18"/>
-              <w:bidi w:val="0"/>
-              <w:jc w:val="center"/>
-              <w:rPr>
-                <w:rFonts w:hint="default"/>
-                <w:lang w:val="en-US" w:eastAsia="zh-CN"/>
-              </w:rPr>
-            </w:pPr>
-            <w:r>
-              <w:rPr>
-                <w:rFonts w:hint="eastAsia"/>
-                <w:lang w:val="en-US" w:eastAsia="zh-CN"/>
-              </w:rPr>
-              <w:t>Model</w:t>
-            </w:r>
-          </w:p>
-        </w:tc>
-        <w:tc>
-          <w:tcPr>
-            <w:tcW w:w="1420" w:type="dxa"/>
-            <w:tcBorders>
-              <w:bottom w:val="single" w:color="auto" w:sz="12" w:space="0"/>
-            </w:tcBorders>
-            <w:vAlign w:val="center"/>
-          </w:tcPr>
-          <w:p>
-            <w:pPr>
-              <w:pStyle w:val="18"/>
-              <w:bidi w:val="0"/>
-              <w:jc w:val="center"/>
-              <w:rPr>
-                <w:rFonts w:hint="default"/>
-                <w:lang w:val="en-US" w:eastAsia="zh-CN"/>
-              </w:rPr>
-            </w:pPr>
-            <w:r>
-              <w:rPr>
-                <w:rFonts w:hint="eastAsia"/>
-                <w:lang w:val="en-US" w:eastAsia="zh-CN"/>
-              </w:rPr>
-              <w:t>batch_size</w:t>
-            </w:r>
-          </w:p>
-        </w:tc>
-        <w:tc>
-          <w:tcPr>
-            <w:tcW w:w="1420" w:type="dxa"/>
-            <w:tcBorders>
-              <w:bottom w:val="single" w:color="auto" w:sz="12" w:space="0"/>
-            </w:tcBorders>
-            <w:vAlign w:val="center"/>
-          </w:tcPr>
-          <w:p>
-            <w:pPr>
-              <w:pStyle w:val="18"/>
-              <w:bidi w:val="0"/>
-              <w:jc w:val="center"/>
-              <w:rPr>
-                <w:rFonts w:hint="default"/>
-                <w:lang w:val="en-US" w:eastAsia="zh-CN"/>
-              </w:rPr>
-            </w:pPr>
-            <w:r>
-              <w:rPr>
-                <w:rFonts w:hint="eastAsia"/>
-                <w:lang w:val="en-US" w:eastAsia="zh-CN"/>
-              </w:rPr>
-              <w:t>neg_sample_size</w:t>
-            </w:r>
-          </w:p>
-        </w:tc>
-        <w:tc>
-          <w:tcPr>
-            <w:tcW w:w="1420" w:type="dxa"/>
-            <w:tcBorders>
-              <w:bottom w:val="single" w:color="auto" w:sz="12" w:space="0"/>
-            </w:tcBorders>
-            <w:vAlign w:val="center"/>
-          </w:tcPr>
-          <w:p>
-            <w:pPr>
-              <w:pStyle w:val="18"/>
-              <w:bidi w:val="0"/>
-              <w:jc w:val="center"/>
-              <w:rPr>
-                <w:rFonts w:hint="default"/>
-                <w:lang w:val="en-US" w:eastAsia="zh-CN"/>
-              </w:rPr>
-            </w:pPr>
-            <w:r>
-              <w:rPr>
-                <w:rFonts w:hint="eastAsia"/>
-                <w:lang w:val="en-US" w:eastAsia="zh-CN"/>
-              </w:rPr>
-              <w:t>hidden_dim</w:t>
-            </w:r>
-          </w:p>
-        </w:tc>
-        <w:tc>
-          <w:tcPr>
-            <w:tcW w:w="1421" w:type="dxa"/>
-            <w:tcBorders>
-              <w:bottom w:val="single" w:color="auto" w:sz="12" w:space="0"/>
-            </w:tcBorders>
-            <w:vAlign w:val="center"/>
-          </w:tcPr>
-          <w:p>
-            <w:pPr>
-              <w:pStyle w:val="18"/>
-              <w:bidi w:val="0"/>
-              <w:jc w:val="center"/>
-              <w:rPr>
-                <w:rFonts w:hint="default"/>
-                <w:lang w:val="en-US" w:eastAsia="zh-CN"/>
-              </w:rPr>
-            </w:pPr>
-            <m:oMathPara>
-              <m:oMath>
-                <m:r>
-                  <m:rPr>
-                    <m:sty m:val="p"/>
-                  </m:rPr>
-                  <w:rPr>
-                    <w:rFonts w:ascii="Cambria Math" w:hAnsi="Cambria Math"/>
-                    <w:lang w:val="en-US"/>
-                  </w:rPr>
-                  <m:t>γ</m:t>
-                </m:r>
-              </m:oMath>
-            </m:oMathPara>
-          </w:p>
-        </w:tc>
-        <w:tc>
-          <w:tcPr>
-            <w:tcW w:w="1421" w:type="dxa"/>
-            <w:tcBorders>
-              <w:bottom w:val="single" w:color="auto" w:sz="12" w:space="0"/>
-            </w:tcBorders>
-            <w:vAlign w:val="center"/>
-          </w:tcPr>
-          <w:p>
-            <w:pPr>
-              <w:pStyle w:val="18"/>
-              <w:bidi w:val="0"/>
-              <w:jc w:val="center"/>
-              <w:rPr>
-                <w:rFonts w:hint="default"/>
-                <w:lang w:val="en-US" w:eastAsia="zh-CN"/>
-              </w:rPr>
-            </w:pPr>
-            <w:r>
-              <w:rPr>
-                <w:rFonts w:hint="eastAsia"/>
-                <w:lang w:val="en-US" w:eastAsia="zh-CN"/>
-              </w:rPr>
-              <w:t>lr</w:t>
-            </w:r>
-          </w:p>
-        </w:tc>
-      </w:tr>
-      <w:tr>
-        <w:tblPrEx>
-          <w:tblBorders>
-            <w:top w:val="single" w:color="auto" w:sz="18" w:space="0"/>
-            <w:left w:val="none" w:color="auto" w:sz="0" w:space="0"/>
-            <w:bottom w:val="single" w:color="auto" w:sz="18" w:space="0"/>
-            <w:right w:val="none" w:color="auto" w:sz="0" w:space="0"/>
-            <w:insideH w:val="none" w:color="auto" w:sz="0" w:space="0"/>
-            <w:insideV w:val="none" w:color="auto" w:sz="0" w:space="0"/>
-          </w:tblBorders>
-          <w:tblCellMar>
-            <w:top w:w="0" w:type="dxa"/>
-            <w:left w:w="108" w:type="dxa"/>
-            <w:bottom w:w="0" w:type="dxa"/>
-            <w:right w:w="108" w:type="dxa"/>
-          </w:tblCellMar>
-        </w:tblPrEx>
-        <w:tc>
-          <w:tcPr>
-            <w:tcW w:w="1420" w:type="dxa"/>
-            <w:tcBorders>
-              <w:top w:val="single" w:color="auto" w:sz="12" w:space="0"/>
-              <w:tl2br w:val="nil"/>
-              <w:tr2bl w:val="nil"/>
-            </w:tcBorders>
-            <w:vAlign w:val="center"/>
-          </w:tcPr>
-          <w:p>
-            <w:pPr>
-              <w:pStyle w:val="18"/>
-              <w:bidi w:val="0"/>
-              <w:jc w:val="center"/>
-              <w:rPr>
-                <w:rFonts w:hint="default"/>
-                <w:lang w:val="en-US" w:eastAsia="zh-CN"/>
-              </w:rPr>
-            </w:pPr>
-            <w:r>
-              <w:rPr>
-                <w:rFonts w:hint="eastAsia"/>
-                <w:lang w:val="en-US" w:eastAsia="zh-CN"/>
-              </w:rPr>
-              <w:t>TransE_l1</w:t>
-            </w:r>
-          </w:p>
-        </w:tc>
-        <w:tc>
-          <w:tcPr>
-            <w:tcW w:w="1420" w:type="dxa"/>
-            <w:tcBorders>
-              <w:top w:val="single" w:color="auto" w:sz="12" w:space="0"/>
-              <w:tl2br w:val="nil"/>
-              <w:tr2bl w:val="nil"/>
-            </w:tcBorders>
-            <w:vAlign w:val="center"/>
-          </w:tcPr>
-          <w:p>
-            <w:pPr>
-              <w:pStyle w:val="18"/>
-              <w:bidi w:val="0"/>
-              <w:jc w:val="center"/>
-              <w:rPr>
-                <w:rFonts w:hint="default"/>
-                <w:lang w:val="en-US" w:eastAsia="zh-CN"/>
-              </w:rPr>
-            </w:pPr>
-            <w:r>
-              <w:rPr>
-                <w:rFonts w:hint="eastAsia"/>
-                <w:lang w:val="en-US" w:eastAsia="zh-CN"/>
-              </w:rPr>
-              <w:t>4096</w:t>
-            </w:r>
-          </w:p>
-        </w:tc>
-        <w:tc>
-          <w:tcPr>
-            <w:tcW w:w="1420" w:type="dxa"/>
-            <w:tcBorders>
-              <w:top w:val="single" w:color="auto" w:sz="12" w:space="0"/>
-              <w:tl2br w:val="nil"/>
-              <w:tr2bl w:val="nil"/>
-            </w:tcBorders>
-            <w:vAlign w:val="center"/>
-          </w:tcPr>
-          <w:p>
-            <w:pPr>
-              <w:pStyle w:val="18"/>
-              <w:bidi w:val="0"/>
-              <w:jc w:val="center"/>
-              <w:rPr>
-                <w:rFonts w:hint="default"/>
-                <w:lang w:val="en-US" w:eastAsia="zh-CN"/>
-              </w:rPr>
-            </w:pPr>
-            <w:r>
-              <w:rPr>
-                <w:rFonts w:hint="eastAsia"/>
-                <w:lang w:val="en-US" w:eastAsia="zh-CN"/>
-              </w:rPr>
-              <w:t>256</w:t>
-            </w:r>
-          </w:p>
-        </w:tc>
-        <w:tc>
-          <w:tcPr>
-            <w:tcW w:w="1420" w:type="dxa"/>
-            <w:tcBorders>
-              <w:top w:val="single" w:color="auto" w:sz="12" w:space="0"/>
-              <w:tl2br w:val="nil"/>
-              <w:tr2bl w:val="nil"/>
-            </w:tcBorders>
-            <w:vAlign w:val="center"/>
-          </w:tcPr>
-          <w:p>
-            <w:pPr>
-              <w:pStyle w:val="18"/>
-              <w:bidi w:val="0"/>
-              <w:jc w:val="center"/>
-              <w:rPr>
-                <w:rFonts w:hint="default"/>
-                <w:lang w:val="en-US" w:eastAsia="zh-CN"/>
-              </w:rPr>
-            </w:pPr>
-            <w:r>
-              <w:rPr>
-                <w:rFonts w:hint="eastAsia"/>
-                <w:lang w:val="en-US" w:eastAsia="zh-CN"/>
-              </w:rPr>
-              <w:t>400</w:t>
-            </w:r>
-          </w:p>
-        </w:tc>
-        <w:tc>
-          <w:tcPr>
-            <w:tcW w:w="1421" w:type="dxa"/>
-            <w:tcBorders>
-              <w:top w:val="single" w:color="auto" w:sz="12" w:space="0"/>
-              <w:tl2br w:val="nil"/>
-              <w:tr2bl w:val="nil"/>
-            </w:tcBorders>
-            <w:vAlign w:val="center"/>
-          </w:tcPr>
-          <w:p>
-            <w:pPr>
-              <w:pStyle w:val="18"/>
-              <w:bidi w:val="0"/>
-              <w:jc w:val="center"/>
-              <w:rPr>
-                <w:rFonts w:hint="default"/>
-                <w:lang w:val="en-US" w:eastAsia="zh-CN"/>
-              </w:rPr>
-            </w:pPr>
-            <w:r>
-              <w:rPr>
-                <w:rFonts w:hint="eastAsia"/>
-                <w:lang w:val="en-US" w:eastAsia="zh-CN"/>
-              </w:rPr>
-              <w:t>18</w:t>
-            </w:r>
-          </w:p>
-        </w:tc>
-        <w:tc>
-          <w:tcPr>
-            <w:tcW w:w="1421" w:type="dxa"/>
-            <w:tcBorders>
-              <w:top w:val="single" w:color="auto" w:sz="12" w:space="0"/>
-              <w:tl2br w:val="nil"/>
-              <w:tr2bl w:val="nil"/>
-            </w:tcBorders>
-            <w:vAlign w:val="center"/>
-          </w:tcPr>
-          <w:p>
-            <w:pPr>
-              <w:pStyle w:val="18"/>
-              <w:bidi w:val="0"/>
-              <w:jc w:val="center"/>
-              <w:rPr>
-                <w:rFonts w:hint="default"/>
-                <w:lang w:val="en-US" w:eastAsia="zh-CN"/>
-              </w:rPr>
-            </w:pPr>
-            <w:r>
-              <w:rPr>
-                <w:rFonts w:hint="eastAsia"/>
-                <w:lang w:val="en-US" w:eastAsia="zh-CN"/>
-              </w:rPr>
-              <w:t>0.05</w:t>
-            </w:r>
-          </w:p>
-        </w:tc>
-      </w:tr>
-      <w:tr>
-        <w:tblPrEx>
-          <w:tblBorders>
-            <w:top w:val="single" w:color="auto" w:sz="18" w:space="0"/>
-            <w:left w:val="none" w:color="auto" w:sz="0" w:space="0"/>
-            <w:bottom w:val="single" w:color="auto" w:sz="18" w:space="0"/>
-            <w:right w:val="none" w:color="auto" w:sz="0" w:space="0"/>
-            <w:insideH w:val="none" w:color="auto" w:sz="0" w:space="0"/>
-            <w:insideV w:val="none" w:color="auto" w:sz="0" w:space="0"/>
-          </w:tblBorders>
-          <w:tblCellMar>
-            <w:top w:w="0" w:type="dxa"/>
-            <w:left w:w="108" w:type="dxa"/>
-            <w:bottom w:w="0" w:type="dxa"/>
-            <w:right w:w="108" w:type="dxa"/>
-          </w:tblCellMar>
-        </w:tblPrEx>
-        <w:tc>
-          <w:tcPr>
-            <w:tcW w:w="1420" w:type="dxa"/>
-            <w:tcBorders>
-              <w:tl2br w:val="nil"/>
-              <w:tr2bl w:val="nil"/>
-            </w:tcBorders>
-            <w:vAlign w:val="center"/>
-          </w:tcPr>
-          <w:p>
-            <w:pPr>
-              <w:pStyle w:val="18"/>
-              <w:bidi w:val="0"/>
-              <w:jc w:val="center"/>
-              <w:rPr>
-                <w:rFonts w:hint="default"/>
-                <w:lang w:val="en-US" w:eastAsia="zh-CN"/>
-              </w:rPr>
-            </w:pPr>
-            <w:r>
-              <w:rPr>
-                <w:rFonts w:hint="eastAsia"/>
-                <w:lang w:val="en-US" w:eastAsia="zh-CN"/>
-              </w:rPr>
-              <w:t>TransE_l2</w:t>
-            </w:r>
-          </w:p>
-        </w:tc>
-        <w:tc>
-          <w:tcPr>
-            <w:tcW w:w="1420" w:type="dxa"/>
-            <w:tcBorders>
-              <w:tl2br w:val="nil"/>
-              <w:tr2bl w:val="nil"/>
-            </w:tcBorders>
-            <w:vAlign w:val="center"/>
-          </w:tcPr>
-          <w:p>
-            <w:pPr>
-              <w:pStyle w:val="18"/>
-              <w:bidi w:val="0"/>
-              <w:jc w:val="center"/>
-              <w:rPr>
-                <w:rFonts w:hint="default"/>
-                <w:lang w:val="en-US" w:eastAsia="zh-CN"/>
-              </w:rPr>
-            </w:pPr>
-            <w:r>
-              <w:rPr>
-                <w:rFonts w:hint="eastAsia"/>
-                <w:lang w:val="en-US" w:eastAsia="zh-CN"/>
-              </w:rPr>
-              <w:t>4096</w:t>
-            </w:r>
-          </w:p>
-        </w:tc>
-        <w:tc>
-          <w:tcPr>
-            <w:tcW w:w="1420" w:type="dxa"/>
-            <w:tcBorders>
-              <w:tl2br w:val="nil"/>
-              <w:tr2bl w:val="nil"/>
-            </w:tcBorders>
-            <w:vAlign w:val="center"/>
-          </w:tcPr>
-          <w:p>
-            <w:pPr>
-              <w:pStyle w:val="18"/>
-              <w:bidi w:val="0"/>
-              <w:jc w:val="center"/>
-              <w:rPr>
-                <w:rFonts w:hint="default"/>
-                <w:lang w:val="en-US" w:eastAsia="zh-CN"/>
-              </w:rPr>
-            </w:pPr>
-            <w:r>
-              <w:rPr>
-                <w:rFonts w:hint="eastAsia"/>
-                <w:lang w:val="en-US" w:eastAsia="zh-CN"/>
-              </w:rPr>
-              <w:t>256</w:t>
-            </w:r>
-          </w:p>
-        </w:tc>
-        <w:tc>
-          <w:tcPr>
-            <w:tcW w:w="1420" w:type="dxa"/>
-            <w:tcBorders>
-              <w:tl2br w:val="nil"/>
-              <w:tr2bl w:val="nil"/>
-            </w:tcBorders>
-            <w:vAlign w:val="center"/>
-          </w:tcPr>
-          <w:p>
-            <w:pPr>
-              <w:pStyle w:val="18"/>
-              <w:bidi w:val="0"/>
-              <w:jc w:val="center"/>
-              <w:rPr>
-                <w:rFonts w:hint="default"/>
-                <w:lang w:val="en-US" w:eastAsia="zh-CN"/>
-              </w:rPr>
-            </w:pPr>
-            <w:r>
-              <w:rPr>
-                <w:rFonts w:hint="eastAsia"/>
-                <w:lang w:val="en-US" w:eastAsia="zh-CN"/>
-              </w:rPr>
-              <w:t>400</w:t>
-            </w:r>
-          </w:p>
-        </w:tc>
-        <w:tc>
-          <w:tcPr>
-            <w:tcW w:w="1421" w:type="dxa"/>
-            <w:tcBorders>
-              <w:tl2br w:val="nil"/>
-              <w:tr2bl w:val="nil"/>
-            </w:tcBorders>
-            <w:vAlign w:val="center"/>
-          </w:tcPr>
-          <w:p>
-            <w:pPr>
-              <w:pStyle w:val="18"/>
-              <w:bidi w:val="0"/>
-              <w:jc w:val="center"/>
-              <w:rPr>
-                <w:rFonts w:hint="default"/>
-                <w:lang w:val="en-US" w:eastAsia="zh-CN"/>
-              </w:rPr>
-            </w:pPr>
-            <w:r>
-              <w:rPr>
-                <w:rFonts w:hint="eastAsia"/>
-                <w:lang w:val="en-US" w:eastAsia="zh-CN"/>
-              </w:rPr>
-              <w:t>12</w:t>
-            </w:r>
-          </w:p>
-        </w:tc>
-        <w:tc>
-          <w:tcPr>
-            <w:tcW w:w="1421" w:type="dxa"/>
-            <w:tcBorders>
-              <w:tl2br w:val="nil"/>
-              <w:tr2bl w:val="nil"/>
-            </w:tcBorders>
-            <w:vAlign w:val="center"/>
-          </w:tcPr>
-          <w:p>
-            <w:pPr>
-              <w:pStyle w:val="18"/>
-              <w:bidi w:val="0"/>
-              <w:jc w:val="center"/>
-              <w:rPr>
-                <w:rFonts w:hint="default"/>
-                <w:lang w:val="en-US" w:eastAsia="zh-CN"/>
-              </w:rPr>
-            </w:pPr>
-            <w:r>
-              <w:rPr>
-                <w:rFonts w:hint="eastAsia"/>
-                <w:lang w:val="en-US" w:eastAsia="zh-CN"/>
-              </w:rPr>
-              <w:t>0.1</w:t>
-            </w:r>
-          </w:p>
-        </w:tc>
-      </w:tr>
-      <w:tr>
-        <w:tblPrEx>
-          <w:tblBorders>
-            <w:top w:val="single" w:color="auto" w:sz="18" w:space="0"/>
-            <w:left w:val="none" w:color="auto" w:sz="0" w:space="0"/>
-            <w:bottom w:val="single" w:color="auto" w:sz="18" w:space="0"/>
-            <w:right w:val="none" w:color="auto" w:sz="0" w:space="0"/>
-            <w:insideH w:val="none" w:color="auto" w:sz="0" w:space="0"/>
-            <w:insideV w:val="none" w:color="auto" w:sz="0" w:space="0"/>
-          </w:tblBorders>
-          <w:tblCellMar>
-            <w:top w:w="0" w:type="dxa"/>
-            <w:left w:w="108" w:type="dxa"/>
-            <w:bottom w:w="0" w:type="dxa"/>
-            <w:right w:w="108" w:type="dxa"/>
-          </w:tblCellMar>
-        </w:tblPrEx>
-        <w:tc>
-          <w:tcPr>
-            <w:tcW w:w="1420" w:type="dxa"/>
-            <w:tcBorders>
-              <w:tl2br w:val="nil"/>
-              <w:tr2bl w:val="nil"/>
-            </w:tcBorders>
-            <w:vAlign w:val="center"/>
-          </w:tcPr>
-          <w:p>
-            <w:pPr>
-              <w:pStyle w:val="18"/>
-              <w:bidi w:val="0"/>
-              <w:jc w:val="center"/>
-              <w:rPr>
-                <w:rFonts w:hint="default"/>
-                <w:lang w:val="en-US" w:eastAsia="zh-CN"/>
-              </w:rPr>
-            </w:pPr>
-            <w:r>
-              <w:rPr>
-                <w:rFonts w:hint="eastAsia"/>
-                <w:lang w:val="en-US" w:eastAsia="zh-CN"/>
-              </w:rPr>
-              <w:t>DistMult</w:t>
-            </w:r>
-          </w:p>
-        </w:tc>
-        <w:tc>
-          <w:tcPr>
-            <w:tcW w:w="1420" w:type="dxa"/>
-            <w:tcBorders>
-              <w:tl2br w:val="nil"/>
-              <w:tr2bl w:val="nil"/>
-            </w:tcBorders>
-            <w:vAlign w:val="center"/>
-          </w:tcPr>
-          <w:p>
-            <w:pPr>
-              <w:pStyle w:val="18"/>
-              <w:bidi w:val="0"/>
-              <w:jc w:val="center"/>
-              <w:rPr>
-                <w:rFonts w:hint="default"/>
-                <w:lang w:val="en-US" w:eastAsia="zh-CN"/>
-              </w:rPr>
-            </w:pPr>
-            <w:r>
-              <w:rPr>
-                <w:rFonts w:hint="eastAsia"/>
-                <w:lang w:val="en-US" w:eastAsia="zh-CN"/>
-              </w:rPr>
-              <w:t>4096</w:t>
-            </w:r>
-          </w:p>
-        </w:tc>
-        <w:tc>
-          <w:tcPr>
-            <w:tcW w:w="1420" w:type="dxa"/>
-            <w:tcBorders>
-              <w:tl2br w:val="nil"/>
-              <w:tr2bl w:val="nil"/>
-            </w:tcBorders>
-            <w:vAlign w:val="center"/>
-          </w:tcPr>
-          <w:p>
-            <w:pPr>
-              <w:pStyle w:val="18"/>
-              <w:bidi w:val="0"/>
-              <w:jc w:val="center"/>
-              <w:rPr>
-                <w:rFonts w:hint="default"/>
-                <w:lang w:val="en-US" w:eastAsia="zh-CN"/>
-              </w:rPr>
-            </w:pPr>
-            <w:r>
-              <w:rPr>
-                <w:rFonts w:hint="eastAsia"/>
-                <w:lang w:val="en-US" w:eastAsia="zh-CN"/>
-              </w:rPr>
-              <w:t>256</w:t>
-            </w:r>
-          </w:p>
-        </w:tc>
-        <w:tc>
-          <w:tcPr>
-            <w:tcW w:w="1420" w:type="dxa"/>
-            <w:tcBorders>
-              <w:tl2br w:val="nil"/>
-              <w:tr2bl w:val="nil"/>
-            </w:tcBorders>
-            <w:vAlign w:val="center"/>
-          </w:tcPr>
-          <w:p>
-            <w:pPr>
-              <w:pStyle w:val="18"/>
-              <w:bidi w:val="0"/>
-              <w:jc w:val="center"/>
-              <w:rPr>
-                <w:rFonts w:hint="default"/>
-                <w:lang w:val="en-US" w:eastAsia="zh-CN"/>
-              </w:rPr>
-            </w:pPr>
-            <w:r>
-              <w:rPr>
-                <w:rFonts w:hint="eastAsia"/>
-                <w:lang w:val="en-US" w:eastAsia="zh-CN"/>
-              </w:rPr>
-              <w:t>400</w:t>
-            </w:r>
-          </w:p>
-        </w:tc>
-        <w:tc>
-          <w:tcPr>
-            <w:tcW w:w="1421" w:type="dxa"/>
-            <w:tcBorders>
-              <w:tl2br w:val="nil"/>
-              <w:tr2bl w:val="nil"/>
-            </w:tcBorders>
-            <w:vAlign w:val="center"/>
-          </w:tcPr>
-          <w:p>
-            <w:pPr>
-              <w:pStyle w:val="18"/>
-              <w:bidi w:val="0"/>
-              <w:jc w:val="center"/>
-              <w:rPr>
-                <w:rFonts w:hint="default"/>
-                <w:lang w:val="en-US" w:eastAsia="zh-CN"/>
-              </w:rPr>
-            </w:pPr>
-            <w:r>
-              <w:rPr>
-                <w:rFonts w:hint="eastAsia"/>
-                <w:lang w:val="en-US" w:eastAsia="zh-CN"/>
-              </w:rPr>
-              <w:t>50</w:t>
-            </w:r>
-          </w:p>
-        </w:tc>
-        <w:tc>
-          <w:tcPr>
-            <w:tcW w:w="1421" w:type="dxa"/>
-            <w:tcBorders>
-              <w:tl2br w:val="nil"/>
-              <w:tr2bl w:val="nil"/>
-            </w:tcBorders>
-            <w:vAlign w:val="center"/>
-          </w:tcPr>
-          <w:p>
-            <w:pPr>
-              <w:pStyle w:val="18"/>
-              <w:bidi w:val="0"/>
-              <w:jc w:val="center"/>
-              <w:rPr>
-                <w:rFonts w:hint="default"/>
-                <w:lang w:val="en-US" w:eastAsia="zh-CN"/>
-              </w:rPr>
-            </w:pPr>
-            <w:r>
-              <w:rPr>
-                <w:rFonts w:hint="eastAsia"/>
-                <w:lang w:val="en-US" w:eastAsia="zh-CN"/>
-              </w:rPr>
-              <w:t>0.1</w:t>
-            </w:r>
-          </w:p>
-        </w:tc>
-      </w:tr>
-      <w:tr>
-        <w:tblPrEx>
-          <w:tblBorders>
-            <w:top w:val="single" w:color="auto" w:sz="18" w:space="0"/>
-            <w:left w:val="none" w:color="auto" w:sz="0" w:space="0"/>
-            <w:bottom w:val="single" w:color="auto" w:sz="18" w:space="0"/>
-            <w:right w:val="none" w:color="auto" w:sz="0" w:space="0"/>
-            <w:insideH w:val="none" w:color="auto" w:sz="0" w:space="0"/>
-            <w:insideV w:val="none" w:color="auto" w:sz="0" w:space="0"/>
-          </w:tblBorders>
-          <w:tblCellMar>
-            <w:top w:w="0" w:type="dxa"/>
-            <w:left w:w="108" w:type="dxa"/>
-            <w:bottom w:w="0" w:type="dxa"/>
-            <w:right w:w="108" w:type="dxa"/>
-          </w:tblCellMar>
-        </w:tblPrEx>
-        <w:tc>
-          <w:tcPr>
-            <w:tcW w:w="1420" w:type="dxa"/>
-            <w:tcBorders>
-              <w:tl2br w:val="nil"/>
-              <w:tr2bl w:val="nil"/>
-            </w:tcBorders>
-            <w:vAlign w:val="center"/>
-          </w:tcPr>
-          <w:p>
-            <w:pPr>
-              <w:pStyle w:val="18"/>
-              <w:bidi w:val="0"/>
-              <w:jc w:val="center"/>
-              <w:rPr>
-                <w:rFonts w:hint="default"/>
-                <w:lang w:val="en-US" w:eastAsia="zh-CN"/>
-              </w:rPr>
-            </w:pPr>
-            <w:r>
-              <w:rPr>
-                <w:rFonts w:hint="eastAsia"/>
-                <w:lang w:val="en-US" w:eastAsia="zh-CN"/>
-              </w:rPr>
-              <w:t>ComplEx</w:t>
-            </w:r>
-          </w:p>
-        </w:tc>
-        <w:tc>
-          <w:tcPr>
-            <w:tcW w:w="1420" w:type="dxa"/>
-            <w:tcBorders>
-              <w:tl2br w:val="nil"/>
-              <w:tr2bl w:val="nil"/>
-            </w:tcBorders>
-            <w:vAlign w:val="center"/>
-          </w:tcPr>
-          <w:p>
-            <w:pPr>
-              <w:pStyle w:val="18"/>
-              <w:bidi w:val="0"/>
-              <w:jc w:val="center"/>
-              <w:rPr>
-                <w:rFonts w:hint="default"/>
-                <w:lang w:val="en-US" w:eastAsia="zh-CN"/>
-              </w:rPr>
-            </w:pPr>
-            <w:r>
-              <w:rPr>
-                <w:rFonts w:hint="eastAsia"/>
-                <w:lang w:val="en-US" w:eastAsia="zh-CN"/>
-              </w:rPr>
-              <w:t>4096</w:t>
-            </w:r>
-          </w:p>
-        </w:tc>
-        <w:tc>
-          <w:tcPr>
-            <w:tcW w:w="1420" w:type="dxa"/>
-            <w:tcBorders>
-              <w:tl2br w:val="nil"/>
-              <w:tr2bl w:val="nil"/>
-            </w:tcBorders>
-            <w:vAlign w:val="center"/>
-          </w:tcPr>
-          <w:p>
-            <w:pPr>
-              <w:pStyle w:val="18"/>
-              <w:bidi w:val="0"/>
-              <w:jc w:val="center"/>
-              <w:rPr>
-                <w:rFonts w:hint="default"/>
-                <w:lang w:val="en-US" w:eastAsia="zh-CN"/>
-              </w:rPr>
-            </w:pPr>
-            <w:r>
-              <w:rPr>
-                <w:rFonts w:hint="eastAsia"/>
-                <w:lang w:val="en-US" w:eastAsia="zh-CN"/>
-              </w:rPr>
-              <w:t>256</w:t>
-            </w:r>
-          </w:p>
-        </w:tc>
-        <w:tc>
-          <w:tcPr>
-            <w:tcW w:w="1420" w:type="dxa"/>
-            <w:tcBorders>
-              <w:tl2br w:val="nil"/>
-              <w:tr2bl w:val="nil"/>
-            </w:tcBorders>
-            <w:vAlign w:val="center"/>
-          </w:tcPr>
-          <w:p>
-            <w:pPr>
-              <w:pStyle w:val="18"/>
-              <w:bidi w:val="0"/>
-              <w:jc w:val="center"/>
-              <w:rPr>
-                <w:rFonts w:hint="default"/>
-                <w:lang w:val="en-US" w:eastAsia="zh-CN"/>
-              </w:rPr>
-            </w:pPr>
-            <w:r>
-              <w:rPr>
-                <w:rFonts w:hint="eastAsia"/>
-                <w:lang w:val="en-US" w:eastAsia="zh-CN"/>
-              </w:rPr>
-              <w:t>400</w:t>
-            </w:r>
-          </w:p>
-        </w:tc>
-        <w:tc>
-          <w:tcPr>
-            <w:tcW w:w="1421" w:type="dxa"/>
-            <w:tcBorders>
-              <w:tl2br w:val="nil"/>
-              <w:tr2bl w:val="nil"/>
-            </w:tcBorders>
-            <w:vAlign w:val="center"/>
-          </w:tcPr>
-          <w:p>
-            <w:pPr>
-              <w:pStyle w:val="18"/>
-              <w:bidi w:val="0"/>
-              <w:jc w:val="center"/>
-              <w:rPr>
-                <w:rFonts w:hint="default"/>
-                <w:lang w:val="en-US" w:eastAsia="zh-CN"/>
-              </w:rPr>
-            </w:pPr>
-            <w:r>
-              <w:rPr>
-                <w:rFonts w:hint="eastAsia"/>
-                <w:lang w:val="en-US" w:eastAsia="zh-CN"/>
-              </w:rPr>
-              <w:t>50</w:t>
-            </w:r>
-          </w:p>
-        </w:tc>
-        <w:tc>
-          <w:tcPr>
-            <w:tcW w:w="1421" w:type="dxa"/>
-            <w:tcBorders>
-              <w:tl2br w:val="nil"/>
-              <w:tr2bl w:val="nil"/>
-            </w:tcBorders>
-            <w:vAlign w:val="center"/>
-          </w:tcPr>
-          <w:p>
-            <w:pPr>
-              <w:pStyle w:val="18"/>
-              <w:bidi w:val="0"/>
-              <w:jc w:val="center"/>
-              <w:rPr>
-                <w:rFonts w:hint="default"/>
-                <w:lang w:val="en-US" w:eastAsia="zh-CN"/>
-              </w:rPr>
-            </w:pPr>
-            <w:r>
-              <w:rPr>
-                <w:rFonts w:hint="eastAsia"/>
-                <w:lang w:val="en-US" w:eastAsia="zh-CN"/>
-              </w:rPr>
-              <w:t>0.1</w:t>
-            </w:r>
-          </w:p>
-        </w:tc>
-      </w:tr>
-      <w:tr>
-        <w:tblPrEx>
-          <w:tblBorders>
-            <w:top w:val="single" w:color="auto" w:sz="18" w:space="0"/>
-            <w:left w:val="none" w:color="auto" w:sz="0" w:space="0"/>
-            <w:bottom w:val="single" w:color="auto" w:sz="18" w:space="0"/>
-            <w:right w:val="none" w:color="auto" w:sz="0" w:space="0"/>
-            <w:insideH w:val="none" w:color="auto" w:sz="0" w:space="0"/>
-            <w:insideV w:val="none" w:color="auto" w:sz="0" w:space="0"/>
-          </w:tblBorders>
-          <w:tblCellMar>
-            <w:top w:w="0" w:type="dxa"/>
-            <w:left w:w="108" w:type="dxa"/>
-            <w:bottom w:w="0" w:type="dxa"/>
-            <w:right w:w="108" w:type="dxa"/>
-          </w:tblCellMar>
-        </w:tblPrEx>
-        <w:tc>
-          <w:tcPr>
-            <w:tcW w:w="1420" w:type="dxa"/>
-            <w:tcBorders>
-              <w:tl2br w:val="nil"/>
-              <w:tr2bl w:val="nil"/>
-            </w:tcBorders>
-            <w:vAlign w:val="center"/>
-          </w:tcPr>
-          <w:p>
-            <w:pPr>
-              <w:pStyle w:val="18"/>
-              <w:bidi w:val="0"/>
-              <w:jc w:val="center"/>
-              <w:rPr>
-                <w:rFonts w:hint="default"/>
-                <w:lang w:val="en-US" w:eastAsia="zh-CN"/>
-              </w:rPr>
-            </w:pPr>
-            <w:r>
-              <w:rPr>
-                <w:rFonts w:hint="eastAsia"/>
-                <w:lang w:val="en-US" w:eastAsia="zh-CN"/>
-              </w:rPr>
-              <w:t>RotatE</w:t>
-            </w:r>
-          </w:p>
-        </w:tc>
-        <w:tc>
-          <w:tcPr>
-            <w:tcW w:w="1420" w:type="dxa"/>
-            <w:tcBorders>
-              <w:tl2br w:val="nil"/>
-              <w:tr2bl w:val="nil"/>
-            </w:tcBorders>
-            <w:vAlign w:val="center"/>
-          </w:tcPr>
-          <w:p>
-            <w:pPr>
-              <w:pStyle w:val="18"/>
-              <w:bidi w:val="0"/>
-              <w:jc w:val="center"/>
-              <w:rPr>
-                <w:rFonts w:hint="default"/>
-                <w:lang w:val="en-US" w:eastAsia="zh-CN"/>
-              </w:rPr>
-            </w:pPr>
-            <w:r>
-              <w:rPr>
-                <w:rFonts w:hint="eastAsia"/>
-                <w:lang w:val="en-US" w:eastAsia="zh-CN"/>
-              </w:rPr>
-              <w:t>4096</w:t>
-            </w:r>
-          </w:p>
-        </w:tc>
-        <w:tc>
-          <w:tcPr>
-            <w:tcW w:w="1420" w:type="dxa"/>
-            <w:tcBorders>
-              <w:tl2br w:val="nil"/>
-              <w:tr2bl w:val="nil"/>
-            </w:tcBorders>
-            <w:vAlign w:val="center"/>
-          </w:tcPr>
-          <w:p>
-            <w:pPr>
-              <w:pStyle w:val="18"/>
-              <w:bidi w:val="0"/>
-              <w:jc w:val="center"/>
-              <w:rPr>
-                <w:rFonts w:hint="default"/>
-                <w:lang w:val="en-US" w:eastAsia="zh-CN"/>
-              </w:rPr>
-            </w:pPr>
-            <w:r>
-              <w:rPr>
-                <w:rFonts w:hint="eastAsia"/>
-                <w:lang w:val="en-US" w:eastAsia="zh-CN"/>
-              </w:rPr>
-              <w:t>256</w:t>
-            </w:r>
-          </w:p>
-        </w:tc>
-        <w:tc>
-          <w:tcPr>
-            <w:tcW w:w="1420" w:type="dxa"/>
-            <w:tcBorders>
-              <w:tl2br w:val="nil"/>
-              <w:tr2bl w:val="nil"/>
-            </w:tcBorders>
-            <w:vAlign w:val="center"/>
-          </w:tcPr>
-          <w:p>
-            <w:pPr>
-              <w:pStyle w:val="18"/>
-              <w:bidi w:val="0"/>
-              <w:jc w:val="center"/>
-              <w:rPr>
-                <w:rFonts w:hint="default"/>
-                <w:lang w:val="en-US" w:eastAsia="zh-CN"/>
-              </w:rPr>
-            </w:pPr>
-            <w:r>
-              <w:rPr>
-                <w:rFonts w:hint="eastAsia"/>
-                <w:lang w:val="en-US" w:eastAsia="zh-CN"/>
-              </w:rPr>
-              <w:t>200</w:t>
-            </w:r>
-          </w:p>
-        </w:tc>
-        <w:tc>
-          <w:tcPr>
-            <w:tcW w:w="1421" w:type="dxa"/>
-            <w:tcBorders>
-              <w:tl2br w:val="nil"/>
-              <w:tr2bl w:val="nil"/>
-            </w:tcBorders>
-            <w:vAlign w:val="center"/>
-          </w:tcPr>
-          <w:p>
-            <w:pPr>
-              <w:pStyle w:val="18"/>
-              <w:bidi w:val="0"/>
-              <w:jc w:val="center"/>
-              <w:rPr>
-                <w:rFonts w:hint="default"/>
-                <w:lang w:val="en-US" w:eastAsia="zh-CN"/>
-              </w:rPr>
-            </w:pPr>
-            <w:r>
-              <w:rPr>
-                <w:rFonts w:hint="eastAsia"/>
-                <w:lang w:val="en-US" w:eastAsia="zh-CN"/>
-              </w:rPr>
-              <w:t>18</w:t>
-            </w:r>
-          </w:p>
-        </w:tc>
-        <w:tc>
-          <w:tcPr>
-            <w:tcW w:w="1421" w:type="dxa"/>
-            <w:tcBorders>
-              <w:tl2br w:val="nil"/>
-              <w:tr2bl w:val="nil"/>
-            </w:tcBorders>
-            <w:vAlign w:val="center"/>
-          </w:tcPr>
-          <w:p>
-            <w:pPr>
-              <w:pStyle w:val="18"/>
-              <w:bidi w:val="0"/>
-              <w:jc w:val="center"/>
-              <w:rPr>
-                <w:rFonts w:hint="default"/>
-                <w:lang w:val="en-US" w:eastAsia="zh-CN"/>
-              </w:rPr>
-            </w:pPr>
-            <w:r>
-              <w:rPr>
-                <w:rFonts w:hint="eastAsia"/>
-                <w:lang w:val="en-US" w:eastAsia="zh-CN"/>
-              </w:rPr>
-              <w:t>0.05</w:t>
-            </w:r>
-          </w:p>
-        </w:tc>
-      </w:tr>
-    </w:tbl>
-    <w:p>
-      <w:pPr>
-        <w:pStyle w:val="17"/>
-        <w:bidi w:val="0"/>
-        <w:rPr>
-          <w:rFonts w:hint="eastAsia"/>
-          <w:lang w:val="en-US" w:eastAsia="zh-CN"/>
-        </w:rPr>
-      </w:pPr>
+        <w:t xml:space="preserve">  The evaluation results of the KGE model. The best results are in </w:t>
+      </w:r>
       <w:r>
         <w:rPr>
           <w:rFonts w:hint="eastAsia"/>
@@ -10379,14 +9165,29 @@
           <w:bCs/>
           <w:lang w:val="en-US" w:eastAsia="zh-CN"/>
         </w:rPr>
-        <w:t>Table 4</w:t>
-      </w:r>
-      <w:r>
-        <w:rPr>
-          <w:rFonts w:hint="eastAsia"/>
-          <w:lang w:val="en-US" w:eastAsia="zh-CN"/>
-        </w:rPr>
-        <w:t xml:space="preserve">  KGE 模型测试集结果</w:t>
+        <w:t>bold</w:t>
+      </w:r>
+      <w:r>
+        <w:rPr>
+          <w:rFonts w:hint="eastAsia"/>
+          <w:lang w:val="en-US" w:eastAsia="zh-CN"/>
+        </w:rPr>
+        <w:t xml:space="preserve"> and the second best results are in </w:t>
+      </w:r>
+      <w:r>
+        <w:rPr>
+          <w:rFonts w:hint="eastAsia"/>
+          <w:u w:val="single"/>
+          <w:lang w:val="en-US" w:eastAsia="zh-CN"/>
+        </w:rPr>
+        <w:t>underline</w:t>
+      </w:r>
+      <w:r>
+        <w:rPr>
+          <w:rFonts w:hint="eastAsia"/>
+          <w:lang w:val="en-US" w:eastAsia="zh-CN"/>
+        </w:rPr>
+        <w:t>.</w:t>
       </w:r>
     </w:p>
     <w:tbl>
@@ -10444,18 +9245,16 @@
           </w:tcPr>
           <w:p>
             <w:pPr>
-              <w:pStyle w:val="17"/>
-              <w:bidi w:val="0"/>
-              <w:rPr>
-                <w:rFonts w:hint="default"/>
-                <w:vertAlign w:val="baseline"/>
+              <w:pStyle w:val="18"/>
+              <w:bidi w:val="0"/>
+              <w:rPr>
+                <w:rFonts w:hint="default"/>
                 <w:lang w:val="en-US" w:eastAsia="zh-CN"/>
               </w:rPr>
             </w:pPr>
             <w:r>
               <w:rPr>
                 <w:rFonts w:hint="eastAsia"/>
-                <w:vertAlign w:val="baseline"/>
                 <w:lang w:val="en-US" w:eastAsia="zh-CN"/>
               </w:rPr>
               <w:t>Model</w:t>
@@ -10471,18 +9270,16 @@
           </w:tcPr>
           <w:p>
             <w:pPr>
-              <w:pStyle w:val="17"/>
-              <w:bidi w:val="0"/>
-              <w:rPr>
-                <w:rFonts w:hint="default"/>
-                <w:vertAlign w:val="baseline"/>
+              <w:pStyle w:val="18"/>
+              <w:bidi w:val="0"/>
+              <w:rPr>
+                <w:rFonts w:hint="default"/>
                 <w:lang w:val="en-US" w:eastAsia="zh-CN"/>
               </w:rPr>
             </w:pPr>
             <w:r>
               <w:rPr>
                 <w:rFonts w:hint="eastAsia"/>
-                <w:vertAlign w:val="baseline"/>
                 <w:lang w:val="en-US" w:eastAsia="zh-CN"/>
               </w:rPr>
               <w:t>MRR</w:t>
@@ -10498,18 +9295,16 @@
           </w:tcPr>
           <w:p>
             <w:pPr>
-              <w:pStyle w:val="17"/>
-              <w:bidi w:val="0"/>
-              <w:rPr>
-                <w:rFonts w:hint="default"/>
-                <w:vertAlign w:val="baseline"/>
+              <w:pStyle w:val="18"/>
+              <w:bidi w:val="0"/>
+              <w:rPr>
+                <w:rFonts w:hint="default"/>
                 <w:lang w:val="en-US" w:eastAsia="zh-CN"/>
               </w:rPr>
             </w:pPr>
             <w:r>
               <w:rPr>
                 <w:rFonts w:hint="eastAsia"/>
-                <w:vertAlign w:val="baseline"/>
                 <w:lang w:val="en-US" w:eastAsia="zh-CN"/>
               </w:rPr>
               <w:t>MR</w:t>
@@ -10525,21 +9320,19 @@
           </w:tcPr>
           <w:p>
             <w:pPr>
-              <w:pStyle w:val="17"/>
-              <w:bidi w:val="0"/>
-              <w:rPr>
-                <w:rFonts w:hint="default"/>
-                <w:vertAlign w:val="baseline"/>
+              <w:pStyle w:val="18"/>
+              <w:bidi w:val="0"/>
+              <w:rPr>
+                <w:rFonts w:hint="default"/>
                 <w:lang w:val="en-US" w:eastAsia="zh-CN"/>
               </w:rPr>
             </w:pPr>
             <w:r>
               <w:rPr>
                 <w:rFonts w:hint="eastAsia"/>
-                <w:vertAlign w:val="baseline"/>
-                <w:lang w:val="en-US" w:eastAsia="zh-CN"/>
-              </w:rPr>
-              <w:t>HITS@1</w:t>
+                <w:lang w:val="en-US" w:eastAsia="zh-CN"/>
+              </w:rPr>
+              <w:t>Hits@1</w:t>
             </w:r>
           </w:p>
         </w:tc>
@@ -10552,21 +9345,19 @@
           </w:tcPr>
           <w:p>
             <w:pPr>
-              <w:pStyle w:val="17"/>
-              <w:bidi w:val="0"/>
-              <w:rPr>
-                <w:rFonts w:hint="default"/>
-                <w:vertAlign w:val="baseline"/>
+              <w:pStyle w:val="18"/>
+              <w:bidi w:val="0"/>
+              <w:rPr>
+                <w:rFonts w:hint="default"/>
                 <w:lang w:val="en-US" w:eastAsia="zh-CN"/>
               </w:rPr>
             </w:pPr>
             <w:r>
               <w:rPr>
                 <w:rFonts w:hint="eastAsia"/>
-                <w:vertAlign w:val="baseline"/>
-                <w:lang w:val="en-US" w:eastAsia="zh-CN"/>
-              </w:rPr>
-              <w:t>HITS@3</w:t>
+                <w:lang w:val="en-US" w:eastAsia="zh-CN"/>
+              </w:rPr>
+              <w:t>Hits@3</w:t>
             </w:r>
           </w:p>
         </w:tc>
@@ -10579,21 +9370,19 @@
           </w:tcPr>
           <w:p>
             <w:pPr>
-              <w:pStyle w:val="17"/>
-              <w:bidi w:val="0"/>
-              <w:rPr>
-                <w:rFonts w:hint="default"/>
-                <w:vertAlign w:val="baseline"/>
+              <w:pStyle w:val="18"/>
+              <w:bidi w:val="0"/>
+              <w:rPr>
+                <w:rFonts w:hint="default"/>
                 <w:lang w:val="en-US" w:eastAsia="zh-CN"/>
               </w:rPr>
             </w:pPr>
             <w:r>
               <w:rPr>
                 <w:rFonts w:hint="eastAsia"/>
-                <w:vertAlign w:val="baseline"/>
-                <w:lang w:val="en-US" w:eastAsia="zh-CN"/>
-              </w:rPr>
-              <w:t>HITS@10</w:t>
+                <w:lang w:val="en-US" w:eastAsia="zh-CN"/>
+              </w:rPr>
+              <w:t>Hits@10</w:t>
             </w:r>
           </w:p>
         </w:tc>
@@ -10626,18 +9415,16 @@
           </w:tcPr>
           <w:p>
             <w:pPr>
-              <w:pStyle w:val="17"/>
-              <w:bidi w:val="0"/>
-              <w:rPr>
-                <w:rFonts w:hint="default"/>
-                <w:vertAlign w:val="baseline"/>
+              <w:pStyle w:val="18"/>
+              <w:bidi w:val="0"/>
+              <w:rPr>
+                <w:rFonts w:hint="default"/>
                 <w:lang w:val="en-US" w:eastAsia="zh-CN"/>
               </w:rPr>
             </w:pPr>
             <w:r>
               <w:rPr>
                 <w:rFonts w:hint="eastAsia"/>
-                <w:vertAlign w:val="baseline"/>
                 <w:lang w:val="en-US" w:eastAsia="zh-CN"/>
               </w:rPr>
               <w:t>TransE_l1</w:t>
@@ -10655,18 +9442,16 @@
           </w:tcPr>
           <w:p>
             <w:pPr>
-              <w:pStyle w:val="17"/>
-              <w:bidi w:val="0"/>
-              <w:rPr>
-                <w:rFonts w:hint="default"/>
-                <w:vertAlign w:val="baseline"/>
-                <w:lang w:val="en-US" w:eastAsia="zh-CN"/>
-              </w:rPr>
-            </w:pPr>
-            <w:r>
-              <w:rPr>
-                <w:rFonts w:hint="default"/>
-                <w:vertAlign w:val="baseline"/>
+              <w:pStyle w:val="18"/>
+              <w:bidi w:val="0"/>
+              <w:rPr>
+                <w:rFonts w:hint="default"/>
+                <w:lang w:val="en-US" w:eastAsia="zh-CN"/>
+              </w:rPr>
+            </w:pPr>
+            <w:r>
+              <w:rPr>
+                <w:rFonts w:hint="default"/>
                 <w:lang w:val="en-US" w:eastAsia="zh-CN"/>
               </w:rPr>
               <w:t>0.530</w:t>
@@ -10684,7 +9469,7 @@
           </w:tcPr>
           <w:p>
             <w:pPr>
-              <w:pStyle w:val="17"/>
+              <w:pStyle w:val="18"/>
               <w:bidi w:val="0"/>
               <w:rPr>
                 <w:rFonts w:hint="default"/>
@@ -10696,7 +9481,6 @@
               <w:rPr>
                 <w:rFonts w:hint="default"/>
                 <w:u w:val="single"/>
-                <w:vertAlign w:val="baseline"/>
                 <w:lang w:val="en-US" w:eastAsia="zh-CN"/>
               </w:rPr>
               <w:t>62.64</w:t>
@@ -10714,18 +9498,16 @@
           </w:tcPr>
           <w:p>
             <w:pPr>
-              <w:pStyle w:val="17"/>
-              <w:bidi w:val="0"/>
-              <w:rPr>
-                <w:rFonts w:hint="default"/>
-                <w:vertAlign w:val="baseline"/>
-                <w:lang w:val="en-US" w:eastAsia="zh-CN"/>
-              </w:rPr>
-            </w:pPr>
-            <w:r>
-              <w:rPr>
-                <w:rFonts w:hint="default"/>
-                <w:vertAlign w:val="baseline"/>
+              <w:pStyle w:val="18"/>
+              <w:bidi w:val="0"/>
+              <w:rPr>
+                <w:rFonts w:hint="default"/>
+                <w:lang w:val="en-US" w:eastAsia="zh-CN"/>
+              </w:rPr>
+            </w:pPr>
+            <w:r>
+              <w:rPr>
+                <w:rFonts w:hint="default"/>
                 <w:lang w:val="en-US" w:eastAsia="zh-CN"/>
               </w:rPr>
               <w:t>0.412</w:t>
@@ -10743,18 +9525,16 @@
           </w:tcPr>
           <w:p>
             <w:pPr>
-              <w:pStyle w:val="17"/>
-              <w:bidi w:val="0"/>
-              <w:rPr>
-                <w:rFonts w:hint="default"/>
-                <w:vertAlign w:val="baseline"/>
-                <w:lang w:val="en-US" w:eastAsia="zh-CN"/>
-              </w:rPr>
-            </w:pPr>
-            <w:r>
-              <w:rPr>
-                <w:rFonts w:hint="default"/>
-                <w:vertAlign w:val="baseline"/>
+              <w:pStyle w:val="18"/>
+              <w:bidi w:val="0"/>
+              <w:rPr>
+                <w:rFonts w:hint="default"/>
+                <w:lang w:val="en-US" w:eastAsia="zh-CN"/>
+              </w:rPr>
+            </w:pPr>
+            <w:r>
+              <w:rPr>
+                <w:rFonts w:hint="default"/>
                 <w:lang w:val="en-US" w:eastAsia="zh-CN"/>
               </w:rPr>
               <w:t>0.606</w:t>
@@ -10772,18 +9552,16 @@
           </w:tcPr>
           <w:p>
             <w:pPr>
-              <w:pStyle w:val="17"/>
-              <w:bidi w:val="0"/>
-              <w:rPr>
-                <w:rFonts w:hint="default"/>
-                <w:vertAlign w:val="baseline"/>
-                <w:lang w:val="en-US" w:eastAsia="zh-CN"/>
-              </w:rPr>
-            </w:pPr>
-            <w:r>
-              <w:rPr>
-                <w:rFonts w:hint="default"/>
-                <w:vertAlign w:val="baseline"/>
+              <w:pStyle w:val="18"/>
+              <w:bidi w:val="0"/>
+              <w:rPr>
+                <w:rFonts w:hint="default"/>
+                <w:lang w:val="en-US" w:eastAsia="zh-CN"/>
+              </w:rPr>
+            </w:pPr>
+            <w:r>
+              <w:rPr>
+                <w:rFonts w:hint="default"/>
                 <w:lang w:val="en-US" w:eastAsia="zh-CN"/>
               </w:rPr>
               <w:t>0.740</w:t>
@@ -10818,18 +9596,16 @@
           </w:tcPr>
           <w:p>
             <w:pPr>
-              <w:pStyle w:val="17"/>
-              <w:bidi w:val="0"/>
-              <w:rPr>
-                <w:rFonts w:hint="default"/>
-                <w:vertAlign w:val="baseline"/>
+              <w:pStyle w:val="18"/>
+              <w:bidi w:val="0"/>
+              <w:rPr>
+                <w:rFonts w:hint="default"/>
                 <w:lang w:val="en-US" w:eastAsia="zh-CN"/>
               </w:rPr>
             </w:pPr>
             <w:r>
               <w:rPr>
                 <w:rFonts w:hint="eastAsia"/>
-                <w:vertAlign w:val="baseline"/>
                 <w:lang w:val="en-US" w:eastAsia="zh-CN"/>
               </w:rPr>
               <w:t>TransE_l2</w:t>
@@ -10846,18 +9622,16 @@
           </w:tcPr>
           <w:p>
             <w:pPr>
-              <w:pStyle w:val="17"/>
-              <w:bidi w:val="0"/>
-              <w:rPr>
-                <w:rFonts w:hint="default"/>
-                <w:vertAlign w:val="baseline"/>
-                <w:lang w:val="en-US" w:eastAsia="zh-CN"/>
-              </w:rPr>
-            </w:pPr>
-            <w:r>
-              <w:rPr>
-                <w:rFonts w:hint="default"/>
-                <w:vertAlign w:val="baseline"/>
+              <w:pStyle w:val="18"/>
+              <w:bidi w:val="0"/>
+              <w:rPr>
+                <w:rFonts w:hint="default"/>
+                <w:lang w:val="en-US" w:eastAsia="zh-CN"/>
+              </w:rPr>
+            </w:pPr>
+            <w:r>
+              <w:rPr>
+                <w:rFonts w:hint="default"/>
                 <w:lang w:val="en-US" w:eastAsia="zh-CN"/>
               </w:rPr>
               <w:t>0.437</w:t>
@@ -10874,7 +9648,7 @@
           </w:tcPr>
           <w:p>
             <w:pPr>
-              <w:pStyle w:val="17"/>
+              <w:pStyle w:val="18"/>
               <w:bidi w:val="0"/>
               <w:rPr>
                 <w:rFonts w:hint="default"/>
@@ -10887,7 +9661,6 @@
                 <w:rFonts w:hint="default"/>
                 <w:b/>
                 <w:bCs/>
-                <w:vertAlign w:val="baseline"/>
                 <w:lang w:val="en-US" w:eastAsia="zh-CN"/>
               </w:rPr>
               <w:t>60.83</w:t>
@@ -10904,18 +9677,16 @@
           </w:tcPr>
           <w:p>
             <w:pPr>
-              <w:pStyle w:val="17"/>
-              <w:bidi w:val="0"/>
-              <w:rPr>
-                <w:rFonts w:hint="default"/>
-                <w:vertAlign w:val="baseline"/>
-                <w:lang w:val="en-US" w:eastAsia="zh-CN"/>
-              </w:rPr>
-            </w:pPr>
-            <w:r>
-              <w:rPr>
-                <w:rFonts w:hint="default"/>
-                <w:vertAlign w:val="baseline"/>
+              <w:pStyle w:val="18"/>
+              <w:bidi w:val="0"/>
+              <w:rPr>
+                <w:rFonts w:hint="default"/>
+                <w:lang w:val="en-US" w:eastAsia="zh-CN"/>
+              </w:rPr>
+            </w:pPr>
+            <w:r>
+              <w:rPr>
+                <w:rFonts w:hint="default"/>
                 <w:lang w:val="en-US" w:eastAsia="zh-CN"/>
               </w:rPr>
               <w:t>0.302</w:t>
@@ -10932,18 +9703,16 @@
           </w:tcPr>
           <w:p>
             <w:pPr>
-              <w:pStyle w:val="17"/>
-              <w:bidi w:val="0"/>
-              <w:rPr>
-                <w:rFonts w:hint="default"/>
-                <w:vertAlign w:val="baseline"/>
-                <w:lang w:val="en-US" w:eastAsia="zh-CN"/>
-              </w:rPr>
-            </w:pPr>
-            <w:r>
-              <w:rPr>
-                <w:rFonts w:hint="default"/>
-                <w:vertAlign w:val="baseline"/>
+              <w:pStyle w:val="18"/>
+              <w:bidi w:val="0"/>
+              <w:rPr>
+                <w:rFonts w:hint="default"/>
+                <w:lang w:val="en-US" w:eastAsia="zh-CN"/>
+              </w:rPr>
+            </w:pPr>
+            <w:r>
+              <w:rPr>
+                <w:rFonts w:hint="default"/>
                 <w:lang w:val="en-US" w:eastAsia="zh-CN"/>
               </w:rPr>
               <w:t>0.515</w:t>
@@ -10960,18 +9729,16 @@
           </w:tcPr>
           <w:p>
             <w:pPr>
-              <w:pStyle w:val="17"/>
-              <w:bidi w:val="0"/>
-              <w:rPr>
-                <w:rFonts w:hint="default"/>
-                <w:vertAlign w:val="baseline"/>
-                <w:lang w:val="en-US" w:eastAsia="zh-CN"/>
-              </w:rPr>
-            </w:pPr>
-            <w:r>
-              <w:rPr>
-                <w:rFonts w:hint="default"/>
-                <w:vertAlign w:val="baseline"/>
+              <w:pStyle w:val="18"/>
+              <w:bidi w:val="0"/>
+              <w:rPr>
+                <w:rFonts w:hint="default"/>
+                <w:lang w:val="en-US" w:eastAsia="zh-CN"/>
+              </w:rPr>
+            </w:pPr>
+            <w:r>
+              <w:rPr>
+                <w:rFonts w:hint="default"/>
                 <w:lang w:val="en-US" w:eastAsia="zh-CN"/>
               </w:rPr>
               <w:t>0.693</w:t>
@@ -11006,18 +9773,16 @@
           </w:tcPr>
           <w:p>
             <w:pPr>
-              <w:pStyle w:val="17"/>
-              <w:bidi w:val="0"/>
-              <w:rPr>
-                <w:rFonts w:hint="default"/>
-                <w:vertAlign w:val="baseline"/>
+              <w:pStyle w:val="18"/>
+              <w:bidi w:val="0"/>
+              <w:rPr>
+                <w:rFonts w:hint="default"/>
                 <w:lang w:val="en-US" w:eastAsia="zh-CN"/>
               </w:rPr>
             </w:pPr>
             <w:r>
               <w:rPr>
                 <w:rFonts w:hint="eastAsia"/>
-                <w:vertAlign w:val="baseline"/>
                 <w:lang w:val="en-US" w:eastAsia="zh-CN"/>
               </w:rPr>
               <w:t>DistMult</w:t>
@@ -11034,18 +9799,16 @@
           </w:tcPr>
           <w:p>
             <w:pPr>
-              <w:pStyle w:val="17"/>
-              <w:bidi w:val="0"/>
-              <w:rPr>
-                <w:rFonts w:hint="default"/>
-                <w:vertAlign w:val="baseline"/>
-                <w:lang w:val="en-US" w:eastAsia="zh-CN"/>
-              </w:rPr>
-            </w:pPr>
-            <w:r>
-              <w:rPr>
-                <w:rFonts w:hint="default"/>
-                <w:vertAlign w:val="baseline"/>
+              <w:pStyle w:val="18"/>
+              <w:bidi w:val="0"/>
+              <w:rPr>
+                <w:rFonts w:hint="default"/>
+                <w:lang w:val="en-US" w:eastAsia="zh-CN"/>
+              </w:rPr>
+            </w:pPr>
+            <w:r>
+              <w:rPr>
+                <w:rFonts w:hint="default"/>
                 <w:lang w:val="en-US" w:eastAsia="zh-CN"/>
               </w:rPr>
               <w:t>0.484</w:t>
@@ -11062,18 +9825,16 @@
           </w:tcPr>
           <w:p>
             <w:pPr>
-              <w:pStyle w:val="17"/>
-              <w:bidi w:val="0"/>
-              <w:rPr>
-                <w:rFonts w:hint="default"/>
-                <w:vertAlign w:val="baseline"/>
-                <w:lang w:val="en-US" w:eastAsia="zh-CN"/>
-              </w:rPr>
-            </w:pPr>
-            <w:r>
-              <w:rPr>
-                <w:rFonts w:hint="default"/>
-                <w:vertAlign w:val="baseline"/>
+              <w:pStyle w:val="18"/>
+              <w:bidi w:val="0"/>
+              <w:rPr>
+                <w:rFonts w:hint="default"/>
+                <w:lang w:val="en-US" w:eastAsia="zh-CN"/>
+              </w:rPr>
+            </w:pPr>
+            <w:r>
+              <w:rPr>
+                <w:rFonts w:hint="default"/>
                 <w:lang w:val="en-US" w:eastAsia="zh-CN"/>
               </w:rPr>
               <w:t>105.55</w:t>
@@ -11090,18 +9851,16 @@
           </w:tcPr>
           <w:p>
             <w:pPr>
-              <w:pStyle w:val="17"/>
-              <w:bidi w:val="0"/>
-              <w:rPr>
-                <w:rFonts w:hint="default"/>
-                <w:vertAlign w:val="baseline"/>
-                <w:lang w:val="en-US" w:eastAsia="zh-CN"/>
-              </w:rPr>
-            </w:pPr>
-            <w:r>
-              <w:rPr>
-                <w:rFonts w:hint="default"/>
-                <w:vertAlign w:val="baseline"/>
+              <w:pStyle w:val="18"/>
+              <w:bidi w:val="0"/>
+              <w:rPr>
+                <w:rFonts w:hint="default"/>
+                <w:lang w:val="en-US" w:eastAsia="zh-CN"/>
+              </w:rPr>
+            </w:pPr>
+            <w:r>
+              <w:rPr>
+                <w:rFonts w:hint="default"/>
                 <w:lang w:val="en-US" w:eastAsia="zh-CN"/>
               </w:rPr>
               <w:t>0.401</w:t>
@@ -11118,18 +9877,16 @@
           </w:tcPr>
           <w:p>
             <w:pPr>
-              <w:pStyle w:val="17"/>
-              <w:bidi w:val="0"/>
-              <w:rPr>
-                <w:rFonts w:hint="default"/>
-                <w:vertAlign w:val="baseline"/>
-                <w:lang w:val="en-US" w:eastAsia="zh-CN"/>
-              </w:rPr>
-            </w:pPr>
-            <w:r>
-              <w:rPr>
-                <w:rFonts w:hint="default"/>
-                <w:vertAlign w:val="baseline"/>
+              <w:pStyle w:val="18"/>
+              <w:bidi w:val="0"/>
+              <w:rPr>
+                <w:rFonts w:hint="default"/>
+                <w:lang w:val="en-US" w:eastAsia="zh-CN"/>
+              </w:rPr>
+            </w:pPr>
+            <w:r>
+              <w:rPr>
+                <w:rFonts w:hint="default"/>
                 <w:lang w:val="en-US" w:eastAsia="zh-CN"/>
               </w:rPr>
               <w:t>0.515</w:t>
@@ -11146,18 +9903,16 @@
           </w:tcPr>
           <w:p>
             <w:pPr>
-              <w:pStyle w:val="17"/>
-              <w:bidi w:val="0"/>
-              <w:rPr>
-                <w:rFonts w:hint="default"/>
-                <w:vertAlign w:val="baseline"/>
-                <w:lang w:val="en-US" w:eastAsia="zh-CN"/>
-              </w:rPr>
-            </w:pPr>
-            <w:r>
-              <w:rPr>
-                <w:rFonts w:hint="default"/>
-                <w:vertAlign w:val="baseline"/>
+              <w:pStyle w:val="18"/>
+              <w:bidi w:val="0"/>
+              <w:rPr>
+                <w:rFonts w:hint="default"/>
+                <w:lang w:val="en-US" w:eastAsia="zh-CN"/>
+              </w:rPr>
+            </w:pPr>
+            <w:r>
+              <w:rPr>
+                <w:rFonts w:hint="default"/>
                 <w:lang w:val="en-US" w:eastAsia="zh-CN"/>
               </w:rPr>
               <w:t>0.643</w:t>
@@ -11192,18 +9947,16 @@
           </w:tcPr>
           <w:p>
             <w:pPr>
-              <w:pStyle w:val="17"/>
-              <w:bidi w:val="0"/>
-              <w:rPr>
-                <w:rFonts w:hint="default"/>
-                <w:vertAlign w:val="baseline"/>
+              <w:pStyle w:val="18"/>
+              <w:bidi w:val="0"/>
+              <w:rPr>
+                <w:rFonts w:hint="default"/>
                 <w:lang w:val="en-US" w:eastAsia="zh-CN"/>
               </w:rPr>
             </w:pPr>
             <w:r>
               <w:rPr>
                 <w:rFonts w:hint="eastAsia"/>
-                <w:vertAlign w:val="baseline"/>
                 <w:lang w:val="en-US" w:eastAsia="zh-CN"/>
               </w:rPr>
               <w:t>ComplEx</w:t>
@@ -11220,7 +9973,7 @@
           </w:tcPr>
           <w:p>
             <w:pPr>
-              <w:pStyle w:val="17"/>
+              <w:pStyle w:val="18"/>
               <w:bidi w:val="0"/>
               <w:rPr>
                 <w:rFonts w:hint="default"/>
@@ -11233,7 +9986,6 @@
                 <w:rFonts w:hint="default"/>
                 <w:b/>
                 <w:bCs/>
-                <w:vertAlign w:val="baseline"/>
                 <w:lang w:val="en-US" w:eastAsia="zh-CN"/>
               </w:rPr>
               <w:t>0.621</w:t>
@@ -11250,18 +10002,16 @@
           </w:tcPr>
           <w:p>
             <w:pPr>
-              <w:pStyle w:val="17"/>
-              <w:bidi w:val="0"/>
-              <w:rPr>
-                <w:rFonts w:hint="default"/>
-                <w:vertAlign w:val="baseline"/>
-                <w:lang w:val="en-US" w:eastAsia="zh-CN"/>
-              </w:rPr>
-            </w:pPr>
-            <w:r>
-              <w:rPr>
-                <w:rFonts w:hint="default"/>
-                <w:vertAlign w:val="baseline"/>
+              <w:pStyle w:val="18"/>
+              <w:bidi w:val="0"/>
+              <w:rPr>
+                <w:rFonts w:hint="default"/>
+                <w:lang w:val="en-US" w:eastAsia="zh-CN"/>
+              </w:rPr>
+            </w:pPr>
+            <w:r>
+              <w:rPr>
+                <w:rFonts w:hint="default"/>
                 <w:lang w:val="en-US" w:eastAsia="zh-CN"/>
               </w:rPr>
               <w:t>112.74</w:t>
@@ -11278,7 +10028,7 @@
           </w:tcPr>
           <w:p>
             <w:pPr>
-              <w:pStyle w:val="17"/>
+              <w:pStyle w:val="18"/>
               <w:bidi w:val="0"/>
               <w:rPr>
                 <w:rFonts w:hint="default"/>
@@ -11291,7 +10041,6 @@
                 <w:rFonts w:hint="default"/>
                 <w:b/>
                 <w:bCs/>
-                <w:vertAlign w:val="baseline"/>
                 <w:lang w:val="en-US" w:eastAsia="zh-CN"/>
               </w:rPr>
               <w:t>0.537</w:t>
@@ -11308,7 +10057,7 @@
           </w:tcPr>
           <w:p>
             <w:pPr>
-              <w:pStyle w:val="17"/>
+              <w:pStyle w:val="18"/>
               <w:bidi w:val="0"/>
               <w:rPr>
                 <w:rFonts w:hint="default"/>
@@ -11320,7 +10069,6 @@
               <w:rPr>
                 <w:rFonts w:hint="default"/>
                 <w:u w:val="single"/>
-                <w:vertAlign w:val="baseline"/>
                 <w:lang w:val="en-US" w:eastAsia="zh-CN"/>
               </w:rPr>
               <w:t>0.673</w:t>
@@ -11337,7 +10085,7 @@
           </w:tcPr>
           <w:p>
             <w:pPr>
-              <w:pStyle w:val="17"/>
+              <w:pStyle w:val="18"/>
               <w:bidi w:val="0"/>
               <w:rPr>
                 <w:rFonts w:hint="default"/>
@@ -11349,7 +10097,6 @@
               <w:rPr>
                 <w:rFonts w:hint="default"/>
                 <w:u w:val="single"/>
-                <w:vertAlign w:val="baseline"/>
                 <w:lang w:val="en-US" w:eastAsia="zh-CN"/>
               </w:rPr>
               <w:t>0.768</w:t>
@@ -11384,18 +10131,16 @@
           </w:tcPr>
           <w:p>
             <w:pPr>
-              <w:pStyle w:val="17"/>
-              <w:bidi w:val="0"/>
-              <w:rPr>
-                <w:rFonts w:hint="default"/>
-                <w:vertAlign w:val="baseline"/>
+              <w:pStyle w:val="18"/>
+              <w:bidi w:val="0"/>
+              <w:rPr>
+                <w:rFonts w:hint="default"/>
                 <w:lang w:val="en-US" w:eastAsia="zh-CN"/>
               </w:rPr>
             </w:pPr>
             <w:r>
               <w:rPr>
                 <w:rFonts w:hint="eastAsia"/>
-                <w:vertAlign w:val="baseline"/>
                 <w:lang w:val="en-US" w:eastAsia="zh-CN"/>
               </w:rPr>
               <w:t>RotatE</w:t>
@@ -11412,7 +10157,7 @@
           </w:tcPr>
           <w:p>
             <w:pPr>
-              <w:pStyle w:val="17"/>
+              <w:pStyle w:val="18"/>
               <w:bidi w:val="0"/>
               <w:rPr>
                 <w:rFonts w:hint="default"/>
@@ -11424,7 +10169,6 @@
               <w:rPr>
                 <w:rFonts w:hint="default"/>
                 <w:u w:val="single"/>
-                <w:vertAlign w:val="baseline"/>
                 <w:lang w:val="en-US" w:eastAsia="zh-CN"/>
               </w:rPr>
               <w:t>0.614</w:t>
@@ -11441,18 +10185,16 @@
           </w:tcPr>
           <w:p>
             <w:pPr>
-              <w:pStyle w:val="17"/>
-              <w:bidi w:val="0"/>
-              <w:rPr>
-                <w:rFonts w:hint="default"/>
-                <w:vertAlign w:val="baseline"/>
-                <w:lang w:val="en-US" w:eastAsia="zh-CN"/>
-              </w:rPr>
-            </w:pPr>
-            <w:r>
-              <w:rPr>
-                <w:rFonts w:hint="default"/>
-                <w:vertAlign w:val="baseline"/>
+              <w:pStyle w:val="18"/>
+              <w:bidi w:val="0"/>
+              <w:rPr>
+                <w:rFonts w:hint="default"/>
+                <w:lang w:val="en-US" w:eastAsia="zh-CN"/>
+              </w:rPr>
+            </w:pPr>
+            <w:r>
+              <w:rPr>
+                <w:rFonts w:hint="default"/>
                 <w:lang w:val="en-US" w:eastAsia="zh-CN"/>
               </w:rPr>
               <w:t>63.51</w:t>
@@ -11469,7 +10211,7 @@
           </w:tcPr>
           <w:p>
             <w:pPr>
-              <w:pStyle w:val="17"/>
+              <w:pStyle w:val="18"/>
               <w:bidi w:val="0"/>
               <w:rPr>
                 <w:rFonts w:hint="default"/>
@@ -11481,7 +10223,6 @@
               <w:rPr>
                 <w:rFonts w:hint="default"/>
                 <w:u w:val="single"/>
-                <w:vertAlign w:val="baseline"/>
                 <w:lang w:val="en-US" w:eastAsia="zh-CN"/>
               </w:rPr>
               <w:t>0.515</w:t>
@@ -11498,7 +10239,7 @@
           </w:tcPr>
           <w:p>
             <w:pPr>
-              <w:pStyle w:val="17"/>
+              <w:pStyle w:val="18"/>
               <w:bidi w:val="0"/>
               <w:rPr>
                 <w:rFonts w:hint="default"/>
@@ -11511,7 +10252,6 @@
                 <w:rFonts w:hint="default"/>
                 <w:b/>
                 <w:bCs/>
-                <w:vertAlign w:val="baseline"/>
                 <w:lang w:val="en-US" w:eastAsia="zh-CN"/>
               </w:rPr>
               <w:t>0.681</w:t>
@@ -11528,7 +10268,7 @@
           </w:tcPr>
           <w:p>
             <w:pPr>
-              <w:pStyle w:val="17"/>
+              <w:pStyle w:val="18"/>
               <w:bidi w:val="0"/>
               <w:rPr>
                 <w:rFonts w:hint="default"/>
@@ -11541,7 +10281,6 @@
                 <w:rFonts w:hint="default"/>
                 <w:b/>
                 <w:bCs/>
-                <w:vertAlign w:val="baseline"/>
                 <w:lang w:val="en-US" w:eastAsia="zh-CN"/>
               </w:rPr>
               <w:t>0.780</w:t>
@@ -11563,40 +10302,1197 @@
           <w:rFonts w:hint="eastAsia"/>
           <w:lang w:val="en-US" w:eastAsia="zh-CN"/>
         </w:rPr>
-        <w:t>其中粗体表示最优得分，下划线表示次优得分。</w:t>
+        <w:t>通过比较KGE模型的评估结果，我们能得出以下结论。DistMult模型受限于只能建模对称关系，因此各项指标都没有最优和次优结果。TransE 模型的 MR 指标达到了最优结果，但是受限于只能建模一对一的关系，无法在其他指标上达到理想的水平。对于MR 指标RotatE模型和ComplEx呈现出截然不同的结果，RotaE模型接近于TransE模型取得的最优结果，但是ComplEx模型取得了最差结果，这可能是因为RotaE相较于ComplEx多捕获了</w:t>
+      </w:r>
+      <w:r>
+        <w:rPr>
+          <w:rFonts w:hint="eastAsia" w:hAnsi="Cambria Math" w:cs="微软雅黑"/>
+          <w:i w:val="0"/>
+          <w:lang w:val="en-US" w:eastAsia="zh-CN"/>
+        </w:rPr>
+        <w:t>反转和组成两类关系</w:t>
+      </w:r>
+      <w:r>
+        <w:rPr>
+          <w:rFonts w:hint="eastAsia"/>
+          <w:lang w:val="en-US" w:eastAsia="zh-CN"/>
+        </w:rPr>
+        <w:t>。对于MRR和Hits@N两种指标，RotatE和ComplEx 模型各取得了2次最优和次优结果，且最优和次优结果也非常接近，充分说明将嵌入向量空间由实数域转换到复数域的必要性。考虑到MR结果，我们最终选择RotatE作为我们最终的药物重定位模型。</w:t>
       </w:r>
     </w:p>
     <w:p>
       <w:pPr>
+        <w:pStyle w:val="17"/>
         <w:bidi w:val="0"/>
         <w:rPr>
-          <w:rFonts w:hint="eastAsia"/>
+          <w:rFonts w:hint="default"/>
           <w:lang w:val="en-US" w:eastAsia="zh-CN"/>
         </w:rPr>
       </w:pPr>
       <w:r>
         <w:rPr>
           <w:rFonts w:hint="eastAsia"/>
-          <w:lang w:val="en-US" w:eastAsia="zh-CN"/>
-        </w:rPr>
-        <w:t>DistMult 模型受限于只能建模对称关系，因此各项指标都没有最优和次优结果。TransE 模型的 MR 指标达到了最优结果，但是受限于只能建模一对一的关系，无法在其他指标上达到理想的水平。但是对于MR 指标RotatE 模型和ComplEx呈现出截然不同的结果，RotaE 模型接近于TransE模型取得的最优结果，但是ComplEx模型取得了最差结果，这可能是因为RotaE相较于ComplEx多捕获了</w:t>
-      </w:r>
-      <w:r>
-        <w:rPr>
-          <w:rFonts w:hint="eastAsia" w:hAnsi="Cambria Math" w:cs="微软雅黑"/>
-          <w:i w:val="0"/>
-          <w:lang w:val="en-US" w:eastAsia="zh-CN"/>
-        </w:rPr>
-        <w:t>反转和组成两类关系</w:t>
-      </w:r>
-      <w:r>
-        <w:rPr>
-          <w:rFonts w:hint="eastAsia"/>
-          <w:lang w:val="en-US" w:eastAsia="zh-CN"/>
-        </w:rPr>
-        <w:t>。对于MRR和Hits@N，RotatE和ComplEx 模型各取得了2次最优和次优结果，且最优和次优结果也非常接近，充分说明将嵌入向量空间由实数域转换到复数域的必要性。考虑到MR结果，我们最终选择RotatE作为我们最终的药物重定位模型。</w:t>
+          <w:b/>
+          <w:bCs/>
+          <w:lang w:val="en-US" w:eastAsia="zh-CN"/>
+        </w:rPr>
+        <w:t>Table 3</w:t>
+      </w:r>
+      <w:r>
+        <w:rPr>
+          <w:rFonts w:hint="eastAsia"/>
+          <w:lang w:val="en-US" w:eastAsia="zh-CN"/>
+        </w:rPr>
+        <w:t xml:space="preserve">  The optimal hyperparameters of the KGE model.</w:t>
       </w:r>
     </w:p>
+    <w:tbl>
+      <w:tblPr>
+        <w:tblStyle w:val="13"/>
+        <w:tblW w:w="0" w:type="auto"/>
+        <w:tblInd w:w="0" w:type="dxa"/>
+        <w:tblBorders>
+          <w:top w:val="single" w:color="auto" w:sz="18" w:space="0"/>
+          <w:left w:val="none" w:color="auto" w:sz="0" w:space="0"/>
+          <w:bottom w:val="single" w:color="auto" w:sz="18" w:space="0"/>
+          <w:right w:val="none" w:color="auto" w:sz="0" w:space="0"/>
+          <w:insideH w:val="none" w:color="auto" w:sz="0" w:space="0"/>
+          <w:insideV w:val="none" w:color="auto" w:sz="0" w:space="0"/>
+        </w:tblBorders>
+        <w:tblLayout w:type="autofit"/>
+        <w:tblCellMar>
+          <w:top w:w="0" w:type="dxa"/>
+          <w:left w:w="108" w:type="dxa"/>
+          <w:bottom w:w="0" w:type="dxa"/>
+          <w:right w:w="108" w:type="dxa"/>
+        </w:tblCellMar>
+      </w:tblPr>
+      <w:tblGrid>
+        <w:gridCol w:w="1416"/>
+        <w:gridCol w:w="1416"/>
+        <w:gridCol w:w="1446"/>
+        <w:gridCol w:w="1417"/>
+        <w:gridCol w:w="1413"/>
+        <w:gridCol w:w="1414"/>
+      </w:tblGrid>
+      <w:tr>
+        <w:tblPrEx>
+          <w:tblBorders>
+            <w:top w:val="single" w:color="auto" w:sz="18" w:space="0"/>
+            <w:left w:val="none" w:color="auto" w:sz="0" w:space="0"/>
+            <w:bottom w:val="single" w:color="auto" w:sz="18" w:space="0"/>
+            <w:right w:val="none" w:color="auto" w:sz="0" w:space="0"/>
+            <w:insideH w:val="none" w:color="auto" w:sz="0" w:space="0"/>
+            <w:insideV w:val="none" w:color="auto" w:sz="0" w:space="0"/>
+          </w:tblBorders>
+          <w:tblCellMar>
+            <w:top w:w="0" w:type="dxa"/>
+            <w:left w:w="108" w:type="dxa"/>
+            <w:bottom w:w="0" w:type="dxa"/>
+            <w:right w:w="108" w:type="dxa"/>
+          </w:tblCellMar>
+        </w:tblPrEx>
+        <w:tc>
+          <w:tcPr>
+            <w:tcW w:w="1420" w:type="dxa"/>
+            <w:tcBorders>
+              <w:bottom w:val="single" w:color="auto" w:sz="12" w:space="0"/>
+            </w:tcBorders>
+            <w:vAlign w:val="center"/>
+          </w:tcPr>
+          <w:p>
+            <w:pPr>
+              <w:pStyle w:val="18"/>
+              <w:bidi w:val="0"/>
+              <w:rPr>
+                <w:rFonts w:hint="default"/>
+                <w:lang w:val="en-US" w:eastAsia="zh-CN"/>
+              </w:rPr>
+            </w:pPr>
+            <w:r>
+              <w:rPr>
+                <w:rFonts w:hint="eastAsia"/>
+                <w:lang w:val="en-US" w:eastAsia="zh-CN"/>
+              </w:rPr>
+              <w:t>Model</w:t>
+            </w:r>
+          </w:p>
+        </w:tc>
+        <w:tc>
+          <w:tcPr>
+            <w:tcW w:w="1420" w:type="dxa"/>
+            <w:tcBorders>
+              <w:bottom w:val="single" w:color="auto" w:sz="12" w:space="0"/>
+            </w:tcBorders>
+            <w:vAlign w:val="center"/>
+          </w:tcPr>
+          <w:p>
+            <w:pPr>
+              <w:pStyle w:val="18"/>
+              <w:bidi w:val="0"/>
+              <w:jc w:val="center"/>
+              <w:rPr>
+                <w:rFonts w:hint="default"/>
+                <w:lang w:val="en-US" w:eastAsia="zh-CN"/>
+              </w:rPr>
+            </w:pPr>
+            <w:r>
+              <w:rPr>
+                <w:rFonts w:hint="eastAsia"/>
+                <w:lang w:val="en-US" w:eastAsia="zh-CN"/>
+              </w:rPr>
+              <w:t>batch_size</w:t>
+            </w:r>
+          </w:p>
+        </w:tc>
+        <w:tc>
+          <w:tcPr>
+            <w:tcW w:w="1420" w:type="dxa"/>
+            <w:tcBorders>
+              <w:bottom w:val="single" w:color="auto" w:sz="12" w:space="0"/>
+            </w:tcBorders>
+            <w:vAlign w:val="center"/>
+          </w:tcPr>
+          <w:p>
+            <w:pPr>
+              <w:pStyle w:val="18"/>
+              <w:bidi w:val="0"/>
+              <w:jc w:val="center"/>
+              <w:rPr>
+                <w:rFonts w:hint="default"/>
+                <w:lang w:val="en-US" w:eastAsia="zh-CN"/>
+              </w:rPr>
+            </w:pPr>
+            <w:r>
+              <w:rPr>
+                <w:rFonts w:hint="eastAsia"/>
+                <w:lang w:val="en-US" w:eastAsia="zh-CN"/>
+              </w:rPr>
+              <w:t>neg_sample_size</w:t>
+            </w:r>
+          </w:p>
+        </w:tc>
+        <w:tc>
+          <w:tcPr>
+            <w:tcW w:w="1420" w:type="dxa"/>
+            <w:tcBorders>
+              <w:bottom w:val="single" w:color="auto" w:sz="12" w:space="0"/>
+            </w:tcBorders>
+            <w:vAlign w:val="center"/>
+          </w:tcPr>
+          <w:p>
+            <w:pPr>
+              <w:pStyle w:val="18"/>
+              <w:bidi w:val="0"/>
+              <w:jc w:val="center"/>
+              <w:rPr>
+                <w:rFonts w:hint="default"/>
+                <w:lang w:val="en-US" w:eastAsia="zh-CN"/>
+              </w:rPr>
+            </w:pPr>
+            <w:r>
+              <w:rPr>
+                <w:rFonts w:hint="eastAsia"/>
+                <w:lang w:val="en-US" w:eastAsia="zh-CN"/>
+              </w:rPr>
+              <w:t>hidden_dim</w:t>
+            </w:r>
+          </w:p>
+        </w:tc>
+        <w:tc>
+          <w:tcPr>
+            <w:tcW w:w="1421" w:type="dxa"/>
+            <w:tcBorders>
+              <w:bottom w:val="single" w:color="auto" w:sz="12" w:space="0"/>
+            </w:tcBorders>
+            <w:vAlign w:val="center"/>
+          </w:tcPr>
+          <w:p>
+            <w:pPr>
+              <w:pStyle w:val="18"/>
+              <w:bidi w:val="0"/>
+              <w:jc w:val="center"/>
+              <w:rPr>
+                <w:rFonts w:hint="default"/>
+                <w:lang w:val="en-US" w:eastAsia="zh-CN"/>
+              </w:rPr>
+            </w:pPr>
+            <m:oMathPara>
+              <m:oMath>
+                <m:r>
+                  <m:rPr>
+                    <m:sty m:val="p"/>
+                  </m:rPr>
+                  <w:rPr>
+                    <w:rFonts w:ascii="Cambria Math" w:hAnsi="Cambria Math"/>
+                    <w:lang w:val="en-US"/>
+                  </w:rPr>
+                  <m:t>γ</m:t>
+                </m:r>
+              </m:oMath>
+            </m:oMathPara>
+          </w:p>
+        </w:tc>
+        <w:tc>
+          <w:tcPr>
+            <w:tcW w:w="1421" w:type="dxa"/>
+            <w:tcBorders>
+              <w:bottom w:val="single" w:color="auto" w:sz="12" w:space="0"/>
+            </w:tcBorders>
+            <w:vAlign w:val="center"/>
+          </w:tcPr>
+          <w:p>
+            <w:pPr>
+              <w:pStyle w:val="18"/>
+              <w:bidi w:val="0"/>
+              <w:jc w:val="center"/>
+              <w:rPr>
+                <w:rFonts w:hint="default"/>
+                <w:lang w:val="en-US" w:eastAsia="zh-CN"/>
+              </w:rPr>
+            </w:pPr>
+            <w:r>
+              <w:rPr>
+                <w:rFonts w:hint="eastAsia"/>
+                <w:lang w:val="en-US" w:eastAsia="zh-CN"/>
+              </w:rPr>
+              <w:t>lr</w:t>
+            </w:r>
+          </w:p>
+        </w:tc>
+      </w:tr>
+      <w:tr>
+        <w:tblPrEx>
+          <w:tblBorders>
+            <w:top w:val="single" w:color="auto" w:sz="18" w:space="0"/>
+            <w:left w:val="none" w:color="auto" w:sz="0" w:space="0"/>
+            <w:bottom w:val="single" w:color="auto" w:sz="18" w:space="0"/>
+            <w:right w:val="none" w:color="auto" w:sz="0" w:space="0"/>
+            <w:insideH w:val="none" w:color="auto" w:sz="0" w:space="0"/>
+            <w:insideV w:val="none" w:color="auto" w:sz="0" w:space="0"/>
+          </w:tblBorders>
+          <w:tblCellMar>
+            <w:top w:w="0" w:type="dxa"/>
+            <w:left w:w="108" w:type="dxa"/>
+            <w:bottom w:w="0" w:type="dxa"/>
+            <w:right w:w="108" w:type="dxa"/>
+          </w:tblCellMar>
+        </w:tblPrEx>
+        <w:tc>
+          <w:tcPr>
+            <w:tcW w:w="1420" w:type="dxa"/>
+            <w:tcBorders>
+              <w:top w:val="single" w:color="auto" w:sz="12" w:space="0"/>
+              <w:tl2br w:val="nil"/>
+              <w:tr2bl w:val="nil"/>
+            </w:tcBorders>
+            <w:vAlign w:val="center"/>
+          </w:tcPr>
+          <w:p>
+            <w:pPr>
+              <w:pStyle w:val="18"/>
+              <w:bidi w:val="0"/>
+              <w:rPr>
+                <w:rFonts w:hint="default"/>
+                <w:lang w:val="en-US" w:eastAsia="zh-CN"/>
+              </w:rPr>
+            </w:pPr>
+            <w:r>
+              <w:rPr>
+                <w:rFonts w:hint="eastAsia"/>
+                <w:lang w:val="en-US" w:eastAsia="zh-CN"/>
+              </w:rPr>
+              <w:t>TransE_l1</w:t>
+            </w:r>
+          </w:p>
+        </w:tc>
+        <w:tc>
+          <w:tcPr>
+            <w:tcW w:w="1420" w:type="dxa"/>
+            <w:tcBorders>
+              <w:top w:val="single" w:color="auto" w:sz="12" w:space="0"/>
+              <w:tl2br w:val="nil"/>
+              <w:tr2bl w:val="nil"/>
+            </w:tcBorders>
+            <w:vAlign w:val="center"/>
+          </w:tcPr>
+          <w:p>
+            <w:pPr>
+              <w:pStyle w:val="18"/>
+              <w:bidi w:val="0"/>
+              <w:jc w:val="center"/>
+              <w:rPr>
+                <w:rFonts w:hint="default"/>
+                <w:lang w:val="en-US" w:eastAsia="zh-CN"/>
+              </w:rPr>
+            </w:pPr>
+            <w:r>
+              <w:rPr>
+                <w:rFonts w:hint="eastAsia"/>
+                <w:lang w:val="en-US" w:eastAsia="zh-CN"/>
+              </w:rPr>
+              <w:t>4096</w:t>
+            </w:r>
+          </w:p>
+        </w:tc>
+        <w:tc>
+          <w:tcPr>
+            <w:tcW w:w="1420" w:type="dxa"/>
+            <w:tcBorders>
+              <w:top w:val="single" w:color="auto" w:sz="12" w:space="0"/>
+              <w:tl2br w:val="nil"/>
+              <w:tr2bl w:val="nil"/>
+            </w:tcBorders>
+            <w:vAlign w:val="center"/>
+          </w:tcPr>
+          <w:p>
+            <w:pPr>
+              <w:pStyle w:val="18"/>
+              <w:bidi w:val="0"/>
+              <w:jc w:val="center"/>
+              <w:rPr>
+                <w:rFonts w:hint="default"/>
+                <w:lang w:val="en-US" w:eastAsia="zh-CN"/>
+              </w:rPr>
+            </w:pPr>
+            <w:r>
+              <w:rPr>
+                <w:rFonts w:hint="eastAsia"/>
+                <w:lang w:val="en-US" w:eastAsia="zh-CN"/>
+              </w:rPr>
+              <w:t>256</w:t>
+            </w:r>
+          </w:p>
+        </w:tc>
+        <w:tc>
+          <w:tcPr>
+            <w:tcW w:w="1420" w:type="dxa"/>
+            <w:tcBorders>
+              <w:top w:val="single" w:color="auto" w:sz="12" w:space="0"/>
+              <w:tl2br w:val="nil"/>
+              <w:tr2bl w:val="nil"/>
+            </w:tcBorders>
+            <w:vAlign w:val="center"/>
+          </w:tcPr>
+          <w:p>
+            <w:pPr>
+              <w:pStyle w:val="18"/>
+              <w:bidi w:val="0"/>
+              <w:jc w:val="center"/>
+              <w:rPr>
+                <w:rFonts w:hint="default"/>
+                <w:lang w:val="en-US" w:eastAsia="zh-CN"/>
+              </w:rPr>
+            </w:pPr>
+            <w:r>
+              <w:rPr>
+                <w:rFonts w:hint="eastAsia"/>
+                <w:lang w:val="en-US" w:eastAsia="zh-CN"/>
+              </w:rPr>
+              <w:t>400</w:t>
+            </w:r>
+          </w:p>
+        </w:tc>
+        <w:tc>
+          <w:tcPr>
+            <w:tcW w:w="1421" w:type="dxa"/>
+            <w:tcBorders>
+              <w:top w:val="single" w:color="auto" w:sz="12" w:space="0"/>
+              <w:tl2br w:val="nil"/>
+              <w:tr2bl w:val="nil"/>
+            </w:tcBorders>
+            <w:vAlign w:val="center"/>
+          </w:tcPr>
+          <w:p>
+            <w:pPr>
+              <w:pStyle w:val="18"/>
+              <w:bidi w:val="0"/>
+              <w:jc w:val="center"/>
+              <w:rPr>
+                <w:rFonts w:hint="default"/>
+                <w:lang w:val="en-US" w:eastAsia="zh-CN"/>
+              </w:rPr>
+            </w:pPr>
+            <w:r>
+              <w:rPr>
+                <w:rFonts w:hint="eastAsia"/>
+                <w:lang w:val="en-US" w:eastAsia="zh-CN"/>
+              </w:rPr>
+              <w:t>18</w:t>
+            </w:r>
+          </w:p>
+        </w:tc>
+        <w:tc>
+          <w:tcPr>
+            <w:tcW w:w="1421" w:type="dxa"/>
+            <w:tcBorders>
+              <w:top w:val="single" w:color="auto" w:sz="12" w:space="0"/>
+              <w:tl2br w:val="nil"/>
+              <w:tr2bl w:val="nil"/>
+            </w:tcBorders>
+            <w:vAlign w:val="center"/>
+          </w:tcPr>
+          <w:p>
+            <w:pPr>
+              <w:pStyle w:val="18"/>
+              <w:bidi w:val="0"/>
+              <w:jc w:val="center"/>
+              <w:rPr>
+                <w:rFonts w:hint="default"/>
+                <w:lang w:val="en-US" w:eastAsia="zh-CN"/>
+              </w:rPr>
+            </w:pPr>
+            <w:r>
+              <w:rPr>
+                <w:rFonts w:hint="eastAsia"/>
+                <w:lang w:val="en-US" w:eastAsia="zh-CN"/>
+              </w:rPr>
+              <w:t>0.05</w:t>
+            </w:r>
+          </w:p>
+        </w:tc>
+      </w:tr>
+      <w:tr>
+        <w:tblPrEx>
+          <w:tblBorders>
+            <w:top w:val="single" w:color="auto" w:sz="18" w:space="0"/>
+            <w:left w:val="none" w:color="auto" w:sz="0" w:space="0"/>
+            <w:bottom w:val="single" w:color="auto" w:sz="18" w:space="0"/>
+            <w:right w:val="none" w:color="auto" w:sz="0" w:space="0"/>
+            <w:insideH w:val="none" w:color="auto" w:sz="0" w:space="0"/>
+            <w:insideV w:val="none" w:color="auto" w:sz="0" w:space="0"/>
+          </w:tblBorders>
+          <w:tblCellMar>
+            <w:top w:w="0" w:type="dxa"/>
+            <w:left w:w="108" w:type="dxa"/>
+            <w:bottom w:w="0" w:type="dxa"/>
+            <w:right w:w="108" w:type="dxa"/>
+          </w:tblCellMar>
+        </w:tblPrEx>
+        <w:tc>
+          <w:tcPr>
+            <w:tcW w:w="1420" w:type="dxa"/>
+            <w:tcBorders>
+              <w:tl2br w:val="nil"/>
+              <w:tr2bl w:val="nil"/>
+            </w:tcBorders>
+            <w:vAlign w:val="center"/>
+          </w:tcPr>
+          <w:p>
+            <w:pPr>
+              <w:pStyle w:val="18"/>
+              <w:bidi w:val="0"/>
+              <w:rPr>
+                <w:rFonts w:hint="default"/>
+                <w:lang w:val="en-US" w:eastAsia="zh-CN"/>
+              </w:rPr>
+            </w:pPr>
+            <w:r>
+              <w:rPr>
+                <w:rFonts w:hint="eastAsia"/>
+                <w:lang w:val="en-US" w:eastAsia="zh-CN"/>
+              </w:rPr>
+              <w:t>TransE_l2</w:t>
+            </w:r>
+          </w:p>
+        </w:tc>
+        <w:tc>
+          <w:tcPr>
+            <w:tcW w:w="1420" w:type="dxa"/>
+            <w:tcBorders>
+              <w:tl2br w:val="nil"/>
+              <w:tr2bl w:val="nil"/>
+            </w:tcBorders>
+            <w:vAlign w:val="center"/>
+          </w:tcPr>
+          <w:p>
+            <w:pPr>
+              <w:pStyle w:val="18"/>
+              <w:bidi w:val="0"/>
+              <w:jc w:val="center"/>
+              <w:rPr>
+                <w:rFonts w:hint="default"/>
+                <w:lang w:val="en-US" w:eastAsia="zh-CN"/>
+              </w:rPr>
+            </w:pPr>
+            <w:r>
+              <w:rPr>
+                <w:rFonts w:hint="eastAsia"/>
+                <w:lang w:val="en-US" w:eastAsia="zh-CN"/>
+              </w:rPr>
+              <w:t>4096</w:t>
+            </w:r>
+          </w:p>
+        </w:tc>
+        <w:tc>
+          <w:tcPr>
+            <w:tcW w:w="1420" w:type="dxa"/>
+            <w:tcBorders>
+              <w:tl2br w:val="nil"/>
+              <w:tr2bl w:val="nil"/>
+            </w:tcBorders>
+            <w:vAlign w:val="center"/>
+          </w:tcPr>
+          <w:p>
+            <w:pPr>
+              <w:pStyle w:val="18"/>
+              <w:bidi w:val="0"/>
+              <w:jc w:val="center"/>
+              <w:rPr>
+                <w:rFonts w:hint="default"/>
+                <w:lang w:val="en-US" w:eastAsia="zh-CN"/>
+              </w:rPr>
+            </w:pPr>
+            <w:r>
+              <w:rPr>
+                <w:rFonts w:hint="eastAsia"/>
+                <w:lang w:val="en-US" w:eastAsia="zh-CN"/>
+              </w:rPr>
+              <w:t>256</w:t>
+            </w:r>
+          </w:p>
+        </w:tc>
+        <w:tc>
+          <w:tcPr>
+            <w:tcW w:w="1420" w:type="dxa"/>
+            <w:tcBorders>
+              <w:tl2br w:val="nil"/>
+              <w:tr2bl w:val="nil"/>
+            </w:tcBorders>
+            <w:vAlign w:val="center"/>
+          </w:tcPr>
+          <w:p>
+            <w:pPr>
+              <w:pStyle w:val="18"/>
+              <w:bidi w:val="0"/>
+              <w:jc w:val="center"/>
+              <w:rPr>
+                <w:rFonts w:hint="default"/>
+                <w:lang w:val="en-US" w:eastAsia="zh-CN"/>
+              </w:rPr>
+            </w:pPr>
+            <w:r>
+              <w:rPr>
+                <w:rFonts w:hint="eastAsia"/>
+                <w:lang w:val="en-US" w:eastAsia="zh-CN"/>
+              </w:rPr>
+              <w:t>400</w:t>
+            </w:r>
+          </w:p>
+        </w:tc>
+        <w:tc>
+          <w:tcPr>
+            <w:tcW w:w="1421" w:type="dxa"/>
+            <w:tcBorders>
+              <w:tl2br w:val="nil"/>
+              <w:tr2bl w:val="nil"/>
+            </w:tcBorders>
+            <w:vAlign w:val="center"/>
+          </w:tcPr>
+          <w:p>
+            <w:pPr>
+              <w:pStyle w:val="18"/>
+              <w:bidi w:val="0"/>
+              <w:jc w:val="center"/>
+              <w:rPr>
+                <w:rFonts w:hint="default"/>
+                <w:lang w:val="en-US" w:eastAsia="zh-CN"/>
+              </w:rPr>
+            </w:pPr>
+            <w:r>
+              <w:rPr>
+                <w:rFonts w:hint="eastAsia"/>
+                <w:lang w:val="en-US" w:eastAsia="zh-CN"/>
+              </w:rPr>
+              <w:t>12</w:t>
+            </w:r>
+          </w:p>
+        </w:tc>
+        <w:tc>
+          <w:tcPr>
+            <w:tcW w:w="1421" w:type="dxa"/>
+            <w:tcBorders>
+              <w:tl2br w:val="nil"/>
+              <w:tr2bl w:val="nil"/>
+            </w:tcBorders>
+            <w:vAlign w:val="center"/>
+          </w:tcPr>
+          <w:p>
+            <w:pPr>
+              <w:pStyle w:val="18"/>
+              <w:bidi w:val="0"/>
+              <w:jc w:val="center"/>
+              <w:rPr>
+                <w:rFonts w:hint="default"/>
+                <w:lang w:val="en-US" w:eastAsia="zh-CN"/>
+              </w:rPr>
+            </w:pPr>
+            <w:r>
+              <w:rPr>
+                <w:rFonts w:hint="eastAsia"/>
+                <w:lang w:val="en-US" w:eastAsia="zh-CN"/>
+              </w:rPr>
+              <w:t>0.1</w:t>
+            </w:r>
+          </w:p>
+        </w:tc>
+      </w:tr>
+      <w:tr>
+        <w:tblPrEx>
+          <w:tblBorders>
+            <w:top w:val="single" w:color="auto" w:sz="18" w:space="0"/>
+            <w:left w:val="none" w:color="auto" w:sz="0" w:space="0"/>
+            <w:bottom w:val="single" w:color="auto" w:sz="18" w:space="0"/>
+            <w:right w:val="none" w:color="auto" w:sz="0" w:space="0"/>
+            <w:insideH w:val="none" w:color="auto" w:sz="0" w:space="0"/>
+            <w:insideV w:val="none" w:color="auto" w:sz="0" w:space="0"/>
+          </w:tblBorders>
+          <w:tblCellMar>
+            <w:top w:w="0" w:type="dxa"/>
+            <w:left w:w="108" w:type="dxa"/>
+            <w:bottom w:w="0" w:type="dxa"/>
+            <w:right w:w="108" w:type="dxa"/>
+          </w:tblCellMar>
+        </w:tblPrEx>
+        <w:tc>
+          <w:tcPr>
+            <w:tcW w:w="1420" w:type="dxa"/>
+            <w:tcBorders>
+              <w:tl2br w:val="nil"/>
+              <w:tr2bl w:val="nil"/>
+            </w:tcBorders>
+            <w:vAlign w:val="center"/>
+          </w:tcPr>
+          <w:p>
+            <w:pPr>
+              <w:pStyle w:val="18"/>
+              <w:bidi w:val="0"/>
+              <w:rPr>
+                <w:rFonts w:hint="default"/>
+                <w:lang w:val="en-US" w:eastAsia="zh-CN"/>
+              </w:rPr>
+            </w:pPr>
+            <w:r>
+              <w:rPr>
+                <w:rFonts w:hint="eastAsia"/>
+                <w:lang w:val="en-US" w:eastAsia="zh-CN"/>
+              </w:rPr>
+              <w:t>DistMult</w:t>
+            </w:r>
+          </w:p>
+        </w:tc>
+        <w:tc>
+          <w:tcPr>
+            <w:tcW w:w="1420" w:type="dxa"/>
+            <w:tcBorders>
+              <w:tl2br w:val="nil"/>
+              <w:tr2bl w:val="nil"/>
+            </w:tcBorders>
+            <w:vAlign w:val="center"/>
+          </w:tcPr>
+          <w:p>
+            <w:pPr>
+              <w:pStyle w:val="18"/>
+              <w:bidi w:val="0"/>
+              <w:jc w:val="center"/>
+              <w:rPr>
+                <w:rFonts w:hint="default"/>
+                <w:lang w:val="en-US" w:eastAsia="zh-CN"/>
+              </w:rPr>
+            </w:pPr>
+            <w:r>
+              <w:rPr>
+                <w:rFonts w:hint="eastAsia"/>
+                <w:lang w:val="en-US" w:eastAsia="zh-CN"/>
+              </w:rPr>
+              <w:t>4096</w:t>
+            </w:r>
+          </w:p>
+        </w:tc>
+        <w:tc>
+          <w:tcPr>
+            <w:tcW w:w="1420" w:type="dxa"/>
+            <w:tcBorders>
+              <w:tl2br w:val="nil"/>
+              <w:tr2bl w:val="nil"/>
+            </w:tcBorders>
+            <w:vAlign w:val="center"/>
+          </w:tcPr>
+          <w:p>
+            <w:pPr>
+              <w:pStyle w:val="18"/>
+              <w:bidi w:val="0"/>
+              <w:jc w:val="center"/>
+              <w:rPr>
+                <w:rFonts w:hint="default"/>
+                <w:lang w:val="en-US" w:eastAsia="zh-CN"/>
+              </w:rPr>
+            </w:pPr>
+            <w:r>
+              <w:rPr>
+                <w:rFonts w:hint="eastAsia"/>
+                <w:lang w:val="en-US" w:eastAsia="zh-CN"/>
+              </w:rPr>
+              <w:t>256</w:t>
+            </w:r>
+          </w:p>
+        </w:tc>
+        <w:tc>
+          <w:tcPr>
+            <w:tcW w:w="1420" w:type="dxa"/>
+            <w:tcBorders>
+              <w:tl2br w:val="nil"/>
+              <w:tr2bl w:val="nil"/>
+            </w:tcBorders>
+            <w:vAlign w:val="center"/>
+          </w:tcPr>
+          <w:p>
+            <w:pPr>
+              <w:pStyle w:val="18"/>
+              <w:bidi w:val="0"/>
+              <w:jc w:val="center"/>
+              <w:rPr>
+                <w:rFonts w:hint="default"/>
+                <w:lang w:val="en-US" w:eastAsia="zh-CN"/>
+              </w:rPr>
+            </w:pPr>
+            <w:r>
+              <w:rPr>
+                <w:rFonts w:hint="eastAsia"/>
+                <w:lang w:val="en-US" w:eastAsia="zh-CN"/>
+              </w:rPr>
+              <w:t>400</w:t>
+            </w:r>
+          </w:p>
+        </w:tc>
+        <w:tc>
+          <w:tcPr>
+            <w:tcW w:w="1421" w:type="dxa"/>
+            <w:tcBorders>
+              <w:tl2br w:val="nil"/>
+              <w:tr2bl w:val="nil"/>
+            </w:tcBorders>
+            <w:vAlign w:val="center"/>
+          </w:tcPr>
+          <w:p>
+            <w:pPr>
+              <w:pStyle w:val="18"/>
+              <w:bidi w:val="0"/>
+              <w:jc w:val="center"/>
+              <w:rPr>
+                <w:rFonts w:hint="default"/>
+                <w:lang w:val="en-US" w:eastAsia="zh-CN"/>
+              </w:rPr>
+            </w:pPr>
+            <w:r>
+              <w:rPr>
+                <w:rFonts w:hint="eastAsia"/>
+                <w:lang w:val="en-US" w:eastAsia="zh-CN"/>
+              </w:rPr>
+              <w:t>50</w:t>
+            </w:r>
+          </w:p>
+        </w:tc>
+        <w:tc>
+          <w:tcPr>
+            <w:tcW w:w="1421" w:type="dxa"/>
+            <w:tcBorders>
+              <w:tl2br w:val="nil"/>
+              <w:tr2bl w:val="nil"/>
+            </w:tcBorders>
+            <w:vAlign w:val="center"/>
+          </w:tcPr>
+          <w:p>
+            <w:pPr>
+              <w:pStyle w:val="18"/>
+              <w:bidi w:val="0"/>
+              <w:jc w:val="center"/>
+              <w:rPr>
+                <w:rFonts w:hint="default"/>
+                <w:lang w:val="en-US" w:eastAsia="zh-CN"/>
+              </w:rPr>
+            </w:pPr>
+            <w:r>
+              <w:rPr>
+                <w:rFonts w:hint="eastAsia"/>
+                <w:lang w:val="en-US" w:eastAsia="zh-CN"/>
+              </w:rPr>
+              <w:t>0.1</w:t>
+            </w:r>
+          </w:p>
+        </w:tc>
+      </w:tr>
+      <w:tr>
+        <w:tblPrEx>
+          <w:tblBorders>
+            <w:top w:val="single" w:color="auto" w:sz="18" w:space="0"/>
+            <w:left w:val="none" w:color="auto" w:sz="0" w:space="0"/>
+            <w:bottom w:val="single" w:color="auto" w:sz="18" w:space="0"/>
+            <w:right w:val="none" w:color="auto" w:sz="0" w:space="0"/>
+            <w:insideH w:val="none" w:color="auto" w:sz="0" w:space="0"/>
+            <w:insideV w:val="none" w:color="auto" w:sz="0" w:space="0"/>
+          </w:tblBorders>
+          <w:tblCellMar>
+            <w:top w:w="0" w:type="dxa"/>
+            <w:left w:w="108" w:type="dxa"/>
+            <w:bottom w:w="0" w:type="dxa"/>
+            <w:right w:w="108" w:type="dxa"/>
+          </w:tblCellMar>
+        </w:tblPrEx>
+        <w:tc>
+          <w:tcPr>
+            <w:tcW w:w="1420" w:type="dxa"/>
+            <w:tcBorders>
+              <w:tl2br w:val="nil"/>
+              <w:tr2bl w:val="nil"/>
+            </w:tcBorders>
+            <w:vAlign w:val="center"/>
+          </w:tcPr>
+          <w:p>
+            <w:pPr>
+              <w:pStyle w:val="18"/>
+              <w:bidi w:val="0"/>
+              <w:rPr>
+                <w:rFonts w:hint="default"/>
+                <w:lang w:val="en-US" w:eastAsia="zh-CN"/>
+              </w:rPr>
+            </w:pPr>
+            <w:r>
+              <w:rPr>
+                <w:rFonts w:hint="eastAsia"/>
+                <w:lang w:val="en-US" w:eastAsia="zh-CN"/>
+              </w:rPr>
+              <w:t>ComplEx</w:t>
+            </w:r>
+          </w:p>
+        </w:tc>
+        <w:tc>
+          <w:tcPr>
+            <w:tcW w:w="1420" w:type="dxa"/>
+            <w:tcBorders>
+              <w:tl2br w:val="nil"/>
+              <w:tr2bl w:val="nil"/>
+            </w:tcBorders>
+            <w:vAlign w:val="center"/>
+          </w:tcPr>
+          <w:p>
+            <w:pPr>
+              <w:pStyle w:val="18"/>
+              <w:bidi w:val="0"/>
+              <w:jc w:val="center"/>
+              <w:rPr>
+                <w:rFonts w:hint="default"/>
+                <w:lang w:val="en-US" w:eastAsia="zh-CN"/>
+              </w:rPr>
+            </w:pPr>
+            <w:r>
+              <w:rPr>
+                <w:rFonts w:hint="eastAsia"/>
+                <w:lang w:val="en-US" w:eastAsia="zh-CN"/>
+              </w:rPr>
+              <w:t>4096</w:t>
+            </w:r>
+          </w:p>
+        </w:tc>
+        <w:tc>
+          <w:tcPr>
+            <w:tcW w:w="1420" w:type="dxa"/>
+            <w:tcBorders>
+              <w:tl2br w:val="nil"/>
+              <w:tr2bl w:val="nil"/>
+            </w:tcBorders>
+            <w:vAlign w:val="center"/>
+          </w:tcPr>
+          <w:p>
+            <w:pPr>
+              <w:pStyle w:val="18"/>
+              <w:bidi w:val="0"/>
+              <w:jc w:val="center"/>
+              <w:rPr>
+                <w:rFonts w:hint="default"/>
+                <w:lang w:val="en-US" w:eastAsia="zh-CN"/>
+              </w:rPr>
+            </w:pPr>
+            <w:r>
+              <w:rPr>
+                <w:rFonts w:hint="eastAsia"/>
+                <w:lang w:val="en-US" w:eastAsia="zh-CN"/>
+              </w:rPr>
+              <w:t>256</w:t>
+            </w:r>
+          </w:p>
+        </w:tc>
+        <w:tc>
+          <w:tcPr>
+            <w:tcW w:w="1420" w:type="dxa"/>
+            <w:tcBorders>
+              <w:tl2br w:val="nil"/>
+              <w:tr2bl w:val="nil"/>
+            </w:tcBorders>
+            <w:vAlign w:val="center"/>
+          </w:tcPr>
+          <w:p>
+            <w:pPr>
+              <w:pStyle w:val="18"/>
+              <w:bidi w:val="0"/>
+              <w:jc w:val="center"/>
+              <w:rPr>
+                <w:rFonts w:hint="default"/>
+                <w:lang w:val="en-US" w:eastAsia="zh-CN"/>
+              </w:rPr>
+            </w:pPr>
+            <w:r>
+              <w:rPr>
+                <w:rFonts w:hint="eastAsia"/>
+                <w:lang w:val="en-US" w:eastAsia="zh-CN"/>
+              </w:rPr>
+              <w:t>400</w:t>
+            </w:r>
+          </w:p>
+        </w:tc>
+        <w:tc>
+          <w:tcPr>
+            <w:tcW w:w="1421" w:type="dxa"/>
+            <w:tcBorders>
+              <w:tl2br w:val="nil"/>
+              <w:tr2bl w:val="nil"/>
+            </w:tcBorders>
+            <w:vAlign w:val="center"/>
+          </w:tcPr>
+          <w:p>
+            <w:pPr>
+              <w:pStyle w:val="18"/>
+              <w:bidi w:val="0"/>
+              <w:jc w:val="center"/>
+              <w:rPr>
+                <w:rFonts w:hint="default"/>
+                <w:lang w:val="en-US" w:eastAsia="zh-CN"/>
+              </w:rPr>
+            </w:pPr>
+            <w:r>
+              <w:rPr>
+                <w:rFonts w:hint="eastAsia"/>
+                <w:lang w:val="en-US" w:eastAsia="zh-CN"/>
+              </w:rPr>
+              <w:t>50</w:t>
+            </w:r>
+          </w:p>
+        </w:tc>
+        <w:tc>
+          <w:tcPr>
+            <w:tcW w:w="1421" w:type="dxa"/>
+            <w:tcBorders>
+              <w:tl2br w:val="nil"/>
+              <w:tr2bl w:val="nil"/>
+            </w:tcBorders>
+            <w:vAlign w:val="center"/>
+          </w:tcPr>
+          <w:p>
+            <w:pPr>
+              <w:pStyle w:val="18"/>
+              <w:bidi w:val="0"/>
+              <w:jc w:val="center"/>
+              <w:rPr>
+                <w:rFonts w:hint="default"/>
+                <w:lang w:val="en-US" w:eastAsia="zh-CN"/>
+              </w:rPr>
+            </w:pPr>
+            <w:r>
+              <w:rPr>
+                <w:rFonts w:hint="eastAsia"/>
+                <w:lang w:val="en-US" w:eastAsia="zh-CN"/>
+              </w:rPr>
+              <w:t>0.1</w:t>
+            </w:r>
+          </w:p>
+        </w:tc>
+      </w:tr>
+      <w:tr>
+        <w:tblPrEx>
+          <w:tblBorders>
+            <w:top w:val="single" w:color="auto" w:sz="18" w:space="0"/>
+            <w:left w:val="none" w:color="auto" w:sz="0" w:space="0"/>
+            <w:bottom w:val="single" w:color="auto" w:sz="18" w:space="0"/>
+            <w:right w:val="none" w:color="auto" w:sz="0" w:space="0"/>
+            <w:insideH w:val="none" w:color="auto" w:sz="0" w:space="0"/>
+            <w:insideV w:val="none" w:color="auto" w:sz="0" w:space="0"/>
+          </w:tblBorders>
+          <w:tblCellMar>
+            <w:top w:w="0" w:type="dxa"/>
+            <w:left w:w="108" w:type="dxa"/>
+            <w:bottom w:w="0" w:type="dxa"/>
+            <w:right w:w="108" w:type="dxa"/>
+          </w:tblCellMar>
+        </w:tblPrEx>
+        <w:tc>
+          <w:tcPr>
+            <w:tcW w:w="1420" w:type="dxa"/>
+            <w:tcBorders>
+              <w:tl2br w:val="nil"/>
+              <w:tr2bl w:val="nil"/>
+            </w:tcBorders>
+            <w:vAlign w:val="center"/>
+          </w:tcPr>
+          <w:p>
+            <w:pPr>
+              <w:pStyle w:val="18"/>
+              <w:bidi w:val="0"/>
+              <w:rPr>
+                <w:rFonts w:hint="default"/>
+                <w:lang w:val="en-US" w:eastAsia="zh-CN"/>
+              </w:rPr>
+            </w:pPr>
+            <w:r>
+              <w:rPr>
+                <w:rFonts w:hint="eastAsia"/>
+                <w:lang w:val="en-US" w:eastAsia="zh-CN"/>
+              </w:rPr>
+              <w:t>RotatE</w:t>
+            </w:r>
+          </w:p>
+        </w:tc>
+        <w:tc>
+          <w:tcPr>
+            <w:tcW w:w="1420" w:type="dxa"/>
+            <w:tcBorders>
+              <w:tl2br w:val="nil"/>
+              <w:tr2bl w:val="nil"/>
+            </w:tcBorders>
+            <w:vAlign w:val="center"/>
+          </w:tcPr>
+          <w:p>
+            <w:pPr>
+              <w:pStyle w:val="18"/>
+              <w:bidi w:val="0"/>
+              <w:jc w:val="center"/>
+              <w:rPr>
+                <w:rFonts w:hint="default"/>
+                <w:lang w:val="en-US" w:eastAsia="zh-CN"/>
+              </w:rPr>
+            </w:pPr>
+            <w:r>
+              <w:rPr>
+                <w:rFonts w:hint="eastAsia"/>
+                <w:lang w:val="en-US" w:eastAsia="zh-CN"/>
+              </w:rPr>
+              <w:t>4096</w:t>
+            </w:r>
+          </w:p>
+        </w:tc>
+        <w:tc>
+          <w:tcPr>
+            <w:tcW w:w="1420" w:type="dxa"/>
+            <w:tcBorders>
+              <w:tl2br w:val="nil"/>
+              <w:tr2bl w:val="nil"/>
+            </w:tcBorders>
+            <w:vAlign w:val="center"/>
+          </w:tcPr>
+          <w:p>
+            <w:pPr>
+              <w:pStyle w:val="18"/>
+              <w:bidi w:val="0"/>
+              <w:jc w:val="center"/>
+              <w:rPr>
+                <w:rFonts w:hint="default"/>
+                <w:lang w:val="en-US" w:eastAsia="zh-CN"/>
+              </w:rPr>
+            </w:pPr>
+            <w:r>
+              <w:rPr>
+                <w:rFonts w:hint="eastAsia"/>
+                <w:lang w:val="en-US" w:eastAsia="zh-CN"/>
+              </w:rPr>
+              <w:t>256</w:t>
+            </w:r>
+          </w:p>
+        </w:tc>
+        <w:tc>
+          <w:tcPr>
+            <w:tcW w:w="1420" w:type="dxa"/>
+            <w:tcBorders>
+              <w:tl2br w:val="nil"/>
+              <w:tr2bl w:val="nil"/>
+            </w:tcBorders>
+            <w:vAlign w:val="center"/>
+          </w:tcPr>
+          <w:p>
+            <w:pPr>
+              <w:pStyle w:val="18"/>
+              <w:bidi w:val="0"/>
+              <w:jc w:val="center"/>
+              <w:rPr>
+                <w:rFonts w:hint="default"/>
+                <w:lang w:val="en-US" w:eastAsia="zh-CN"/>
+              </w:rPr>
+            </w:pPr>
+            <w:r>
+              <w:rPr>
+                <w:rFonts w:hint="eastAsia"/>
+                <w:lang w:val="en-US" w:eastAsia="zh-CN"/>
+              </w:rPr>
+              <w:t>200</w:t>
+            </w:r>
+          </w:p>
+        </w:tc>
+        <w:tc>
+          <w:tcPr>
+            <w:tcW w:w="1421" w:type="dxa"/>
+            <w:tcBorders>
+              <w:tl2br w:val="nil"/>
+              <w:tr2bl w:val="nil"/>
+            </w:tcBorders>
+            <w:vAlign w:val="center"/>
+          </w:tcPr>
+          <w:p>
+            <w:pPr>
+              <w:pStyle w:val="18"/>
+              <w:bidi w:val="0"/>
+              <w:jc w:val="center"/>
+              <w:rPr>
+                <w:rFonts w:hint="default"/>
+                <w:lang w:val="en-US" w:eastAsia="zh-CN"/>
+              </w:rPr>
+            </w:pPr>
+            <w:r>
+              <w:rPr>
+                <w:rFonts w:hint="eastAsia"/>
+                <w:lang w:val="en-US" w:eastAsia="zh-CN"/>
+              </w:rPr>
+              <w:t>18</w:t>
+            </w:r>
+          </w:p>
+        </w:tc>
+        <w:tc>
+          <w:tcPr>
+            <w:tcW w:w="1421" w:type="dxa"/>
+            <w:tcBorders>
+              <w:tl2br w:val="nil"/>
+              <w:tr2bl w:val="nil"/>
+            </w:tcBorders>
+            <w:vAlign w:val="center"/>
+          </w:tcPr>
+          <w:p>
+            <w:pPr>
+              <w:pStyle w:val="18"/>
+              <w:bidi w:val="0"/>
+              <w:jc w:val="center"/>
+              <w:rPr>
+                <w:rFonts w:hint="default"/>
+                <w:lang w:val="en-US" w:eastAsia="zh-CN"/>
+              </w:rPr>
+            </w:pPr>
+            <w:r>
+              <w:rPr>
+                <w:rFonts w:hint="eastAsia"/>
+                <w:lang w:val="en-US" w:eastAsia="zh-CN"/>
+              </w:rPr>
+              <w:t>0.05</w:t>
+            </w:r>
+          </w:p>
+        </w:tc>
+      </w:tr>
+    </w:tbl>
     <w:p>
       <w:pPr>
         <w:bidi w:val="0"/>
@@ -11610,7 +11506,7 @@
           <w:rFonts w:hint="eastAsia"/>
           <w:lang w:val="en-US" w:eastAsia="zh-CN"/>
         </w:rPr>
-        <w:t>我们重新在整个DRKG上训练了RotatE模型，超参数是Table 4中的超参数。</w:t>
+        <w:t>表4列出了KGE的超参数，我们重新在整个DRKG上训练了RotatE模型，选择表4中RotatE的超参数作为模型的参数。</w:t>
       </w:r>
     </w:p>
     <w:p>
@@ -11627,7 +11523,7 @@
           <w:rFonts w:hint="eastAsia"/>
           <w:lang w:val="en-US" w:eastAsia="zh-CN"/>
         </w:rPr>
-        <w:t>RotatE 模型的嵌入分析</w:t>
+        <w:t xml:space="preserve"> RotatE模型的嵌入分析</w:t>
       </w:r>
     </w:p>
     <w:p>
@@ -11642,7 +11538,7 @@
           <w:rFonts w:hint="eastAsia"/>
           <w:lang w:val="en-US" w:eastAsia="zh-CN"/>
         </w:rPr>
-        <w:t>我们采用t-SNE 将关系嵌入向量降维和可视化处理。由于实体的数量众多，且RotatE实体维度是400，直接利用t-SNE降维和可视化处理会引入很多噪声，因此我们首先使用PCA将其降维到30，然后再利用t-SNE将其将降维到2D空间并可视化处理。我们还使用余弦距离计算关系嵌入向量间的相似度，并输出了最相似的10对关系和相似度得分分布的直方图。</w:t>
+        <w:t>由于 DRKG 结合了来自不同数据源的信息，我们希望验证使用知识图嵌入技术可以生成有意义的实体和关系嵌入。我们采用t-SNE将关系嵌入向量降维和可视化处理。由于实体的数量众多，且RotatE实体维度是400，直接利用t-SNE降维和可视化处理会引入很多噪声，因此我们首先使用PCA将其降维到30，然后再利用t-SNE将其将降维到2D空间并可视化处理。我们还使用余弦距离计算关系嵌入向量间的相似度，并输出了最相似的10对关系和相似度得分分布的直方图。</w:t>
       </w:r>
     </w:p>
     <w:p>
@@ -11657,7 +11553,7 @@
           <w:rFonts w:hint="eastAsia"/>
           <w:lang w:val="en-US" w:eastAsia="zh-CN"/>
         </w:rPr>
-        <w:t>图1是关系的2维可视化图，可以发现关系广泛的分布在2D的空间中，即便来自相同数据集的关系都没有聚集，可以返现RotatE模型学习到了各个关系间的差异，这对于我们后面的药物重定位是很有意义的。</w:t>
+        <w:t>图1是关系2D空间的可视化图，可以发现关系广泛的分布在2D的空间中，即便来自相同源数据集的关系都没有出现聚集的现象，可以得出RotatE模型学习到了各个关系间差异的结论，这对于我们后面的药物重定位是很有意义的。</w:t>
       </w:r>
     </w:p>
     <w:p>
@@ -11722,16 +11618,25 @@
         <w:pStyle w:val="19"/>
         <w:bidi w:val="0"/>
         <w:rPr>
-          <w:rFonts w:hint="eastAsia"/>
+          <w:rFonts w:hint="default"/>
           <w:lang w:val="en-US" w:eastAsia="zh-CN"/>
         </w:rPr>
       </w:pPr>
       <w:r>
         <w:rPr>
           <w:rFonts w:hint="eastAsia"/>
-          <w:lang w:val="en-US" w:eastAsia="zh-CN"/>
-        </w:rPr>
-        <w:t>图1 关系嵌入的2维空间图</w:t>
+          <w:b/>
+          <w:bCs/>
+          <w:lang w:val="en-US" w:eastAsia="zh-CN"/>
+        </w:rPr>
+        <w:t>Figure 1</w:t>
+      </w:r>
+      <w:r>
+        <w:rPr>
+          <w:rFonts w:hint="eastAsia"/>
+          <w:lang w:val="en-US" w:eastAsia="zh-CN"/>
+        </w:rPr>
+        <w:t xml:space="preserve">  Distribution of relation embeddings in 2D euclidean space</w:t>
       </w:r>
     </w:p>
     <w:p>
@@ -11747,7 +11652,7 @@
           <w:rFonts w:hint="eastAsia"/>
           <w:lang w:val="en-US" w:eastAsia="zh-CN"/>
         </w:rPr>
-        <w:t>图2是关系间余弦相似度得分的分布图，可以发现绝大多数关系都有很小的相似度。</w:t>
+        <w:t>图2显示了基于嵌入的不同关系类型之间的成对余弦相似性的详细分布。可以发现绝大多数关系嵌入向量都有很小的相似度，而且最相似的也只有0.2。</w:t>
       </w:r>
     </w:p>
     <w:p>
@@ -11813,16 +11718,25 @@
         <w:pStyle w:val="19"/>
         <w:bidi w:val="0"/>
         <w:rPr>
-          <w:rFonts w:hint="eastAsia"/>
+          <w:rFonts w:hint="default"/>
           <w:lang w:val="en-US" w:eastAsia="zh-CN"/>
         </w:rPr>
       </w:pPr>
       <w:r>
         <w:rPr>
           <w:rFonts w:hint="eastAsia"/>
-          <w:lang w:val="en-US" w:eastAsia="zh-CN"/>
-        </w:rPr>
-        <w:t>图2 关系间余弦相似度得分的分布图</w:t>
+          <w:b/>
+          <w:bCs/>
+          <w:lang w:val="en-US" w:eastAsia="zh-CN"/>
+        </w:rPr>
+        <w:t>Figure 2</w:t>
+      </w:r>
+      <w:r>
+        <w:rPr>
+          <w:rFonts w:hint="eastAsia"/>
+          <w:lang w:val="en-US" w:eastAsia="zh-CN"/>
+        </w:rPr>
+        <w:t xml:space="preserve"> Histogram of cosine similarity between relations</w:t>
       </w:r>
     </w:p>
     <w:p>
@@ -11838,7 +11752,7 @@
           <w:rFonts w:hint="eastAsia"/>
           <w:lang w:val="en-US" w:eastAsia="zh-CN"/>
         </w:rPr>
-        <w:t>Table 5 展示关系间相似度最高的10对关系，可以发现相似得分非常的低，而且我们选择的三种治疗关系并不在其中，即RotatE模型能够很好的将治疗关系和其他类型的关系区分开，这对于我们的药物重定位非常重要。</w:t>
+        <w:t>表5列出关系间余弦相似度最高的10对关系，可以发现所有关系对的相似得分都&lt;0.25，与图2的结果相互得到印证。而且我们选择的三种治疗关系并不在其中，即RotatE模型能够很好的将治疗关系和其他类型的关系区分开，这对于我们的药物重定位非常重要。</w:t>
       </w:r>
     </w:p>
     <w:p>
@@ -11853,9 +11767,18 @@
       <w:r>
         <w:rPr>
           <w:rFonts w:hint="eastAsia"/>
-          <w:lang w:val="en-US" w:eastAsia="zh-CN"/>
-        </w:rPr>
-        <w:t>Table 5 关系间余弦相似度得分最高的10组</w:t>
+          <w:b/>
+          <w:bCs/>
+          <w:lang w:val="en-US" w:eastAsia="zh-CN"/>
+        </w:rPr>
+        <w:t>Table 5</w:t>
+      </w:r>
+      <w:r>
+        <w:rPr>
+          <w:rFonts w:hint="eastAsia"/>
+          <w:lang w:val="en-US" w:eastAsia="zh-CN"/>
+        </w:rPr>
+        <w:t xml:space="preserve">  Top 10 most similar relation pairs based on their cosine similarity.</w:t>
       </w:r>
     </w:p>
     <w:tbl>
@@ -11871,7 +11794,7 @@
           <w:insideH w:val="none" w:color="auto" w:sz="0" w:space="0"/>
           <w:insideV w:val="none" w:color="auto" w:sz="0" w:space="0"/>
         </w:tblBorders>
-        <w:tblLayout w:type="autofit"/>
+        <w:tblLayout w:type="fixed"/>
         <w:tblCellMar>
           <w:top w:w="0" w:type="dxa"/>
           <w:left w:w="108" w:type="dxa"/>
@@ -11880,9 +11803,9 @@
         </w:tblCellMar>
       </w:tblPr>
       <w:tblGrid>
-        <w:gridCol w:w="3471"/>
-        <w:gridCol w:w="3555"/>
-        <w:gridCol w:w="1496"/>
+        <w:gridCol w:w="3482"/>
+        <w:gridCol w:w="3608"/>
+        <w:gridCol w:w="1432"/>
       </w:tblGrid>
       <w:tr>
         <w:tblPrEx>
@@ -11903,88 +11826,75 @@
         </w:tblPrEx>
         <w:tc>
           <w:tcPr>
-            <w:tcW w:w="2840" w:type="dxa"/>
+            <w:tcW w:w="3482" w:type="dxa"/>
             <w:tcBorders>
               <w:bottom w:val="single" w:color="auto" w:sz="12" w:space="0"/>
             </w:tcBorders>
           </w:tcPr>
           <w:p>
             <w:pPr>
-              <w:bidi w:val="0"/>
-              <w:rPr>
-                <w:rFonts w:hint="default"/>
-                <w:sz w:val="18"/>
-                <w:szCs w:val="18"/>
-                <w:vertAlign w:val="baseline"/>
+              <w:pStyle w:val="18"/>
+              <w:bidi w:val="0"/>
+              <w:rPr>
+                <w:rFonts w:hint="default"/>
                 <w:lang w:val="en-US" w:eastAsia="zh-CN"/>
               </w:rPr>
             </w:pPr>
             <w:r>
               <w:rPr>
                 <w:rFonts w:hint="eastAsia"/>
-                <w:sz w:val="18"/>
-                <w:szCs w:val="18"/>
-                <w:vertAlign w:val="baseline"/>
-                <w:lang w:val="en-US" w:eastAsia="zh-CN"/>
-              </w:rPr>
-              <w:t>Relation type 1</w:t>
-            </w:r>
-          </w:p>
-        </w:tc>
-        <w:tc>
-          <w:tcPr>
-            <w:tcW w:w="2841" w:type="dxa"/>
+                <w:lang w:val="en-US" w:eastAsia="zh-CN"/>
+              </w:rPr>
+              <w:t>Relation 1</w:t>
+            </w:r>
+          </w:p>
+        </w:tc>
+        <w:tc>
+          <w:tcPr>
+            <w:tcW w:w="3608" w:type="dxa"/>
             <w:tcBorders>
               <w:bottom w:val="single" w:color="auto" w:sz="12" w:space="0"/>
             </w:tcBorders>
           </w:tcPr>
           <w:p>
             <w:pPr>
-              <w:bidi w:val="0"/>
-              <w:rPr>
-                <w:rFonts w:hint="default"/>
-                <w:sz w:val="18"/>
-                <w:szCs w:val="18"/>
-                <w:vertAlign w:val="baseline"/>
+              <w:pStyle w:val="18"/>
+              <w:bidi w:val="0"/>
+              <w:rPr>
+                <w:rFonts w:hint="default"/>
                 <w:lang w:val="en-US" w:eastAsia="zh-CN"/>
               </w:rPr>
             </w:pPr>
             <w:r>
               <w:rPr>
                 <w:rFonts w:hint="eastAsia"/>
-                <w:sz w:val="18"/>
-                <w:szCs w:val="18"/>
-                <w:vertAlign w:val="baseline"/>
-                <w:lang w:val="en-US" w:eastAsia="zh-CN"/>
-              </w:rPr>
-              <w:t>Relation type 2</w:t>
-            </w:r>
-          </w:p>
-        </w:tc>
-        <w:tc>
-          <w:tcPr>
-            <w:tcW w:w="2841" w:type="dxa"/>
+                <w:lang w:val="en-US" w:eastAsia="zh-CN"/>
+              </w:rPr>
+              <w:t>Relation 2</w:t>
+            </w:r>
+          </w:p>
+        </w:tc>
+        <w:tc>
+          <w:tcPr>
+            <w:tcW w:w="1432" w:type="dxa"/>
             <w:tcBorders>
               <w:bottom w:val="single" w:color="auto" w:sz="12" w:space="0"/>
             </w:tcBorders>
-          </w:tcPr>
-          <w:p>
-            <w:pPr>
-              <w:bidi w:val="0"/>
-              <w:rPr>
-                <w:rFonts w:hint="default"/>
-                <w:sz w:val="18"/>
-                <w:szCs w:val="18"/>
-                <w:vertAlign w:val="baseline"/>
+            <w:vAlign w:val="center"/>
+          </w:tcPr>
+          <w:p>
+            <w:pPr>
+              <w:pStyle w:val="18"/>
+              <w:bidi w:val="0"/>
+              <w:jc w:val="center"/>
+              <w:rPr>
+                <w:rFonts w:hint="default"/>
                 <w:lang w:val="en-US" w:eastAsia="zh-CN"/>
               </w:rPr>
             </w:pPr>
             <w:r>
               <w:rPr>
                 <w:rFonts w:hint="eastAsia"/>
-                <w:sz w:val="18"/>
-                <w:szCs w:val="18"/>
-                <w:vertAlign w:val="baseline"/>
                 <w:lang w:val="en-US" w:eastAsia="zh-CN"/>
               </w:rPr>
               <w:t>Cosine score</w:t>
@@ -12011,7 +11921,7 @@
         </w:tblPrEx>
         <w:tc>
           <w:tcPr>
-            <w:tcW w:w="2840" w:type="dxa"/>
+            <w:tcW w:w="3482" w:type="dxa"/>
             <w:tcBorders>
               <w:top w:val="single" w:color="auto" w:sz="12" w:space="0"/>
               <w:tl2br w:val="nil"/>
@@ -12020,21 +11930,16 @@
           </w:tcPr>
           <w:p>
             <w:pPr>
-              <w:bidi w:val="0"/>
-              <w:rPr>
-                <w:rFonts w:hint="default"/>
-                <w:sz w:val="18"/>
-                <w:szCs w:val="18"/>
-                <w:vertAlign w:val="baseline"/>
-                <w:lang w:val="en-US" w:eastAsia="zh-CN"/>
-              </w:rPr>
-            </w:pPr>
-            <w:r>
-              <w:rPr>
-                <w:rFonts w:hint="default"/>
-                <w:sz w:val="18"/>
-                <w:szCs w:val="18"/>
-                <w:vertAlign w:val="baseline"/>
+              <w:pStyle w:val="18"/>
+              <w:bidi w:val="0"/>
+              <w:rPr>
+                <w:rFonts w:hint="default"/>
+                <w:lang w:val="en-US" w:eastAsia="zh-CN"/>
+              </w:rPr>
+            </w:pPr>
+            <w:r>
+              <w:rPr>
+                <w:rFonts w:hint="default"/>
                 <w:lang w:val="en-US" w:eastAsia="zh-CN"/>
               </w:rPr>
               <w:t>Hetionet::DaG::Disease:Gene</w:t>
@@ -12043,7 +11948,7 @@
         </w:tc>
         <w:tc>
           <w:tcPr>
-            <w:tcW w:w="2841" w:type="dxa"/>
+            <w:tcW w:w="3608" w:type="dxa"/>
             <w:tcBorders>
               <w:top w:val="single" w:color="auto" w:sz="12" w:space="0"/>
               <w:tl2br w:val="nil"/>
@@ -12052,21 +11957,16 @@
           </w:tcPr>
           <w:p>
             <w:pPr>
-              <w:bidi w:val="0"/>
-              <w:rPr>
-                <w:rFonts w:hint="default"/>
-                <w:sz w:val="18"/>
-                <w:szCs w:val="18"/>
-                <w:vertAlign w:val="baseline"/>
-                <w:lang w:val="en-US" w:eastAsia="zh-CN"/>
-              </w:rPr>
-            </w:pPr>
-            <w:r>
-              <w:rPr>
-                <w:rFonts w:hint="default"/>
-                <w:sz w:val="18"/>
-                <w:szCs w:val="18"/>
-                <w:vertAlign w:val="baseline"/>
+              <w:pStyle w:val="18"/>
+              <w:bidi w:val="0"/>
+              <w:rPr>
+                <w:rFonts w:hint="default"/>
+                <w:lang w:val="en-US" w:eastAsia="zh-CN"/>
+              </w:rPr>
+            </w:pPr>
+            <w:r>
+              <w:rPr>
+                <w:rFonts w:hint="default"/>
                 <w:lang w:val="en-US" w:eastAsia="zh-CN"/>
               </w:rPr>
               <w:t>INTACT::ASSOCIATION::Compound:Gene</w:t>
@@ -12075,33 +11975,37 @@
         </w:tc>
         <w:tc>
           <w:tcPr>
-            <w:tcW w:w="2841" w:type="dxa"/>
+            <w:tcW w:w="1432" w:type="dxa"/>
             <w:tcBorders>
               <w:top w:val="single" w:color="auto" w:sz="12" w:space="0"/>
               <w:tl2br w:val="nil"/>
               <w:tr2bl w:val="nil"/>
             </w:tcBorders>
-          </w:tcPr>
-          <w:p>
-            <w:pPr>
-              <w:bidi w:val="0"/>
-              <w:rPr>
-                <w:rFonts w:hint="default"/>
-                <w:sz w:val="18"/>
-                <w:szCs w:val="18"/>
-                <w:vertAlign w:val="baseline"/>
-                <w:lang w:val="en-US" w:eastAsia="zh-CN"/>
-              </w:rPr>
-            </w:pPr>
-            <w:r>
-              <w:rPr>
-                <w:rFonts w:hint="default"/>
-                <w:sz w:val="18"/>
-                <w:szCs w:val="18"/>
-                <w:vertAlign w:val="baseline"/>
-                <w:lang w:val="en-US" w:eastAsia="zh-CN"/>
-              </w:rPr>
-              <w:t>0.23346853</w:t>
+            <w:vAlign w:val="center"/>
+          </w:tcPr>
+          <w:p>
+            <w:pPr>
+              <w:pStyle w:val="18"/>
+              <w:bidi w:val="0"/>
+              <w:jc w:val="center"/>
+              <w:rPr>
+                <w:rFonts w:hint="default"/>
+                <w:lang w:val="en-US" w:eastAsia="zh-CN"/>
+              </w:rPr>
+            </w:pPr>
+            <w:r>
+              <w:rPr>
+                <w:rFonts w:hint="default"/>
+                <w:lang w:val="en-US" w:eastAsia="zh-CN"/>
+              </w:rPr>
+              <w:t>0.233</w:t>
+            </w:r>
+            <w:r>
+              <w:rPr>
+                <w:rFonts w:hint="eastAsia"/>
+                <w:lang w:val="en-US" w:eastAsia="zh-CN"/>
+              </w:rPr>
+              <w:t>5</w:t>
             </w:r>
           </w:p>
         </w:tc>
@@ -12125,7 +12029,7 @@
         </w:tblPrEx>
         <w:tc>
           <w:tcPr>
-            <w:tcW w:w="2840" w:type="dxa"/>
+            <w:tcW w:w="3482" w:type="dxa"/>
             <w:tcBorders>
               <w:tl2br w:val="nil"/>
               <w:tr2bl w:val="nil"/>
@@ -12133,21 +12037,16 @@
           </w:tcPr>
           <w:p>
             <w:pPr>
-              <w:bidi w:val="0"/>
-              <w:rPr>
-                <w:rFonts w:hint="default"/>
-                <w:sz w:val="18"/>
-                <w:szCs w:val="18"/>
-                <w:vertAlign w:val="baseline"/>
-                <w:lang w:val="en-US" w:eastAsia="zh-CN"/>
-              </w:rPr>
-            </w:pPr>
-            <w:r>
-              <w:rPr>
-                <w:rFonts w:hint="default"/>
-                <w:sz w:val="18"/>
-                <w:szCs w:val="18"/>
-                <w:vertAlign w:val="baseline"/>
+              <w:pStyle w:val="18"/>
+              <w:bidi w:val="0"/>
+              <w:rPr>
+                <w:rFonts w:hint="default"/>
+                <w:lang w:val="en-US" w:eastAsia="zh-CN"/>
+              </w:rPr>
+            </w:pPr>
+            <w:r>
+              <w:rPr>
+                <w:rFonts w:hint="default"/>
                 <w:lang w:val="en-US" w:eastAsia="zh-CN"/>
               </w:rPr>
               <w:t>DRUGBANK::x-atc::Compound:Atc</w:t>
@@ -12156,7 +12055,7 @@
         </w:tc>
         <w:tc>
           <w:tcPr>
-            <w:tcW w:w="2841" w:type="dxa"/>
+            <w:tcW w:w="3608" w:type="dxa"/>
             <w:tcBorders>
               <w:tl2br w:val="nil"/>
               <w:tr2bl w:val="nil"/>
@@ -12164,21 +12063,16 @@
           </w:tcPr>
           <w:p>
             <w:pPr>
-              <w:bidi w:val="0"/>
-              <w:rPr>
-                <w:rFonts w:hint="default"/>
-                <w:sz w:val="18"/>
-                <w:szCs w:val="18"/>
-                <w:vertAlign w:val="baseline"/>
-                <w:lang w:val="en-US" w:eastAsia="zh-CN"/>
-              </w:rPr>
-            </w:pPr>
-            <w:r>
-              <w:rPr>
-                <w:rFonts w:hint="default"/>
-                <w:sz w:val="18"/>
-                <w:szCs w:val="18"/>
-                <w:vertAlign w:val="baseline"/>
+              <w:pStyle w:val="18"/>
+              <w:bidi w:val="0"/>
+              <w:rPr>
+                <w:rFonts w:hint="default"/>
+                <w:lang w:val="en-US" w:eastAsia="zh-CN"/>
+              </w:rPr>
+            </w:pPr>
+            <w:r>
+              <w:rPr>
+                <w:rFonts w:hint="default"/>
                 <w:lang w:val="en-US" w:eastAsia="zh-CN"/>
               </w:rPr>
               <w:t>GNBR::in_tax::Gene:Tax</w:t>
@@ -12187,32 +12081,29 @@
         </w:tc>
         <w:tc>
           <w:tcPr>
-            <w:tcW w:w="2841" w:type="dxa"/>
+            <w:tcW w:w="1432" w:type="dxa"/>
             <w:tcBorders>
               <w:tl2br w:val="nil"/>
               <w:tr2bl w:val="nil"/>
             </w:tcBorders>
-          </w:tcPr>
-          <w:p>
-            <w:pPr>
-              <w:bidi w:val="0"/>
-              <w:rPr>
-                <w:rFonts w:hint="default"/>
-                <w:sz w:val="18"/>
-                <w:szCs w:val="18"/>
-                <w:vertAlign w:val="baseline"/>
-                <w:lang w:val="en-US" w:eastAsia="zh-CN"/>
-              </w:rPr>
-            </w:pPr>
-            <w:r>
-              <w:rPr>
-                <w:rFonts w:hint="default"/>
-                <w:sz w:val="18"/>
-                <w:szCs w:val="18"/>
-                <w:vertAlign w:val="baseline"/>
-                <w:lang w:val="en-US" w:eastAsia="zh-CN"/>
-              </w:rPr>
-              <w:t>0.23311995</w:t>
+            <w:vAlign w:val="center"/>
+          </w:tcPr>
+          <w:p>
+            <w:pPr>
+              <w:pStyle w:val="18"/>
+              <w:bidi w:val="0"/>
+              <w:jc w:val="center"/>
+              <w:rPr>
+                <w:rFonts w:hint="default"/>
+                <w:lang w:val="en-US" w:eastAsia="zh-CN"/>
+              </w:rPr>
+            </w:pPr>
+            <w:r>
+              <w:rPr>
+                <w:rFonts w:hint="default"/>
+                <w:lang w:val="en-US" w:eastAsia="zh-CN"/>
+              </w:rPr>
+              <w:t>0.2331</w:t>
             </w:r>
           </w:p>
         </w:tc>
@@ -12236,7 +12127,7 @@
         </w:tblPrEx>
         <w:tc>
           <w:tcPr>
-            <w:tcW w:w="2840" w:type="dxa"/>
+            <w:tcW w:w="3482" w:type="dxa"/>
             <w:tcBorders>
               <w:tl2br w:val="nil"/>
               <w:tr2bl w:val="nil"/>
@@ -12244,21 +12135,16 @@
           </w:tcPr>
           <w:p>
             <w:pPr>
-              <w:bidi w:val="0"/>
-              <w:rPr>
-                <w:rFonts w:hint="default"/>
-                <w:sz w:val="18"/>
-                <w:szCs w:val="18"/>
-                <w:vertAlign w:val="baseline"/>
-                <w:lang w:val="en-US" w:eastAsia="zh-CN"/>
-              </w:rPr>
-            </w:pPr>
-            <w:r>
-              <w:rPr>
-                <w:rFonts w:hint="default"/>
-                <w:sz w:val="18"/>
-                <w:szCs w:val="18"/>
-                <w:vertAlign w:val="baseline"/>
+              <w:pStyle w:val="18"/>
+              <w:bidi w:val="0"/>
+              <w:rPr>
+                <w:rFonts w:hint="default"/>
+                <w:lang w:val="en-US" w:eastAsia="zh-CN"/>
+              </w:rPr>
+            </w:pPr>
+            <w:r>
+              <w:rPr>
+                <w:rFonts w:hint="default"/>
                 <w:lang w:val="en-US" w:eastAsia="zh-CN"/>
               </w:rPr>
               <w:t>GNBR::L::Gene:Disease</w:t>
@@ -12267,7 +12153,7 @@
         </w:tc>
         <w:tc>
           <w:tcPr>
-            <w:tcW w:w="2841" w:type="dxa"/>
+            <w:tcW w:w="3608" w:type="dxa"/>
             <w:tcBorders>
               <w:tl2br w:val="nil"/>
               <w:tr2bl w:val="nil"/>
@@ -12275,21 +12161,16 @@
           </w:tcPr>
           <w:p>
             <w:pPr>
-              <w:bidi w:val="0"/>
-              <w:rPr>
-                <w:rFonts w:hint="default"/>
-                <w:sz w:val="18"/>
-                <w:szCs w:val="18"/>
-                <w:vertAlign w:val="baseline"/>
-                <w:lang w:val="en-US" w:eastAsia="zh-CN"/>
-              </w:rPr>
-            </w:pPr>
-            <w:r>
-              <w:rPr>
-                <w:rFonts w:hint="default"/>
-                <w:sz w:val="18"/>
-                <w:szCs w:val="18"/>
-                <w:vertAlign w:val="baseline"/>
+              <w:pStyle w:val="18"/>
+              <w:bidi w:val="0"/>
+              <w:rPr>
+                <w:rFonts w:hint="default"/>
+                <w:lang w:val="en-US" w:eastAsia="zh-CN"/>
+              </w:rPr>
+            </w:pPr>
+            <w:r>
+              <w:rPr>
+                <w:rFonts w:hint="default"/>
                 <w:lang w:val="en-US" w:eastAsia="zh-CN"/>
               </w:rPr>
               <w:t>Hetionet::DpS::Disease:Symptom</w:t>
@@ -12298,32 +12179,29 @@
         </w:tc>
         <w:tc>
           <w:tcPr>
-            <w:tcW w:w="2841" w:type="dxa"/>
+            <w:tcW w:w="1432" w:type="dxa"/>
             <w:tcBorders>
               <w:tl2br w:val="nil"/>
               <w:tr2bl w:val="nil"/>
             </w:tcBorders>
-          </w:tcPr>
-          <w:p>
-            <w:pPr>
-              <w:bidi w:val="0"/>
-              <w:rPr>
-                <w:rFonts w:hint="default"/>
-                <w:sz w:val="18"/>
-                <w:szCs w:val="18"/>
-                <w:vertAlign w:val="baseline"/>
-                <w:lang w:val="en-US" w:eastAsia="zh-CN"/>
-              </w:rPr>
-            </w:pPr>
-            <w:r>
-              <w:rPr>
-                <w:rFonts w:hint="default"/>
-                <w:sz w:val="18"/>
-                <w:szCs w:val="18"/>
-                <w:vertAlign w:val="baseline"/>
-                <w:lang w:val="en-US" w:eastAsia="zh-CN"/>
-              </w:rPr>
-              <w:t>0.22690767</w:t>
+            <w:vAlign w:val="center"/>
+          </w:tcPr>
+          <w:p>
+            <w:pPr>
+              <w:pStyle w:val="18"/>
+              <w:bidi w:val="0"/>
+              <w:jc w:val="center"/>
+              <w:rPr>
+                <w:rFonts w:hint="default"/>
+                <w:lang w:val="en-US" w:eastAsia="zh-CN"/>
+              </w:rPr>
+            </w:pPr>
+            <w:r>
+              <w:rPr>
+                <w:rFonts w:hint="default"/>
+                <w:lang w:val="en-US" w:eastAsia="zh-CN"/>
+              </w:rPr>
+              <w:t>0.2269</w:t>
             </w:r>
           </w:p>
         </w:tc>
@@ -12347,7 +12225,7 @@
         </w:tblPrEx>
         <w:tc>
           <w:tcPr>
-            <w:tcW w:w="2840" w:type="dxa"/>
+            <w:tcW w:w="3482" w:type="dxa"/>
             <w:tcBorders>
               <w:tl2br w:val="nil"/>
               <w:tr2bl w:val="nil"/>
@@ -12355,21 +12233,16 @@
           </w:tcPr>
           <w:p>
             <w:pPr>
-              <w:bidi w:val="0"/>
-              <w:rPr>
-                <w:rFonts w:hint="default"/>
-                <w:sz w:val="18"/>
-                <w:szCs w:val="18"/>
-                <w:vertAlign w:val="baseline"/>
-                <w:lang w:val="en-US" w:eastAsia="zh-CN"/>
-              </w:rPr>
-            </w:pPr>
-            <w:r>
-              <w:rPr>
-                <w:rFonts w:hint="default"/>
-                <w:sz w:val="18"/>
-                <w:szCs w:val="18"/>
-                <w:vertAlign w:val="baseline"/>
+              <w:pStyle w:val="18"/>
+              <w:bidi w:val="0"/>
+              <w:rPr>
+                <w:rFonts w:hint="default"/>
+                <w:lang w:val="en-US" w:eastAsia="zh-CN"/>
+              </w:rPr>
+            </w:pPr>
+            <w:r>
+              <w:rPr>
+                <w:rFonts w:hint="default"/>
                 <w:lang w:val="en-US" w:eastAsia="zh-CN"/>
               </w:rPr>
               <w:t>DGIDB::BLOCKER::Gene:Compound</w:t>
@@ -12378,7 +12251,7 @@
         </w:tc>
         <w:tc>
           <w:tcPr>
-            <w:tcW w:w="2841" w:type="dxa"/>
+            <w:tcW w:w="3608" w:type="dxa"/>
             <w:tcBorders>
               <w:tl2br w:val="nil"/>
               <w:tr2bl w:val="nil"/>
@@ -12386,21 +12259,16 @@
           </w:tcPr>
           <w:p>
             <w:pPr>
-              <w:bidi w:val="0"/>
-              <w:rPr>
-                <w:rFonts w:hint="default"/>
-                <w:sz w:val="18"/>
-                <w:szCs w:val="18"/>
-                <w:vertAlign w:val="baseline"/>
-                <w:lang w:val="en-US" w:eastAsia="zh-CN"/>
-              </w:rPr>
-            </w:pPr>
-            <w:r>
-              <w:rPr>
-                <w:rFonts w:hint="default"/>
-                <w:sz w:val="18"/>
-                <w:szCs w:val="18"/>
-                <w:vertAlign w:val="baseline"/>
+              <w:pStyle w:val="18"/>
+              <w:bidi w:val="0"/>
+              <w:rPr>
+                <w:rFonts w:hint="default"/>
+                <w:lang w:val="en-US" w:eastAsia="zh-CN"/>
+              </w:rPr>
+            </w:pPr>
+            <w:r>
+              <w:rPr>
+                <w:rFonts w:hint="default"/>
                 <w:lang w:val="en-US" w:eastAsia="zh-CN"/>
               </w:rPr>
               <w:t>GNBR::J::Gene:Disease</w:t>
@@ -12409,32 +12277,36 @@
         </w:tc>
         <w:tc>
           <w:tcPr>
-            <w:tcW w:w="2841" w:type="dxa"/>
+            <w:tcW w:w="1432" w:type="dxa"/>
             <w:tcBorders>
               <w:tl2br w:val="nil"/>
               <w:tr2bl w:val="nil"/>
             </w:tcBorders>
-          </w:tcPr>
-          <w:p>
-            <w:pPr>
-              <w:bidi w:val="0"/>
-              <w:rPr>
-                <w:rFonts w:hint="default"/>
-                <w:sz w:val="18"/>
-                <w:szCs w:val="18"/>
-                <w:vertAlign w:val="baseline"/>
-                <w:lang w:val="en-US" w:eastAsia="zh-CN"/>
-              </w:rPr>
-            </w:pPr>
-            <w:r>
-              <w:rPr>
-                <w:rFonts w:hint="default"/>
-                <w:sz w:val="18"/>
-                <w:szCs w:val="18"/>
-                <w:vertAlign w:val="baseline"/>
-                <w:lang w:val="en-US" w:eastAsia="zh-CN"/>
-              </w:rPr>
-              <w:t>0.2268842</w:t>
+            <w:vAlign w:val="center"/>
+          </w:tcPr>
+          <w:p>
+            <w:pPr>
+              <w:pStyle w:val="18"/>
+              <w:bidi w:val="0"/>
+              <w:jc w:val="center"/>
+              <w:rPr>
+                <w:rFonts w:hint="default"/>
+                <w:lang w:val="en-US" w:eastAsia="zh-CN"/>
+              </w:rPr>
+            </w:pPr>
+            <w:r>
+              <w:rPr>
+                <w:rFonts w:hint="default"/>
+                <w:lang w:val="en-US" w:eastAsia="zh-CN"/>
+              </w:rPr>
+              <w:t>0.226</w:t>
+            </w:r>
+            <w:r>
+              <w:rPr>
+                <w:rFonts w:hint="eastAsia"/>
+                <w:lang w:val="en-US" w:eastAsia="zh-CN"/>
+              </w:rPr>
+              <w:t>9</w:t>
             </w:r>
           </w:p>
         </w:tc>
@@ -12458,7 +12330,7 @@
         </w:tblPrEx>
         <w:tc>
           <w:tcPr>
-            <w:tcW w:w="2840" w:type="dxa"/>
+            <w:tcW w:w="3482" w:type="dxa"/>
             <w:tcBorders>
               <w:tl2br w:val="nil"/>
               <w:tr2bl w:val="nil"/>
@@ -12466,21 +12338,16 @@
           </w:tcPr>
           <w:p>
             <w:pPr>
-              <w:bidi w:val="0"/>
-              <w:rPr>
-                <w:rFonts w:hint="default"/>
-                <w:sz w:val="18"/>
-                <w:szCs w:val="18"/>
-                <w:vertAlign w:val="baseline"/>
-                <w:lang w:val="en-US" w:eastAsia="zh-CN"/>
-              </w:rPr>
-            </w:pPr>
-            <w:r>
-              <w:rPr>
-                <w:rFonts w:hint="default"/>
-                <w:sz w:val="18"/>
-                <w:szCs w:val="18"/>
-                <w:vertAlign w:val="baseline"/>
+              <w:pStyle w:val="18"/>
+              <w:bidi w:val="0"/>
+              <w:rPr>
+                <w:rFonts w:hint="default"/>
+                <w:lang w:val="en-US" w:eastAsia="zh-CN"/>
+              </w:rPr>
+            </w:pPr>
+            <w:r>
+              <w:rPr>
+                <w:rFonts w:hint="default"/>
                 <w:lang w:val="en-US" w:eastAsia="zh-CN"/>
               </w:rPr>
               <w:t>DGIDB::AGONIST::Gene:Compound</w:t>
@@ -12489,7 +12356,7 @@
         </w:tc>
         <w:tc>
           <w:tcPr>
-            <w:tcW w:w="2841" w:type="dxa"/>
+            <w:tcW w:w="3608" w:type="dxa"/>
             <w:tcBorders>
               <w:tl2br w:val="nil"/>
               <w:tr2bl w:val="nil"/>
@@ -12497,21 +12364,16 @@
           </w:tcPr>
           <w:p>
             <w:pPr>
-              <w:bidi w:val="0"/>
-              <w:rPr>
-                <w:rFonts w:hint="default"/>
-                <w:sz w:val="18"/>
-                <w:szCs w:val="18"/>
-                <w:vertAlign w:val="baseline"/>
-                <w:lang w:val="en-US" w:eastAsia="zh-CN"/>
-              </w:rPr>
-            </w:pPr>
-            <w:r>
-              <w:rPr>
-                <w:rFonts w:hint="default"/>
-                <w:sz w:val="18"/>
-                <w:szCs w:val="18"/>
-                <w:vertAlign w:val="baseline"/>
+              <w:pStyle w:val="18"/>
+              <w:bidi w:val="0"/>
+              <w:rPr>
+                <w:rFonts w:hint="default"/>
+                <w:lang w:val="en-US" w:eastAsia="zh-CN"/>
+              </w:rPr>
+            </w:pPr>
+            <w:r>
+              <w:rPr>
+                <w:rFonts w:hint="default"/>
                 <w:lang w:val="en-US" w:eastAsia="zh-CN"/>
               </w:rPr>
               <w:t>INTACT::ASSOCIATION::Compound:Gene</w:t>
@@ -12520,32 +12382,38 @@
         </w:tc>
         <w:tc>
           <w:tcPr>
-            <w:tcW w:w="2841" w:type="dxa"/>
+            <w:tcW w:w="1432" w:type="dxa"/>
             <w:tcBorders>
               <w:tl2br w:val="nil"/>
               <w:tr2bl w:val="nil"/>
             </w:tcBorders>
-          </w:tcPr>
-          <w:p>
-            <w:pPr>
-              <w:bidi w:val="0"/>
-              <w:rPr>
-                <w:rFonts w:hint="default"/>
-                <w:sz w:val="18"/>
-                <w:szCs w:val="18"/>
-                <w:vertAlign w:val="baseline"/>
-                <w:lang w:val="en-US" w:eastAsia="zh-CN"/>
-              </w:rPr>
-            </w:pPr>
-            <w:r>
-              <w:rPr>
-                <w:rFonts w:hint="default"/>
-                <w:sz w:val="18"/>
-                <w:szCs w:val="18"/>
-                <w:vertAlign w:val="baseline"/>
-                <w:lang w:val="en-US" w:eastAsia="zh-CN"/>
-              </w:rPr>
-              <w:t>0.22258793</w:t>
+            <w:vAlign w:val="center"/>
+          </w:tcPr>
+          <w:p>
+            <w:pPr>
+              <w:pStyle w:val="18"/>
+              <w:bidi w:val="0"/>
+              <w:jc w:val="center"/>
+              <w:rPr>
+                <w:rFonts w:hint="default"/>
+                <w:lang w:val="en-US" w:eastAsia="zh-CN"/>
+              </w:rPr>
+            </w:pPr>
+            <w:bookmarkStart w:id="34" w:name="_GoBack"/>
+            <w:bookmarkEnd w:id="34"/>
+            <w:r>
+              <w:rPr>
+                <w:rFonts w:hint="default"/>
+                <w:lang w:val="en-US" w:eastAsia="zh-CN"/>
+              </w:rPr>
+              <w:t>0.222</w:t>
+            </w:r>
+            <w:r>
+              <w:rPr>
+                <w:rFonts w:hint="eastAsia"/>
+                <w:lang w:val="en-US" w:eastAsia="zh-CN"/>
+              </w:rPr>
+              <w:t>6</w:t>
             </w:r>
           </w:p>
         </w:tc>
@@ -12569,7 +12437,7 @@
         </w:tblPrEx>
         <w:tc>
           <w:tcPr>
-            <w:tcW w:w="2840" w:type="dxa"/>
+            <w:tcW w:w="3482" w:type="dxa"/>
             <w:tcBorders>
               <w:tl2br w:val="nil"/>
               <w:tr2bl w:val="nil"/>
@@ -12577,21 +12445,16 @@
           </w:tcPr>
           <w:p>
             <w:pPr>
-              <w:bidi w:val="0"/>
-              <w:rPr>
-                <w:rFonts w:hint="default"/>
-                <w:sz w:val="18"/>
-                <w:szCs w:val="18"/>
-                <w:vertAlign w:val="baseline"/>
-                <w:lang w:val="en-US" w:eastAsia="zh-CN"/>
-              </w:rPr>
-            </w:pPr>
-            <w:r>
-              <w:rPr>
-                <w:rFonts w:hint="default"/>
-                <w:sz w:val="18"/>
-                <w:szCs w:val="18"/>
-                <w:vertAlign w:val="baseline"/>
+              <w:pStyle w:val="18"/>
+              <w:bidi w:val="0"/>
+              <w:rPr>
+                <w:rFonts w:hint="default"/>
+                <w:lang w:val="en-US" w:eastAsia="zh-CN"/>
+              </w:rPr>
+            </w:pPr>
+            <w:r>
+              <w:rPr>
+                <w:rFonts w:hint="default"/>
                 <w:lang w:val="en-US" w:eastAsia="zh-CN"/>
               </w:rPr>
               <w:t>DRUGBANK::enzyme::Compound:Gene</w:t>
@@ -12600,7 +12463,7 @@
         </w:tc>
         <w:tc>
           <w:tcPr>
-            <w:tcW w:w="2841" w:type="dxa"/>
+            <w:tcW w:w="3608" w:type="dxa"/>
             <w:tcBorders>
               <w:tl2br w:val="nil"/>
               <w:tr2bl w:val="nil"/>
@@ -12608,21 +12471,16 @@
           </w:tcPr>
           <w:p>
             <w:pPr>
-              <w:bidi w:val="0"/>
-              <w:rPr>
-                <w:rFonts w:hint="default"/>
-                <w:sz w:val="18"/>
-                <w:szCs w:val="18"/>
-                <w:vertAlign w:val="baseline"/>
-                <w:lang w:val="en-US" w:eastAsia="zh-CN"/>
-              </w:rPr>
-            </w:pPr>
-            <w:r>
-              <w:rPr>
-                <w:rFonts w:hint="default"/>
-                <w:sz w:val="18"/>
-                <w:szCs w:val="18"/>
-                <w:vertAlign w:val="baseline"/>
+              <w:pStyle w:val="18"/>
+              <w:bidi w:val="0"/>
+              <w:rPr>
+                <w:rFonts w:hint="default"/>
+                <w:lang w:val="en-US" w:eastAsia="zh-CN"/>
+              </w:rPr>
+            </w:pPr>
+            <w:r>
+              <w:rPr>
+                <w:rFonts w:hint="default"/>
                 <w:lang w:val="en-US" w:eastAsia="zh-CN"/>
               </w:rPr>
               <w:t>GNBR::Ud::Gene:Disease</w:t>
@@ -12631,32 +12489,36 @@
         </w:tc>
         <w:tc>
           <w:tcPr>
-            <w:tcW w:w="2841" w:type="dxa"/>
+            <w:tcW w:w="1432" w:type="dxa"/>
             <w:tcBorders>
               <w:tl2br w:val="nil"/>
               <w:tr2bl w:val="nil"/>
             </w:tcBorders>
-          </w:tcPr>
-          <w:p>
-            <w:pPr>
-              <w:bidi w:val="0"/>
-              <w:rPr>
-                <w:rFonts w:hint="default"/>
-                <w:sz w:val="18"/>
-                <w:szCs w:val="18"/>
-                <w:vertAlign w:val="baseline"/>
-                <w:lang w:val="en-US" w:eastAsia="zh-CN"/>
-              </w:rPr>
-            </w:pPr>
-            <w:r>
-              <w:rPr>
-                <w:rFonts w:hint="default"/>
-                <w:sz w:val="18"/>
-                <w:szCs w:val="18"/>
-                <w:vertAlign w:val="baseline"/>
-                <w:lang w:val="en-US" w:eastAsia="zh-CN"/>
-              </w:rPr>
-              <w:t>0.21916792</w:t>
+            <w:vAlign w:val="center"/>
+          </w:tcPr>
+          <w:p>
+            <w:pPr>
+              <w:pStyle w:val="18"/>
+              <w:bidi w:val="0"/>
+              <w:jc w:val="center"/>
+              <w:rPr>
+                <w:rFonts w:hint="default"/>
+                <w:lang w:val="en-US" w:eastAsia="zh-CN"/>
+              </w:rPr>
+            </w:pPr>
+            <w:r>
+              <w:rPr>
+                <w:rFonts w:hint="default"/>
+                <w:lang w:val="en-US" w:eastAsia="zh-CN"/>
+              </w:rPr>
+              <w:t>0.219</w:t>
+            </w:r>
+            <w:r>
+              <w:rPr>
+                <w:rFonts w:hint="eastAsia"/>
+                <w:lang w:val="en-US" w:eastAsia="zh-CN"/>
+              </w:rPr>
+              <w:t>2</w:t>
             </w:r>
           </w:p>
         </w:tc>
@@ -12680,7 +12542,7 @@
         </w:tblPrEx>
         <w:tc>
           <w:tcPr>
-            <w:tcW w:w="2840" w:type="dxa"/>
+            <w:tcW w:w="3482" w:type="dxa"/>
             <w:tcBorders>
               <w:tl2br w:val="nil"/>
               <w:tr2bl w:val="nil"/>
@@ -12688,21 +12550,16 @@
           </w:tcPr>
           <w:p>
             <w:pPr>
-              <w:bidi w:val="0"/>
-              <w:rPr>
-                <w:rFonts w:hint="default"/>
-                <w:sz w:val="18"/>
-                <w:szCs w:val="18"/>
-                <w:vertAlign w:val="baseline"/>
-                <w:lang w:val="en-US" w:eastAsia="zh-CN"/>
-              </w:rPr>
-            </w:pPr>
-            <w:r>
-              <w:rPr>
-                <w:rFonts w:hint="default"/>
-                <w:sz w:val="18"/>
-                <w:szCs w:val="18"/>
-                <w:vertAlign w:val="baseline"/>
+              <w:pStyle w:val="18"/>
+              <w:bidi w:val="0"/>
+              <w:rPr>
+                <w:rFonts w:hint="default"/>
+                <w:lang w:val="en-US" w:eastAsia="zh-CN"/>
+              </w:rPr>
+            </w:pPr>
+            <w:r>
+              <w:rPr>
+                <w:rFonts w:hint="default"/>
                 <w:lang w:val="en-US" w:eastAsia="zh-CN"/>
               </w:rPr>
               <w:t>Hetionet::DpS::Disease:Symptom</w:t>
@@ -12711,7 +12568,7 @@
         </w:tc>
         <w:tc>
           <w:tcPr>
-            <w:tcW w:w="2841" w:type="dxa"/>
+            <w:tcW w:w="3608" w:type="dxa"/>
             <w:tcBorders>
               <w:tl2br w:val="nil"/>
               <w:tr2bl w:val="nil"/>
@@ -12719,21 +12576,16 @@
           </w:tcPr>
           <w:p>
             <w:pPr>
-              <w:bidi w:val="0"/>
-              <w:rPr>
-                <w:rFonts w:hint="default"/>
-                <w:sz w:val="18"/>
-                <w:szCs w:val="18"/>
-                <w:vertAlign w:val="baseline"/>
-                <w:lang w:val="en-US" w:eastAsia="zh-CN"/>
-              </w:rPr>
-            </w:pPr>
-            <w:r>
-              <w:rPr>
-                <w:rFonts w:hint="default"/>
-                <w:sz w:val="18"/>
-                <w:szCs w:val="18"/>
-                <w:vertAlign w:val="baseline"/>
+              <w:pStyle w:val="18"/>
+              <w:bidi w:val="0"/>
+              <w:rPr>
+                <w:rFonts w:hint="default"/>
+                <w:lang w:val="en-US" w:eastAsia="zh-CN"/>
+              </w:rPr>
+            </w:pPr>
+            <w:r>
+              <w:rPr>
+                <w:rFonts w:hint="default"/>
                 <w:lang w:val="en-US" w:eastAsia="zh-CN"/>
               </w:rPr>
               <w:t>Hetionet::CbG::Compound:Gene</w:t>
@@ -12742,32 +12594,36 @@
         </w:tc>
         <w:tc>
           <w:tcPr>
-            <w:tcW w:w="2841" w:type="dxa"/>
+            <w:tcW w:w="1432" w:type="dxa"/>
             <w:tcBorders>
               <w:tl2br w:val="nil"/>
               <w:tr2bl w:val="nil"/>
             </w:tcBorders>
-          </w:tcPr>
-          <w:p>
-            <w:pPr>
-              <w:bidi w:val="0"/>
-              <w:rPr>
-                <w:rFonts w:hint="default"/>
-                <w:sz w:val="18"/>
-                <w:szCs w:val="18"/>
-                <w:vertAlign w:val="baseline"/>
-                <w:lang w:val="en-US" w:eastAsia="zh-CN"/>
-              </w:rPr>
-            </w:pPr>
-            <w:r>
-              <w:rPr>
-                <w:rFonts w:hint="default"/>
-                <w:sz w:val="18"/>
-                <w:szCs w:val="18"/>
-                <w:vertAlign w:val="baseline"/>
-                <w:lang w:val="en-US" w:eastAsia="zh-CN"/>
-              </w:rPr>
-              <w:t>0.21718228</w:t>
+            <w:vAlign w:val="center"/>
+          </w:tcPr>
+          <w:p>
+            <w:pPr>
+              <w:pStyle w:val="18"/>
+              <w:bidi w:val="0"/>
+              <w:jc w:val="center"/>
+              <w:rPr>
+                <w:rFonts w:hint="default"/>
+                <w:lang w:val="en-US" w:eastAsia="zh-CN"/>
+              </w:rPr>
+            </w:pPr>
+            <w:r>
+              <w:rPr>
+                <w:rFonts w:hint="default"/>
+                <w:lang w:val="en-US" w:eastAsia="zh-CN"/>
+              </w:rPr>
+              <w:t>0.217</w:t>
+            </w:r>
+            <w:r>
+              <w:rPr>
+                <w:rFonts w:hint="eastAsia"/>
+                <w:lang w:val="en-US" w:eastAsia="zh-CN"/>
+              </w:rPr>
+              <w:t>2</w:t>
             </w:r>
           </w:p>
         </w:tc>
@@ -12791,7 +12647,7 @@
         </w:tblPrEx>
         <w:tc>
           <w:tcPr>
-            <w:tcW w:w="2840" w:type="dxa"/>
+            <w:tcW w:w="3482" w:type="dxa"/>
             <w:tcBorders>
               <w:tl2br w:val="nil"/>
               <w:tr2bl w:val="nil"/>
@@ -12799,21 +12655,16 @@
           </w:tcPr>
           <w:p>
             <w:pPr>
-              <w:bidi w:val="0"/>
-              <w:rPr>
-                <w:rFonts w:hint="default"/>
-                <w:sz w:val="18"/>
-                <w:szCs w:val="18"/>
-                <w:vertAlign w:val="baseline"/>
-                <w:lang w:val="en-US" w:eastAsia="zh-CN"/>
-              </w:rPr>
-            </w:pPr>
-            <w:r>
-              <w:rPr>
-                <w:rFonts w:hint="default"/>
-                <w:sz w:val="18"/>
-                <w:szCs w:val="18"/>
-                <w:vertAlign w:val="baseline"/>
+              <w:pStyle w:val="18"/>
+              <w:bidi w:val="0"/>
+              <w:rPr>
+                <w:rFonts w:hint="default"/>
+                <w:lang w:val="en-US" w:eastAsia="zh-CN"/>
+              </w:rPr>
+            </w:pPr>
+            <w:r>
+              <w:rPr>
+                <w:rFonts w:hint="default"/>
                 <w:lang w:val="en-US" w:eastAsia="zh-CN"/>
               </w:rPr>
               <w:t>GNBR::N::Compound:Gene</w:t>
@@ -12822,7 +12673,7 @@
         </w:tc>
         <w:tc>
           <w:tcPr>
-            <w:tcW w:w="2841" w:type="dxa"/>
+            <w:tcW w:w="3608" w:type="dxa"/>
             <w:tcBorders>
               <w:tl2br w:val="nil"/>
               <w:tr2bl w:val="nil"/>
@@ -12830,21 +12681,16 @@
           </w:tcPr>
           <w:p>
             <w:pPr>
-              <w:bidi w:val="0"/>
-              <w:rPr>
-                <w:rFonts w:hint="default"/>
-                <w:sz w:val="18"/>
-                <w:szCs w:val="18"/>
-                <w:vertAlign w:val="baseline"/>
-                <w:lang w:val="en-US" w:eastAsia="zh-CN"/>
-              </w:rPr>
-            </w:pPr>
-            <w:r>
-              <w:rPr>
-                <w:rFonts w:hint="default"/>
-                <w:sz w:val="18"/>
-                <w:szCs w:val="18"/>
-                <w:vertAlign w:val="baseline"/>
+              <w:pStyle w:val="18"/>
+              <w:bidi w:val="0"/>
+              <w:rPr>
+                <w:rFonts w:hint="default"/>
+                <w:lang w:val="en-US" w:eastAsia="zh-CN"/>
+              </w:rPr>
+            </w:pPr>
+            <w:r>
+              <w:rPr>
+                <w:rFonts w:hint="default"/>
                 <w:lang w:val="en-US" w:eastAsia="zh-CN"/>
               </w:rPr>
               <w:t>Hetionet::GcG::Gene:Gene</w:t>
@@ -12853,32 +12699,36 @@
         </w:tc>
         <w:tc>
           <w:tcPr>
-            <w:tcW w:w="2841" w:type="dxa"/>
+            <w:tcW w:w="1432" w:type="dxa"/>
             <w:tcBorders>
               <w:tl2br w:val="nil"/>
               <w:tr2bl w:val="nil"/>
             </w:tcBorders>
-          </w:tcPr>
-          <w:p>
-            <w:pPr>
-              <w:bidi w:val="0"/>
-              <w:rPr>
-                <w:rFonts w:hint="default"/>
-                <w:sz w:val="18"/>
-                <w:szCs w:val="18"/>
-                <w:vertAlign w:val="baseline"/>
-                <w:lang w:val="en-US" w:eastAsia="zh-CN"/>
-              </w:rPr>
-            </w:pPr>
-            <w:r>
-              <w:rPr>
-                <w:rFonts w:hint="default"/>
-                <w:sz w:val="18"/>
-                <w:szCs w:val="18"/>
-                <w:vertAlign w:val="baseline"/>
-                <w:lang w:val="en-US" w:eastAsia="zh-CN"/>
-              </w:rPr>
-              <w:t>0.21505778</w:t>
+            <w:vAlign w:val="center"/>
+          </w:tcPr>
+          <w:p>
+            <w:pPr>
+              <w:pStyle w:val="18"/>
+              <w:bidi w:val="0"/>
+              <w:jc w:val="center"/>
+              <w:rPr>
+                <w:rFonts w:hint="default"/>
+                <w:lang w:val="en-US" w:eastAsia="zh-CN"/>
+              </w:rPr>
+            </w:pPr>
+            <w:r>
+              <w:rPr>
+                <w:rFonts w:hint="default"/>
+                <w:lang w:val="en-US" w:eastAsia="zh-CN"/>
+              </w:rPr>
+              <w:t>0.215</w:t>
+            </w:r>
+            <w:r>
+              <w:rPr>
+                <w:rFonts w:hint="eastAsia"/>
+                <w:lang w:val="en-US" w:eastAsia="zh-CN"/>
+              </w:rPr>
+              <w:t>1</w:t>
             </w:r>
           </w:p>
         </w:tc>
@@ -12902,7 +12752,7 @@
         </w:tblPrEx>
         <w:tc>
           <w:tcPr>
-            <w:tcW w:w="2840" w:type="dxa"/>
+            <w:tcW w:w="3482" w:type="dxa"/>
             <w:tcBorders>
               <w:tl2br w:val="nil"/>
               <w:tr2bl w:val="nil"/>
@@ -12910,21 +12760,16 @@
           </w:tcPr>
           <w:p>
             <w:pPr>
-              <w:bidi w:val="0"/>
-              <w:rPr>
-                <w:rFonts w:hint="default"/>
-                <w:sz w:val="18"/>
-                <w:szCs w:val="18"/>
-                <w:vertAlign w:val="baseline"/>
-                <w:lang w:val="en-US" w:eastAsia="zh-CN"/>
-              </w:rPr>
-            </w:pPr>
-            <w:r>
-              <w:rPr>
-                <w:rFonts w:hint="default"/>
-                <w:sz w:val="18"/>
-                <w:szCs w:val="18"/>
-                <w:vertAlign w:val="baseline"/>
+              <w:pStyle w:val="18"/>
+              <w:bidi w:val="0"/>
+              <w:rPr>
+                <w:rFonts w:hint="default"/>
+                <w:lang w:val="en-US" w:eastAsia="zh-CN"/>
+              </w:rPr>
+            </w:pPr>
+            <w:r>
+              <w:rPr>
+                <w:rFonts w:hint="default"/>
                 <w:lang w:val="en-US" w:eastAsia="zh-CN"/>
               </w:rPr>
               <w:t>GNBR::W::Gene:Gene</w:t>
@@ -12933,7 +12778,7 @@
         </w:tc>
         <w:tc>
           <w:tcPr>
-            <w:tcW w:w="2841" w:type="dxa"/>
+            <w:tcW w:w="3608" w:type="dxa"/>
             <w:tcBorders>
               <w:tl2br w:val="nil"/>
               <w:tr2bl w:val="nil"/>
@@ -12941,21 +12786,16 @@
           </w:tcPr>
           <w:p>
             <w:pPr>
-              <w:bidi w:val="0"/>
-              <w:rPr>
-                <w:rFonts w:hint="default"/>
-                <w:sz w:val="18"/>
-                <w:szCs w:val="18"/>
-                <w:vertAlign w:val="baseline"/>
-                <w:lang w:val="en-US" w:eastAsia="zh-CN"/>
-              </w:rPr>
-            </w:pPr>
-            <w:r>
-              <w:rPr>
-                <w:rFonts w:hint="default"/>
-                <w:sz w:val="18"/>
-                <w:szCs w:val="18"/>
-                <w:vertAlign w:val="baseline"/>
+              <w:pStyle w:val="18"/>
+              <w:bidi w:val="0"/>
+              <w:rPr>
+                <w:rFonts w:hint="default"/>
+                <w:lang w:val="en-US" w:eastAsia="zh-CN"/>
+              </w:rPr>
+            </w:pPr>
+            <w:r>
+              <w:rPr>
+                <w:rFonts w:hint="default"/>
                 <w:lang w:val="en-US" w:eastAsia="zh-CN"/>
               </w:rPr>
               <w:t>Hetionet::CdG::Compound:Gene</w:t>
@@ -12964,32 +12804,29 @@
         </w:tc>
         <w:tc>
           <w:tcPr>
-            <w:tcW w:w="2841" w:type="dxa"/>
+            <w:tcW w:w="1432" w:type="dxa"/>
             <w:tcBorders>
               <w:tl2br w:val="nil"/>
               <w:tr2bl w:val="nil"/>
             </w:tcBorders>
-          </w:tcPr>
-          <w:p>
-            <w:pPr>
-              <w:bidi w:val="0"/>
-              <w:rPr>
-                <w:rFonts w:hint="default"/>
-                <w:sz w:val="18"/>
-                <w:szCs w:val="18"/>
-                <w:vertAlign w:val="baseline"/>
-                <w:lang w:val="en-US" w:eastAsia="zh-CN"/>
-              </w:rPr>
-            </w:pPr>
-            <w:r>
-              <w:rPr>
-                <w:rFonts w:hint="default"/>
-                <w:sz w:val="18"/>
-                <w:szCs w:val="18"/>
-                <w:vertAlign w:val="baseline"/>
-                <w:lang w:val="en-US" w:eastAsia="zh-CN"/>
-              </w:rPr>
-              <w:t>0.21384156</w:t>
+            <w:vAlign w:val="center"/>
+          </w:tcPr>
+          <w:p>
+            <w:pPr>
+              <w:pStyle w:val="18"/>
+              <w:bidi w:val="0"/>
+              <w:jc w:val="center"/>
+              <w:rPr>
+                <w:rFonts w:hint="default"/>
+                <w:lang w:val="en-US" w:eastAsia="zh-CN"/>
+              </w:rPr>
+            </w:pPr>
+            <w:r>
+              <w:rPr>
+                <w:rFonts w:hint="default"/>
+                <w:lang w:val="en-US" w:eastAsia="zh-CN"/>
+              </w:rPr>
+              <w:t>0.2138</w:t>
             </w:r>
           </w:p>
         </w:tc>
@@ -13013,7 +12850,7 @@
         </w:tblPrEx>
         <w:tc>
           <w:tcPr>
-            <w:tcW w:w="2840" w:type="dxa"/>
+            <w:tcW w:w="3482" w:type="dxa"/>
             <w:tcBorders>
               <w:tl2br w:val="nil"/>
               <w:tr2bl w:val="nil"/>
@@ -13021,21 +12858,16 @@
           </w:tcPr>
           <w:p>
             <w:pPr>
-              <w:bidi w:val="0"/>
-              <w:rPr>
-                <w:rFonts w:hint="default"/>
-                <w:sz w:val="18"/>
-                <w:szCs w:val="18"/>
-                <w:vertAlign w:val="baseline"/>
-                <w:lang w:val="en-US" w:eastAsia="zh-CN"/>
-              </w:rPr>
-            </w:pPr>
-            <w:r>
-              <w:rPr>
-                <w:rFonts w:hint="default"/>
-                <w:sz w:val="18"/>
-                <w:szCs w:val="18"/>
-                <w:vertAlign w:val="baseline"/>
+              <w:pStyle w:val="18"/>
+              <w:bidi w:val="0"/>
+              <w:rPr>
+                <w:rFonts w:hint="default"/>
+                <w:lang w:val="en-US" w:eastAsia="zh-CN"/>
+              </w:rPr>
+            </w:pPr>
+            <w:r>
+              <w:rPr>
+                <w:rFonts w:hint="default"/>
                 <w:lang w:val="en-US" w:eastAsia="zh-CN"/>
               </w:rPr>
               <w:t>GNBR::Z::Compound:Gene</w:t>
@@ -13044,7 +12876,7 @@
         </w:tc>
         <w:tc>
           <w:tcPr>
-            <w:tcW w:w="2841" w:type="dxa"/>
+            <w:tcW w:w="3608" w:type="dxa"/>
             <w:tcBorders>
               <w:tl2br w:val="nil"/>
               <w:tr2bl w:val="nil"/>
@@ -13052,21 +12884,16 @@
           </w:tcPr>
           <w:p>
             <w:pPr>
-              <w:bidi w:val="0"/>
-              <w:rPr>
-                <w:rFonts w:hint="default"/>
-                <w:sz w:val="18"/>
-                <w:szCs w:val="18"/>
-                <w:vertAlign w:val="baseline"/>
-                <w:lang w:val="en-US" w:eastAsia="zh-CN"/>
-              </w:rPr>
-            </w:pPr>
-            <w:r>
-              <w:rPr>
-                <w:rFonts w:hint="default"/>
-                <w:sz w:val="18"/>
-                <w:szCs w:val="18"/>
-                <w:vertAlign w:val="baseline"/>
+              <w:pStyle w:val="18"/>
+              <w:bidi w:val="0"/>
+              <w:rPr>
+                <w:rFonts w:hint="default"/>
+                <w:lang w:val="en-US" w:eastAsia="zh-CN"/>
+              </w:rPr>
+            </w:pPr>
+            <w:r>
+              <w:rPr>
+                <w:rFonts w:hint="default"/>
                 <w:lang w:val="en-US" w:eastAsia="zh-CN"/>
               </w:rPr>
               <w:t>GNBR::in_tax::Gene:Tax</w:t>
@@ -13075,32 +12902,29 @@
         </w:tc>
         <w:tc>
           <w:tcPr>
-            <w:tcW w:w="2841" w:type="dxa"/>
+            <w:tcW w:w="1432" w:type="dxa"/>
             <w:tcBorders>
               <w:tl2br w:val="nil"/>
               <w:tr2bl w:val="nil"/>
             </w:tcBorders>
-          </w:tcPr>
-          <w:p>
-            <w:pPr>
-              <w:bidi w:val="0"/>
-              <w:rPr>
-                <w:rFonts w:hint="default"/>
-                <w:sz w:val="18"/>
-                <w:szCs w:val="18"/>
-                <w:vertAlign w:val="baseline"/>
-                <w:lang w:val="en-US" w:eastAsia="zh-CN"/>
-              </w:rPr>
-            </w:pPr>
-            <w:r>
-              <w:rPr>
-                <w:rFonts w:hint="default"/>
-                <w:sz w:val="18"/>
-                <w:szCs w:val="18"/>
-                <w:vertAlign w:val="baseline"/>
-                <w:lang w:val="en-US" w:eastAsia="zh-CN"/>
-              </w:rPr>
-              <w:t>0.21150547</w:t>
+            <w:vAlign w:val="center"/>
+          </w:tcPr>
+          <w:p>
+            <w:pPr>
+              <w:pStyle w:val="18"/>
+              <w:bidi w:val="0"/>
+              <w:jc w:val="center"/>
+              <w:rPr>
+                <w:rFonts w:hint="default"/>
+                <w:lang w:val="en-US" w:eastAsia="zh-CN"/>
+              </w:rPr>
+            </w:pPr>
+            <w:r>
+              <w:rPr>
+                <w:rFonts w:hint="default"/>
+                <w:lang w:val="en-US" w:eastAsia="zh-CN"/>
+              </w:rPr>
+              <w:t>0.2115</w:t>
             </w:r>
           </w:p>
         </w:tc>
@@ -13119,7 +12943,7 @@
           <w:rFonts w:hint="eastAsia"/>
           <w:lang w:val="en-US" w:eastAsia="zh-CN"/>
         </w:rPr>
-        <w:t>图3 是实体嵌入的2维空间图，不同的颜色表示不同的实体类型，可以相同的实体正如我们期望的那样聚集到一起。</w:t>
+        <w:t>图3是实体2D空间的可视化图，不同的颜色表示不同的实体类型，观察到相同类别的实体正如我们期望的那样聚集到一起。</w:t>
       </w:r>
     </w:p>
     <w:p>
@@ -13186,9 +13010,18 @@
       <w:r>
         <w:rPr>
           <w:rFonts w:hint="eastAsia"/>
-          <w:lang w:val="en-US" w:eastAsia="zh-CN"/>
-        </w:rPr>
-        <w:t>图3 实体嵌入的2维空间图</w:t>
+          <w:b/>
+          <w:bCs/>
+          <w:lang w:val="en-US" w:eastAsia="zh-CN"/>
+        </w:rPr>
+        <w:t>Figure 3</w:t>
+      </w:r>
+      <w:r>
+        <w:rPr>
+          <w:rFonts w:hint="eastAsia"/>
+          <w:lang w:val="en-US" w:eastAsia="zh-CN"/>
+        </w:rPr>
+        <w:t xml:space="preserve">  Distribution of entity embeddings in 2D euclidean space</w:t>
       </w:r>
     </w:p>
     <w:p>
@@ -13205,7 +13038,7 @@
           <w:rFonts w:hint="eastAsia"/>
           <w:lang w:val="en-US" w:eastAsia="zh-CN"/>
         </w:rPr>
-        <w:t xml:space="preserve">我们分析了不同关系类型之间的链接预测的相似程度，对于种子头实体 </w:t>
+        <w:t>为了进一步分析RotatE模型学习到的关系嵌入向量的差异性，我们还分析了不同关系类型之间在链接预测时的相似程度，对于种子头实体</w:t>
       </w:r>
       <m:oMath>
         <m:sSub>
@@ -13260,7 +13093,7 @@
           <w:i w:val="0"/>
           <w:lang w:val="en-US" w:eastAsia="zh-CN"/>
         </w:rPr>
-        <w:t xml:space="preserve">，用链接预测找到关系 </w:t>
+        <w:t>，用链接预测找到关系</w:t>
       </w:r>
       <m:oMath>
         <m:sSub>
@@ -13554,7 +13387,7 @@
           <w:i w:val="0"/>
           <w:lang w:val="en-US" w:eastAsia="zh-CN"/>
         </w:rPr>
-        <w:t>的前十尾实体集合的 Jaccard 相似系数。我们选择了100个随机头实体种子，然后报告了所有关系对的平均相似度。Table 6 展示基于链接预测相似度的前十关系对。Jaccard 相似系数计算如下：</w:t>
+        <w:t>的前十尾实体集合的 Jaccard相似系数（Jaccard similarity coefficient）。我们选择了100个随机头实体种子，然后报告了所有关系对的平均相似度，表6列出了基于链接预测相似度的前十关系对。Jaccard相似系数计算如下：</w:t>
       </w:r>
     </w:p>
     <w:p>
@@ -14146,7 +13979,7 @@
         <w:pStyle w:val="17"/>
         <w:bidi w:val="0"/>
         <w:rPr>
-          <w:rFonts w:hint="eastAsia"/>
+          <w:rFonts w:hint="default"/>
           <w:lang w:val="en-US" w:eastAsia="zh-CN"/>
         </w:rPr>
       </w:pPr>
@@ -14155,7 +13988,7 @@
           <w:rFonts w:hint="eastAsia"/>
           <w:lang w:val="en-US" w:eastAsia="zh-CN"/>
         </w:rPr>
-        <w:t>Table 6 展示基于链接预测相似度的前十关系对</w:t>
+        <w:t>Table 6  Top 10 most similar relation pairs based on their link recommendation similarity</w:t>
       </w:r>
     </w:p>
     <w:tbl>
@@ -14180,9 +14013,9 @@
         </w:tblCellMar>
       </w:tblPr>
       <w:tblGrid>
-        <w:gridCol w:w="3367"/>
-        <w:gridCol w:w="3392"/>
-        <w:gridCol w:w="1763"/>
+        <w:gridCol w:w="3507"/>
+        <w:gridCol w:w="3725"/>
+        <w:gridCol w:w="1290"/>
       </w:tblGrid>
       <w:tr>
         <w:tblPrEx>
@@ -14203,7 +14036,7 @@
         </w:tblPrEx>
         <w:tc>
           <w:tcPr>
-            <w:tcW w:w="3367" w:type="dxa"/>
+            <w:tcW w:w="3507" w:type="dxa"/>
             <w:tcBorders>
               <w:bottom w:val="single" w:color="auto" w:sz="12" w:space="0"/>
             </w:tcBorders>
@@ -14226,13 +14059,13 @@
                 <w:szCs w:val="15"/>
                 <w:lang w:val="en-US" w:eastAsia="zh-CN"/>
               </w:rPr>
-              <w:t>Relation type 1</w:t>
-            </w:r>
-          </w:p>
-        </w:tc>
-        <w:tc>
-          <w:tcPr>
-            <w:tcW w:w="3392" w:type="dxa"/>
+              <w:t>Relation 1</w:t>
+            </w:r>
+          </w:p>
+        </w:tc>
+        <w:tc>
+          <w:tcPr>
+            <w:tcW w:w="3725" w:type="dxa"/>
             <w:tcBorders>
               <w:bottom w:val="single" w:color="auto" w:sz="12" w:space="0"/>
             </w:tcBorders>
@@ -14255,21 +14088,23 @@
                 <w:szCs w:val="15"/>
                 <w:lang w:val="en-US" w:eastAsia="zh-CN"/>
               </w:rPr>
-              <w:t>Relation type 2</w:t>
-            </w:r>
-          </w:p>
-        </w:tc>
-        <w:tc>
-          <w:tcPr>
-            <w:tcW w:w="1763" w:type="dxa"/>
+              <w:t>Relation 2</w:t>
+            </w:r>
+          </w:p>
+        </w:tc>
+        <w:tc>
+          <w:tcPr>
+            <w:tcW w:w="1290" w:type="dxa"/>
             <w:tcBorders>
               <w:bottom w:val="single" w:color="auto" w:sz="12" w:space="0"/>
             </w:tcBorders>
-          </w:tcPr>
-          <w:p>
-            <w:pPr>
-              <w:pStyle w:val="18"/>
-              <w:bidi w:val="0"/>
+            <w:vAlign w:val="center"/>
+          </w:tcPr>
+          <w:p>
+            <w:pPr>
+              <w:pStyle w:val="18"/>
+              <w:bidi w:val="0"/>
+              <w:jc w:val="center"/>
               <w:rPr>
                 <w:rFonts w:hint="default"/>
                 <w:sz w:val="15"/>
@@ -14308,7 +14143,7 @@
         </w:tblPrEx>
         <w:tc>
           <w:tcPr>
-            <w:tcW w:w="3367" w:type="dxa"/>
+            <w:tcW w:w="3507" w:type="dxa"/>
             <w:tcBorders>
               <w:top w:val="single" w:color="auto" w:sz="12" w:space="0"/>
               <w:tl2br w:val="nil"/>
@@ -14339,7 +14174,7 @@
         </w:tc>
         <w:tc>
           <w:tcPr>
-            <w:tcW w:w="3392" w:type="dxa"/>
+            <w:tcW w:w="3725" w:type="dxa"/>
             <w:tcBorders>
               <w:top w:val="single" w:color="auto" w:sz="12" w:space="0"/>
               <w:tl2br w:val="nil"/>
@@ -14370,17 +14205,19 @@
         </w:tc>
         <w:tc>
           <w:tcPr>
-            <w:tcW w:w="1763" w:type="dxa"/>
+            <w:tcW w:w="1290" w:type="dxa"/>
             <w:tcBorders>
               <w:top w:val="single" w:color="auto" w:sz="12" w:space="0"/>
               <w:tl2br w:val="nil"/>
               <w:tr2bl w:val="nil"/>
             </w:tcBorders>
-          </w:tcPr>
-          <w:p>
-            <w:pPr>
-              <w:pStyle w:val="18"/>
-              <w:bidi w:val="0"/>
+            <w:vAlign w:val="center"/>
+          </w:tcPr>
+          <w:p>
+            <w:pPr>
+              <w:pStyle w:val="18"/>
+              <w:bidi w:val="0"/>
+              <w:jc w:val="center"/>
               <w:rPr>
                 <w:rFonts w:hint="default"/>
                 <w:sz w:val="15"/>
@@ -14390,12 +14227,12 @@
             </w:pPr>
             <w:r>
               <w:rPr>
-                <w:rFonts w:hint="default"/>
+                <w:rFonts w:hint="eastAsia"/>
                 <w:sz w:val="15"/>
                 <w:szCs w:val="15"/>
                 <w:lang w:val="en-US" w:eastAsia="zh-CN"/>
               </w:rPr>
-              <w:t>0.569683225271461</w:t>
+              <w:t>0.570</w:t>
             </w:r>
           </w:p>
         </w:tc>
@@ -14419,7 +14256,7 @@
         </w:tblPrEx>
         <w:tc>
           <w:tcPr>
-            <w:tcW w:w="3367" w:type="dxa"/>
+            <w:tcW w:w="3507" w:type="dxa"/>
             <w:tcBorders>
               <w:tl2br w:val="nil"/>
               <w:tr2bl w:val="nil"/>
@@ -14449,7 +14286,7 @@
         </w:tc>
         <w:tc>
           <w:tcPr>
-            <w:tcW w:w="3392" w:type="dxa"/>
+            <w:tcW w:w="3725" w:type="dxa"/>
             <w:tcBorders>
               <w:tl2br w:val="nil"/>
               <w:tr2bl w:val="nil"/>
@@ -14479,16 +14316,18 @@
         </w:tc>
         <w:tc>
           <w:tcPr>
-            <w:tcW w:w="1763" w:type="dxa"/>
+            <w:tcW w:w="1290" w:type="dxa"/>
             <w:tcBorders>
               <w:tl2br w:val="nil"/>
               <w:tr2bl w:val="nil"/>
             </w:tcBorders>
-          </w:tcPr>
-          <w:p>
-            <w:pPr>
-              <w:pStyle w:val="18"/>
-              <w:bidi w:val="0"/>
+            <w:vAlign w:val="center"/>
+          </w:tcPr>
+          <w:p>
+            <w:pPr>
+              <w:pStyle w:val="18"/>
+              <w:bidi w:val="0"/>
+              <w:jc w:val="center"/>
               <w:rPr>
                 <w:rFonts w:hint="default"/>
                 <w:sz w:val="15"/>
@@ -14503,7 +14342,7 @@
                 <w:szCs w:val="15"/>
                 <w:lang w:val="en-US" w:eastAsia="zh-CN"/>
               </w:rPr>
-              <w:t>0.566442495413084</w:t>
+              <w:t>0.566</w:t>
             </w:r>
           </w:p>
         </w:tc>
@@ -14527,7 +14366,7 @@
         </w:tblPrEx>
         <w:tc>
           <w:tcPr>
-            <w:tcW w:w="3367" w:type="dxa"/>
+            <w:tcW w:w="3507" w:type="dxa"/>
             <w:tcBorders>
               <w:tl2br w:val="nil"/>
               <w:tr2bl w:val="nil"/>
@@ -14557,7 +14396,7 @@
         </w:tc>
         <w:tc>
           <w:tcPr>
-            <w:tcW w:w="3392" w:type="dxa"/>
+            <w:tcW w:w="3725" w:type="dxa"/>
             <w:tcBorders>
               <w:tl2br w:val="nil"/>
               <w:tr2bl w:val="nil"/>
@@ -14587,16 +14426,18 @@
         </w:tc>
         <w:tc>
           <w:tcPr>
-            <w:tcW w:w="1763" w:type="dxa"/>
+            <w:tcW w:w="1290" w:type="dxa"/>
             <w:tcBorders>
               <w:tl2br w:val="nil"/>
               <w:tr2bl w:val="nil"/>
             </w:tcBorders>
-          </w:tcPr>
-          <w:p>
-            <w:pPr>
-              <w:pStyle w:val="18"/>
-              <w:bidi w:val="0"/>
+            <w:vAlign w:val="center"/>
+          </w:tcPr>
+          <w:p>
+            <w:pPr>
+              <w:pStyle w:val="18"/>
+              <w:bidi w:val="0"/>
+              <w:jc w:val="center"/>
               <w:rPr>
                 <w:rFonts w:hint="default"/>
                 <w:sz w:val="15"/>
@@ -14611,7 +14452,16 @@
                 <w:szCs w:val="15"/>
                 <w:lang w:val="en-US" w:eastAsia="zh-CN"/>
               </w:rPr>
-              <w:t>0.5639896704602593</w:t>
+              <w:t>0.56</w:t>
+            </w:r>
+            <w:r>
+              <w:rPr>
+                <w:rFonts w:hint="eastAsia"/>
+                <w:sz w:val="15"/>
+                <w:szCs w:val="15"/>
+                <w:lang w:val="en-US" w:eastAsia="zh-CN"/>
+              </w:rPr>
+              <w:t>4</w:t>
             </w:r>
           </w:p>
         </w:tc>
@@ -14635,7 +14485,7 @@
         </w:tblPrEx>
         <w:tc>
           <w:tcPr>
-            <w:tcW w:w="3367" w:type="dxa"/>
+            <w:tcW w:w="3507" w:type="dxa"/>
             <w:tcBorders>
               <w:tl2br w:val="nil"/>
               <w:tr2bl w:val="nil"/>
@@ -14665,7 +14515,7 @@
         </w:tc>
         <w:tc>
           <w:tcPr>
-            <w:tcW w:w="3392" w:type="dxa"/>
+            <w:tcW w:w="3725" w:type="dxa"/>
             <w:tcBorders>
               <w:tl2br w:val="nil"/>
               <w:tr2bl w:val="nil"/>
@@ -14695,16 +14545,18 @@
         </w:tc>
         <w:tc>
           <w:tcPr>
-            <w:tcW w:w="1763" w:type="dxa"/>
+            <w:tcW w:w="1290" w:type="dxa"/>
             <w:tcBorders>
               <w:tl2br w:val="nil"/>
               <w:tr2bl w:val="nil"/>
             </w:tcBorders>
-          </w:tcPr>
-          <w:p>
-            <w:pPr>
-              <w:pStyle w:val="18"/>
-              <w:bidi w:val="0"/>
+            <w:vAlign w:val="center"/>
+          </w:tcPr>
+          <w:p>
+            <w:pPr>
+              <w:pStyle w:val="18"/>
+              <w:bidi w:val="0"/>
+              <w:jc w:val="center"/>
               <w:rPr>
                 <w:rFonts w:hint="default"/>
                 <w:sz w:val="15"/>
@@ -14719,7 +14571,16 @@
                 <w:szCs w:val="15"/>
                 <w:lang w:val="en-US" w:eastAsia="zh-CN"/>
               </w:rPr>
-              <w:t>0.5579469180630174</w:t>
+              <w:t>0.55</w:t>
+            </w:r>
+            <w:r>
+              <w:rPr>
+                <w:rFonts w:hint="eastAsia"/>
+                <w:sz w:val="15"/>
+                <w:szCs w:val="15"/>
+                <w:lang w:val="en-US" w:eastAsia="zh-CN"/>
+              </w:rPr>
+              <w:t>8</w:t>
             </w:r>
           </w:p>
         </w:tc>
@@ -14743,7 +14604,7 @@
         </w:tblPrEx>
         <w:tc>
           <w:tcPr>
-            <w:tcW w:w="3367" w:type="dxa"/>
+            <w:tcW w:w="3507" w:type="dxa"/>
             <w:tcBorders>
               <w:tl2br w:val="nil"/>
               <w:tr2bl w:val="nil"/>
@@ -14773,7 +14634,7 @@
         </w:tc>
         <w:tc>
           <w:tcPr>
-            <w:tcW w:w="3392" w:type="dxa"/>
+            <w:tcW w:w="3725" w:type="dxa"/>
             <w:tcBorders>
               <w:tl2br w:val="nil"/>
               <w:tr2bl w:val="nil"/>
@@ -14803,16 +14664,18 @@
         </w:tc>
         <w:tc>
           <w:tcPr>
-            <w:tcW w:w="1763" w:type="dxa"/>
+            <w:tcW w:w="1290" w:type="dxa"/>
             <w:tcBorders>
               <w:tl2br w:val="nil"/>
               <w:tr2bl w:val="nil"/>
             </w:tcBorders>
-          </w:tcPr>
-          <w:p>
-            <w:pPr>
-              <w:pStyle w:val="18"/>
-              <w:bidi w:val="0"/>
+            <w:vAlign w:val="center"/>
+          </w:tcPr>
+          <w:p>
+            <w:pPr>
+              <w:pStyle w:val="18"/>
+              <w:bidi w:val="0"/>
+              <w:jc w:val="center"/>
               <w:rPr>
                 <w:rFonts w:hint="default"/>
                 <w:sz w:val="15"/>
@@ -14827,7 +14690,7 @@
                 <w:szCs w:val="15"/>
                 <w:lang w:val="en-US" w:eastAsia="zh-CN"/>
               </w:rPr>
-              <w:t>0.5453419619596094</w:t>
+              <w:t>0.545</w:t>
             </w:r>
           </w:p>
         </w:tc>
@@ -14851,7 +14714,7 @@
         </w:tblPrEx>
         <w:tc>
           <w:tcPr>
-            <w:tcW w:w="3367" w:type="dxa"/>
+            <w:tcW w:w="3507" w:type="dxa"/>
             <w:tcBorders>
               <w:tl2br w:val="nil"/>
               <w:tr2bl w:val="nil"/>
@@ -14881,7 +14744,7 @@
         </w:tc>
         <w:tc>
           <w:tcPr>
-            <w:tcW w:w="3392" w:type="dxa"/>
+            <w:tcW w:w="3725" w:type="dxa"/>
             <w:tcBorders>
               <w:tl2br w:val="nil"/>
               <w:tr2bl w:val="nil"/>
@@ -14911,16 +14774,18 @@
         </w:tc>
         <w:tc>
           <w:tcPr>
-            <w:tcW w:w="1763" w:type="dxa"/>
+            <w:tcW w:w="1290" w:type="dxa"/>
             <w:tcBorders>
               <w:tl2br w:val="nil"/>
               <w:tr2bl w:val="nil"/>
             </w:tcBorders>
-          </w:tcPr>
-          <w:p>
-            <w:pPr>
-              <w:pStyle w:val="18"/>
-              <w:bidi w:val="0"/>
+            <w:vAlign w:val="center"/>
+          </w:tcPr>
+          <w:p>
+            <w:pPr>
+              <w:pStyle w:val="18"/>
+              <w:bidi w:val="0"/>
+              <w:jc w:val="center"/>
               <w:rPr>
                 <w:rFonts w:hint="default"/>
                 <w:sz w:val="15"/>
@@ -14935,7 +14800,7 @@
                 <w:szCs w:val="15"/>
                 <w:lang w:val="en-US" w:eastAsia="zh-CN"/>
               </w:rPr>
-              <w:t>0.5340685948038895</w:t>
+              <w:t>0.534</w:t>
             </w:r>
           </w:p>
         </w:tc>
@@ -14959,7 +14824,7 @@
         </w:tblPrEx>
         <w:tc>
           <w:tcPr>
-            <w:tcW w:w="3367" w:type="dxa"/>
+            <w:tcW w:w="3507" w:type="dxa"/>
             <w:tcBorders>
               <w:tl2br w:val="nil"/>
               <w:tr2bl w:val="nil"/>
@@ -14989,7 +14854,7 @@
         </w:tc>
         <w:tc>
           <w:tcPr>
-            <w:tcW w:w="3392" w:type="dxa"/>
+            <w:tcW w:w="3725" w:type="dxa"/>
             <w:tcBorders>
               <w:tl2br w:val="nil"/>
               <w:tr2bl w:val="nil"/>
@@ -15019,16 +14884,18 @@
         </w:tc>
         <w:tc>
           <w:tcPr>
-            <w:tcW w:w="1763" w:type="dxa"/>
+            <w:tcW w:w="1290" w:type="dxa"/>
             <w:tcBorders>
               <w:tl2br w:val="nil"/>
               <w:tr2bl w:val="nil"/>
             </w:tcBorders>
-          </w:tcPr>
-          <w:p>
-            <w:pPr>
-              <w:pStyle w:val="18"/>
-              <w:bidi w:val="0"/>
+            <w:vAlign w:val="center"/>
+          </w:tcPr>
+          <w:p>
+            <w:pPr>
+              <w:pStyle w:val="18"/>
+              <w:bidi w:val="0"/>
+              <w:jc w:val="center"/>
               <w:rPr>
                 <w:rFonts w:hint="default"/>
                 <w:sz w:val="15"/>
@@ -15043,7 +14910,16 @@
                 <w:szCs w:val="15"/>
                 <w:lang w:val="en-US" w:eastAsia="zh-CN"/>
               </w:rPr>
-              <w:t>0.5066943840473255</w:t>
+              <w:t>0.50</w:t>
+            </w:r>
+            <w:r>
+              <w:rPr>
+                <w:rFonts w:hint="eastAsia"/>
+                <w:sz w:val="15"/>
+                <w:szCs w:val="15"/>
+                <w:lang w:val="en-US" w:eastAsia="zh-CN"/>
+              </w:rPr>
+              <w:t>7</w:t>
             </w:r>
           </w:p>
         </w:tc>
@@ -15067,7 +14943,7 @@
         </w:tblPrEx>
         <w:tc>
           <w:tcPr>
-            <w:tcW w:w="3367" w:type="dxa"/>
+            <w:tcW w:w="3507" w:type="dxa"/>
             <w:tcBorders>
               <w:tl2br w:val="nil"/>
               <w:tr2bl w:val="nil"/>
@@ -15097,7 +14973,7 @@
         </w:tc>
         <w:tc>
           <w:tcPr>
-            <w:tcW w:w="3392" w:type="dxa"/>
+            <w:tcW w:w="3725" w:type="dxa"/>
             <w:tcBorders>
               <w:tl2br w:val="nil"/>
               <w:tr2bl w:val="nil"/>
@@ -15127,16 +15003,18 @@
         </w:tc>
         <w:tc>
           <w:tcPr>
-            <w:tcW w:w="1763" w:type="dxa"/>
+            <w:tcW w:w="1290" w:type="dxa"/>
             <w:tcBorders>
               <w:tl2br w:val="nil"/>
               <w:tr2bl w:val="nil"/>
             </w:tcBorders>
-          </w:tcPr>
-          <w:p>
-            <w:pPr>
-              <w:pStyle w:val="18"/>
-              <w:bidi w:val="0"/>
+            <w:vAlign w:val="center"/>
+          </w:tcPr>
+          <w:p>
+            <w:pPr>
+              <w:pStyle w:val="18"/>
+              <w:bidi w:val="0"/>
+              <w:jc w:val="center"/>
               <w:rPr>
                 <w:rFonts w:hint="default"/>
                 <w:sz w:val="15"/>
@@ -15151,7 +15029,16 @@
                 <w:szCs w:val="15"/>
                 <w:lang w:val="en-US" w:eastAsia="zh-CN"/>
               </w:rPr>
-              <w:t>0.5046894445423864</w:t>
+              <w:t>0.50</w:t>
+            </w:r>
+            <w:r>
+              <w:rPr>
+                <w:rFonts w:hint="eastAsia"/>
+                <w:sz w:val="15"/>
+                <w:szCs w:val="15"/>
+                <w:lang w:val="en-US" w:eastAsia="zh-CN"/>
+              </w:rPr>
+              <w:t>5</w:t>
             </w:r>
           </w:p>
         </w:tc>
@@ -15175,7 +15062,7 @@
         </w:tblPrEx>
         <w:tc>
           <w:tcPr>
-            <w:tcW w:w="3367" w:type="dxa"/>
+            <w:tcW w:w="3507" w:type="dxa"/>
             <w:tcBorders>
               <w:tl2br w:val="nil"/>
               <w:tr2bl w:val="nil"/>
@@ -15205,7 +15092,7 @@
         </w:tc>
         <w:tc>
           <w:tcPr>
-            <w:tcW w:w="3392" w:type="dxa"/>
+            <w:tcW w:w="3725" w:type="dxa"/>
             <w:tcBorders>
               <w:tl2br w:val="nil"/>
               <w:tr2bl w:val="nil"/>
@@ -15235,16 +15122,18 @@
         </w:tc>
         <w:tc>
           <w:tcPr>
-            <w:tcW w:w="1763" w:type="dxa"/>
+            <w:tcW w:w="1290" w:type="dxa"/>
             <w:tcBorders>
               <w:tl2br w:val="nil"/>
               <w:tr2bl w:val="nil"/>
             </w:tcBorders>
-          </w:tcPr>
-          <w:p>
-            <w:pPr>
-              <w:pStyle w:val="18"/>
-              <w:bidi w:val="0"/>
+            <w:vAlign w:val="center"/>
+          </w:tcPr>
+          <w:p>
+            <w:pPr>
+              <w:pStyle w:val="18"/>
+              <w:bidi w:val="0"/>
+              <w:jc w:val="center"/>
               <w:rPr>
                 <w:rFonts w:hint="default"/>
                 <w:sz w:val="15"/>
@@ -15259,7 +15148,16 @@
                 <w:szCs w:val="15"/>
                 <w:lang w:val="en-US" w:eastAsia="zh-CN"/>
               </w:rPr>
-              <w:t>0.5009040220185738</w:t>
+              <w:t>0.50</w:t>
+            </w:r>
+            <w:r>
+              <w:rPr>
+                <w:rFonts w:hint="eastAsia"/>
+                <w:sz w:val="15"/>
+                <w:szCs w:val="15"/>
+                <w:lang w:val="en-US" w:eastAsia="zh-CN"/>
+              </w:rPr>
+              <w:t>1</w:t>
             </w:r>
           </w:p>
         </w:tc>
@@ -15283,7 +15181,7 @@
         </w:tblPrEx>
         <w:tc>
           <w:tcPr>
-            <w:tcW w:w="3367" w:type="dxa"/>
+            <w:tcW w:w="3507" w:type="dxa"/>
             <w:tcBorders>
               <w:tl2br w:val="nil"/>
               <w:tr2bl w:val="nil"/>
@@ -15313,7 +15211,7 @@
         </w:tc>
         <w:tc>
           <w:tcPr>
-            <w:tcW w:w="3392" w:type="dxa"/>
+            <w:tcW w:w="3725" w:type="dxa"/>
             <w:tcBorders>
               <w:tl2br w:val="nil"/>
               <w:tr2bl w:val="nil"/>
@@ -15343,16 +15241,18 @@
         </w:tc>
         <w:tc>
           <w:tcPr>
-            <w:tcW w:w="1763" w:type="dxa"/>
+            <w:tcW w:w="1290" w:type="dxa"/>
             <w:tcBorders>
               <w:tl2br w:val="nil"/>
               <w:tr2bl w:val="nil"/>
             </w:tcBorders>
-          </w:tcPr>
-          <w:p>
-            <w:pPr>
-              <w:pStyle w:val="18"/>
-              <w:bidi w:val="0"/>
+            <w:vAlign w:val="center"/>
+          </w:tcPr>
+          <w:p>
+            <w:pPr>
+              <w:pStyle w:val="18"/>
+              <w:bidi w:val="0"/>
+              <w:jc w:val="center"/>
               <w:rPr>
                 <w:rFonts w:hint="default"/>
                 <w:sz w:val="15"/>
@@ -15367,7 +15267,7 @@
                 <w:szCs w:val="15"/>
                 <w:lang w:val="en-US" w:eastAsia="zh-CN"/>
               </w:rPr>
-              <w:t>0.4900415271003512</w:t>
+              <w:t>0.490</w:t>
             </w:r>
           </w:p>
         </w:tc>
@@ -15375,7 +15275,21 @@
     </w:tbl>
     <w:p>
       <w:pPr>
+        <w:keepNext w:val="0"/>
+        <w:keepLines w:val="0"/>
+        <w:pageBreakBefore w:val="0"/>
+        <w:widowControl w:val="0"/>
+        <w:kinsoku/>
+        <w:wordWrap/>
+        <w:overflowPunct/>
+        <w:topLinePunct w:val="0"/>
+        <w:autoSpaceDE/>
+        <w:autoSpaceDN/>
         <w:bidi w:val="0"/>
+        <w:adjustRightInd/>
+        <w:snapToGrid/>
+        <w:spacing w:before="157" w:beforeLines="50"/>
+        <w:textAlignment w:val="auto"/>
         <w:rPr>
           <w:rFonts w:hint="eastAsia" w:hAnsi="Cambria Math"/>
           <w:i w:val="0"/>
@@ -15389,6 +15303,38 @@
           <w:lang w:val="en-US" w:eastAsia="zh-CN"/>
         </w:rPr>
         <w:t>可以发现我们的三种治疗关系依旧没有出现在前10的位置，更加说明RotatE模型能够将治疗关系能够与其他关系区分出来。</w:t>
+      </w:r>
+    </w:p>
+    <w:p>
+      <w:pPr>
+        <w:keepNext w:val="0"/>
+        <w:keepLines w:val="0"/>
+        <w:pageBreakBefore w:val="0"/>
+        <w:widowControl w:val="0"/>
+        <w:kinsoku/>
+        <w:wordWrap/>
+        <w:overflowPunct/>
+        <w:topLinePunct w:val="0"/>
+        <w:autoSpaceDE/>
+        <w:autoSpaceDN/>
+        <w:bidi w:val="0"/>
+        <w:adjustRightInd/>
+        <w:snapToGrid/>
+        <w:spacing w:before="157" w:beforeLines="50"/>
+        <w:textAlignment w:val="auto"/>
+        <w:rPr>
+          <w:rFonts w:hint="default" w:hAnsi="Cambria Math"/>
+          <w:i w:val="0"/>
+          <w:lang w:val="en-US" w:eastAsia="zh-CN"/>
+        </w:rPr>
+      </w:pPr>
+      <w:r>
+        <w:rPr>
+          <w:rFonts w:hint="eastAsia" w:hAnsi="Cambria Math"/>
+          <w:i w:val="0"/>
+          <w:lang w:val="en-US" w:eastAsia="zh-CN"/>
+        </w:rPr>
+        <w:t>通过上面对RotatE模型学习到的实体和关系嵌入向量的分析结果，我们认为DRKG不同数据源的信息被药物重定位模型很好的整合到了一起，并且生成了有意义的实体和关系嵌入向量。</w:t>
       </w:r>
     </w:p>
     <w:p>
@@ -18111,7 +18057,7 @@
   <w:footnote w:type="separator" w:id="0">
     <w:p>
       <w:pPr>
-        <w:spacing w:line="240" w:lineRule="auto"/>
+        <w:spacing w:before="0" w:after="0" w:line="240" w:lineRule="auto"/>
         <w:ind w:firstLine="420"/>
       </w:pPr>
     </w:p>
@@ -18119,7 +18065,7 @@
   <w:footnote w:type="continuationSeparator" w:id="1">
     <w:p>
       <w:pPr>
-        <w:spacing w:line="240" w:lineRule="auto"/>
+        <w:spacing w:before="0" w:after="0" w:line="240" w:lineRule="auto"/>
         <w:ind w:firstLine="420"/>
       </w:pPr>
     </w:p>
@@ -18541,7 +18487,7 @@
     <w:uiPriority w:val="0"/>
     <w:pPr>
       <w:widowControl w:val="0"/>
-      <w:spacing w:line="240" w:lineRule="auto"/>
+      <w:spacing w:before="50" w:beforeLines="50" w:line="240" w:lineRule="auto"/>
       <w:ind w:firstLine="880" w:firstLineChars="200"/>
       <w:jc w:val="both"/>
     </w:pPr>
@@ -18856,6 +18802,7 @@
     <w:qFormat/>
     <w:uiPriority w:val="0"/>
     <w:pPr>
+      <w:spacing w:before="50" w:beforeLines="50" w:after="50" w:afterLines="50"/>
       <w:ind w:firstLine="0" w:firstLineChars="0"/>
       <w:jc w:val="left"/>
     </w:pPr>
@@ -18870,7 +18817,8 @@
       <w:jc w:val="left"/>
     </w:pPr>
     <w:rPr>
-      <w:rFonts w:hint="default"/>
+      <w:rFonts w:ascii="Times New Roman" w:hAnsi="Times New Roman"/>
+      <w:sz w:val="18"/>
     </w:rPr>
   </w:style>
   <w:style w:type="paragraph" w:customStyle="1" w:styleId="19">
@@ -18879,11 +18827,33 @@
     <w:qFormat/>
     <w:uiPriority w:val="0"/>
     <w:pPr>
+      <w:spacing w:after="100" w:afterLines="100"/>
       <w:ind w:firstLine="0" w:firstLineChars="0"/>
       <w:jc w:val="center"/>
     </w:pPr>
+  </w:style>
+  <w:style w:type="paragraph" w:customStyle="1" w:styleId="20">
+    <w:name w:val="摘要"/>
+    <w:basedOn w:val="1"/>
+    <w:next w:val="1"/>
+    <w:uiPriority w:val="0"/>
+    <w:pPr>
+      <w:keepNext/>
+      <w:keepLines/>
+      <w:numPr>
+        <w:ilvl w:val="0"/>
+        <w:numId w:val="0"/>
+      </w:numPr>
+      <w:spacing w:before="260" w:beforeLines="0" w:after="260" w:afterLines="0" w:line="413" w:lineRule="auto"/>
+      <w:ind w:left="0" w:firstLine="0" w:firstLineChars="0"/>
+      <w:jc w:val="left"/>
+      <w:outlineLvl w:val="1"/>
+    </w:pPr>
     <w:rPr>
-      <w:rFonts w:hint="default"/>
+      <w:rFonts w:hint="eastAsia" w:ascii="Arial" w:hAnsi="Arial" w:eastAsia="黑体"/>
+      <w:b/>
+      <w:kern w:val="44"/>
+      <w:sz w:val="30"/>
     </w:rPr>
   </w:style>
 </w:styles>

--- a/paper/基于知识图谱嵌入的阿尔茨海默病药物重定位.docx
+++ b/paper/基于知识图谱嵌入的阿尔茨海默病药物重定位.docx
@@ -1590,12 +1590,6 @@
             <w:insideH w:val="none" w:color="auto" w:sz="0" w:space="0"/>
             <w:insideV w:val="none" w:color="auto" w:sz="0" w:space="0"/>
           </w:tblBorders>
-          <w:tblCellMar>
-            <w:top w:w="0" w:type="dxa"/>
-            <w:left w:w="108" w:type="dxa"/>
-            <w:bottom w:w="0" w:type="dxa"/>
-            <w:right w:w="108" w:type="dxa"/>
-          </w:tblCellMar>
         </w:tblPrEx>
         <w:tc>
           <w:tcPr>
@@ -9086,6 +9080,9 @@
     <w:p>
       <w:pPr>
         <w:pStyle w:val="4"/>
+        <w:tabs>
+          <w:tab w:val="left" w:pos="365"/>
+        </w:tabs>
         <w:bidi w:val="0"/>
         <w:rPr>
           <w:rFonts w:hint="eastAsia"/>
@@ -9097,7 +9094,8 @@
           <w:rFonts w:hint="eastAsia"/>
           <w:lang w:val="en-US" w:eastAsia="zh-CN"/>
         </w:rPr>
-        <w:t>结果</w:t>
+        <w:tab/>
+        <w:t xml:space="preserve"> 结果</w:t>
       </w:r>
     </w:p>
     <w:p>
@@ -9114,7 +9112,7 @@
           <w:rFonts w:hint="eastAsia"/>
           <w:lang w:val="en-US" w:eastAsia="zh-CN"/>
         </w:rPr>
-        <w:t>KGE模型的对比</w:t>
+        <w:t xml:space="preserve"> KGE模型的对比</w:t>
       </w:r>
     </w:p>
     <w:p>
@@ -12399,8 +12397,6 @@
                 <w:lang w:val="en-US" w:eastAsia="zh-CN"/>
               </w:rPr>
             </w:pPr>
-            <w:bookmarkStart w:id="34" w:name="_GoBack"/>
-            <w:bookmarkEnd w:id="34"/>
             <w:r>
               <w:rPr>
                 <w:rFonts w:hint="default"/>
@@ -15351,7 +15347,7 @@
           <w:rFonts w:hint="eastAsia"/>
           <w:lang w:val="en-US" w:eastAsia="zh-CN"/>
         </w:rPr>
-        <w:t>AD 药物重定位</w:t>
+        <w:t xml:space="preserve"> AD 药物重定位</w:t>
       </w:r>
     </w:p>
     <w:p>
@@ -15366,7 +15362,7 @@
           <w:rFonts w:hint="eastAsia"/>
           <w:lang w:val="en-US" w:eastAsia="zh-CN"/>
         </w:rPr>
-        <w:t>我们使用最终的RotatE模型链接预测进行 AD 药物重定位，将评分前50的作为初步的候选药物（由于RotatE模型的MR是63.51），其中前10种，只有第9名的药物不是DRKG已经存在的治疗AD的药物，证明该方法的有效性。然后我们排除了DRKG中已经存在治疗AD的药物，最终剩余了17种治疗药物。</w:t>
+        <w:t>我们使用最终的RotatE模型进行AD药物重定位，由于RotatE模型的MR是63.51，所以将评分前50的作为初步的候选药物。初步的候选药物列表中，评分前10中只有第9名的药物不是DRKG已经存在的治疗AD的药物，证明该方法的有效性。然后我们排除了DRKG中原有的治疗AD的药物，最终剩余了17种治疗药物。</w:t>
       </w:r>
     </w:p>
     <w:p>
@@ -15381,7 +15377,7 @@
           <w:rFonts w:hint="eastAsia"/>
           <w:lang w:val="en-US" w:eastAsia="zh-CN"/>
         </w:rPr>
-        <w:t>我们将DRKG提供的TransE_l2预训练模型重复上面的步骤，排除了DRKG中已经存在治疗AD的药物，最终剩余25种治疗药物，可以发现RotatE模型的效果要好于TransE模型。我们将上面两个模型得到的候选药物求交集，最终获得10种治疗AD的治疗药物，结果显示在Table 7。</w:t>
+        <w:t>我们将DRKG提供的TransE_l2预训练模型重复上面的步骤，排除了DRKG中已经存在的治疗AD的药物，最终剩余25种治疗药物，可以发现RotatE模型的效果要好于TransE模型。我们将上面两个模型得到的候选药物求交集，最终获得10种治疗AD的治疗药物，结果显示在表7中。</w:t>
       </w:r>
     </w:p>
     <w:p>
@@ -15389,16 +15385,25 @@
         <w:pStyle w:val="17"/>
         <w:bidi w:val="0"/>
         <w:rPr>
-          <w:rFonts w:hint="eastAsia"/>
+          <w:rFonts w:hint="default"/>
           <w:lang w:val="en-US" w:eastAsia="zh-CN"/>
         </w:rPr>
       </w:pPr>
       <w:r>
         <w:rPr>
           <w:rFonts w:hint="eastAsia"/>
-          <w:lang w:val="en-US" w:eastAsia="zh-CN"/>
-        </w:rPr>
-        <w:t>Table 7 药物重定位得到10种候选药物</w:t>
+          <w:b/>
+          <w:bCs/>
+          <w:lang w:val="en-US" w:eastAsia="zh-CN"/>
+        </w:rPr>
+        <w:t>Table 7</w:t>
+      </w:r>
+      <w:r>
+        <w:rPr>
+          <w:rFonts w:hint="eastAsia"/>
+          <w:lang w:val="en-US" w:eastAsia="zh-CN"/>
+        </w:rPr>
+        <w:t xml:space="preserve">  Candidate drugs obtained from drug repurposing.</w:t>
       </w:r>
     </w:p>
     <w:tbl>
@@ -15453,21 +15458,19 @@
           </w:tcPr>
           <w:p>
             <w:pPr>
-              <w:pStyle w:val="17"/>
-              <w:bidi w:val="0"/>
-              <w:rPr>
-                <w:rFonts w:hint="default"/>
-                <w:vertAlign w:val="baseline"/>
+              <w:pStyle w:val="18"/>
+              <w:bidi w:val="0"/>
+              <w:rPr>
+                <w:rFonts w:hint="default"/>
                 <w:lang w:val="en-US" w:eastAsia="zh-CN"/>
               </w:rPr>
             </w:pPr>
             <w:r>
               <w:rPr>
                 <w:rFonts w:hint="eastAsia"/>
-                <w:vertAlign w:val="baseline"/>
-                <w:lang w:val="en-US" w:eastAsia="zh-CN"/>
-              </w:rPr>
-              <w:t>rank in RotatE</w:t>
+                <w:lang w:val="en-US" w:eastAsia="zh-CN"/>
+              </w:rPr>
+              <w:t>Rank in RotatE</w:t>
             </w:r>
           </w:p>
         </w:tc>
@@ -15480,21 +15483,19 @@
           </w:tcPr>
           <w:p>
             <w:pPr>
-              <w:pStyle w:val="17"/>
-              <w:bidi w:val="0"/>
-              <w:rPr>
-                <w:rFonts w:hint="default"/>
-                <w:vertAlign w:val="baseline"/>
+              <w:pStyle w:val="18"/>
+              <w:bidi w:val="0"/>
+              <w:rPr>
+                <w:rFonts w:hint="default"/>
                 <w:lang w:val="en-US" w:eastAsia="zh-CN"/>
               </w:rPr>
             </w:pPr>
             <w:r>
               <w:rPr>
                 <w:rFonts w:hint="eastAsia"/>
-                <w:vertAlign w:val="baseline"/>
-                <w:lang w:val="en-US" w:eastAsia="zh-CN"/>
-              </w:rPr>
-              <w:t>drug</w:t>
+                <w:lang w:val="en-US" w:eastAsia="zh-CN"/>
+              </w:rPr>
+              <w:t>Drug name</w:t>
             </w:r>
           </w:p>
         </w:tc>
@@ -15507,21 +15508,26 @@
           </w:tcPr>
           <w:p>
             <w:pPr>
-              <w:pStyle w:val="17"/>
-              <w:bidi w:val="0"/>
-              <w:rPr>
-                <w:rFonts w:hint="default"/>
-                <w:vertAlign w:val="baseline"/>
-                <w:lang w:val="en-US" w:eastAsia="zh-CN"/>
-              </w:rPr>
-            </w:pPr>
-            <w:r>
-              <w:rPr>
-                <w:rFonts w:hint="default"/>
-                <w:vertAlign w:val="baseline"/>
-                <w:lang w:val="en-US" w:eastAsia="zh-CN"/>
-              </w:rPr>
-              <w:t>literature support</w:t>
+              <w:pStyle w:val="18"/>
+              <w:bidi w:val="0"/>
+              <w:rPr>
+                <w:rFonts w:hint="default"/>
+                <w:lang w:val="en-US" w:eastAsia="zh-CN"/>
+              </w:rPr>
+            </w:pPr>
+            <w:r>
+              <w:rPr>
+                <w:rFonts w:hint="eastAsia"/>
+                <w:lang w:val="en-US" w:eastAsia="zh-CN"/>
+              </w:rPr>
+              <w:t>L</w:t>
+            </w:r>
+            <w:r>
+              <w:rPr>
+                <w:rFonts w:hint="default"/>
+                <w:lang w:val="en-US" w:eastAsia="zh-CN"/>
+              </w:rPr>
+              <w:t>iterature support</w:t>
             </w:r>
           </w:p>
         </w:tc>
@@ -15554,18 +15560,16 @@
           </w:tcPr>
           <w:p>
             <w:pPr>
-              <w:pStyle w:val="17"/>
-              <w:bidi w:val="0"/>
-              <w:rPr>
-                <w:rFonts w:hint="default"/>
-                <w:vertAlign w:val="baseline"/>
+              <w:pStyle w:val="18"/>
+              <w:bidi w:val="0"/>
+              <w:rPr>
+                <w:rFonts w:hint="default"/>
                 <w:lang w:val="en-US" w:eastAsia="zh-CN"/>
               </w:rPr>
             </w:pPr>
             <w:r>
               <w:rPr>
                 <w:rFonts w:hint="eastAsia"/>
-                <w:vertAlign w:val="baseline"/>
                 <w:lang w:val="en-US" w:eastAsia="zh-CN"/>
               </w:rPr>
               <w:t>9</w:t>
@@ -15583,18 +15587,16 @@
           </w:tcPr>
           <w:p>
             <w:pPr>
-              <w:pStyle w:val="17"/>
-              <w:bidi w:val="0"/>
-              <w:rPr>
-                <w:rFonts w:hint="default"/>
-                <w:vertAlign w:val="baseline"/>
-                <w:lang w:val="en-US" w:eastAsia="zh-CN"/>
-              </w:rPr>
-            </w:pPr>
-            <w:r>
-              <w:rPr>
-                <w:rFonts w:hint="default"/>
-                <w:vertAlign w:val="baseline"/>
+              <w:pStyle w:val="18"/>
+              <w:bidi w:val="0"/>
+              <w:rPr>
+                <w:rFonts w:hint="default"/>
+                <w:lang w:val="en-US" w:eastAsia="zh-CN"/>
+              </w:rPr>
+            </w:pPr>
+            <w:r>
+              <w:rPr>
+                <w:rFonts w:hint="default"/>
                 <w:lang w:val="en-US" w:eastAsia="zh-CN"/>
               </w:rPr>
               <w:t>Glutathione</w:t>
@@ -15612,14 +15614,67 @@
           </w:tcPr>
           <w:p>
             <w:pPr>
-              <w:pStyle w:val="17"/>
-              <w:bidi w:val="0"/>
-              <w:rPr>
-                <w:rFonts w:hint="default"/>
-                <w:vertAlign w:val="baseline"/>
-                <w:lang w:val="en-US" w:eastAsia="zh-CN"/>
-              </w:rPr>
-            </w:pPr>
+              <w:pStyle w:val="18"/>
+              <w:bidi w:val="0"/>
+              <w:rPr>
+                <w:rFonts w:hint="default"/>
+                <w:lang w:val="en-US" w:eastAsia="zh-CN"/>
+              </w:rPr>
+            </w:pPr>
+            <w:r>
+              <w:rPr>
+                <w:rFonts w:hint="default"/>
+                <w:lang w:val="en-US" w:eastAsia="zh-CN"/>
+              </w:rPr>
+              <w:t>The beneficial effect of many nutrients on the course of AD has been demonstrated. These include: glutathione, polyphenols, curcumin, coenzyme Q10, vitamins B6, B12, folic acid, unsaturated fatty acids, lecithin, UA, caffeine and some probiotic bacteria</w:t>
+            </w:r>
+            <w:r>
+              <w:rPr>
+                <w:rFonts w:hint="default"/>
+                <w:vertAlign w:val="superscript"/>
+                <w:lang w:val="en-US" w:eastAsia="zh-CN"/>
+              </w:rPr>
+              <w:fldChar w:fldCharType="begin"/>
+            </w:r>
+            <w:r>
+              <w:rPr>
+                <w:rFonts w:hint="default"/>
+                <w:vertAlign w:val="superscript"/>
+                <w:lang w:val="en-US" w:eastAsia="zh-CN"/>
+              </w:rPr>
+              <w:instrText xml:space="preserve"> REF _Ref5124 \r \h </w:instrText>
+            </w:r>
+            <w:r>
+              <w:rPr>
+                <w:rFonts w:hint="default"/>
+                <w:vertAlign w:val="superscript"/>
+                <w:lang w:val="en-US" w:eastAsia="zh-CN"/>
+              </w:rPr>
+              <w:fldChar w:fldCharType="separate"/>
+            </w:r>
+            <w:r>
+              <w:rPr>
+                <w:rFonts w:hint="default"/>
+                <w:vertAlign w:val="superscript"/>
+                <w:lang w:val="en-US" w:eastAsia="zh-CN"/>
+              </w:rPr>
+              <w:t>[18]</w:t>
+            </w:r>
+            <w:r>
+              <w:rPr>
+                <w:rFonts w:hint="default"/>
+                <w:vertAlign w:val="superscript"/>
+                <w:lang w:val="en-US" w:eastAsia="zh-CN"/>
+              </w:rPr>
+              <w:fldChar w:fldCharType="end"/>
+            </w:r>
+            <w:r>
+              <w:rPr>
+                <w:rFonts w:hint="default"/>
+                <w:lang w:val="en-US" w:eastAsia="zh-CN"/>
+              </w:rPr>
+              <w:t>.</w:t>
+            </w:r>
           </w:p>
         </w:tc>
       </w:tr>
@@ -15650,18 +15705,16 @@
           </w:tcPr>
           <w:p>
             <w:pPr>
-              <w:pStyle w:val="17"/>
-              <w:bidi w:val="0"/>
-              <w:rPr>
-                <w:rFonts w:hint="default"/>
-                <w:vertAlign w:val="baseline"/>
-                <w:lang w:val="en-US" w:eastAsia="zh-CN"/>
-              </w:rPr>
-            </w:pPr>
-            <w:r>
-              <w:rPr>
-                <w:rFonts w:hint="default"/>
-                <w:vertAlign w:val="baseline"/>
+              <w:pStyle w:val="18"/>
+              <w:bidi w:val="0"/>
+              <w:rPr>
+                <w:rFonts w:hint="default"/>
+                <w:lang w:val="en-US" w:eastAsia="zh-CN"/>
+              </w:rPr>
+            </w:pPr>
+            <w:r>
+              <w:rPr>
+                <w:rFonts w:hint="default"/>
                 <w:lang w:val="en-US" w:eastAsia="zh-CN"/>
               </w:rPr>
               <w:t>11</w:t>
@@ -15678,18 +15731,16 @@
           </w:tcPr>
           <w:p>
             <w:pPr>
-              <w:pStyle w:val="17"/>
-              <w:bidi w:val="0"/>
-              <w:rPr>
-                <w:rFonts w:hint="default"/>
-                <w:vertAlign w:val="baseline"/>
-                <w:lang w:val="en-US" w:eastAsia="zh-CN"/>
-              </w:rPr>
-            </w:pPr>
-            <w:r>
-              <w:rPr>
-                <w:rFonts w:hint="default"/>
-                <w:vertAlign w:val="baseline"/>
+              <w:pStyle w:val="18"/>
+              <w:bidi w:val="0"/>
+              <w:rPr>
+                <w:rFonts w:hint="default"/>
+                <w:lang w:val="en-US" w:eastAsia="zh-CN"/>
+              </w:rPr>
+            </w:pPr>
+            <w:r>
+              <w:rPr>
+                <w:rFonts w:hint="default"/>
                 <w:lang w:val="en-US" w:eastAsia="zh-CN"/>
               </w:rPr>
               <w:t>Haloperidol</w:t>
@@ -15706,14 +15757,69 @@
           </w:tcPr>
           <w:p>
             <w:pPr>
-              <w:pStyle w:val="17"/>
-              <w:bidi w:val="0"/>
-              <w:rPr>
-                <w:rFonts w:hint="default"/>
-                <w:vertAlign w:val="baseline"/>
-                <w:lang w:val="en-US" w:eastAsia="zh-CN"/>
-              </w:rPr>
-            </w:pPr>
+              <w:pStyle w:val="18"/>
+              <w:bidi w:val="0"/>
+              <w:rPr>
+                <w:rFonts w:hint="default"/>
+                <w:lang w:val="en-US" w:eastAsia="zh-CN"/>
+              </w:rPr>
+            </w:pPr>
+            <w:r>
+              <w:rPr>
+                <w:rFonts w:hint="default"/>
+                <w:lang w:val="en-US" w:eastAsia="zh-CN"/>
+              </w:rPr>
+              <w:t>Haloperidol inactivates AMPK and reduces tau phosphorylation in a tau mouse model of Alzheimer's disease</w:t>
+            </w:r>
+            <w:r>
+              <w:rPr>
+                <w:rFonts w:hint="default"/>
+                <w:vertAlign w:val="superscript"/>
+                <w:lang w:val="en-US" w:eastAsia="zh-CN"/>
+              </w:rPr>
+              <w:fldChar w:fldCharType="begin"/>
+            </w:r>
+            <w:r>
+              <w:rPr>
+                <w:rFonts w:hint="default"/>
+                <w:vertAlign w:val="superscript"/>
+                <w:lang w:val="en-US" w:eastAsia="zh-CN"/>
+              </w:rPr>
+              <w:instrText xml:space="preserve"> REF _Ref10865 \r \h </w:instrText>
+            </w:r>
+            <w:r>
+              <w:rPr>
+                <w:rFonts w:hint="default"/>
+                <w:vertAlign w:val="superscript"/>
+                <w:lang w:val="en-US" w:eastAsia="zh-CN"/>
+              </w:rPr>
+              <w:fldChar w:fldCharType="separate"/>
+            </w:r>
+            <w:r>
+              <w:rPr>
+                <w:rFonts w:hint="default"/>
+                <w:vertAlign w:val="superscript"/>
+                <w:lang w:val="en-US" w:eastAsia="zh-CN"/>
+              </w:rPr>
+              <w:t>[19]</w:t>
+            </w:r>
+            <w:r>
+              <w:rPr>
+                <w:rFonts w:hint="default"/>
+                <w:vertAlign w:val="superscript"/>
+                <w:lang w:val="en-US" w:eastAsia="zh-CN"/>
+              </w:rPr>
+              <w:fldChar w:fldCharType="end"/>
+            </w:r>
+            <w:r>
+              <w:rPr>
+                <w:rFonts w:hint="default"/>
+                <w:lang w:val="en-US" w:eastAsia="zh-CN"/>
+              </w:rPr>
+              <w:t>.</w:t>
+            </w:r>
+            <w:bookmarkStart w:id="36" w:name="_GoBack"/>
+            <w:bookmarkEnd w:id="36"/>
           </w:p>
         </w:tc>
       </w:tr>
@@ -15744,18 +15850,16 @@
           </w:tcPr>
           <w:p>
             <w:pPr>
-              <w:pStyle w:val="17"/>
-              <w:bidi w:val="0"/>
-              <w:rPr>
-                <w:rFonts w:hint="default"/>
-                <w:vertAlign w:val="baseline"/>
-                <w:lang w:val="en-US" w:eastAsia="zh-CN"/>
-              </w:rPr>
-            </w:pPr>
-            <w:r>
-              <w:rPr>
-                <w:rFonts w:hint="default"/>
-                <w:vertAlign w:val="baseline"/>
+              <w:pStyle w:val="18"/>
+              <w:bidi w:val="0"/>
+              <w:rPr>
+                <w:rFonts w:hint="default"/>
+                <w:lang w:val="en-US" w:eastAsia="zh-CN"/>
+              </w:rPr>
+            </w:pPr>
+            <w:r>
+              <w:rPr>
+                <w:rFonts w:hint="default"/>
                 <w:lang w:val="en-US" w:eastAsia="zh-CN"/>
               </w:rPr>
               <w:t>13</w:t>
@@ -15772,18 +15876,16 @@
           </w:tcPr>
           <w:p>
             <w:pPr>
-              <w:pStyle w:val="17"/>
-              <w:bidi w:val="0"/>
-              <w:rPr>
-                <w:rFonts w:hint="default"/>
-                <w:vertAlign w:val="baseline"/>
-                <w:lang w:val="en-US" w:eastAsia="zh-CN"/>
-              </w:rPr>
-            </w:pPr>
-            <w:r>
-              <w:rPr>
-                <w:rFonts w:hint="default"/>
-                <w:vertAlign w:val="baseline"/>
+              <w:pStyle w:val="18"/>
+              <w:bidi w:val="0"/>
+              <w:rPr>
+                <w:rFonts w:hint="default"/>
+                <w:lang w:val="en-US" w:eastAsia="zh-CN"/>
+              </w:rPr>
+            </w:pPr>
+            <w:r>
+              <w:rPr>
+                <w:rFonts w:hint="default"/>
                 <w:lang w:val="en-US" w:eastAsia="zh-CN"/>
               </w:rPr>
               <w:t>Capsaicin</w:t>
@@ -15800,11 +15902,10 @@
           </w:tcPr>
           <w:p>
             <w:pPr>
-              <w:pStyle w:val="17"/>
-              <w:bidi w:val="0"/>
-              <w:rPr>
-                <w:rFonts w:hint="default"/>
-                <w:vertAlign w:val="baseline"/>
+              <w:pStyle w:val="18"/>
+              <w:bidi w:val="0"/>
+              <w:rPr>
+                <w:rFonts w:hint="default"/>
                 <w:lang w:val="en-US" w:eastAsia="zh-CN"/>
               </w:rPr>
             </w:pPr>
@@ -15838,18 +15939,16 @@
           </w:tcPr>
           <w:p>
             <w:pPr>
-              <w:pStyle w:val="17"/>
-              <w:bidi w:val="0"/>
-              <w:rPr>
-                <w:rFonts w:hint="default"/>
-                <w:vertAlign w:val="baseline"/>
-                <w:lang w:val="en-US" w:eastAsia="zh-CN"/>
-              </w:rPr>
-            </w:pPr>
-            <w:r>
-              <w:rPr>
-                <w:rFonts w:hint="default"/>
-                <w:vertAlign w:val="baseline"/>
+              <w:pStyle w:val="18"/>
+              <w:bidi w:val="0"/>
+              <w:rPr>
+                <w:rFonts w:hint="default"/>
+                <w:lang w:val="en-US" w:eastAsia="zh-CN"/>
+              </w:rPr>
+            </w:pPr>
+            <w:r>
+              <w:rPr>
+                <w:rFonts w:hint="default"/>
                 <w:lang w:val="en-US" w:eastAsia="zh-CN"/>
               </w:rPr>
               <w:t>16</w:t>
@@ -15866,18 +15965,16 @@
           </w:tcPr>
           <w:p>
             <w:pPr>
-              <w:pStyle w:val="17"/>
-              <w:bidi w:val="0"/>
-              <w:rPr>
-                <w:rFonts w:hint="default"/>
-                <w:vertAlign w:val="baseline"/>
-                <w:lang w:val="en-US" w:eastAsia="zh-CN"/>
-              </w:rPr>
-            </w:pPr>
-            <w:r>
-              <w:rPr>
-                <w:rFonts w:hint="default"/>
-                <w:vertAlign w:val="baseline"/>
+              <w:pStyle w:val="18"/>
+              <w:bidi w:val="0"/>
+              <w:rPr>
+                <w:rFonts w:hint="default"/>
+                <w:lang w:val="en-US" w:eastAsia="zh-CN"/>
+              </w:rPr>
+            </w:pPr>
+            <w:r>
+              <w:rPr>
+                <w:rFonts w:hint="default"/>
                 <w:lang w:val="en-US" w:eastAsia="zh-CN"/>
               </w:rPr>
               <w:t>Quercetin</w:t>
@@ -15894,11 +15991,10 @@
           </w:tcPr>
           <w:p>
             <w:pPr>
-              <w:pStyle w:val="17"/>
-              <w:bidi w:val="0"/>
-              <w:rPr>
-                <w:rFonts w:hint="default"/>
-                <w:vertAlign w:val="baseline"/>
+              <w:pStyle w:val="18"/>
+              <w:bidi w:val="0"/>
+              <w:rPr>
+                <w:rFonts w:hint="default"/>
                 <w:lang w:val="en-US" w:eastAsia="zh-CN"/>
               </w:rPr>
             </w:pPr>
@@ -15932,18 +16028,16 @@
           </w:tcPr>
           <w:p>
             <w:pPr>
-              <w:pStyle w:val="17"/>
-              <w:bidi w:val="0"/>
-              <w:rPr>
-                <w:rFonts w:hint="default"/>
-                <w:vertAlign w:val="baseline"/>
-                <w:lang w:val="en-US" w:eastAsia="zh-CN"/>
-              </w:rPr>
-            </w:pPr>
-            <w:r>
-              <w:rPr>
-                <w:rFonts w:hint="default"/>
-                <w:vertAlign w:val="baseline"/>
+              <w:pStyle w:val="18"/>
+              <w:bidi w:val="0"/>
+              <w:rPr>
+                <w:rFonts w:hint="default"/>
+                <w:lang w:val="en-US" w:eastAsia="zh-CN"/>
+              </w:rPr>
+            </w:pPr>
+            <w:r>
+              <w:rPr>
+                <w:rFonts w:hint="default"/>
                 <w:lang w:val="en-US" w:eastAsia="zh-CN"/>
               </w:rPr>
               <w:t>17</w:t>
@@ -15960,18 +16054,16 @@
           </w:tcPr>
           <w:p>
             <w:pPr>
-              <w:pStyle w:val="17"/>
-              <w:bidi w:val="0"/>
-              <w:rPr>
-                <w:rFonts w:hint="default"/>
-                <w:vertAlign w:val="baseline"/>
-                <w:lang w:val="en-US" w:eastAsia="zh-CN"/>
-              </w:rPr>
-            </w:pPr>
-            <w:r>
-              <w:rPr>
-                <w:rFonts w:hint="default"/>
-                <w:vertAlign w:val="baseline"/>
+              <w:pStyle w:val="18"/>
+              <w:bidi w:val="0"/>
+              <w:rPr>
+                <w:rFonts w:hint="default"/>
+                <w:lang w:val="en-US" w:eastAsia="zh-CN"/>
+              </w:rPr>
+            </w:pPr>
+            <w:r>
+              <w:rPr>
+                <w:rFonts w:hint="default"/>
                 <w:lang w:val="en-US" w:eastAsia="zh-CN"/>
               </w:rPr>
               <w:t>Estradiol</w:t>
@@ -15988,11 +16080,10 @@
           </w:tcPr>
           <w:p>
             <w:pPr>
-              <w:pStyle w:val="17"/>
-              <w:bidi w:val="0"/>
-              <w:rPr>
-                <w:rFonts w:hint="default"/>
-                <w:vertAlign w:val="baseline"/>
+              <w:pStyle w:val="18"/>
+              <w:bidi w:val="0"/>
+              <w:rPr>
+                <w:rFonts w:hint="default"/>
                 <w:lang w:val="en-US" w:eastAsia="zh-CN"/>
               </w:rPr>
             </w:pPr>
@@ -16026,18 +16117,16 @@
           </w:tcPr>
           <w:p>
             <w:pPr>
-              <w:pStyle w:val="17"/>
-              <w:bidi w:val="0"/>
-              <w:rPr>
-                <w:rFonts w:hint="default"/>
-                <w:vertAlign w:val="baseline"/>
-                <w:lang w:val="en-US" w:eastAsia="zh-CN"/>
-              </w:rPr>
-            </w:pPr>
-            <w:r>
-              <w:rPr>
-                <w:rFonts w:hint="default"/>
-                <w:vertAlign w:val="baseline"/>
+              <w:pStyle w:val="18"/>
+              <w:bidi w:val="0"/>
+              <w:rPr>
+                <w:rFonts w:hint="default"/>
+                <w:lang w:val="en-US" w:eastAsia="zh-CN"/>
+              </w:rPr>
+            </w:pPr>
+            <w:r>
+              <w:rPr>
+                <w:rFonts w:hint="default"/>
                 <w:lang w:val="en-US" w:eastAsia="zh-CN"/>
               </w:rPr>
               <w:t>18</w:t>
@@ -16054,18 +16143,16 @@
           </w:tcPr>
           <w:p>
             <w:pPr>
-              <w:pStyle w:val="17"/>
-              <w:bidi w:val="0"/>
-              <w:rPr>
-                <w:rFonts w:hint="default"/>
-                <w:vertAlign w:val="baseline"/>
-                <w:lang w:val="en-US" w:eastAsia="zh-CN"/>
-              </w:rPr>
-            </w:pPr>
-            <w:r>
-              <w:rPr>
-                <w:rFonts w:hint="default"/>
-                <w:vertAlign w:val="baseline"/>
+              <w:pStyle w:val="18"/>
+              <w:bidi w:val="0"/>
+              <w:rPr>
+                <w:rFonts w:hint="default"/>
+                <w:lang w:val="en-US" w:eastAsia="zh-CN"/>
+              </w:rPr>
+            </w:pPr>
+            <w:r>
+              <w:rPr>
+                <w:rFonts w:hint="default"/>
                 <w:lang w:val="en-US" w:eastAsia="zh-CN"/>
               </w:rPr>
               <w:t>Glucose</w:t>
@@ -16082,11 +16169,10 @@
           </w:tcPr>
           <w:p>
             <w:pPr>
-              <w:pStyle w:val="17"/>
-              <w:bidi w:val="0"/>
-              <w:rPr>
-                <w:rFonts w:hint="default"/>
-                <w:vertAlign w:val="baseline"/>
+              <w:pStyle w:val="18"/>
+              <w:bidi w:val="0"/>
+              <w:rPr>
+                <w:rFonts w:hint="default"/>
                 <w:lang w:val="en-US" w:eastAsia="zh-CN"/>
               </w:rPr>
             </w:pPr>
@@ -16120,18 +16206,16 @@
           </w:tcPr>
           <w:p>
             <w:pPr>
-              <w:pStyle w:val="17"/>
-              <w:bidi w:val="0"/>
-              <w:rPr>
-                <w:rFonts w:hint="default"/>
-                <w:vertAlign w:val="baseline"/>
-                <w:lang w:val="en-US" w:eastAsia="zh-CN"/>
-              </w:rPr>
-            </w:pPr>
-            <w:r>
-              <w:rPr>
-                <w:rFonts w:hint="default"/>
-                <w:vertAlign w:val="baseline"/>
+              <w:pStyle w:val="18"/>
+              <w:bidi w:val="0"/>
+              <w:rPr>
+                <w:rFonts w:hint="default"/>
+                <w:lang w:val="en-US" w:eastAsia="zh-CN"/>
+              </w:rPr>
+            </w:pPr>
+            <w:r>
+              <w:rPr>
+                <w:rFonts w:hint="default"/>
                 <w:lang w:val="en-US" w:eastAsia="zh-CN"/>
               </w:rPr>
               <w:t>21</w:t>
@@ -16148,18 +16232,16 @@
           </w:tcPr>
           <w:p>
             <w:pPr>
-              <w:pStyle w:val="17"/>
-              <w:bidi w:val="0"/>
-              <w:rPr>
-                <w:rFonts w:hint="default"/>
-                <w:vertAlign w:val="baseline"/>
-                <w:lang w:val="en-US" w:eastAsia="zh-CN"/>
-              </w:rPr>
-            </w:pPr>
-            <w:r>
-              <w:rPr>
-                <w:rFonts w:hint="default"/>
-                <w:vertAlign w:val="baseline"/>
+              <w:pStyle w:val="18"/>
+              <w:bidi w:val="0"/>
+              <w:rPr>
+                <w:rFonts w:hint="default"/>
+                <w:lang w:val="en-US" w:eastAsia="zh-CN"/>
+              </w:rPr>
+            </w:pPr>
+            <w:r>
+              <w:rPr>
+                <w:rFonts w:hint="default"/>
                 <w:lang w:val="en-US" w:eastAsia="zh-CN"/>
               </w:rPr>
               <w:t>Adenosine</w:t>
@@ -16176,11 +16258,10 @@
           </w:tcPr>
           <w:p>
             <w:pPr>
-              <w:pStyle w:val="17"/>
-              <w:bidi w:val="0"/>
-              <w:rPr>
-                <w:rFonts w:hint="default"/>
-                <w:vertAlign w:val="baseline"/>
+              <w:pStyle w:val="18"/>
+              <w:bidi w:val="0"/>
+              <w:rPr>
+                <w:rFonts w:hint="default"/>
                 <w:lang w:val="en-US" w:eastAsia="zh-CN"/>
               </w:rPr>
             </w:pPr>
@@ -16214,18 +16295,16 @@
           </w:tcPr>
           <w:p>
             <w:pPr>
-              <w:pStyle w:val="17"/>
-              <w:bidi w:val="0"/>
-              <w:rPr>
-                <w:rFonts w:hint="default"/>
-                <w:vertAlign w:val="baseline"/>
-                <w:lang w:val="en-US" w:eastAsia="zh-CN"/>
-              </w:rPr>
-            </w:pPr>
-            <w:r>
-              <w:rPr>
-                <w:rFonts w:hint="default"/>
-                <w:vertAlign w:val="baseline"/>
+              <w:pStyle w:val="18"/>
+              <w:bidi w:val="0"/>
+              <w:rPr>
+                <w:rFonts w:hint="default"/>
+                <w:lang w:val="en-US" w:eastAsia="zh-CN"/>
+              </w:rPr>
+            </w:pPr>
+            <w:r>
+              <w:rPr>
+                <w:rFonts w:hint="default"/>
                 <w:lang w:val="en-US" w:eastAsia="zh-CN"/>
               </w:rPr>
               <w:t>31</w:t>
@@ -16242,18 +16321,16 @@
           </w:tcPr>
           <w:p>
             <w:pPr>
-              <w:pStyle w:val="17"/>
-              <w:bidi w:val="0"/>
-              <w:rPr>
-                <w:rFonts w:hint="default"/>
-                <w:vertAlign w:val="baseline"/>
-                <w:lang w:val="en-US" w:eastAsia="zh-CN"/>
-              </w:rPr>
-            </w:pPr>
-            <w:r>
-              <w:rPr>
-                <w:rFonts w:hint="default"/>
-                <w:vertAlign w:val="baseline"/>
+              <w:pStyle w:val="18"/>
+              <w:bidi w:val="0"/>
+              <w:rPr>
+                <w:rFonts w:hint="default"/>
+                <w:lang w:val="en-US" w:eastAsia="zh-CN"/>
+              </w:rPr>
+            </w:pPr>
+            <w:r>
+              <w:rPr>
+                <w:rFonts w:hint="default"/>
                 <w:lang w:val="en-US" w:eastAsia="zh-CN"/>
               </w:rPr>
               <w:t>Cocaine</w:t>
@@ -16270,11 +16347,10 @@
           </w:tcPr>
           <w:p>
             <w:pPr>
-              <w:pStyle w:val="17"/>
-              <w:bidi w:val="0"/>
-              <w:rPr>
-                <w:rFonts w:hint="default"/>
-                <w:vertAlign w:val="baseline"/>
+              <w:pStyle w:val="18"/>
+              <w:bidi w:val="0"/>
+              <w:rPr>
+                <w:rFonts w:hint="default"/>
                 <w:lang w:val="en-US" w:eastAsia="zh-CN"/>
               </w:rPr>
             </w:pPr>
@@ -16308,18 +16384,16 @@
           </w:tcPr>
           <w:p>
             <w:pPr>
-              <w:pStyle w:val="17"/>
-              <w:bidi w:val="0"/>
-              <w:rPr>
-                <w:rFonts w:hint="default"/>
-                <w:vertAlign w:val="baseline"/>
-                <w:lang w:val="en-US" w:eastAsia="zh-CN"/>
-              </w:rPr>
-            </w:pPr>
-            <w:r>
-              <w:rPr>
-                <w:rFonts w:hint="default"/>
-                <w:vertAlign w:val="baseline"/>
+              <w:pStyle w:val="18"/>
+              <w:bidi w:val="0"/>
+              <w:rPr>
+                <w:rFonts w:hint="default"/>
+                <w:lang w:val="en-US" w:eastAsia="zh-CN"/>
+              </w:rPr>
+            </w:pPr>
+            <w:r>
+              <w:rPr>
+                <w:rFonts w:hint="default"/>
                 <w:lang w:val="en-US" w:eastAsia="zh-CN"/>
               </w:rPr>
               <w:t>39</w:t>
@@ -16336,18 +16410,16 @@
           </w:tcPr>
           <w:p>
             <w:pPr>
-              <w:pStyle w:val="17"/>
-              <w:bidi w:val="0"/>
-              <w:rPr>
-                <w:rFonts w:hint="default"/>
-                <w:vertAlign w:val="baseline"/>
-                <w:lang w:val="en-US" w:eastAsia="zh-CN"/>
-              </w:rPr>
-            </w:pPr>
-            <w:r>
-              <w:rPr>
-                <w:rFonts w:hint="default"/>
-                <w:vertAlign w:val="baseline"/>
+              <w:pStyle w:val="18"/>
+              <w:bidi w:val="0"/>
+              <w:rPr>
+                <w:rFonts w:hint="default"/>
+                <w:lang w:val="en-US" w:eastAsia="zh-CN"/>
+              </w:rPr>
+            </w:pPr>
+            <w:r>
+              <w:rPr>
+                <w:rFonts w:hint="default"/>
                 <w:lang w:val="en-US" w:eastAsia="zh-CN"/>
               </w:rPr>
               <w:t>Paclitaxel</w:t>
@@ -16364,11 +16436,10 @@
           </w:tcPr>
           <w:p>
             <w:pPr>
-              <w:pStyle w:val="17"/>
-              <w:bidi w:val="0"/>
-              <w:rPr>
-                <w:rFonts w:hint="default"/>
-                <w:vertAlign w:val="baseline"/>
+              <w:pStyle w:val="18"/>
+              <w:bidi w:val="0"/>
+              <w:rPr>
+                <w:rFonts w:hint="default"/>
                 <w:lang w:val="en-US" w:eastAsia="zh-CN"/>
               </w:rPr>
             </w:pPr>
@@ -16402,18 +16473,16 @@
           </w:tcPr>
           <w:p>
             <w:pPr>
-              <w:pStyle w:val="17"/>
-              <w:bidi w:val="0"/>
-              <w:rPr>
-                <w:rFonts w:hint="default"/>
-                <w:vertAlign w:val="baseline"/>
-                <w:lang w:val="en-US" w:eastAsia="zh-CN"/>
-              </w:rPr>
-            </w:pPr>
-            <w:r>
-              <w:rPr>
-                <w:rFonts w:hint="default"/>
-                <w:vertAlign w:val="baseline"/>
+              <w:pStyle w:val="18"/>
+              <w:bidi w:val="0"/>
+              <w:rPr>
+                <w:rFonts w:hint="default"/>
+                <w:lang w:val="en-US" w:eastAsia="zh-CN"/>
+              </w:rPr>
+            </w:pPr>
+            <w:r>
+              <w:rPr>
+                <w:rFonts w:hint="default"/>
                 <w:lang w:val="en-US" w:eastAsia="zh-CN"/>
               </w:rPr>
               <w:t>41</w:t>
@@ -16430,18 +16499,16 @@
           </w:tcPr>
           <w:p>
             <w:pPr>
-              <w:pStyle w:val="17"/>
-              <w:bidi w:val="0"/>
-              <w:rPr>
-                <w:rFonts w:hint="default"/>
-                <w:vertAlign w:val="baseline"/>
-                <w:lang w:val="en-US" w:eastAsia="zh-CN"/>
-              </w:rPr>
-            </w:pPr>
-            <w:r>
-              <w:rPr>
-                <w:rFonts w:hint="default"/>
-                <w:vertAlign w:val="baseline"/>
+              <w:pStyle w:val="18"/>
+              <w:bidi w:val="0"/>
+              <w:rPr>
+                <w:rFonts w:hint="default"/>
+                <w:lang w:val="en-US" w:eastAsia="zh-CN"/>
+              </w:rPr>
+            </w:pPr>
+            <w:r>
+              <w:rPr>
+                <w:rFonts w:hint="default"/>
                 <w:lang w:val="en-US" w:eastAsia="zh-CN"/>
               </w:rPr>
               <w:t>Cholesterol</w:t>
@@ -16458,11 +16525,10 @@
           </w:tcPr>
           <w:p>
             <w:pPr>
-              <w:pStyle w:val="17"/>
-              <w:bidi w:val="0"/>
-              <w:rPr>
-                <w:rFonts w:hint="default"/>
-                <w:vertAlign w:val="baseline"/>
+              <w:pStyle w:val="18"/>
+              <w:bidi w:val="0"/>
+              <w:rPr>
+                <w:rFonts w:hint="default"/>
                 <w:lang w:val="en-US" w:eastAsia="zh-CN"/>
               </w:rPr>
             </w:pPr>
@@ -16470,22 +16536,6 @@
         </w:tc>
       </w:tr>
     </w:tbl>
-    <w:p>
-      <w:pPr>
-        <w:bidi w:val="0"/>
-        <w:rPr>
-          <w:rFonts w:hint="eastAsia"/>
-          <w:lang w:val="en-US" w:eastAsia="zh-CN"/>
-        </w:rPr>
-      </w:pPr>
-      <w:r>
-        <w:rPr>
-          <w:rFonts w:hint="eastAsia"/>
-          <w:lang w:val="en-US" w:eastAsia="zh-CN"/>
-        </w:rPr>
-        <w:t>Table 7 中第一列是该药物在RotatE模型链接预测的排名。</w:t>
-      </w:r>
-    </w:p>
     <w:p>
       <w:pPr>
         <w:pStyle w:val="4"/>
@@ -18011,6 +18061,107 @@
         <w:t>https://doi.org/10.3969/j.issn.1672-9528.2022.07.006.</w:t>
       </w:r>
       <w:bookmarkEnd w:id="33"/>
+    </w:p>
+    <w:p>
+      <w:pPr>
+        <w:pStyle w:val="16"/>
+        <w:bidi w:val="0"/>
+        <w:rPr>
+          <w:rFonts w:hint="default"/>
+          <w:lang w:val="en-US" w:eastAsia="zh-CN"/>
+        </w:rPr>
+      </w:pPr>
+      <w:bookmarkStart w:id="34" w:name="_Ref5124"/>
+      <w:r>
+        <w:rPr>
+          <w:rFonts w:hint="default"/>
+          <w:lang w:val="en-US" w:eastAsia="zh-CN"/>
+        </w:rPr>
+        <w:t>Sliwinska S,Jeziorek M.The role of nutrition in Alzheimer's disease</w:t>
+      </w:r>
+      <w:r>
+        <w:rPr>
+          <w:rFonts w:hint="eastAsia"/>
+          <w:lang w:val="en-US" w:eastAsia="zh-CN"/>
+        </w:rPr>
+        <w:t>[J]</w:t>
+      </w:r>
+      <w:r>
+        <w:rPr>
+          <w:rFonts w:hint="default"/>
+          <w:lang w:val="en-US" w:eastAsia="zh-CN"/>
+        </w:rPr>
+        <w:t>.Roczniki Panstwowego Zakladu Higieny</w:t>
+      </w:r>
+      <w:r>
+        <w:rPr>
+          <w:rFonts w:hint="eastAsia"/>
+          <w:lang w:val="en-US" w:eastAsia="zh-CN"/>
+        </w:rPr>
+        <w:t>,</w:t>
+      </w:r>
+      <w:r>
+        <w:rPr>
+          <w:rFonts w:hint="default"/>
+          <w:lang w:val="en-US" w:eastAsia="zh-CN"/>
+        </w:rPr>
+        <w:t>2021</w:t>
+      </w:r>
+      <w:r>
+        <w:rPr>
+          <w:rFonts w:hint="eastAsia"/>
+          <w:lang w:val="en-US" w:eastAsia="zh-CN"/>
+        </w:rPr>
+        <w:t>,</w:t>
+      </w:r>
+      <w:r>
+        <w:rPr>
+          <w:rFonts w:hint="default"/>
+          <w:lang w:val="en-US" w:eastAsia="zh-CN"/>
+        </w:rPr>
+        <w:t>72(1):29-39.https://doi.org/10.32394/rpzh.2021.0154.</w:t>
+      </w:r>
+      <w:bookmarkEnd w:id="34"/>
+    </w:p>
+    <w:p>
+      <w:pPr>
+        <w:pStyle w:val="16"/>
+        <w:bidi w:val="0"/>
+        <w:rPr>
+          <w:rFonts w:hint="default"/>
+          <w:lang w:val="en-US" w:eastAsia="zh-CN"/>
+        </w:rPr>
+      </w:pPr>
+      <w:bookmarkStart w:id="35" w:name="_Ref10865"/>
+      <w:r>
+        <w:rPr>
+          <w:rFonts w:hint="default"/>
+          <w:lang w:val="en-US" w:eastAsia="zh-CN"/>
+        </w:rPr>
+        <w:t>Koppel</w:t>
+      </w:r>
+      <w:r>
+        <w:rPr>
+          <w:rFonts w:hint="eastAsia"/>
+          <w:lang w:val="en-US" w:eastAsia="zh-CN"/>
+        </w:rPr>
+        <w:t xml:space="preserve"> </w:t>
+      </w:r>
+      <w:r>
+        <w:rPr>
+          <w:rFonts w:hint="default"/>
+          <w:lang w:val="en-US" w:eastAsia="zh-CN"/>
+        </w:rPr>
+        <w:t>J</w:t>
+      </w:r>
+      <w:r>
+        <w:rPr>
+          <w:rFonts w:hint="eastAsia"/>
+          <w:lang w:val="en-US" w:eastAsia="zh-CN"/>
+        </w:rPr>
+        <w:t>,Jimenez H,Adrien L,et al.Haloperidol inactivates AMPK and reduces tau phosphorylation in a tau mouse model of Alzheimer's disease[J].Alzheimer's &amp; dementia,2016,2(2):121-130.https://doi.org/10.1016/j.trci.2016.05.003.</w:t>
+      </w:r>
+      <w:bookmarkEnd w:id="35"/>
     </w:p>
     <w:sectPr>
       <w:footnotePr>
@@ -18515,7 +18666,7 @@
       <w:rFonts w:eastAsia="黑体" w:asciiTheme="minorAscii" w:hAnsiTheme="minorAscii"/>
       <w:b w:val="0"/>
       <w:kern w:val="44"/>
-      <w:sz w:val="44"/>
+      <w:sz w:val="32"/>
     </w:rPr>
   </w:style>
   <w:style w:type="paragraph" w:styleId="4">
@@ -18539,7 +18690,6 @@
     </w:pPr>
     <w:rPr>
       <w:rFonts w:ascii="Arial" w:hAnsi="Arial"/>
-      <w:b/>
       <w:sz w:val="30"/>
     </w:rPr>
   </w:style>
@@ -18563,8 +18713,7 @@
     </w:pPr>
     <w:rPr>
       <w:rFonts w:asciiTheme="minorAscii" w:hAnsiTheme="minorAscii"/>
-      <w:b w:val="0"/>
-      <w:sz w:val="30"/>
+      <w:sz w:val="28"/>
     </w:rPr>
   </w:style>
   <w:style w:type="paragraph" w:styleId="6">
@@ -18851,7 +19000,6 @@
     </w:pPr>
     <w:rPr>
       <w:rFonts w:hint="eastAsia" w:ascii="Arial" w:hAnsi="Arial" w:eastAsia="黑体"/>
-      <w:b/>
       <w:kern w:val="44"/>
       <w:sz w:val="30"/>
     </w:rPr>

--- a/paper/基于知识图谱嵌入的阿尔茨海默病药物重定位.docx
+++ b/paper/基于知识图谱嵌入的阿尔茨海默病药物重定位.docx
@@ -1590,6 +1590,12 @@
             <w:insideH w:val="none" w:color="auto" w:sz="0" w:space="0"/>
             <w:insideV w:val="none" w:color="auto" w:sz="0" w:space="0"/>
           </w:tblBorders>
+          <w:tblCellMar>
+            <w:top w:w="0" w:type="dxa"/>
+            <w:left w:w="108" w:type="dxa"/>
+            <w:bottom w:w="0" w:type="dxa"/>
+            <w:right w:w="108" w:type="dxa"/>
+          </w:tblCellMar>
         </w:tblPrEx>
         <w:tc>
           <w:tcPr>
@@ -15818,8 +15824,6 @@
               </w:rPr>
               <w:t>.</w:t>
             </w:r>
-            <w:bookmarkStart w:id="36" w:name="_GoBack"/>
-            <w:bookmarkEnd w:id="36"/>
           </w:p>
         </w:tc>
       </w:tr>
@@ -15909,6 +15913,60 @@
                 <w:lang w:val="en-US" w:eastAsia="zh-CN"/>
               </w:rPr>
             </w:pPr>
+            <w:r>
+              <w:rPr>
+                <w:rFonts w:hint="default"/>
+                <w:lang w:val="en-US" w:eastAsia="zh-CN"/>
+              </w:rPr>
+              <w:t>In Alzheimer's disease, capsaicin reduces neurodegeneration and memory impairment</w:t>
+            </w:r>
+            <w:r>
+              <w:rPr>
+                <w:rFonts w:hint="default"/>
+                <w:vertAlign w:val="superscript"/>
+                <w:lang w:val="en-US" w:eastAsia="zh-CN"/>
+              </w:rPr>
+              <w:fldChar w:fldCharType="begin"/>
+            </w:r>
+            <w:r>
+              <w:rPr>
+                <w:rFonts w:hint="default"/>
+                <w:vertAlign w:val="superscript"/>
+                <w:lang w:val="en-US" w:eastAsia="zh-CN"/>
+              </w:rPr>
+              <w:instrText xml:space="preserve"> REF _Ref17634 \r \h </w:instrText>
+            </w:r>
+            <w:r>
+              <w:rPr>
+                <w:rFonts w:hint="default"/>
+                <w:vertAlign w:val="superscript"/>
+                <w:lang w:val="en-US" w:eastAsia="zh-CN"/>
+              </w:rPr>
+              <w:fldChar w:fldCharType="separate"/>
+            </w:r>
+            <w:r>
+              <w:rPr>
+                <w:rFonts w:hint="default"/>
+                <w:vertAlign w:val="superscript"/>
+                <w:lang w:val="en-US" w:eastAsia="zh-CN"/>
+              </w:rPr>
+              <w:t>[20]</w:t>
+            </w:r>
+            <w:r>
+              <w:rPr>
+                <w:rFonts w:hint="default"/>
+                <w:vertAlign w:val="superscript"/>
+                <w:lang w:val="en-US" w:eastAsia="zh-CN"/>
+              </w:rPr>
+              <w:fldChar w:fldCharType="end"/>
+            </w:r>
+            <w:r>
+              <w:rPr>
+                <w:rFonts w:hint="default"/>
+                <w:lang w:val="en-US" w:eastAsia="zh-CN"/>
+              </w:rPr>
+              <w:t>.</w:t>
+            </w:r>
           </w:p>
         </w:tc>
       </w:tr>
@@ -15998,6 +16056,60 @@
                 <w:lang w:val="en-US" w:eastAsia="zh-CN"/>
               </w:rPr>
             </w:pPr>
+            <w:r>
+              <w:rPr>
+                <w:rFonts w:hint="default"/>
+                <w:lang w:val="en-US" w:eastAsia="zh-CN"/>
+              </w:rPr>
+              <w:t>Quercetin has demonstrated antioxidant, anti-inflammatory, hypoglycemic, and hypolipidemic activities, suggesting therapeutic potential against type 2 diabetes mellitus (T2DM) and Alzheimer's disease (AD)</w:t>
+            </w:r>
+            <w:r>
+              <w:rPr>
+                <w:rFonts w:hint="default"/>
+                <w:vertAlign w:val="superscript"/>
+                <w:lang w:val="en-US" w:eastAsia="zh-CN"/>
+              </w:rPr>
+              <w:fldChar w:fldCharType="begin"/>
+            </w:r>
+            <w:r>
+              <w:rPr>
+                <w:rFonts w:hint="default"/>
+                <w:vertAlign w:val="superscript"/>
+                <w:lang w:val="en-US" w:eastAsia="zh-CN"/>
+              </w:rPr>
+              <w:instrText xml:space="preserve"> REF _Ref20459 \r \h </w:instrText>
+            </w:r>
+            <w:r>
+              <w:rPr>
+                <w:rFonts w:hint="default"/>
+                <w:vertAlign w:val="superscript"/>
+                <w:lang w:val="en-US" w:eastAsia="zh-CN"/>
+              </w:rPr>
+              <w:fldChar w:fldCharType="separate"/>
+            </w:r>
+            <w:r>
+              <w:rPr>
+                <w:rFonts w:hint="default"/>
+                <w:vertAlign w:val="superscript"/>
+                <w:lang w:val="en-US" w:eastAsia="zh-CN"/>
+              </w:rPr>
+              <w:t>[21]</w:t>
+            </w:r>
+            <w:r>
+              <w:rPr>
+                <w:rFonts w:hint="default"/>
+                <w:vertAlign w:val="superscript"/>
+                <w:lang w:val="en-US" w:eastAsia="zh-CN"/>
+              </w:rPr>
+              <w:fldChar w:fldCharType="end"/>
+            </w:r>
+            <w:r>
+              <w:rPr>
+                <w:rFonts w:hint="default"/>
+                <w:lang w:val="en-US" w:eastAsia="zh-CN"/>
+              </w:rPr>
+              <w:t>.</w:t>
+            </w:r>
           </w:p>
         </w:tc>
       </w:tr>
@@ -16087,6 +16199,60 @@
                 <w:lang w:val="en-US" w:eastAsia="zh-CN"/>
               </w:rPr>
             </w:pPr>
+            <w:r>
+              <w:rPr>
+                <w:rFonts w:hint="default"/>
+                <w:lang w:val="en-US" w:eastAsia="zh-CN"/>
+              </w:rPr>
+              <w:t>Mounting evidence indicates that the neurosteroid estradiol (17β-estradiol) plays a supporting role in neurogenesis, neuronal activity, and synaptic plasticity of AD. This effect may provide preventive and/or therapeutic approaches for AD</w:t>
+            </w:r>
+            <w:r>
+              <w:rPr>
+                <w:rFonts w:hint="default"/>
+                <w:vertAlign w:val="superscript"/>
+                <w:lang w:val="en-US" w:eastAsia="zh-CN"/>
+              </w:rPr>
+              <w:fldChar w:fldCharType="begin"/>
+            </w:r>
+            <w:r>
+              <w:rPr>
+                <w:rFonts w:hint="default"/>
+                <w:vertAlign w:val="superscript"/>
+                <w:lang w:val="en-US" w:eastAsia="zh-CN"/>
+              </w:rPr>
+              <w:instrText xml:space="preserve"> REF _Ref29557 \r \h </w:instrText>
+            </w:r>
+            <w:r>
+              <w:rPr>
+                <w:rFonts w:hint="default"/>
+                <w:vertAlign w:val="superscript"/>
+                <w:lang w:val="en-US" w:eastAsia="zh-CN"/>
+              </w:rPr>
+              <w:fldChar w:fldCharType="separate"/>
+            </w:r>
+            <w:r>
+              <w:rPr>
+                <w:rFonts w:hint="default"/>
+                <w:vertAlign w:val="superscript"/>
+                <w:lang w:val="en-US" w:eastAsia="zh-CN"/>
+              </w:rPr>
+              <w:t>[22]</w:t>
+            </w:r>
+            <w:r>
+              <w:rPr>
+                <w:rFonts w:hint="default"/>
+                <w:vertAlign w:val="superscript"/>
+                <w:lang w:val="en-US" w:eastAsia="zh-CN"/>
+              </w:rPr>
+              <w:fldChar w:fldCharType="end"/>
+            </w:r>
+            <w:r>
+              <w:rPr>
+                <w:rFonts w:hint="default"/>
+                <w:lang w:val="en-US" w:eastAsia="zh-CN"/>
+              </w:rPr>
+              <w:t>.</w:t>
+            </w:r>
           </w:p>
         </w:tc>
       </w:tr>
@@ -16176,6 +16342,62 @@
                 <w:lang w:val="en-US" w:eastAsia="zh-CN"/>
               </w:rPr>
             </w:pPr>
+            <w:r>
+              <w:rPr>
+                <w:rFonts w:hint="default"/>
+                <w:lang w:val="en-US" w:eastAsia="zh-CN"/>
+              </w:rPr>
+              <w:t>Specifically, decreased O-GlcNAcylation levels by glucose deficiency alter mitochondrial functions and together contribute to Alzheimer's disease pathogenesis</w:t>
+            </w:r>
+            <w:r>
+              <w:rPr>
+                <w:rFonts w:hint="default"/>
+                <w:vertAlign w:val="superscript"/>
+                <w:lang w:val="en-US" w:eastAsia="zh-CN"/>
+              </w:rPr>
+              <w:fldChar w:fldCharType="begin"/>
+            </w:r>
+            <w:r>
+              <w:rPr>
+                <w:rFonts w:hint="default"/>
+                <w:vertAlign w:val="superscript"/>
+                <w:lang w:val="en-US" w:eastAsia="zh-CN"/>
+              </w:rPr>
+              <w:instrText xml:space="preserve"> REF _Ref4313 \r \h </w:instrText>
+            </w:r>
+            <w:r>
+              <w:rPr>
+                <w:rFonts w:hint="default"/>
+                <w:vertAlign w:val="superscript"/>
+                <w:lang w:val="en-US" w:eastAsia="zh-CN"/>
+              </w:rPr>
+              <w:fldChar w:fldCharType="separate"/>
+            </w:r>
+            <w:r>
+              <w:rPr>
+                <w:rFonts w:hint="default"/>
+                <w:vertAlign w:val="superscript"/>
+                <w:lang w:val="en-US" w:eastAsia="zh-CN"/>
+              </w:rPr>
+              <w:t>[23]</w:t>
+            </w:r>
+            <w:r>
+              <w:rPr>
+                <w:rFonts w:hint="default"/>
+                <w:vertAlign w:val="superscript"/>
+                <w:lang w:val="en-US" w:eastAsia="zh-CN"/>
+              </w:rPr>
+              <w:fldChar w:fldCharType="end"/>
+            </w:r>
+            <w:r>
+              <w:rPr>
+                <w:rFonts w:hint="default"/>
+                <w:lang w:val="en-US" w:eastAsia="zh-CN"/>
+              </w:rPr>
+              <w:t>.</w:t>
+            </w:r>
+            <w:bookmarkStart w:id="40" w:name="_GoBack"/>
+            <w:bookmarkEnd w:id="40"/>
           </w:p>
         </w:tc>
       </w:tr>
@@ -18162,6 +18384,642 @@
         <w:t>,Jimenez H,Adrien L,et al.Haloperidol inactivates AMPK and reduces tau phosphorylation in a tau mouse model of Alzheimer's disease[J].Alzheimer's &amp; dementia,2016,2(2):121-130.https://doi.org/10.1016/j.trci.2016.05.003.</w:t>
       </w:r>
       <w:bookmarkEnd w:id="35"/>
+    </w:p>
+    <w:p>
+      <w:pPr>
+        <w:pStyle w:val="16"/>
+        <w:bidi w:val="0"/>
+        <w:rPr>
+          <w:rFonts w:hint="default"/>
+          <w:lang w:val="en-US" w:eastAsia="zh-CN"/>
+        </w:rPr>
+      </w:pPr>
+      <w:bookmarkStart w:id="36" w:name="_Ref17634"/>
+      <w:r>
+        <w:rPr>
+          <w:rFonts w:hint="default"/>
+          <w:lang w:val="en-US" w:eastAsia="zh-CN"/>
+        </w:rPr>
+        <w:t xml:space="preserve">Pasierski M,Szulczyk B.Beneficial </w:t>
+      </w:r>
+      <w:r>
+        <w:rPr>
+          <w:rFonts w:hint="eastAsia"/>
+          <w:lang w:val="en-US" w:eastAsia="zh-CN"/>
+        </w:rPr>
+        <w:t>e</w:t>
+      </w:r>
+      <w:r>
+        <w:rPr>
+          <w:rFonts w:hint="default"/>
+          <w:lang w:val="en-US" w:eastAsia="zh-CN"/>
+        </w:rPr>
+        <w:t xml:space="preserve">ffects of </w:t>
+      </w:r>
+      <w:r>
+        <w:rPr>
+          <w:rFonts w:hint="eastAsia"/>
+          <w:lang w:val="en-US" w:eastAsia="zh-CN"/>
+        </w:rPr>
+        <w:t>c</w:t>
+      </w:r>
+      <w:r>
+        <w:rPr>
+          <w:rFonts w:hint="default"/>
+          <w:lang w:val="en-US" w:eastAsia="zh-CN"/>
+        </w:rPr>
+        <w:t xml:space="preserve">apsaicin in </w:t>
+      </w:r>
+      <w:r>
+        <w:rPr>
+          <w:rFonts w:hint="eastAsia"/>
+          <w:lang w:val="en-US" w:eastAsia="zh-CN"/>
+        </w:rPr>
+        <w:t>d</w:t>
+      </w:r>
+      <w:r>
+        <w:rPr>
+          <w:rFonts w:hint="default"/>
+          <w:lang w:val="en-US" w:eastAsia="zh-CN"/>
+        </w:rPr>
+        <w:t xml:space="preserve">isorders of the </w:t>
+      </w:r>
+      <w:r>
+        <w:rPr>
+          <w:rFonts w:hint="eastAsia"/>
+          <w:lang w:val="en-US" w:eastAsia="zh-CN"/>
+        </w:rPr>
+        <w:t>c</w:t>
+      </w:r>
+      <w:r>
+        <w:rPr>
+          <w:rFonts w:hint="default"/>
+          <w:lang w:val="en-US" w:eastAsia="zh-CN"/>
+        </w:rPr>
+        <w:t xml:space="preserve">entral </w:t>
+      </w:r>
+      <w:r>
+        <w:rPr>
+          <w:rFonts w:hint="eastAsia"/>
+          <w:lang w:val="en-US" w:eastAsia="zh-CN"/>
+        </w:rPr>
+        <w:t>n</w:t>
+      </w:r>
+      <w:r>
+        <w:rPr>
+          <w:rFonts w:hint="default"/>
+          <w:lang w:val="en-US" w:eastAsia="zh-CN"/>
+        </w:rPr>
+        <w:t xml:space="preserve">ervous </w:t>
+      </w:r>
+      <w:r>
+        <w:rPr>
+          <w:rFonts w:hint="eastAsia"/>
+          <w:lang w:val="en-US" w:eastAsia="zh-CN"/>
+        </w:rPr>
+        <w:t>s</w:t>
+      </w:r>
+      <w:r>
+        <w:rPr>
+          <w:rFonts w:hint="default"/>
+          <w:lang w:val="en-US" w:eastAsia="zh-CN"/>
+        </w:rPr>
+        <w:t>ystem</w:t>
+      </w:r>
+      <w:r>
+        <w:rPr>
+          <w:rFonts w:hint="eastAsia"/>
+          <w:lang w:val="en-US" w:eastAsia="zh-CN"/>
+        </w:rPr>
+        <w:t>[J]</w:t>
+      </w:r>
+      <w:r>
+        <w:rPr>
+          <w:rFonts w:hint="default"/>
+          <w:lang w:val="en-US" w:eastAsia="zh-CN"/>
+        </w:rPr>
+        <w:t>.Molecules</w:t>
+      </w:r>
+      <w:r>
+        <w:rPr>
+          <w:rFonts w:hint="eastAsia"/>
+          <w:lang w:val="en-US" w:eastAsia="zh-CN"/>
+        </w:rPr>
+        <w:t>,</w:t>
+      </w:r>
+      <w:r>
+        <w:rPr>
+          <w:rFonts w:hint="default"/>
+          <w:lang w:val="en-US" w:eastAsia="zh-CN"/>
+        </w:rPr>
+        <w:t>2022</w:t>
+      </w:r>
+      <w:r>
+        <w:rPr>
+          <w:rFonts w:hint="eastAsia"/>
+          <w:lang w:val="en-US" w:eastAsia="zh-CN"/>
+        </w:rPr>
+        <w:t>,</w:t>
+      </w:r>
+      <w:r>
+        <w:rPr>
+          <w:rFonts w:hint="default"/>
+          <w:lang w:val="en-US" w:eastAsia="zh-CN"/>
+        </w:rPr>
+        <w:t>27(8):2484.</w:t>
+      </w:r>
+      <w:r>
+        <w:rPr>
+          <w:rFonts w:hint="eastAsia"/>
+          <w:lang w:val="en-US" w:eastAsia="zh-CN"/>
+        </w:rPr>
+        <w:t>https://doi.org/</w:t>
+      </w:r>
+      <w:r>
+        <w:rPr>
+          <w:rFonts w:hint="default"/>
+          <w:lang w:val="en-US" w:eastAsia="zh-CN"/>
+        </w:rPr>
+        <w:t>10.3390/molecules27082484.</w:t>
+      </w:r>
+      <w:bookmarkEnd w:id="36"/>
+    </w:p>
+    <w:p>
+      <w:pPr>
+        <w:pStyle w:val="16"/>
+        <w:bidi w:val="0"/>
+        <w:rPr>
+          <w:rFonts w:hint="default"/>
+          <w:lang w:val="en-US" w:eastAsia="zh-CN"/>
+        </w:rPr>
+      </w:pPr>
+      <w:bookmarkStart w:id="37" w:name="_Ref20459"/>
+      <w:r>
+        <w:rPr>
+          <w:rFonts w:hint="default"/>
+          <w:lang w:val="en-US" w:eastAsia="zh-CN"/>
+        </w:rPr>
+        <w:t>Zu G</w:t>
+      </w:r>
+      <w:r>
+        <w:rPr>
+          <w:rFonts w:hint="eastAsia"/>
+          <w:lang w:val="en-US" w:eastAsia="zh-CN"/>
+        </w:rPr>
+        <w:t>X</w:t>
+      </w:r>
+      <w:r>
+        <w:rPr>
+          <w:rFonts w:hint="default"/>
+          <w:lang w:val="en-US" w:eastAsia="zh-CN"/>
+        </w:rPr>
+        <w:t>,Sun K</w:t>
+      </w:r>
+      <w:r>
+        <w:rPr>
+          <w:rFonts w:hint="eastAsia"/>
+          <w:lang w:val="en-US" w:eastAsia="zh-CN"/>
+        </w:rPr>
+        <w:t>Y</w:t>
+      </w:r>
+      <w:r>
+        <w:rPr>
+          <w:rFonts w:hint="default"/>
+          <w:lang w:val="en-US" w:eastAsia="zh-CN"/>
+        </w:rPr>
+        <w:t>,Li L,</w:t>
+      </w:r>
+      <w:r>
+        <w:rPr>
+          <w:rFonts w:hint="eastAsia"/>
+          <w:lang w:val="en-US" w:eastAsia="zh-CN"/>
+        </w:rPr>
+        <w:t>et al</w:t>
+      </w:r>
+      <w:r>
+        <w:rPr>
+          <w:rFonts w:hint="default"/>
+          <w:lang w:val="en-US" w:eastAsia="zh-CN"/>
+        </w:rPr>
+        <w:t>.Mechanism of quercetin therapeutic targets for Alzheimer disease and type 2 diabetes mellitus</w:t>
+      </w:r>
+      <w:r>
+        <w:rPr>
+          <w:rFonts w:hint="eastAsia"/>
+          <w:lang w:val="en-US" w:eastAsia="zh-CN"/>
+        </w:rPr>
+        <w:t>[J]</w:t>
+      </w:r>
+      <w:r>
+        <w:rPr>
+          <w:rFonts w:hint="default"/>
+          <w:lang w:val="en-US" w:eastAsia="zh-CN"/>
+        </w:rPr>
+        <w:t>.S</w:t>
+      </w:r>
+      <w:r>
+        <w:rPr>
+          <w:rFonts w:hint="eastAsia"/>
+          <w:lang w:val="en-US" w:eastAsia="zh-CN"/>
+        </w:rPr>
+        <w:t>cientific</w:t>
+      </w:r>
+      <w:r>
+        <w:rPr>
+          <w:rFonts w:hint="default"/>
+          <w:lang w:val="en-US" w:eastAsia="zh-CN"/>
+        </w:rPr>
+        <w:t xml:space="preserve"> </w:t>
+      </w:r>
+      <w:r>
+        <w:rPr>
+          <w:rFonts w:hint="eastAsia"/>
+          <w:lang w:val="en-US" w:eastAsia="zh-CN"/>
+        </w:rPr>
+        <w:t>reports,</w:t>
+      </w:r>
+      <w:r>
+        <w:rPr>
+          <w:rFonts w:hint="default"/>
+          <w:lang w:val="en-US" w:eastAsia="zh-CN"/>
+        </w:rPr>
+        <w:t>2021</w:t>
+      </w:r>
+      <w:r>
+        <w:rPr>
+          <w:rFonts w:hint="eastAsia"/>
+          <w:lang w:val="en-US" w:eastAsia="zh-CN"/>
+        </w:rPr>
+        <w:t>,</w:t>
+      </w:r>
+      <w:r>
+        <w:rPr>
+          <w:rFonts w:hint="default"/>
+          <w:lang w:val="en-US" w:eastAsia="zh-CN"/>
+        </w:rPr>
+        <w:t>11(1):22959.</w:t>
+      </w:r>
+      <w:r>
+        <w:rPr>
+          <w:rFonts w:hint="eastAsia"/>
+          <w:lang w:val="en-US" w:eastAsia="zh-CN"/>
+        </w:rPr>
+        <w:t>https://doi.org/</w:t>
+      </w:r>
+      <w:r>
+        <w:rPr>
+          <w:rFonts w:hint="default"/>
+          <w:lang w:val="en-US" w:eastAsia="zh-CN"/>
+        </w:rPr>
+        <w:t>10.1038/s41598-021-02248-5.</w:t>
+      </w:r>
+      <w:bookmarkEnd w:id="37"/>
+    </w:p>
+    <w:p>
+      <w:pPr>
+        <w:pStyle w:val="16"/>
+        <w:bidi w:val="0"/>
+        <w:rPr>
+          <w:rFonts w:hint="default"/>
+          <w:lang w:val="en-US" w:eastAsia="zh-CN"/>
+        </w:rPr>
+      </w:pPr>
+      <w:bookmarkStart w:id="38" w:name="_Ref29557"/>
+      <w:r>
+        <w:rPr>
+          <w:rFonts w:hint="default"/>
+          <w:lang w:val="en-US" w:eastAsia="zh-CN"/>
+        </w:rPr>
+        <w:t>Sahab-Negah S,Hajali V,Moradi HR,</w:t>
+      </w:r>
+      <w:r>
+        <w:rPr>
+          <w:rFonts w:hint="eastAsia"/>
+          <w:lang w:val="en-US" w:eastAsia="zh-CN"/>
+        </w:rPr>
+        <w:t>et al</w:t>
+      </w:r>
+      <w:r>
+        <w:rPr>
+          <w:rFonts w:hint="default"/>
+          <w:lang w:val="en-US" w:eastAsia="zh-CN"/>
+        </w:rPr>
+        <w:t xml:space="preserve">.The </w:t>
+      </w:r>
+      <w:r>
+        <w:rPr>
+          <w:rFonts w:hint="eastAsia"/>
+          <w:lang w:val="en-US" w:eastAsia="zh-CN"/>
+        </w:rPr>
+        <w:t>i</w:t>
+      </w:r>
+      <w:r>
+        <w:rPr>
+          <w:rFonts w:hint="default"/>
+          <w:lang w:val="en-US" w:eastAsia="zh-CN"/>
+        </w:rPr>
+        <w:t xml:space="preserve">mpact of </w:t>
+      </w:r>
+      <w:r>
+        <w:rPr>
+          <w:rFonts w:hint="eastAsia"/>
+          <w:lang w:val="en-US" w:eastAsia="zh-CN"/>
+        </w:rPr>
+        <w:t>e</w:t>
+      </w:r>
+      <w:r>
+        <w:rPr>
+          <w:rFonts w:hint="default"/>
+          <w:lang w:val="en-US" w:eastAsia="zh-CN"/>
+        </w:rPr>
+        <w:t xml:space="preserve">stradiol on </w:t>
+      </w:r>
+      <w:r>
+        <w:rPr>
+          <w:rFonts w:hint="eastAsia"/>
+          <w:lang w:val="en-US" w:eastAsia="zh-CN"/>
+        </w:rPr>
+        <w:t>n</w:t>
+      </w:r>
+      <w:r>
+        <w:rPr>
+          <w:rFonts w:hint="default"/>
+          <w:lang w:val="en-US" w:eastAsia="zh-CN"/>
+        </w:rPr>
+        <w:t xml:space="preserve">eurogenesis and </w:t>
+      </w:r>
+      <w:r>
+        <w:rPr>
+          <w:rFonts w:hint="eastAsia"/>
+          <w:lang w:val="en-US" w:eastAsia="zh-CN"/>
+        </w:rPr>
+        <w:t>c</w:t>
+      </w:r>
+      <w:r>
+        <w:rPr>
+          <w:rFonts w:hint="default"/>
+          <w:lang w:val="en-US" w:eastAsia="zh-CN"/>
+        </w:rPr>
+        <w:t xml:space="preserve">ognitive </w:t>
+      </w:r>
+      <w:r>
+        <w:rPr>
+          <w:rFonts w:hint="eastAsia"/>
+          <w:lang w:val="en-US" w:eastAsia="zh-CN"/>
+        </w:rPr>
+        <w:t>f</w:t>
+      </w:r>
+      <w:r>
+        <w:rPr>
+          <w:rFonts w:hint="default"/>
+          <w:lang w:val="en-US" w:eastAsia="zh-CN"/>
+        </w:rPr>
+        <w:t xml:space="preserve">unctions in Alzheimer's </w:t>
+      </w:r>
+      <w:r>
+        <w:rPr>
+          <w:rFonts w:hint="eastAsia"/>
+          <w:lang w:val="en-US" w:eastAsia="zh-CN"/>
+        </w:rPr>
+        <w:t>d</w:t>
+      </w:r>
+      <w:r>
+        <w:rPr>
+          <w:rFonts w:hint="default"/>
+          <w:lang w:val="en-US" w:eastAsia="zh-CN"/>
+        </w:rPr>
+        <w:t>isease</w:t>
+      </w:r>
+      <w:r>
+        <w:rPr>
+          <w:rFonts w:hint="eastAsia"/>
+          <w:lang w:val="en-US" w:eastAsia="zh-CN"/>
+        </w:rPr>
+        <w:t>[J]</w:t>
+      </w:r>
+      <w:r>
+        <w:rPr>
+          <w:rFonts w:hint="default"/>
+          <w:lang w:val="en-US" w:eastAsia="zh-CN"/>
+        </w:rPr>
+        <w:t>. Cell</w:t>
+      </w:r>
+      <w:r>
+        <w:rPr>
+          <w:rFonts w:hint="eastAsia"/>
+          <w:lang w:val="en-US" w:eastAsia="zh-CN"/>
+        </w:rPr>
+        <w:t>ular</w:t>
+      </w:r>
+      <w:r>
+        <w:rPr>
+          <w:rFonts w:hint="default"/>
+          <w:lang w:val="en-US" w:eastAsia="zh-CN"/>
+        </w:rPr>
+        <w:t xml:space="preserve"> </w:t>
+      </w:r>
+      <w:r>
+        <w:rPr>
+          <w:rFonts w:hint="eastAsia"/>
+          <w:lang w:val="en-US" w:eastAsia="zh-CN"/>
+        </w:rPr>
+        <w:t>and m</w:t>
+      </w:r>
+      <w:r>
+        <w:rPr>
+          <w:rFonts w:hint="default"/>
+          <w:lang w:val="en-US" w:eastAsia="zh-CN"/>
+        </w:rPr>
+        <w:t>ol</w:t>
+      </w:r>
+      <w:r>
+        <w:rPr>
+          <w:rFonts w:hint="eastAsia"/>
+          <w:lang w:val="en-US" w:eastAsia="zh-CN"/>
+        </w:rPr>
+        <w:t>ecular</w:t>
+      </w:r>
+      <w:r>
+        <w:rPr>
+          <w:rFonts w:hint="default"/>
+          <w:lang w:val="en-US" w:eastAsia="zh-CN"/>
+        </w:rPr>
+        <w:t xml:space="preserve"> </w:t>
+      </w:r>
+      <w:r>
+        <w:rPr>
+          <w:rFonts w:hint="eastAsia"/>
+          <w:lang w:val="en-US" w:eastAsia="zh-CN"/>
+        </w:rPr>
+        <w:t>neurobiology,</w:t>
+      </w:r>
+      <w:r>
+        <w:rPr>
+          <w:rFonts w:hint="default"/>
+          <w:lang w:val="en-US" w:eastAsia="zh-CN"/>
+        </w:rPr>
+        <w:t>2020</w:t>
+      </w:r>
+      <w:r>
+        <w:rPr>
+          <w:rFonts w:hint="eastAsia"/>
+          <w:lang w:val="en-US" w:eastAsia="zh-CN"/>
+        </w:rPr>
+        <w:t>,</w:t>
+      </w:r>
+      <w:r>
+        <w:rPr>
+          <w:rFonts w:hint="default"/>
+          <w:lang w:val="en-US" w:eastAsia="zh-CN"/>
+        </w:rPr>
+        <w:t>40(3):283-299.</w:t>
+      </w:r>
+      <w:r>
+        <w:rPr>
+          <w:rFonts w:hint="eastAsia"/>
+          <w:lang w:val="en-US" w:eastAsia="zh-CN"/>
+        </w:rPr>
+        <w:t>https://</w:t>
+      </w:r>
+      <w:r>
+        <w:rPr>
+          <w:rFonts w:hint="default"/>
+          <w:lang w:val="en-US" w:eastAsia="zh-CN"/>
+        </w:rPr>
+        <w:t>doi</w:t>
+      </w:r>
+      <w:r>
+        <w:rPr>
+          <w:rFonts w:hint="eastAsia"/>
+          <w:lang w:val="en-US" w:eastAsia="zh-CN"/>
+        </w:rPr>
+        <w:t>.org/</w:t>
+      </w:r>
+      <w:r>
+        <w:rPr>
+          <w:rFonts w:hint="default"/>
+          <w:lang w:val="en-US" w:eastAsia="zh-CN"/>
+        </w:rPr>
+        <w:t>10.1007/s10571-019-00733-0.</w:t>
+      </w:r>
+      <w:bookmarkEnd w:id="38"/>
+    </w:p>
+    <w:p>
+      <w:pPr>
+        <w:pStyle w:val="16"/>
+        <w:bidi w:val="0"/>
+        <w:rPr>
+          <w:rFonts w:hint="default"/>
+          <w:lang w:val="en-US" w:eastAsia="zh-CN"/>
+        </w:rPr>
+      </w:pPr>
+      <w:bookmarkStart w:id="39" w:name="_Ref4313"/>
+      <w:r>
+        <w:rPr>
+          <w:rFonts w:hint="default"/>
+          <w:lang w:val="en-US" w:eastAsia="zh-CN"/>
+        </w:rPr>
+        <w:t>Huang CW,Rust NC,Wu HF,</w:t>
+      </w:r>
+      <w:r>
+        <w:rPr>
+          <w:rFonts w:hint="eastAsia"/>
+          <w:lang w:val="en-US" w:eastAsia="zh-CN"/>
+        </w:rPr>
+        <w:t>et al</w:t>
+      </w:r>
+      <w:r>
+        <w:rPr>
+          <w:rFonts w:hint="default"/>
+          <w:lang w:val="en-US" w:eastAsia="zh-CN"/>
+        </w:rPr>
+        <w:t>.Altered O-GlcNAcylation and mitochondrial dysfunction, a molecular link between brain glucose dysregulation and sporadic Alzheimer's disease</w:t>
+      </w:r>
+      <w:r>
+        <w:rPr>
+          <w:rFonts w:hint="eastAsia"/>
+          <w:lang w:val="en-US" w:eastAsia="zh-CN"/>
+        </w:rPr>
+        <w:t>[J]</w:t>
+      </w:r>
+      <w:r>
+        <w:rPr>
+          <w:rFonts w:hint="default"/>
+          <w:lang w:val="en-US" w:eastAsia="zh-CN"/>
+        </w:rPr>
+        <w:t xml:space="preserve">.Neural </w:t>
+      </w:r>
+      <w:r>
+        <w:rPr>
+          <w:rFonts w:hint="eastAsia"/>
+          <w:lang w:val="en-US" w:eastAsia="zh-CN"/>
+        </w:rPr>
+        <w:t>r</w:t>
+      </w:r>
+      <w:r>
+        <w:rPr>
+          <w:rFonts w:hint="default"/>
+          <w:lang w:val="en-US" w:eastAsia="zh-CN"/>
+        </w:rPr>
+        <w:t xml:space="preserve">egeneration </w:t>
+      </w:r>
+      <w:r>
+        <w:rPr>
+          <w:rFonts w:hint="eastAsia"/>
+          <w:lang w:val="en-US" w:eastAsia="zh-CN"/>
+        </w:rPr>
+        <w:t>r</w:t>
+      </w:r>
+      <w:r>
+        <w:rPr>
+          <w:rFonts w:hint="default"/>
+          <w:lang w:val="en-US" w:eastAsia="zh-CN"/>
+        </w:rPr>
+        <w:t>esearch</w:t>
+      </w:r>
+      <w:r>
+        <w:rPr>
+          <w:rFonts w:hint="eastAsia"/>
+          <w:lang w:val="en-US" w:eastAsia="zh-CN"/>
+        </w:rPr>
+        <w:t>,</w:t>
+      </w:r>
+      <w:r>
+        <w:rPr>
+          <w:rFonts w:hint="default"/>
+          <w:lang w:val="en-US" w:eastAsia="zh-CN"/>
+        </w:rPr>
+        <w:t>2023</w:t>
+      </w:r>
+      <w:r>
+        <w:rPr>
+          <w:rFonts w:hint="eastAsia"/>
+          <w:lang w:val="en-US" w:eastAsia="zh-CN"/>
+        </w:rPr>
+        <w:t>,</w:t>
+      </w:r>
+      <w:r>
+        <w:rPr>
+          <w:rFonts w:hint="default"/>
+          <w:lang w:val="en-US" w:eastAsia="zh-CN"/>
+        </w:rPr>
+        <w:t>18(4):779-783.</w:t>
+      </w:r>
+      <w:r>
+        <w:rPr>
+          <w:rFonts w:hint="eastAsia"/>
+          <w:lang w:val="en-US" w:eastAsia="zh-CN"/>
+        </w:rPr>
+        <w:t>https://doi.org/</w:t>
+      </w:r>
+      <w:r>
+        <w:rPr>
+          <w:rFonts w:hint="default"/>
+          <w:lang w:val="en-US" w:eastAsia="zh-CN"/>
+        </w:rPr>
+        <w:t>10.4103/1673-5374.354515.</w:t>
+      </w:r>
+      <w:bookmarkEnd w:id="39"/>
     </w:p>
     <w:sectPr>
       <w:footnotePr>

--- a/paper/基于知识图谱嵌入的阿尔茨海默病药物重定位.docx
+++ b/paper/基于知识图谱嵌入的阿尔茨海默病药物重定位.docx
@@ -38,21 +38,18 @@
     </w:p>
     <w:p>
       <w:pPr>
-        <w:rPr>
-          <w:rFonts w:hint="eastAsia"/>
-          <w:sz w:val="24"/>
-          <w:szCs w:val="24"/>
+        <w:bidi w:val="0"/>
+        <w:rPr>
+          <w:rFonts w:hint="default"/>
           <w:lang w:val="en-US" w:eastAsia="zh-CN"/>
         </w:rPr>
       </w:pPr>
       <w:r>
         <w:rPr>
           <w:rFonts w:hint="eastAsia"/>
-          <w:sz w:val="24"/>
-          <w:szCs w:val="24"/>
-          <w:lang w:val="en-US" w:eastAsia="zh-CN"/>
-        </w:rPr>
-        <w:t>TODO</w:t>
+          <w:lang w:val="en-US" w:eastAsia="zh-CN"/>
+        </w:rPr>
+        <w:t>阿尔茨海默病是一种起病隐匿的进行性发展的神经退行性疾病，痴呆表现为主要特征，给社会带来巨大医疗负担，因此迫切需要有效的治疗药物。然而，传统的药物开发存在成本高周期长等问题，且药物安全性需要大量的时间验证，而药物重定位能够极大的缓解上面问题。本文采用知识图谱嵌入研究阿尔茨海默病的药物重定位。首先，利用4种知识嵌入模型对知识图谱进行表示学习；其次，评估了知识图谱嵌入模型在测试集的性能，选择RotatE模型作为药物重定位模型；最后，利用知识图谱嵌入模型进行链接预测得出10种治疗阿尔茨海默病的候选药物。除此之外，我们通过对实体和关系的嵌入分析和查阅文献的方法证明了本文的研究方法能够有效的预测治疗阿尔茨海默病的药物，为研究人员提供了全新的思路。本文的源代码可以从https://github.com/LuYF-Lemon-love/AD-KGE处获得。</w:t>
       </w:r>
     </w:p>
     <w:p>
@@ -1326,7 +1323,16 @@
           <w:rFonts w:hint="eastAsia"/>
           <w:lang w:val="en-US" w:eastAsia="zh-CN"/>
         </w:rPr>
-        <w:t>TODO</w:t>
+        <w:t>本文采用KGE模型研究了AD药物重定位。首先，利用多种KGE模型（TransE、DistMult、ComplEx和RotatE）在DRKG上学习实体和关系的嵌入向量，通过3种经典的知识图谱嵌入评价指标选择了RotatE模型作为我们最终的药物重定位模型；然后，在整个知识图谱上训练RotatE模型，并利用多种嵌入向量分析手段评价我们学习到的嵌入向量的质量；最终，通过链接预测技术找到10种治疗AD的候选药物</w:t>
+      </w:r>
+      <w:bookmarkStart w:id="42" w:name="_GoBack"/>
+      <w:bookmarkEnd w:id="42"/>
+      <w:r>
+        <w:rPr>
+          <w:rFonts w:hint="eastAsia"/>
+          <w:lang w:val="en-US" w:eastAsia="zh-CN"/>
+        </w:rPr>
+        <w:t>。</w:t>
       </w:r>
     </w:p>
     <w:p>
@@ -1347,22 +1353,13 @@
           <w:lang w:val="en-US" w:eastAsia="zh-CN"/>
         </w:rPr>
         <w:tab/>
+      </w:r>
+      <w:r>
+        <w:rPr>
+          <w:rFonts w:hint="eastAsia"/>
+          <w:lang w:val="en-US" w:eastAsia="zh-CN"/>
+        </w:rPr>
         <w:t xml:space="preserve"> 方法</w:t>
-      </w:r>
-    </w:p>
-    <w:p>
-      <w:pPr>
-        <w:rPr>
-          <w:rFonts w:hint="eastAsia"/>
-          <w:lang w:val="en-US" w:eastAsia="zh-CN"/>
-        </w:rPr>
-      </w:pPr>
-      <w:r>
-        <w:rPr>
-          <w:rFonts w:hint="eastAsia"/>
-          <w:lang w:val="en-US" w:eastAsia="zh-CN"/>
-        </w:rPr>
-        <w:t>我们首先利用多种KGE模型（TransE、DistMult、ComplEx和RotatE）在DRKG上学习实体和关系的嵌入向量，通过5种经典的知识图谱嵌入评价指标选择了RotatE模型作为我们最终的药物重定位模型；然后，在整个知识图谱上训练 RotatE 模型，并利用多种嵌入向量分析手段评价我们学习到的嵌入向量的质量；最终，通过链接预测技术找到10种治疗AD的候选药物。</w:t>
       </w:r>
     </w:p>
     <w:p>
@@ -3260,7 +3257,7 @@
                         <w:rFonts w:hint="default" w:ascii="Cambria Math" w:hAnsi="Cambria Math"/>
                         <w:lang w:val="en-US" w:eastAsia="zh-CN"/>
                       </w:rPr>
-                      <m:t>−||h + r − t||</m:t>
+                      <m:t>−||ℎ + r − t||</m:t>
                     </m:r>
                     <m:ctrlPr>
                       <w:rPr>
@@ -3780,7 +3777,7 @@
                         <w:rFonts w:hint="default" w:ascii="Cambria Math" w:hAnsi="Cambria Math"/>
                         <w:lang w:val="en-US" w:eastAsia="zh-CN"/>
                       </w:rPr>
-                      <m:t xml:space="preserve">h + r − </m:t>
+                      <m:t xml:space="preserve">ℎ + r − </m:t>
                     </m:r>
                     <m:sSub>
                       <m:sSubPr>
@@ -5092,7 +5089,7 @@
                         <w:rFonts w:hint="default" w:ascii="Cambria Math" w:hAnsi="Cambria Math"/>
                         <w:lang w:val="en-US" w:eastAsia="zh-CN"/>
                       </w:rPr>
-                      <m:t>h</m:t>
+                      <m:t>ℎ</m:t>
                     </m:r>
                     <m:ctrlPr>
                       <w:rPr>
@@ -5547,7 +5544,7 @@
                         <w:rFonts w:hint="default" w:ascii="Cambria Math" w:hAnsi="Cambria Math"/>
                         <w:lang w:val="en-US" w:eastAsia="zh-CN"/>
                       </w:rPr>
-                      <m:t>||h∘ r − t||</m:t>
+                      <m:t>||ℎ∘ r − t||</m:t>
                     </m:r>
                     <m:ctrlPr>
                       <w:rPr>
@@ -9101,6 +9098,12 @@
           <w:lang w:val="en-US" w:eastAsia="zh-CN"/>
         </w:rPr>
         <w:tab/>
+      </w:r>
+      <w:r>
+        <w:rPr>
+          <w:rFonts w:hint="eastAsia"/>
+          <w:lang w:val="en-US" w:eastAsia="zh-CN"/>
+        </w:rPr>
         <w:t xml:space="preserve"> 结果</w:t>
       </w:r>
     </w:p>
@@ -16396,8 +16399,6 @@
               </w:rPr>
               <w:t>.</w:t>
             </w:r>
-            <w:bookmarkStart w:id="40" w:name="_GoBack"/>
-            <w:bookmarkEnd w:id="40"/>
           </w:p>
         </w:tc>
       </w:tr>
@@ -16487,6 +16488,60 @@
                 <w:lang w:val="en-US" w:eastAsia="zh-CN"/>
               </w:rPr>
             </w:pPr>
+            <w:r>
+              <w:rPr>
+                <w:rFonts w:hint="default"/>
+                <w:lang w:val="en-US" w:eastAsia="zh-CN"/>
+              </w:rPr>
+              <w:t>Emerging evidence suggests adenosine G protein-coupled receptors (GPCRs) are promising therapeutic targets for Alzheimer's disease</w:t>
+            </w:r>
+            <w:r>
+              <w:rPr>
+                <w:rFonts w:hint="default"/>
+                <w:vertAlign w:val="superscript"/>
+                <w:lang w:val="en-US" w:eastAsia="zh-CN"/>
+              </w:rPr>
+              <w:fldChar w:fldCharType="begin"/>
+            </w:r>
+            <w:r>
+              <w:rPr>
+                <w:rFonts w:hint="default"/>
+                <w:vertAlign w:val="superscript"/>
+                <w:lang w:val="en-US" w:eastAsia="zh-CN"/>
+              </w:rPr>
+              <w:instrText xml:space="preserve"> REF _Ref28360 \r \h </w:instrText>
+            </w:r>
+            <w:r>
+              <w:rPr>
+                <w:rFonts w:hint="default"/>
+                <w:vertAlign w:val="superscript"/>
+                <w:lang w:val="en-US" w:eastAsia="zh-CN"/>
+              </w:rPr>
+              <w:fldChar w:fldCharType="separate"/>
+            </w:r>
+            <w:r>
+              <w:rPr>
+                <w:rFonts w:hint="default"/>
+                <w:vertAlign w:val="superscript"/>
+                <w:lang w:val="en-US" w:eastAsia="zh-CN"/>
+              </w:rPr>
+              <w:t>[24]</w:t>
+            </w:r>
+            <w:r>
+              <w:rPr>
+                <w:rFonts w:hint="default"/>
+                <w:vertAlign w:val="superscript"/>
+                <w:lang w:val="en-US" w:eastAsia="zh-CN"/>
+              </w:rPr>
+              <w:fldChar w:fldCharType="end"/>
+            </w:r>
+            <w:r>
+              <w:rPr>
+                <w:rFonts w:hint="default"/>
+                <w:lang w:val="en-US" w:eastAsia="zh-CN"/>
+              </w:rPr>
+              <w:t xml:space="preserve">. </w:t>
+            </w:r>
           </w:p>
         </w:tc>
       </w:tr>
@@ -16576,6 +16631,13 @@
                 <w:lang w:val="en-US" w:eastAsia="zh-CN"/>
               </w:rPr>
             </w:pPr>
+            <w:r>
+              <w:rPr>
+                <w:rFonts w:hint="eastAsia"/>
+                <w:lang w:val="en-US" w:eastAsia="zh-CN"/>
+              </w:rPr>
+              <w:t>None.</w:t>
+            </w:r>
           </w:p>
         </w:tc>
       </w:tr>
@@ -16665,6 +16727,60 @@
                 <w:lang w:val="en-US" w:eastAsia="zh-CN"/>
               </w:rPr>
             </w:pPr>
+            <w:r>
+              <w:rPr>
+                <w:rFonts w:hint="default"/>
+                <w:lang w:val="en-US" w:eastAsia="zh-CN"/>
+              </w:rPr>
+              <w:t>In addition to NSAIDs, an anticancer drug, paclitaxel, has considerable potential as an AD treatment</w:t>
+            </w:r>
+            <w:r>
+              <w:rPr>
+                <w:rFonts w:hint="default"/>
+                <w:vertAlign w:val="superscript"/>
+                <w:lang w:val="en-US" w:eastAsia="zh-CN"/>
+              </w:rPr>
+              <w:fldChar w:fldCharType="begin"/>
+            </w:r>
+            <w:r>
+              <w:rPr>
+                <w:rFonts w:hint="default"/>
+                <w:vertAlign w:val="superscript"/>
+                <w:lang w:val="en-US" w:eastAsia="zh-CN"/>
+              </w:rPr>
+              <w:instrText xml:space="preserve"> REF _Ref32139 \r \h </w:instrText>
+            </w:r>
+            <w:r>
+              <w:rPr>
+                <w:rFonts w:hint="default"/>
+                <w:vertAlign w:val="superscript"/>
+                <w:lang w:val="en-US" w:eastAsia="zh-CN"/>
+              </w:rPr>
+              <w:fldChar w:fldCharType="separate"/>
+            </w:r>
+            <w:r>
+              <w:rPr>
+                <w:rFonts w:hint="default"/>
+                <w:vertAlign w:val="superscript"/>
+                <w:lang w:val="en-US" w:eastAsia="zh-CN"/>
+              </w:rPr>
+              <w:t>[25]</w:t>
+            </w:r>
+            <w:r>
+              <w:rPr>
+                <w:rFonts w:hint="default"/>
+                <w:vertAlign w:val="superscript"/>
+                <w:lang w:val="en-US" w:eastAsia="zh-CN"/>
+              </w:rPr>
+              <w:fldChar w:fldCharType="end"/>
+            </w:r>
+            <w:r>
+              <w:rPr>
+                <w:rFonts w:hint="default"/>
+                <w:lang w:val="en-US" w:eastAsia="zh-CN"/>
+              </w:rPr>
+              <w:t>.</w:t>
+            </w:r>
           </w:p>
         </w:tc>
       </w:tr>
@@ -16754,6 +16870,13 @@
                 <w:lang w:val="en-US" w:eastAsia="zh-CN"/>
               </w:rPr>
             </w:pPr>
+            <w:r>
+              <w:rPr>
+                <w:rFonts w:hint="eastAsia"/>
+                <w:lang w:val="en-US" w:eastAsia="zh-CN"/>
+              </w:rPr>
+              <w:t>None.</w:t>
+            </w:r>
           </w:p>
         </w:tc>
       </w:tr>
@@ -16787,7 +16910,7 @@
           <w:rFonts w:hint="eastAsia"/>
           <w:lang w:val="en-US" w:eastAsia="zh-CN"/>
         </w:rPr>
-        <w:t>本文采用KGE 模型对AD进行了药物重定位。具体来说使用4种KGE模型在DRKG上学习实体和关系的嵌入向量，通过评价指标选择了RotatE模型作为最终的药物重定位模型。实验结果表明，RotatE模型能够预测出合理的AD治疗药物，能够为研究人员进一步探索AD的治疗药物提供研究思路。</w:t>
+        <w:t>本文采用KGE模型对AD进行了药物重定位。具体来说，使用4种KGE模型在DRKG上学习实体和关系的嵌入向量，通过评价指标选择了RotatE模型作为最终的药物重定位模型。实验结果表明，RotatE模型能够预测出合理的AD治疗药物，能够为研究人员进一步探索AD的治疗药物提供研究思路。</w:t>
       </w:r>
     </w:p>
     <w:p>
@@ -19020,6 +19143,198 @@
         <w:t>10.4103/1673-5374.354515.</w:t>
       </w:r>
       <w:bookmarkEnd w:id="39"/>
+    </w:p>
+    <w:p>
+      <w:pPr>
+        <w:pStyle w:val="16"/>
+        <w:bidi w:val="0"/>
+        <w:rPr>
+          <w:rFonts w:hint="default"/>
+          <w:lang w:val="en-US" w:eastAsia="zh-CN"/>
+        </w:rPr>
+      </w:pPr>
+      <w:bookmarkStart w:id="40" w:name="_Ref28360"/>
+      <w:r>
+        <w:rPr>
+          <w:rFonts w:hint="default"/>
+          <w:lang w:val="en-US" w:eastAsia="zh-CN"/>
+        </w:rPr>
+        <w:t>Trinh PNH,Baltos JA,Hellyer SD,</w:t>
+      </w:r>
+      <w:r>
+        <w:rPr>
+          <w:rFonts w:hint="eastAsia"/>
+          <w:lang w:val="en-US" w:eastAsia="zh-CN"/>
+        </w:rPr>
+        <w:t>et al</w:t>
+      </w:r>
+      <w:r>
+        <w:rPr>
+          <w:rFonts w:hint="default"/>
+          <w:lang w:val="en-US" w:eastAsia="zh-CN"/>
+        </w:rPr>
+        <w:t>.Adenosine receptor signalling in Alzheimer's disease</w:t>
+      </w:r>
+      <w:r>
+        <w:rPr>
+          <w:rFonts w:hint="eastAsia"/>
+          <w:lang w:val="en-US" w:eastAsia="zh-CN"/>
+        </w:rPr>
+        <w:t>[J]</w:t>
+      </w:r>
+      <w:r>
+        <w:rPr>
+          <w:rFonts w:hint="default"/>
+          <w:lang w:val="en-US" w:eastAsia="zh-CN"/>
+        </w:rPr>
+        <w:t xml:space="preserve">.Purinergic </w:t>
+      </w:r>
+      <w:r>
+        <w:rPr>
+          <w:rFonts w:hint="eastAsia"/>
+          <w:lang w:val="en-US" w:eastAsia="zh-CN"/>
+        </w:rPr>
+        <w:t>s</w:t>
+      </w:r>
+      <w:r>
+        <w:rPr>
+          <w:rFonts w:hint="default"/>
+          <w:lang w:val="en-US" w:eastAsia="zh-CN"/>
+        </w:rPr>
+        <w:t>ignal</w:t>
+      </w:r>
+      <w:r>
+        <w:rPr>
+          <w:rFonts w:hint="eastAsia"/>
+          <w:lang w:val="en-US" w:eastAsia="zh-CN"/>
+        </w:rPr>
+        <w:t>,</w:t>
+      </w:r>
+      <w:r>
+        <w:rPr>
+          <w:rFonts w:hint="default"/>
+          <w:lang w:val="en-US" w:eastAsia="zh-CN"/>
+        </w:rPr>
+        <w:t>2022</w:t>
+      </w:r>
+      <w:r>
+        <w:rPr>
+          <w:rFonts w:hint="eastAsia"/>
+          <w:lang w:val="en-US" w:eastAsia="zh-CN"/>
+        </w:rPr>
+        <w:t>,</w:t>
+      </w:r>
+      <w:r>
+        <w:rPr>
+          <w:rFonts w:hint="default"/>
+          <w:lang w:val="en-US" w:eastAsia="zh-CN"/>
+        </w:rPr>
+        <w:t>18(3):359-381.</w:t>
+      </w:r>
+      <w:r>
+        <w:rPr>
+          <w:rFonts w:hint="eastAsia"/>
+          <w:lang w:val="en-US" w:eastAsia="zh-CN"/>
+        </w:rPr>
+        <w:t>https://</w:t>
+      </w:r>
+      <w:r>
+        <w:rPr>
+          <w:rFonts w:hint="default"/>
+          <w:lang w:val="en-US" w:eastAsia="zh-CN"/>
+        </w:rPr>
+        <w:t>doi</w:t>
+      </w:r>
+      <w:r>
+        <w:rPr>
+          <w:rFonts w:hint="eastAsia"/>
+          <w:lang w:val="en-US" w:eastAsia="zh-CN"/>
+        </w:rPr>
+        <w:t>.org/</w:t>
+      </w:r>
+      <w:r>
+        <w:rPr>
+          <w:rFonts w:hint="default"/>
+          <w:lang w:val="en-US" w:eastAsia="zh-CN"/>
+        </w:rPr>
+        <w:t>10.1007/s11302-022-09883-1.</w:t>
+      </w:r>
+      <w:bookmarkEnd w:id="40"/>
+    </w:p>
+    <w:p>
+      <w:pPr>
+        <w:pStyle w:val="16"/>
+        <w:bidi w:val="0"/>
+        <w:rPr>
+          <w:rFonts w:hint="default"/>
+          <w:lang w:val="en-US" w:eastAsia="zh-CN"/>
+        </w:rPr>
+      </w:pPr>
+      <w:bookmarkStart w:id="41" w:name="_Ref32139"/>
+      <w:r>
+        <w:rPr>
+          <w:rFonts w:hint="default"/>
+          <w:lang w:val="en-US" w:eastAsia="zh-CN"/>
+        </w:rPr>
+        <w:t>Lehrer S,Rheinstein PH.Transspinal delivery of drugs by transdermal patch back-of-neck for Alzheimer's disease: a new route of administration</w:t>
+      </w:r>
+      <w:r>
+        <w:rPr>
+          <w:rFonts w:hint="eastAsia"/>
+          <w:lang w:val="en-US" w:eastAsia="zh-CN"/>
+        </w:rPr>
+        <w:t>[J]</w:t>
+      </w:r>
+      <w:r>
+        <w:rPr>
+          <w:rFonts w:hint="default"/>
+          <w:lang w:val="en-US" w:eastAsia="zh-CN"/>
+        </w:rPr>
+        <w:t>. Discov</w:t>
+      </w:r>
+      <w:r>
+        <w:rPr>
+          <w:rFonts w:hint="eastAsia"/>
+          <w:lang w:val="en-US" w:eastAsia="zh-CN"/>
+        </w:rPr>
+        <w:t>ery</w:t>
+      </w:r>
+      <w:r>
+        <w:rPr>
+          <w:rFonts w:hint="default"/>
+          <w:lang w:val="en-US" w:eastAsia="zh-CN"/>
+        </w:rPr>
+        <w:t xml:space="preserve"> Med</w:t>
+      </w:r>
+      <w:r>
+        <w:rPr>
+          <w:rFonts w:hint="eastAsia"/>
+          <w:lang w:val="en-US" w:eastAsia="zh-CN"/>
+        </w:rPr>
+        <w:t>icine,</w:t>
+      </w:r>
+      <w:r>
+        <w:rPr>
+          <w:rFonts w:hint="default"/>
+          <w:lang w:val="en-US" w:eastAsia="zh-CN"/>
+        </w:rPr>
+        <w:t>2019</w:t>
+      </w:r>
+      <w:r>
+        <w:rPr>
+          <w:rFonts w:hint="eastAsia"/>
+          <w:lang w:val="en-US" w:eastAsia="zh-CN"/>
+        </w:rPr>
+        <w:t>,</w:t>
+      </w:r>
+      <w:r>
+        <w:rPr>
+          <w:rFonts w:hint="default"/>
+          <w:lang w:val="en-US" w:eastAsia="zh-CN"/>
+        </w:rPr>
+        <w:t>27(146):37-43.</w:t>
+      </w:r>
+      <w:bookmarkEnd w:id="41"/>
     </w:p>
     <w:sectPr>
       <w:footnotePr>
@@ -19306,7 +19621,7 @@
     <w:lsdException w:qFormat="1" w:unhideWhenUsed="0" w:uiPriority="0" w:semiHidden="0" w:name="Title"/>
     <w:lsdException w:unhideWhenUsed="0" w:uiPriority="0" w:semiHidden="0" w:name="Closing"/>
     <w:lsdException w:unhideWhenUsed="0" w:uiPriority="0" w:semiHidden="0" w:name="Signature"/>
-    <w:lsdException w:unhideWhenUsed="0" w:uiPriority="0" w:semiHidden="0" w:name="Default Paragraph Font"/>
+    <w:lsdException w:qFormat="1" w:unhideWhenUsed="0" w:uiPriority="0" w:semiHidden="0" w:name="Default Paragraph Font"/>
     <w:lsdException w:unhideWhenUsed="0" w:uiPriority="0" w:semiHidden="0" w:name="Body Text"/>
     <w:lsdException w:unhideWhenUsed="0" w:uiPriority="0" w:semiHidden="0" w:name="Body Text Indent"/>
     <w:lsdException w:unhideWhenUsed="0" w:uiPriority="0" w:semiHidden="0" w:name="List Continue"/>
@@ -19721,6 +20036,7 @@
   </w:style>
   <w:style w:type="character" w:default="1" w:styleId="14">
     <w:name w:val="Default Paragraph Font"/>
+    <w:qFormat/>
     <w:uiPriority w:val="0"/>
   </w:style>
   <w:style w:type="table" w:default="1" w:styleId="12">
@@ -19843,6 +20159,7 @@
     <w:name w:val="摘要"/>
     <w:basedOn w:val="1"/>
     <w:next w:val="1"/>
+    <w:qFormat/>
     <w:uiPriority w:val="0"/>
     <w:pPr>
       <w:keepNext/>

--- a/paper/基于知识图谱嵌入的阿尔茨海默病药物重定位.docx
+++ b/paper/基于知识图谱嵌入的阿尔茨海默病药物重定位.docx
@@ -49,7 +49,7 @@
           <w:rFonts w:hint="eastAsia"/>
           <w:lang w:val="en-US" w:eastAsia="zh-CN"/>
         </w:rPr>
-        <w:t>阿尔茨海默病是一种起病隐匿的进行性发展的神经退行性疾病，痴呆表现为主要特征，给社会带来巨大医疗负担，因此迫切需要有效的治疗药物。然而，传统的药物开发存在成本高周期长等问题，且药物安全性需要大量的时间验证，而药物重定位能够极大的缓解上面问题。本文采用知识图谱嵌入研究阿尔茨海默病的药物重定位。首先，利用4种知识嵌入模型对知识图谱进行表示学习；其次，评估了知识图谱嵌入模型在测试集的性能，选择RotatE模型作为药物重定位模型；最后，利用知识图谱嵌入模型进行链接预测得出10种治疗阿尔茨海默病的候选药物。除此之外，我们通过对实体和关系的嵌入分析和查阅文献的方法证明了本文的研究方法能够有效的预测治疗阿尔茨海默病的药物，为研究人员提供了全新的思路。本文的源代码可以从https://github.com/LuYF-Lemon-love/AD-KGE处获得。</w:t>
+        <w:t>阿尔茨海默病是一种起病隐匿的进行性发展的神经退行性疾病，痴呆表现为主要特征，给社会带来巨大医疗负担，因此迫切需要有效的治疗药物。然而，传统的药物开发存在成本高周期长等问题，且药物安全性需要大量的时间验证，而药物重定位能够极大的缓解上面问题。本文采用知识图谱嵌入研究阿尔茨海默病的药物重定位。首先，利用4种知识嵌入模型对知识图谱进行表示学习；其次，评估了知识图谱嵌入模型在测试集的性能，选择RotatE模型作为药物重定位模型；最后，利用知识图谱嵌入模型进行链接预测得出10种治疗阿尔茨海默病的候选药物。除此之外，我们通过对实体和关系进行多种嵌入分析和查阅文献的方法证明了本文的研究方法能够有效的预测治疗阿尔茨海默病的药物，为研究人员提供了全新的思路。本文的源代码可以从https://github.com/LuYF-Lemon-love/AD-KGE处获得。</w:t>
       </w:r>
     </w:p>
     <w:p>
@@ -154,7 +154,7 @@
           <w:rFonts w:hint="eastAsia"/>
           <w:lang w:val="en-US" w:eastAsia="zh-CN"/>
         </w:rPr>
-        <w:t>。知识中的具体事物和抽象概念在 KG 中被表示为实体（entity），实体之间的联系被表示为关系（relation），进而知识被表示成格式为（头实体，关系，尾实体）的三元组。KG是一个由大量的三元组组成的有向图结构，KG中的节点（node）代表上面的实体，边（edge）表示实体间的关系。</w:t>
+        <w:t>。知识中的具体事物和抽象概念在KG中被表示为实体（entity），实体之间的联系被表示为关系（relation），进而知识被表示成格式为（头实体，关系，尾实体）的三元组。KG是一个由大量的三元组组成的有向图结构，KG中的节点（node）代表上面的实体，边（edge）表示实体间的关系。</w:t>
       </w:r>
     </w:p>
     <w:p>
@@ -706,7 +706,7 @@
           <w:rFonts w:hint="eastAsia"/>
           <w:lang w:val="en-US" w:eastAsia="zh-CN"/>
         </w:rPr>
-        <w:t>。中国阿尔茨海默病报告2021 显示我国 60 岁及以上人群中有 983 万例 AD 患者</w:t>
+        <w:t>。中国阿尔茨海默病报告2021 显示我国60岁及以上人群中有983万例AD患者</w:t>
       </w:r>
       <w:r>
         <w:rPr>
@@ -753,7 +753,7 @@
           <w:rFonts w:hint="eastAsia"/>
           <w:lang w:val="en-US" w:eastAsia="zh-CN"/>
         </w:rPr>
-        <w:t>，并且另一份研究报告称，我国 AD 患者的 2015 年治疗费用为 1 677.4 亿美元，到2050 年将高达 18871.8 亿美元</w:t>
+        <w:t>，并且另一份研究报告称，我国AD患者的2015年治疗费用为1 677.4亿美元，到2050年将高达18871.8亿美元</w:t>
       </w:r>
       <w:r>
         <w:rPr>
@@ -800,7 +800,7 @@
           <w:rFonts w:hint="eastAsia"/>
           <w:lang w:val="en-US" w:eastAsia="zh-CN"/>
         </w:rPr>
-        <w:t>，这充分说明了AD给社会带来了巨大的经济负担。因此，AD 的治疗药物开发迫在眉睫。然而，早在 2015 年，开发一种新药就需要花费26 亿美元和10-12 年</w:t>
+        <w:t>，这充分说明了AD给社会带来了巨大的经济负担。因此，AD的治疗药物开发迫在眉睫。然而，早在2015年，开发一种新药就需要花费26亿美元和10-12 年</w:t>
       </w:r>
       <w:r>
         <w:rPr>
@@ -956,7 +956,7 @@
           <w:rFonts w:hint="eastAsia"/>
           <w:lang w:val="en-US" w:eastAsia="zh-CN"/>
         </w:rPr>
-        <w:t>提出了一种基于神经网络和文献发现的方法，首先利用PubMed和其他专注COVID-19的研究文献构建了一个生物医学知识图谱，然后利用多种 KGE 模型预测候选药物，并利用发现模式解释了KGE预测的合理性。目前也有研究人员利用KGE研究帕金森病的药物重定位，并取得了不错的效果</w:t>
+        <w:t>提出了一种基于神经网络和文献发现的方法，首先利用PubMed和其他专注COVID-19的研究文献构建了一个生物医学知识图谱，然后利用多种KGE模型预测候选药物，并利用发现模式解释了KGE预测的合理性。目前也有研究人员利用KGE研究帕金森病的药物重定位，并取得了不错的效果</w:t>
       </w:r>
       <w:r>
         <w:rPr>
@@ -1072,14 +1072,14 @@
           <w:rFonts w:hint="default"/>
           <w:lang w:val="en-US" w:eastAsia="zh-CN"/>
         </w:rPr>
-        <w:t>提出了一种基于知识图谱的深度学习方法用于</w:t>
-      </w:r>
-      <w:r>
-        <w:rPr>
-          <w:rFonts w:hint="eastAsia"/>
-          <w:lang w:val="en-US" w:eastAsia="zh-CN"/>
-        </w:rPr>
-        <w:t xml:space="preserve"> AD 药物重定位</w:t>
+        <w:t>提出了一种基于知识图谱的深度学习方法</w:t>
+      </w:r>
+      <w:r>
+        <w:rPr>
+          <w:rFonts w:hint="eastAsia"/>
+          <w:lang w:val="en-US" w:eastAsia="zh-CN"/>
+        </w:rPr>
+        <w:t>进行 AD 药物重定位</w:t>
       </w:r>
       <w:r>
         <w:rPr>
@@ -1107,7 +1107,7 @@
           <w:rFonts w:hint="eastAsia"/>
           <w:lang w:val="en-US" w:eastAsia="zh-CN"/>
         </w:rPr>
-        <w:t>学习了</w:t>
+        <w:t>模型学习了</w:t>
       </w:r>
       <w:r>
         <w:rPr>
@@ -1323,16 +1323,7 @@
           <w:rFonts w:hint="eastAsia"/>
           <w:lang w:val="en-US" w:eastAsia="zh-CN"/>
         </w:rPr>
-        <w:t>本文采用KGE模型研究了AD药物重定位。首先，利用多种KGE模型（TransE、DistMult、ComplEx和RotatE）在DRKG上学习实体和关系的嵌入向量，通过3种经典的知识图谱嵌入评价指标选择了RotatE模型作为我们最终的药物重定位模型；然后，在整个知识图谱上训练RotatE模型，并利用多种嵌入向量分析手段评价我们学习到的嵌入向量的质量；最终，通过链接预测技术找到10种治疗AD的候选药物</w:t>
-      </w:r>
-      <w:bookmarkStart w:id="42" w:name="_GoBack"/>
-      <w:bookmarkEnd w:id="42"/>
-      <w:r>
-        <w:rPr>
-          <w:rFonts w:hint="eastAsia"/>
-          <w:lang w:val="en-US" w:eastAsia="zh-CN"/>
-        </w:rPr>
-        <w:t>。</w:t>
+        <w:t>本文采用KGE模型研究了AD药物重定位。首先，利用多种KGE模型（TransE、DistMult、ComplEx和RotatE）在DRKG上学习实体和关系的嵌入向量，通过3种经典的知识图谱嵌入评价指标选择RotatE模型作为我们最终的药物重定位模型；然后，在整个知识图谱上训练RotatE模型，并利用多种嵌入向量分析手段评估模型学习到的嵌入向量的质量；最终，通过链接预测技术找到10种治疗AD的候选药物。</w:t>
       </w:r>
     </w:p>
     <w:p>
@@ -6797,7 +6788,7 @@
           <w:i w:val="0"/>
           <w:lang w:val="en-US" w:eastAsia="zh-CN"/>
         </w:rPr>
-        <w:t>的旋转。RotatE模型能够捕获对称、反对称、反转和组成四种类型关系，因此它最大限度的表示出KG的语义和结构信息。</w:t>
+        <w:t>的旋转。RotatE模型能够捕获对称、反对称、反转和组成四种类型关系，因此它能最大限度的表示出KG的语义和结构信息。</w:t>
       </w:r>
     </w:p>
     <w:p>
@@ -7586,7 +7577,7 @@
           <w:rFonts w:hint="eastAsia"/>
           <w:lang w:val="en-US" w:eastAsia="zh-CN"/>
         </w:rPr>
-        <w:t>预测缺失的头实体h。我们可以通过链接预测给出需要评估三元组的排名。为了评估 KGE 模型的性能，我们使用三种经典指标：正确实体评分函数的平均排名（Mean Rank，MR），正确实体评分函数的平均倒数排名（Mean Reciprocal Rank，MRR）和正确实体评分函数的前N的比例即前N命中率Hits@N（N = 1，3，10）。MRR和Hits@N都是越高越好，MR越低越好。</w:t>
+        <w:t>预测缺失的头实体h。可以通过链接预测给出需要评估三元组的排名。为了评估 KGE 模型的性能，我们使用三种经典指标：正确实体评分函数的平均排名（Mean Rank，MR），正确实体评分函数的平均倒数排名（Mean Reciprocal Rank，MRR）和正确实体评分函数的前N的比例即前N命中率Hits@N（N = 1，3，10）。MRR和Hits@N都是越高越好，MR越低越好。</w:t>
       </w:r>
     </w:p>
     <w:p>
@@ -11545,7 +11536,7 @@
           <w:rFonts w:hint="eastAsia"/>
           <w:lang w:val="en-US" w:eastAsia="zh-CN"/>
         </w:rPr>
-        <w:t>由于 DRKG 结合了来自不同数据源的信息，我们希望验证使用知识图嵌入技术可以生成有意义的实体和关系嵌入。我们采用t-SNE将关系嵌入向量降维和可视化处理。由于实体的数量众多，且RotatE实体维度是400，直接利用t-SNE降维和可视化处理会引入很多噪声，因此我们首先使用PCA将其降维到30，然后再利用t-SNE将其将降维到2D空间并可视化处理。我们还使用余弦距离计算关系嵌入向量间的相似度，并输出了最相似的10对关系和相似度得分分布的直方图。</w:t>
+        <w:t>由于 DRKG 结合了来自不同数据源的信息，我们希望验证使用知识图嵌入技术可以生成有意义的实体和关系嵌入。我们采用t-SNE将关系嵌入向量降维和可视化处理。由于实体的数量众多，且RotatE实体维度是400，直接利用t-SNE降维和可视化处理会引入很多噪声，因此我们首先使用PCA将其降维到30，然后再利用t-SNE将其将降维到2D空间并进行可视化处理。我们还使用余弦距离计算关系嵌入向量间的相似度，并输出了最相似的10对关系和相似度得分分布的直方图。</w:t>
       </w:r>
     </w:p>
     <w:p>
@@ -11759,7 +11750,7 @@
           <w:rFonts w:hint="eastAsia"/>
           <w:lang w:val="en-US" w:eastAsia="zh-CN"/>
         </w:rPr>
-        <w:t>表5列出关系间余弦相似度最高的10对关系，可以发现所有关系对的相似得分都&lt;0.25，与图2的结果相互得到印证。而且我们选择的三种治疗关系并不在其中，即RotatE模型能够很好的将治疗关系和其他类型的关系区分开，这对于我们的药物重定位非常重要。</w:t>
+        <w:t>表5列出关系间余弦相似度最高的10对关系，可以发现所有关系对的相似得分都 &lt; 0.25，与图2的结果相互得到印证。而且我们选择的三种治疗关系并不在其中，即RotatE模型能够很好的将治疗关系和其他类型的关系区分开，这对于我们的药物重定位非常重要。</w:t>
       </w:r>
     </w:p>
     <w:p>
@@ -13392,7 +13383,7 @@
           <w:i w:val="0"/>
           <w:lang w:val="en-US" w:eastAsia="zh-CN"/>
         </w:rPr>
-        <w:t>的前十尾实体集合的 Jaccard相似系数（Jaccard similarity coefficient）。我们选择了100个随机头实体种子，然后报告了所有关系对的平均相似度，表6列出了基于链接预测相似度的前十关系对。Jaccard相似系数计算如下：</w:t>
+        <w:t>的前10尾实体集合的 Jaccard相似系数（Jaccard similarity coefficient）。我们选择了100个随机头实体种子，然后报告了所有关系对的平均相似度，表6列出了基于链接预测相似度的前10关系对。Jaccard相似系数计算方法如下：</w:t>
       </w:r>
     </w:p>
     <w:p>
@@ -15339,7 +15330,7 @@
           <w:i w:val="0"/>
           <w:lang w:val="en-US" w:eastAsia="zh-CN"/>
         </w:rPr>
-        <w:t>通过上面对RotatE模型学习到的实体和关系嵌入向量的分析结果，我们认为DRKG不同数据源的信息被药物重定位模型很好的整合到了一起，并且生成了有意义的实体和关系嵌入向量。</w:t>
+        <w:t>通过上面对RotatE模型学习到的实体和关系嵌入向量的分析结果，我们认为DRKG不同数据源的信息被药物重定位模型很好的整合到了一起，并且生成了有意义的实体和关系嵌入向量，能够有效的进行AD药物重定位。</w:t>
       </w:r>
     </w:p>
     <w:p>
@@ -15371,7 +15362,7 @@
           <w:rFonts w:hint="eastAsia"/>
           <w:lang w:val="en-US" w:eastAsia="zh-CN"/>
         </w:rPr>
-        <w:t>我们使用最终的RotatE模型进行AD药物重定位，由于RotatE模型的MR是63.51，所以将评分前50的作为初步的候选药物。初步的候选药物列表中，评分前10中只有第9名的药物不是DRKG已经存在的治疗AD的药物，证明该方法的有效性。然后我们排除了DRKG中原有的治疗AD的药物，最终剩余了17种治疗药物。</w:t>
+        <w:t>我们使用最终的RotatE模型进行AD药物重定位，由于RotatE模型的MR是63.51，所以将评分前50的作为初步的候选药物。初步的候选药物列表中，评分前10中只有第9名的药物不是DRKG已经存在的治疗AD的药物，初步证明了该方法的有效性。然后我们排除了DRKG中原有的治疗AD的药物，最终剩余了17种治疗药物。</w:t>
       </w:r>
     </w:p>
     <w:p>
@@ -15386,7 +15377,16 @@
           <w:rFonts w:hint="eastAsia"/>
           <w:lang w:val="en-US" w:eastAsia="zh-CN"/>
         </w:rPr>
-        <w:t>我们将DRKG提供的TransE_l2预训练模型重复上面的步骤，排除了DRKG中已经存在的治疗AD的药物，最终剩余25种治疗药物，可以发现RotatE模型的效果要好于TransE模型。我们将上面两个模型得到的候选药物求交集，最终获得10种治疗AD的治疗药物，结果显示在表7中。</w:t>
+        <w:t>我们将DRKG提供的TransE_l2预训练模型重复上面的步骤，排除了DRKG中已经存在的治疗AD的药物，最终剩余25种治疗药物，可以发现RotatE模型的效果要好于TransE模型。我们将上面两个模型得到的候选药物集合求交集，最终获得10种</w:t>
+      </w:r>
+      <w:bookmarkStart w:id="42" w:name="_GoBack"/>
+      <w:bookmarkEnd w:id="42"/>
+      <w:r>
+        <w:rPr>
+          <w:rFonts w:hint="eastAsia"/>
+          <w:lang w:val="en-US" w:eastAsia="zh-CN"/>
+        </w:rPr>
+        <w:t>AD的治疗药物，结果显示在表7中。</w:t>
       </w:r>
     </w:p>
     <w:p>

--- a/paper/基于知识图谱嵌入的阿尔茨海默病药物重定位.docx
+++ b/paper/基于知识图谱嵌入的阿尔茨海默病药物重定位.docx
@@ -49,7 +49,7 @@
           <w:rFonts w:hint="eastAsia"/>
           <w:lang w:val="en-US" w:eastAsia="zh-CN"/>
         </w:rPr>
-        <w:t>阿尔茨海默病是一种起病隐匿的进行性发展的神经退行性疾病，痴呆表现为主要特征，给社会带来巨大医疗负担，因此迫切需要有效的治疗药物。然而，传统的药物开发存在成本高周期长等问题，且药物安全性需要大量的时间验证，而药物重定位能够极大的缓解上面问题。本文采用知识图谱嵌入研究阿尔茨海默病的药物重定位。首先，利用4种知识嵌入模型对知识图谱进行表示学习；其次，评估了知识图谱嵌入模型在测试集的性能，选择RotatE模型作为药物重定位模型；最后，利用知识图谱嵌入模型进行链接预测得出10种治疗阿尔茨海默病的候选药物。除此之外，我们通过对实体和关系进行多种嵌入分析和查阅文献的方法证明了本文的研究方法能够有效的预测治疗阿尔茨海默病的药物，为研究人员提供了全新的思路。本文的源代码可以从https://github.com/LuYF-Lemon-love/AD-KGE处获得。</w:t>
+        <w:t>阿尔茨海默病是一种起病隐匿、多因素、进行性神经退行性疾病，痴呆表现为主要特征，给社会带来巨大医疗负担，但目前还没有特效药物。然而，传统的药物开发存在成本高周期长等问题，且药物安全性需要大量的时间验证，而药物重定位能够极大的缓解上面问题。本文采用知识图谱嵌入研究阿尔茨海默病的药物重定位。首先，利用4种知识嵌入模型对知识图谱进行表示学习；其次，通过评估知识图谱嵌入模型在测试集的性能，选择RotatE模型作为药物重定位模型；最后，利用知识图谱嵌入模型进行链接预测得出10种治疗阿尔茨海默病的候选药物。除此之外，我们还通过对实体和关系进行多种嵌入分析和查阅文献的方法证明了本文的研究方法能够有效的预测治疗阿尔茨海默病的药物，为研究人员提供了新的研究方法。本文的源代码可以从https://github.com/LuYF-Lemon-love/AD-KGE获得。</w:t>
       </w:r>
     </w:p>
     <w:p>
@@ -107,7 +107,7 @@
           <w:rFonts w:hint="eastAsia"/>
           <w:lang w:val="en-US" w:eastAsia="zh-CN"/>
         </w:rPr>
-        <w:t>知识图谱（Knowledge Graph，KG）是一种基于图结构存储知识的数据库，主要用于网页搜索、问答系统、推荐任务</w:t>
+        <w:t>知识图谱（Knowledge Graph，KG）是一种基于拓扑结构图存储知识的数据库，主要用于网页搜索、问答系统、推荐任务</w:t>
       </w:r>
       <w:r>
         <w:rPr>
@@ -154,7 +154,7 @@
           <w:rFonts w:hint="eastAsia"/>
           <w:lang w:val="en-US" w:eastAsia="zh-CN"/>
         </w:rPr>
-        <w:t>。知识中的具体事物和抽象概念在KG中被表示为实体（entity），实体之间的联系被表示为关系（relation），进而知识被表示成格式为（头实体，关系，尾实体）的三元组。KG是一个由大量的三元组组成的有向图结构，KG中的节点（node）代表上面的实体，边（edge）表示实体间的关系。</w:t>
+        <w:t>。知识中的具体事物和抽象概念在KG中被表示为实体（entity），实体之间的联系被表示为关系（relation），进而知识被表示成格式为（头实体，关系，尾实体）的三元组。KG是一个由大量的三元组组成的有向图结构，KG中的节点（node）代表实体，边（edge）表示实体间的关系。</w:t>
       </w:r>
     </w:p>
     <w:p>
@@ -800,7 +800,7 @@
           <w:rFonts w:hint="eastAsia"/>
           <w:lang w:val="en-US" w:eastAsia="zh-CN"/>
         </w:rPr>
-        <w:t>，这充分说明了AD给社会带来了巨大的经济负担。因此，AD的治疗药物开发迫在眉睫。然而，早在2015年，开发一种新药就需要花费26亿美元和10-12 年</w:t>
+        <w:t>，这充分说明了AD给社会带来了巨大的经济负担。因此，AD的治疗药物开发势在必行。然而，早在2015年，开发一种新药就需要花费26亿美元和10-12年</w:t>
       </w:r>
       <w:r>
         <w:rPr>
@@ -909,7 +909,7 @@
           <w:rFonts w:hint="eastAsia"/>
           <w:lang w:val="en-US" w:eastAsia="zh-CN"/>
         </w:rPr>
-        <w:t>建立了一个1500万个三元组的综合知识图谱，包括药物、基因、疾病、蛋白质、基因4种实体以及它们之间的 39 种关系，然后利用RotatE模型学习实体和关系的表示，进而确定了41种针对 COVID-19 的治疗药物。Zhang等</w:t>
+        <w:t>建立了一个1500万个三元组的综合知识图谱，包括药物、基因、疾病、药物副作用4种实体以及它们之间的39种关系，然后利用RotatE模型学习实体和关系的表示，进而确定了41种针对 COVID-19 的治疗药物。Zhang等</w:t>
       </w:r>
       <w:r>
         <w:rPr>
@@ -956,7 +956,7 @@
           <w:rFonts w:hint="eastAsia"/>
           <w:lang w:val="en-US" w:eastAsia="zh-CN"/>
         </w:rPr>
-        <w:t>提出了一种基于神经网络和文献发现的方法，首先利用PubMed和其他专注COVID-19的研究文献构建了一个生物医学知识图谱，然后利用多种KGE模型预测候选药物，并利用发现模式解释了KGE预测的合理性。目前也有研究人员利用KGE研究帕金森病的药物重定位，并取得了不错的效果</w:t>
+        <w:t>提出了一种基于神经网络和文献发现的方法，首先利用PubMed和其他专注COVID-19的研究文献构建了一个生物医学知识图谱，然后利用多种KGE模型预测候选药物，并利用发现模式解释了KGE预测的合理性。目前也有研究人员利用KGE模型研究帕金森病的药物重定位，并取得了不错的效果</w:t>
       </w:r>
       <w:r>
         <w:rPr>
@@ -1079,7 +1079,7 @@
           <w:rFonts w:hint="eastAsia"/>
           <w:lang w:val="en-US" w:eastAsia="zh-CN"/>
         </w:rPr>
-        <w:t>进行 AD 药物重定位</w:t>
+        <w:t>进行AD药物重定位</w:t>
       </w:r>
       <w:r>
         <w:rPr>
@@ -1107,7 +1107,7 @@
           <w:rFonts w:hint="eastAsia"/>
           <w:lang w:val="en-US" w:eastAsia="zh-CN"/>
         </w:rPr>
-        <w:t>模型学习了</w:t>
+        <w:t>模型学习了预先</w:t>
       </w:r>
       <w:r>
         <w:rPr>
@@ -1149,7 +1149,7 @@
           <w:rFonts w:hint="eastAsia"/>
           <w:lang w:val="en-US" w:eastAsia="zh-CN"/>
         </w:rPr>
-        <w:t>提取到的特征传入到一个全连接网络进行二分类，最终</w:t>
+        <w:t>提取到的特征被传入到一个全连接网络进行二分类，最终</w:t>
       </w:r>
       <w:r>
         <w:rPr>
@@ -1323,7 +1323,7 @@
           <w:rFonts w:hint="eastAsia"/>
           <w:lang w:val="en-US" w:eastAsia="zh-CN"/>
         </w:rPr>
-        <w:t>本文采用KGE模型研究了AD药物重定位。首先，利用多种KGE模型（TransE、DistMult、ComplEx和RotatE）在DRKG上学习实体和关系的嵌入向量，通过3种经典的知识图谱嵌入评价指标选择RotatE模型作为我们最终的药物重定位模型；然后，在整个知识图谱上训练RotatE模型，并利用多种嵌入向量分析手段评估模型学习到的嵌入向量的质量；最终，通过链接预测技术找到10种治疗AD的候选药物。</w:t>
+        <w:t>本文采用KGE模型研究了AD药物重定位。首先，利用多种KGE模型（TransE、DistMult、ComplEx和RotatE）在DRKG上学习实体和关系的嵌入向量，通过3种经典的知识图谱嵌入评价指标选择RotatE模型作为我们最终的药物重定位模型；然后，在整个知识图谱上重新训练RotatE模型，并利用多种嵌入向量分析手段评估模型学习到的嵌入向量的质量；最终，通过链接预测技术找到10种治疗AD的候选药物。</w:t>
       </w:r>
     </w:p>
     <w:p>
@@ -2402,7 +2402,7 @@
           <w:rFonts w:hint="eastAsia"/>
           <w:lang w:val="en-US" w:eastAsia="zh-CN"/>
         </w:rPr>
-        <w:t>KG一般被标记为</w:t>
+        <w:t>KG被标记为</w:t>
       </w:r>
       <m:oMath>
         <m:r>
@@ -2586,7 +2586,7 @@
           <w:rFonts w:hint="eastAsia"/>
           <w:lang w:val="en-US" w:eastAsia="zh-CN"/>
         </w:rPr>
-        <w:t>是 KG 中的关系集合。KGE模型旨在将KG建模为低维向量空间。在这个向量空间中，头实体</w:t>
+        <w:t>是KG中的关系集合。KGE模型旨在将KG建模为低维向量空间。在这个向量空间中，头实体</w:t>
       </w:r>
       <m:oMath>
         <m:r>
@@ -6788,7 +6788,7 @@
           <w:i w:val="0"/>
           <w:lang w:val="en-US" w:eastAsia="zh-CN"/>
         </w:rPr>
-        <w:t>的旋转。RotatE模型能够捕获对称、反对称、反转和组成四种类型关系，因此它能最大限度的表示出KG的语义和结构信息。</w:t>
+        <w:t>的旋转。RotatE模型能够捕获对称（symmetry）、反对称（antisymmetry）、反转（inversion）和组成（composition）四种类型关系，因此它能最大限度的表示出KG的语义和结构信息。</w:t>
       </w:r>
     </w:p>
     <w:p>
@@ -7577,7 +7577,7 @@
           <w:rFonts w:hint="eastAsia"/>
           <w:lang w:val="en-US" w:eastAsia="zh-CN"/>
         </w:rPr>
-        <w:t>预测缺失的头实体h。可以通过链接预测给出需要评估三元组的排名。为了评估 KGE 模型的性能，我们使用三种经典指标：正确实体评分函数的平均排名（Mean Rank，MR），正确实体评分函数的平均倒数排名（Mean Reciprocal Rank，MRR）和正确实体评分函数的前N的比例即前N命中率Hits@N（N = 1，3，10）。MRR和Hits@N都是越高越好，MR越低越好。</w:t>
+        <w:t>预测缺失的头实体h。可以通过链接预测给出正确实体的排名。为了评估 KGE 模型的性能，我们使用三种经典指标：正确实体评分函数的平均排名（Mean Rank，MR），正确实体评分函数的平均倒数排名（Mean Reciprocal Rank，MRR）和正确实体评分函数的前N的比例即前N命中率Hits@N（N = 1，3，10）。MRR和Hits@N都是越高越好，MR越低越好。</w:t>
       </w:r>
     </w:p>
     <w:p>
@@ -7703,7 +7703,7 @@
           <w:rFonts w:hint="eastAsia"/>
           <w:lang w:val="en-US" w:eastAsia="zh-CN"/>
         </w:rPr>
-        <w:t>分别表示预测缺失头实体和尾实体三元组的排名，</w:t>
+        <w:t>分别表示预测正确头实体和尾实体的排名，</w:t>
       </w:r>
       <m:oMath>
         <m:r>
@@ -8982,7 +8982,7 @@
           <w:rFonts w:hint="eastAsia"/>
           <w:lang w:val="en-US" w:eastAsia="zh-CN"/>
         </w:rPr>
-        <w:t>我们综合上面5个指标的表现在验证集上利用网格搜索所有模型的超参数（TransE_l1、TransE_l2、DistMult、ComplEx和RotatE），所有模型的训练批次大小batch_size和负采样大小neg_sample_size分别固定为4096和256，从{0.01, 0.05, 0.1}中选择学习率lr；由于RotatE 模型实体维度是超参数嵌入维度hidden_dim的2倍，因此将其嵌入维度固定为200，从{200,400}中选择其他模型的嵌入维度hidden_dime；</w:t>
+        <w:t>我们综合上面5个指标的表现在验证集上利用网格搜索所有模型的超参数（TransE_l1、TransE_l2、DistMult、ComplEx和RotatE），所有模型的训练批次大小batch_size和负采样大小neg_sample_size分别固定为4096和256，从{0.01,0.05,0.1}中选择学习率lr；由于RotatE 模型实体维度是超参数嵌入维度hidden_dim的2倍，因此将其嵌入维度固定为200，从{200,400}中选择其他模型的嵌入维度hidden_dime；</w:t>
       </w:r>
       <w:r>
         <w:rPr>
@@ -9073,6 +9073,69 @@
     </w:p>
     <w:p>
       <w:pPr>
+        <w:bidi w:val="0"/>
+        <w:rPr>
+          <w:rFonts w:hint="default"/>
+          <w:lang w:val="en-US" w:eastAsia="zh-CN"/>
+        </w:rPr>
+      </w:pPr>
+      <w:r>
+        <w:rPr>
+          <w:rFonts w:hint="eastAsia"/>
+          <w:lang w:val="en-US" w:eastAsia="zh-CN"/>
+        </w:rPr>
+        <w:t>本文的代码是利用Zheng等</w:t>
+      </w:r>
+      <w:r>
+        <w:rPr>
+          <w:rFonts w:hint="eastAsia"/>
+          <w:vertAlign w:val="superscript"/>
+          <w:lang w:val="en-US" w:eastAsia="zh-CN"/>
+        </w:rPr>
+        <w:fldChar w:fldCharType="begin"/>
+      </w:r>
+      <w:r>
+        <w:rPr>
+          <w:rFonts w:hint="eastAsia"/>
+          <w:vertAlign w:val="superscript"/>
+          <w:lang w:val="en-US" w:eastAsia="zh-CN"/>
+        </w:rPr>
+        <w:instrText xml:space="preserve"> REF _Ref24046 \r \h </w:instrText>
+      </w:r>
+      <w:r>
+        <w:rPr>
+          <w:rFonts w:hint="eastAsia"/>
+          <w:vertAlign w:val="superscript"/>
+          <w:lang w:val="en-US" w:eastAsia="zh-CN"/>
+        </w:rPr>
+        <w:fldChar w:fldCharType="separate"/>
+      </w:r>
+      <w:r>
+        <w:rPr>
+          <w:rFonts w:hint="eastAsia"/>
+          <w:vertAlign w:val="superscript"/>
+          <w:lang w:val="en-US" w:eastAsia="zh-CN"/>
+        </w:rPr>
+        <w:t>[18]</w:t>
+      </w:r>
+      <w:r>
+        <w:rPr>
+          <w:rFonts w:hint="eastAsia"/>
+          <w:vertAlign w:val="superscript"/>
+          <w:lang w:val="en-US" w:eastAsia="zh-CN"/>
+        </w:rPr>
+        <w:fldChar w:fldCharType="end"/>
+      </w:r>
+      <w:r>
+        <w:rPr>
+          <w:rFonts w:hint="eastAsia"/>
+          <w:lang w:val="en-US" w:eastAsia="zh-CN"/>
+        </w:rPr>
+        <w:t>开发DGL-KE工具包实现的。</w:t>
+      </w:r>
+    </w:p>
+    <w:p>
+      <w:pPr>
         <w:pStyle w:val="4"/>
         <w:tabs>
           <w:tab w:val="left" w:pos="365"/>
@@ -9128,7 +9191,7 @@
           <w:rFonts w:hint="eastAsia"/>
           <w:lang w:val="en-US" w:eastAsia="zh-CN"/>
         </w:rPr>
-        <w:t>实验比较4种KGE模型在知识图谱补全任务中的性能。对于MR指标，TransE模型两种变体分别取得了最优结果60.83和次优结果62.64。对于MRR指标，ComplEx模型取得了最优结果0.621，RotatE模型次之0.614。对于Hits@1指标，ComplEx模型取得了最优结果0.537，RotatE模型次之0.515。对于Hits@3和Hits@10，RotatE模型取得了最优结果分别为0.681、0.780，ComplEx模型取得了次优结果分别为0.673、0.768。表3列出了KGE模型测试集的结果。</w:t>
+        <w:t>实验比较4种KGE模型在知识图谱补全任务中的性能。对于MR指标，TransE模型两种变体分别取得了最优结果60.83和次优结果62.64。对于MRR指标，ComplEx模型取得了最优结果为0.621，RotatE模型次之为0.614。对于Hits@1指标，ComplEx模型取得了最优结果为0.537，RotatE模型次之为0.515。对于Hits@3和Hits@10，RotatE模型取得了最优结果分别为0.681、0.780，ComplEx模型取得了次优结果分别为0.673、0.768。表3列出了KGE模型测试集的结果。</w:t>
       </w:r>
     </w:p>
     <w:p>
@@ -10289,7 +10352,20 @@
     </w:tbl>
     <w:p>
       <w:pPr>
+        <w:keepNext w:val="0"/>
+        <w:keepLines w:val="0"/>
+        <w:pageBreakBefore w:val="0"/>
+        <w:widowControl w:val="0"/>
+        <w:kinsoku/>
+        <w:wordWrap/>
+        <w:overflowPunct/>
+        <w:topLinePunct w:val="0"/>
+        <w:autoSpaceDE/>
+        <w:autoSpaceDN/>
         <w:bidi w:val="0"/>
+        <w:adjustRightInd/>
+        <w:snapToGrid/>
+        <w:textAlignment w:val="auto"/>
         <w:rPr>
           <w:rFonts w:hint="eastAsia"/>
           <w:lang w:val="en-US" w:eastAsia="zh-CN"/>
@@ -10300,7 +10376,7 @@
           <w:rFonts w:hint="eastAsia"/>
           <w:lang w:val="en-US" w:eastAsia="zh-CN"/>
         </w:rPr>
-        <w:t>通过比较KGE模型的评估结果，我们能得出以下结论。DistMult模型受限于只能建模对称关系，因此各项指标都没有最优和次优结果。TransE 模型的 MR 指标达到了最优结果，但是受限于只能建模一对一的关系，无法在其他指标上达到理想的水平。对于MR 指标RotatE模型和ComplEx呈现出截然不同的结果，RotaE模型接近于TransE模型取得的最优结果，但是ComplEx模型取得了最差结果，这可能是因为RotaE相较于ComplEx多捕获了</w:t>
+        <w:t>通过比较KGE模型的评估结果，我们能得出以下结论。DistMult模型受限于只能建模对称关系，因此各项指标都没有最优和次优结果。TransE模型的MR指标达到了最优结果，但是受限于只能建模一对一的关系，无法在其他指标上达到理想的水平。对于MR指标，RotatE模型和ComplEx呈现出截然不同的结果，RotaE模型接近于TransE模型取得的最优结果，但是ComplEx模型取得了最差结果，这可能是因为RotaE相较于ComplEx多捕获了</w:t>
       </w:r>
       <w:r>
         <w:rPr>
@@ -10315,7 +10391,7 @@
           <w:rFonts w:hint="eastAsia"/>
           <w:lang w:val="en-US" w:eastAsia="zh-CN"/>
         </w:rPr>
-        <w:t>。对于MRR和Hits@N两种指标，RotatE和ComplEx 模型各取得了2次最优和次优结果，且最优和次优结果也非常接近，充分说明将嵌入向量空间由实数域转换到复数域的必要性。考虑到MR结果，我们最终选择RotatE作为我们最终的药物重定位模型。</w:t>
+        <w:t>。对于MRR和Hits@N两种指标，RotatE和ComplEx各取得了2次最优和次优结果，且最优和次优结果也非常接近，充分说明将嵌入向量空间由实数域转换到复数域的必要性。考虑到MR结果，我们最终选择RotatE作为我们最终的药物重定位模型。</w:t>
       </w:r>
     </w:p>
     <w:p>
@@ -10334,7 +10410,7 @@
           <w:bCs/>
           <w:lang w:val="en-US" w:eastAsia="zh-CN"/>
         </w:rPr>
-        <w:t>Table 3</w:t>
+        <w:t>Table 4</w:t>
       </w:r>
       <w:r>
         <w:rPr>
@@ -11536,7 +11612,7 @@
           <w:rFonts w:hint="eastAsia"/>
           <w:lang w:val="en-US" w:eastAsia="zh-CN"/>
         </w:rPr>
-        <w:t>由于 DRKG 结合了来自不同数据源的信息，我们希望验证使用知识图嵌入技术可以生成有意义的实体和关系嵌入。我们采用t-SNE将关系嵌入向量降维和可视化处理。由于实体的数量众多，且RotatE实体维度是400，直接利用t-SNE降维和可视化处理会引入很多噪声，因此我们首先使用PCA将其降维到30，然后再利用t-SNE将其将降维到2D空间并进行可视化处理。我们还使用余弦距离计算关系嵌入向量间的相似度，并输出了最相似的10对关系和相似度得分分布的直方图。</w:t>
+        <w:t>由于DRKG结合了来自不同数据源的信息，我们希望验证使用知识图嵌入技术可以生成有意义的实体和关系嵌入。采用t-SNE将关系嵌入向量降维和可视化处理。由于实体的数量众多，且RotatE实体维度是400，直接利用t-SNE降维和可视化处理会引入很多噪声，因此我们首先使用PCA将其降维到30，然后再利用t-SNE将其将降维到2D空间并进行可视化处理。除此之外，还使用余弦距离计算关系嵌入向量间的相似度，并输出了最相似的10对关系和相似度得分分布的直方图。</w:t>
       </w:r>
     </w:p>
     <w:p>
@@ -11551,7 +11627,7 @@
           <w:rFonts w:hint="eastAsia"/>
           <w:lang w:val="en-US" w:eastAsia="zh-CN"/>
         </w:rPr>
-        <w:t>图1是关系2D空间的可视化图，可以发现关系广泛的分布在2D的空间中，即便来自相同源数据集的关系都没有出现聚集的现象，可以得出RotatE模型学习到了各个关系间差异的结论，这对于我们后面的药物重定位是很有意义的。</w:t>
+        <w:t>图1是关系嵌入2D空间的可视化图，可以发现关系广泛的分布在2D的空间中，即便来自相同源数据集的关系都没有出现聚集的现象，可以得出RotatE模型学习到了各个关系间差异的结论，这对于我们后面的药物重定位是很有意义的。</w:t>
       </w:r>
     </w:p>
     <w:p>
@@ -11650,7 +11726,7 @@
           <w:rFonts w:hint="eastAsia"/>
           <w:lang w:val="en-US" w:eastAsia="zh-CN"/>
         </w:rPr>
-        <w:t>图2显示了基于嵌入的不同关系类型之间的成对余弦相似性的详细分布。可以发现绝大多数关系嵌入向量都有很小的相似度，而且最相似的也只有0.2。</w:t>
+        <w:t>图2显示了基于嵌入的不同关系类型之间的成对余弦相似性的详细分布。可以发现绝大多数关系嵌入向量都有很小的相似度，而且最相似的也只有0.25。</w:t>
       </w:r>
     </w:p>
     <w:p>
@@ -12939,7 +13015,7 @@
           <w:rFonts w:hint="eastAsia"/>
           <w:lang w:val="en-US" w:eastAsia="zh-CN"/>
         </w:rPr>
-        <w:t>图3是实体2D空间的可视化图，不同的颜色表示不同的实体类型，观察到相同类别的实体正如我们期望的那样聚集到一起。</w:t>
+        <w:t>图3是实体嵌入2D空间的可视化图，不同的颜色表示不同的实体类型，观察到相同类别的实体正如我们期望的那样聚集到一起。</w:t>
       </w:r>
     </w:p>
     <w:p>
@@ -15362,7 +15438,7 @@
           <w:rFonts w:hint="eastAsia"/>
           <w:lang w:val="en-US" w:eastAsia="zh-CN"/>
         </w:rPr>
-        <w:t>我们使用最终的RotatE模型进行AD药物重定位，由于RotatE模型的MR是63.51，所以将评分前50的作为初步的候选药物。初步的候选药物列表中，评分前10中只有第9名的药物不是DRKG已经存在的治疗AD的药物，初步证明了该方法的有效性。然后我们排除了DRKG中原有的治疗AD的药物，最终剩余了17种治疗药物。</w:t>
+        <w:t>我们使用最终的RotatE模型进行AD药物重定位，由于RotatE模型的MR是63.51，所以将评分前50的药物作为初步的候选药物。初步的候选药物列表中，评分前10中只有第9名的药物不是DRKG已经存在的治疗AD的药物，初步证明了该方法的有效性。然后我们排除了DRKG中原有的治疗AD的药物，最终剩余了17种治疗药物。</w:t>
       </w:r>
     </w:p>
     <w:p>
@@ -15377,16 +15453,7 @@
           <w:rFonts w:hint="eastAsia"/>
           <w:lang w:val="en-US" w:eastAsia="zh-CN"/>
         </w:rPr>
-        <w:t>我们将DRKG提供的TransE_l2预训练模型重复上面的步骤，排除了DRKG中已经存在的治疗AD的药物，最终剩余25种治疗药物，可以发现RotatE模型的效果要好于TransE模型。我们将上面两个模型得到的候选药物集合求交集，最终获得10种</w:t>
-      </w:r>
-      <w:bookmarkStart w:id="42" w:name="_GoBack"/>
-      <w:bookmarkEnd w:id="42"/>
-      <w:r>
-        <w:rPr>
-          <w:rFonts w:hint="eastAsia"/>
-          <w:lang w:val="en-US" w:eastAsia="zh-CN"/>
-        </w:rPr>
-        <w:t>AD的治疗药物，结果显示在表7中。</w:t>
+        <w:t>我们将DRKG提供的TransE_l2预训练模型重复上面的步骤，排除了DRKG中已经存在的治疗AD的药物，最终剩余25种治疗药物，可以发现RotatE模型的效果要好于TransE模型。我们将上面两个模型得到的候选药物集合求交集，最终获得10种AD的治疗药物，结果显示在表7中。</w:t>
       </w:r>
     </w:p>
     <w:p>
@@ -15667,7 +15734,7 @@
                 <w:vertAlign w:val="superscript"/>
                 <w:lang w:val="en-US" w:eastAsia="zh-CN"/>
               </w:rPr>
-              <w:t>[18]</w:t>
+              <w:t>[19]</w:t>
             </w:r>
             <w:r>
               <w:rPr>
@@ -15810,7 +15877,7 @@
                 <w:vertAlign w:val="superscript"/>
                 <w:lang w:val="en-US" w:eastAsia="zh-CN"/>
               </w:rPr>
-              <w:t>[19]</w:t>
+              <w:t>[20]</w:t>
             </w:r>
             <w:r>
               <w:rPr>
@@ -15953,7 +16020,7 @@
                 <w:vertAlign w:val="superscript"/>
                 <w:lang w:val="en-US" w:eastAsia="zh-CN"/>
               </w:rPr>
-              <w:t>[20]</w:t>
+              <w:t>[21]</w:t>
             </w:r>
             <w:r>
               <w:rPr>
@@ -16096,7 +16163,7 @@
                 <w:vertAlign w:val="superscript"/>
                 <w:lang w:val="en-US" w:eastAsia="zh-CN"/>
               </w:rPr>
-              <w:t>[21]</w:t>
+              <w:t>[22]</w:t>
             </w:r>
             <w:r>
               <w:rPr>
@@ -16239,7 +16306,7 @@
                 <w:vertAlign w:val="superscript"/>
                 <w:lang w:val="en-US" w:eastAsia="zh-CN"/>
               </w:rPr>
-              <w:t>[22]</w:t>
+              <w:t>[23]</w:t>
             </w:r>
             <w:r>
               <w:rPr>
@@ -16382,7 +16449,7 @@
                 <w:vertAlign w:val="superscript"/>
                 <w:lang w:val="en-US" w:eastAsia="zh-CN"/>
               </w:rPr>
-              <w:t>[23]</w:t>
+              <w:t>[24]</w:t>
             </w:r>
             <w:r>
               <w:rPr>
@@ -16525,7 +16592,7 @@
                 <w:vertAlign w:val="superscript"/>
                 <w:lang w:val="en-US" w:eastAsia="zh-CN"/>
               </w:rPr>
-              <w:t>[24]</w:t>
+              <w:t>[25]</w:t>
             </w:r>
             <w:r>
               <w:rPr>
@@ -16764,7 +16831,7 @@
                 <w:vertAlign w:val="superscript"/>
                 <w:lang w:val="en-US" w:eastAsia="zh-CN"/>
               </w:rPr>
-              <w:t>[25]</w:t>
+              <w:t>[26]</w:t>
             </w:r>
             <w:r>
               <w:rPr>
@@ -16982,7 +17049,7 @@
           <w:rFonts w:hint="eastAsia"/>
           <w:lang w:val="en-US" w:eastAsia="zh-CN"/>
         </w:rPr>
-        <w:t>https://aclanthology.org/P16-1200.</w:t>
+        <w:t xml:space="preserve"> https://aclanthology.org/P16-1200.</w:t>
       </w:r>
     </w:p>
     <w:p>
@@ -17070,7 +17137,63 @@
           <w:rFonts w:hint="default"/>
           <w:lang w:val="en-US" w:eastAsia="zh-CN"/>
         </w:rPr>
-        <w:t>et al.DRKG - Drug Repurposing Knowledge Graph for Covid-19</w:t>
+        <w:t xml:space="preserve">et al.DRKG - </w:t>
+      </w:r>
+      <w:r>
+        <w:rPr>
+          <w:rFonts w:hint="eastAsia"/>
+          <w:lang w:val="en-US" w:eastAsia="zh-CN"/>
+        </w:rPr>
+        <w:t>d</w:t>
+      </w:r>
+      <w:r>
+        <w:rPr>
+          <w:rFonts w:hint="default"/>
+          <w:lang w:val="en-US" w:eastAsia="zh-CN"/>
+        </w:rPr>
+        <w:t xml:space="preserve">rug </w:t>
+      </w:r>
+      <w:r>
+        <w:rPr>
+          <w:rFonts w:hint="eastAsia"/>
+          <w:lang w:val="en-US" w:eastAsia="zh-CN"/>
+        </w:rPr>
+        <w:t>r</w:t>
+      </w:r>
+      <w:r>
+        <w:rPr>
+          <w:rFonts w:hint="default"/>
+          <w:lang w:val="en-US" w:eastAsia="zh-CN"/>
+        </w:rPr>
+        <w:t xml:space="preserve">epurposing </w:t>
+      </w:r>
+      <w:r>
+        <w:rPr>
+          <w:rFonts w:hint="eastAsia"/>
+          <w:lang w:val="en-US" w:eastAsia="zh-CN"/>
+        </w:rPr>
+        <w:t>k</w:t>
+      </w:r>
+      <w:r>
+        <w:rPr>
+          <w:rFonts w:hint="default"/>
+          <w:lang w:val="en-US" w:eastAsia="zh-CN"/>
+        </w:rPr>
+        <w:t xml:space="preserve">nowledge </w:t>
+      </w:r>
+      <w:r>
+        <w:rPr>
+          <w:rFonts w:hint="eastAsia"/>
+          <w:lang w:val="en-US" w:eastAsia="zh-CN"/>
+        </w:rPr>
+        <w:t>g</w:t>
+      </w:r>
+      <w:r>
+        <w:rPr>
+          <w:rFonts w:hint="default"/>
+          <w:lang w:val="en-US" w:eastAsia="zh-CN"/>
+        </w:rPr>
+        <w:t>raph for Covid-19</w:t>
       </w:r>
       <w:r>
         <w:rPr>
@@ -17085,6 +17208,13 @@
           <w:lang w:val="en-US" w:eastAsia="zh-CN"/>
         </w:rPr>
         <w:t>.</w:t>
+      </w:r>
+      <w:r>
+        <w:rPr>
+          <w:rFonts w:hint="eastAsia"/>
+          <w:lang w:val="en-US" w:eastAsia="zh-CN"/>
+        </w:rPr>
+        <w:t xml:space="preserve"> </w:t>
       </w:r>
       <w:r>
         <w:rPr>
@@ -17189,7 +17319,7 @@
           <w:rFonts w:hint="eastAsia"/>
           <w:lang w:val="en-US" w:eastAsia="zh-CN"/>
         </w:rPr>
-        <w:t>https://proceedings.neurips.cc/paper/2013/file/1cecc7a77928ca8133fa24680a88d2f9-Paper.pdf.</w:t>
+        <w:t xml:space="preserve"> https://proceedings.neurips.cc/paper/2013/file/1cecc7a77928ca8133fa24680a88d2f9-Paper.pdf.</w:t>
       </w:r>
       <w:bookmarkEnd w:id="4"/>
     </w:p>
@@ -17273,7 +17403,7 @@
           <w:rFonts w:hint="eastAsia"/>
           <w:lang w:val="en-US" w:eastAsia="zh-CN"/>
         </w:rPr>
-        <w:t>https://doi.org/10.1609/aaai.v29i1.9491.</w:t>
+        <w:t xml:space="preserve"> https://doi.org/10.1609/aaai.v29i1.9491.</w:t>
       </w:r>
       <w:bookmarkEnd w:id="6"/>
     </w:p>
@@ -17343,7 +17473,7 @@
           <w:rFonts w:hint="eastAsia"/>
           <w:lang w:val="en-US" w:eastAsia="zh-CN"/>
         </w:rPr>
-        <w:t>https://icml.cc/Conferences/2011/papers/438_icmlpaper.pdf.</w:t>
+        <w:t xml:space="preserve"> https://icml.cc/Conferences/2011/papers/438_icmlpaper.pdf.</w:t>
       </w:r>
       <w:bookmarkEnd w:id="8"/>
     </w:p>
@@ -17399,7 +17529,7 @@
           <w:rFonts w:hint="eastAsia"/>
           <w:lang w:val="en-US" w:eastAsia="zh-CN"/>
         </w:rPr>
-        <w:t>http://arxiv.org/abs/1412.6575.</w:t>
+        <w:t xml:space="preserve"> http://arxiv.org/abs/1412.6575.</w:t>
       </w:r>
       <w:bookmarkEnd w:id="10"/>
     </w:p>
@@ -17455,7 +17585,7 @@
           <w:rFonts w:hint="eastAsia"/>
           <w:lang w:val="en-US" w:eastAsia="zh-CN"/>
         </w:rPr>
-        <w:t>https://arxiv.org/abs/1606.06357.</w:t>
+        <w:t xml:space="preserve"> https://arxiv.org/abs/1606.06357.</w:t>
       </w:r>
       <w:bookmarkEnd w:id="12"/>
     </w:p>
@@ -17540,7 +17670,7 @@
           <w:rFonts w:hint="eastAsia"/>
           <w:lang w:val="en-US" w:eastAsia="zh-CN"/>
         </w:rPr>
-        <w:t>https://doi.org/10.1186/s12859-022-04934-1.</w:t>
+        <w:t xml:space="preserve"> https://doi.org/10.1186/s12859-022-04934-1.</w:t>
       </w:r>
       <w:bookmarkEnd w:id="16"/>
     </w:p>
@@ -17708,7 +17838,7 @@
           <w:rFonts w:hint="eastAsia"/>
           <w:lang w:val="en-US" w:eastAsia="zh-CN"/>
         </w:rPr>
-        <w:t>https://doi.org/10.1074/mcp.R115.053330.</w:t>
+        <w:t xml:space="preserve"> https://doi.org/10.1074/mcp.R115.053330.</w:t>
       </w:r>
       <w:bookmarkEnd w:id="18"/>
     </w:p>
@@ -17762,7 +17892,21 @@
           <w:rFonts w:hint="default"/>
           <w:lang w:val="en-US" w:eastAsia="zh-CN"/>
         </w:rPr>
-        <w:t>,2021,20(04):317-337.https://doi.org/10.16150/j.1671-2870.2021.04.001.</w:t>
+        <w:t>,2021,20(04):317-337.</w:t>
+      </w:r>
+      <w:r>
+        <w:rPr>
+          <w:rFonts w:hint="eastAsia"/>
+          <w:lang w:val="en-US" w:eastAsia="zh-CN"/>
+        </w:rPr>
+        <w:t xml:space="preserve"> </w:t>
+      </w:r>
+      <w:r>
+        <w:rPr>
+          <w:rFonts w:hint="default"/>
+          <w:lang w:val="en-US" w:eastAsia="zh-CN"/>
+        </w:rPr>
+        <w:t>https://doi.org/10.16150/j.1671-2870.2021.04.001.</w:t>
       </w:r>
       <w:bookmarkEnd w:id="19"/>
     </w:p>
@@ -17899,6 +18043,13 @@
       </w:r>
       <w:r>
         <w:rPr>
+          <w:rFonts w:hint="eastAsia"/>
+          <w:lang w:val="en-US" w:eastAsia="zh-CN"/>
+        </w:rPr>
+        <w:t xml:space="preserve"> </w:t>
+      </w:r>
+      <w:r>
+        <w:rPr>
           <w:rFonts w:hint="default"/>
           <w:lang w:val="en-US" w:eastAsia="zh-CN"/>
         </w:rPr>
@@ -18011,7 +18162,7 @@
           <w:rFonts w:hint="eastAsia"/>
           <w:lang w:val="en-US" w:eastAsia="zh-CN"/>
         </w:rPr>
-        <w:t>https://doi.org/10.1056/NEJMp1500848.</w:t>
+        <w:t xml:space="preserve"> https://doi.org/10.1056/NEJMp1500848.</w:t>
       </w:r>
       <w:bookmarkEnd w:id="25"/>
     </w:p>
@@ -18148,6 +18299,13 @@
       <w:bookmarkEnd w:id="26"/>
       <w:r>
         <w:rPr>
+          <w:rFonts w:hint="eastAsia"/>
+          <w:lang w:val="en-US" w:eastAsia="zh-CN"/>
+        </w:rPr>
+        <w:t xml:space="preserve"> </w:t>
+      </w:r>
+      <w:r>
+        <w:rPr>
           <w:rFonts w:hint="default"/>
           <w:lang w:val="en-US" w:eastAsia="zh-CN"/>
         </w:rPr>
@@ -18220,7 +18378,105 @@
           <w:rFonts w:hint="default"/>
           <w:lang w:val="en-US" w:eastAsia="zh-CN"/>
         </w:rPr>
-        <w:t>.Repurpose Open Data to Discover Therapeutics for COVID-19 Using Deep Learning</w:t>
+        <w:t xml:space="preserve">.Repurpose </w:t>
+      </w:r>
+      <w:r>
+        <w:rPr>
+          <w:rFonts w:hint="eastAsia"/>
+          <w:lang w:val="en-US" w:eastAsia="zh-CN"/>
+        </w:rPr>
+        <w:t>o</w:t>
+      </w:r>
+      <w:r>
+        <w:rPr>
+          <w:rFonts w:hint="default"/>
+          <w:lang w:val="en-US" w:eastAsia="zh-CN"/>
+        </w:rPr>
+        <w:t xml:space="preserve">pen </w:t>
+      </w:r>
+      <w:r>
+        <w:rPr>
+          <w:rFonts w:hint="eastAsia"/>
+          <w:lang w:val="en-US" w:eastAsia="zh-CN"/>
+        </w:rPr>
+        <w:t>d</w:t>
+      </w:r>
+      <w:r>
+        <w:rPr>
+          <w:rFonts w:hint="default"/>
+          <w:lang w:val="en-US" w:eastAsia="zh-CN"/>
+        </w:rPr>
+        <w:t xml:space="preserve">ata to </w:t>
+      </w:r>
+      <w:r>
+        <w:rPr>
+          <w:rFonts w:hint="eastAsia"/>
+          <w:lang w:val="en-US" w:eastAsia="zh-CN"/>
+        </w:rPr>
+        <w:t>d</w:t>
+      </w:r>
+      <w:r>
+        <w:rPr>
+          <w:rFonts w:hint="default"/>
+          <w:lang w:val="en-US" w:eastAsia="zh-CN"/>
+        </w:rPr>
+        <w:t xml:space="preserve">iscover </w:t>
+      </w:r>
+      <w:r>
+        <w:rPr>
+          <w:rFonts w:hint="eastAsia"/>
+          <w:lang w:val="en-US" w:eastAsia="zh-CN"/>
+        </w:rPr>
+        <w:t>t</w:t>
+      </w:r>
+      <w:r>
+        <w:rPr>
+          <w:rFonts w:hint="default"/>
+          <w:lang w:val="en-US" w:eastAsia="zh-CN"/>
+        </w:rPr>
+        <w:t xml:space="preserve">herapeutics for COVID-19 </w:t>
+      </w:r>
+      <w:r>
+        <w:rPr>
+          <w:rFonts w:hint="eastAsia"/>
+          <w:lang w:val="en-US" w:eastAsia="zh-CN"/>
+        </w:rPr>
+        <w:t>u</w:t>
+      </w:r>
+      <w:r>
+        <w:rPr>
+          <w:rFonts w:hint="default"/>
+          <w:lang w:val="en-US" w:eastAsia="zh-CN"/>
+        </w:rPr>
+        <w:t xml:space="preserve">sing </w:t>
+      </w:r>
+      <w:r>
+        <w:rPr>
+          <w:rFonts w:hint="eastAsia"/>
+          <w:lang w:val="en-US" w:eastAsia="zh-CN"/>
+        </w:rPr>
+        <w:t>d</w:t>
+      </w:r>
+      <w:r>
+        <w:rPr>
+          <w:rFonts w:hint="default"/>
+          <w:lang w:val="en-US" w:eastAsia="zh-CN"/>
+        </w:rPr>
+        <w:t xml:space="preserve">eep </w:t>
+      </w:r>
+      <w:r>
+        <w:rPr>
+          <w:rFonts w:hint="eastAsia"/>
+          <w:lang w:val="en-US" w:eastAsia="zh-CN"/>
+        </w:rPr>
+        <w:t>l</w:t>
+      </w:r>
+      <w:r>
+        <w:rPr>
+          <w:rFonts w:hint="default"/>
+          <w:lang w:val="en-US" w:eastAsia="zh-CN"/>
+        </w:rPr>
+        <w:t>earning</w:t>
       </w:r>
       <w:r>
         <w:rPr>
@@ -18312,7 +18568,7 @@
           <w:rFonts w:hint="eastAsia"/>
           <w:lang w:val="en-US" w:eastAsia="zh-CN"/>
         </w:rPr>
-        <w:t>https://doi.org/10.1021/acs.jproteome.0c00316.</w:t>
+        <w:t xml:space="preserve"> https://doi.org/10.1021/acs.jproteome.0c00316.</w:t>
       </w:r>
       <w:bookmarkEnd w:id="29"/>
     </w:p>
@@ -18375,7 +18631,7 @@
           <w:rFonts w:hint="eastAsia"/>
           <w:lang w:val="en-US" w:eastAsia="zh-CN"/>
         </w:rPr>
-        <w:t>,115(1):103696.https://doi.org/10.1016/j.jbi.2021.103696.</w:t>
+        <w:t>,115(1):103696. https://doi.org/10.1016/j.jbi.2021.103696.</w:t>
       </w:r>
       <w:bookmarkEnd w:id="31"/>
     </w:p>
@@ -18403,7 +18659,7 @@
           <w:rFonts w:hint="eastAsia"/>
           <w:lang w:val="en-US" w:eastAsia="zh-CN"/>
         </w:rPr>
-        <w:t>https://doi.org/10.3969/j.issn.1672-9528.2022.07.006.</w:t>
+        <w:t xml:space="preserve"> https://doi.org/10.3969/j.issn.1672-9528.2022.07.006.</w:t>
       </w:r>
       <w:bookmarkEnd w:id="33"/>
     </w:p>
@@ -18416,55 +18672,176 @@
           <w:lang w:val="en-US" w:eastAsia="zh-CN"/>
         </w:rPr>
       </w:pPr>
-      <w:bookmarkStart w:id="34" w:name="_Ref5124"/>
-      <w:r>
-        <w:rPr>
-          <w:rFonts w:hint="default"/>
-          <w:lang w:val="en-US" w:eastAsia="zh-CN"/>
-        </w:rPr>
-        <w:t>Sliwinska S,Jeziorek M.The role of nutrition in Alzheimer's disease</w:t>
-      </w:r>
-      <w:r>
-        <w:rPr>
-          <w:rFonts w:hint="eastAsia"/>
-          <w:lang w:val="en-US" w:eastAsia="zh-CN"/>
-        </w:rPr>
-        <w:t>[J]</w:t>
-      </w:r>
-      <w:r>
-        <w:rPr>
-          <w:rFonts w:hint="default"/>
-          <w:lang w:val="en-US" w:eastAsia="zh-CN"/>
-        </w:rPr>
-        <w:t>.Roczniki Panstwowego Zakladu Higieny</w:t>
-      </w:r>
-      <w:r>
-        <w:rPr>
-          <w:rFonts w:hint="eastAsia"/>
+      <w:bookmarkStart w:id="34" w:name="_Ref24046"/>
+      <w:r>
+        <w:rPr>
+          <w:rFonts w:hint="eastAsia"/>
+          <w:lang w:val="en-US" w:eastAsia="zh-CN"/>
+        </w:rPr>
+        <w:t>Zheng</w:t>
+      </w:r>
+      <w:r>
+        <w:rPr>
+          <w:rFonts w:hint="default"/>
+          <w:lang w:val="en-US" w:eastAsia="zh-CN"/>
+        </w:rPr>
+        <w:t xml:space="preserve"> </w:t>
+      </w:r>
+      <w:r>
+        <w:rPr>
+          <w:rFonts w:hint="eastAsia"/>
+          <w:lang w:val="en-US" w:eastAsia="zh-CN"/>
+        </w:rPr>
+        <w:t>Da</w:t>
+      </w:r>
+      <w:r>
+        <w:rPr>
+          <w:rFonts w:hint="default"/>
           <w:lang w:val="en-US" w:eastAsia="zh-CN"/>
         </w:rPr>
         <w:t>,</w:t>
       </w:r>
       <w:r>
         <w:rPr>
-          <w:rFonts w:hint="default"/>
-          <w:lang w:val="en-US" w:eastAsia="zh-CN"/>
-        </w:rPr>
-        <w:t>2021</w:t>
-      </w:r>
-      <w:r>
-        <w:rPr>
-          <w:rFonts w:hint="eastAsia"/>
+          <w:rFonts w:hint="eastAsia"/>
+          <w:lang w:val="en-US" w:eastAsia="zh-CN"/>
+        </w:rPr>
+        <w:t>Song</w:t>
+      </w:r>
+      <w:r>
+        <w:rPr>
+          <w:rFonts w:hint="default"/>
+          <w:lang w:val="en-US" w:eastAsia="zh-CN"/>
+        </w:rPr>
+        <w:t xml:space="preserve"> </w:t>
+      </w:r>
+      <w:r>
+        <w:rPr>
+          <w:rFonts w:hint="eastAsia"/>
+          <w:lang w:val="en-US" w:eastAsia="zh-CN"/>
+        </w:rPr>
+        <w:t>X</w:t>
+      </w:r>
+      <w:r>
+        <w:rPr>
+          <w:rFonts w:hint="default"/>
           <w:lang w:val="en-US" w:eastAsia="zh-CN"/>
         </w:rPr>
         <w:t>,</w:t>
       </w:r>
       <w:r>
         <w:rPr>
-          <w:rFonts w:hint="default"/>
-          <w:lang w:val="en-US" w:eastAsia="zh-CN"/>
-        </w:rPr>
-        <w:t>72(1):29-39.https://doi.org/10.32394/rpzh.2021.0154.</w:t>
+          <w:rFonts w:hint="eastAsia"/>
+          <w:lang w:val="en-US" w:eastAsia="zh-CN"/>
+        </w:rPr>
+        <w:t>Ma C</w:t>
+      </w:r>
+      <w:r>
+        <w:rPr>
+          <w:rFonts w:hint="default"/>
+          <w:lang w:val="en-US" w:eastAsia="zh-CN"/>
+        </w:rPr>
+        <w:t xml:space="preserve">,et al.DGL-KE: </w:t>
+      </w:r>
+      <w:r>
+        <w:rPr>
+          <w:rFonts w:hint="eastAsia"/>
+          <w:lang w:val="en-US" w:eastAsia="zh-CN"/>
+        </w:rPr>
+        <w:t>t</w:t>
+      </w:r>
+      <w:r>
+        <w:rPr>
+          <w:rFonts w:hint="default"/>
+          <w:lang w:val="en-US" w:eastAsia="zh-CN"/>
+        </w:rPr>
+        <w:t xml:space="preserve">raining </w:t>
+      </w:r>
+      <w:r>
+        <w:rPr>
+          <w:rFonts w:hint="eastAsia"/>
+          <w:lang w:val="en-US" w:eastAsia="zh-CN"/>
+        </w:rPr>
+        <w:t>k</w:t>
+      </w:r>
+      <w:r>
+        <w:rPr>
+          <w:rFonts w:hint="default"/>
+          <w:lang w:val="en-US" w:eastAsia="zh-CN"/>
+        </w:rPr>
+        <w:t xml:space="preserve">nowledge </w:t>
+      </w:r>
+      <w:r>
+        <w:rPr>
+          <w:rFonts w:hint="eastAsia"/>
+          <w:lang w:val="en-US" w:eastAsia="zh-CN"/>
+        </w:rPr>
+        <w:t>g</w:t>
+      </w:r>
+      <w:r>
+        <w:rPr>
+          <w:rFonts w:hint="default"/>
+          <w:lang w:val="en-US" w:eastAsia="zh-CN"/>
+        </w:rPr>
+        <w:t xml:space="preserve">raph </w:t>
+      </w:r>
+      <w:r>
+        <w:rPr>
+          <w:rFonts w:hint="eastAsia"/>
+          <w:lang w:val="en-US" w:eastAsia="zh-CN"/>
+        </w:rPr>
+        <w:t>e</w:t>
+      </w:r>
+      <w:r>
+        <w:rPr>
+          <w:rFonts w:hint="default"/>
+          <w:lang w:val="en-US" w:eastAsia="zh-CN"/>
+        </w:rPr>
+        <w:t xml:space="preserve">mbeddings at </w:t>
+      </w:r>
+      <w:r>
+        <w:rPr>
+          <w:rFonts w:hint="eastAsia"/>
+          <w:lang w:val="en-US" w:eastAsia="zh-CN"/>
+        </w:rPr>
+        <w:t>s</w:t>
+      </w:r>
+      <w:bookmarkStart w:id="43" w:name="_GoBack"/>
+      <w:bookmarkEnd w:id="43"/>
+      <w:r>
+        <w:rPr>
+          <w:rFonts w:hint="default"/>
+          <w:lang w:val="en-US" w:eastAsia="zh-CN"/>
+        </w:rPr>
+        <w:t>cale[C]//Proceedings of the 43rd International ACM SIGIR Conference on Research and Development in Information Retrieval.New York, NY, USA:Association for Computing Machinery,20</w:t>
+      </w:r>
+      <w:r>
+        <w:rPr>
+          <w:rFonts w:hint="eastAsia"/>
+          <w:lang w:val="en-US" w:eastAsia="zh-CN"/>
+        </w:rPr>
+        <w:t>20</w:t>
+      </w:r>
+      <w:r>
+        <w:rPr>
+          <w:rFonts w:hint="default"/>
+          <w:lang w:val="en-US" w:eastAsia="zh-CN"/>
+        </w:rPr>
+        <w:t>:739–748.</w:t>
+      </w:r>
+      <w:r>
+        <w:rPr>
+          <w:rFonts w:hint="eastAsia"/>
+          <w:lang w:val="en-US" w:eastAsia="zh-CN"/>
+        </w:rPr>
+        <w:t xml:space="preserve"> </w:t>
+      </w:r>
+      <w:r>
+        <w:rPr>
+          <w:rFonts w:hint="default"/>
+          <w:lang w:val="en-US" w:eastAsia="zh-CN"/>
+        </w:rPr>
+        <w:t>https://arxiv.org/abs/2004.08532.</w:t>
       </w:r>
       <w:bookmarkEnd w:id="34"/>
     </w:p>
@@ -18477,13 +18854,55 @@
           <w:lang w:val="en-US" w:eastAsia="zh-CN"/>
         </w:rPr>
       </w:pPr>
-      <w:bookmarkStart w:id="35" w:name="_Ref10865"/>
-      <w:r>
-        <w:rPr>
-          <w:rFonts w:hint="default"/>
-          <w:lang w:val="en-US" w:eastAsia="zh-CN"/>
-        </w:rPr>
-        <w:t>Koppel</w:t>
+      <w:bookmarkStart w:id="35" w:name="_Ref5124"/>
+      <w:r>
+        <w:rPr>
+          <w:rFonts w:hint="default"/>
+          <w:lang w:val="en-US" w:eastAsia="zh-CN"/>
+        </w:rPr>
+        <w:t>Sliwinska S,Jeziorek M.The role of nutrition in Alzheimer's disease</w:t>
+      </w:r>
+      <w:r>
+        <w:rPr>
+          <w:rFonts w:hint="eastAsia"/>
+          <w:lang w:val="en-US" w:eastAsia="zh-CN"/>
+        </w:rPr>
+        <w:t>[J]</w:t>
+      </w:r>
+      <w:r>
+        <w:rPr>
+          <w:rFonts w:hint="default"/>
+          <w:lang w:val="en-US" w:eastAsia="zh-CN"/>
+        </w:rPr>
+        <w:t>.Roczniki Panstwowego Zakladu Higieny</w:t>
+      </w:r>
+      <w:r>
+        <w:rPr>
+          <w:rFonts w:hint="eastAsia"/>
+          <w:lang w:val="en-US" w:eastAsia="zh-CN"/>
+        </w:rPr>
+        <w:t>,</w:t>
+      </w:r>
+      <w:r>
+        <w:rPr>
+          <w:rFonts w:hint="default"/>
+          <w:lang w:val="en-US" w:eastAsia="zh-CN"/>
+        </w:rPr>
+        <w:t>2021</w:t>
+      </w:r>
+      <w:r>
+        <w:rPr>
+          <w:rFonts w:hint="eastAsia"/>
+          <w:lang w:val="en-US" w:eastAsia="zh-CN"/>
+        </w:rPr>
+        <w:t>,</w:t>
+      </w:r>
+      <w:r>
+        <w:rPr>
+          <w:rFonts w:hint="default"/>
+          <w:lang w:val="en-US" w:eastAsia="zh-CN"/>
+        </w:rPr>
+        <w:t>72(1):29-39.</w:t>
       </w:r>
       <w:r>
         <w:rPr>
@@ -18497,14 +18916,7 @@
           <w:rFonts w:hint="default"/>
           <w:lang w:val="en-US" w:eastAsia="zh-CN"/>
         </w:rPr>
-        <w:t>J</w:t>
-      </w:r>
-      <w:r>
-        <w:rPr>
-          <w:rFonts w:hint="eastAsia"/>
-          <w:lang w:val="en-US" w:eastAsia="zh-CN"/>
-        </w:rPr>
-        <w:t>,Jimenez H,Adrien L,et al.Haloperidol inactivates AMPK and reduces tau phosphorylation in a tau mouse model of Alzheimer's disease[J].Alzheimer's &amp; dementia,2016,2(2):121-130.https://doi.org/10.1016/j.trci.2016.05.003.</w:t>
+        <w:t>https://doi.org/10.32394/rpzh.2021.0154.</w:t>
       </w:r>
       <w:bookmarkEnd w:id="35"/>
     </w:p>
@@ -18517,153 +18929,34 @@
           <w:lang w:val="en-US" w:eastAsia="zh-CN"/>
         </w:rPr>
       </w:pPr>
-      <w:bookmarkStart w:id="36" w:name="_Ref17634"/>
-      <w:r>
-        <w:rPr>
-          <w:rFonts w:hint="default"/>
-          <w:lang w:val="en-US" w:eastAsia="zh-CN"/>
-        </w:rPr>
-        <w:t xml:space="preserve">Pasierski M,Szulczyk B.Beneficial </w:t>
-      </w:r>
-      <w:r>
-        <w:rPr>
-          <w:rFonts w:hint="eastAsia"/>
-          <w:lang w:val="en-US" w:eastAsia="zh-CN"/>
-        </w:rPr>
-        <w:t>e</w:t>
-      </w:r>
-      <w:r>
-        <w:rPr>
-          <w:rFonts w:hint="default"/>
-          <w:lang w:val="en-US" w:eastAsia="zh-CN"/>
-        </w:rPr>
-        <w:t xml:space="preserve">ffects of </w:t>
-      </w:r>
-      <w:r>
-        <w:rPr>
-          <w:rFonts w:hint="eastAsia"/>
-          <w:lang w:val="en-US" w:eastAsia="zh-CN"/>
-        </w:rPr>
-        <w:t>c</w:t>
-      </w:r>
-      <w:r>
-        <w:rPr>
-          <w:rFonts w:hint="default"/>
-          <w:lang w:val="en-US" w:eastAsia="zh-CN"/>
-        </w:rPr>
-        <w:t xml:space="preserve">apsaicin in </w:t>
-      </w:r>
-      <w:r>
-        <w:rPr>
-          <w:rFonts w:hint="eastAsia"/>
-          <w:lang w:val="en-US" w:eastAsia="zh-CN"/>
-        </w:rPr>
-        <w:t>d</w:t>
-      </w:r>
-      <w:r>
-        <w:rPr>
-          <w:rFonts w:hint="default"/>
-          <w:lang w:val="en-US" w:eastAsia="zh-CN"/>
-        </w:rPr>
-        <w:t xml:space="preserve">isorders of the </w:t>
-      </w:r>
-      <w:r>
-        <w:rPr>
-          <w:rFonts w:hint="eastAsia"/>
-          <w:lang w:val="en-US" w:eastAsia="zh-CN"/>
-        </w:rPr>
-        <w:t>c</w:t>
-      </w:r>
-      <w:r>
-        <w:rPr>
-          <w:rFonts w:hint="default"/>
-          <w:lang w:val="en-US" w:eastAsia="zh-CN"/>
-        </w:rPr>
-        <w:t xml:space="preserve">entral </w:t>
-      </w:r>
-      <w:r>
-        <w:rPr>
-          <w:rFonts w:hint="eastAsia"/>
-          <w:lang w:val="en-US" w:eastAsia="zh-CN"/>
-        </w:rPr>
-        <w:t>n</w:t>
-      </w:r>
-      <w:r>
-        <w:rPr>
-          <w:rFonts w:hint="default"/>
-          <w:lang w:val="en-US" w:eastAsia="zh-CN"/>
-        </w:rPr>
-        <w:t xml:space="preserve">ervous </w:t>
-      </w:r>
-      <w:r>
-        <w:rPr>
-          <w:rFonts w:hint="eastAsia"/>
-          <w:lang w:val="en-US" w:eastAsia="zh-CN"/>
-        </w:rPr>
-        <w:t>s</w:t>
-      </w:r>
-      <w:r>
-        <w:rPr>
-          <w:rFonts w:hint="default"/>
-          <w:lang w:val="en-US" w:eastAsia="zh-CN"/>
-        </w:rPr>
-        <w:t>ystem</w:t>
-      </w:r>
-      <w:r>
-        <w:rPr>
-          <w:rFonts w:hint="eastAsia"/>
-          <w:lang w:val="en-US" w:eastAsia="zh-CN"/>
-        </w:rPr>
-        <w:t>[J]</w:t>
-      </w:r>
-      <w:r>
-        <w:rPr>
-          <w:rFonts w:hint="default"/>
-          <w:lang w:val="en-US" w:eastAsia="zh-CN"/>
-        </w:rPr>
-        <w:t>.Molecules</w:t>
-      </w:r>
-      <w:r>
-        <w:rPr>
-          <w:rFonts w:hint="eastAsia"/>
-          <w:lang w:val="en-US" w:eastAsia="zh-CN"/>
-        </w:rPr>
-        <w:t>,</w:t>
-      </w:r>
-      <w:r>
-        <w:rPr>
-          <w:rFonts w:hint="default"/>
-          <w:lang w:val="en-US" w:eastAsia="zh-CN"/>
-        </w:rPr>
-        <w:t>2022</w:t>
-      </w:r>
-      <w:r>
-        <w:rPr>
-          <w:rFonts w:hint="eastAsia"/>
-          <w:lang w:val="en-US" w:eastAsia="zh-CN"/>
-        </w:rPr>
-        <w:t>,</w:t>
-      </w:r>
-      <w:r>
-        <w:rPr>
-          <w:rFonts w:hint="default"/>
-          <w:lang w:val="en-US" w:eastAsia="zh-CN"/>
-        </w:rPr>
-        <w:t>27(8):2484.</w:t>
-      </w:r>
-      <w:r>
-        <w:rPr>
-          <w:rFonts w:hint="eastAsia"/>
-          <w:lang w:val="en-US" w:eastAsia="zh-CN"/>
-        </w:rPr>
-        <w:t>https://doi.org/</w:t>
-      </w:r>
-      <w:r>
-        <w:rPr>
-          <w:rFonts w:hint="default"/>
-          <w:lang w:val="en-US" w:eastAsia="zh-CN"/>
-        </w:rPr>
-        <w:t>10.3390/molecules27082484.</w:t>
+      <w:bookmarkStart w:id="36" w:name="_Ref10865"/>
+      <w:r>
+        <w:rPr>
+          <w:rFonts w:hint="default"/>
+          <w:lang w:val="en-US" w:eastAsia="zh-CN"/>
+        </w:rPr>
+        <w:t>Koppel</w:t>
+      </w:r>
+      <w:r>
+        <w:rPr>
+          <w:rFonts w:hint="eastAsia"/>
+          <w:lang w:val="en-US" w:eastAsia="zh-CN"/>
+        </w:rPr>
+        <w:t xml:space="preserve"> </w:t>
+      </w:r>
+      <w:r>
+        <w:rPr>
+          <w:rFonts w:hint="default"/>
+          <w:lang w:val="en-US" w:eastAsia="zh-CN"/>
+        </w:rPr>
+        <w:t>J</w:t>
+      </w:r>
+      <w:r>
+        <w:rPr>
+          <w:rFonts w:hint="eastAsia"/>
+          <w:lang w:val="en-US" w:eastAsia="zh-CN"/>
+        </w:rPr>
+        <w:t>,Jimenez H,Adrien L,et al.Haloperidol inactivates AMPK and reduces tau phosphorylation in a tau mouse model of Alzheimer's disease[J].Alzheimer's &amp; dementia,2016,2(2):121-130. https://doi.org/10.1016/j.trci.2016.05.003.</w:t>
       </w:r>
       <w:bookmarkEnd w:id="36"/>
     </w:p>
@@ -18676,55 +18969,97 @@
           <w:lang w:val="en-US" w:eastAsia="zh-CN"/>
         </w:rPr>
       </w:pPr>
-      <w:bookmarkStart w:id="37" w:name="_Ref20459"/>
-      <w:r>
-        <w:rPr>
-          <w:rFonts w:hint="default"/>
-          <w:lang w:val="en-US" w:eastAsia="zh-CN"/>
-        </w:rPr>
-        <w:t>Zu G</w:t>
-      </w:r>
-      <w:r>
-        <w:rPr>
-          <w:rFonts w:hint="eastAsia"/>
-          <w:lang w:val="en-US" w:eastAsia="zh-CN"/>
-        </w:rPr>
-        <w:t>X</w:t>
-      </w:r>
-      <w:r>
-        <w:rPr>
-          <w:rFonts w:hint="default"/>
-          <w:lang w:val="en-US" w:eastAsia="zh-CN"/>
-        </w:rPr>
-        <w:t>,Sun K</w:t>
-      </w:r>
-      <w:r>
-        <w:rPr>
-          <w:rFonts w:hint="eastAsia"/>
-          <w:lang w:val="en-US" w:eastAsia="zh-CN"/>
-        </w:rPr>
-        <w:t>Y</w:t>
-      </w:r>
-      <w:r>
-        <w:rPr>
-          <w:rFonts w:hint="default"/>
-          <w:lang w:val="en-US" w:eastAsia="zh-CN"/>
-        </w:rPr>
-        <w:t>,Li L,</w:t>
-      </w:r>
-      <w:r>
-        <w:rPr>
-          <w:rFonts w:hint="eastAsia"/>
-          <w:lang w:val="en-US" w:eastAsia="zh-CN"/>
-        </w:rPr>
-        <w:t>et al</w:t>
-      </w:r>
-      <w:r>
-        <w:rPr>
-          <w:rFonts w:hint="default"/>
-          <w:lang w:val="en-US" w:eastAsia="zh-CN"/>
-        </w:rPr>
-        <w:t>.Mechanism of quercetin therapeutic targets for Alzheimer disease and type 2 diabetes mellitus</w:t>
+      <w:bookmarkStart w:id="37" w:name="_Ref17634"/>
+      <w:r>
+        <w:rPr>
+          <w:rFonts w:hint="default"/>
+          <w:lang w:val="en-US" w:eastAsia="zh-CN"/>
+        </w:rPr>
+        <w:t xml:space="preserve">Pasierski M,Szulczyk B.Beneficial </w:t>
+      </w:r>
+      <w:r>
+        <w:rPr>
+          <w:rFonts w:hint="eastAsia"/>
+          <w:lang w:val="en-US" w:eastAsia="zh-CN"/>
+        </w:rPr>
+        <w:t>e</w:t>
+      </w:r>
+      <w:r>
+        <w:rPr>
+          <w:rFonts w:hint="default"/>
+          <w:lang w:val="en-US" w:eastAsia="zh-CN"/>
+        </w:rPr>
+        <w:t xml:space="preserve">ffects of </w:t>
+      </w:r>
+      <w:r>
+        <w:rPr>
+          <w:rFonts w:hint="eastAsia"/>
+          <w:lang w:val="en-US" w:eastAsia="zh-CN"/>
+        </w:rPr>
+        <w:t>c</w:t>
+      </w:r>
+      <w:r>
+        <w:rPr>
+          <w:rFonts w:hint="default"/>
+          <w:lang w:val="en-US" w:eastAsia="zh-CN"/>
+        </w:rPr>
+        <w:t xml:space="preserve">apsaicin in </w:t>
+      </w:r>
+      <w:r>
+        <w:rPr>
+          <w:rFonts w:hint="eastAsia"/>
+          <w:lang w:val="en-US" w:eastAsia="zh-CN"/>
+        </w:rPr>
+        <w:t>d</w:t>
+      </w:r>
+      <w:r>
+        <w:rPr>
+          <w:rFonts w:hint="default"/>
+          <w:lang w:val="en-US" w:eastAsia="zh-CN"/>
+        </w:rPr>
+        <w:t xml:space="preserve">isorders of the </w:t>
+      </w:r>
+      <w:r>
+        <w:rPr>
+          <w:rFonts w:hint="eastAsia"/>
+          <w:lang w:val="en-US" w:eastAsia="zh-CN"/>
+        </w:rPr>
+        <w:t>c</w:t>
+      </w:r>
+      <w:r>
+        <w:rPr>
+          <w:rFonts w:hint="default"/>
+          <w:lang w:val="en-US" w:eastAsia="zh-CN"/>
+        </w:rPr>
+        <w:t xml:space="preserve">entral </w:t>
+      </w:r>
+      <w:r>
+        <w:rPr>
+          <w:rFonts w:hint="eastAsia"/>
+          <w:lang w:val="en-US" w:eastAsia="zh-CN"/>
+        </w:rPr>
+        <w:t>n</w:t>
+      </w:r>
+      <w:r>
+        <w:rPr>
+          <w:rFonts w:hint="default"/>
+          <w:lang w:val="en-US" w:eastAsia="zh-CN"/>
+        </w:rPr>
+        <w:t xml:space="preserve">ervous </w:t>
+      </w:r>
+      <w:r>
+        <w:rPr>
+          <w:rFonts w:hint="eastAsia"/>
+          <w:lang w:val="en-US" w:eastAsia="zh-CN"/>
+        </w:rPr>
+        <w:t>s</w:t>
+      </w:r>
+      <w:r>
+        <w:rPr>
+          <w:rFonts w:hint="default"/>
+          <w:lang w:val="en-US" w:eastAsia="zh-CN"/>
+        </w:rPr>
+        <w:t>ystem</w:t>
       </w:r>
       <w:r>
         <w:rPr>
@@ -18738,35 +19073,7 @@
           <w:rFonts w:hint="default"/>
           <w:lang w:val="en-US" w:eastAsia="zh-CN"/>
         </w:rPr>
-        <w:t>.S</w:t>
-      </w:r>
-      <w:r>
-        <w:rPr>
-          <w:rFonts w:hint="eastAsia"/>
-          <w:lang w:val="en-US" w:eastAsia="zh-CN"/>
-        </w:rPr>
-        <w:t>cientific</w:t>
-      </w:r>
-      <w:r>
-        <w:rPr>
-          <w:rFonts w:hint="default"/>
-          <w:lang w:val="en-US" w:eastAsia="zh-CN"/>
-        </w:rPr>
-        <w:t xml:space="preserve"> </w:t>
-      </w:r>
-      <w:r>
-        <w:rPr>
-          <w:rFonts w:hint="eastAsia"/>
-          <w:lang w:val="en-US" w:eastAsia="zh-CN"/>
-        </w:rPr>
-        <w:t>reports,</w:t>
-      </w:r>
-      <w:r>
-        <w:rPr>
-          <w:rFonts w:hint="default"/>
-          <w:lang w:val="en-US" w:eastAsia="zh-CN"/>
-        </w:rPr>
-        <w:t>2021</w:t>
+        <w:t>.Molecules</w:t>
       </w:r>
       <w:r>
         <w:rPr>
@@ -18780,21 +19087,35 @@
           <w:rFonts w:hint="default"/>
           <w:lang w:val="en-US" w:eastAsia="zh-CN"/>
         </w:rPr>
-        <w:t>11(1):22959.</w:t>
-      </w:r>
-      <w:r>
-        <w:rPr>
-          <w:rFonts w:hint="eastAsia"/>
-          <w:lang w:val="en-US" w:eastAsia="zh-CN"/>
-        </w:rPr>
-        <w:t>https://doi.org/</w:t>
-      </w:r>
-      <w:r>
-        <w:rPr>
-          <w:rFonts w:hint="default"/>
-          <w:lang w:val="en-US" w:eastAsia="zh-CN"/>
-        </w:rPr>
-        <w:t>10.1038/s41598-021-02248-5.</w:t>
+        <w:t>2022</w:t>
+      </w:r>
+      <w:r>
+        <w:rPr>
+          <w:rFonts w:hint="eastAsia"/>
+          <w:lang w:val="en-US" w:eastAsia="zh-CN"/>
+        </w:rPr>
+        <w:t>,</w:t>
+      </w:r>
+      <w:r>
+        <w:rPr>
+          <w:rFonts w:hint="default"/>
+          <w:lang w:val="en-US" w:eastAsia="zh-CN"/>
+        </w:rPr>
+        <w:t>27(8):2484.</w:t>
+      </w:r>
+      <w:r>
+        <w:rPr>
+          <w:rFonts w:hint="eastAsia"/>
+          <w:lang w:val="en-US" w:eastAsia="zh-CN"/>
+        </w:rPr>
+        <w:t xml:space="preserve"> https://doi.org/</w:t>
+      </w:r>
+      <w:r>
+        <w:rPr>
+          <w:rFonts w:hint="default"/>
+          <w:lang w:val="en-US" w:eastAsia="zh-CN"/>
+        </w:rPr>
+        <w:t>10.3390/molecules27082484.</w:t>
       </w:r>
       <w:bookmarkEnd w:id="37"/>
     </w:p>
@@ -18807,13 +19128,41 @@
           <w:lang w:val="en-US" w:eastAsia="zh-CN"/>
         </w:rPr>
       </w:pPr>
-      <w:bookmarkStart w:id="38" w:name="_Ref29557"/>
-      <w:r>
-        <w:rPr>
-          <w:rFonts w:hint="default"/>
-          <w:lang w:val="en-US" w:eastAsia="zh-CN"/>
-        </w:rPr>
-        <w:t>Sahab-Negah S,Hajali V,Moradi HR,</w:t>
+      <w:bookmarkStart w:id="38" w:name="_Ref20459"/>
+      <w:r>
+        <w:rPr>
+          <w:rFonts w:hint="default"/>
+          <w:lang w:val="en-US" w:eastAsia="zh-CN"/>
+        </w:rPr>
+        <w:t>Zu G</w:t>
+      </w:r>
+      <w:r>
+        <w:rPr>
+          <w:rFonts w:hint="eastAsia"/>
+          <w:lang w:val="en-US" w:eastAsia="zh-CN"/>
+        </w:rPr>
+        <w:t>X</w:t>
+      </w:r>
+      <w:r>
+        <w:rPr>
+          <w:rFonts w:hint="default"/>
+          <w:lang w:val="en-US" w:eastAsia="zh-CN"/>
+        </w:rPr>
+        <w:t>,Sun K</w:t>
+      </w:r>
+      <w:r>
+        <w:rPr>
+          <w:rFonts w:hint="eastAsia"/>
+          <w:lang w:val="en-US" w:eastAsia="zh-CN"/>
+        </w:rPr>
+        <w:t>Y</w:t>
+      </w:r>
+      <w:r>
+        <w:rPr>
+          <w:rFonts w:hint="default"/>
+          <w:lang w:val="en-US" w:eastAsia="zh-CN"/>
+        </w:rPr>
+        <w:t>,Li L,</w:t>
       </w:r>
       <w:r>
         <w:rPr>
@@ -18827,91 +19176,7 @@
           <w:rFonts w:hint="default"/>
           <w:lang w:val="en-US" w:eastAsia="zh-CN"/>
         </w:rPr>
-        <w:t xml:space="preserve">.The </w:t>
-      </w:r>
-      <w:r>
-        <w:rPr>
-          <w:rFonts w:hint="eastAsia"/>
-          <w:lang w:val="en-US" w:eastAsia="zh-CN"/>
-        </w:rPr>
-        <w:t>i</w:t>
-      </w:r>
-      <w:r>
-        <w:rPr>
-          <w:rFonts w:hint="default"/>
-          <w:lang w:val="en-US" w:eastAsia="zh-CN"/>
-        </w:rPr>
-        <w:t xml:space="preserve">mpact of </w:t>
-      </w:r>
-      <w:r>
-        <w:rPr>
-          <w:rFonts w:hint="eastAsia"/>
-          <w:lang w:val="en-US" w:eastAsia="zh-CN"/>
-        </w:rPr>
-        <w:t>e</w:t>
-      </w:r>
-      <w:r>
-        <w:rPr>
-          <w:rFonts w:hint="default"/>
-          <w:lang w:val="en-US" w:eastAsia="zh-CN"/>
-        </w:rPr>
-        <w:t xml:space="preserve">stradiol on </w:t>
-      </w:r>
-      <w:r>
-        <w:rPr>
-          <w:rFonts w:hint="eastAsia"/>
-          <w:lang w:val="en-US" w:eastAsia="zh-CN"/>
-        </w:rPr>
-        <w:t>n</w:t>
-      </w:r>
-      <w:r>
-        <w:rPr>
-          <w:rFonts w:hint="default"/>
-          <w:lang w:val="en-US" w:eastAsia="zh-CN"/>
-        </w:rPr>
-        <w:t xml:space="preserve">eurogenesis and </w:t>
-      </w:r>
-      <w:r>
-        <w:rPr>
-          <w:rFonts w:hint="eastAsia"/>
-          <w:lang w:val="en-US" w:eastAsia="zh-CN"/>
-        </w:rPr>
-        <w:t>c</w:t>
-      </w:r>
-      <w:r>
-        <w:rPr>
-          <w:rFonts w:hint="default"/>
-          <w:lang w:val="en-US" w:eastAsia="zh-CN"/>
-        </w:rPr>
-        <w:t xml:space="preserve">ognitive </w:t>
-      </w:r>
-      <w:r>
-        <w:rPr>
-          <w:rFonts w:hint="eastAsia"/>
-          <w:lang w:val="en-US" w:eastAsia="zh-CN"/>
-        </w:rPr>
-        <w:t>f</w:t>
-      </w:r>
-      <w:r>
-        <w:rPr>
-          <w:rFonts w:hint="default"/>
-          <w:lang w:val="en-US" w:eastAsia="zh-CN"/>
-        </w:rPr>
-        <w:t xml:space="preserve">unctions in Alzheimer's </w:t>
-      </w:r>
-      <w:r>
-        <w:rPr>
-          <w:rFonts w:hint="eastAsia"/>
-          <w:lang w:val="en-US" w:eastAsia="zh-CN"/>
-        </w:rPr>
-        <w:t>d</w:t>
-      </w:r>
-      <w:r>
-        <w:rPr>
-          <w:rFonts w:hint="default"/>
-          <w:lang w:val="en-US" w:eastAsia="zh-CN"/>
-        </w:rPr>
-        <w:t>isease</w:t>
+        <w:t>.Mechanism of quercetin therapeutic targets for Alzheimer disease and type 2 diabetes mellitus</w:t>
       </w:r>
       <w:r>
         <w:rPr>
@@ -18925,14 +19190,14 @@
           <w:rFonts w:hint="default"/>
           <w:lang w:val="en-US" w:eastAsia="zh-CN"/>
         </w:rPr>
-        <w:t>. Cell</w:t>
-      </w:r>
-      <w:r>
-        <w:rPr>
-          <w:rFonts w:hint="eastAsia"/>
-          <w:lang w:val="en-US" w:eastAsia="zh-CN"/>
-        </w:rPr>
-        <w:t>ular</w:t>
+        <w:t>.S</w:t>
+      </w:r>
+      <w:r>
+        <w:rPr>
+          <w:rFonts w:hint="eastAsia"/>
+          <w:lang w:val="en-US" w:eastAsia="zh-CN"/>
+        </w:rPr>
+        <w:t>cientific</w:t>
       </w:r>
       <w:r>
         <w:rPr>
@@ -18946,42 +19211,14 @@
           <w:rFonts w:hint="eastAsia"/>
           <w:lang w:val="en-US" w:eastAsia="zh-CN"/>
         </w:rPr>
-        <w:t>and m</w:t>
-      </w:r>
-      <w:r>
-        <w:rPr>
-          <w:rFonts w:hint="default"/>
-          <w:lang w:val="en-US" w:eastAsia="zh-CN"/>
-        </w:rPr>
-        <w:t>ol</w:t>
-      </w:r>
-      <w:r>
-        <w:rPr>
-          <w:rFonts w:hint="eastAsia"/>
-          <w:lang w:val="en-US" w:eastAsia="zh-CN"/>
-        </w:rPr>
-        <w:t>ecular</w:t>
-      </w:r>
-      <w:r>
-        <w:rPr>
-          <w:rFonts w:hint="default"/>
-          <w:lang w:val="en-US" w:eastAsia="zh-CN"/>
-        </w:rPr>
-        <w:t xml:space="preserve"> </w:t>
-      </w:r>
-      <w:r>
-        <w:rPr>
-          <w:rFonts w:hint="eastAsia"/>
-          <w:lang w:val="en-US" w:eastAsia="zh-CN"/>
-        </w:rPr>
-        <w:t>neurobiology,</w:t>
-      </w:r>
-      <w:r>
-        <w:rPr>
-          <w:rFonts w:hint="default"/>
-          <w:lang w:val="en-US" w:eastAsia="zh-CN"/>
-        </w:rPr>
-        <w:t>2020</w:t>
+        <w:t>reports,</w:t>
+      </w:r>
+      <w:r>
+        <w:rPr>
+          <w:rFonts w:hint="default"/>
+          <w:lang w:val="en-US" w:eastAsia="zh-CN"/>
+        </w:rPr>
+        <w:t>2021</w:t>
       </w:r>
       <w:r>
         <w:rPr>
@@ -18995,35 +19232,21 @@
           <w:rFonts w:hint="default"/>
           <w:lang w:val="en-US" w:eastAsia="zh-CN"/>
         </w:rPr>
-        <w:t>40(3):283-299.</w:t>
-      </w:r>
-      <w:r>
-        <w:rPr>
-          <w:rFonts w:hint="eastAsia"/>
-          <w:lang w:val="en-US" w:eastAsia="zh-CN"/>
-        </w:rPr>
-        <w:t>https://</w:t>
-      </w:r>
-      <w:r>
-        <w:rPr>
-          <w:rFonts w:hint="default"/>
-          <w:lang w:val="en-US" w:eastAsia="zh-CN"/>
-        </w:rPr>
-        <w:t>doi</w:t>
-      </w:r>
-      <w:r>
-        <w:rPr>
-          <w:rFonts w:hint="eastAsia"/>
-          <w:lang w:val="en-US" w:eastAsia="zh-CN"/>
-        </w:rPr>
-        <w:t>.org/</w:t>
-      </w:r>
-      <w:r>
-        <w:rPr>
-          <w:rFonts w:hint="default"/>
-          <w:lang w:val="en-US" w:eastAsia="zh-CN"/>
-        </w:rPr>
-        <w:t>10.1007/s10571-019-00733-0.</w:t>
+        <w:t>11(1):22959.</w:t>
+      </w:r>
+      <w:r>
+        <w:rPr>
+          <w:rFonts w:hint="eastAsia"/>
+          <w:lang w:val="en-US" w:eastAsia="zh-CN"/>
+        </w:rPr>
+        <w:t xml:space="preserve"> https://doi.org/</w:t>
+      </w:r>
+      <w:r>
+        <w:rPr>
+          <w:rFonts w:hint="default"/>
+          <w:lang w:val="en-US" w:eastAsia="zh-CN"/>
+        </w:rPr>
+        <w:t>10.1038/s41598-021-02248-5.</w:t>
       </w:r>
       <w:bookmarkEnd w:id="38"/>
     </w:p>
@@ -19036,13 +19259,13 @@
           <w:lang w:val="en-US" w:eastAsia="zh-CN"/>
         </w:rPr>
       </w:pPr>
-      <w:bookmarkStart w:id="39" w:name="_Ref4313"/>
-      <w:r>
-        <w:rPr>
-          <w:rFonts w:hint="default"/>
-          <w:lang w:val="en-US" w:eastAsia="zh-CN"/>
-        </w:rPr>
-        <w:t>Huang CW,Rust NC,Wu HF,</w:t>
+      <w:bookmarkStart w:id="39" w:name="_Ref29557"/>
+      <w:r>
+        <w:rPr>
+          <w:rFonts w:hint="default"/>
+          <w:lang w:val="en-US" w:eastAsia="zh-CN"/>
+        </w:rPr>
+        <w:t>Sahab-Negah S,Hajali V,Moradi HR,</w:t>
       </w:r>
       <w:r>
         <w:rPr>
@@ -19056,7 +19279,91 @@
           <w:rFonts w:hint="default"/>
           <w:lang w:val="en-US" w:eastAsia="zh-CN"/>
         </w:rPr>
-        <w:t>.Altered O-GlcNAcylation and mitochondrial dysfunction, a molecular link between brain glucose dysregulation and sporadic Alzheimer's disease</w:t>
+        <w:t xml:space="preserve">.The </w:t>
+      </w:r>
+      <w:r>
+        <w:rPr>
+          <w:rFonts w:hint="eastAsia"/>
+          <w:lang w:val="en-US" w:eastAsia="zh-CN"/>
+        </w:rPr>
+        <w:t>i</w:t>
+      </w:r>
+      <w:r>
+        <w:rPr>
+          <w:rFonts w:hint="default"/>
+          <w:lang w:val="en-US" w:eastAsia="zh-CN"/>
+        </w:rPr>
+        <w:t xml:space="preserve">mpact of </w:t>
+      </w:r>
+      <w:r>
+        <w:rPr>
+          <w:rFonts w:hint="eastAsia"/>
+          <w:lang w:val="en-US" w:eastAsia="zh-CN"/>
+        </w:rPr>
+        <w:t>e</w:t>
+      </w:r>
+      <w:r>
+        <w:rPr>
+          <w:rFonts w:hint="default"/>
+          <w:lang w:val="en-US" w:eastAsia="zh-CN"/>
+        </w:rPr>
+        <w:t xml:space="preserve">stradiol on </w:t>
+      </w:r>
+      <w:r>
+        <w:rPr>
+          <w:rFonts w:hint="eastAsia"/>
+          <w:lang w:val="en-US" w:eastAsia="zh-CN"/>
+        </w:rPr>
+        <w:t>n</w:t>
+      </w:r>
+      <w:r>
+        <w:rPr>
+          <w:rFonts w:hint="default"/>
+          <w:lang w:val="en-US" w:eastAsia="zh-CN"/>
+        </w:rPr>
+        <w:t xml:space="preserve">eurogenesis and </w:t>
+      </w:r>
+      <w:r>
+        <w:rPr>
+          <w:rFonts w:hint="eastAsia"/>
+          <w:lang w:val="en-US" w:eastAsia="zh-CN"/>
+        </w:rPr>
+        <w:t>c</w:t>
+      </w:r>
+      <w:r>
+        <w:rPr>
+          <w:rFonts w:hint="default"/>
+          <w:lang w:val="en-US" w:eastAsia="zh-CN"/>
+        </w:rPr>
+        <w:t xml:space="preserve">ognitive </w:t>
+      </w:r>
+      <w:r>
+        <w:rPr>
+          <w:rFonts w:hint="eastAsia"/>
+          <w:lang w:val="en-US" w:eastAsia="zh-CN"/>
+        </w:rPr>
+        <w:t>f</w:t>
+      </w:r>
+      <w:r>
+        <w:rPr>
+          <w:rFonts w:hint="default"/>
+          <w:lang w:val="en-US" w:eastAsia="zh-CN"/>
+        </w:rPr>
+        <w:t xml:space="preserve">unctions in Alzheimer's </w:t>
+      </w:r>
+      <w:r>
+        <w:rPr>
+          <w:rFonts w:hint="eastAsia"/>
+          <w:lang w:val="en-US" w:eastAsia="zh-CN"/>
+        </w:rPr>
+        <w:t>d</w:t>
+      </w:r>
+      <w:r>
+        <w:rPr>
+          <w:rFonts w:hint="default"/>
+          <w:lang w:val="en-US" w:eastAsia="zh-CN"/>
+        </w:rPr>
+        <w:t>isease</w:t>
       </w:r>
       <w:r>
         <w:rPr>
@@ -19070,35 +19377,63 @@
           <w:rFonts w:hint="default"/>
           <w:lang w:val="en-US" w:eastAsia="zh-CN"/>
         </w:rPr>
-        <w:t xml:space="preserve">.Neural </w:t>
-      </w:r>
-      <w:r>
-        <w:rPr>
-          <w:rFonts w:hint="eastAsia"/>
-          <w:lang w:val="en-US" w:eastAsia="zh-CN"/>
-        </w:rPr>
-        <w:t>r</w:t>
-      </w:r>
-      <w:r>
-        <w:rPr>
-          <w:rFonts w:hint="default"/>
-          <w:lang w:val="en-US" w:eastAsia="zh-CN"/>
-        </w:rPr>
-        <w:t xml:space="preserve">egeneration </w:t>
-      </w:r>
-      <w:r>
-        <w:rPr>
-          <w:rFonts w:hint="eastAsia"/>
-          <w:lang w:val="en-US" w:eastAsia="zh-CN"/>
-        </w:rPr>
-        <w:t>r</w:t>
-      </w:r>
-      <w:r>
-        <w:rPr>
-          <w:rFonts w:hint="default"/>
-          <w:lang w:val="en-US" w:eastAsia="zh-CN"/>
-        </w:rPr>
-        <w:t>esearch</w:t>
+        <w:t>. Cell</w:t>
+      </w:r>
+      <w:r>
+        <w:rPr>
+          <w:rFonts w:hint="eastAsia"/>
+          <w:lang w:val="en-US" w:eastAsia="zh-CN"/>
+        </w:rPr>
+        <w:t>ular</w:t>
+      </w:r>
+      <w:r>
+        <w:rPr>
+          <w:rFonts w:hint="default"/>
+          <w:lang w:val="en-US" w:eastAsia="zh-CN"/>
+        </w:rPr>
+        <w:t xml:space="preserve"> </w:t>
+      </w:r>
+      <w:r>
+        <w:rPr>
+          <w:rFonts w:hint="eastAsia"/>
+          <w:lang w:val="en-US" w:eastAsia="zh-CN"/>
+        </w:rPr>
+        <w:t>and m</w:t>
+      </w:r>
+      <w:r>
+        <w:rPr>
+          <w:rFonts w:hint="default"/>
+          <w:lang w:val="en-US" w:eastAsia="zh-CN"/>
+        </w:rPr>
+        <w:t>ol</w:t>
+      </w:r>
+      <w:r>
+        <w:rPr>
+          <w:rFonts w:hint="eastAsia"/>
+          <w:lang w:val="en-US" w:eastAsia="zh-CN"/>
+        </w:rPr>
+        <w:t>ecular</w:t>
+      </w:r>
+      <w:r>
+        <w:rPr>
+          <w:rFonts w:hint="default"/>
+          <w:lang w:val="en-US" w:eastAsia="zh-CN"/>
+        </w:rPr>
+        <w:t xml:space="preserve"> </w:t>
+      </w:r>
+      <w:r>
+        <w:rPr>
+          <w:rFonts w:hint="eastAsia"/>
+          <w:lang w:val="en-US" w:eastAsia="zh-CN"/>
+        </w:rPr>
+        <w:t>neurobiology,</w:t>
+      </w:r>
+      <w:r>
+        <w:rPr>
+          <w:rFonts w:hint="default"/>
+          <w:lang w:val="en-US" w:eastAsia="zh-CN"/>
+        </w:rPr>
+        <w:t>2020</w:t>
       </w:r>
       <w:r>
         <w:rPr>
@@ -19112,35 +19447,35 @@
           <w:rFonts w:hint="default"/>
           <w:lang w:val="en-US" w:eastAsia="zh-CN"/>
         </w:rPr>
-        <w:t>2023</w:t>
-      </w:r>
-      <w:r>
-        <w:rPr>
-          <w:rFonts w:hint="eastAsia"/>
-          <w:lang w:val="en-US" w:eastAsia="zh-CN"/>
-        </w:rPr>
-        <w:t>,</w:t>
-      </w:r>
-      <w:r>
-        <w:rPr>
-          <w:rFonts w:hint="default"/>
-          <w:lang w:val="en-US" w:eastAsia="zh-CN"/>
-        </w:rPr>
-        <w:t>18(4):779-783.</w:t>
-      </w:r>
-      <w:r>
-        <w:rPr>
-          <w:rFonts w:hint="eastAsia"/>
-          <w:lang w:val="en-US" w:eastAsia="zh-CN"/>
-        </w:rPr>
-        <w:t>https://doi.org/</w:t>
-      </w:r>
-      <w:r>
-        <w:rPr>
-          <w:rFonts w:hint="default"/>
-          <w:lang w:val="en-US" w:eastAsia="zh-CN"/>
-        </w:rPr>
-        <w:t>10.4103/1673-5374.354515.</w:t>
+        <w:t>40(3):283-299.</w:t>
+      </w:r>
+      <w:r>
+        <w:rPr>
+          <w:rFonts w:hint="eastAsia"/>
+          <w:lang w:val="en-US" w:eastAsia="zh-CN"/>
+        </w:rPr>
+        <w:t xml:space="preserve"> https://</w:t>
+      </w:r>
+      <w:r>
+        <w:rPr>
+          <w:rFonts w:hint="default"/>
+          <w:lang w:val="en-US" w:eastAsia="zh-CN"/>
+        </w:rPr>
+        <w:t>doi</w:t>
+      </w:r>
+      <w:r>
+        <w:rPr>
+          <w:rFonts w:hint="eastAsia"/>
+          <w:lang w:val="en-US" w:eastAsia="zh-CN"/>
+        </w:rPr>
+        <w:t>.org/</w:t>
+      </w:r>
+      <w:r>
+        <w:rPr>
+          <w:rFonts w:hint="default"/>
+          <w:lang w:val="en-US" w:eastAsia="zh-CN"/>
+        </w:rPr>
+        <w:t>10.1007/s10571-019-00733-0.</w:t>
       </w:r>
       <w:bookmarkEnd w:id="39"/>
     </w:p>
@@ -19153,13 +19488,13 @@
           <w:lang w:val="en-US" w:eastAsia="zh-CN"/>
         </w:rPr>
       </w:pPr>
-      <w:bookmarkStart w:id="40" w:name="_Ref28360"/>
-      <w:r>
-        <w:rPr>
-          <w:rFonts w:hint="default"/>
-          <w:lang w:val="en-US" w:eastAsia="zh-CN"/>
-        </w:rPr>
-        <w:t>Trinh PNH,Baltos JA,Hellyer SD,</w:t>
+      <w:bookmarkStart w:id="40" w:name="_Ref4313"/>
+      <w:r>
+        <w:rPr>
+          <w:rFonts w:hint="default"/>
+          <w:lang w:val="en-US" w:eastAsia="zh-CN"/>
+        </w:rPr>
+        <w:t>Huang CW,Rust NC,Wu HF,</w:t>
       </w:r>
       <w:r>
         <w:rPr>
@@ -19173,7 +19508,7 @@
           <w:rFonts w:hint="default"/>
           <w:lang w:val="en-US" w:eastAsia="zh-CN"/>
         </w:rPr>
-        <w:t>.Adenosine receptor signalling in Alzheimer's disease</w:t>
+        <w:t>.Altered O-GlcNAcylation and mitochondrial dysfunction, a molecular link between brain glucose dysregulation and sporadic Alzheimer's disease</w:t>
       </w:r>
       <w:r>
         <w:rPr>
@@ -19187,21 +19522,35 @@
           <w:rFonts w:hint="default"/>
           <w:lang w:val="en-US" w:eastAsia="zh-CN"/>
         </w:rPr>
-        <w:t xml:space="preserve">.Purinergic </w:t>
-      </w:r>
-      <w:r>
-        <w:rPr>
-          <w:rFonts w:hint="eastAsia"/>
-          <w:lang w:val="en-US" w:eastAsia="zh-CN"/>
-        </w:rPr>
-        <w:t>s</w:t>
-      </w:r>
-      <w:r>
-        <w:rPr>
-          <w:rFonts w:hint="default"/>
-          <w:lang w:val="en-US" w:eastAsia="zh-CN"/>
-        </w:rPr>
-        <w:t>ignal</w:t>
+        <w:t xml:space="preserve">.Neural </w:t>
+      </w:r>
+      <w:r>
+        <w:rPr>
+          <w:rFonts w:hint="eastAsia"/>
+          <w:lang w:val="en-US" w:eastAsia="zh-CN"/>
+        </w:rPr>
+        <w:t>r</w:t>
+      </w:r>
+      <w:r>
+        <w:rPr>
+          <w:rFonts w:hint="default"/>
+          <w:lang w:val="en-US" w:eastAsia="zh-CN"/>
+        </w:rPr>
+        <w:t xml:space="preserve">egeneration </w:t>
+      </w:r>
+      <w:r>
+        <w:rPr>
+          <w:rFonts w:hint="eastAsia"/>
+          <w:lang w:val="en-US" w:eastAsia="zh-CN"/>
+        </w:rPr>
+        <w:t>r</w:t>
+      </w:r>
+      <w:r>
+        <w:rPr>
+          <w:rFonts w:hint="default"/>
+          <w:lang w:val="en-US" w:eastAsia="zh-CN"/>
+        </w:rPr>
+        <w:t>esearch</w:t>
       </w:r>
       <w:r>
         <w:rPr>
@@ -19215,7 +19564,7 @@
           <w:rFonts w:hint="default"/>
           <w:lang w:val="en-US" w:eastAsia="zh-CN"/>
         </w:rPr>
-        <w:t>2022</w:t>
+        <w:t>2023</w:t>
       </w:r>
       <w:r>
         <w:rPr>
@@ -19229,35 +19578,21 @@
           <w:rFonts w:hint="default"/>
           <w:lang w:val="en-US" w:eastAsia="zh-CN"/>
         </w:rPr>
-        <w:t>18(3):359-381.</w:t>
-      </w:r>
-      <w:r>
-        <w:rPr>
-          <w:rFonts w:hint="eastAsia"/>
-          <w:lang w:val="en-US" w:eastAsia="zh-CN"/>
-        </w:rPr>
-        <w:t>https://</w:t>
-      </w:r>
-      <w:r>
-        <w:rPr>
-          <w:rFonts w:hint="default"/>
-          <w:lang w:val="en-US" w:eastAsia="zh-CN"/>
-        </w:rPr>
-        <w:t>doi</w:t>
-      </w:r>
-      <w:r>
-        <w:rPr>
-          <w:rFonts w:hint="eastAsia"/>
-          <w:lang w:val="en-US" w:eastAsia="zh-CN"/>
-        </w:rPr>
-        <w:t>.org/</w:t>
-      </w:r>
-      <w:r>
-        <w:rPr>
-          <w:rFonts w:hint="default"/>
-          <w:lang w:val="en-US" w:eastAsia="zh-CN"/>
-        </w:rPr>
-        <w:t>10.1007/s11302-022-09883-1.</w:t>
+        <w:t>18(4):779-783.</w:t>
+      </w:r>
+      <w:r>
+        <w:rPr>
+          <w:rFonts w:hint="eastAsia"/>
+          <w:lang w:val="en-US" w:eastAsia="zh-CN"/>
+        </w:rPr>
+        <w:t xml:space="preserve"> https://doi.org/</w:t>
+      </w:r>
+      <w:r>
+        <w:rPr>
+          <w:rFonts w:hint="default"/>
+          <w:lang w:val="en-US" w:eastAsia="zh-CN"/>
+        </w:rPr>
+        <w:t>10.4103/1673-5374.354515.</w:t>
       </w:r>
       <w:bookmarkEnd w:id="40"/>
     </w:p>
@@ -19270,7 +19605,124 @@
           <w:lang w:val="en-US" w:eastAsia="zh-CN"/>
         </w:rPr>
       </w:pPr>
-      <w:bookmarkStart w:id="41" w:name="_Ref32139"/>
+      <w:bookmarkStart w:id="41" w:name="_Ref28360"/>
+      <w:r>
+        <w:rPr>
+          <w:rFonts w:hint="default"/>
+          <w:lang w:val="en-US" w:eastAsia="zh-CN"/>
+        </w:rPr>
+        <w:t>Trinh PNH,Baltos JA,Hellyer SD,</w:t>
+      </w:r>
+      <w:r>
+        <w:rPr>
+          <w:rFonts w:hint="eastAsia"/>
+          <w:lang w:val="en-US" w:eastAsia="zh-CN"/>
+        </w:rPr>
+        <w:t>et al</w:t>
+      </w:r>
+      <w:r>
+        <w:rPr>
+          <w:rFonts w:hint="default"/>
+          <w:lang w:val="en-US" w:eastAsia="zh-CN"/>
+        </w:rPr>
+        <w:t>.Adenosine receptor signalling in Alzheimer's disease</w:t>
+      </w:r>
+      <w:r>
+        <w:rPr>
+          <w:rFonts w:hint="eastAsia"/>
+          <w:lang w:val="en-US" w:eastAsia="zh-CN"/>
+        </w:rPr>
+        <w:t>[J]</w:t>
+      </w:r>
+      <w:r>
+        <w:rPr>
+          <w:rFonts w:hint="default"/>
+          <w:lang w:val="en-US" w:eastAsia="zh-CN"/>
+        </w:rPr>
+        <w:t xml:space="preserve">.Purinergic </w:t>
+      </w:r>
+      <w:r>
+        <w:rPr>
+          <w:rFonts w:hint="eastAsia"/>
+          <w:lang w:val="en-US" w:eastAsia="zh-CN"/>
+        </w:rPr>
+        <w:t>s</w:t>
+      </w:r>
+      <w:r>
+        <w:rPr>
+          <w:rFonts w:hint="default"/>
+          <w:lang w:val="en-US" w:eastAsia="zh-CN"/>
+        </w:rPr>
+        <w:t>ignal</w:t>
+      </w:r>
+      <w:r>
+        <w:rPr>
+          <w:rFonts w:hint="eastAsia"/>
+          <w:lang w:val="en-US" w:eastAsia="zh-CN"/>
+        </w:rPr>
+        <w:t>,</w:t>
+      </w:r>
+      <w:r>
+        <w:rPr>
+          <w:rFonts w:hint="default"/>
+          <w:lang w:val="en-US" w:eastAsia="zh-CN"/>
+        </w:rPr>
+        <w:t>2022</w:t>
+      </w:r>
+      <w:r>
+        <w:rPr>
+          <w:rFonts w:hint="eastAsia"/>
+          <w:lang w:val="en-US" w:eastAsia="zh-CN"/>
+        </w:rPr>
+        <w:t>,</w:t>
+      </w:r>
+      <w:r>
+        <w:rPr>
+          <w:rFonts w:hint="default"/>
+          <w:lang w:val="en-US" w:eastAsia="zh-CN"/>
+        </w:rPr>
+        <w:t>18(3):359-381.</w:t>
+      </w:r>
+      <w:r>
+        <w:rPr>
+          <w:rFonts w:hint="eastAsia"/>
+          <w:lang w:val="en-US" w:eastAsia="zh-CN"/>
+        </w:rPr>
+        <w:t xml:space="preserve"> https://</w:t>
+      </w:r>
+      <w:r>
+        <w:rPr>
+          <w:rFonts w:hint="default"/>
+          <w:lang w:val="en-US" w:eastAsia="zh-CN"/>
+        </w:rPr>
+        <w:t>doi</w:t>
+      </w:r>
+      <w:r>
+        <w:rPr>
+          <w:rFonts w:hint="eastAsia"/>
+          <w:lang w:val="en-US" w:eastAsia="zh-CN"/>
+        </w:rPr>
+        <w:t>.org/</w:t>
+      </w:r>
+      <w:r>
+        <w:rPr>
+          <w:rFonts w:hint="default"/>
+          <w:lang w:val="en-US" w:eastAsia="zh-CN"/>
+        </w:rPr>
+        <w:t>10.1007/s11302-022-09883-1.</w:t>
+      </w:r>
+      <w:bookmarkEnd w:id="41"/>
+    </w:p>
+    <w:p>
+      <w:pPr>
+        <w:pStyle w:val="16"/>
+        <w:bidi w:val="0"/>
+        <w:rPr>
+          <w:rFonts w:hint="default"/>
+          <w:lang w:val="en-US" w:eastAsia="zh-CN"/>
+        </w:rPr>
+      </w:pPr>
+      <w:bookmarkStart w:id="42" w:name="_Ref32139"/>
       <w:r>
         <w:rPr>
           <w:rFonts w:hint="default"/>
@@ -19334,7 +19786,7 @@
         </w:rPr>
         <w:t>27(146):37-43.</w:t>
       </w:r>
-      <w:bookmarkEnd w:id="41"/>
+      <w:bookmarkEnd w:id="42"/>
     </w:p>
     <w:sectPr>
       <w:footnotePr>

--- a/paper/基于知识图谱嵌入的阿尔茨海默病药物重定位.docx
+++ b/paper/基于知识图谱嵌入的阿尔茨海默病药物重定位.docx
@@ -1578,12 +1578,6 @@
             <w:insideH w:val="none" w:color="auto" w:sz="0" w:space="0"/>
             <w:insideV w:val="none" w:color="auto" w:sz="0" w:space="0"/>
           </w:tblBorders>
-          <w:tblCellMar>
-            <w:top w:w="0" w:type="dxa"/>
-            <w:left w:w="108" w:type="dxa"/>
-            <w:bottom w:w="0" w:type="dxa"/>
-            <w:right w:w="108" w:type="dxa"/>
-          </w:tblCellMar>
         </w:tblPrEx>
         <w:tc>
           <w:tcPr>
@@ -9049,7 +9043,7 @@
           <w:rFonts w:hint="eastAsia"/>
           <w:lang w:val="en-US" w:eastAsia="zh-CN"/>
         </w:rPr>
-        <w:t xml:space="preserve">在药物重定位任务中，选择全部DRKG中的AD实体作为头实体（Disease::DOID:10652，Disease::MESH:C536599，Disease::MESH:D000544），选择DRKG中的治疗关系作为链接预测的关系（DRUGBANK::treats::Compound:Disease，GNBR::T::Compound:Disease，Hetionet::CtD::Compound:Disease），将Drugbank中所有被FDA批准的药物作为候选药物（分子量 </w:t>
+        <w:t xml:space="preserve">在药物重定位任务中，选择DRKG中所有AD实体作为头实体（Disease::DOID:10652，Disease::MESH:C536599，Disease::MESH:D000544），选择DRKG中所有治疗关系作为链接预测的关系（DRUGBANK::treats::Compound:Disease，GNBR::T::Compound:Disease，Hetionet::CtD::Compound:Disease），将Drugbank中所有被FDA批准的药物作为候选药物（分子量 </w:t>
       </w:r>
       <m:oMath>
         <m:r>
@@ -16982,19 +16976,21 @@
     </w:p>
     <w:p>
       <w:pPr>
-        <w:pStyle w:val="4"/>
+        <w:pStyle w:val="20"/>
         <w:bidi w:val="0"/>
         <w:rPr>
           <w:rFonts w:hint="eastAsia"/>
           <w:lang w:val="en-US" w:eastAsia="zh-CN"/>
         </w:rPr>
       </w:pPr>
-      <w:r>
-        <w:rPr>
-          <w:rFonts w:hint="eastAsia"/>
-          <w:lang w:val="en-US" w:eastAsia="zh-CN"/>
-        </w:rPr>
-        <w:t>参考文献</w:t>
+      <w:bookmarkStart w:id="43" w:name="_GoBack"/>
+      <w:bookmarkEnd w:id="43"/>
+      <w:r>
+        <w:rPr>
+          <w:rFonts w:hint="eastAsia"/>
+          <w:lang w:val="en-US" w:eastAsia="zh-CN"/>
+        </w:rPr>
+        <w:t>References</w:t>
       </w:r>
     </w:p>
     <w:p>
@@ -18806,8 +18802,6 @@
         </w:rPr>
         <w:t>s</w:t>
       </w:r>
-      <w:bookmarkStart w:id="43" w:name="_GoBack"/>
-      <w:bookmarkEnd w:id="43"/>
       <w:r>
         <w:rPr>
           <w:rFonts w:hint="default"/>

--- a/paper/基于知识图谱嵌入的阿尔茨海默病药物重定位.docx
+++ b/paper/基于知识图谱嵌入的阿尔茨海默病药物重定位.docx
@@ -16,7 +16,16 @@
           <w:rFonts w:hint="eastAsia"/>
           <w:lang w:val="en-US" w:eastAsia="zh-CN"/>
         </w:rPr>
-        <w:t>基于知识图谱嵌入的阿尔茨海默病药物重定位</w:t>
+        <w:t>基于知识图谱嵌</w:t>
+      </w:r>
+      <w:bookmarkStart w:id="43" w:name="_GoBack"/>
+      <w:bookmarkEnd w:id="43"/>
+      <w:r>
+        <w:rPr>
+          <w:rFonts w:hint="eastAsia"/>
+          <w:lang w:val="en-US" w:eastAsia="zh-CN"/>
+        </w:rPr>
+        <w:t>入的阿尔茨海默病药物重定位</w:t>
       </w:r>
     </w:p>
     <w:p>
@@ -1578,6 +1587,12 @@
             <w:insideH w:val="none" w:color="auto" w:sz="0" w:space="0"/>
             <w:insideV w:val="none" w:color="auto" w:sz="0" w:space="0"/>
           </w:tblBorders>
+          <w:tblCellMar>
+            <w:top w:w="0" w:type="dxa"/>
+            <w:left w:w="108" w:type="dxa"/>
+            <w:bottom w:w="0" w:type="dxa"/>
+            <w:right w:w="108" w:type="dxa"/>
+          </w:tblCellMar>
         </w:tblPrEx>
         <w:tc>
           <w:tcPr>
@@ -16983,8 +16998,6 @@
           <w:lang w:val="en-US" w:eastAsia="zh-CN"/>
         </w:rPr>
       </w:pPr>
-      <w:bookmarkStart w:id="43" w:name="_GoBack"/>
-      <w:bookmarkEnd w:id="43"/>
       <w:r>
         <w:rPr>
           <w:rFonts w:hint="eastAsia"/>
@@ -20279,13 +20292,13 @@
       <w:keepNext/>
       <w:keepLines/>
       <w:spacing w:before="340" w:beforeLines="0" w:beforeAutospacing="0" w:after="330" w:afterLines="0" w:afterAutospacing="0" w:line="576" w:lineRule="auto"/>
+      <w:ind w:firstLine="0" w:firstLineChars="0"/>
       <w:outlineLvl w:val="0"/>
     </w:pPr>
     <w:rPr>
       <w:rFonts w:eastAsia="黑体" w:asciiTheme="minorAscii" w:hAnsiTheme="minorAscii"/>
       <w:b w:val="0"/>
       <w:kern w:val="44"/>
-      <w:sz w:val="32"/>
     </w:rPr>
   </w:style>
   <w:style w:type="paragraph" w:styleId="4">

--- a/paper/基于知识图谱嵌入的阿尔茨海默病药物重定位.docx
+++ b/paper/基于知识图谱嵌入的阿尔茨海默病药物重定位.docx
@@ -16,16 +16,7 @@
           <w:rFonts w:hint="eastAsia"/>
           <w:lang w:val="en-US" w:eastAsia="zh-CN"/>
         </w:rPr>
-        <w:t>基于知识图谱嵌</w:t>
-      </w:r>
-      <w:bookmarkStart w:id="43" w:name="_GoBack"/>
-      <w:bookmarkEnd w:id="43"/>
-      <w:r>
-        <w:rPr>
-          <w:rFonts w:hint="eastAsia"/>
-          <w:lang w:val="en-US" w:eastAsia="zh-CN"/>
-        </w:rPr>
-        <w:t>入的阿尔茨海默病药物重定位</w:t>
+        <w:t>基于知识图谱嵌入的阿尔茨海默病药物重定位</w:t>
       </w:r>
     </w:p>
     <w:p>
@@ -2872,11 +2863,13 @@
             <w:tcBorders>
               <w:bottom w:val="single" w:color="auto" w:sz="12" w:space="0"/>
             </w:tcBorders>
-          </w:tcPr>
-          <w:p>
-            <w:pPr>
-              <w:pStyle w:val="18"/>
-              <w:bidi w:val="0"/>
+            <w:vAlign w:val="center"/>
+          </w:tcPr>
+          <w:p>
+            <w:pPr>
+              <w:pStyle w:val="18"/>
+              <w:bidi w:val="0"/>
+              <w:jc w:val="center"/>
               <w:rPr>
                 <w:rFonts w:hint="default"/>
                 <w:lang w:val="en-US" w:eastAsia="zh-CN"/>
@@ -2897,11 +2890,13 @@
             <w:tcBorders>
               <w:bottom w:val="single" w:color="auto" w:sz="12" w:space="0"/>
             </w:tcBorders>
-          </w:tcPr>
-          <w:p>
-            <w:pPr>
-              <w:pStyle w:val="18"/>
-              <w:bidi w:val="0"/>
+            <w:vAlign w:val="center"/>
+          </w:tcPr>
+          <w:p>
+            <w:pPr>
+              <w:pStyle w:val="18"/>
+              <w:bidi w:val="0"/>
+              <w:jc w:val="center"/>
               <w:rPr>
                 <w:rFonts w:hint="default"/>
                 <w:lang w:val="en-US" w:eastAsia="zh-CN"/>
@@ -2922,6 +2917,7 @@
             <w:tcBorders>
               <w:bottom w:val="single" w:color="auto" w:sz="12" w:space="0"/>
             </w:tcBorders>
+            <w:vAlign w:val="center"/>
           </w:tcPr>
           <w:p>
             <w:pPr>
@@ -2948,6 +2944,7 @@
             <w:tcBorders>
               <w:bottom w:val="single" w:color="auto" w:sz="12" w:space="0"/>
             </w:tcBorders>
+            <w:vAlign w:val="center"/>
           </w:tcPr>
           <w:p>
             <w:pPr>
@@ -2974,11 +2971,13 @@
             <w:tcBorders>
               <w:bottom w:val="single" w:color="auto" w:sz="12" w:space="0"/>
             </w:tcBorders>
-          </w:tcPr>
-          <w:p>
-            <w:pPr>
-              <w:pStyle w:val="18"/>
-              <w:bidi w:val="0"/>
+            <w:vAlign w:val="center"/>
+          </w:tcPr>
+          <w:p>
+            <w:pPr>
+              <w:pStyle w:val="18"/>
+              <w:bidi w:val="0"/>
+              <w:jc w:val="center"/>
               <w:rPr>
                 <w:rFonts w:hint="default"/>
                 <w:lang w:val="en-US" w:eastAsia="zh-CN"/>
@@ -3019,11 +3018,13 @@
               <w:tl2br w:val="nil"/>
               <w:tr2bl w:val="nil"/>
             </w:tcBorders>
-          </w:tcPr>
-          <w:p>
-            <w:pPr>
-              <w:pStyle w:val="18"/>
-              <w:bidi w:val="0"/>
+            <w:vAlign w:val="center"/>
+          </w:tcPr>
+          <w:p>
+            <w:pPr>
+              <w:pStyle w:val="18"/>
+              <w:bidi w:val="0"/>
+              <w:jc w:val="center"/>
               <w:rPr>
                 <w:rFonts w:hint="default"/>
                 <w:lang w:val="en-US" w:eastAsia="zh-CN"/>
@@ -3046,11 +3047,13 @@
               <w:tl2br w:val="nil"/>
               <w:tr2bl w:val="nil"/>
             </w:tcBorders>
-          </w:tcPr>
-          <w:p>
-            <w:pPr>
-              <w:pStyle w:val="18"/>
-              <w:bidi w:val="0"/>
+            <w:vAlign w:val="center"/>
+          </w:tcPr>
+          <w:p>
+            <w:pPr>
+              <w:pStyle w:val="18"/>
+              <w:bidi w:val="0"/>
+              <w:jc w:val="center"/>
               <w:rPr>
                 <w:rFonts w:hint="default"/>
                 <w:lang w:val="en-US" w:eastAsia="zh-CN"/>
@@ -3137,11 +3140,13 @@
               <w:tl2br w:val="nil"/>
               <w:tr2bl w:val="nil"/>
             </w:tcBorders>
-          </w:tcPr>
-          <w:p>
-            <w:pPr>
-              <w:pStyle w:val="18"/>
-              <w:bidi w:val="0"/>
+            <w:vAlign w:val="center"/>
+          </w:tcPr>
+          <w:p>
+            <w:pPr>
+              <w:pStyle w:val="18"/>
+              <w:bidi w:val="0"/>
+              <w:jc w:val="center"/>
               <w:rPr>
                 <w:rFonts w:hint="default"/>
                 <w:lang w:val="en-US" w:eastAsia="zh-CN"/>
@@ -3228,11 +3233,13 @@
               <w:tl2br w:val="nil"/>
               <w:tr2bl w:val="nil"/>
             </w:tcBorders>
-          </w:tcPr>
-          <w:p>
-            <w:pPr>
-              <w:pStyle w:val="18"/>
-              <w:bidi w:val="0"/>
+            <w:vAlign w:val="center"/>
+          </w:tcPr>
+          <w:p>
+            <w:pPr>
+              <w:pStyle w:val="18"/>
+              <w:bidi w:val="0"/>
+              <w:jc w:val="center"/>
               <w:rPr>
                 <w:rFonts w:hint="default"/>
                 <w:lang w:val="en-US" w:eastAsia="zh-CN"/>
@@ -3297,11 +3304,13 @@
               <w:tl2br w:val="nil"/>
               <w:tr2bl w:val="nil"/>
             </w:tcBorders>
-          </w:tcPr>
-          <w:p>
-            <w:pPr>
-              <w:pStyle w:val="18"/>
-              <w:bidi w:val="0"/>
+            <w:vAlign w:val="center"/>
+          </w:tcPr>
+          <w:p>
+            <w:pPr>
+              <w:pStyle w:val="18"/>
+              <w:bidi w:val="0"/>
+              <w:jc w:val="center"/>
               <w:rPr>
                 <w:rFonts w:hint="default" w:eastAsiaTheme="minorEastAsia"/>
                 <w:lang w:val="en-US" w:eastAsia="zh-CN"/>
@@ -3354,11 +3363,13 @@
               <w:tl2br w:val="nil"/>
               <w:tr2bl w:val="nil"/>
             </w:tcBorders>
-          </w:tcPr>
-          <w:p>
-            <w:pPr>
-              <w:pStyle w:val="18"/>
-              <w:bidi w:val="0"/>
+            <w:vAlign w:val="center"/>
+          </w:tcPr>
+          <w:p>
+            <w:pPr>
+              <w:pStyle w:val="18"/>
+              <w:bidi w:val="0"/>
+              <w:jc w:val="center"/>
               <w:rPr>
                 <w:rFonts w:hint="default"/>
                 <w:lang w:val="en-US" w:eastAsia="zh-CN"/>
@@ -3380,11 +3391,13 @@
               <w:tl2br w:val="nil"/>
               <w:tr2bl w:val="nil"/>
             </w:tcBorders>
-          </w:tcPr>
-          <w:p>
-            <w:pPr>
-              <w:pStyle w:val="18"/>
-              <w:bidi w:val="0"/>
+            <w:vAlign w:val="center"/>
+          </w:tcPr>
+          <w:p>
+            <w:pPr>
+              <w:pStyle w:val="18"/>
+              <w:bidi w:val="0"/>
+              <w:jc w:val="center"/>
               <w:rPr>
                 <w:rFonts w:hint="default"/>
                 <w:lang w:val="en-US" w:eastAsia="zh-CN"/>
@@ -3470,11 +3483,13 @@
               <w:tl2br w:val="nil"/>
               <w:tr2bl w:val="nil"/>
             </w:tcBorders>
-          </w:tcPr>
-          <w:p>
-            <w:pPr>
-              <w:pStyle w:val="18"/>
-              <w:bidi w:val="0"/>
+            <w:vAlign w:val="center"/>
+          </w:tcPr>
+          <w:p>
+            <w:pPr>
+              <w:pStyle w:val="18"/>
+              <w:bidi w:val="0"/>
+              <w:jc w:val="center"/>
               <w:rPr>
                 <w:rFonts w:hint="default" w:eastAsiaTheme="minorEastAsia"/>
                 <w:lang w:val="en-US" w:eastAsia="zh-CN"/>
@@ -3695,11 +3710,13 @@
               <w:tl2br w:val="nil"/>
               <w:tr2bl w:val="nil"/>
             </w:tcBorders>
-          </w:tcPr>
-          <w:p>
-            <w:pPr>
-              <w:pStyle w:val="18"/>
-              <w:bidi w:val="0"/>
+            <w:vAlign w:val="center"/>
+          </w:tcPr>
+          <w:p>
+            <w:pPr>
+              <w:pStyle w:val="18"/>
+              <w:bidi w:val="0"/>
+              <w:jc w:val="center"/>
               <w:rPr>
                 <w:rFonts w:hint="default"/>
                 <w:lang w:val="en-US" w:eastAsia="zh-CN"/>
@@ -3869,11 +3886,13 @@
               <w:tl2br w:val="nil"/>
               <w:tr2bl w:val="nil"/>
             </w:tcBorders>
-          </w:tcPr>
-          <w:p>
-            <w:pPr>
-              <w:pStyle w:val="18"/>
-              <w:bidi w:val="0"/>
+            <w:vAlign w:val="center"/>
+          </w:tcPr>
+          <w:p>
+            <w:pPr>
+              <w:pStyle w:val="18"/>
+              <w:bidi w:val="0"/>
+              <w:jc w:val="center"/>
               <w:rPr>
                 <w:rFonts w:hint="default"/>
                 <w:lang w:val="en-US" w:eastAsia="zh-CN"/>
@@ -3992,11 +4011,13 @@
               <w:tl2br w:val="nil"/>
               <w:tr2bl w:val="nil"/>
             </w:tcBorders>
-          </w:tcPr>
-          <w:p>
-            <w:pPr>
-              <w:pStyle w:val="18"/>
-              <w:bidi w:val="0"/>
+            <w:vAlign w:val="center"/>
+          </w:tcPr>
+          <w:p>
+            <w:pPr>
+              <w:pStyle w:val="18"/>
+              <w:bidi w:val="0"/>
+              <w:jc w:val="center"/>
               <w:rPr>
                 <w:rFonts w:hint="default"/>
                 <w:lang w:val="en-US" w:eastAsia="zh-CN"/>
@@ -4018,11 +4039,13 @@
               <w:tl2br w:val="nil"/>
               <w:tr2bl w:val="nil"/>
             </w:tcBorders>
-          </w:tcPr>
-          <w:p>
-            <w:pPr>
-              <w:pStyle w:val="18"/>
-              <w:bidi w:val="0"/>
+            <w:vAlign w:val="center"/>
+          </w:tcPr>
+          <w:p>
+            <w:pPr>
+              <w:pStyle w:val="18"/>
+              <w:bidi w:val="0"/>
+              <w:jc w:val="center"/>
               <w:rPr>
                 <w:rFonts w:hint="default"/>
                 <w:lang w:val="en-US" w:eastAsia="zh-CN"/>
@@ -4108,11 +4131,13 @@
               <w:tl2br w:val="nil"/>
               <w:tr2bl w:val="nil"/>
             </w:tcBorders>
-          </w:tcPr>
-          <w:p>
-            <w:pPr>
-              <w:pStyle w:val="18"/>
-              <w:bidi w:val="0"/>
+            <w:vAlign w:val="center"/>
+          </w:tcPr>
+          <w:p>
+            <w:pPr>
+              <w:pStyle w:val="18"/>
+              <w:bidi w:val="0"/>
+              <w:jc w:val="center"/>
               <w:rPr>
                 <w:rFonts w:hint="default"/>
                 <w:lang w:val="en-US" w:eastAsia="zh-CN"/>
@@ -4258,11 +4283,13 @@
               <w:tl2br w:val="nil"/>
               <w:tr2bl w:val="nil"/>
             </w:tcBorders>
-          </w:tcPr>
-          <w:p>
-            <w:pPr>
-              <w:pStyle w:val="18"/>
-              <w:bidi w:val="0"/>
+            <w:vAlign w:val="center"/>
+          </w:tcPr>
+          <w:p>
+            <w:pPr>
+              <w:pStyle w:val="18"/>
+              <w:bidi w:val="0"/>
+              <w:jc w:val="center"/>
               <w:rPr>
                 <w:rFonts w:hint="eastAsia" w:eastAsiaTheme="minorEastAsia"/>
                 <w:lang w:val="en-US" w:eastAsia="zh-CN"/>
@@ -4271,6 +4298,8 @@
             <m:oMathPara>
               <m:oMath>
                 <m:sSup>
+                  <w:bookmarkStart w:id="43" w:name="_GoBack"/>
+                  <w:bookmarkEnd w:id="43"/>
                   <m:sSupPr>
                     <m:ctrlPr>
                       <w:rPr>
@@ -4379,11 +4408,13 @@
               <w:tl2br w:val="nil"/>
               <w:tr2bl w:val="nil"/>
             </w:tcBorders>
-          </w:tcPr>
-          <w:p>
-            <w:pPr>
-              <w:pStyle w:val="18"/>
-              <w:bidi w:val="0"/>
+            <w:vAlign w:val="center"/>
+          </w:tcPr>
+          <w:p>
+            <w:pPr>
+              <w:pStyle w:val="18"/>
+              <w:bidi w:val="0"/>
+              <w:jc w:val="center"/>
               <w:rPr>
                 <w:rFonts w:hint="default"/>
                 <w:lang w:val="en-US" w:eastAsia="zh-CN"/>
@@ -4502,11 +4533,13 @@
               <w:tl2br w:val="nil"/>
               <w:tr2bl w:val="nil"/>
             </w:tcBorders>
-          </w:tcPr>
-          <w:p>
-            <w:pPr>
-              <w:pStyle w:val="18"/>
-              <w:bidi w:val="0"/>
+            <w:vAlign w:val="center"/>
+          </w:tcPr>
+          <w:p>
+            <w:pPr>
+              <w:pStyle w:val="18"/>
+              <w:bidi w:val="0"/>
+              <w:jc w:val="center"/>
               <w:rPr>
                 <w:rFonts w:hint="default"/>
                 <w:lang w:val="en-US" w:eastAsia="zh-CN"/>
@@ -4528,11 +4561,13 @@
               <w:tl2br w:val="nil"/>
               <w:tr2bl w:val="nil"/>
             </w:tcBorders>
-          </w:tcPr>
-          <w:p>
-            <w:pPr>
-              <w:pStyle w:val="18"/>
-              <w:bidi w:val="0"/>
+            <w:vAlign w:val="center"/>
+          </w:tcPr>
+          <w:p>
+            <w:pPr>
+              <w:pStyle w:val="18"/>
+              <w:bidi w:val="0"/>
+              <w:jc w:val="center"/>
               <w:rPr>
                 <w:rFonts w:hint="default"/>
                 <w:lang w:val="en-US" w:eastAsia="zh-CN"/>
@@ -4618,11 +4653,13 @@
               <w:tl2br w:val="nil"/>
               <w:tr2bl w:val="nil"/>
             </w:tcBorders>
-          </w:tcPr>
-          <w:p>
-            <w:pPr>
-              <w:pStyle w:val="18"/>
-              <w:bidi w:val="0"/>
+            <w:vAlign w:val="center"/>
+          </w:tcPr>
+          <w:p>
+            <w:pPr>
+              <w:pStyle w:val="18"/>
+              <w:bidi w:val="0"/>
+              <w:jc w:val="center"/>
               <w:rPr>
                 <w:rFonts w:hint="default"/>
                 <w:lang w:val="en-US" w:eastAsia="zh-CN"/>
@@ -4708,11 +4745,13 @@
               <w:tl2br w:val="nil"/>
               <w:tr2bl w:val="nil"/>
             </w:tcBorders>
-          </w:tcPr>
-          <w:p>
-            <w:pPr>
-              <w:pStyle w:val="18"/>
-              <w:bidi w:val="0"/>
+            <w:vAlign w:val="center"/>
+          </w:tcPr>
+          <w:p>
+            <w:pPr>
+              <w:pStyle w:val="18"/>
+              <w:bidi w:val="0"/>
+              <w:jc w:val="center"/>
               <w:rPr>
                 <w:rFonts w:hint="default"/>
                 <w:lang w:val="en-US" w:eastAsia="zh-CN"/>
@@ -4784,11 +4823,13 @@
               <w:tl2br w:val="nil"/>
               <w:tr2bl w:val="nil"/>
             </w:tcBorders>
-          </w:tcPr>
-          <w:p>
-            <w:pPr>
-              <w:pStyle w:val="18"/>
-              <w:bidi w:val="0"/>
+            <w:vAlign w:val="center"/>
+          </w:tcPr>
+          <w:p>
+            <w:pPr>
+              <w:pStyle w:val="18"/>
+              <w:bidi w:val="0"/>
+              <w:jc w:val="center"/>
               <w:rPr>
                 <w:rFonts w:hint="default"/>
                 <w:lang w:val="en-US" w:eastAsia="zh-CN"/>
@@ -4845,11 +4886,13 @@
               <w:tl2br w:val="nil"/>
               <w:tr2bl w:val="nil"/>
             </w:tcBorders>
-          </w:tcPr>
-          <w:p>
-            <w:pPr>
-              <w:pStyle w:val="18"/>
-              <w:bidi w:val="0"/>
+            <w:vAlign w:val="center"/>
+          </w:tcPr>
+          <w:p>
+            <w:pPr>
+              <w:pStyle w:val="18"/>
+              <w:bidi w:val="0"/>
+              <w:jc w:val="center"/>
               <w:rPr>
                 <w:rFonts w:hint="default"/>
                 <w:lang w:val="en-US" w:eastAsia="zh-CN"/>
@@ -4871,11 +4914,13 @@
               <w:tl2br w:val="nil"/>
               <w:tr2bl w:val="nil"/>
             </w:tcBorders>
-          </w:tcPr>
-          <w:p>
-            <w:pPr>
-              <w:pStyle w:val="18"/>
-              <w:bidi w:val="0"/>
+            <w:vAlign w:val="center"/>
+          </w:tcPr>
+          <w:p>
+            <w:pPr>
+              <w:pStyle w:val="18"/>
+              <w:bidi w:val="0"/>
+              <w:jc w:val="center"/>
               <w:rPr>
                 <w:rFonts w:hint="default"/>
                 <w:lang w:val="en-US" w:eastAsia="zh-CN"/>
@@ -4961,11 +5006,13 @@
               <w:tl2br w:val="nil"/>
               <w:tr2bl w:val="nil"/>
             </w:tcBorders>
-          </w:tcPr>
-          <w:p>
-            <w:pPr>
-              <w:pStyle w:val="18"/>
-              <w:bidi w:val="0"/>
+            <w:vAlign w:val="center"/>
+          </w:tcPr>
+          <w:p>
+            <w:pPr>
+              <w:pStyle w:val="18"/>
+              <w:bidi w:val="0"/>
+              <w:jc w:val="center"/>
               <w:rPr>
                 <w:rFonts w:hint="default"/>
                 <w:lang w:val="en-US" w:eastAsia="zh-CN"/>
@@ -5052,11 +5099,13 @@
               <w:tl2br w:val="nil"/>
               <w:tr2bl w:val="nil"/>
             </w:tcBorders>
-          </w:tcPr>
-          <w:p>
-            <w:pPr>
-              <w:pStyle w:val="18"/>
-              <w:bidi w:val="0"/>
+            <w:vAlign w:val="center"/>
+          </w:tcPr>
+          <w:p>
+            <w:pPr>
+              <w:pStyle w:val="18"/>
+              <w:bidi w:val="0"/>
+              <w:jc w:val="center"/>
               <w:rPr>
                 <w:rFonts w:hint="default"/>
                 <w:lang w:val="en-US" w:eastAsia="zh-CN"/>
@@ -5173,11 +5222,13 @@
               <w:tl2br w:val="nil"/>
               <w:tr2bl w:val="nil"/>
             </w:tcBorders>
-          </w:tcPr>
-          <w:p>
-            <w:pPr>
-              <w:pStyle w:val="18"/>
-              <w:bidi w:val="0"/>
+            <w:vAlign w:val="center"/>
+          </w:tcPr>
+          <w:p>
+            <w:pPr>
+              <w:pStyle w:val="18"/>
+              <w:bidi w:val="0"/>
+              <w:jc w:val="center"/>
               <w:rPr>
                 <w:rFonts w:hint="default"/>
                 <w:lang w:val="en-US" w:eastAsia="zh-CN"/>
@@ -5234,11 +5285,13 @@
               <w:tl2br w:val="nil"/>
               <w:tr2bl w:val="nil"/>
             </w:tcBorders>
-          </w:tcPr>
-          <w:p>
-            <w:pPr>
-              <w:pStyle w:val="18"/>
-              <w:bidi w:val="0"/>
+            <w:vAlign w:val="center"/>
+          </w:tcPr>
+          <w:p>
+            <w:pPr>
+              <w:pStyle w:val="18"/>
+              <w:bidi w:val="0"/>
+              <w:jc w:val="center"/>
               <w:rPr>
                 <w:rFonts w:hint="default"/>
                 <w:lang w:val="en-US" w:eastAsia="zh-CN"/>
@@ -5260,13 +5313,14 @@
               <w:tl2br w:val="nil"/>
               <w:tr2bl w:val="nil"/>
             </w:tcBorders>
-            <w:vAlign w:val="top"/>
+            <w:vAlign w:val="center"/>
           </w:tcPr>
           <w:p>
             <w:pPr>
               <w:pStyle w:val="18"/>
               <w:bidi w:val="0"/>
               <w:ind w:firstLine="0" w:firstLineChars="0"/>
+              <w:jc w:val="center"/>
               <w:rPr>
                 <w:rFonts w:hint="default" w:asciiTheme="minorAscii" w:hAnsiTheme="minorAscii" w:eastAsiaTheme="minorEastAsia" w:cstheme="minorBidi"/>
                 <w:kern w:val="2"/>
@@ -5355,11 +5409,13 @@
               <w:tl2br w:val="nil"/>
               <w:tr2bl w:val="nil"/>
             </w:tcBorders>
-          </w:tcPr>
-          <w:p>
-            <w:pPr>
-              <w:pStyle w:val="18"/>
-              <w:bidi w:val="0"/>
+            <w:vAlign w:val="center"/>
+          </w:tcPr>
+          <w:p>
+            <w:pPr>
+              <w:pStyle w:val="18"/>
+              <w:bidi w:val="0"/>
+              <w:jc w:val="center"/>
               <w:rPr>
                 <w:rFonts w:hint="default" w:eastAsiaTheme="minorEastAsia"/>
                 <w:lang w:val="en-US" w:eastAsia="zh-CN"/>
@@ -5507,11 +5563,13 @@
               <w:tl2br w:val="nil"/>
               <w:tr2bl w:val="nil"/>
             </w:tcBorders>
-          </w:tcPr>
-          <w:p>
-            <w:pPr>
-              <w:pStyle w:val="18"/>
-              <w:bidi w:val="0"/>
+            <w:vAlign w:val="center"/>
+          </w:tcPr>
+          <w:p>
+            <w:pPr>
+              <w:pStyle w:val="18"/>
+              <w:bidi w:val="0"/>
+              <w:jc w:val="center"/>
               <w:rPr>
                 <w:rFonts w:hint="default" w:eastAsiaTheme="minorEastAsia"/>
                 <w:lang w:val="en-US" w:eastAsia="zh-CN"/>
@@ -5583,11 +5641,13 @@
               <w:tl2br w:val="nil"/>
               <w:tr2bl w:val="nil"/>
             </w:tcBorders>
-          </w:tcPr>
-          <w:p>
-            <w:pPr>
-              <w:pStyle w:val="18"/>
-              <w:bidi w:val="0"/>
+            <w:vAlign w:val="center"/>
+          </w:tcPr>
+          <w:p>
+            <w:pPr>
+              <w:pStyle w:val="18"/>
+              <w:bidi w:val="0"/>
+              <w:jc w:val="center"/>
               <w:rPr>
                 <w:rFonts w:hint="default"/>
                 <w:lang w:val="en-US" w:eastAsia="zh-CN"/>
